--- a/Iteration1_report.docx
+++ b/Iteration1_report.docx
@@ -378,11 +378,7 @@
           <w:szCs w:val="24"/>
         </w:rPr>
       </w:pPr>
-    </w:p>
-    <w:p>
-      <w:pPr>
-        <w:spacing w:line="360" w:lineRule="auto"/>
-        <w:ind w:left="-360"/>
+      <w:r>
         <w:rPr>
           <w:rFonts w:ascii="Garamond" w:eastAsia="Garamond" w:hAnsi="Garamond" w:cs="Garamond"/>
           <w:b/>
@@ -390,8 +386,13 @@
           <w:sz w:val="24"/>
           <w:szCs w:val="24"/>
         </w:rPr>
-      </w:pPr>
-      <w:r>
+        <w:t>-Log In</w:t>
+      </w:r>
+    </w:p>
+    <w:p>
+      <w:pPr>
+        <w:spacing w:line="360" w:lineRule="auto"/>
+        <w:ind w:left="-360"/>
         <w:rPr>
           <w:rFonts w:ascii="Garamond" w:eastAsia="Garamond" w:hAnsi="Garamond" w:cs="Garamond"/>
           <w:b/>
@@ -399,7 +400,16 @@
           <w:sz w:val="24"/>
           <w:szCs w:val="24"/>
         </w:rPr>
-        <w:t>Provide your git project dashboard link.</w:t>
+      </w:pPr>
+      <w:r>
+        <w:rPr>
+          <w:rFonts w:ascii="Garamond" w:eastAsia="Garamond" w:hAnsi="Garamond" w:cs="Garamond"/>
+          <w:b/>
+          <w:bCs/>
+          <w:sz w:val="24"/>
+          <w:szCs w:val="24"/>
+        </w:rPr>
+        <w:t>-Register</w:t>
       </w:r>
     </w:p>
     <w:p>
@@ -410,6 +420,66 @@
           <w:rFonts w:ascii="Garamond" w:eastAsia="Garamond" w:hAnsi="Garamond" w:cs="Garamond"/>
           <w:b/>
           <w:bCs/>
+          <w:sz w:val="24"/>
+          <w:szCs w:val="24"/>
+        </w:rPr>
+      </w:pPr>
+      <w:r>
+        <w:rPr>
+          <w:rFonts w:ascii="Garamond" w:eastAsia="Garamond" w:hAnsi="Garamond" w:cs="Garamond"/>
+          <w:b/>
+          <w:bCs/>
+          <w:sz w:val="24"/>
+          <w:szCs w:val="24"/>
+        </w:rPr>
+        <w:t>-Stay Logged In/Show Password</w:t>
+      </w:r>
+    </w:p>
+    <w:p>
+      <w:pPr>
+        <w:spacing w:line="360" w:lineRule="auto"/>
+        <w:ind w:left="-360"/>
+        <w:rPr>
+          <w:rFonts w:ascii="Garamond" w:eastAsia="Garamond" w:hAnsi="Garamond" w:cs="Garamond"/>
+          <w:sz w:val="24"/>
+          <w:szCs w:val="24"/>
+        </w:rPr>
+      </w:pPr>
+      <w:r>
+        <w:rPr>
+          <w:rFonts w:ascii="Garamond" w:eastAsia="Garamond" w:hAnsi="Garamond" w:cs="Garamond"/>
+          <w:b/>
+          <w:bCs/>
+          <w:sz w:val="24"/>
+          <w:szCs w:val="24"/>
+        </w:rPr>
+        <w:t>Provide your git project dashboard link.</w:t>
+      </w:r>
+      <w:r>
+        <w:rPr>
+          <w:rFonts w:ascii="Garamond" w:eastAsia="Garamond" w:hAnsi="Garamond" w:cs="Garamond"/>
+          <w:b/>
+          <w:bCs/>
+          <w:sz w:val="24"/>
+          <w:szCs w:val="24"/>
+        </w:rPr>
+        <w:t xml:space="preserve">: </w:t>
+      </w:r>
+      <w:r>
+        <w:rPr>
+          <w:rFonts w:ascii="Garamond" w:eastAsia="Garamond" w:hAnsi="Garamond" w:cs="Garamond"/>
+          <w:sz w:val="24"/>
+          <w:szCs w:val="24"/>
+        </w:rPr>
+        <w:t>https://git.cs.dal.ca/callumm/3130-group-project/-/boards</w:t>
+      </w:r>
+    </w:p>
+    <w:p>
+      <w:pPr>
+        <w:spacing w:line="360" w:lineRule="auto"/>
+        <w:ind w:left="-360"/>
+        <w:rPr>
+          <w:rFonts w:ascii="Garamond" w:eastAsia="Garamond" w:hAnsi="Garamond" w:cs="Garamond"/>
           <w:sz w:val="24"/>
           <w:szCs w:val="24"/>
         </w:rPr>
@@ -982,6 +1052,14 @@
                 <w:szCs w:val="20"/>
               </w:rPr>
             </w:pPr>
+            <w:r>
+              <w:rPr>
+                <w:rFonts w:ascii="Garamond" w:eastAsia="Garamond" w:hAnsi="Garamond" w:cs="Garamond"/>
+                <w:sz w:val="20"/>
+                <w:szCs w:val="20"/>
+              </w:rPr>
+              <w:t>Debug Android Studio</w:t>
+            </w:r>
           </w:p>
         </w:tc>
         <w:tc>
@@ -1012,6 +1090,14 @@
                 <w:szCs w:val="20"/>
               </w:rPr>
             </w:pPr>
+            <w:r>
+              <w:rPr>
+                <w:rFonts w:ascii="Garamond" w:eastAsia="Garamond" w:hAnsi="Garamond" w:cs="Garamond"/>
+                <w:sz w:val="20"/>
+                <w:szCs w:val="20"/>
+              </w:rPr>
+              <w:t>6 hours</w:t>
+            </w:r>
           </w:p>
         </w:tc>
         <w:tc>
@@ -1042,6 +1128,14 @@
                 <w:szCs w:val="20"/>
               </w:rPr>
             </w:pPr>
+            <w:r>
+              <w:rPr>
+                <w:rFonts w:ascii="Garamond" w:eastAsia="Garamond" w:hAnsi="Garamond" w:cs="Garamond"/>
+                <w:sz w:val="20"/>
+                <w:szCs w:val="20"/>
+              </w:rPr>
+              <w:t>Callum</w:t>
+            </w:r>
           </w:p>
         </w:tc>
         <w:tc>
@@ -1072,6 +1166,14 @@
                 <w:szCs w:val="20"/>
               </w:rPr>
             </w:pPr>
+            <w:r>
+              <w:rPr>
+                <w:rFonts w:ascii="Garamond" w:eastAsia="Garamond" w:hAnsi="Garamond" w:cs="Garamond"/>
+                <w:sz w:val="20"/>
+                <w:szCs w:val="20"/>
+              </w:rPr>
+              <w:t>2022-10-13</w:t>
+            </w:r>
           </w:p>
         </w:tc>
         <w:tc>
@@ -1102,6 +1204,14 @@
                 <w:szCs w:val="20"/>
               </w:rPr>
             </w:pPr>
+            <w:r>
+              <w:rPr>
+                <w:rFonts w:ascii="Garamond" w:eastAsia="Garamond" w:hAnsi="Garamond" w:cs="Garamond"/>
+                <w:sz w:val="20"/>
+                <w:szCs w:val="20"/>
+              </w:rPr>
+              <w:t>2022-10-13</w:t>
+            </w:r>
           </w:p>
         </w:tc>
         <w:tc>
@@ -1132,6 +1242,14 @@
                 <w:szCs w:val="20"/>
               </w:rPr>
             </w:pPr>
+            <w:r>
+              <w:rPr>
+                <w:rFonts w:ascii="Garamond" w:eastAsia="Garamond" w:hAnsi="Garamond" w:cs="Garamond"/>
+                <w:sz w:val="20"/>
+                <w:szCs w:val="20"/>
+              </w:rPr>
+              <w:t>Completed</w:t>
+            </w:r>
           </w:p>
         </w:tc>
       </w:tr>
@@ -1212,6 +1330,14 @@
                 <w:szCs w:val="20"/>
               </w:rPr>
             </w:pPr>
+            <w:r>
+              <w:rPr>
+                <w:rFonts w:ascii="Garamond" w:eastAsia="Garamond" w:hAnsi="Garamond" w:cs="Garamond"/>
+                <w:sz w:val="20"/>
+                <w:szCs w:val="20"/>
+              </w:rPr>
+              <w:t>Implement Espresso Test</w:t>
+            </w:r>
           </w:p>
         </w:tc>
         <w:tc>
@@ -1242,6 +1368,14 @@
                 <w:szCs w:val="20"/>
               </w:rPr>
             </w:pPr>
+            <w:r>
+              <w:rPr>
+                <w:rFonts w:ascii="Garamond" w:eastAsia="Garamond" w:hAnsi="Garamond" w:cs="Garamond"/>
+                <w:sz w:val="20"/>
+                <w:szCs w:val="20"/>
+              </w:rPr>
+              <w:t>30 Minutes</w:t>
+            </w:r>
           </w:p>
         </w:tc>
         <w:tc>
@@ -1272,6 +1406,14 @@
                 <w:szCs w:val="20"/>
               </w:rPr>
             </w:pPr>
+            <w:r>
+              <w:rPr>
+                <w:rFonts w:ascii="Garamond" w:eastAsia="Garamond" w:hAnsi="Garamond" w:cs="Garamond"/>
+                <w:sz w:val="20"/>
+                <w:szCs w:val="20"/>
+              </w:rPr>
+              <w:t>Callum</w:t>
+            </w:r>
           </w:p>
         </w:tc>
         <w:tc>
@@ -1302,6 +1444,14 @@
                 <w:szCs w:val="20"/>
               </w:rPr>
             </w:pPr>
+            <w:r>
+              <w:rPr>
+                <w:rFonts w:ascii="Garamond" w:eastAsia="Garamond" w:hAnsi="Garamond" w:cs="Garamond"/>
+                <w:sz w:val="20"/>
+                <w:szCs w:val="20"/>
+              </w:rPr>
+              <w:t>2022-10-13</w:t>
+            </w:r>
           </w:p>
         </w:tc>
         <w:tc>
@@ -1332,6 +1482,14 @@
                 <w:szCs w:val="20"/>
               </w:rPr>
             </w:pPr>
+            <w:r>
+              <w:rPr>
+                <w:rFonts w:ascii="Garamond" w:eastAsia="Garamond" w:hAnsi="Garamond" w:cs="Garamond"/>
+                <w:sz w:val="20"/>
+                <w:szCs w:val="20"/>
+              </w:rPr>
+              <w:t>2022-10-13</w:t>
+            </w:r>
           </w:p>
         </w:tc>
         <w:tc>
@@ -1362,6 +1520,14 @@
                 <w:szCs w:val="20"/>
               </w:rPr>
             </w:pPr>
+            <w:r>
+              <w:rPr>
+                <w:rFonts w:ascii="Garamond" w:eastAsia="Garamond" w:hAnsi="Garamond" w:cs="Garamond"/>
+                <w:sz w:val="20"/>
+                <w:szCs w:val="20"/>
+              </w:rPr>
+              <w:t>Completed</w:t>
+            </w:r>
           </w:p>
         </w:tc>
       </w:tr>
@@ -1442,6 +1608,14 @@
                 <w:szCs w:val="20"/>
               </w:rPr>
             </w:pPr>
+            <w:r>
+              <w:rPr>
+                <w:rFonts w:ascii="Garamond" w:eastAsia="Garamond" w:hAnsi="Garamond" w:cs="Garamond"/>
+                <w:sz w:val="20"/>
+                <w:szCs w:val="20"/>
+              </w:rPr>
+              <w:t>Pass Espresso Test</w:t>
+            </w:r>
           </w:p>
         </w:tc>
         <w:tc>
@@ -1472,6 +1646,14 @@
                 <w:szCs w:val="20"/>
               </w:rPr>
             </w:pPr>
+            <w:r>
+              <w:rPr>
+                <w:rFonts w:ascii="Garamond" w:eastAsia="Garamond" w:hAnsi="Garamond" w:cs="Garamond"/>
+                <w:sz w:val="20"/>
+                <w:szCs w:val="20"/>
+              </w:rPr>
+              <w:t>2 hours</w:t>
+            </w:r>
           </w:p>
         </w:tc>
         <w:tc>
@@ -1502,6 +1684,14 @@
                 <w:szCs w:val="20"/>
               </w:rPr>
             </w:pPr>
+            <w:r>
+              <w:rPr>
+                <w:rFonts w:ascii="Garamond" w:eastAsia="Garamond" w:hAnsi="Garamond" w:cs="Garamond"/>
+                <w:sz w:val="20"/>
+                <w:szCs w:val="20"/>
+              </w:rPr>
+              <w:t>Luke</w:t>
+            </w:r>
           </w:p>
         </w:tc>
         <w:tc>
@@ -1532,6 +1722,14 @@
                 <w:szCs w:val="20"/>
               </w:rPr>
             </w:pPr>
+            <w:r>
+              <w:rPr>
+                <w:rFonts w:ascii="Garamond" w:eastAsia="Garamond" w:hAnsi="Garamond" w:cs="Garamond"/>
+                <w:sz w:val="20"/>
+                <w:szCs w:val="20"/>
+              </w:rPr>
+              <w:t>2022-10-14</w:t>
+            </w:r>
           </w:p>
         </w:tc>
         <w:tc>
@@ -1562,6 +1760,14 @@
                 <w:szCs w:val="20"/>
               </w:rPr>
             </w:pPr>
+            <w:r>
+              <w:rPr>
+                <w:rFonts w:ascii="Garamond" w:eastAsia="Garamond" w:hAnsi="Garamond" w:cs="Garamond"/>
+                <w:sz w:val="20"/>
+                <w:szCs w:val="20"/>
+              </w:rPr>
+              <w:t>2022-10-14</w:t>
+            </w:r>
           </w:p>
         </w:tc>
         <w:tc>
@@ -1592,6 +1798,14 @@
                 <w:szCs w:val="20"/>
               </w:rPr>
             </w:pPr>
+            <w:r>
+              <w:rPr>
+                <w:rFonts w:ascii="Garamond" w:eastAsia="Garamond" w:hAnsi="Garamond" w:cs="Garamond"/>
+                <w:sz w:val="20"/>
+                <w:szCs w:val="20"/>
+              </w:rPr>
+              <w:t>Completed</w:t>
+            </w:r>
           </w:p>
         </w:tc>
       </w:tr>
@@ -1639,7 +1853,15 @@
                 <w:sz w:val="20"/>
                 <w:szCs w:val="20"/>
               </w:rPr>
-              <w:t>1:2</w:t>
+              <w:t>2</w:t>
+            </w:r>
+            <w:r>
+              <w:rPr>
+                <w:rFonts w:ascii="Garamond" w:eastAsia="Garamond" w:hAnsi="Garamond" w:cs="Garamond"/>
+                <w:sz w:val="20"/>
+                <w:szCs w:val="20"/>
+              </w:rPr>
+              <w:t>:2</w:t>
             </w:r>
             <w:proofErr w:type="gramEnd"/>
           </w:p>
@@ -1672,6 +1894,14 @@
                 <w:szCs w:val="20"/>
               </w:rPr>
             </w:pPr>
+            <w:r>
+              <w:rPr>
+                <w:rFonts w:ascii="Garamond" w:eastAsia="Garamond" w:hAnsi="Garamond" w:cs="Garamond"/>
+                <w:sz w:val="20"/>
+                <w:szCs w:val="20"/>
+              </w:rPr>
+              <w:t>Implement Junit Test</w:t>
+            </w:r>
           </w:p>
         </w:tc>
         <w:tc>
@@ -1702,6 +1932,14 @@
                 <w:szCs w:val="20"/>
               </w:rPr>
             </w:pPr>
+            <w:r>
+              <w:rPr>
+                <w:rFonts w:ascii="Garamond" w:eastAsia="Garamond" w:hAnsi="Garamond" w:cs="Garamond"/>
+                <w:sz w:val="20"/>
+                <w:szCs w:val="20"/>
+              </w:rPr>
+              <w:t>30 minutes</w:t>
+            </w:r>
           </w:p>
         </w:tc>
         <w:tc>
@@ -1732,6 +1970,14 @@
                 <w:szCs w:val="20"/>
               </w:rPr>
             </w:pPr>
+            <w:r>
+              <w:rPr>
+                <w:rFonts w:ascii="Garamond" w:eastAsia="Garamond" w:hAnsi="Garamond" w:cs="Garamond"/>
+                <w:sz w:val="20"/>
+                <w:szCs w:val="20"/>
+              </w:rPr>
+              <w:t>Luke</w:t>
+            </w:r>
           </w:p>
         </w:tc>
         <w:tc>
@@ -1762,6 +2008,14 @@
                 <w:szCs w:val="20"/>
               </w:rPr>
             </w:pPr>
+            <w:r>
+              <w:rPr>
+                <w:rFonts w:ascii="Garamond" w:eastAsia="Garamond" w:hAnsi="Garamond" w:cs="Garamond"/>
+                <w:sz w:val="20"/>
+                <w:szCs w:val="20"/>
+              </w:rPr>
+              <w:t>2022-10-14</w:t>
+            </w:r>
           </w:p>
         </w:tc>
         <w:tc>
@@ -1792,6 +2046,14 @@
                 <w:szCs w:val="20"/>
               </w:rPr>
             </w:pPr>
+            <w:r>
+              <w:rPr>
+                <w:rFonts w:ascii="Garamond" w:eastAsia="Garamond" w:hAnsi="Garamond" w:cs="Garamond"/>
+                <w:sz w:val="20"/>
+                <w:szCs w:val="20"/>
+              </w:rPr>
+              <w:t>2022-10-14</w:t>
+            </w:r>
           </w:p>
         </w:tc>
         <w:tc>
@@ -1822,6 +2084,14 @@
                 <w:szCs w:val="20"/>
               </w:rPr>
             </w:pPr>
+            <w:r>
+              <w:rPr>
+                <w:rFonts w:ascii="Garamond" w:eastAsia="Garamond" w:hAnsi="Garamond" w:cs="Garamond"/>
+                <w:sz w:val="20"/>
+                <w:szCs w:val="20"/>
+              </w:rPr>
+              <w:t>Completed</w:t>
+            </w:r>
           </w:p>
         </w:tc>
       </w:tr>
@@ -1869,7 +2139,15 @@
                 <w:sz w:val="20"/>
                 <w:szCs w:val="20"/>
               </w:rPr>
-              <w:t>1:3</w:t>
+              <w:t>2</w:t>
+            </w:r>
+            <w:r>
+              <w:rPr>
+                <w:rFonts w:ascii="Garamond" w:eastAsia="Garamond" w:hAnsi="Garamond" w:cs="Garamond"/>
+                <w:sz w:val="20"/>
+                <w:szCs w:val="20"/>
+              </w:rPr>
+              <w:t>:3</w:t>
             </w:r>
             <w:proofErr w:type="gramEnd"/>
           </w:p>
@@ -1902,6 +2180,14 @@
                 <w:szCs w:val="20"/>
               </w:rPr>
             </w:pPr>
+            <w:r>
+              <w:rPr>
+                <w:rFonts w:ascii="Garamond" w:eastAsia="Garamond" w:hAnsi="Garamond" w:cs="Garamond"/>
+                <w:sz w:val="20"/>
+                <w:szCs w:val="20"/>
+              </w:rPr>
+              <w:t>Implement log in functionality</w:t>
+            </w:r>
           </w:p>
         </w:tc>
         <w:tc>
@@ -1932,6 +2218,14 @@
                 <w:szCs w:val="20"/>
               </w:rPr>
             </w:pPr>
+            <w:r>
+              <w:rPr>
+                <w:rFonts w:ascii="Garamond" w:eastAsia="Garamond" w:hAnsi="Garamond" w:cs="Garamond"/>
+                <w:sz w:val="20"/>
+                <w:szCs w:val="20"/>
+              </w:rPr>
+              <w:t>3 hours</w:t>
+            </w:r>
           </w:p>
         </w:tc>
         <w:tc>
@@ -1962,6 +2256,14 @@
                 <w:szCs w:val="20"/>
               </w:rPr>
             </w:pPr>
+            <w:r>
+              <w:rPr>
+                <w:rFonts w:ascii="Garamond" w:eastAsia="Garamond" w:hAnsi="Garamond" w:cs="Garamond"/>
+                <w:sz w:val="20"/>
+                <w:szCs w:val="20"/>
+              </w:rPr>
+              <w:t>Callum</w:t>
+            </w:r>
           </w:p>
         </w:tc>
         <w:tc>
@@ -1992,6 +2294,14 @@
                 <w:szCs w:val="20"/>
               </w:rPr>
             </w:pPr>
+            <w:r>
+              <w:rPr>
+                <w:rFonts w:ascii="Garamond" w:eastAsia="Garamond" w:hAnsi="Garamond" w:cs="Garamond"/>
+                <w:sz w:val="20"/>
+                <w:szCs w:val="20"/>
+              </w:rPr>
+              <w:t>2022-10-14</w:t>
+            </w:r>
           </w:p>
         </w:tc>
         <w:tc>
@@ -2022,6 +2332,14 @@
                 <w:szCs w:val="20"/>
               </w:rPr>
             </w:pPr>
+            <w:r>
+              <w:rPr>
+                <w:rFonts w:ascii="Garamond" w:eastAsia="Garamond" w:hAnsi="Garamond" w:cs="Garamond"/>
+                <w:sz w:val="20"/>
+                <w:szCs w:val="20"/>
+              </w:rPr>
+              <w:t>2022-10-14</w:t>
+            </w:r>
           </w:p>
         </w:tc>
         <w:tc>
@@ -2045,6 +2363,14 @@
                 <w:szCs w:val="20"/>
               </w:rPr>
             </w:pPr>
+            <w:r>
+              <w:rPr>
+                <w:rFonts w:ascii="Garamond" w:eastAsia="Garamond" w:hAnsi="Garamond" w:cs="Garamond"/>
+                <w:sz w:val="20"/>
+                <w:szCs w:val="20"/>
+              </w:rPr>
+              <w:t>Completed</w:t>
+            </w:r>
           </w:p>
         </w:tc>
       </w:tr>
@@ -2092,7 +2418,23 @@
                 <w:sz w:val="20"/>
                 <w:szCs w:val="20"/>
               </w:rPr>
-              <w:t>1:3</w:t>
+              <w:t>3</w:t>
+            </w:r>
+            <w:r>
+              <w:rPr>
+                <w:rFonts w:ascii="Garamond" w:eastAsia="Garamond" w:hAnsi="Garamond" w:cs="Garamond"/>
+                <w:sz w:val="20"/>
+                <w:szCs w:val="20"/>
+              </w:rPr>
+              <w:t>:</w:t>
+            </w:r>
+            <w:r>
+              <w:rPr>
+                <w:rFonts w:ascii="Garamond" w:eastAsia="Garamond" w:hAnsi="Garamond" w:cs="Garamond"/>
+                <w:sz w:val="20"/>
+                <w:szCs w:val="20"/>
+              </w:rPr>
+              <w:t>1</w:t>
             </w:r>
             <w:proofErr w:type="gramEnd"/>
           </w:p>
@@ -2125,6 +2467,14 @@
                 <w:szCs w:val="20"/>
               </w:rPr>
             </w:pPr>
+            <w:r>
+              <w:rPr>
+                <w:rFonts w:ascii="Garamond" w:eastAsia="Garamond" w:hAnsi="Garamond" w:cs="Garamond"/>
+                <w:sz w:val="20"/>
+                <w:szCs w:val="20"/>
+              </w:rPr>
+              <w:t>Implement Espresso Test for register page nav</w:t>
+            </w:r>
           </w:p>
         </w:tc>
         <w:tc>
@@ -2155,6 +2505,14 @@
                 <w:szCs w:val="20"/>
               </w:rPr>
             </w:pPr>
+            <w:r>
+              <w:rPr>
+                <w:rFonts w:ascii="Garamond" w:eastAsia="Garamond" w:hAnsi="Garamond" w:cs="Garamond"/>
+                <w:sz w:val="20"/>
+                <w:szCs w:val="20"/>
+              </w:rPr>
+              <w:t>30 minutes</w:t>
+            </w:r>
           </w:p>
         </w:tc>
         <w:tc>
@@ -2185,6 +2543,14 @@
                 <w:szCs w:val="20"/>
               </w:rPr>
             </w:pPr>
+            <w:r>
+              <w:rPr>
+                <w:rFonts w:ascii="Garamond" w:eastAsia="Garamond" w:hAnsi="Garamond" w:cs="Garamond"/>
+                <w:sz w:val="20"/>
+                <w:szCs w:val="20"/>
+              </w:rPr>
+              <w:t>Callum</w:t>
+            </w:r>
           </w:p>
         </w:tc>
         <w:tc>
@@ -2215,6 +2581,14 @@
                 <w:szCs w:val="20"/>
               </w:rPr>
             </w:pPr>
+            <w:r>
+              <w:rPr>
+                <w:rFonts w:ascii="Garamond" w:eastAsia="Garamond" w:hAnsi="Garamond" w:cs="Garamond"/>
+                <w:sz w:val="20"/>
+                <w:szCs w:val="20"/>
+              </w:rPr>
+              <w:t>2022-10-14</w:t>
+            </w:r>
           </w:p>
         </w:tc>
         <w:tc>
@@ -2245,6 +2619,14 @@
                 <w:szCs w:val="20"/>
               </w:rPr>
             </w:pPr>
+            <w:r>
+              <w:rPr>
+                <w:rFonts w:ascii="Garamond" w:eastAsia="Garamond" w:hAnsi="Garamond" w:cs="Garamond"/>
+                <w:sz w:val="20"/>
+                <w:szCs w:val="20"/>
+              </w:rPr>
+              <w:t>2022-10-14</w:t>
+            </w:r>
           </w:p>
         </w:tc>
         <w:tc>
@@ -2275,6 +2657,14 @@
                 <w:szCs w:val="20"/>
               </w:rPr>
             </w:pPr>
+            <w:r>
+              <w:rPr>
+                <w:rFonts w:ascii="Garamond" w:eastAsia="Garamond" w:hAnsi="Garamond" w:cs="Garamond"/>
+                <w:sz w:val="20"/>
+                <w:szCs w:val="20"/>
+              </w:rPr>
+              <w:t>Completed</w:t>
+            </w:r>
           </w:p>
         </w:tc>
       </w:tr>
@@ -2300,6 +2690,17 @@
                 <w:szCs w:val="20"/>
               </w:rPr>
             </w:pPr>
+          </w:p>
+          <w:p>
+            <w:pPr>
+              <w:widowControl w:val="0"/>
+              <w:spacing w:line="240" w:lineRule="auto"/>
+              <w:rPr>
+                <w:rFonts w:ascii="Garamond" w:eastAsia="Garamond" w:hAnsi="Garamond" w:cs="Garamond"/>
+                <w:sz w:val="20"/>
+                <w:szCs w:val="20"/>
+              </w:rPr>
+            </w:pPr>
             <w:proofErr w:type="gramStart"/>
             <w:r>
               <w:rPr>
@@ -2307,6 +2708,7 @@
                 <w:sz w:val="20"/>
                 <w:szCs w:val="20"/>
               </w:rPr>
+              <w:lastRenderedPageBreak/>
               <w:t>AT:</w:t>
             </w:r>
             <w:r>
@@ -2315,7 +2717,15 @@
                 <w:sz w:val="20"/>
                 <w:szCs w:val="20"/>
               </w:rPr>
-              <w:t>3:1</w:t>
+              <w:t>3:</w:t>
+            </w:r>
+            <w:r>
+              <w:rPr>
+                <w:rFonts w:ascii="Garamond" w:eastAsia="Garamond" w:hAnsi="Garamond" w:cs="Garamond"/>
+                <w:sz w:val="20"/>
+                <w:szCs w:val="20"/>
+              </w:rPr>
+              <w:t>2</w:t>
             </w:r>
             <w:proofErr w:type="gramEnd"/>
           </w:p>
@@ -2342,6 +2752,34 @@
               </w:rPr>
             </w:pPr>
           </w:p>
+          <w:p>
+            <w:pPr>
+              <w:widowControl w:val="0"/>
+              <w:spacing w:line="240" w:lineRule="auto"/>
+              <w:rPr>
+                <w:rFonts w:ascii="Garamond" w:eastAsia="Garamond" w:hAnsi="Garamond" w:cs="Garamond"/>
+                <w:sz w:val="20"/>
+                <w:szCs w:val="20"/>
+              </w:rPr>
+            </w:pPr>
+            <w:r>
+              <w:rPr>
+                <w:rFonts w:ascii="Garamond" w:eastAsia="Garamond" w:hAnsi="Garamond" w:cs="Garamond"/>
+                <w:sz w:val="20"/>
+                <w:szCs w:val="20"/>
+              </w:rPr>
+              <w:lastRenderedPageBreak/>
+              <w:t>I</w:t>
+            </w:r>
+            <w:r>
+              <w:rPr>
+                <w:rFonts w:ascii="Garamond" w:eastAsia="Garamond" w:hAnsi="Garamond" w:cs="Garamond"/>
+                <w:sz w:val="20"/>
+                <w:szCs w:val="20"/>
+              </w:rPr>
+              <w:t>mplement register page nav</w:t>
+            </w:r>
+          </w:p>
         </w:tc>
         <w:tc>
           <w:tcPr>
@@ -2365,6 +2803,26 @@
               </w:rPr>
             </w:pPr>
           </w:p>
+          <w:p>
+            <w:pPr>
+              <w:widowControl w:val="0"/>
+              <w:spacing w:line="240" w:lineRule="auto"/>
+              <w:rPr>
+                <w:rFonts w:ascii="Garamond" w:eastAsia="Garamond" w:hAnsi="Garamond" w:cs="Garamond"/>
+                <w:sz w:val="20"/>
+                <w:szCs w:val="20"/>
+              </w:rPr>
+            </w:pPr>
+            <w:r>
+              <w:rPr>
+                <w:rFonts w:ascii="Garamond" w:eastAsia="Garamond" w:hAnsi="Garamond" w:cs="Garamond"/>
+                <w:sz w:val="20"/>
+                <w:szCs w:val="20"/>
+              </w:rPr>
+              <w:lastRenderedPageBreak/>
+              <w:t>4 hours</w:t>
+            </w:r>
+          </w:p>
         </w:tc>
         <w:tc>
           <w:tcPr>
@@ -2388,6 +2846,26 @@
               </w:rPr>
             </w:pPr>
           </w:p>
+          <w:p>
+            <w:pPr>
+              <w:widowControl w:val="0"/>
+              <w:spacing w:line="240" w:lineRule="auto"/>
+              <w:rPr>
+                <w:rFonts w:ascii="Garamond" w:eastAsia="Garamond" w:hAnsi="Garamond" w:cs="Garamond"/>
+                <w:sz w:val="20"/>
+                <w:szCs w:val="20"/>
+              </w:rPr>
+            </w:pPr>
+            <w:r>
+              <w:rPr>
+                <w:rFonts w:ascii="Garamond" w:eastAsia="Garamond" w:hAnsi="Garamond" w:cs="Garamond"/>
+                <w:sz w:val="20"/>
+                <w:szCs w:val="20"/>
+              </w:rPr>
+              <w:lastRenderedPageBreak/>
+              <w:t>Luke</w:t>
+            </w:r>
+          </w:p>
         </w:tc>
         <w:tc>
           <w:tcPr>
@@ -2411,6 +2889,26 @@
               </w:rPr>
             </w:pPr>
           </w:p>
+          <w:p>
+            <w:pPr>
+              <w:widowControl w:val="0"/>
+              <w:spacing w:line="240" w:lineRule="auto"/>
+              <w:rPr>
+                <w:rFonts w:ascii="Garamond" w:eastAsia="Garamond" w:hAnsi="Garamond" w:cs="Garamond"/>
+                <w:sz w:val="20"/>
+                <w:szCs w:val="20"/>
+              </w:rPr>
+            </w:pPr>
+            <w:r>
+              <w:rPr>
+                <w:rFonts w:ascii="Garamond" w:eastAsia="Garamond" w:hAnsi="Garamond" w:cs="Garamond"/>
+                <w:sz w:val="20"/>
+                <w:szCs w:val="20"/>
+              </w:rPr>
+              <w:lastRenderedPageBreak/>
+              <w:t>2022-10-14</w:t>
+            </w:r>
+          </w:p>
         </w:tc>
         <w:tc>
           <w:tcPr>
@@ -2434,6 +2932,26 @@
               </w:rPr>
             </w:pPr>
           </w:p>
+          <w:p>
+            <w:pPr>
+              <w:widowControl w:val="0"/>
+              <w:spacing w:line="240" w:lineRule="auto"/>
+              <w:rPr>
+                <w:rFonts w:ascii="Garamond" w:eastAsia="Garamond" w:hAnsi="Garamond" w:cs="Garamond"/>
+                <w:sz w:val="20"/>
+                <w:szCs w:val="20"/>
+              </w:rPr>
+            </w:pPr>
+            <w:r>
+              <w:rPr>
+                <w:rFonts w:ascii="Garamond" w:eastAsia="Garamond" w:hAnsi="Garamond" w:cs="Garamond"/>
+                <w:sz w:val="20"/>
+                <w:szCs w:val="20"/>
+              </w:rPr>
+              <w:lastRenderedPageBreak/>
+              <w:t>2022-10-14</w:t>
+            </w:r>
+          </w:p>
         </w:tc>
         <w:tc>
           <w:tcPr>
@@ -2457,910 +2975,25 @@
               </w:rPr>
             </w:pPr>
           </w:p>
-        </w:tc>
-      </w:tr>
-      <w:tr>
-        <w:tc>
-          <w:tcPr>
-            <w:tcW w:w="2117" w:type="dxa"/>
-            <w:shd w:val="clear" w:color="auto" w:fill="auto"/>
-            <w:tcMar>
-              <w:top w:w="100" w:type="dxa"/>
-              <w:left w:w="100" w:type="dxa"/>
-              <w:bottom w:w="100" w:type="dxa"/>
-              <w:right w:w="100" w:type="dxa"/>
-            </w:tcMar>
-          </w:tcPr>
-          <w:p>
-            <w:pPr>
-              <w:widowControl w:val="0"/>
-              <w:spacing w:line="240" w:lineRule="auto"/>
-              <w:rPr>
-                <w:rFonts w:ascii="Garamond" w:eastAsia="Garamond" w:hAnsi="Garamond" w:cs="Garamond"/>
-                <w:sz w:val="20"/>
-                <w:szCs w:val="20"/>
-              </w:rPr>
-            </w:pPr>
-            <w:proofErr w:type="gramStart"/>
-            <w:r>
-              <w:rPr>
-                <w:rFonts w:ascii="Garamond" w:eastAsia="Garamond" w:hAnsi="Garamond" w:cs="Garamond"/>
-                <w:sz w:val="20"/>
-                <w:szCs w:val="20"/>
-              </w:rPr>
-              <w:t>AT:</w:t>
-            </w:r>
-            <w:r>
-              <w:rPr>
-                <w:rFonts w:ascii="Garamond" w:eastAsia="Garamond" w:hAnsi="Garamond" w:cs="Garamond"/>
-                <w:sz w:val="20"/>
-                <w:szCs w:val="20"/>
-              </w:rPr>
-              <w:t>3:1</w:t>
-            </w:r>
-            <w:proofErr w:type="gramEnd"/>
-          </w:p>
-        </w:tc>
-        <w:tc>
-          <w:tcPr>
-            <w:tcW w:w="1559" w:type="dxa"/>
-            <w:shd w:val="clear" w:color="auto" w:fill="auto"/>
-            <w:tcMar>
-              <w:top w:w="100" w:type="dxa"/>
-              <w:left w:w="100" w:type="dxa"/>
-              <w:bottom w:w="100" w:type="dxa"/>
-              <w:right w:w="100" w:type="dxa"/>
-            </w:tcMar>
-          </w:tcPr>
-          <w:p>
-            <w:pPr>
-              <w:widowControl w:val="0"/>
-              <w:spacing w:line="240" w:lineRule="auto"/>
-              <w:rPr>
-                <w:rFonts w:ascii="Garamond" w:eastAsia="Garamond" w:hAnsi="Garamond" w:cs="Garamond"/>
-                <w:sz w:val="20"/>
-                <w:szCs w:val="20"/>
-              </w:rPr>
-            </w:pPr>
-          </w:p>
-        </w:tc>
-        <w:tc>
-          <w:tcPr>
-            <w:tcW w:w="1134" w:type="dxa"/>
-            <w:shd w:val="clear" w:color="auto" w:fill="auto"/>
-            <w:tcMar>
-              <w:top w:w="100" w:type="dxa"/>
-              <w:left w:w="100" w:type="dxa"/>
-              <w:bottom w:w="100" w:type="dxa"/>
-              <w:right w:w="100" w:type="dxa"/>
-            </w:tcMar>
-          </w:tcPr>
-          <w:p>
-            <w:pPr>
-              <w:widowControl w:val="0"/>
-              <w:spacing w:line="240" w:lineRule="auto"/>
-              <w:rPr>
-                <w:rFonts w:ascii="Garamond" w:eastAsia="Garamond" w:hAnsi="Garamond" w:cs="Garamond"/>
-                <w:sz w:val="20"/>
-                <w:szCs w:val="20"/>
-              </w:rPr>
-            </w:pPr>
-          </w:p>
-        </w:tc>
-        <w:tc>
-          <w:tcPr>
-            <w:tcW w:w="1417" w:type="dxa"/>
-            <w:shd w:val="clear" w:color="auto" w:fill="auto"/>
-            <w:tcMar>
-              <w:top w:w="100" w:type="dxa"/>
-              <w:left w:w="100" w:type="dxa"/>
-              <w:bottom w:w="100" w:type="dxa"/>
-              <w:right w:w="100" w:type="dxa"/>
-            </w:tcMar>
-          </w:tcPr>
-          <w:p>
-            <w:pPr>
-              <w:widowControl w:val="0"/>
-              <w:spacing w:line="240" w:lineRule="auto"/>
-              <w:rPr>
-                <w:rFonts w:ascii="Garamond" w:eastAsia="Garamond" w:hAnsi="Garamond" w:cs="Garamond"/>
-                <w:sz w:val="20"/>
-                <w:szCs w:val="20"/>
-              </w:rPr>
-            </w:pPr>
-          </w:p>
-        </w:tc>
-        <w:tc>
-          <w:tcPr>
-            <w:tcW w:w="1418" w:type="dxa"/>
-            <w:shd w:val="clear" w:color="auto" w:fill="auto"/>
-            <w:tcMar>
-              <w:top w:w="100" w:type="dxa"/>
-              <w:left w:w="100" w:type="dxa"/>
-              <w:bottom w:w="100" w:type="dxa"/>
-              <w:right w:w="100" w:type="dxa"/>
-            </w:tcMar>
-          </w:tcPr>
-          <w:p>
-            <w:pPr>
-              <w:widowControl w:val="0"/>
-              <w:spacing w:line="240" w:lineRule="auto"/>
-              <w:rPr>
-                <w:rFonts w:ascii="Garamond" w:eastAsia="Garamond" w:hAnsi="Garamond" w:cs="Garamond"/>
-                <w:sz w:val="20"/>
-                <w:szCs w:val="20"/>
-              </w:rPr>
-            </w:pPr>
-          </w:p>
-        </w:tc>
-        <w:tc>
-          <w:tcPr>
-            <w:tcW w:w="1417" w:type="dxa"/>
-            <w:shd w:val="clear" w:color="auto" w:fill="auto"/>
-            <w:tcMar>
-              <w:top w:w="100" w:type="dxa"/>
-              <w:left w:w="100" w:type="dxa"/>
-              <w:bottom w:w="100" w:type="dxa"/>
-              <w:right w:w="100" w:type="dxa"/>
-            </w:tcMar>
-          </w:tcPr>
-          <w:p>
-            <w:pPr>
-              <w:widowControl w:val="0"/>
-              <w:spacing w:line="240" w:lineRule="auto"/>
-              <w:rPr>
-                <w:rFonts w:ascii="Garamond" w:eastAsia="Garamond" w:hAnsi="Garamond" w:cs="Garamond"/>
-                <w:sz w:val="20"/>
-                <w:szCs w:val="20"/>
-              </w:rPr>
-            </w:pPr>
-          </w:p>
-        </w:tc>
-        <w:tc>
-          <w:tcPr>
-            <w:tcW w:w="1276" w:type="dxa"/>
-            <w:shd w:val="clear" w:color="auto" w:fill="auto"/>
-            <w:tcMar>
-              <w:top w:w="100" w:type="dxa"/>
-              <w:left w:w="100" w:type="dxa"/>
-              <w:bottom w:w="100" w:type="dxa"/>
-              <w:right w:w="100" w:type="dxa"/>
-            </w:tcMar>
-          </w:tcPr>
-          <w:p>
-            <w:pPr>
-              <w:widowControl w:val="0"/>
-              <w:spacing w:line="240" w:lineRule="auto"/>
-              <w:rPr>
-                <w:rFonts w:ascii="Garamond" w:eastAsia="Garamond" w:hAnsi="Garamond" w:cs="Garamond"/>
-                <w:sz w:val="20"/>
-                <w:szCs w:val="20"/>
-              </w:rPr>
-            </w:pPr>
-          </w:p>
-        </w:tc>
-      </w:tr>
-      <w:tr>
-        <w:tc>
-          <w:tcPr>
-            <w:tcW w:w="2117" w:type="dxa"/>
-            <w:shd w:val="clear" w:color="auto" w:fill="auto"/>
-            <w:tcMar>
-              <w:top w:w="100" w:type="dxa"/>
-              <w:left w:w="100" w:type="dxa"/>
-              <w:bottom w:w="100" w:type="dxa"/>
-              <w:right w:w="100" w:type="dxa"/>
-            </w:tcMar>
-          </w:tcPr>
-          <w:p>
-            <w:pPr>
-              <w:widowControl w:val="0"/>
-              <w:spacing w:line="240" w:lineRule="auto"/>
-              <w:rPr>
-                <w:rFonts w:ascii="Garamond" w:eastAsia="Garamond" w:hAnsi="Garamond" w:cs="Garamond"/>
-                <w:sz w:val="20"/>
-                <w:szCs w:val="20"/>
-              </w:rPr>
-            </w:pPr>
-            <w:proofErr w:type="gramStart"/>
-            <w:r>
-              <w:rPr>
-                <w:rFonts w:ascii="Garamond" w:eastAsia="Garamond" w:hAnsi="Garamond" w:cs="Garamond"/>
-                <w:sz w:val="20"/>
-                <w:szCs w:val="20"/>
-              </w:rPr>
-              <w:t>AT:</w:t>
-            </w:r>
-            <w:r>
-              <w:rPr>
-                <w:rFonts w:ascii="Garamond" w:eastAsia="Garamond" w:hAnsi="Garamond" w:cs="Garamond"/>
-                <w:sz w:val="20"/>
-                <w:szCs w:val="20"/>
-              </w:rPr>
-              <w:t>3:1</w:t>
-            </w:r>
-            <w:proofErr w:type="gramEnd"/>
-          </w:p>
-        </w:tc>
-        <w:tc>
-          <w:tcPr>
-            <w:tcW w:w="1559" w:type="dxa"/>
-            <w:shd w:val="clear" w:color="auto" w:fill="auto"/>
-            <w:tcMar>
-              <w:top w:w="100" w:type="dxa"/>
-              <w:left w:w="100" w:type="dxa"/>
-              <w:bottom w:w="100" w:type="dxa"/>
-              <w:right w:w="100" w:type="dxa"/>
-            </w:tcMar>
-          </w:tcPr>
-          <w:p>
-            <w:pPr>
-              <w:widowControl w:val="0"/>
-              <w:spacing w:line="240" w:lineRule="auto"/>
-              <w:rPr>
-                <w:rFonts w:ascii="Garamond" w:eastAsia="Garamond" w:hAnsi="Garamond" w:cs="Garamond"/>
-                <w:sz w:val="20"/>
-                <w:szCs w:val="20"/>
-              </w:rPr>
-            </w:pPr>
-          </w:p>
-        </w:tc>
-        <w:tc>
-          <w:tcPr>
-            <w:tcW w:w="1134" w:type="dxa"/>
-            <w:shd w:val="clear" w:color="auto" w:fill="auto"/>
-            <w:tcMar>
-              <w:top w:w="100" w:type="dxa"/>
-              <w:left w:w="100" w:type="dxa"/>
-              <w:bottom w:w="100" w:type="dxa"/>
-              <w:right w:w="100" w:type="dxa"/>
-            </w:tcMar>
-          </w:tcPr>
-          <w:p>
-            <w:pPr>
-              <w:widowControl w:val="0"/>
-              <w:spacing w:line="240" w:lineRule="auto"/>
-              <w:rPr>
-                <w:rFonts w:ascii="Garamond" w:eastAsia="Garamond" w:hAnsi="Garamond" w:cs="Garamond"/>
-                <w:sz w:val="20"/>
-                <w:szCs w:val="20"/>
-              </w:rPr>
-            </w:pPr>
-          </w:p>
-        </w:tc>
-        <w:tc>
-          <w:tcPr>
-            <w:tcW w:w="1417" w:type="dxa"/>
-            <w:shd w:val="clear" w:color="auto" w:fill="auto"/>
-            <w:tcMar>
-              <w:top w:w="100" w:type="dxa"/>
-              <w:left w:w="100" w:type="dxa"/>
-              <w:bottom w:w="100" w:type="dxa"/>
-              <w:right w:w="100" w:type="dxa"/>
-            </w:tcMar>
-          </w:tcPr>
-          <w:p>
-            <w:pPr>
-              <w:widowControl w:val="0"/>
-              <w:spacing w:line="240" w:lineRule="auto"/>
-              <w:rPr>
-                <w:rFonts w:ascii="Garamond" w:eastAsia="Garamond" w:hAnsi="Garamond" w:cs="Garamond"/>
-                <w:sz w:val="20"/>
-                <w:szCs w:val="20"/>
-              </w:rPr>
-            </w:pPr>
-          </w:p>
-        </w:tc>
-        <w:tc>
-          <w:tcPr>
-            <w:tcW w:w="1418" w:type="dxa"/>
-            <w:shd w:val="clear" w:color="auto" w:fill="auto"/>
-            <w:tcMar>
-              <w:top w:w="100" w:type="dxa"/>
-              <w:left w:w="100" w:type="dxa"/>
-              <w:bottom w:w="100" w:type="dxa"/>
-              <w:right w:w="100" w:type="dxa"/>
-            </w:tcMar>
-          </w:tcPr>
-          <w:p>
-            <w:pPr>
-              <w:widowControl w:val="0"/>
-              <w:spacing w:line="240" w:lineRule="auto"/>
-              <w:rPr>
-                <w:rFonts w:ascii="Garamond" w:eastAsia="Garamond" w:hAnsi="Garamond" w:cs="Garamond"/>
-                <w:sz w:val="20"/>
-                <w:szCs w:val="20"/>
-              </w:rPr>
-            </w:pPr>
-          </w:p>
-        </w:tc>
-        <w:tc>
-          <w:tcPr>
-            <w:tcW w:w="1417" w:type="dxa"/>
-            <w:shd w:val="clear" w:color="auto" w:fill="auto"/>
-            <w:tcMar>
-              <w:top w:w="100" w:type="dxa"/>
-              <w:left w:w="100" w:type="dxa"/>
-              <w:bottom w:w="100" w:type="dxa"/>
-              <w:right w:w="100" w:type="dxa"/>
-            </w:tcMar>
-          </w:tcPr>
-          <w:p>
-            <w:pPr>
-              <w:widowControl w:val="0"/>
-              <w:spacing w:line="240" w:lineRule="auto"/>
-              <w:rPr>
-                <w:rFonts w:ascii="Garamond" w:eastAsia="Garamond" w:hAnsi="Garamond" w:cs="Garamond"/>
-                <w:sz w:val="20"/>
-                <w:szCs w:val="20"/>
-              </w:rPr>
-            </w:pPr>
-          </w:p>
-        </w:tc>
-        <w:tc>
-          <w:tcPr>
-            <w:tcW w:w="1276" w:type="dxa"/>
-            <w:shd w:val="clear" w:color="auto" w:fill="auto"/>
-            <w:tcMar>
-              <w:top w:w="100" w:type="dxa"/>
-              <w:left w:w="100" w:type="dxa"/>
-              <w:bottom w:w="100" w:type="dxa"/>
-              <w:right w:w="100" w:type="dxa"/>
-            </w:tcMar>
-          </w:tcPr>
-          <w:p>
-            <w:pPr>
-              <w:widowControl w:val="0"/>
-              <w:spacing w:line="240" w:lineRule="auto"/>
-              <w:rPr>
-                <w:rFonts w:ascii="Garamond" w:eastAsia="Garamond" w:hAnsi="Garamond" w:cs="Garamond"/>
-                <w:sz w:val="20"/>
-                <w:szCs w:val="20"/>
-              </w:rPr>
-            </w:pPr>
-          </w:p>
-        </w:tc>
-      </w:tr>
-      <w:tr>
-        <w:tc>
-          <w:tcPr>
-            <w:tcW w:w="2117" w:type="dxa"/>
-            <w:shd w:val="clear" w:color="auto" w:fill="auto"/>
-            <w:tcMar>
-              <w:top w:w="100" w:type="dxa"/>
-              <w:left w:w="100" w:type="dxa"/>
-              <w:bottom w:w="100" w:type="dxa"/>
-              <w:right w:w="100" w:type="dxa"/>
-            </w:tcMar>
-          </w:tcPr>
-          <w:p>
-            <w:pPr>
-              <w:widowControl w:val="0"/>
-              <w:spacing w:line="240" w:lineRule="auto"/>
-              <w:rPr>
-                <w:rFonts w:ascii="Garamond" w:eastAsia="Garamond" w:hAnsi="Garamond" w:cs="Garamond"/>
-                <w:sz w:val="20"/>
-                <w:szCs w:val="20"/>
-              </w:rPr>
-            </w:pPr>
-            <w:proofErr w:type="gramStart"/>
-            <w:r>
-              <w:rPr>
-                <w:rFonts w:ascii="Garamond" w:eastAsia="Garamond" w:hAnsi="Garamond" w:cs="Garamond"/>
-                <w:sz w:val="20"/>
-                <w:szCs w:val="20"/>
-              </w:rPr>
-              <w:t>AT:</w:t>
-            </w:r>
-            <w:r>
-              <w:rPr>
-                <w:rFonts w:ascii="Garamond" w:eastAsia="Garamond" w:hAnsi="Garamond" w:cs="Garamond"/>
-                <w:sz w:val="20"/>
-                <w:szCs w:val="20"/>
-              </w:rPr>
-              <w:t>3:1</w:t>
-            </w:r>
-            <w:proofErr w:type="gramEnd"/>
-          </w:p>
-        </w:tc>
-        <w:tc>
-          <w:tcPr>
-            <w:tcW w:w="1559" w:type="dxa"/>
-            <w:shd w:val="clear" w:color="auto" w:fill="auto"/>
-            <w:tcMar>
-              <w:top w:w="100" w:type="dxa"/>
-              <w:left w:w="100" w:type="dxa"/>
-              <w:bottom w:w="100" w:type="dxa"/>
-              <w:right w:w="100" w:type="dxa"/>
-            </w:tcMar>
-          </w:tcPr>
-          <w:p>
-            <w:pPr>
-              <w:widowControl w:val="0"/>
-              <w:spacing w:line="240" w:lineRule="auto"/>
-              <w:rPr>
-                <w:rFonts w:ascii="Garamond" w:eastAsia="Garamond" w:hAnsi="Garamond" w:cs="Garamond"/>
-                <w:sz w:val="20"/>
-                <w:szCs w:val="20"/>
-              </w:rPr>
-            </w:pPr>
-          </w:p>
-        </w:tc>
-        <w:tc>
-          <w:tcPr>
-            <w:tcW w:w="1134" w:type="dxa"/>
-            <w:shd w:val="clear" w:color="auto" w:fill="auto"/>
-            <w:tcMar>
-              <w:top w:w="100" w:type="dxa"/>
-              <w:left w:w="100" w:type="dxa"/>
-              <w:bottom w:w="100" w:type="dxa"/>
-              <w:right w:w="100" w:type="dxa"/>
-            </w:tcMar>
-          </w:tcPr>
-          <w:p>
-            <w:pPr>
-              <w:widowControl w:val="0"/>
-              <w:spacing w:line="240" w:lineRule="auto"/>
-              <w:rPr>
-                <w:rFonts w:ascii="Garamond" w:eastAsia="Garamond" w:hAnsi="Garamond" w:cs="Garamond"/>
-                <w:sz w:val="20"/>
-                <w:szCs w:val="20"/>
-              </w:rPr>
-            </w:pPr>
-          </w:p>
-        </w:tc>
-        <w:tc>
-          <w:tcPr>
-            <w:tcW w:w="1417" w:type="dxa"/>
-            <w:shd w:val="clear" w:color="auto" w:fill="auto"/>
-            <w:tcMar>
-              <w:top w:w="100" w:type="dxa"/>
-              <w:left w:w="100" w:type="dxa"/>
-              <w:bottom w:w="100" w:type="dxa"/>
-              <w:right w:w="100" w:type="dxa"/>
-            </w:tcMar>
-          </w:tcPr>
-          <w:p>
-            <w:pPr>
-              <w:widowControl w:val="0"/>
-              <w:spacing w:line="240" w:lineRule="auto"/>
-              <w:rPr>
-                <w:rFonts w:ascii="Garamond" w:eastAsia="Garamond" w:hAnsi="Garamond" w:cs="Garamond"/>
-                <w:sz w:val="20"/>
-                <w:szCs w:val="20"/>
-              </w:rPr>
-            </w:pPr>
-          </w:p>
-        </w:tc>
-        <w:tc>
-          <w:tcPr>
-            <w:tcW w:w="1418" w:type="dxa"/>
-            <w:shd w:val="clear" w:color="auto" w:fill="auto"/>
-            <w:tcMar>
-              <w:top w:w="100" w:type="dxa"/>
-              <w:left w:w="100" w:type="dxa"/>
-              <w:bottom w:w="100" w:type="dxa"/>
-              <w:right w:w="100" w:type="dxa"/>
-            </w:tcMar>
-          </w:tcPr>
-          <w:p>
-            <w:pPr>
-              <w:widowControl w:val="0"/>
-              <w:spacing w:line="240" w:lineRule="auto"/>
-              <w:rPr>
-                <w:rFonts w:ascii="Garamond" w:eastAsia="Garamond" w:hAnsi="Garamond" w:cs="Garamond"/>
-                <w:sz w:val="20"/>
-                <w:szCs w:val="20"/>
-              </w:rPr>
-            </w:pPr>
-          </w:p>
-        </w:tc>
-        <w:tc>
-          <w:tcPr>
-            <w:tcW w:w="1417" w:type="dxa"/>
-            <w:shd w:val="clear" w:color="auto" w:fill="auto"/>
-            <w:tcMar>
-              <w:top w:w="100" w:type="dxa"/>
-              <w:left w:w="100" w:type="dxa"/>
-              <w:bottom w:w="100" w:type="dxa"/>
-              <w:right w:w="100" w:type="dxa"/>
-            </w:tcMar>
-          </w:tcPr>
-          <w:p>
-            <w:pPr>
-              <w:widowControl w:val="0"/>
-              <w:spacing w:line="240" w:lineRule="auto"/>
-              <w:rPr>
-                <w:rFonts w:ascii="Garamond" w:eastAsia="Garamond" w:hAnsi="Garamond" w:cs="Garamond"/>
-                <w:sz w:val="20"/>
-                <w:szCs w:val="20"/>
-              </w:rPr>
-            </w:pPr>
-          </w:p>
-        </w:tc>
-        <w:tc>
-          <w:tcPr>
-            <w:tcW w:w="1276" w:type="dxa"/>
-            <w:shd w:val="clear" w:color="auto" w:fill="auto"/>
-            <w:tcMar>
-              <w:top w:w="100" w:type="dxa"/>
-              <w:left w:w="100" w:type="dxa"/>
-              <w:bottom w:w="100" w:type="dxa"/>
-              <w:right w:w="100" w:type="dxa"/>
-            </w:tcMar>
-          </w:tcPr>
-          <w:p>
-            <w:pPr>
-              <w:widowControl w:val="0"/>
-              <w:spacing w:line="240" w:lineRule="auto"/>
-              <w:rPr>
-                <w:rFonts w:ascii="Garamond" w:eastAsia="Garamond" w:hAnsi="Garamond" w:cs="Garamond"/>
-                <w:sz w:val="20"/>
-                <w:szCs w:val="20"/>
-              </w:rPr>
-            </w:pPr>
-          </w:p>
-        </w:tc>
-      </w:tr>
-      <w:tr>
-        <w:tc>
-          <w:tcPr>
-            <w:tcW w:w="2117" w:type="dxa"/>
-            <w:shd w:val="clear" w:color="auto" w:fill="auto"/>
-            <w:tcMar>
-              <w:top w:w="100" w:type="dxa"/>
-              <w:left w:w="100" w:type="dxa"/>
-              <w:bottom w:w="100" w:type="dxa"/>
-              <w:right w:w="100" w:type="dxa"/>
-            </w:tcMar>
-          </w:tcPr>
-          <w:p>
-            <w:pPr>
-              <w:widowControl w:val="0"/>
-              <w:spacing w:line="240" w:lineRule="auto"/>
-              <w:rPr>
-                <w:rFonts w:ascii="Garamond" w:eastAsia="Garamond" w:hAnsi="Garamond" w:cs="Garamond"/>
-                <w:sz w:val="20"/>
-                <w:szCs w:val="20"/>
-              </w:rPr>
-            </w:pPr>
-            <w:proofErr w:type="gramStart"/>
-            <w:r>
-              <w:rPr>
-                <w:rFonts w:ascii="Garamond" w:eastAsia="Garamond" w:hAnsi="Garamond" w:cs="Garamond"/>
-                <w:sz w:val="20"/>
-                <w:szCs w:val="20"/>
-              </w:rPr>
-              <w:t>AT:</w:t>
-            </w:r>
-            <w:r>
-              <w:rPr>
-                <w:rFonts w:ascii="Garamond" w:eastAsia="Garamond" w:hAnsi="Garamond" w:cs="Garamond"/>
-                <w:sz w:val="20"/>
-                <w:szCs w:val="20"/>
-              </w:rPr>
-              <w:t>3:1</w:t>
-            </w:r>
-            <w:proofErr w:type="gramEnd"/>
-          </w:p>
-        </w:tc>
-        <w:tc>
-          <w:tcPr>
-            <w:tcW w:w="1559" w:type="dxa"/>
-            <w:shd w:val="clear" w:color="auto" w:fill="auto"/>
-            <w:tcMar>
-              <w:top w:w="100" w:type="dxa"/>
-              <w:left w:w="100" w:type="dxa"/>
-              <w:bottom w:w="100" w:type="dxa"/>
-              <w:right w:w="100" w:type="dxa"/>
-            </w:tcMar>
-          </w:tcPr>
-          <w:p>
-            <w:pPr>
-              <w:widowControl w:val="0"/>
-              <w:spacing w:line="240" w:lineRule="auto"/>
-              <w:rPr>
-                <w:rFonts w:ascii="Garamond" w:eastAsia="Garamond" w:hAnsi="Garamond" w:cs="Garamond"/>
-                <w:sz w:val="20"/>
-                <w:szCs w:val="20"/>
-              </w:rPr>
-            </w:pPr>
-          </w:p>
-        </w:tc>
-        <w:tc>
-          <w:tcPr>
-            <w:tcW w:w="1134" w:type="dxa"/>
-            <w:shd w:val="clear" w:color="auto" w:fill="auto"/>
-            <w:tcMar>
-              <w:top w:w="100" w:type="dxa"/>
-              <w:left w:w="100" w:type="dxa"/>
-              <w:bottom w:w="100" w:type="dxa"/>
-              <w:right w:w="100" w:type="dxa"/>
-            </w:tcMar>
-          </w:tcPr>
-          <w:p>
-            <w:pPr>
-              <w:widowControl w:val="0"/>
-              <w:spacing w:line="240" w:lineRule="auto"/>
-              <w:rPr>
-                <w:rFonts w:ascii="Garamond" w:eastAsia="Garamond" w:hAnsi="Garamond" w:cs="Garamond"/>
-                <w:sz w:val="20"/>
-                <w:szCs w:val="20"/>
-              </w:rPr>
-            </w:pPr>
-          </w:p>
-        </w:tc>
-        <w:tc>
-          <w:tcPr>
-            <w:tcW w:w="1417" w:type="dxa"/>
-            <w:shd w:val="clear" w:color="auto" w:fill="auto"/>
-            <w:tcMar>
-              <w:top w:w="100" w:type="dxa"/>
-              <w:left w:w="100" w:type="dxa"/>
-              <w:bottom w:w="100" w:type="dxa"/>
-              <w:right w:w="100" w:type="dxa"/>
-            </w:tcMar>
-          </w:tcPr>
-          <w:p>
-            <w:pPr>
-              <w:widowControl w:val="0"/>
-              <w:spacing w:line="240" w:lineRule="auto"/>
-              <w:rPr>
-                <w:rFonts w:ascii="Garamond" w:eastAsia="Garamond" w:hAnsi="Garamond" w:cs="Garamond"/>
-                <w:sz w:val="20"/>
-                <w:szCs w:val="20"/>
-              </w:rPr>
-            </w:pPr>
-          </w:p>
-        </w:tc>
-        <w:tc>
-          <w:tcPr>
-            <w:tcW w:w="1418" w:type="dxa"/>
-            <w:shd w:val="clear" w:color="auto" w:fill="auto"/>
-            <w:tcMar>
-              <w:top w:w="100" w:type="dxa"/>
-              <w:left w:w="100" w:type="dxa"/>
-              <w:bottom w:w="100" w:type="dxa"/>
-              <w:right w:w="100" w:type="dxa"/>
-            </w:tcMar>
-          </w:tcPr>
-          <w:p>
-            <w:pPr>
-              <w:widowControl w:val="0"/>
-              <w:spacing w:line="240" w:lineRule="auto"/>
-              <w:rPr>
-                <w:rFonts w:ascii="Garamond" w:eastAsia="Garamond" w:hAnsi="Garamond" w:cs="Garamond"/>
-                <w:sz w:val="20"/>
-                <w:szCs w:val="20"/>
-              </w:rPr>
-            </w:pPr>
-          </w:p>
-        </w:tc>
-        <w:tc>
-          <w:tcPr>
-            <w:tcW w:w="1417" w:type="dxa"/>
-            <w:shd w:val="clear" w:color="auto" w:fill="auto"/>
-            <w:tcMar>
-              <w:top w:w="100" w:type="dxa"/>
-              <w:left w:w="100" w:type="dxa"/>
-              <w:bottom w:w="100" w:type="dxa"/>
-              <w:right w:w="100" w:type="dxa"/>
-            </w:tcMar>
-          </w:tcPr>
-          <w:p>
-            <w:pPr>
-              <w:widowControl w:val="0"/>
-              <w:spacing w:line="240" w:lineRule="auto"/>
-              <w:rPr>
-                <w:rFonts w:ascii="Garamond" w:eastAsia="Garamond" w:hAnsi="Garamond" w:cs="Garamond"/>
-                <w:sz w:val="20"/>
-                <w:szCs w:val="20"/>
-              </w:rPr>
-            </w:pPr>
-          </w:p>
-        </w:tc>
-        <w:tc>
-          <w:tcPr>
-            <w:tcW w:w="1276" w:type="dxa"/>
-            <w:shd w:val="clear" w:color="auto" w:fill="auto"/>
-            <w:tcMar>
-              <w:top w:w="100" w:type="dxa"/>
-              <w:left w:w="100" w:type="dxa"/>
-              <w:bottom w:w="100" w:type="dxa"/>
-              <w:right w:w="100" w:type="dxa"/>
-            </w:tcMar>
-          </w:tcPr>
-          <w:p>
-            <w:pPr>
-              <w:widowControl w:val="0"/>
-              <w:spacing w:line="240" w:lineRule="auto"/>
-              <w:rPr>
-                <w:rFonts w:ascii="Garamond" w:eastAsia="Garamond" w:hAnsi="Garamond" w:cs="Garamond"/>
-                <w:sz w:val="20"/>
-                <w:szCs w:val="20"/>
-              </w:rPr>
-            </w:pPr>
-          </w:p>
-        </w:tc>
-      </w:tr>
-      <w:tr>
-        <w:tc>
-          <w:tcPr>
-            <w:tcW w:w="2117" w:type="dxa"/>
-            <w:shd w:val="clear" w:color="auto" w:fill="auto"/>
-            <w:tcMar>
-              <w:top w:w="100" w:type="dxa"/>
-              <w:left w:w="100" w:type="dxa"/>
-              <w:bottom w:w="100" w:type="dxa"/>
-              <w:right w:w="100" w:type="dxa"/>
-            </w:tcMar>
-          </w:tcPr>
-          <w:p>
-            <w:pPr>
-              <w:widowControl w:val="0"/>
-              <w:spacing w:line="240" w:lineRule="auto"/>
-              <w:rPr>
-                <w:rFonts w:ascii="Garamond" w:eastAsia="Garamond" w:hAnsi="Garamond" w:cs="Garamond"/>
-                <w:sz w:val="20"/>
-                <w:szCs w:val="20"/>
-              </w:rPr>
-            </w:pPr>
-            <w:proofErr w:type="gramStart"/>
-            <w:r>
-              <w:rPr>
-                <w:rFonts w:ascii="Garamond" w:eastAsia="Garamond" w:hAnsi="Garamond" w:cs="Garamond"/>
-                <w:sz w:val="20"/>
-                <w:szCs w:val="20"/>
-              </w:rPr>
-              <w:t>AT:</w:t>
-            </w:r>
-            <w:r>
-              <w:rPr>
-                <w:rFonts w:ascii="Garamond" w:eastAsia="Garamond" w:hAnsi="Garamond" w:cs="Garamond"/>
-                <w:sz w:val="20"/>
-                <w:szCs w:val="20"/>
-              </w:rPr>
-              <w:t>3:1</w:t>
-            </w:r>
-            <w:proofErr w:type="gramEnd"/>
-          </w:p>
-        </w:tc>
-        <w:tc>
-          <w:tcPr>
-            <w:tcW w:w="1559" w:type="dxa"/>
-            <w:shd w:val="clear" w:color="auto" w:fill="auto"/>
-            <w:tcMar>
-              <w:top w:w="100" w:type="dxa"/>
-              <w:left w:w="100" w:type="dxa"/>
-              <w:bottom w:w="100" w:type="dxa"/>
-              <w:right w:w="100" w:type="dxa"/>
-            </w:tcMar>
-          </w:tcPr>
-          <w:p>
-            <w:pPr>
-              <w:widowControl w:val="0"/>
-              <w:spacing w:line="240" w:lineRule="auto"/>
-              <w:rPr>
-                <w:rFonts w:ascii="Garamond" w:eastAsia="Garamond" w:hAnsi="Garamond" w:cs="Garamond"/>
-                <w:sz w:val="20"/>
-                <w:szCs w:val="20"/>
-              </w:rPr>
-            </w:pPr>
-          </w:p>
-        </w:tc>
-        <w:tc>
-          <w:tcPr>
-            <w:tcW w:w="1134" w:type="dxa"/>
-            <w:shd w:val="clear" w:color="auto" w:fill="auto"/>
-            <w:tcMar>
-              <w:top w:w="100" w:type="dxa"/>
-              <w:left w:w="100" w:type="dxa"/>
-              <w:bottom w:w="100" w:type="dxa"/>
-              <w:right w:w="100" w:type="dxa"/>
-            </w:tcMar>
-          </w:tcPr>
-          <w:p>
-            <w:pPr>
-              <w:widowControl w:val="0"/>
-              <w:spacing w:line="240" w:lineRule="auto"/>
-              <w:rPr>
-                <w:rFonts w:ascii="Garamond" w:eastAsia="Garamond" w:hAnsi="Garamond" w:cs="Garamond"/>
-                <w:sz w:val="20"/>
-                <w:szCs w:val="20"/>
-              </w:rPr>
-            </w:pPr>
-          </w:p>
-        </w:tc>
-        <w:tc>
-          <w:tcPr>
-            <w:tcW w:w="1417" w:type="dxa"/>
-            <w:shd w:val="clear" w:color="auto" w:fill="auto"/>
-            <w:tcMar>
-              <w:top w:w="100" w:type="dxa"/>
-              <w:left w:w="100" w:type="dxa"/>
-              <w:bottom w:w="100" w:type="dxa"/>
-              <w:right w:w="100" w:type="dxa"/>
-            </w:tcMar>
-          </w:tcPr>
-          <w:p>
-            <w:pPr>
-              <w:widowControl w:val="0"/>
-              <w:spacing w:line="240" w:lineRule="auto"/>
-              <w:rPr>
-                <w:rFonts w:ascii="Garamond" w:eastAsia="Garamond" w:hAnsi="Garamond" w:cs="Garamond"/>
-                <w:sz w:val="20"/>
-                <w:szCs w:val="20"/>
-              </w:rPr>
-            </w:pPr>
-          </w:p>
-        </w:tc>
-        <w:tc>
-          <w:tcPr>
-            <w:tcW w:w="1418" w:type="dxa"/>
-            <w:shd w:val="clear" w:color="auto" w:fill="auto"/>
-            <w:tcMar>
-              <w:top w:w="100" w:type="dxa"/>
-              <w:left w:w="100" w:type="dxa"/>
-              <w:bottom w:w="100" w:type="dxa"/>
-              <w:right w:w="100" w:type="dxa"/>
-            </w:tcMar>
-          </w:tcPr>
-          <w:p>
-            <w:pPr>
-              <w:widowControl w:val="0"/>
-              <w:spacing w:line="240" w:lineRule="auto"/>
-              <w:rPr>
-                <w:rFonts w:ascii="Garamond" w:eastAsia="Garamond" w:hAnsi="Garamond" w:cs="Garamond"/>
-                <w:sz w:val="20"/>
-                <w:szCs w:val="20"/>
-              </w:rPr>
-            </w:pPr>
-          </w:p>
-        </w:tc>
-        <w:tc>
-          <w:tcPr>
-            <w:tcW w:w="1417" w:type="dxa"/>
-            <w:shd w:val="clear" w:color="auto" w:fill="auto"/>
-            <w:tcMar>
-              <w:top w:w="100" w:type="dxa"/>
-              <w:left w:w="100" w:type="dxa"/>
-              <w:bottom w:w="100" w:type="dxa"/>
-              <w:right w:w="100" w:type="dxa"/>
-            </w:tcMar>
-          </w:tcPr>
-          <w:p>
-            <w:pPr>
-              <w:widowControl w:val="0"/>
-              <w:spacing w:line="240" w:lineRule="auto"/>
-              <w:rPr>
-                <w:rFonts w:ascii="Garamond" w:eastAsia="Garamond" w:hAnsi="Garamond" w:cs="Garamond"/>
-                <w:sz w:val="20"/>
-                <w:szCs w:val="20"/>
-              </w:rPr>
-            </w:pPr>
-          </w:p>
-        </w:tc>
-        <w:tc>
-          <w:tcPr>
-            <w:tcW w:w="1276" w:type="dxa"/>
-            <w:shd w:val="clear" w:color="auto" w:fill="auto"/>
-            <w:tcMar>
-              <w:top w:w="100" w:type="dxa"/>
-              <w:left w:w="100" w:type="dxa"/>
-              <w:bottom w:w="100" w:type="dxa"/>
-              <w:right w:w="100" w:type="dxa"/>
-            </w:tcMar>
-          </w:tcPr>
-          <w:p>
-            <w:pPr>
-              <w:widowControl w:val="0"/>
-              <w:spacing w:line="240" w:lineRule="auto"/>
-              <w:rPr>
-                <w:rFonts w:ascii="Garamond" w:eastAsia="Garamond" w:hAnsi="Garamond" w:cs="Garamond"/>
-                <w:sz w:val="20"/>
-                <w:szCs w:val="20"/>
-              </w:rPr>
-            </w:pPr>
+          <w:p>
+            <w:pPr>
+              <w:widowControl w:val="0"/>
+              <w:spacing w:line="240" w:lineRule="auto"/>
+              <w:rPr>
+                <w:rFonts w:ascii="Garamond" w:eastAsia="Garamond" w:hAnsi="Garamond" w:cs="Garamond"/>
+                <w:sz w:val="20"/>
+                <w:szCs w:val="20"/>
+              </w:rPr>
+            </w:pPr>
+            <w:r>
+              <w:rPr>
+                <w:rFonts w:ascii="Garamond" w:eastAsia="Garamond" w:hAnsi="Garamond" w:cs="Garamond"/>
+                <w:sz w:val="20"/>
+                <w:szCs w:val="20"/>
+              </w:rPr>
+              <w:lastRenderedPageBreak/>
+              <w:t>Completed</w:t>
+            </w:r>
           </w:p>
         </w:tc>
       </w:tr>
@@ -3408,7 +3041,15 @@
                 <w:sz w:val="20"/>
                 <w:szCs w:val="20"/>
               </w:rPr>
-              <w:t>5:1</w:t>
+              <w:t>4</w:t>
+            </w:r>
+            <w:r>
+              <w:rPr>
+                <w:rFonts w:ascii="Garamond" w:eastAsia="Garamond" w:hAnsi="Garamond" w:cs="Garamond"/>
+                <w:sz w:val="20"/>
+                <w:szCs w:val="20"/>
+              </w:rPr>
+              <w:t>:1</w:t>
             </w:r>
             <w:proofErr w:type="gramEnd"/>
           </w:p>
@@ -3441,6 +3082,14 @@
                 <w:szCs w:val="20"/>
               </w:rPr>
             </w:pPr>
+            <w:r>
+              <w:rPr>
+                <w:rFonts w:ascii="Garamond" w:eastAsia="Garamond" w:hAnsi="Garamond" w:cs="Garamond"/>
+                <w:sz w:val="20"/>
+                <w:szCs w:val="20"/>
+              </w:rPr>
+              <w:t>Implement firebase Junit test</w:t>
+            </w:r>
           </w:p>
         </w:tc>
         <w:tc>
@@ -3471,6 +3120,14 @@
                 <w:szCs w:val="20"/>
               </w:rPr>
             </w:pPr>
+            <w:r>
+              <w:rPr>
+                <w:rFonts w:ascii="Garamond" w:eastAsia="Garamond" w:hAnsi="Garamond" w:cs="Garamond"/>
+                <w:sz w:val="20"/>
+                <w:szCs w:val="20"/>
+              </w:rPr>
+              <w:t>30 minutes</w:t>
+            </w:r>
           </w:p>
         </w:tc>
         <w:tc>
@@ -3501,6 +3158,14 @@
                 <w:szCs w:val="20"/>
               </w:rPr>
             </w:pPr>
+            <w:r>
+              <w:rPr>
+                <w:rFonts w:ascii="Garamond" w:eastAsia="Garamond" w:hAnsi="Garamond" w:cs="Garamond"/>
+                <w:sz w:val="20"/>
+                <w:szCs w:val="20"/>
+              </w:rPr>
+              <w:t>Luke</w:t>
+            </w:r>
           </w:p>
         </w:tc>
         <w:tc>
@@ -3531,6 +3196,14 @@
                 <w:szCs w:val="20"/>
               </w:rPr>
             </w:pPr>
+            <w:r>
+              <w:rPr>
+                <w:rFonts w:ascii="Garamond" w:eastAsia="Garamond" w:hAnsi="Garamond" w:cs="Garamond"/>
+                <w:sz w:val="20"/>
+                <w:szCs w:val="20"/>
+              </w:rPr>
+              <w:t>2022-10-14</w:t>
+            </w:r>
           </w:p>
         </w:tc>
         <w:tc>
@@ -3561,6 +3234,14 @@
                 <w:szCs w:val="20"/>
               </w:rPr>
             </w:pPr>
+            <w:r>
+              <w:rPr>
+                <w:rFonts w:ascii="Garamond" w:eastAsia="Garamond" w:hAnsi="Garamond" w:cs="Garamond"/>
+                <w:sz w:val="20"/>
+                <w:szCs w:val="20"/>
+              </w:rPr>
+              <w:t>2022-10-14</w:t>
+            </w:r>
           </w:p>
         </w:tc>
         <w:tc>
@@ -3584,6 +3265,14 @@
                 <w:szCs w:val="20"/>
               </w:rPr>
             </w:pPr>
+            <w:r>
+              <w:rPr>
+                <w:rFonts w:ascii="Garamond" w:eastAsia="Garamond" w:hAnsi="Garamond" w:cs="Garamond"/>
+                <w:sz w:val="20"/>
+                <w:szCs w:val="20"/>
+              </w:rPr>
+              <w:t>Completed</w:t>
+            </w:r>
           </w:p>
         </w:tc>
       </w:tr>
@@ -3631,7 +3320,15 @@
                 <w:sz w:val="20"/>
                 <w:szCs w:val="20"/>
               </w:rPr>
-              <w:t>5:1</w:t>
+              <w:t>4</w:t>
+            </w:r>
+            <w:r>
+              <w:rPr>
+                <w:rFonts w:ascii="Garamond" w:eastAsia="Garamond" w:hAnsi="Garamond" w:cs="Garamond"/>
+                <w:sz w:val="20"/>
+                <w:szCs w:val="20"/>
+              </w:rPr>
+              <w:t>:1</w:t>
             </w:r>
             <w:proofErr w:type="gramEnd"/>
           </w:p>
@@ -3839,7 +3536,6 @@
                 <w:sz w:val="20"/>
                 <w:szCs w:val="20"/>
               </w:rPr>
-              <w:lastRenderedPageBreak/>
               <w:t>AT:</w:t>
             </w:r>
             <w:r>
@@ -3848,663 +3544,15 @@
                 <w:sz w:val="20"/>
                 <w:szCs w:val="20"/>
               </w:rPr>
-              <w:t>5:1</w:t>
-            </w:r>
-            <w:proofErr w:type="gramEnd"/>
-          </w:p>
-        </w:tc>
-        <w:tc>
-          <w:tcPr>
-            <w:tcW w:w="1559" w:type="dxa"/>
-            <w:shd w:val="clear" w:color="auto" w:fill="auto"/>
-            <w:tcMar>
-              <w:top w:w="100" w:type="dxa"/>
-              <w:left w:w="100" w:type="dxa"/>
-              <w:bottom w:w="100" w:type="dxa"/>
-              <w:right w:w="100" w:type="dxa"/>
-            </w:tcMar>
-          </w:tcPr>
-          <w:p>
-            <w:pPr>
-              <w:widowControl w:val="0"/>
-              <w:pBdr>
-                <w:top w:val="nil"/>
-                <w:left w:val="nil"/>
-                <w:bottom w:val="nil"/>
-                <w:right w:val="nil"/>
-                <w:between w:val="nil"/>
-              </w:pBdr>
-              <w:spacing w:line="240" w:lineRule="auto"/>
-              <w:rPr>
-                <w:rFonts w:ascii="Garamond" w:eastAsia="Garamond" w:hAnsi="Garamond" w:cs="Garamond"/>
-                <w:sz w:val="20"/>
-                <w:szCs w:val="20"/>
-              </w:rPr>
-            </w:pPr>
-          </w:p>
-        </w:tc>
-        <w:tc>
-          <w:tcPr>
-            <w:tcW w:w="1134" w:type="dxa"/>
-            <w:shd w:val="clear" w:color="auto" w:fill="auto"/>
-            <w:tcMar>
-              <w:top w:w="100" w:type="dxa"/>
-              <w:left w:w="100" w:type="dxa"/>
-              <w:bottom w:w="100" w:type="dxa"/>
-              <w:right w:w="100" w:type="dxa"/>
-            </w:tcMar>
-          </w:tcPr>
-          <w:p>
-            <w:pPr>
-              <w:widowControl w:val="0"/>
-              <w:pBdr>
-                <w:top w:val="nil"/>
-                <w:left w:val="nil"/>
-                <w:bottom w:val="nil"/>
-                <w:right w:val="nil"/>
-                <w:between w:val="nil"/>
-              </w:pBdr>
-              <w:spacing w:line="240" w:lineRule="auto"/>
-              <w:rPr>
-                <w:rFonts w:ascii="Garamond" w:eastAsia="Garamond" w:hAnsi="Garamond" w:cs="Garamond"/>
-                <w:sz w:val="20"/>
-                <w:szCs w:val="20"/>
-              </w:rPr>
-            </w:pPr>
-          </w:p>
-        </w:tc>
-        <w:tc>
-          <w:tcPr>
-            <w:tcW w:w="1417" w:type="dxa"/>
-            <w:shd w:val="clear" w:color="auto" w:fill="auto"/>
-            <w:tcMar>
-              <w:top w:w="100" w:type="dxa"/>
-              <w:left w:w="100" w:type="dxa"/>
-              <w:bottom w:w="100" w:type="dxa"/>
-              <w:right w:w="100" w:type="dxa"/>
-            </w:tcMar>
-          </w:tcPr>
-          <w:p>
-            <w:pPr>
-              <w:widowControl w:val="0"/>
-              <w:spacing w:line="240" w:lineRule="auto"/>
-              <w:rPr>
-                <w:rFonts w:ascii="Garamond" w:eastAsia="Garamond" w:hAnsi="Garamond" w:cs="Garamond"/>
-                <w:sz w:val="20"/>
-                <w:szCs w:val="20"/>
-              </w:rPr>
-            </w:pPr>
-          </w:p>
-        </w:tc>
-        <w:tc>
-          <w:tcPr>
-            <w:tcW w:w="1418" w:type="dxa"/>
-            <w:shd w:val="clear" w:color="auto" w:fill="auto"/>
-            <w:tcMar>
-              <w:top w:w="100" w:type="dxa"/>
-              <w:left w:w="100" w:type="dxa"/>
-              <w:bottom w:w="100" w:type="dxa"/>
-              <w:right w:w="100" w:type="dxa"/>
-            </w:tcMar>
-          </w:tcPr>
-          <w:p>
-            <w:pPr>
-              <w:widowControl w:val="0"/>
-              <w:pBdr>
-                <w:top w:val="nil"/>
-                <w:left w:val="nil"/>
-                <w:bottom w:val="nil"/>
-                <w:right w:val="nil"/>
-                <w:between w:val="nil"/>
-              </w:pBdr>
-              <w:spacing w:line="240" w:lineRule="auto"/>
-              <w:rPr>
-                <w:rFonts w:ascii="Garamond" w:eastAsia="Garamond" w:hAnsi="Garamond" w:cs="Garamond"/>
-                <w:sz w:val="20"/>
-                <w:szCs w:val="20"/>
-              </w:rPr>
-            </w:pPr>
-          </w:p>
-        </w:tc>
-        <w:tc>
-          <w:tcPr>
-            <w:tcW w:w="1417" w:type="dxa"/>
-            <w:shd w:val="clear" w:color="auto" w:fill="auto"/>
-            <w:tcMar>
-              <w:top w:w="100" w:type="dxa"/>
-              <w:left w:w="100" w:type="dxa"/>
-              <w:bottom w:w="100" w:type="dxa"/>
-              <w:right w:w="100" w:type="dxa"/>
-            </w:tcMar>
-          </w:tcPr>
-          <w:p>
-            <w:pPr>
-              <w:widowControl w:val="0"/>
-              <w:pBdr>
-                <w:top w:val="nil"/>
-                <w:left w:val="nil"/>
-                <w:bottom w:val="nil"/>
-                <w:right w:val="nil"/>
-                <w:between w:val="nil"/>
-              </w:pBdr>
-              <w:spacing w:line="240" w:lineRule="auto"/>
-              <w:rPr>
-                <w:rFonts w:ascii="Garamond" w:eastAsia="Garamond" w:hAnsi="Garamond" w:cs="Garamond"/>
-                <w:sz w:val="20"/>
-                <w:szCs w:val="20"/>
-              </w:rPr>
-            </w:pPr>
-          </w:p>
-        </w:tc>
-        <w:tc>
-          <w:tcPr>
-            <w:tcW w:w="1276" w:type="dxa"/>
-            <w:shd w:val="clear" w:color="auto" w:fill="auto"/>
-            <w:tcMar>
-              <w:top w:w="100" w:type="dxa"/>
-              <w:left w:w="100" w:type="dxa"/>
-              <w:bottom w:w="100" w:type="dxa"/>
-              <w:right w:w="100" w:type="dxa"/>
-            </w:tcMar>
-          </w:tcPr>
-          <w:p>
-            <w:pPr>
-              <w:widowControl w:val="0"/>
-              <w:spacing w:line="240" w:lineRule="auto"/>
-              <w:rPr>
-                <w:rFonts w:ascii="Garamond" w:eastAsia="Garamond" w:hAnsi="Garamond" w:cs="Garamond"/>
-                <w:sz w:val="20"/>
-                <w:szCs w:val="20"/>
-              </w:rPr>
-            </w:pPr>
-          </w:p>
-        </w:tc>
-      </w:tr>
-      <w:tr>
-        <w:tc>
-          <w:tcPr>
-            <w:tcW w:w="2117" w:type="dxa"/>
-            <w:shd w:val="clear" w:color="auto" w:fill="auto"/>
-            <w:tcMar>
-              <w:top w:w="100" w:type="dxa"/>
-              <w:left w:w="100" w:type="dxa"/>
-              <w:bottom w:w="100" w:type="dxa"/>
-              <w:right w:w="100" w:type="dxa"/>
-            </w:tcMar>
-          </w:tcPr>
-          <w:p>
-            <w:pPr>
-              <w:widowControl w:val="0"/>
-              <w:pBdr>
-                <w:top w:val="nil"/>
-                <w:left w:val="nil"/>
-                <w:bottom w:val="nil"/>
-                <w:right w:val="nil"/>
-                <w:between w:val="nil"/>
-              </w:pBdr>
-              <w:spacing w:line="240" w:lineRule="auto"/>
-              <w:rPr>
-                <w:rFonts w:ascii="Garamond" w:eastAsia="Garamond" w:hAnsi="Garamond" w:cs="Garamond"/>
-                <w:sz w:val="20"/>
-                <w:szCs w:val="20"/>
-              </w:rPr>
-            </w:pPr>
-            <w:proofErr w:type="gramStart"/>
-            <w:r>
-              <w:rPr>
-                <w:rFonts w:ascii="Garamond" w:eastAsia="Garamond" w:hAnsi="Garamond" w:cs="Garamond"/>
-                <w:sz w:val="20"/>
-                <w:szCs w:val="20"/>
-              </w:rPr>
-              <w:t>AT:</w:t>
-            </w:r>
-            <w:r>
-              <w:rPr>
-                <w:rFonts w:ascii="Garamond" w:eastAsia="Garamond" w:hAnsi="Garamond" w:cs="Garamond"/>
-                <w:sz w:val="20"/>
-                <w:szCs w:val="20"/>
-              </w:rPr>
-              <w:t>5:1</w:t>
-            </w:r>
-            <w:proofErr w:type="gramEnd"/>
-          </w:p>
-        </w:tc>
-        <w:tc>
-          <w:tcPr>
-            <w:tcW w:w="1559" w:type="dxa"/>
-            <w:shd w:val="clear" w:color="auto" w:fill="auto"/>
-            <w:tcMar>
-              <w:top w:w="100" w:type="dxa"/>
-              <w:left w:w="100" w:type="dxa"/>
-              <w:bottom w:w="100" w:type="dxa"/>
-              <w:right w:w="100" w:type="dxa"/>
-            </w:tcMar>
-          </w:tcPr>
-          <w:p>
-            <w:pPr>
-              <w:widowControl w:val="0"/>
-              <w:pBdr>
-                <w:top w:val="nil"/>
-                <w:left w:val="nil"/>
-                <w:bottom w:val="nil"/>
-                <w:right w:val="nil"/>
-                <w:between w:val="nil"/>
-              </w:pBdr>
-              <w:spacing w:line="240" w:lineRule="auto"/>
-              <w:rPr>
-                <w:rFonts w:ascii="Garamond" w:eastAsia="Garamond" w:hAnsi="Garamond" w:cs="Garamond"/>
-                <w:sz w:val="20"/>
-                <w:szCs w:val="20"/>
-              </w:rPr>
-            </w:pPr>
-          </w:p>
-        </w:tc>
-        <w:tc>
-          <w:tcPr>
-            <w:tcW w:w="1134" w:type="dxa"/>
-            <w:shd w:val="clear" w:color="auto" w:fill="auto"/>
-            <w:tcMar>
-              <w:top w:w="100" w:type="dxa"/>
-              <w:left w:w="100" w:type="dxa"/>
-              <w:bottom w:w="100" w:type="dxa"/>
-              <w:right w:w="100" w:type="dxa"/>
-            </w:tcMar>
-          </w:tcPr>
-          <w:p>
-            <w:pPr>
-              <w:widowControl w:val="0"/>
-              <w:pBdr>
-                <w:top w:val="nil"/>
-                <w:left w:val="nil"/>
-                <w:bottom w:val="nil"/>
-                <w:right w:val="nil"/>
-                <w:between w:val="nil"/>
-              </w:pBdr>
-              <w:spacing w:line="240" w:lineRule="auto"/>
-              <w:rPr>
-                <w:rFonts w:ascii="Garamond" w:eastAsia="Garamond" w:hAnsi="Garamond" w:cs="Garamond"/>
-                <w:sz w:val="20"/>
-                <w:szCs w:val="20"/>
-              </w:rPr>
-            </w:pPr>
-            <w:r>
-              <w:rPr>
-                <w:rFonts w:ascii="Garamond" w:eastAsia="Garamond" w:hAnsi="Garamond" w:cs="Garamond"/>
-                <w:sz w:val="20"/>
-                <w:szCs w:val="20"/>
-              </w:rPr>
-              <w:t>1hr</w:t>
-            </w:r>
-          </w:p>
-        </w:tc>
-        <w:tc>
-          <w:tcPr>
-            <w:tcW w:w="1417" w:type="dxa"/>
-            <w:shd w:val="clear" w:color="auto" w:fill="auto"/>
-            <w:tcMar>
-              <w:top w:w="100" w:type="dxa"/>
-              <w:left w:w="100" w:type="dxa"/>
-              <w:bottom w:w="100" w:type="dxa"/>
-              <w:right w:w="100" w:type="dxa"/>
-            </w:tcMar>
-          </w:tcPr>
-          <w:p>
-            <w:pPr>
-              <w:widowControl w:val="0"/>
-              <w:spacing w:line="240" w:lineRule="auto"/>
-              <w:rPr>
-                <w:rFonts w:ascii="Garamond" w:eastAsia="Garamond" w:hAnsi="Garamond" w:cs="Garamond"/>
-                <w:sz w:val="20"/>
-                <w:szCs w:val="20"/>
-              </w:rPr>
-            </w:pPr>
-          </w:p>
-        </w:tc>
-        <w:tc>
-          <w:tcPr>
-            <w:tcW w:w="1418" w:type="dxa"/>
-            <w:shd w:val="clear" w:color="auto" w:fill="auto"/>
-            <w:tcMar>
-              <w:top w:w="100" w:type="dxa"/>
-              <w:left w:w="100" w:type="dxa"/>
-              <w:bottom w:w="100" w:type="dxa"/>
-              <w:right w:w="100" w:type="dxa"/>
-            </w:tcMar>
-          </w:tcPr>
-          <w:p>
-            <w:pPr>
-              <w:widowControl w:val="0"/>
-              <w:pBdr>
-                <w:top w:val="nil"/>
-                <w:left w:val="nil"/>
-                <w:bottom w:val="nil"/>
-                <w:right w:val="nil"/>
-                <w:between w:val="nil"/>
-              </w:pBdr>
-              <w:spacing w:line="240" w:lineRule="auto"/>
-              <w:rPr>
-                <w:rFonts w:ascii="Garamond" w:eastAsia="Garamond" w:hAnsi="Garamond" w:cs="Garamond"/>
-                <w:sz w:val="20"/>
-                <w:szCs w:val="20"/>
-              </w:rPr>
-            </w:pPr>
-          </w:p>
-        </w:tc>
-        <w:tc>
-          <w:tcPr>
-            <w:tcW w:w="1417" w:type="dxa"/>
-            <w:shd w:val="clear" w:color="auto" w:fill="auto"/>
-            <w:tcMar>
-              <w:top w:w="100" w:type="dxa"/>
-              <w:left w:w="100" w:type="dxa"/>
-              <w:bottom w:w="100" w:type="dxa"/>
-              <w:right w:w="100" w:type="dxa"/>
-            </w:tcMar>
-          </w:tcPr>
-          <w:p>
-            <w:pPr>
-              <w:widowControl w:val="0"/>
-              <w:pBdr>
-                <w:top w:val="nil"/>
-                <w:left w:val="nil"/>
-                <w:bottom w:val="nil"/>
-                <w:right w:val="nil"/>
-                <w:between w:val="nil"/>
-              </w:pBdr>
-              <w:spacing w:line="240" w:lineRule="auto"/>
-              <w:rPr>
-                <w:rFonts w:ascii="Garamond" w:eastAsia="Garamond" w:hAnsi="Garamond" w:cs="Garamond"/>
-                <w:sz w:val="20"/>
-                <w:szCs w:val="20"/>
-              </w:rPr>
-            </w:pPr>
-          </w:p>
-        </w:tc>
-        <w:tc>
-          <w:tcPr>
-            <w:tcW w:w="1276" w:type="dxa"/>
-            <w:shd w:val="clear" w:color="auto" w:fill="auto"/>
-            <w:tcMar>
-              <w:top w:w="100" w:type="dxa"/>
-              <w:left w:w="100" w:type="dxa"/>
-              <w:bottom w:w="100" w:type="dxa"/>
-              <w:right w:w="100" w:type="dxa"/>
-            </w:tcMar>
-          </w:tcPr>
-          <w:p>
-            <w:pPr>
-              <w:widowControl w:val="0"/>
-              <w:spacing w:line="240" w:lineRule="auto"/>
-              <w:rPr>
-                <w:rFonts w:ascii="Garamond" w:eastAsia="Garamond" w:hAnsi="Garamond" w:cs="Garamond"/>
-                <w:sz w:val="20"/>
-                <w:szCs w:val="20"/>
-              </w:rPr>
-            </w:pPr>
-          </w:p>
-        </w:tc>
-      </w:tr>
-      <w:tr>
-        <w:tc>
-          <w:tcPr>
-            <w:tcW w:w="2117" w:type="dxa"/>
-            <w:shd w:val="clear" w:color="auto" w:fill="auto"/>
-            <w:tcMar>
-              <w:top w:w="100" w:type="dxa"/>
-              <w:left w:w="100" w:type="dxa"/>
-              <w:bottom w:w="100" w:type="dxa"/>
-              <w:right w:w="100" w:type="dxa"/>
-            </w:tcMar>
-          </w:tcPr>
-          <w:p>
-            <w:pPr>
-              <w:widowControl w:val="0"/>
-              <w:pBdr>
-                <w:top w:val="nil"/>
-                <w:left w:val="nil"/>
-                <w:bottom w:val="nil"/>
-                <w:right w:val="nil"/>
-                <w:between w:val="nil"/>
-              </w:pBdr>
-              <w:spacing w:line="240" w:lineRule="auto"/>
-              <w:rPr>
-                <w:rFonts w:ascii="Garamond" w:eastAsia="Garamond" w:hAnsi="Garamond" w:cs="Garamond"/>
-                <w:sz w:val="20"/>
-                <w:szCs w:val="20"/>
-              </w:rPr>
-            </w:pPr>
-            <w:proofErr w:type="gramStart"/>
-            <w:r>
-              <w:rPr>
-                <w:rFonts w:ascii="Garamond" w:eastAsia="Garamond" w:hAnsi="Garamond" w:cs="Garamond"/>
-                <w:sz w:val="20"/>
-                <w:szCs w:val="20"/>
-              </w:rPr>
-              <w:t>AT:</w:t>
-            </w:r>
-            <w:r>
-              <w:rPr>
-                <w:rFonts w:ascii="Garamond" w:eastAsia="Garamond" w:hAnsi="Garamond" w:cs="Garamond"/>
-                <w:sz w:val="20"/>
-                <w:szCs w:val="20"/>
-              </w:rPr>
-              <w:t>5:1</w:t>
-            </w:r>
-            <w:proofErr w:type="gramEnd"/>
-          </w:p>
-        </w:tc>
-        <w:tc>
-          <w:tcPr>
-            <w:tcW w:w="1559" w:type="dxa"/>
-            <w:shd w:val="clear" w:color="auto" w:fill="auto"/>
-            <w:tcMar>
-              <w:top w:w="100" w:type="dxa"/>
-              <w:left w:w="100" w:type="dxa"/>
-              <w:bottom w:w="100" w:type="dxa"/>
-              <w:right w:w="100" w:type="dxa"/>
-            </w:tcMar>
-          </w:tcPr>
-          <w:p>
-            <w:pPr>
-              <w:widowControl w:val="0"/>
-              <w:pBdr>
-                <w:top w:val="nil"/>
-                <w:left w:val="nil"/>
-                <w:bottom w:val="nil"/>
-                <w:right w:val="nil"/>
-                <w:between w:val="nil"/>
-              </w:pBdr>
-              <w:spacing w:line="240" w:lineRule="auto"/>
-              <w:rPr>
-                <w:rFonts w:ascii="Garamond" w:eastAsia="Garamond" w:hAnsi="Garamond" w:cs="Garamond"/>
-                <w:sz w:val="20"/>
-                <w:szCs w:val="20"/>
-              </w:rPr>
-            </w:pPr>
-          </w:p>
-        </w:tc>
-        <w:tc>
-          <w:tcPr>
-            <w:tcW w:w="1134" w:type="dxa"/>
-            <w:shd w:val="clear" w:color="auto" w:fill="auto"/>
-            <w:tcMar>
-              <w:top w:w="100" w:type="dxa"/>
-              <w:left w:w="100" w:type="dxa"/>
-              <w:bottom w:w="100" w:type="dxa"/>
-              <w:right w:w="100" w:type="dxa"/>
-            </w:tcMar>
-          </w:tcPr>
-          <w:p>
-            <w:pPr>
-              <w:widowControl w:val="0"/>
-              <w:pBdr>
-                <w:top w:val="nil"/>
-                <w:left w:val="nil"/>
-                <w:bottom w:val="nil"/>
-                <w:right w:val="nil"/>
-                <w:between w:val="nil"/>
-              </w:pBdr>
-              <w:spacing w:line="240" w:lineRule="auto"/>
-              <w:rPr>
-                <w:rFonts w:ascii="Garamond" w:eastAsia="Garamond" w:hAnsi="Garamond" w:cs="Garamond"/>
-                <w:sz w:val="20"/>
-                <w:szCs w:val="20"/>
-              </w:rPr>
-            </w:pPr>
-          </w:p>
-        </w:tc>
-        <w:tc>
-          <w:tcPr>
-            <w:tcW w:w="1417" w:type="dxa"/>
-            <w:shd w:val="clear" w:color="auto" w:fill="auto"/>
-            <w:tcMar>
-              <w:top w:w="100" w:type="dxa"/>
-              <w:left w:w="100" w:type="dxa"/>
-              <w:bottom w:w="100" w:type="dxa"/>
-              <w:right w:w="100" w:type="dxa"/>
-            </w:tcMar>
-          </w:tcPr>
-          <w:p>
-            <w:pPr>
-              <w:widowControl w:val="0"/>
-              <w:spacing w:line="240" w:lineRule="auto"/>
-              <w:rPr>
-                <w:rFonts w:ascii="Garamond" w:eastAsia="Garamond" w:hAnsi="Garamond" w:cs="Garamond"/>
-                <w:sz w:val="20"/>
-                <w:szCs w:val="20"/>
-              </w:rPr>
-            </w:pPr>
-          </w:p>
-        </w:tc>
-        <w:tc>
-          <w:tcPr>
-            <w:tcW w:w="1418" w:type="dxa"/>
-            <w:shd w:val="clear" w:color="auto" w:fill="auto"/>
-            <w:tcMar>
-              <w:top w:w="100" w:type="dxa"/>
-              <w:left w:w="100" w:type="dxa"/>
-              <w:bottom w:w="100" w:type="dxa"/>
-              <w:right w:w="100" w:type="dxa"/>
-            </w:tcMar>
-          </w:tcPr>
-          <w:p>
-            <w:pPr>
-              <w:widowControl w:val="0"/>
-              <w:pBdr>
-                <w:top w:val="nil"/>
-                <w:left w:val="nil"/>
-                <w:bottom w:val="nil"/>
-                <w:right w:val="nil"/>
-                <w:between w:val="nil"/>
-              </w:pBdr>
-              <w:spacing w:line="240" w:lineRule="auto"/>
-              <w:rPr>
-                <w:rFonts w:ascii="Garamond" w:eastAsia="Garamond" w:hAnsi="Garamond" w:cs="Garamond"/>
-                <w:sz w:val="20"/>
-                <w:szCs w:val="20"/>
-              </w:rPr>
-            </w:pPr>
-          </w:p>
-        </w:tc>
-        <w:tc>
-          <w:tcPr>
-            <w:tcW w:w="1417" w:type="dxa"/>
-            <w:shd w:val="clear" w:color="auto" w:fill="auto"/>
-            <w:tcMar>
-              <w:top w:w="100" w:type="dxa"/>
-              <w:left w:w="100" w:type="dxa"/>
-              <w:bottom w:w="100" w:type="dxa"/>
-              <w:right w:w="100" w:type="dxa"/>
-            </w:tcMar>
-          </w:tcPr>
-          <w:p>
-            <w:pPr>
-              <w:widowControl w:val="0"/>
-              <w:pBdr>
-                <w:top w:val="nil"/>
-                <w:left w:val="nil"/>
-                <w:bottom w:val="nil"/>
-                <w:right w:val="nil"/>
-                <w:between w:val="nil"/>
-              </w:pBdr>
-              <w:spacing w:line="240" w:lineRule="auto"/>
-              <w:rPr>
-                <w:rFonts w:ascii="Garamond" w:eastAsia="Garamond" w:hAnsi="Garamond" w:cs="Garamond"/>
-                <w:sz w:val="20"/>
-                <w:szCs w:val="20"/>
-              </w:rPr>
-            </w:pPr>
-          </w:p>
-        </w:tc>
-        <w:tc>
-          <w:tcPr>
-            <w:tcW w:w="1276" w:type="dxa"/>
-            <w:shd w:val="clear" w:color="auto" w:fill="auto"/>
-            <w:tcMar>
-              <w:top w:w="100" w:type="dxa"/>
-              <w:left w:w="100" w:type="dxa"/>
-              <w:bottom w:w="100" w:type="dxa"/>
-              <w:right w:w="100" w:type="dxa"/>
-            </w:tcMar>
-          </w:tcPr>
-          <w:p>
-            <w:pPr>
-              <w:widowControl w:val="0"/>
-              <w:spacing w:line="240" w:lineRule="auto"/>
-              <w:rPr>
-                <w:rFonts w:ascii="Garamond" w:eastAsia="Garamond" w:hAnsi="Garamond" w:cs="Garamond"/>
-                <w:sz w:val="20"/>
-                <w:szCs w:val="20"/>
-              </w:rPr>
-            </w:pPr>
-          </w:p>
-        </w:tc>
-      </w:tr>
-      <w:tr>
-        <w:tc>
-          <w:tcPr>
-            <w:tcW w:w="2117" w:type="dxa"/>
-            <w:shd w:val="clear" w:color="auto" w:fill="auto"/>
-            <w:tcMar>
-              <w:top w:w="100" w:type="dxa"/>
-              <w:left w:w="100" w:type="dxa"/>
-              <w:bottom w:w="100" w:type="dxa"/>
-              <w:right w:w="100" w:type="dxa"/>
-            </w:tcMar>
-          </w:tcPr>
-          <w:p>
-            <w:pPr>
-              <w:widowControl w:val="0"/>
-              <w:pBdr>
-                <w:top w:val="nil"/>
-                <w:left w:val="nil"/>
-                <w:bottom w:val="nil"/>
-                <w:right w:val="nil"/>
-                <w:between w:val="nil"/>
-              </w:pBdr>
-              <w:spacing w:line="240" w:lineRule="auto"/>
-              <w:rPr>
-                <w:rFonts w:ascii="Garamond" w:eastAsia="Garamond" w:hAnsi="Garamond" w:cs="Garamond"/>
-                <w:sz w:val="20"/>
-                <w:szCs w:val="20"/>
-              </w:rPr>
-            </w:pPr>
-            <w:proofErr w:type="gramStart"/>
-            <w:r>
-              <w:rPr>
-                <w:rFonts w:ascii="Garamond" w:eastAsia="Garamond" w:hAnsi="Garamond" w:cs="Garamond"/>
-                <w:sz w:val="20"/>
-                <w:szCs w:val="20"/>
-              </w:rPr>
-              <w:t>AT:</w:t>
-            </w:r>
-            <w:r>
-              <w:rPr>
-                <w:rFonts w:ascii="Garamond" w:eastAsia="Garamond" w:hAnsi="Garamond" w:cs="Garamond"/>
-                <w:sz w:val="20"/>
-                <w:szCs w:val="20"/>
-              </w:rPr>
-              <w:t>5:1</w:t>
+              <w:t>4</w:t>
+            </w:r>
+            <w:r>
+              <w:rPr>
+                <w:rFonts w:ascii="Garamond" w:eastAsia="Garamond" w:hAnsi="Garamond" w:cs="Garamond"/>
+                <w:sz w:val="20"/>
+                <w:szCs w:val="20"/>
+              </w:rPr>
+              <w:t>:1</w:t>
             </w:r>
             <w:proofErr w:type="gramEnd"/>
           </w:p>

--- a/Iteration1_report.docx
+++ b/Iteration1_report.docx
@@ -1,6 +1,6 @@
 
 <file path=word/document.xml><?xml version="1.0" encoding="utf-8"?>
-<w:document xmlns:wpc="http://schemas.microsoft.com/office/word/2010/wordprocessingCanvas" xmlns:cx="http://schemas.microsoft.com/office/drawing/2014/chartex" xmlns:cx1="http://schemas.microsoft.com/office/drawing/2015/9/8/chartex" xmlns:cx2="http://schemas.microsoft.com/office/drawing/2015/10/21/chartex" xmlns:cx3="http://schemas.microsoft.com/office/drawing/2016/5/9/chartex" xmlns:cx4="http://schemas.microsoft.com/office/drawing/2016/5/10/chartex" xmlns:cx5="http://schemas.microsoft.com/office/drawing/2016/5/11/chartex" xmlns:cx6="http://schemas.microsoft.com/office/drawing/2016/5/12/chartex" xmlns:cx7="http://schemas.microsoft.com/office/drawing/2016/5/13/chartex" xmlns:cx8="http://schemas.microsoft.com/office/drawing/2016/5/14/chartex" xmlns:mc="http://schemas.openxmlformats.org/markup-compatibility/2006" xmlns:aink="http://schemas.microsoft.com/office/drawing/2016/ink" xmlns:am3d="http://schemas.microsoft.com/office/drawing/2017/model3d" xmlns:o="urn:schemas-microsoft-com:office:office" xmlns:oel="http://schemas.microsoft.com/office/2019/extlst" xmlns:r="http://schemas.openxmlformats.org/officeDocument/2006/relationships" xmlns:m="http://schemas.openxmlformats.org/officeDocument/2006/math" xmlns:v="urn:schemas-microsoft-com:vml" xmlns:wp14="http://schemas.microsoft.com/office/word/2010/wordprocessingDrawing" xmlns:wp="http://schemas.openxmlformats.org/drawingml/2006/wordprocessingDrawing" xmlns:w10="urn:schemas-microsoft-com:office:word" xmlns:w="http://schemas.openxmlformats.org/wordprocessingml/2006/main" xmlns:w14="http://schemas.microsoft.com/office/word/2010/wordml" xmlns:w15="http://schemas.microsoft.com/office/word/2012/wordml" xmlns:w16cex="http://schemas.microsoft.com/office/word/2018/wordml/cex" xmlns:w16cid="http://schemas.microsoft.com/office/word/2016/wordml/cid" xmlns:w16="http://schemas.microsoft.com/office/word/2018/wordml" xmlns:w16sdtdh="http://schemas.microsoft.com/office/word/2020/wordml/sdtdatahash" xmlns:w16se="http://schemas.microsoft.com/office/word/2015/wordml/symex" xmlns:wpg="http://schemas.microsoft.com/office/word/2010/wordprocessingGroup" xmlns:wpi="http://schemas.microsoft.com/office/word/2010/wordprocessingInk" xmlns:wne="http://schemas.microsoft.com/office/word/2006/wordml" xmlns:wps="http://schemas.microsoft.com/office/word/2010/wordprocessingShape" mc:Ignorable="w14 w15 w16se w16cid w16 w16cex w16sdtdh wp14">
+<w:document xmlns:wpc="http://schemas.microsoft.com/office/word/2010/wordprocessingCanvas" xmlns:cx="http://schemas.microsoft.com/office/drawing/2014/chartex" xmlns:cx1="http://schemas.microsoft.com/office/drawing/2015/9/8/chartex" xmlns:cx2="http://schemas.microsoft.com/office/drawing/2015/10/21/chartex" xmlns:cx3="http://schemas.microsoft.com/office/drawing/2016/5/9/chartex" xmlns:cx4="http://schemas.microsoft.com/office/drawing/2016/5/10/chartex" xmlns:cx5="http://schemas.microsoft.com/office/drawing/2016/5/11/chartex" xmlns:cx6="http://schemas.microsoft.com/office/drawing/2016/5/12/chartex" xmlns:cx7="http://schemas.microsoft.com/office/drawing/2016/5/13/chartex" xmlns:cx8="http://schemas.microsoft.com/office/drawing/2016/5/14/chartex" xmlns:mc="http://schemas.openxmlformats.org/markup-compatibility/2006" xmlns:aink="http://schemas.microsoft.com/office/drawing/2016/ink" xmlns:am3d="http://schemas.microsoft.com/office/drawing/2017/model3d" xmlns:o="urn:schemas-microsoft-com:office:office" xmlns:r="http://schemas.openxmlformats.org/officeDocument/2006/relationships" xmlns:m="http://schemas.openxmlformats.org/officeDocument/2006/math" xmlns:v="urn:schemas-microsoft-com:vml" xmlns:wp14="http://schemas.microsoft.com/office/word/2010/wordprocessingDrawing" xmlns:wp="http://schemas.openxmlformats.org/drawingml/2006/wordprocessingDrawing" xmlns:w10="urn:schemas-microsoft-com:office:word" xmlns:w="http://schemas.openxmlformats.org/wordprocessingml/2006/main" xmlns:w14="http://schemas.microsoft.com/office/word/2010/wordml" xmlns:w15="http://schemas.microsoft.com/office/word/2012/wordml" xmlns:w16cex="http://schemas.microsoft.com/office/word/2018/wordml/cex" xmlns:w16cid="http://schemas.microsoft.com/office/word/2016/wordml/cid" xmlns:w16="http://schemas.microsoft.com/office/word/2018/wordml" xmlns:w16sdtdh="http://schemas.microsoft.com/office/word/2020/wordml/sdtdatahash" xmlns:w16se="http://schemas.microsoft.com/office/word/2015/wordml/symex" xmlns:wpg="http://schemas.microsoft.com/office/word/2010/wordprocessingGroup" xmlns:wpi="http://schemas.microsoft.com/office/word/2010/wordprocessingInk" xmlns:wne="http://schemas.microsoft.com/office/word/2006/wordml" xmlns:wps="http://schemas.microsoft.com/office/word/2010/wordprocessingShape" mc:Ignorable="w14 w15 w16se w16cid w16 w16cex w16sdtdh wp14">
   <w:body>
     <w:p>
       <w:pPr>
@@ -51,23 +51,6 @@
     </w:p>
     <w:p>
       <w:pPr>
-        <w:jc w:val="center"/>
-        <w:rPr>
-          <w:rFonts w:ascii="Garamond" w:eastAsia="Garamond" w:hAnsi="Garamond" w:cs="Garamond"/>
-        </w:rPr>
-      </w:pPr>
-    </w:p>
-    <w:p>
-      <w:pPr>
-        <w:jc w:val="center"/>
-        <w:rPr>
-          <w:rFonts w:ascii="Garamond" w:eastAsia="Garamond" w:hAnsi="Garamond" w:cs="Garamond"/>
-        </w:rPr>
-      </w:pPr>
-    </w:p>
-    <w:p>
-      <w:pPr>
-        <w:jc w:val="center"/>
         <w:rPr>
           <w:rFonts w:ascii="Garamond" w:eastAsia="Garamond" w:hAnsi="Garamond" w:cs="Garamond"/>
         </w:rPr>
@@ -136,16 +119,7 @@
           <w:sz w:val="28"/>
           <w:szCs w:val="28"/>
         </w:rPr>
-        <w:t xml:space="preserve">Group </w:t>
-      </w:r>
-      <w:r>
-        <w:rPr>
-          <w:rFonts w:ascii="Garamond" w:eastAsia="Garamond" w:hAnsi="Garamond" w:cs="Garamond"/>
-          <w:b/>
-          <w:sz w:val="28"/>
-          <w:szCs w:val="28"/>
-        </w:rPr>
-        <w:t>7</w:t>
+        <w:t>Group 7</w:t>
       </w:r>
     </w:p>
     <w:p>
@@ -178,7 +152,7 @@
           <w:sz w:val="24"/>
           <w:szCs w:val="24"/>
         </w:rPr>
-        <w:t>Group Members</w:t>
+        <w:t xml:space="preserve">Group Members: </w:t>
       </w:r>
     </w:p>
     <w:p>
@@ -192,10 +166,22 @@
           <w:szCs w:val="24"/>
         </w:rPr>
       </w:pPr>
+    </w:p>
+    <w:p>
+      <w:pPr>
+        <w:spacing w:line="360" w:lineRule="auto"/>
+        <w:jc w:val="center"/>
+        <w:rPr>
+          <w:rFonts w:ascii="Garamond" w:eastAsia="Garamond" w:hAnsi="Garamond" w:cs="Garamond"/>
+          <w:bCs/>
+          <w:sz w:val="24"/>
+          <w:szCs w:val="24"/>
+        </w:rPr>
+      </w:pPr>
       <w:r>
         <w:rPr>
           <w:rFonts w:ascii="Garamond" w:eastAsia="Garamond" w:hAnsi="Garamond" w:cs="Garamond"/>
-          <w:b/>
+          <w:bCs/>
           <w:sz w:val="24"/>
           <w:szCs w:val="24"/>
         </w:rPr>
@@ -208,11 +194,136 @@
         <w:jc w:val="center"/>
         <w:rPr>
           <w:rFonts w:ascii="Garamond" w:eastAsia="Garamond" w:hAnsi="Garamond" w:cs="Garamond"/>
+          <w:bCs/>
+          <w:sz w:val="24"/>
+          <w:szCs w:val="24"/>
+        </w:rPr>
+      </w:pPr>
+      <w:r>
+        <w:rPr>
+          <w:rFonts w:ascii="Garamond" w:eastAsia="Garamond" w:hAnsi="Garamond" w:cs="Garamond"/>
+          <w:bCs/>
+          <w:sz w:val="24"/>
+          <w:szCs w:val="24"/>
+        </w:rPr>
+        <w:t>Luke Veer</w:t>
+      </w:r>
+    </w:p>
+    <w:p>
+      <w:pPr>
+        <w:spacing w:line="360" w:lineRule="auto"/>
+        <w:jc w:val="center"/>
+        <w:rPr>
+          <w:rFonts w:ascii="Garamond" w:eastAsia="Garamond" w:hAnsi="Garamond" w:cs="Garamond"/>
+          <w:bCs/>
+          <w:sz w:val="24"/>
+          <w:szCs w:val="24"/>
+        </w:rPr>
+      </w:pPr>
+      <w:r>
+        <w:rPr>
+          <w:rFonts w:ascii="Garamond" w:eastAsia="Garamond" w:hAnsi="Garamond" w:cs="Garamond"/>
+          <w:bCs/>
+          <w:sz w:val="24"/>
+          <w:szCs w:val="24"/>
+        </w:rPr>
+        <w:t xml:space="preserve">Emma Doan (Ngoc Doan) </w:t>
+      </w:r>
+    </w:p>
+    <w:p>
+      <w:pPr>
+        <w:spacing w:line="360" w:lineRule="auto"/>
+        <w:jc w:val="center"/>
+        <w:rPr>
+          <w:rFonts w:ascii="Garamond" w:eastAsia="Garamond" w:hAnsi="Garamond" w:cs="Garamond"/>
+          <w:bCs/>
+          <w:sz w:val="24"/>
+          <w:szCs w:val="24"/>
+        </w:rPr>
+      </w:pPr>
+      <w:r>
+        <w:rPr>
+          <w:rFonts w:ascii="Garamond" w:eastAsia="Garamond" w:hAnsi="Garamond" w:cs="Garamond"/>
+          <w:bCs/>
+          <w:sz w:val="24"/>
+          <w:szCs w:val="24"/>
+        </w:rPr>
+        <w:t xml:space="preserve">Minh Nguyen </w:t>
+      </w:r>
+    </w:p>
+    <w:p>
+      <w:pPr>
+        <w:spacing w:line="360" w:lineRule="auto"/>
+        <w:jc w:val="center"/>
+        <w:rPr>
+          <w:rFonts w:ascii="Garamond" w:eastAsia="Garamond" w:hAnsi="Garamond" w:cs="Garamond"/>
+          <w:bCs/>
+          <w:sz w:val="24"/>
+          <w:szCs w:val="24"/>
+        </w:rPr>
+      </w:pPr>
+      <w:proofErr w:type="spellStart"/>
+      <w:r>
+        <w:rPr>
+          <w:rFonts w:ascii="Garamond" w:eastAsia="Garamond" w:hAnsi="Garamond" w:cs="Garamond"/>
+          <w:bCs/>
+          <w:sz w:val="24"/>
+          <w:szCs w:val="24"/>
+        </w:rPr>
+        <w:t>Shaoqin</w:t>
+      </w:r>
+      <w:proofErr w:type="spellEnd"/>
+      <w:r>
+        <w:rPr>
+          <w:rFonts w:ascii="Garamond" w:eastAsia="Garamond" w:hAnsi="Garamond" w:cs="Garamond"/>
+          <w:bCs/>
+          <w:sz w:val="24"/>
+          <w:szCs w:val="24"/>
+        </w:rPr>
+        <w:t xml:space="preserve"> Wan </w:t>
+      </w:r>
+    </w:p>
+    <w:p>
+      <w:pPr>
+        <w:spacing w:line="360" w:lineRule="auto"/>
+        <w:jc w:val="center"/>
+        <w:rPr>
+          <w:rFonts w:ascii="Garamond" w:eastAsia="Garamond" w:hAnsi="Garamond" w:cs="Garamond"/>
+          <w:bCs/>
+          <w:sz w:val="24"/>
+          <w:szCs w:val="24"/>
+        </w:rPr>
+      </w:pPr>
+      <w:r>
+        <w:rPr>
+          <w:rFonts w:ascii="Garamond" w:eastAsia="Garamond" w:hAnsi="Garamond" w:cs="Garamond"/>
+          <w:bCs/>
+          <w:sz w:val="24"/>
+          <w:szCs w:val="24"/>
+        </w:rPr>
+        <w:t>Lam Tieu</w:t>
+      </w:r>
+    </w:p>
+    <w:p>
+      <w:pPr>
+        <w:spacing w:line="360" w:lineRule="auto"/>
+        <w:jc w:val="center"/>
+        <w:rPr>
+          <w:rFonts w:ascii="Garamond" w:eastAsia="Garamond" w:hAnsi="Garamond" w:cs="Garamond"/>
           <w:b/>
           <w:sz w:val="24"/>
           <w:szCs w:val="24"/>
         </w:rPr>
       </w:pPr>
+      <w:r>
+        <w:rPr>
+          <w:rFonts w:ascii="Garamond" w:eastAsia="Garamond" w:hAnsi="Garamond" w:cs="Garamond"/>
+          <w:bCs/>
+          <w:sz w:val="24"/>
+          <w:szCs w:val="24"/>
+        </w:rPr>
+        <w:t xml:space="preserve">William Huynh </w:t>
+      </w:r>
     </w:p>
     <w:p>
       <w:pPr>
@@ -230,15 +341,27 @@
       <w:pPr>
         <w:spacing w:line="360" w:lineRule="auto"/>
         <w:jc w:val="center"/>
-      </w:pPr>
-      <w:r>
         <w:rPr>
           <w:rFonts w:ascii="Garamond" w:eastAsia="Garamond" w:hAnsi="Garamond" w:cs="Garamond"/>
           <w:b/>
           <w:sz w:val="24"/>
           <w:szCs w:val="24"/>
         </w:rPr>
-        <w:t xml:space="preserve">Date: </w:t>
+      </w:pPr>
+    </w:p>
+    <w:p>
+      <w:pPr>
+        <w:spacing w:line="360" w:lineRule="auto"/>
+        <w:jc w:val="center"/>
+      </w:pPr>
+      <w:r>
+        <w:rPr>
+          <w:rFonts w:ascii="Garamond" w:eastAsia="Garamond" w:hAnsi="Garamond" w:cs="Garamond"/>
+          <w:b/>
+          <w:sz w:val="24"/>
+          <w:szCs w:val="24"/>
+        </w:rPr>
+        <w:t>Date: Oct 16, 2022</w:t>
       </w:r>
       <w:r>
         <w:br w:type="page"/>
@@ -251,7 +374,6 @@
           <w:rFonts w:ascii="Garamond" w:eastAsia="Garamond" w:hAnsi="Garamond" w:cs="Garamond"/>
           <w:b/>
           <w:bCs/>
-          <w:u w:val="single"/>
         </w:rPr>
       </w:pPr>
       <w:r>
@@ -263,6 +385,41 @@
         </w:rPr>
         <w:lastRenderedPageBreak/>
         <w:t>Mention your GitLab repo</w:t>
+      </w:r>
+      <w:r>
+        <w:rPr>
+          <w:rFonts w:ascii="Garamond" w:eastAsia="Garamond" w:hAnsi="Garamond" w:cs="Garamond"/>
+          <w:b/>
+          <w:bCs/>
+          <w:u w:val="single"/>
+        </w:rPr>
+        <w:t xml:space="preserve">: </w:t>
+      </w:r>
+      <w:r>
+        <w:rPr>
+          <w:rFonts w:ascii="Garamond" w:eastAsia="Garamond" w:hAnsi="Garamond" w:cs="Garamond"/>
+          <w:b/>
+          <w:bCs/>
+        </w:rPr>
+        <w:t xml:space="preserve">3130 Group Project </w:t>
+      </w:r>
+    </w:p>
+    <w:p>
+      <w:pPr>
+        <w:spacing w:line="360" w:lineRule="auto"/>
+        <w:rPr>
+          <w:rFonts w:ascii="Garamond" w:eastAsia="Garamond" w:hAnsi="Garamond" w:cs="Garamond"/>
+          <w:b/>
+          <w:bCs/>
+        </w:rPr>
+      </w:pPr>
+      <w:r>
+        <w:rPr>
+          <w:rFonts w:ascii="Garamond" w:eastAsia="Garamond" w:hAnsi="Garamond" w:cs="Garamond"/>
+          <w:b/>
+          <w:bCs/>
+        </w:rPr>
+        <w:t>https://git.cs.dal.ca/callumm/3130-group-project.git</w:t>
       </w:r>
     </w:p>
     <w:p>
@@ -353,9 +510,13 @@
           <w:sz w:val="24"/>
           <w:szCs w:val="24"/>
         </w:rPr>
-        <w:t>&amp; Acceptance Criteria</w:t>
+        <w:t xml:space="preserve">&amp; Acceptance Criteria </w:t>
       </w:r>
-      <w:r>
+    </w:p>
+    <w:p>
+      <w:pPr>
+        <w:spacing w:line="360" w:lineRule="auto"/>
+        <w:ind w:left="-360"/>
         <w:rPr>
           <w:rFonts w:ascii="Garamond" w:eastAsia="Garamond" w:hAnsi="Garamond" w:cs="Garamond"/>
           <w:b/>
@@ -363,13 +524,8 @@
           <w:sz w:val="24"/>
           <w:szCs w:val="24"/>
         </w:rPr>
-        <w:t xml:space="preserve"> </w:t>
-      </w:r>
-    </w:p>
-    <w:p>
-      <w:pPr>
-        <w:spacing w:line="360" w:lineRule="auto"/>
-        <w:ind w:left="-360"/>
+      </w:pPr>
+      <w:r>
         <w:rPr>
           <w:rFonts w:ascii="Garamond" w:eastAsia="Garamond" w:hAnsi="Garamond" w:cs="Garamond"/>
           <w:b/>
@@ -377,8 +533,13 @@
           <w:sz w:val="24"/>
           <w:szCs w:val="24"/>
         </w:rPr>
-      </w:pPr>
-      <w:r>
+        <w:t>-Log In</w:t>
+      </w:r>
+    </w:p>
+    <w:p>
+      <w:pPr>
+        <w:spacing w:line="360" w:lineRule="auto"/>
+        <w:ind w:left="-360"/>
         <w:rPr>
           <w:rFonts w:ascii="Garamond" w:eastAsia="Garamond" w:hAnsi="Garamond" w:cs="Garamond"/>
           <w:b/>
@@ -386,13 +547,8 @@
           <w:sz w:val="24"/>
           <w:szCs w:val="24"/>
         </w:rPr>
-        <w:t>-Log In</w:t>
-      </w:r>
-    </w:p>
-    <w:p>
-      <w:pPr>
-        <w:spacing w:line="360" w:lineRule="auto"/>
-        <w:ind w:left="-360"/>
+      </w:pPr>
+      <w:r>
         <w:rPr>
           <w:rFonts w:ascii="Garamond" w:eastAsia="Garamond" w:hAnsi="Garamond" w:cs="Garamond"/>
           <w:b/>
@@ -400,8 +556,13 @@
           <w:sz w:val="24"/>
           <w:szCs w:val="24"/>
         </w:rPr>
-      </w:pPr>
-      <w:r>
+        <w:t>-Register</w:t>
+      </w:r>
+    </w:p>
+    <w:p>
+      <w:pPr>
+        <w:spacing w:line="360" w:lineRule="auto"/>
+        <w:ind w:left="-360"/>
         <w:rPr>
           <w:rFonts w:ascii="Garamond" w:eastAsia="Garamond" w:hAnsi="Garamond" w:cs="Garamond"/>
           <w:b/>
@@ -409,13 +570,8 @@
           <w:sz w:val="24"/>
           <w:szCs w:val="24"/>
         </w:rPr>
-        <w:t>-Register</w:t>
-      </w:r>
-    </w:p>
-    <w:p>
-      <w:pPr>
-        <w:spacing w:line="360" w:lineRule="auto"/>
-        <w:ind w:left="-360"/>
+      </w:pPr>
+      <w:r>
         <w:rPr>
           <w:rFonts w:ascii="Garamond" w:eastAsia="Garamond" w:hAnsi="Garamond" w:cs="Garamond"/>
           <w:b/>
@@ -423,6 +579,18 @@
           <w:sz w:val="24"/>
           <w:szCs w:val="24"/>
         </w:rPr>
+        <w:t>-Stay Logged In/Show Password</w:t>
+      </w:r>
+    </w:p>
+    <w:p>
+      <w:pPr>
+        <w:spacing w:line="360" w:lineRule="auto"/>
+        <w:ind w:left="-360"/>
+        <w:rPr>
+          <w:rFonts w:ascii="Garamond" w:eastAsia="Garamond" w:hAnsi="Garamond" w:cs="Garamond"/>
+          <w:sz w:val="24"/>
+          <w:szCs w:val="24"/>
+        </w:rPr>
       </w:pPr>
       <w:r>
         <w:rPr>
@@ -432,7 +600,15 @@
           <w:sz w:val="24"/>
           <w:szCs w:val="24"/>
         </w:rPr>
-        <w:t>-Stay Logged In/Show Password</w:t>
+        <w:t xml:space="preserve">Provide your git project dashboard link.: </w:t>
+      </w:r>
+      <w:r>
+        <w:rPr>
+          <w:rFonts w:ascii="Garamond" w:eastAsia="Garamond" w:hAnsi="Garamond" w:cs="Garamond"/>
+          <w:sz w:val="24"/>
+          <w:szCs w:val="24"/>
+        </w:rPr>
+        <w:t>https://git.cs.dal.ca/callumm/3130-group-project/-/boards</w:t>
       </w:r>
     </w:p>
     <w:p>
@@ -445,7 +621,11 @@
           <w:szCs w:val="24"/>
         </w:rPr>
       </w:pPr>
-      <w:r>
+    </w:p>
+    <w:p>
+      <w:pPr>
+        <w:spacing w:line="360" w:lineRule="auto"/>
+        <w:ind w:hanging="360"/>
         <w:rPr>
           <w:rFonts w:ascii="Garamond" w:eastAsia="Garamond" w:hAnsi="Garamond" w:cs="Garamond"/>
           <w:b/>
@@ -453,8 +633,7 @@
           <w:sz w:val="24"/>
           <w:szCs w:val="24"/>
         </w:rPr>
-        <w:t>Provide your git project dashboard link.</w:t>
-      </w:r>
+      </w:pPr>
       <w:r>
         <w:rPr>
           <w:rFonts w:ascii="Garamond" w:eastAsia="Garamond" w:hAnsi="Garamond" w:cs="Garamond"/>
@@ -463,59 +642,7 @@
           <w:sz w:val="24"/>
           <w:szCs w:val="24"/>
         </w:rPr>
-        <w:t xml:space="preserve">: </w:t>
-      </w:r>
-      <w:r>
-        <w:rPr>
-          <w:rFonts w:ascii="Garamond" w:eastAsia="Garamond" w:hAnsi="Garamond" w:cs="Garamond"/>
-          <w:sz w:val="24"/>
-          <w:szCs w:val="24"/>
-        </w:rPr>
-        <w:t>https://git.cs.dal.ca/callumm/3130-group-project/-/boards</w:t>
-      </w:r>
-    </w:p>
-    <w:p>
-      <w:pPr>
-        <w:spacing w:line="360" w:lineRule="auto"/>
-        <w:ind w:left="-360"/>
-        <w:rPr>
-          <w:rFonts w:ascii="Garamond" w:eastAsia="Garamond" w:hAnsi="Garamond" w:cs="Garamond"/>
-          <w:sz w:val="24"/>
-          <w:szCs w:val="24"/>
-        </w:rPr>
-      </w:pPr>
-    </w:p>
-    <w:p>
-      <w:pPr>
-        <w:spacing w:line="360" w:lineRule="auto"/>
-        <w:ind w:hanging="360"/>
-        <w:rPr>
-          <w:rFonts w:ascii="Garamond" w:eastAsia="Garamond" w:hAnsi="Garamond" w:cs="Garamond"/>
-          <w:b/>
-          <w:bCs/>
-          <w:sz w:val="24"/>
-          <w:szCs w:val="24"/>
-        </w:rPr>
-      </w:pPr>
-      <w:r>
-        <w:rPr>
-          <w:rFonts w:ascii="Garamond" w:eastAsia="Garamond" w:hAnsi="Garamond" w:cs="Garamond"/>
-          <w:b/>
-          <w:bCs/>
-          <w:sz w:val="24"/>
-          <w:szCs w:val="24"/>
-        </w:rPr>
-        <w:t>2</w:t>
-      </w:r>
-      <w:r>
-        <w:rPr>
-          <w:rFonts w:ascii="Garamond" w:eastAsia="Garamond" w:hAnsi="Garamond" w:cs="Garamond"/>
-          <w:b/>
-          <w:bCs/>
-          <w:sz w:val="24"/>
-          <w:szCs w:val="24"/>
-        </w:rPr>
-        <w:t>. Tasks Assignment: Acceptance test and Engineering task</w:t>
+        <w:t>2. Tasks Assignment: Acceptance test and Engineering task</w:t>
       </w:r>
     </w:p>
     <w:p>
@@ -651,7 +778,6 @@
     </w:p>
     <w:tbl>
       <w:tblPr>
-        <w:tblStyle w:val="af6"/>
         <w:tblW w:w="10338" w:type="dxa"/>
         <w:tblBorders>
           <w:top w:val="single" w:sz="8" w:space="0" w:color="000000"/>
@@ -1011,15 +1137,7 @@
                 <w:sz w:val="20"/>
                 <w:szCs w:val="20"/>
               </w:rPr>
-              <w:t>AT:</w:t>
-            </w:r>
-            <w:r>
-              <w:rPr>
-                <w:rFonts w:ascii="Garamond" w:eastAsia="Garamond" w:hAnsi="Garamond" w:cs="Garamond"/>
-                <w:sz w:val="20"/>
-                <w:szCs w:val="20"/>
-              </w:rPr>
-              <w:t>1:1</w:t>
+              <w:t>AT:1:1</w:t>
             </w:r>
             <w:proofErr w:type="gramEnd"/>
           </w:p>
@@ -1289,15 +1407,7 @@
                 <w:sz w:val="20"/>
                 <w:szCs w:val="20"/>
               </w:rPr>
-              <w:t>AT:</w:t>
-            </w:r>
-            <w:r>
-              <w:rPr>
-                <w:rFonts w:ascii="Garamond" w:eastAsia="Garamond" w:hAnsi="Garamond" w:cs="Garamond"/>
-                <w:sz w:val="20"/>
-                <w:szCs w:val="20"/>
-              </w:rPr>
-              <w:t>1:1</w:t>
+              <w:t>AT:1:1</w:t>
             </w:r>
             <w:proofErr w:type="gramEnd"/>
           </w:p>
@@ -1567,15 +1677,7 @@
                 <w:sz w:val="20"/>
                 <w:szCs w:val="20"/>
               </w:rPr>
-              <w:t>AT:</w:t>
-            </w:r>
-            <w:r>
-              <w:rPr>
-                <w:rFonts w:ascii="Garamond" w:eastAsia="Garamond" w:hAnsi="Garamond" w:cs="Garamond"/>
-                <w:sz w:val="20"/>
-                <w:szCs w:val="20"/>
-              </w:rPr>
-              <w:t>1:1</w:t>
+              <w:t>AT:1:1</w:t>
             </w:r>
             <w:proofErr w:type="gramEnd"/>
           </w:p>
@@ -1845,23 +1947,7 @@
                 <w:sz w:val="20"/>
                 <w:szCs w:val="20"/>
               </w:rPr>
-              <w:t>AT:</w:t>
-            </w:r>
-            <w:r>
-              <w:rPr>
-                <w:rFonts w:ascii="Garamond" w:eastAsia="Garamond" w:hAnsi="Garamond" w:cs="Garamond"/>
-                <w:sz w:val="20"/>
-                <w:szCs w:val="20"/>
-              </w:rPr>
-              <w:t>2</w:t>
-            </w:r>
-            <w:r>
-              <w:rPr>
-                <w:rFonts w:ascii="Garamond" w:eastAsia="Garamond" w:hAnsi="Garamond" w:cs="Garamond"/>
-                <w:sz w:val="20"/>
-                <w:szCs w:val="20"/>
-              </w:rPr>
-              <w:t>:2</w:t>
+              <w:t>AT:2:2</w:t>
             </w:r>
             <w:proofErr w:type="gramEnd"/>
           </w:p>
@@ -2131,23 +2217,7 @@
                 <w:sz w:val="20"/>
                 <w:szCs w:val="20"/>
               </w:rPr>
-              <w:t>AT:</w:t>
-            </w:r>
-            <w:r>
-              <w:rPr>
-                <w:rFonts w:ascii="Garamond" w:eastAsia="Garamond" w:hAnsi="Garamond" w:cs="Garamond"/>
-                <w:sz w:val="20"/>
-                <w:szCs w:val="20"/>
-              </w:rPr>
-              <w:t>2</w:t>
-            </w:r>
-            <w:r>
-              <w:rPr>
-                <w:rFonts w:ascii="Garamond" w:eastAsia="Garamond" w:hAnsi="Garamond" w:cs="Garamond"/>
-                <w:sz w:val="20"/>
-                <w:szCs w:val="20"/>
-              </w:rPr>
-              <w:t>:3</w:t>
+              <w:t>AT:2:3</w:t>
             </w:r>
             <w:proofErr w:type="gramEnd"/>
           </w:p>
@@ -2410,31 +2480,7 @@
                 <w:sz w:val="20"/>
                 <w:szCs w:val="20"/>
               </w:rPr>
-              <w:t>AT:</w:t>
-            </w:r>
-            <w:r>
-              <w:rPr>
-                <w:rFonts w:ascii="Garamond" w:eastAsia="Garamond" w:hAnsi="Garamond" w:cs="Garamond"/>
-                <w:sz w:val="20"/>
-                <w:szCs w:val="20"/>
-              </w:rPr>
-              <w:t>3</w:t>
-            </w:r>
-            <w:r>
-              <w:rPr>
-                <w:rFonts w:ascii="Garamond" w:eastAsia="Garamond" w:hAnsi="Garamond" w:cs="Garamond"/>
-                <w:sz w:val="20"/>
-                <w:szCs w:val="20"/>
-              </w:rPr>
-              <w:t>:</w:t>
-            </w:r>
-            <w:r>
-              <w:rPr>
-                <w:rFonts w:ascii="Garamond" w:eastAsia="Garamond" w:hAnsi="Garamond" w:cs="Garamond"/>
-                <w:sz w:val="20"/>
-                <w:szCs w:val="20"/>
-              </w:rPr>
-              <w:t>1</w:t>
+              <w:t>AT:3:1</w:t>
             </w:r>
             <w:proofErr w:type="gramEnd"/>
           </w:p>
@@ -2708,24 +2754,7 @@
                 <w:sz w:val="20"/>
                 <w:szCs w:val="20"/>
               </w:rPr>
-              <w:lastRenderedPageBreak/>
-              <w:t>AT:</w:t>
-            </w:r>
-            <w:r>
-              <w:rPr>
-                <w:rFonts w:ascii="Garamond" w:eastAsia="Garamond" w:hAnsi="Garamond" w:cs="Garamond"/>
-                <w:sz w:val="20"/>
-                <w:szCs w:val="20"/>
-              </w:rPr>
-              <w:t>3:</w:t>
-            </w:r>
-            <w:r>
-              <w:rPr>
-                <w:rFonts w:ascii="Garamond" w:eastAsia="Garamond" w:hAnsi="Garamond" w:cs="Garamond"/>
-                <w:sz w:val="20"/>
-                <w:szCs w:val="20"/>
-              </w:rPr>
-              <w:t>2</w:t>
+              <w:t>AT:3:2</w:t>
             </w:r>
             <w:proofErr w:type="gramEnd"/>
           </w:p>
@@ -2768,16 +2797,7 @@
                 <w:sz w:val="20"/>
                 <w:szCs w:val="20"/>
               </w:rPr>
-              <w:lastRenderedPageBreak/>
-              <w:t>I</w:t>
-            </w:r>
-            <w:r>
-              <w:rPr>
-                <w:rFonts w:ascii="Garamond" w:eastAsia="Garamond" w:hAnsi="Garamond" w:cs="Garamond"/>
-                <w:sz w:val="20"/>
-                <w:szCs w:val="20"/>
-              </w:rPr>
-              <w:t>mplement register page nav</w:t>
+              <w:t>Implement register page nav</w:t>
             </w:r>
           </w:p>
         </w:tc>
@@ -2819,7 +2839,6 @@
                 <w:sz w:val="20"/>
                 <w:szCs w:val="20"/>
               </w:rPr>
-              <w:lastRenderedPageBreak/>
               <w:t>4 hours</w:t>
             </w:r>
           </w:p>
@@ -2862,7 +2881,6 @@
                 <w:sz w:val="20"/>
                 <w:szCs w:val="20"/>
               </w:rPr>
-              <w:lastRenderedPageBreak/>
               <w:t>Luke</w:t>
             </w:r>
           </w:p>
@@ -2905,7 +2923,6 @@
                 <w:sz w:val="20"/>
                 <w:szCs w:val="20"/>
               </w:rPr>
-              <w:lastRenderedPageBreak/>
               <w:t>2022-10-14</w:t>
             </w:r>
           </w:p>
@@ -2948,7 +2965,6 @@
                 <w:sz w:val="20"/>
                 <w:szCs w:val="20"/>
               </w:rPr>
-              <w:lastRenderedPageBreak/>
               <w:t>2022-10-14</w:t>
             </w:r>
           </w:p>
@@ -2991,7 +3007,6 @@
                 <w:sz w:val="20"/>
                 <w:szCs w:val="20"/>
               </w:rPr>
-              <w:lastRenderedPageBreak/>
               <w:t>Completed</w:t>
             </w:r>
           </w:p>
@@ -3033,23 +3048,7 @@
                 <w:sz w:val="20"/>
                 <w:szCs w:val="20"/>
               </w:rPr>
-              <w:t>AT:</w:t>
-            </w:r>
-            <w:r>
-              <w:rPr>
-                <w:rFonts w:ascii="Garamond" w:eastAsia="Garamond" w:hAnsi="Garamond" w:cs="Garamond"/>
-                <w:sz w:val="20"/>
-                <w:szCs w:val="20"/>
-              </w:rPr>
-              <w:t>4</w:t>
-            </w:r>
-            <w:r>
-              <w:rPr>
-                <w:rFonts w:ascii="Garamond" w:eastAsia="Garamond" w:hAnsi="Garamond" w:cs="Garamond"/>
-                <w:sz w:val="20"/>
-                <w:szCs w:val="20"/>
-              </w:rPr>
-              <w:t>:1</w:t>
+              <w:t>AT:3:2</w:t>
             </w:r>
             <w:proofErr w:type="gramEnd"/>
           </w:p>
@@ -3312,23 +3311,7 @@
                 <w:sz w:val="20"/>
                 <w:szCs w:val="20"/>
               </w:rPr>
-              <w:t>AT:</w:t>
-            </w:r>
-            <w:r>
-              <w:rPr>
-                <w:rFonts w:ascii="Garamond" w:eastAsia="Garamond" w:hAnsi="Garamond" w:cs="Garamond"/>
-                <w:sz w:val="20"/>
-                <w:szCs w:val="20"/>
-              </w:rPr>
-              <w:t>4</w:t>
-            </w:r>
-            <w:r>
-              <w:rPr>
-                <w:rFonts w:ascii="Garamond" w:eastAsia="Garamond" w:hAnsi="Garamond" w:cs="Garamond"/>
-                <w:sz w:val="20"/>
-                <w:szCs w:val="20"/>
-              </w:rPr>
-              <w:t>:1</w:t>
+              <w:t>AT:3:2</w:t>
             </w:r>
             <w:proofErr w:type="gramEnd"/>
           </w:p>
@@ -3361,6 +3344,14 @@
                 <w:szCs w:val="20"/>
               </w:rPr>
             </w:pPr>
+            <w:r>
+              <w:rPr>
+                <w:rFonts w:ascii="Garamond" w:eastAsia="Garamond" w:hAnsi="Garamond" w:cs="Garamond"/>
+                <w:sz w:val="20"/>
+                <w:szCs w:val="20"/>
+              </w:rPr>
+              <w:t xml:space="preserve">Write Espresso Tests for register feature </w:t>
+            </w:r>
           </w:p>
         </w:tc>
         <w:tc>
@@ -3391,6 +3382,14 @@
                 <w:szCs w:val="20"/>
               </w:rPr>
             </w:pPr>
+            <w:r>
+              <w:rPr>
+                <w:rFonts w:ascii="Garamond" w:eastAsia="Garamond" w:hAnsi="Garamond" w:cs="Garamond"/>
+                <w:sz w:val="20"/>
+                <w:szCs w:val="20"/>
+              </w:rPr>
+              <w:t xml:space="preserve">30 minutes </w:t>
+            </w:r>
           </w:p>
         </w:tc>
         <w:tc>
@@ -3414,6 +3413,14 @@
                 <w:szCs w:val="20"/>
               </w:rPr>
             </w:pPr>
+            <w:r>
+              <w:rPr>
+                <w:rFonts w:ascii="Garamond" w:eastAsia="Garamond" w:hAnsi="Garamond" w:cs="Garamond"/>
+                <w:sz w:val="20"/>
+                <w:szCs w:val="20"/>
+              </w:rPr>
+              <w:t xml:space="preserve">Emma </w:t>
+            </w:r>
           </w:p>
         </w:tc>
         <w:tc>
@@ -3444,6 +3451,14 @@
                 <w:szCs w:val="20"/>
               </w:rPr>
             </w:pPr>
+            <w:r>
+              <w:rPr>
+                <w:rFonts w:ascii="Garamond" w:eastAsia="Garamond" w:hAnsi="Garamond" w:cs="Garamond"/>
+                <w:sz w:val="20"/>
+                <w:szCs w:val="20"/>
+              </w:rPr>
+              <w:t>2022-10-14</w:t>
+            </w:r>
           </w:p>
         </w:tc>
         <w:tc>
@@ -3474,6 +3489,14 @@
                 <w:szCs w:val="20"/>
               </w:rPr>
             </w:pPr>
+            <w:r>
+              <w:rPr>
+                <w:rFonts w:ascii="Garamond" w:eastAsia="Garamond" w:hAnsi="Garamond" w:cs="Garamond"/>
+                <w:sz w:val="20"/>
+                <w:szCs w:val="20"/>
+              </w:rPr>
+              <w:t>2022-10-14</w:t>
+            </w:r>
           </w:p>
         </w:tc>
         <w:tc>
@@ -3497,6 +3520,14 @@
                 <w:szCs w:val="20"/>
               </w:rPr>
             </w:pPr>
+            <w:r>
+              <w:rPr>
+                <w:rFonts w:ascii="Garamond" w:eastAsia="Garamond" w:hAnsi="Garamond" w:cs="Garamond"/>
+                <w:sz w:val="20"/>
+                <w:szCs w:val="20"/>
+              </w:rPr>
+              <w:t>Completed</w:t>
+            </w:r>
           </w:p>
         </w:tc>
       </w:tr>
@@ -3536,23 +3567,7 @@
                 <w:sz w:val="20"/>
                 <w:szCs w:val="20"/>
               </w:rPr>
-              <w:t>AT:</w:t>
-            </w:r>
-            <w:r>
-              <w:rPr>
-                <w:rFonts w:ascii="Garamond" w:eastAsia="Garamond" w:hAnsi="Garamond" w:cs="Garamond"/>
-                <w:sz w:val="20"/>
-                <w:szCs w:val="20"/>
-              </w:rPr>
-              <w:t>4</w:t>
-            </w:r>
-            <w:r>
-              <w:rPr>
-                <w:rFonts w:ascii="Garamond" w:eastAsia="Garamond" w:hAnsi="Garamond" w:cs="Garamond"/>
-                <w:sz w:val="20"/>
-                <w:szCs w:val="20"/>
-              </w:rPr>
-              <w:t>:1</w:t>
+              <w:t>AT:3:2</w:t>
             </w:r>
             <w:proofErr w:type="gramEnd"/>
           </w:p>
@@ -3585,6 +3600,14 @@
                 <w:szCs w:val="20"/>
               </w:rPr>
             </w:pPr>
+            <w:r>
+              <w:rPr>
+                <w:rFonts w:ascii="Garamond" w:eastAsia="Garamond" w:hAnsi="Garamond" w:cs="Garamond"/>
+                <w:sz w:val="20"/>
+                <w:szCs w:val="20"/>
+              </w:rPr>
+              <w:t xml:space="preserve">Refactor Espresso Tests for register feature </w:t>
+            </w:r>
           </w:p>
         </w:tc>
         <w:tc>
@@ -3615,6 +3638,14 @@
                 <w:szCs w:val="20"/>
               </w:rPr>
             </w:pPr>
+            <w:r>
+              <w:rPr>
+                <w:rFonts w:ascii="Garamond" w:eastAsia="Garamond" w:hAnsi="Garamond" w:cs="Garamond"/>
+                <w:sz w:val="20"/>
+                <w:szCs w:val="20"/>
+              </w:rPr>
+              <w:t>30 minutes</w:t>
+            </w:r>
           </w:p>
         </w:tc>
         <w:tc>
@@ -3638,6 +3669,14 @@
                 <w:szCs w:val="20"/>
               </w:rPr>
             </w:pPr>
+            <w:r>
+              <w:rPr>
+                <w:rFonts w:ascii="Garamond" w:eastAsia="Garamond" w:hAnsi="Garamond" w:cs="Garamond"/>
+                <w:sz w:val="20"/>
+                <w:szCs w:val="20"/>
+              </w:rPr>
+              <w:t xml:space="preserve"> Emma</w:t>
+            </w:r>
           </w:p>
         </w:tc>
         <w:tc>
@@ -3668,6 +3707,14 @@
                 <w:szCs w:val="20"/>
               </w:rPr>
             </w:pPr>
+            <w:r>
+              <w:rPr>
+                <w:rFonts w:ascii="Garamond" w:eastAsia="Garamond" w:hAnsi="Garamond" w:cs="Garamond"/>
+                <w:sz w:val="20"/>
+                <w:szCs w:val="20"/>
+              </w:rPr>
+              <w:t>2022-10-14</w:t>
+            </w:r>
           </w:p>
         </w:tc>
         <w:tc>
@@ -3698,6 +3745,14 @@
                 <w:szCs w:val="20"/>
               </w:rPr>
             </w:pPr>
+            <w:r>
+              <w:rPr>
+                <w:rFonts w:ascii="Garamond" w:eastAsia="Garamond" w:hAnsi="Garamond" w:cs="Garamond"/>
+                <w:sz w:val="20"/>
+                <w:szCs w:val="20"/>
+              </w:rPr>
+              <w:t>2022-10-14</w:t>
+            </w:r>
           </w:p>
         </w:tc>
         <w:tc>
@@ -3721,6 +3776,14 @@
                 <w:szCs w:val="20"/>
               </w:rPr>
             </w:pPr>
+            <w:r>
+              <w:rPr>
+                <w:rFonts w:ascii="Garamond" w:eastAsia="Garamond" w:hAnsi="Garamond" w:cs="Garamond"/>
+                <w:sz w:val="20"/>
+                <w:szCs w:val="20"/>
+              </w:rPr>
+              <w:t>Completed</w:t>
+            </w:r>
           </w:p>
         </w:tc>
       </w:tr>
@@ -3760,15 +3823,7 @@
                 <w:sz w:val="20"/>
                 <w:szCs w:val="20"/>
               </w:rPr>
-              <w:t>AT:</w:t>
-            </w:r>
-            <w:r>
-              <w:rPr>
-                <w:rFonts w:ascii="Garamond" w:eastAsia="Garamond" w:hAnsi="Garamond" w:cs="Garamond"/>
-                <w:sz w:val="20"/>
-                <w:szCs w:val="20"/>
-              </w:rPr>
-              <w:t>5:1</w:t>
+              <w:t>AT:3:2</w:t>
             </w:r>
             <w:proofErr w:type="gramEnd"/>
           </w:p>
@@ -3801,6 +3856,14 @@
                 <w:szCs w:val="20"/>
               </w:rPr>
             </w:pPr>
+            <w:r>
+              <w:rPr>
+                <w:rFonts w:ascii="Garamond" w:eastAsia="Garamond" w:hAnsi="Garamond" w:cs="Garamond"/>
+                <w:sz w:val="20"/>
+                <w:szCs w:val="20"/>
+              </w:rPr>
+              <w:t>Run the test, but did not pass and make changes</w:t>
+            </w:r>
           </w:p>
         </w:tc>
         <w:tc>
@@ -3831,6 +3894,14 @@
                 <w:szCs w:val="20"/>
               </w:rPr>
             </w:pPr>
+            <w:r>
+              <w:rPr>
+                <w:rFonts w:ascii="Garamond" w:eastAsia="Garamond" w:hAnsi="Garamond" w:cs="Garamond"/>
+                <w:sz w:val="20"/>
+                <w:szCs w:val="20"/>
+              </w:rPr>
+              <w:t xml:space="preserve"> 1 hour</w:t>
+            </w:r>
           </w:p>
         </w:tc>
         <w:tc>
@@ -3854,6 +3925,14 @@
                 <w:szCs w:val="20"/>
               </w:rPr>
             </w:pPr>
+            <w:r>
+              <w:rPr>
+                <w:rFonts w:ascii="Garamond" w:eastAsia="Garamond" w:hAnsi="Garamond" w:cs="Garamond"/>
+                <w:sz w:val="20"/>
+                <w:szCs w:val="20"/>
+              </w:rPr>
+              <w:t xml:space="preserve"> Emma</w:t>
+            </w:r>
           </w:p>
         </w:tc>
         <w:tc>
@@ -3884,6 +3963,14 @@
                 <w:szCs w:val="20"/>
               </w:rPr>
             </w:pPr>
+            <w:r>
+              <w:rPr>
+                <w:rFonts w:ascii="Garamond" w:eastAsia="Garamond" w:hAnsi="Garamond" w:cs="Garamond"/>
+                <w:sz w:val="20"/>
+                <w:szCs w:val="20"/>
+              </w:rPr>
+              <w:t>2022-10-14</w:t>
+            </w:r>
           </w:p>
         </w:tc>
         <w:tc>
@@ -3914,6 +4001,14 @@
                 <w:szCs w:val="20"/>
               </w:rPr>
             </w:pPr>
+            <w:r>
+              <w:rPr>
+                <w:rFonts w:ascii="Garamond" w:eastAsia="Garamond" w:hAnsi="Garamond" w:cs="Garamond"/>
+                <w:sz w:val="20"/>
+                <w:szCs w:val="20"/>
+              </w:rPr>
+              <w:t>2022-10-14</w:t>
+            </w:r>
           </w:p>
         </w:tc>
         <w:tc>
@@ -3937,6 +4032,14 @@
                 <w:szCs w:val="20"/>
               </w:rPr>
             </w:pPr>
+            <w:r>
+              <w:rPr>
+                <w:rFonts w:ascii="Garamond" w:eastAsia="Garamond" w:hAnsi="Garamond" w:cs="Garamond"/>
+                <w:sz w:val="20"/>
+                <w:szCs w:val="20"/>
+              </w:rPr>
+              <w:t>Completed</w:t>
+            </w:r>
           </w:p>
         </w:tc>
       </w:tr>
@@ -3976,15 +4079,7 @@
                 <w:sz w:val="20"/>
                 <w:szCs w:val="20"/>
               </w:rPr>
-              <w:t>AT:</w:t>
-            </w:r>
-            <w:r>
-              <w:rPr>
-                <w:rFonts w:ascii="Garamond" w:eastAsia="Garamond" w:hAnsi="Garamond" w:cs="Garamond"/>
-                <w:sz w:val="20"/>
-                <w:szCs w:val="20"/>
-              </w:rPr>
-              <w:t>5:1</w:t>
+              <w:t>AT:3:2</w:t>
             </w:r>
             <w:proofErr w:type="gramEnd"/>
           </w:p>
@@ -4017,6 +4112,14 @@
                 <w:szCs w:val="20"/>
               </w:rPr>
             </w:pPr>
+            <w:r>
+              <w:rPr>
+                <w:rFonts w:ascii="Garamond" w:eastAsia="Garamond" w:hAnsi="Garamond" w:cs="Garamond"/>
+                <w:sz w:val="20"/>
+                <w:szCs w:val="20"/>
+              </w:rPr>
+              <w:t>Run the test, and pass.</w:t>
+            </w:r>
           </w:p>
         </w:tc>
         <w:tc>
@@ -4047,6 +4150,14 @@
                 <w:szCs w:val="20"/>
               </w:rPr>
             </w:pPr>
+            <w:r>
+              <w:rPr>
+                <w:rFonts w:ascii="Garamond" w:eastAsia="Garamond" w:hAnsi="Garamond" w:cs="Garamond"/>
+                <w:sz w:val="20"/>
+                <w:szCs w:val="20"/>
+              </w:rPr>
+              <w:t>30 minutes</w:t>
+            </w:r>
           </w:p>
         </w:tc>
         <w:tc>
@@ -4070,6 +4181,14 @@
                 <w:szCs w:val="20"/>
               </w:rPr>
             </w:pPr>
+            <w:r>
+              <w:rPr>
+                <w:rFonts w:ascii="Garamond" w:eastAsia="Garamond" w:hAnsi="Garamond" w:cs="Garamond"/>
+                <w:sz w:val="20"/>
+                <w:szCs w:val="20"/>
+              </w:rPr>
+              <w:t xml:space="preserve"> Emma</w:t>
+            </w:r>
           </w:p>
         </w:tc>
         <w:tc>
@@ -4100,6 +4219,14 @@
                 <w:szCs w:val="20"/>
               </w:rPr>
             </w:pPr>
+            <w:r>
+              <w:rPr>
+                <w:rFonts w:ascii="Garamond" w:eastAsia="Garamond" w:hAnsi="Garamond" w:cs="Garamond"/>
+                <w:sz w:val="20"/>
+                <w:szCs w:val="20"/>
+              </w:rPr>
+              <w:t>2022-10-14</w:t>
+            </w:r>
           </w:p>
         </w:tc>
         <w:tc>
@@ -4130,6 +4257,14 @@
                 <w:szCs w:val="20"/>
               </w:rPr>
             </w:pPr>
+            <w:r>
+              <w:rPr>
+                <w:rFonts w:ascii="Garamond" w:eastAsia="Garamond" w:hAnsi="Garamond" w:cs="Garamond"/>
+                <w:sz w:val="20"/>
+                <w:szCs w:val="20"/>
+              </w:rPr>
+              <w:t>2022-10-14</w:t>
+            </w:r>
           </w:p>
         </w:tc>
         <w:tc>
@@ -4153,6 +4288,14 @@
                 <w:szCs w:val="20"/>
               </w:rPr>
             </w:pPr>
+            <w:r>
+              <w:rPr>
+                <w:rFonts w:ascii="Garamond" w:eastAsia="Garamond" w:hAnsi="Garamond" w:cs="Garamond"/>
+                <w:sz w:val="20"/>
+                <w:szCs w:val="20"/>
+              </w:rPr>
+              <w:t>Completed</w:t>
+            </w:r>
           </w:p>
         </w:tc>
       </w:tr>
@@ -4192,15 +4335,7 @@
                 <w:sz w:val="20"/>
                 <w:szCs w:val="20"/>
               </w:rPr>
-              <w:t>AT:</w:t>
-            </w:r>
-            <w:r>
-              <w:rPr>
-                <w:rFonts w:ascii="Garamond" w:eastAsia="Garamond" w:hAnsi="Garamond" w:cs="Garamond"/>
-                <w:sz w:val="20"/>
-                <w:szCs w:val="20"/>
-              </w:rPr>
-              <w:t>5:1</w:t>
+              <w:t>AT:3:2</w:t>
             </w:r>
             <w:proofErr w:type="gramEnd"/>
           </w:p>
@@ -4233,6 +4368,14 @@
                 <w:szCs w:val="20"/>
               </w:rPr>
             </w:pPr>
+            <w:r>
+              <w:rPr>
+                <w:rFonts w:ascii="Garamond" w:eastAsia="Garamond" w:hAnsi="Garamond" w:cs="Garamond"/>
+                <w:sz w:val="20"/>
+                <w:szCs w:val="20"/>
+              </w:rPr>
+              <w:t xml:space="preserve">Implement Junit Test for register feature </w:t>
+            </w:r>
           </w:p>
         </w:tc>
         <w:tc>
@@ -4263,6 +4406,14 @@
                 <w:szCs w:val="20"/>
               </w:rPr>
             </w:pPr>
+            <w:r>
+              <w:rPr>
+                <w:rFonts w:ascii="Garamond" w:eastAsia="Garamond" w:hAnsi="Garamond" w:cs="Garamond"/>
+                <w:sz w:val="20"/>
+                <w:szCs w:val="20"/>
+              </w:rPr>
+              <w:t xml:space="preserve"> 30 minutes </w:t>
+            </w:r>
           </w:p>
         </w:tc>
         <w:tc>
@@ -4286,6 +4437,14 @@
                 <w:szCs w:val="20"/>
               </w:rPr>
             </w:pPr>
+            <w:r>
+              <w:rPr>
+                <w:rFonts w:ascii="Garamond" w:eastAsia="Garamond" w:hAnsi="Garamond" w:cs="Garamond"/>
+                <w:sz w:val="20"/>
+                <w:szCs w:val="20"/>
+              </w:rPr>
+              <w:t xml:space="preserve"> Emma</w:t>
+            </w:r>
           </w:p>
         </w:tc>
         <w:tc>
@@ -4316,6 +4475,14 @@
                 <w:szCs w:val="20"/>
               </w:rPr>
             </w:pPr>
+            <w:r>
+              <w:rPr>
+                <w:rFonts w:ascii="Garamond" w:eastAsia="Garamond" w:hAnsi="Garamond" w:cs="Garamond"/>
+                <w:sz w:val="20"/>
+                <w:szCs w:val="20"/>
+              </w:rPr>
+              <w:t>2022-10-14</w:t>
+            </w:r>
           </w:p>
         </w:tc>
         <w:tc>
@@ -4346,6 +4513,14 @@
                 <w:szCs w:val="20"/>
               </w:rPr>
             </w:pPr>
+            <w:r>
+              <w:rPr>
+                <w:rFonts w:ascii="Garamond" w:eastAsia="Garamond" w:hAnsi="Garamond" w:cs="Garamond"/>
+                <w:sz w:val="20"/>
+                <w:szCs w:val="20"/>
+              </w:rPr>
+              <w:t>2022-10-14</w:t>
+            </w:r>
           </w:p>
         </w:tc>
         <w:tc>
@@ -4369,6 +4544,14 @@
                 <w:szCs w:val="20"/>
               </w:rPr>
             </w:pPr>
+            <w:r>
+              <w:rPr>
+                <w:rFonts w:ascii="Garamond" w:eastAsia="Garamond" w:hAnsi="Garamond" w:cs="Garamond"/>
+                <w:sz w:val="20"/>
+                <w:szCs w:val="20"/>
+              </w:rPr>
+              <w:t>Completed</w:t>
+            </w:r>
           </w:p>
         </w:tc>
       </w:tr>
@@ -4408,15 +4591,7 @@
                 <w:sz w:val="20"/>
                 <w:szCs w:val="20"/>
               </w:rPr>
-              <w:t>AT:</w:t>
-            </w:r>
-            <w:r>
-              <w:rPr>
-                <w:rFonts w:ascii="Garamond" w:eastAsia="Garamond" w:hAnsi="Garamond" w:cs="Garamond"/>
-                <w:sz w:val="20"/>
-                <w:szCs w:val="20"/>
-              </w:rPr>
-              <w:t>6:1</w:t>
+              <w:t>AT:3:2</w:t>
             </w:r>
             <w:proofErr w:type="gramEnd"/>
           </w:p>
@@ -4442,6 +4617,14 @@
                 <w:szCs w:val="20"/>
               </w:rPr>
             </w:pPr>
+            <w:r>
+              <w:rPr>
+                <w:rFonts w:ascii="Garamond" w:eastAsia="Garamond" w:hAnsi="Garamond" w:cs="Garamond"/>
+                <w:sz w:val="20"/>
+                <w:szCs w:val="20"/>
+              </w:rPr>
+              <w:t>Build UI For register feature</w:t>
+            </w:r>
           </w:p>
         </w:tc>
         <w:tc>
@@ -4465,6 +4648,14 @@
                 <w:szCs w:val="20"/>
               </w:rPr>
             </w:pPr>
+            <w:r>
+              <w:rPr>
+                <w:rFonts w:ascii="Garamond" w:eastAsia="Garamond" w:hAnsi="Garamond" w:cs="Garamond"/>
+                <w:sz w:val="20"/>
+                <w:szCs w:val="20"/>
+              </w:rPr>
+              <w:t xml:space="preserve">2 hours </w:t>
+            </w:r>
           </w:p>
         </w:tc>
         <w:tc>
@@ -4495,6 +4686,14 @@
                 <w:szCs w:val="20"/>
               </w:rPr>
             </w:pPr>
+            <w:r>
+              <w:rPr>
+                <w:rFonts w:ascii="Garamond" w:eastAsia="Garamond" w:hAnsi="Garamond" w:cs="Garamond"/>
+                <w:sz w:val="20"/>
+                <w:szCs w:val="20"/>
+              </w:rPr>
+              <w:t xml:space="preserve">Minh </w:t>
+            </w:r>
           </w:p>
         </w:tc>
         <w:tc>
@@ -4518,6 +4717,14 @@
                 <w:szCs w:val="20"/>
               </w:rPr>
             </w:pPr>
+            <w:r>
+              <w:rPr>
+                <w:rFonts w:ascii="Garamond" w:eastAsia="Garamond" w:hAnsi="Garamond" w:cs="Garamond"/>
+                <w:sz w:val="20"/>
+                <w:szCs w:val="20"/>
+              </w:rPr>
+              <w:t>2022-10-14</w:t>
+            </w:r>
           </w:p>
         </w:tc>
         <w:tc>
@@ -4541,6 +4748,14 @@
                 <w:szCs w:val="20"/>
               </w:rPr>
             </w:pPr>
+            <w:r>
+              <w:rPr>
+                <w:rFonts w:ascii="Garamond" w:eastAsia="Garamond" w:hAnsi="Garamond" w:cs="Garamond"/>
+                <w:sz w:val="20"/>
+                <w:szCs w:val="20"/>
+              </w:rPr>
+              <w:t>2022-10-14</w:t>
+            </w:r>
           </w:p>
         </w:tc>
         <w:tc>
@@ -4564,6 +4779,14 @@
                 <w:szCs w:val="20"/>
               </w:rPr>
             </w:pPr>
+            <w:r>
+              <w:rPr>
+                <w:rFonts w:ascii="Garamond" w:eastAsia="Garamond" w:hAnsi="Garamond" w:cs="Garamond"/>
+                <w:sz w:val="20"/>
+                <w:szCs w:val="20"/>
+              </w:rPr>
+              <w:t>Completed</w:t>
+            </w:r>
           </w:p>
         </w:tc>
       </w:tr>
@@ -4596,15 +4819,7 @@
                 <w:sz w:val="20"/>
                 <w:szCs w:val="20"/>
               </w:rPr>
-              <w:t>AT:</w:t>
-            </w:r>
-            <w:r>
-              <w:rPr>
-                <w:rFonts w:ascii="Garamond" w:eastAsia="Garamond" w:hAnsi="Garamond" w:cs="Garamond"/>
-                <w:sz w:val="20"/>
-                <w:szCs w:val="20"/>
-              </w:rPr>
-              <w:t>6:1</w:t>
+              <w:t>AT:3:2</w:t>
             </w:r>
             <w:proofErr w:type="gramEnd"/>
           </w:p>
@@ -4637,6 +4852,14 @@
                 <w:szCs w:val="20"/>
               </w:rPr>
             </w:pPr>
+            <w:r>
+              <w:rPr>
+                <w:rFonts w:ascii="Garamond" w:eastAsia="Garamond" w:hAnsi="Garamond" w:cs="Garamond"/>
+                <w:sz w:val="20"/>
+                <w:szCs w:val="20"/>
+              </w:rPr>
+              <w:t>Connect UI to Database</w:t>
+            </w:r>
           </w:p>
         </w:tc>
         <w:tc>
@@ -4667,6 +4890,14 @@
                 <w:szCs w:val="20"/>
               </w:rPr>
             </w:pPr>
+            <w:r>
+              <w:rPr>
+                <w:rFonts w:ascii="Garamond" w:eastAsia="Garamond" w:hAnsi="Garamond" w:cs="Garamond"/>
+                <w:sz w:val="20"/>
+                <w:szCs w:val="20"/>
+              </w:rPr>
+              <w:t>1hr</w:t>
+            </w:r>
           </w:p>
         </w:tc>
         <w:tc>
@@ -4690,6 +4921,14 @@
                 <w:szCs w:val="20"/>
               </w:rPr>
             </w:pPr>
+            <w:r>
+              <w:rPr>
+                <w:rFonts w:ascii="Garamond" w:eastAsia="Garamond" w:hAnsi="Garamond" w:cs="Garamond"/>
+                <w:sz w:val="20"/>
+                <w:szCs w:val="20"/>
+              </w:rPr>
+              <w:t xml:space="preserve">Minh </w:t>
+            </w:r>
           </w:p>
         </w:tc>
         <w:tc>
@@ -4713,6 +4952,14 @@
                 <w:szCs w:val="20"/>
               </w:rPr>
             </w:pPr>
+            <w:r>
+              <w:rPr>
+                <w:rFonts w:ascii="Garamond" w:eastAsia="Garamond" w:hAnsi="Garamond" w:cs="Garamond"/>
+                <w:sz w:val="20"/>
+                <w:szCs w:val="20"/>
+              </w:rPr>
+              <w:t>2022-10-14</w:t>
+            </w:r>
           </w:p>
         </w:tc>
         <w:tc>
@@ -4736,6 +4983,14 @@
                 <w:szCs w:val="20"/>
               </w:rPr>
             </w:pPr>
+            <w:r>
+              <w:rPr>
+                <w:rFonts w:ascii="Garamond" w:eastAsia="Garamond" w:hAnsi="Garamond" w:cs="Garamond"/>
+                <w:sz w:val="20"/>
+                <w:szCs w:val="20"/>
+              </w:rPr>
+              <w:t>2022-10-14</w:t>
+            </w:r>
           </w:p>
         </w:tc>
         <w:tc>
@@ -4759,6 +5014,14 @@
                 <w:szCs w:val="20"/>
               </w:rPr>
             </w:pPr>
+            <w:r>
+              <w:rPr>
+                <w:rFonts w:ascii="Garamond" w:eastAsia="Garamond" w:hAnsi="Garamond" w:cs="Garamond"/>
+                <w:sz w:val="20"/>
+                <w:szCs w:val="20"/>
+              </w:rPr>
+              <w:t>Completed</w:t>
+            </w:r>
           </w:p>
         </w:tc>
       </w:tr>
@@ -4791,15 +5054,7 @@
                 <w:sz w:val="20"/>
                 <w:szCs w:val="20"/>
               </w:rPr>
-              <w:t>AT:</w:t>
-            </w:r>
-            <w:r>
-              <w:rPr>
-                <w:rFonts w:ascii="Garamond" w:eastAsia="Garamond" w:hAnsi="Garamond" w:cs="Garamond"/>
-                <w:sz w:val="20"/>
-                <w:szCs w:val="20"/>
-              </w:rPr>
-              <w:t>6:1</w:t>
+              <w:t>AT:3:2</w:t>
             </w:r>
             <w:proofErr w:type="gramEnd"/>
           </w:p>
@@ -4832,6 +5087,14 @@
                 <w:szCs w:val="20"/>
               </w:rPr>
             </w:pPr>
+            <w:r>
+              <w:rPr>
+                <w:rFonts w:ascii="Garamond" w:eastAsia="Garamond" w:hAnsi="Garamond" w:cs="Garamond"/>
+                <w:sz w:val="20"/>
+                <w:szCs w:val="20"/>
+              </w:rPr>
+              <w:t>Build UI to enter username, email, password</w:t>
+            </w:r>
           </w:p>
         </w:tc>
         <w:tc>
@@ -4862,6 +5125,14 @@
                 <w:szCs w:val="20"/>
               </w:rPr>
             </w:pPr>
+            <w:r>
+              <w:rPr>
+                <w:rFonts w:ascii="Garamond" w:eastAsia="Garamond" w:hAnsi="Garamond" w:cs="Garamond"/>
+                <w:sz w:val="20"/>
+                <w:szCs w:val="20"/>
+              </w:rPr>
+              <w:t xml:space="preserve">1 hour </w:t>
+            </w:r>
           </w:p>
         </w:tc>
         <w:tc>
@@ -4885,6 +5156,14 @@
                 <w:szCs w:val="20"/>
               </w:rPr>
             </w:pPr>
+            <w:r>
+              <w:rPr>
+                <w:rFonts w:ascii="Garamond" w:eastAsia="Garamond" w:hAnsi="Garamond" w:cs="Garamond"/>
+                <w:sz w:val="20"/>
+                <w:szCs w:val="20"/>
+              </w:rPr>
+              <w:t xml:space="preserve">Minh </w:t>
+            </w:r>
           </w:p>
         </w:tc>
         <w:tc>
@@ -4908,6 +5187,14 @@
                 <w:szCs w:val="20"/>
               </w:rPr>
             </w:pPr>
+            <w:r>
+              <w:rPr>
+                <w:rFonts w:ascii="Garamond" w:eastAsia="Garamond" w:hAnsi="Garamond" w:cs="Garamond"/>
+                <w:sz w:val="20"/>
+                <w:szCs w:val="20"/>
+              </w:rPr>
+              <w:t>2022-10-14</w:t>
+            </w:r>
           </w:p>
         </w:tc>
         <w:tc>
@@ -4931,6 +5218,14 @@
                 <w:szCs w:val="20"/>
               </w:rPr>
             </w:pPr>
+            <w:r>
+              <w:rPr>
+                <w:rFonts w:ascii="Garamond" w:eastAsia="Garamond" w:hAnsi="Garamond" w:cs="Garamond"/>
+                <w:sz w:val="20"/>
+                <w:szCs w:val="20"/>
+              </w:rPr>
+              <w:t>2022-10-14</w:t>
+            </w:r>
           </w:p>
         </w:tc>
         <w:tc>
@@ -4954,6 +5249,14 @@
                 <w:szCs w:val="20"/>
               </w:rPr>
             </w:pPr>
+            <w:r>
+              <w:rPr>
+                <w:rFonts w:ascii="Garamond" w:eastAsia="Garamond" w:hAnsi="Garamond" w:cs="Garamond"/>
+                <w:sz w:val="20"/>
+                <w:szCs w:val="20"/>
+              </w:rPr>
+              <w:t>Completed</w:t>
+            </w:r>
           </w:p>
         </w:tc>
       </w:tr>
@@ -4986,15 +5289,7 @@
                 <w:sz w:val="20"/>
                 <w:szCs w:val="20"/>
               </w:rPr>
-              <w:t>AT:</w:t>
-            </w:r>
-            <w:r>
-              <w:rPr>
-                <w:rFonts w:ascii="Garamond" w:eastAsia="Garamond" w:hAnsi="Garamond" w:cs="Garamond"/>
-                <w:sz w:val="20"/>
-                <w:szCs w:val="20"/>
-              </w:rPr>
-              <w:t>6:1</w:t>
+              <w:t>AT:3:2</w:t>
             </w:r>
             <w:proofErr w:type="gramEnd"/>
           </w:p>
@@ -5020,6 +5315,14 @@
                 <w:szCs w:val="20"/>
               </w:rPr>
             </w:pPr>
+            <w:r>
+              <w:rPr>
+                <w:rFonts w:ascii="Garamond" w:eastAsia="Garamond" w:hAnsi="Garamond" w:cs="Garamond"/>
+                <w:sz w:val="20"/>
+                <w:szCs w:val="20"/>
+              </w:rPr>
+              <w:t>Take User Input and Send to Database</w:t>
+            </w:r>
           </w:p>
         </w:tc>
         <w:tc>
@@ -5043,6 +5346,14 @@
                 <w:szCs w:val="20"/>
               </w:rPr>
             </w:pPr>
+            <w:r>
+              <w:rPr>
+                <w:rFonts w:ascii="Garamond" w:eastAsia="Garamond" w:hAnsi="Garamond" w:cs="Garamond"/>
+                <w:sz w:val="20"/>
+                <w:szCs w:val="20"/>
+              </w:rPr>
+              <w:t>1hr</w:t>
+            </w:r>
           </w:p>
         </w:tc>
         <w:tc>
@@ -5066,6 +5377,14 @@
                 <w:szCs w:val="20"/>
               </w:rPr>
             </w:pPr>
+            <w:r>
+              <w:rPr>
+                <w:rFonts w:ascii="Garamond" w:eastAsia="Garamond" w:hAnsi="Garamond" w:cs="Garamond"/>
+                <w:sz w:val="20"/>
+                <w:szCs w:val="20"/>
+              </w:rPr>
+              <w:t xml:space="preserve">Minh </w:t>
+            </w:r>
           </w:p>
         </w:tc>
         <w:tc>
@@ -5089,6 +5408,14 @@
                 <w:szCs w:val="20"/>
               </w:rPr>
             </w:pPr>
+            <w:r>
+              <w:rPr>
+                <w:rFonts w:ascii="Garamond" w:eastAsia="Garamond" w:hAnsi="Garamond" w:cs="Garamond"/>
+                <w:sz w:val="20"/>
+                <w:szCs w:val="20"/>
+              </w:rPr>
+              <w:t>2022-10-14</w:t>
+            </w:r>
           </w:p>
         </w:tc>
         <w:tc>
@@ -5112,6 +5439,14 @@
                 <w:szCs w:val="20"/>
               </w:rPr>
             </w:pPr>
+            <w:r>
+              <w:rPr>
+                <w:rFonts w:ascii="Garamond" w:eastAsia="Garamond" w:hAnsi="Garamond" w:cs="Garamond"/>
+                <w:sz w:val="20"/>
+                <w:szCs w:val="20"/>
+              </w:rPr>
+              <w:t>2022-10-14</w:t>
+            </w:r>
           </w:p>
         </w:tc>
         <w:tc>
@@ -5135,6 +5470,14 @@
                 <w:szCs w:val="20"/>
               </w:rPr>
             </w:pPr>
+            <w:r>
+              <w:rPr>
+                <w:rFonts w:ascii="Garamond" w:eastAsia="Garamond" w:hAnsi="Garamond" w:cs="Garamond"/>
+                <w:sz w:val="20"/>
+                <w:szCs w:val="20"/>
+              </w:rPr>
+              <w:t>Completed</w:t>
+            </w:r>
           </w:p>
         </w:tc>
       </w:tr>
@@ -5167,15 +5510,7 @@
                 <w:sz w:val="20"/>
                 <w:szCs w:val="20"/>
               </w:rPr>
-              <w:t>AT:</w:t>
-            </w:r>
-            <w:r>
-              <w:rPr>
-                <w:rFonts w:ascii="Garamond" w:eastAsia="Garamond" w:hAnsi="Garamond" w:cs="Garamond"/>
-                <w:sz w:val="20"/>
-                <w:szCs w:val="20"/>
-              </w:rPr>
-              <w:t>6:1</w:t>
+              <w:t>AT:3:2</w:t>
             </w:r>
             <w:proofErr w:type="gramEnd"/>
           </w:p>
@@ -5201,6 +5536,14 @@
                 <w:szCs w:val="20"/>
               </w:rPr>
             </w:pPr>
+            <w:r>
+              <w:rPr>
+                <w:rFonts w:ascii="Garamond" w:eastAsia="Garamond" w:hAnsi="Garamond" w:cs="Garamond"/>
+                <w:sz w:val="20"/>
+                <w:szCs w:val="20"/>
+              </w:rPr>
+              <w:t>Run test to make sure the logic is consistent</w:t>
+            </w:r>
           </w:p>
         </w:tc>
         <w:tc>
@@ -5224,6 +5567,14 @@
                 <w:szCs w:val="20"/>
               </w:rPr>
             </w:pPr>
+            <w:r>
+              <w:rPr>
+                <w:rFonts w:ascii="Garamond" w:eastAsia="Garamond" w:hAnsi="Garamond" w:cs="Garamond"/>
+                <w:sz w:val="20"/>
+                <w:szCs w:val="20"/>
+              </w:rPr>
+              <w:t xml:space="preserve">1 hour </w:t>
+            </w:r>
           </w:p>
         </w:tc>
         <w:tc>
@@ -5247,6 +5598,24 @@
                 <w:szCs w:val="20"/>
               </w:rPr>
             </w:pPr>
+            <w:proofErr w:type="spellStart"/>
+            <w:r>
+              <w:rPr>
+                <w:rFonts w:ascii="Garamond" w:eastAsia="Garamond" w:hAnsi="Garamond" w:cs="Garamond"/>
+                <w:sz w:val="20"/>
+                <w:szCs w:val="20"/>
+              </w:rPr>
+              <w:t>Shaoqin</w:t>
+            </w:r>
+            <w:proofErr w:type="spellEnd"/>
+            <w:r>
+              <w:rPr>
+                <w:rFonts w:ascii="Garamond" w:eastAsia="Garamond" w:hAnsi="Garamond" w:cs="Garamond"/>
+                <w:sz w:val="20"/>
+                <w:szCs w:val="20"/>
+              </w:rPr>
+              <w:t xml:space="preserve"> </w:t>
+            </w:r>
           </w:p>
         </w:tc>
         <w:tc>
@@ -5270,6 +5639,14 @@
                 <w:szCs w:val="20"/>
               </w:rPr>
             </w:pPr>
+            <w:r>
+              <w:rPr>
+                <w:rFonts w:ascii="Garamond" w:eastAsia="Garamond" w:hAnsi="Garamond" w:cs="Garamond"/>
+                <w:sz w:val="20"/>
+                <w:szCs w:val="20"/>
+              </w:rPr>
+              <w:t>2022-10-14</w:t>
+            </w:r>
           </w:p>
         </w:tc>
         <w:tc>
@@ -5293,6 +5670,14 @@
                 <w:szCs w:val="20"/>
               </w:rPr>
             </w:pPr>
+            <w:r>
+              <w:rPr>
+                <w:rFonts w:ascii="Garamond" w:eastAsia="Garamond" w:hAnsi="Garamond" w:cs="Garamond"/>
+                <w:sz w:val="20"/>
+                <w:szCs w:val="20"/>
+              </w:rPr>
+              <w:t>2022-10-14</w:t>
+            </w:r>
           </w:p>
         </w:tc>
         <w:tc>
@@ -5316,6 +5701,14 @@
                 <w:szCs w:val="20"/>
               </w:rPr>
             </w:pPr>
+            <w:r>
+              <w:rPr>
+                <w:rFonts w:ascii="Garamond" w:eastAsia="Garamond" w:hAnsi="Garamond" w:cs="Garamond"/>
+                <w:sz w:val="20"/>
+                <w:szCs w:val="20"/>
+              </w:rPr>
+              <w:t>Completed</w:t>
+            </w:r>
           </w:p>
         </w:tc>
       </w:tr>
@@ -5348,15 +5741,7 @@
                 <w:sz w:val="20"/>
                 <w:szCs w:val="20"/>
               </w:rPr>
-              <w:t>AT:</w:t>
-            </w:r>
-            <w:r>
-              <w:rPr>
-                <w:rFonts w:ascii="Garamond" w:eastAsia="Garamond" w:hAnsi="Garamond" w:cs="Garamond"/>
-                <w:sz w:val="20"/>
-                <w:szCs w:val="20"/>
-              </w:rPr>
-              <w:t>7:1</w:t>
+              <w:t>AT:3:2</w:t>
             </w:r>
             <w:proofErr w:type="gramEnd"/>
           </w:p>
@@ -5389,6 +5774,14 @@
                 <w:szCs w:val="20"/>
               </w:rPr>
             </w:pPr>
+            <w:r>
+              <w:rPr>
+                <w:rFonts w:ascii="Garamond" w:eastAsia="Garamond" w:hAnsi="Garamond" w:cs="Garamond"/>
+                <w:sz w:val="20"/>
+                <w:szCs w:val="20"/>
+              </w:rPr>
+              <w:t xml:space="preserve">Update the logic and make changes to failed tests </w:t>
+            </w:r>
           </w:p>
         </w:tc>
         <w:tc>
@@ -5419,6 +5812,14 @@
                 <w:szCs w:val="20"/>
               </w:rPr>
             </w:pPr>
+            <w:r>
+              <w:rPr>
+                <w:rFonts w:ascii="Garamond" w:eastAsia="Garamond" w:hAnsi="Garamond" w:cs="Garamond"/>
+                <w:sz w:val="20"/>
+                <w:szCs w:val="20"/>
+              </w:rPr>
+              <w:t xml:space="preserve">1.5 hours </w:t>
+            </w:r>
           </w:p>
         </w:tc>
         <w:tc>
@@ -5449,6 +5850,24 @@
                 <w:szCs w:val="20"/>
               </w:rPr>
             </w:pPr>
+            <w:proofErr w:type="spellStart"/>
+            <w:r>
+              <w:rPr>
+                <w:rFonts w:ascii="Garamond" w:eastAsia="Garamond" w:hAnsi="Garamond" w:cs="Garamond"/>
+                <w:sz w:val="20"/>
+                <w:szCs w:val="20"/>
+              </w:rPr>
+              <w:t>Shaoqin</w:t>
+            </w:r>
+            <w:proofErr w:type="spellEnd"/>
+            <w:r>
+              <w:rPr>
+                <w:rFonts w:ascii="Garamond" w:eastAsia="Garamond" w:hAnsi="Garamond" w:cs="Garamond"/>
+                <w:sz w:val="20"/>
+                <w:szCs w:val="20"/>
+              </w:rPr>
+              <w:t xml:space="preserve"> </w:t>
+            </w:r>
           </w:p>
         </w:tc>
         <w:tc>
@@ -5479,6 +5898,14 @@
                 <w:szCs w:val="20"/>
               </w:rPr>
             </w:pPr>
+            <w:r>
+              <w:rPr>
+                <w:rFonts w:ascii="Garamond" w:eastAsia="Garamond" w:hAnsi="Garamond" w:cs="Garamond"/>
+                <w:sz w:val="20"/>
+                <w:szCs w:val="20"/>
+              </w:rPr>
+              <w:t>2022-10-14</w:t>
+            </w:r>
           </w:p>
         </w:tc>
         <w:tc>
@@ -5509,6 +5936,14 @@
                 <w:szCs w:val="20"/>
               </w:rPr>
             </w:pPr>
+            <w:r>
+              <w:rPr>
+                <w:rFonts w:ascii="Garamond" w:eastAsia="Garamond" w:hAnsi="Garamond" w:cs="Garamond"/>
+                <w:sz w:val="20"/>
+                <w:szCs w:val="20"/>
+              </w:rPr>
+              <w:t>2022-10-14</w:t>
+            </w:r>
           </w:p>
         </w:tc>
         <w:tc>
@@ -5532,6 +5967,14 @@
                 <w:szCs w:val="20"/>
               </w:rPr>
             </w:pPr>
+            <w:r>
+              <w:rPr>
+                <w:rFonts w:ascii="Garamond" w:eastAsia="Garamond" w:hAnsi="Garamond" w:cs="Garamond"/>
+                <w:sz w:val="20"/>
+                <w:szCs w:val="20"/>
+              </w:rPr>
+              <w:t>Completed</w:t>
+            </w:r>
           </w:p>
         </w:tc>
       </w:tr>
@@ -5564,15 +6007,7 @@
                 <w:sz w:val="20"/>
                 <w:szCs w:val="20"/>
               </w:rPr>
-              <w:t>AT:</w:t>
-            </w:r>
-            <w:r>
-              <w:rPr>
-                <w:rFonts w:ascii="Garamond" w:eastAsia="Garamond" w:hAnsi="Garamond" w:cs="Garamond"/>
-                <w:sz w:val="20"/>
-                <w:szCs w:val="20"/>
-              </w:rPr>
-              <w:t>7:1</w:t>
+              <w:t>AT:3:2</w:t>
             </w:r>
             <w:proofErr w:type="gramEnd"/>
           </w:p>
@@ -5605,6 +6040,32 @@
                 <w:szCs w:val="20"/>
               </w:rPr>
             </w:pPr>
+            <w:r>
+              <w:rPr>
+                <w:rFonts w:ascii="Garamond" w:eastAsia="Garamond" w:hAnsi="Garamond" w:cs="Garamond"/>
+                <w:sz w:val="20"/>
+                <w:szCs w:val="20"/>
+              </w:rPr>
+              <w:t xml:space="preserve">Document code and ensure meaningful comments, </w:t>
+            </w:r>
+            <w:proofErr w:type="gramStart"/>
+            <w:r>
+              <w:rPr>
+                <w:rFonts w:ascii="Garamond" w:eastAsia="Garamond" w:hAnsi="Garamond" w:cs="Garamond"/>
+                <w:sz w:val="20"/>
+                <w:szCs w:val="20"/>
+              </w:rPr>
+              <w:t>variable,  and</w:t>
+            </w:r>
+            <w:proofErr w:type="gramEnd"/>
+            <w:r>
+              <w:rPr>
+                <w:rFonts w:ascii="Garamond" w:eastAsia="Garamond" w:hAnsi="Garamond" w:cs="Garamond"/>
+                <w:sz w:val="20"/>
+                <w:szCs w:val="20"/>
+              </w:rPr>
+              <w:t xml:space="preserve"> method names</w:t>
+            </w:r>
           </w:p>
         </w:tc>
         <w:tc>
@@ -5635,6 +6096,14 @@
                 <w:szCs w:val="20"/>
               </w:rPr>
             </w:pPr>
+            <w:r>
+              <w:rPr>
+                <w:rFonts w:ascii="Garamond" w:eastAsia="Garamond" w:hAnsi="Garamond" w:cs="Garamond"/>
+                <w:sz w:val="20"/>
+                <w:szCs w:val="20"/>
+              </w:rPr>
+              <w:t>1.5 hours</w:t>
+            </w:r>
           </w:p>
         </w:tc>
         <w:tc>
@@ -5658,6 +6127,24 @@
                 <w:szCs w:val="20"/>
               </w:rPr>
             </w:pPr>
+            <w:proofErr w:type="spellStart"/>
+            <w:r>
+              <w:rPr>
+                <w:rFonts w:ascii="Garamond" w:eastAsia="Garamond" w:hAnsi="Garamond" w:cs="Garamond"/>
+                <w:sz w:val="20"/>
+                <w:szCs w:val="20"/>
+              </w:rPr>
+              <w:t>Shaoqin</w:t>
+            </w:r>
+            <w:proofErr w:type="spellEnd"/>
+            <w:r>
+              <w:rPr>
+                <w:rFonts w:ascii="Garamond" w:eastAsia="Garamond" w:hAnsi="Garamond" w:cs="Garamond"/>
+                <w:sz w:val="20"/>
+                <w:szCs w:val="20"/>
+              </w:rPr>
+              <w:t xml:space="preserve"> </w:t>
+            </w:r>
           </w:p>
         </w:tc>
         <w:tc>
@@ -5688,6 +6175,14 @@
                 <w:szCs w:val="20"/>
               </w:rPr>
             </w:pPr>
+            <w:r>
+              <w:rPr>
+                <w:rFonts w:ascii="Garamond" w:eastAsia="Garamond" w:hAnsi="Garamond" w:cs="Garamond"/>
+                <w:sz w:val="20"/>
+                <w:szCs w:val="20"/>
+              </w:rPr>
+              <w:t>2022-10-15</w:t>
+            </w:r>
           </w:p>
         </w:tc>
         <w:tc>
@@ -5718,6 +6213,14 @@
                 <w:szCs w:val="20"/>
               </w:rPr>
             </w:pPr>
+            <w:r>
+              <w:rPr>
+                <w:rFonts w:ascii="Garamond" w:eastAsia="Garamond" w:hAnsi="Garamond" w:cs="Garamond"/>
+                <w:sz w:val="20"/>
+                <w:szCs w:val="20"/>
+              </w:rPr>
+              <w:t>2022-10-15</w:t>
+            </w:r>
           </w:p>
         </w:tc>
         <w:tc>
@@ -5741,6 +6244,14 @@
                 <w:szCs w:val="20"/>
               </w:rPr>
             </w:pPr>
+            <w:r>
+              <w:rPr>
+                <w:rFonts w:ascii="Garamond" w:eastAsia="Garamond" w:hAnsi="Garamond" w:cs="Garamond"/>
+                <w:sz w:val="20"/>
+                <w:szCs w:val="20"/>
+              </w:rPr>
+              <w:t>Completed</w:t>
+            </w:r>
           </w:p>
         </w:tc>
       </w:tr>
@@ -5773,15 +6284,8 @@
                 <w:sz w:val="20"/>
                 <w:szCs w:val="20"/>
               </w:rPr>
-              <w:t>AT:</w:t>
-            </w:r>
-            <w:r>
-              <w:rPr>
-                <w:rFonts w:ascii="Garamond" w:eastAsia="Garamond" w:hAnsi="Garamond" w:cs="Garamond"/>
-                <w:sz w:val="20"/>
-                <w:szCs w:val="20"/>
-              </w:rPr>
-              <w:t>7:1</w:t>
+              <w:lastRenderedPageBreak/>
+              <w:t>AT:7:1</w:t>
             </w:r>
             <w:proofErr w:type="gramEnd"/>
           </w:p>
@@ -5984,16 +6488,7 @@
                 <w:szCs w:val="20"/>
                 <w:u w:val="single"/>
               </w:rPr>
-              <w:t>AT:</w:t>
-            </w:r>
-            <w:r>
-              <w:rPr>
-                <w:rFonts w:ascii="Garamond" w:eastAsia="Garamond" w:hAnsi="Garamond" w:cs="Garamond"/>
-                <w:sz w:val="20"/>
-                <w:szCs w:val="20"/>
-                <w:u w:val="single"/>
-              </w:rPr>
-              <w:t>7:1</w:t>
+              <w:t>AT:7:1</w:t>
             </w:r>
             <w:proofErr w:type="gramEnd"/>
           </w:p>
@@ -6184,18 +6679,12 @@
         <w:rPr>
           <w:rFonts w:ascii="Garamond" w:eastAsia="Garamond" w:hAnsi="Garamond" w:cs="Garamond"/>
           <w:b/>
+          <w:bCs/>
           <w:sz w:val="24"/>
           <w:szCs w:val="24"/>
         </w:rPr>
       </w:pPr>
       <w:r>
-        <w:br w:type="page"/>
-      </w:r>
-    </w:p>
-    <w:p>
-      <w:pPr>
-        <w:spacing w:line="360" w:lineRule="auto"/>
-        <w:ind w:hanging="450"/>
         <w:rPr>
           <w:rFonts w:ascii="Garamond" w:eastAsia="Garamond" w:hAnsi="Garamond" w:cs="Garamond"/>
           <w:b/>
@@ -6203,7 +6692,9 @@
           <w:sz w:val="24"/>
           <w:szCs w:val="24"/>
         </w:rPr>
-      </w:pPr>
+        <w:t>3. Work Schedule (May 27th</w:t>
+      </w:r>
+      <w:proofErr w:type="gramStart"/>
       <w:r>
         <w:rPr>
           <w:rFonts w:ascii="Garamond" w:eastAsia="Garamond" w:hAnsi="Garamond" w:cs="Garamond"/>
@@ -6212,9 +6703,9 @@
           <w:sz w:val="24"/>
           <w:szCs w:val="24"/>
         </w:rPr>
-        <w:lastRenderedPageBreak/>
-        <w:t>3</w:t>
+        <w:t xml:space="preserve"> 2019</w:t>
       </w:r>
+      <w:proofErr w:type="gramEnd"/>
       <w:r>
         <w:rPr>
           <w:rFonts w:ascii="Garamond" w:eastAsia="Garamond" w:hAnsi="Garamond" w:cs="Garamond"/>
@@ -6223,129 +6714,7 @@
           <w:sz w:val="24"/>
           <w:szCs w:val="24"/>
         </w:rPr>
-        <w:t>. Work Schedule (May 27th</w:t>
-      </w:r>
-      <w:proofErr w:type="gramStart"/>
-      <w:r>
-        <w:rPr>
-          <w:rFonts w:ascii="Garamond" w:eastAsia="Garamond" w:hAnsi="Garamond" w:cs="Garamond"/>
-          <w:b/>
-          <w:bCs/>
-          <w:sz w:val="24"/>
-          <w:szCs w:val="24"/>
-        </w:rPr>
-        <w:t xml:space="preserve"> 2019</w:t>
-      </w:r>
-      <w:proofErr w:type="gramEnd"/>
-      <w:r>
-        <w:rPr>
-          <w:rFonts w:ascii="Garamond" w:eastAsia="Garamond" w:hAnsi="Garamond" w:cs="Garamond"/>
-          <w:b/>
-          <w:bCs/>
-          <w:sz w:val="24"/>
-          <w:szCs w:val="24"/>
-        </w:rPr>
-        <w:t xml:space="preserve"> ~ June 18th 2019)</w:t>
-      </w:r>
-      <w:r>
-        <w:rPr>
-          <w:rFonts w:ascii="Garamond" w:eastAsia="Garamond" w:hAnsi="Garamond" w:cs="Garamond"/>
-          <w:b/>
-          <w:bCs/>
-          <w:sz w:val="24"/>
-          <w:szCs w:val="24"/>
-        </w:rPr>
-        <w:t xml:space="preserve"> </w:t>
-      </w:r>
-      <w:r>
-        <w:rPr>
-          <w:rFonts w:ascii="Garamond" w:eastAsia="Garamond" w:hAnsi="Garamond" w:cs="Garamond"/>
-          <w:b/>
-          <w:bCs/>
-          <w:sz w:val="24"/>
-          <w:szCs w:val="24"/>
-        </w:rPr>
-        <w:t>[This is not mandatory</w:t>
-      </w:r>
-      <w:r>
-        <w:rPr>
-          <w:rFonts w:ascii="Garamond" w:eastAsia="Garamond" w:hAnsi="Garamond" w:cs="Garamond"/>
-          <w:b/>
-          <w:bCs/>
-          <w:sz w:val="24"/>
-          <w:szCs w:val="24"/>
-        </w:rPr>
-        <w:t>,</w:t>
-      </w:r>
-      <w:r>
-        <w:rPr>
-          <w:rFonts w:ascii="Garamond" w:eastAsia="Garamond" w:hAnsi="Garamond" w:cs="Garamond"/>
-          <w:b/>
-          <w:bCs/>
-          <w:sz w:val="24"/>
-          <w:szCs w:val="24"/>
-        </w:rPr>
-        <w:t xml:space="preserve"> but</w:t>
-      </w:r>
-      <w:r>
-        <w:rPr>
-          <w:rFonts w:ascii="Garamond" w:eastAsia="Garamond" w:hAnsi="Garamond" w:cs="Garamond"/>
-          <w:b/>
-          <w:bCs/>
-          <w:sz w:val="24"/>
-          <w:szCs w:val="24"/>
-        </w:rPr>
-        <w:t xml:space="preserve"> it</w:t>
-      </w:r>
-      <w:r>
-        <w:rPr>
-          <w:rFonts w:ascii="Garamond" w:eastAsia="Garamond" w:hAnsi="Garamond" w:cs="Garamond"/>
-          <w:b/>
-          <w:bCs/>
-          <w:sz w:val="24"/>
-          <w:szCs w:val="24"/>
-        </w:rPr>
-        <w:t xml:space="preserve"> </w:t>
-      </w:r>
-      <w:r>
-        <w:rPr>
-          <w:rFonts w:ascii="Garamond" w:eastAsia="Garamond" w:hAnsi="Garamond" w:cs="Garamond"/>
-          <w:b/>
-          <w:bCs/>
-          <w:sz w:val="24"/>
-          <w:szCs w:val="24"/>
-        </w:rPr>
-        <w:t>keeps track of</w:t>
-      </w:r>
-      <w:r>
-        <w:rPr>
-          <w:rFonts w:ascii="Garamond" w:eastAsia="Garamond" w:hAnsi="Garamond" w:cs="Garamond"/>
-          <w:b/>
-          <w:bCs/>
-          <w:sz w:val="24"/>
-          <w:szCs w:val="24"/>
-        </w:rPr>
-        <w:t xml:space="preserve"> the contribution </w:t>
-      </w:r>
-      <w:r>
-        <w:rPr>
-          <w:rFonts w:ascii="Garamond" w:eastAsia="Garamond" w:hAnsi="Garamond" w:cs="Garamond"/>
-          <w:b/>
-          <w:bCs/>
-          <w:sz w:val="24"/>
-          <w:szCs w:val="24"/>
-        </w:rPr>
-        <w:t>of each group member</w:t>
-      </w:r>
-      <w:r>
-        <w:rPr>
-          <w:rFonts w:ascii="Garamond" w:eastAsia="Garamond" w:hAnsi="Garamond" w:cs="Garamond"/>
-          <w:b/>
-          <w:bCs/>
-          <w:sz w:val="24"/>
-          <w:szCs w:val="24"/>
-        </w:rPr>
-        <w:t>]</w:t>
+        <w:t xml:space="preserve"> ~ June 18th 2019) [This is not mandatory, but it keeps track of the contribution of each group member]</w:t>
       </w:r>
     </w:p>
     <w:p>
@@ -6361,7 +6730,6 @@
     </w:p>
     <w:tbl>
       <w:tblPr>
-        <w:tblStyle w:val="af7"/>
         <w:tblW w:w="9360" w:type="dxa"/>
         <w:tblBorders>
           <w:top w:val="single" w:sz="8" w:space="0" w:color="000000"/>
@@ -7613,117 +7981,69 @@
                 <w:sz w:val="16"/>
                 <w:szCs w:val="16"/>
               </w:rPr>
-              <w:t>Member</w:t>
-            </w:r>
-            <w:r>
+              <w:t xml:space="preserve">Member 2 set up android components and architectures </w:t>
+            </w:r>
+          </w:p>
+        </w:tc>
+        <w:tc>
+          <w:tcPr>
+            <w:tcW w:w="1155" w:type="dxa"/>
+            <w:shd w:val="clear" w:color="auto" w:fill="auto"/>
+            <w:tcMar>
+              <w:top w:w="100" w:type="dxa"/>
+              <w:left w:w="100" w:type="dxa"/>
+              <w:bottom w:w="100" w:type="dxa"/>
+              <w:right w:w="100" w:type="dxa"/>
+            </w:tcMar>
+          </w:tcPr>
+          <w:p>
+            <w:pPr>
+              <w:widowControl w:val="0"/>
+              <w:spacing w:line="240" w:lineRule="auto"/>
               <w:rPr>
                 <w:rFonts w:ascii="Garamond" w:eastAsia="Garamond" w:hAnsi="Garamond" w:cs="Garamond"/>
                 <w:sz w:val="16"/>
                 <w:szCs w:val="16"/>
               </w:rPr>
-              <w:t xml:space="preserve"> </w:t>
-            </w:r>
+            </w:pPr>
             <w:r>
               <w:rPr>
                 <w:rFonts w:ascii="Garamond" w:eastAsia="Garamond" w:hAnsi="Garamond" w:cs="Garamond"/>
                 <w:sz w:val="16"/>
                 <w:szCs w:val="16"/>
               </w:rPr>
-              <w:t xml:space="preserve">2 </w:t>
-            </w:r>
-            <w:r>
+              <w:t xml:space="preserve">Sarah set up firebase </w:t>
+            </w:r>
+          </w:p>
+        </w:tc>
+        <w:tc>
+          <w:tcPr>
+            <w:tcW w:w="1245" w:type="dxa"/>
+            <w:shd w:val="clear" w:color="auto" w:fill="auto"/>
+            <w:tcMar>
+              <w:top w:w="100" w:type="dxa"/>
+              <w:left w:w="100" w:type="dxa"/>
+              <w:bottom w:w="100" w:type="dxa"/>
+              <w:right w:w="100" w:type="dxa"/>
+            </w:tcMar>
+          </w:tcPr>
+          <w:p>
+            <w:pPr>
+              <w:widowControl w:val="0"/>
+              <w:spacing w:line="240" w:lineRule="auto"/>
               <w:rPr>
                 <w:rFonts w:ascii="Garamond" w:eastAsia="Garamond" w:hAnsi="Garamond" w:cs="Garamond"/>
                 <w:sz w:val="16"/>
                 <w:szCs w:val="16"/>
               </w:rPr>
-              <w:t xml:space="preserve">set up android components and architectures </w:t>
-            </w:r>
-          </w:p>
-        </w:tc>
-        <w:tc>
-          <w:tcPr>
-            <w:tcW w:w="1155" w:type="dxa"/>
-            <w:shd w:val="clear" w:color="auto" w:fill="auto"/>
-            <w:tcMar>
-              <w:top w:w="100" w:type="dxa"/>
-              <w:left w:w="100" w:type="dxa"/>
-              <w:bottom w:w="100" w:type="dxa"/>
-              <w:right w:w="100" w:type="dxa"/>
-            </w:tcMar>
-          </w:tcPr>
-          <w:p>
-            <w:pPr>
-              <w:widowControl w:val="0"/>
-              <w:spacing w:line="240" w:lineRule="auto"/>
+            </w:pPr>
+            <w:r>
               <w:rPr>
                 <w:rFonts w:ascii="Garamond" w:eastAsia="Garamond" w:hAnsi="Garamond" w:cs="Garamond"/>
                 <w:sz w:val="16"/>
                 <w:szCs w:val="16"/>
               </w:rPr>
-            </w:pPr>
-            <w:r>
-              <w:rPr>
-                <w:rFonts w:ascii="Garamond" w:eastAsia="Garamond" w:hAnsi="Garamond" w:cs="Garamond"/>
-                <w:sz w:val="16"/>
-                <w:szCs w:val="16"/>
-              </w:rPr>
-              <w:t xml:space="preserve">Sarah set up firebase </w:t>
-            </w:r>
-          </w:p>
-        </w:tc>
-        <w:tc>
-          <w:tcPr>
-            <w:tcW w:w="1245" w:type="dxa"/>
-            <w:shd w:val="clear" w:color="auto" w:fill="auto"/>
-            <w:tcMar>
-              <w:top w:w="100" w:type="dxa"/>
-              <w:left w:w="100" w:type="dxa"/>
-              <w:bottom w:w="100" w:type="dxa"/>
-              <w:right w:w="100" w:type="dxa"/>
-            </w:tcMar>
-          </w:tcPr>
-          <w:p>
-            <w:pPr>
-              <w:widowControl w:val="0"/>
-              <w:spacing w:line="240" w:lineRule="auto"/>
-              <w:rPr>
-                <w:rFonts w:ascii="Garamond" w:eastAsia="Garamond" w:hAnsi="Garamond" w:cs="Garamond"/>
-                <w:sz w:val="16"/>
-                <w:szCs w:val="16"/>
-              </w:rPr>
-            </w:pPr>
-            <w:r>
-              <w:rPr>
-                <w:rFonts w:ascii="Garamond" w:eastAsia="Garamond" w:hAnsi="Garamond" w:cs="Garamond"/>
-                <w:sz w:val="16"/>
-                <w:szCs w:val="16"/>
-              </w:rPr>
-              <w:t>Member</w:t>
-            </w:r>
-            <w:r>
-              <w:rPr>
-                <w:rFonts w:ascii="Garamond" w:eastAsia="Garamond" w:hAnsi="Garamond" w:cs="Garamond"/>
-                <w:sz w:val="16"/>
-                <w:szCs w:val="16"/>
-              </w:rPr>
-              <w:t xml:space="preserve"> </w:t>
-            </w:r>
-            <w:r>
-              <w:rPr>
-                <w:rFonts w:ascii="Garamond" w:eastAsia="Garamond" w:hAnsi="Garamond" w:cs="Garamond"/>
-                <w:sz w:val="16"/>
-                <w:szCs w:val="16"/>
-              </w:rPr>
-              <w:t xml:space="preserve">1 </w:t>
-            </w:r>
-            <w:r>
-              <w:rPr>
-                <w:rFonts w:ascii="Garamond" w:eastAsia="Garamond" w:hAnsi="Garamond" w:cs="Garamond"/>
-                <w:sz w:val="16"/>
-                <w:szCs w:val="16"/>
-              </w:rPr>
-              <w:t>connected firebase with GitLab repo</w:t>
+              <w:t>Member 1 connected firebase with GitLab repo</w:t>
             </w:r>
           </w:p>
         </w:tc>
@@ -7826,63 +8146,7 @@
                 <w:sz w:val="16"/>
                 <w:szCs w:val="16"/>
               </w:rPr>
-              <w:t>Memb</w:t>
-            </w:r>
-            <w:r>
-              <w:rPr>
-                <w:rFonts w:ascii="Garamond" w:eastAsia="Garamond" w:hAnsi="Garamond" w:cs="Garamond"/>
-                <w:sz w:val="16"/>
-                <w:szCs w:val="16"/>
-              </w:rPr>
-              <w:t>e</w:t>
-            </w:r>
-            <w:r>
-              <w:rPr>
-                <w:rFonts w:ascii="Garamond" w:eastAsia="Garamond" w:hAnsi="Garamond" w:cs="Garamond"/>
-                <w:sz w:val="16"/>
-                <w:szCs w:val="16"/>
-              </w:rPr>
-              <w:t>r 3</w:t>
-            </w:r>
-            <w:r>
-              <w:rPr>
-                <w:rFonts w:ascii="Garamond" w:eastAsia="Garamond" w:hAnsi="Garamond" w:cs="Garamond"/>
-                <w:sz w:val="16"/>
-                <w:szCs w:val="16"/>
-              </w:rPr>
-              <w:t xml:space="preserve"> set up GitLab and </w:t>
-            </w:r>
-            <w:r>
-              <w:rPr>
-                <w:rFonts w:ascii="Garamond" w:eastAsia="Garamond" w:hAnsi="Garamond" w:cs="Garamond"/>
-                <w:sz w:val="16"/>
-                <w:szCs w:val="16"/>
-              </w:rPr>
-              <w:t>Member</w:t>
-            </w:r>
-            <w:r>
-              <w:rPr>
-                <w:rFonts w:ascii="Garamond" w:eastAsia="Garamond" w:hAnsi="Garamond" w:cs="Garamond"/>
-                <w:sz w:val="16"/>
-                <w:szCs w:val="16"/>
-              </w:rPr>
-              <w:t xml:space="preserve"> </w:t>
-            </w:r>
-            <w:r>
-              <w:rPr>
-                <w:rFonts w:ascii="Garamond" w:eastAsia="Garamond" w:hAnsi="Garamond" w:cs="Garamond"/>
-                <w:sz w:val="16"/>
-                <w:szCs w:val="16"/>
-              </w:rPr>
-              <w:t>4</w:t>
-            </w:r>
-            <w:r>
-              <w:rPr>
-                <w:rFonts w:ascii="Garamond" w:eastAsia="Garamond" w:hAnsi="Garamond" w:cs="Garamond"/>
-                <w:sz w:val="16"/>
-                <w:szCs w:val="16"/>
-              </w:rPr>
-              <w:t>set up Jira</w:t>
+              <w:t>Member 3 set up GitLab and Member 4set up Jira</w:t>
             </w:r>
           </w:p>
         </w:tc>
@@ -8367,15 +8631,7 @@
                 <w:sz w:val="16"/>
                 <w:szCs w:val="16"/>
               </w:rPr>
-              <w:t>Member 2</w:t>
-            </w:r>
-            <w:r>
-              <w:rPr>
-                <w:rFonts w:ascii="Garamond" w:eastAsia="Garamond" w:hAnsi="Garamond" w:cs="Garamond"/>
-                <w:sz w:val="16"/>
-                <w:szCs w:val="16"/>
-              </w:rPr>
-              <w:t xml:space="preserve"> generated test report</w:t>
+              <w:t>Member 2 generated test report</w:t>
             </w:r>
           </w:p>
         </w:tc>
@@ -9033,23 +9289,7 @@
                 <w:sz w:val="16"/>
                 <w:szCs w:val="16"/>
               </w:rPr>
-              <w:t xml:space="preserve">Meeting after the lecture to consult </w:t>
-            </w:r>
-            <w:r>
-              <w:rPr>
-                <w:rFonts w:ascii="Garamond" w:eastAsia="Garamond" w:hAnsi="Garamond" w:cs="Garamond"/>
-                <w:sz w:val="16"/>
-                <w:szCs w:val="16"/>
-              </w:rPr>
-              <w:t>client</w:t>
-            </w:r>
-            <w:r>
-              <w:rPr>
-                <w:rFonts w:ascii="Garamond" w:eastAsia="Garamond" w:hAnsi="Garamond" w:cs="Garamond"/>
-                <w:sz w:val="16"/>
-                <w:szCs w:val="16"/>
-              </w:rPr>
-              <w:t xml:space="preserve"> about project report details</w:t>
+              <w:t>Meeting after the lecture to consult client about project report details</w:t>
             </w:r>
           </w:p>
         </w:tc>
@@ -9228,7 +9468,16 @@
                 <w:sz w:val="16"/>
                 <w:szCs w:val="16"/>
               </w:rPr>
-              <w:t>Peer review for user stories 6, 7, and 1; before pushing codes to GitLab repo.</w:t>
+              <w:t xml:space="preserve">Peer review for user stories 6, 7, and 1; before </w:t>
+            </w:r>
+            <w:r>
+              <w:rPr>
+                <w:rFonts w:ascii="Garamond" w:eastAsia="Garamond" w:hAnsi="Garamond" w:cs="Garamond"/>
+                <w:sz w:val="16"/>
+                <w:szCs w:val="16"/>
+              </w:rPr>
+              <w:lastRenderedPageBreak/>
+              <w:t>pushing codes to GitLab repo.</w:t>
             </w:r>
           </w:p>
         </w:tc>
@@ -9384,15 +9633,7 @@
                 <w:sz w:val="16"/>
                 <w:szCs w:val="16"/>
               </w:rPr>
-              <w:t>Member 2</w:t>
-            </w:r>
-            <w:r>
-              <w:rPr>
-                <w:rFonts w:ascii="Garamond" w:eastAsia="Garamond" w:hAnsi="Garamond" w:cs="Garamond"/>
-                <w:sz w:val="16"/>
-                <w:szCs w:val="16"/>
-              </w:rPr>
-              <w:t>: Progress charts</w:t>
+              <w:t>Member 2: Progress charts</w:t>
             </w:r>
           </w:p>
         </w:tc>
@@ -9760,8 +10001,9 @@
           <w:sz w:val="24"/>
           <w:szCs w:val="24"/>
         </w:rPr>
-        <w:t>. Iteration Plan Change Log</w:t>
+        <w:t xml:space="preserve">. Iteration Plan Change Log [Depends on Situation if you have made any changes in the iteration </w:t>
       </w:r>
+      <w:proofErr w:type="gramStart"/>
       <w:r>
         <w:rPr>
           <w:rFonts w:ascii="Garamond" w:eastAsia="Garamond" w:hAnsi="Garamond" w:cs="Garamond"/>
@@ -9770,8 +10012,9 @@
           <w:sz w:val="24"/>
           <w:szCs w:val="24"/>
         </w:rPr>
-        <w:t xml:space="preserve"> [Depends on Situation</w:t>
+        <w:t>plan ]</w:t>
       </w:r>
+      <w:proofErr w:type="gramEnd"/>
       <w:r>
         <w:rPr>
           <w:rFonts w:ascii="Garamond" w:eastAsia="Garamond" w:hAnsi="Garamond" w:cs="Garamond"/>
@@ -9780,62 +10023,8 @@
           <w:sz w:val="24"/>
           <w:szCs w:val="24"/>
         </w:rPr>
-        <w:t xml:space="preserve"> if you have made any changes in the iteration </w:t>
-      </w:r>
-      <w:proofErr w:type="gramStart"/>
-      <w:r>
-        <w:rPr>
-          <w:rFonts w:ascii="Garamond" w:eastAsia="Garamond" w:hAnsi="Garamond" w:cs="Garamond"/>
-          <w:b/>
-          <w:bCs/>
-          <w:sz w:val="24"/>
-          <w:szCs w:val="24"/>
-        </w:rPr>
-        <w:t xml:space="preserve">plan </w:t>
-      </w:r>
-      <w:r>
-        <w:rPr>
-          <w:rFonts w:ascii="Garamond" w:eastAsia="Garamond" w:hAnsi="Garamond" w:cs="Garamond"/>
-          <w:b/>
-          <w:bCs/>
-          <w:sz w:val="24"/>
-          <w:szCs w:val="24"/>
-        </w:rPr>
-        <w:t>]</w:t>
-      </w:r>
-      <w:proofErr w:type="gramEnd"/>
-      <w:r>
-        <w:rPr>
-          <w:rFonts w:ascii="Garamond" w:eastAsia="Garamond" w:hAnsi="Garamond" w:cs="Garamond"/>
-          <w:b/>
-          <w:bCs/>
-          <w:sz w:val="24"/>
-          <w:szCs w:val="24"/>
-        </w:rPr>
         <w:t xml:space="preserve"> </w:t>
       </w:r>
-    </w:p>
-    <w:p>
-      <w:pPr>
-        <w:spacing w:line="360" w:lineRule="auto"/>
-        <w:rPr>
-          <w:rFonts w:ascii="Garamond" w:eastAsia="Garamond" w:hAnsi="Garamond" w:cs="Garamond"/>
-          <w:b/>
-          <w:sz w:val="24"/>
-          <w:szCs w:val="24"/>
-        </w:rPr>
-      </w:pPr>
-    </w:p>
-    <w:p>
-      <w:pPr>
-        <w:spacing w:line="360" w:lineRule="auto"/>
-        <w:rPr>
-          <w:rFonts w:ascii="Garamond" w:eastAsia="Garamond" w:hAnsi="Garamond" w:cs="Garamond"/>
-          <w:b/>
-          <w:sz w:val="24"/>
-          <w:szCs w:val="24"/>
-        </w:rPr>
-      </w:pPr>
     </w:p>
     <w:p>
       <w:pPr>
@@ -9903,9 +10092,13 @@
           <w:sz w:val="24"/>
           <w:szCs w:val="24"/>
         </w:rPr>
-        <w:t xml:space="preserve">Testing </w:t>
+        <w:t>Testing Report</w:t>
       </w:r>
-      <w:r>
+    </w:p>
+    <w:p>
+      <w:pPr>
+        <w:spacing w:line="360" w:lineRule="auto"/>
+        <w:ind w:left="720"/>
         <w:rPr>
           <w:rFonts w:ascii="Garamond" w:eastAsia="Garamond" w:hAnsi="Garamond" w:cs="Garamond"/>
           <w:b/>
@@ -9913,36 +10106,27 @@
           <w:sz w:val="24"/>
           <w:szCs w:val="24"/>
         </w:rPr>
-        <w:t>Report</w:t>
-      </w:r>
-    </w:p>
-    <w:p>
-      <w:pPr>
-        <w:spacing w:line="360" w:lineRule="auto"/>
-      </w:pPr>
-    </w:p>
-    <w:p>
-      <w:pPr>
-        <w:spacing w:line="360" w:lineRule="auto"/>
-      </w:pPr>
-    </w:p>
-    <w:p>
-      <w:pPr>
-        <w:spacing w:line="360" w:lineRule="auto"/>
-      </w:pPr>
-    </w:p>
-    <w:p>
-      <w:pPr>
-        <w:spacing w:line="360" w:lineRule="auto"/>
+      </w:pPr>
+      <w:r>
         <w:rPr>
           <w:rFonts w:ascii="Garamond" w:eastAsia="Garamond" w:hAnsi="Garamond" w:cs="Garamond"/>
           <w:b/>
           <w:bCs/>
           <w:sz w:val="24"/>
           <w:szCs w:val="24"/>
-        </w:rPr>
-      </w:pPr>
-      <w:r>
+          <w:highlight w:val="yellow"/>
+        </w:rPr>
+        <w:t>TO BE UPDATED</w:t>
+      </w:r>
+    </w:p>
+    <w:p>
+      <w:pPr>
+        <w:spacing w:line="360" w:lineRule="auto"/>
+      </w:pPr>
+    </w:p>
+    <w:p>
+      <w:pPr>
+        <w:spacing w:line="360" w:lineRule="auto"/>
         <w:rPr>
           <w:rFonts w:ascii="Garamond" w:eastAsia="Garamond" w:hAnsi="Garamond" w:cs="Garamond"/>
           <w:b/>
@@ -9950,8 +10134,7 @@
           <w:sz w:val="24"/>
           <w:szCs w:val="24"/>
         </w:rPr>
-        <w:t xml:space="preserve">      </w:t>
-      </w:r>
+      </w:pPr>
       <w:r>
         <w:rPr>
           <w:rFonts w:ascii="Garamond" w:eastAsia="Garamond" w:hAnsi="Garamond" w:cs="Garamond"/>
@@ -9960,7 +10143,7 @@
           <w:sz w:val="24"/>
           <w:szCs w:val="24"/>
         </w:rPr>
-        <w:t>Following are situations to consider.</w:t>
+        <w:t xml:space="preserve">      Following are situations to consider.</w:t>
       </w:r>
     </w:p>
     <w:p>
@@ -9979,13 +10162,7 @@
         <w:rPr>
           <w:rFonts w:ascii="Garamond" w:eastAsia="Garamond" w:hAnsi="Garamond" w:cs="Garamond"/>
         </w:rPr>
-        <w:t xml:space="preserve">If you have your CI running with </w:t>
-      </w:r>
-      <w:r>
-        <w:rPr>
-          <w:rFonts w:ascii="Garamond" w:eastAsia="Garamond" w:hAnsi="Garamond" w:cs="Garamond"/>
-        </w:rPr>
-        <w:t>Junit</w:t>
+        <w:t>If you have your CI running with Junit</w:t>
       </w:r>
       <w:r>
         <w:rPr>
@@ -9997,61 +10174,7 @@
         <w:rPr>
           <w:rFonts w:ascii="Garamond" w:eastAsia="Garamond" w:hAnsi="Garamond" w:cs="Garamond"/>
         </w:rPr>
-        <w:t xml:space="preserve">, </w:t>
-      </w:r>
-      <w:r>
-        <w:rPr>
-          <w:rFonts w:ascii="Garamond" w:eastAsia="Garamond" w:hAnsi="Garamond" w:cs="Garamond"/>
-        </w:rPr>
-        <w:t xml:space="preserve">provide </w:t>
-      </w:r>
-      <w:r>
-        <w:rPr>
-          <w:rFonts w:ascii="Garamond" w:eastAsia="Garamond" w:hAnsi="Garamond" w:cs="Garamond"/>
-        </w:rPr>
-        <w:t>screenshot</w:t>
-      </w:r>
-      <w:r>
-        <w:rPr>
-          <w:rFonts w:ascii="Garamond" w:eastAsia="Garamond" w:hAnsi="Garamond" w:cs="Garamond"/>
-        </w:rPr>
-        <w:t>s</w:t>
-      </w:r>
-      <w:r>
-        <w:rPr>
-          <w:rFonts w:ascii="Garamond" w:eastAsia="Garamond" w:hAnsi="Garamond" w:cs="Garamond"/>
-        </w:rPr>
-        <w:t xml:space="preserve"> of </w:t>
-      </w:r>
-      <w:r>
-        <w:rPr>
-          <w:rFonts w:ascii="Garamond" w:eastAsia="Garamond" w:hAnsi="Garamond" w:cs="Garamond"/>
-        </w:rPr>
-        <w:t>E</w:t>
-      </w:r>
-      <w:r>
-        <w:rPr>
-          <w:rFonts w:ascii="Garamond" w:eastAsia="Garamond" w:hAnsi="Garamond" w:cs="Garamond"/>
-        </w:rPr>
-        <w:t xml:space="preserve">spresso tests </w:t>
-      </w:r>
-      <w:r>
-        <w:rPr>
-          <w:rFonts w:ascii="Garamond" w:eastAsia="Garamond" w:hAnsi="Garamond" w:cs="Garamond"/>
-        </w:rPr>
-        <w:t xml:space="preserve">as </w:t>
-      </w:r>
-      <w:r>
-        <w:rPr>
-          <w:rFonts w:ascii="Garamond" w:eastAsia="Garamond" w:hAnsi="Garamond" w:cs="Garamond"/>
-        </w:rPr>
-        <w:t xml:space="preserve">shown above and </w:t>
-      </w:r>
-      <w:r>
-        <w:rPr>
-          <w:rFonts w:ascii="Garamond" w:eastAsia="Garamond" w:hAnsi="Garamond" w:cs="Garamond"/>
-        </w:rPr>
-        <w:t>discussed in the tutorial.</w:t>
+        <w:t>, provide screenshots of Espresso tests as shown above and discussed in the tutorial.</w:t>
       </w:r>
     </w:p>
     <w:p>
@@ -10070,25 +10193,7 @@
         <w:rPr>
           <w:rFonts w:ascii="Garamond" w:eastAsia="Garamond" w:hAnsi="Garamond" w:cs="Garamond"/>
         </w:rPr>
-        <w:t>If you have not yet configured CI</w:t>
-      </w:r>
-      <w:r>
-        <w:rPr>
-          <w:rFonts w:ascii="Garamond" w:eastAsia="Garamond" w:hAnsi="Garamond" w:cs="Garamond"/>
-        </w:rPr>
-        <w:t>,</w:t>
-      </w:r>
-      <w:r>
-        <w:rPr>
-          <w:rFonts w:ascii="Garamond" w:eastAsia="Garamond" w:hAnsi="Garamond" w:cs="Garamond"/>
-        </w:rPr>
-        <w:t xml:space="preserve"> show the proof of testing for both Junit and Espresso test as discussed in the tutorial</w:t>
-      </w:r>
-      <w:r>
-        <w:rPr>
-          <w:rFonts w:ascii="Garamond" w:eastAsia="Garamond" w:hAnsi="Garamond" w:cs="Garamond"/>
-        </w:rPr>
-        <w:t>.</w:t>
+        <w:t>If you have not yet configured CI, show the proof of testing for both Junit and Espresso test as discussed in the tutorial.</w:t>
       </w:r>
     </w:p>
     <w:p>
@@ -10118,49 +10223,7 @@
         <w:rPr>
           <w:rFonts w:ascii="Garamond" w:eastAsia="Garamond" w:hAnsi="Garamond" w:cs="Garamond"/>
         </w:rPr>
-        <w:t>: T</w:t>
-      </w:r>
-      <w:r>
-        <w:rPr>
-          <w:rFonts w:ascii="Garamond" w:eastAsia="Garamond" w:hAnsi="Garamond" w:cs="Garamond"/>
-        </w:rPr>
-        <w:t>ake</w:t>
-      </w:r>
-      <w:r>
-        <w:rPr>
-          <w:rFonts w:ascii="Garamond" w:eastAsia="Garamond" w:hAnsi="Garamond" w:cs="Garamond"/>
-        </w:rPr>
-        <w:t xml:space="preserve"> snapshots </w:t>
-      </w:r>
-      <w:r>
-        <w:rPr>
-          <w:rFonts w:ascii="Garamond" w:eastAsia="Garamond" w:hAnsi="Garamond" w:cs="Garamond"/>
-        </w:rPr>
-        <w:t>of the espresso and Junit</w:t>
-      </w:r>
-      <w:r>
-        <w:rPr>
-          <w:rFonts w:ascii="Garamond" w:eastAsia="Garamond" w:hAnsi="Garamond" w:cs="Garamond"/>
-        </w:rPr>
-        <w:t xml:space="preserve"> tests</w:t>
-      </w:r>
-      <w:r>
-        <w:rPr>
-          <w:rFonts w:ascii="Garamond" w:eastAsia="Garamond" w:hAnsi="Garamond" w:cs="Garamond"/>
-        </w:rPr>
-        <w:t xml:space="preserve"> if not configured by the CI</w:t>
-      </w:r>
-      <w:r>
-        <w:rPr>
-          <w:rFonts w:ascii="Garamond" w:eastAsia="Garamond" w:hAnsi="Garamond" w:cs="Garamond"/>
-        </w:rPr>
-        <w:t xml:space="preserve"> when every 3-4 issues are completed</w:t>
-      </w:r>
-      <w:r>
-        <w:rPr>
-          <w:rFonts w:ascii="Garamond" w:eastAsia="Garamond" w:hAnsi="Garamond" w:cs="Garamond"/>
-        </w:rPr>
-        <w:t>.</w:t>
+        <w:t>: Take snapshots of the espresso and Junit tests if not configured by the CI when every 3-4 issues are completed.</w:t>
       </w:r>
     </w:p>
     <w:p>
@@ -10196,7 +10259,7 @@
           <w:sz w:val="24"/>
           <w:szCs w:val="24"/>
         </w:rPr>
-        <w:t xml:space="preserve">2. </w:t>
+        <w:t xml:space="preserve">2. Burndown Chart </w:t>
       </w:r>
       <w:r>
         <w:rPr>
@@ -10205,10 +10268,15 @@
           <w:bCs/>
           <w:sz w:val="24"/>
           <w:szCs w:val="24"/>
-        </w:rPr>
-        <w:t>Burndown</w:t>
+          <w:highlight w:val="yellow"/>
+        </w:rPr>
+        <w:t>TO BE UPDATED</w:t>
       </w:r>
-      <w:r>
+    </w:p>
+    <w:p>
+      <w:pPr>
+        <w:spacing w:line="360" w:lineRule="auto"/>
+        <w:ind w:left="450"/>
         <w:rPr>
           <w:rFonts w:ascii="Garamond" w:eastAsia="Garamond" w:hAnsi="Garamond" w:cs="Garamond"/>
           <w:b/>
@@ -10216,20 +10284,6 @@
           <w:sz w:val="24"/>
           <w:szCs w:val="24"/>
         </w:rPr>
-        <w:t xml:space="preserve"> Chart </w:t>
-      </w:r>
-    </w:p>
-    <w:p>
-      <w:pPr>
-        <w:spacing w:line="360" w:lineRule="auto"/>
-        <w:ind w:left="450"/>
-        <w:rPr>
-          <w:rFonts w:ascii="Garamond" w:eastAsia="Garamond" w:hAnsi="Garamond" w:cs="Garamond"/>
-          <w:b/>
-          <w:bCs/>
-          <w:sz w:val="24"/>
-          <w:szCs w:val="24"/>
-        </w:rPr>
       </w:pPr>
     </w:p>
     <w:p>
@@ -10239,10 +10293,10 @@
         </w:rPr>
         <w:lastRenderedPageBreak/>
         <w:drawing>
-          <wp:inline distT="0" distB="0" distL="0" distR="0" wp14:anchorId="7EAA1FC2" wp14:editId="201F5C4E">
-            <wp:extent cx="5762626" cy="2581275"/>
-            <wp:effectExtent l="0" t="0" r="0" b="0"/>
-            <wp:docPr id="1167292932" name="Picture 1167292932"/>
+          <wp:inline distT="0" distB="0" distL="0" distR="0" wp14:anchorId="60440E3F" wp14:editId="2DE378C7">
+            <wp:extent cx="5329392" cy="2424418"/>
+            <wp:effectExtent l="0" t="0" r="5080" b="1905"/>
+            <wp:docPr id="4" name="Picture 4" descr="Chart, line chart&#10;&#10;Description automatically generated"/>
             <wp:cNvGraphicFramePr>
               <a:graphicFrameLocks xmlns:a="http://schemas.openxmlformats.org/drawingml/2006/main" noChangeAspect="1"/>
             </wp:cNvGraphicFramePr>
@@ -10250,11 +10304,11 @@
               <a:graphicData uri="http://schemas.openxmlformats.org/drawingml/2006/picture">
                 <pic:pic xmlns:pic="http://schemas.openxmlformats.org/drawingml/2006/picture">
                   <pic:nvPicPr>
-                    <pic:cNvPr id="0" name=""/>
+                    <pic:cNvPr id="4" name="Picture 4" descr="Chart, line chart&#10;&#10;Description automatically generated"/>
                     <pic:cNvPicPr/>
                   </pic:nvPicPr>
                   <pic:blipFill>
-                    <a:blip r:embed="rId7">
+                    <a:blip r:embed="rId7" cstate="print">
                       <a:extLst>
                         <a:ext uri="{28A0092B-C50C-407E-A947-70E740481C1C}">
                           <a14:useLocalDpi xmlns:a14="http://schemas.microsoft.com/office/drawing/2010/main" val="0"/>
@@ -10268,7 +10322,7 @@
                   <pic:spPr>
                     <a:xfrm>
                       <a:off x="0" y="0"/>
-                      <a:ext cx="5762626" cy="2581275"/>
+                      <a:ext cx="5337750" cy="2428220"/>
                     </a:xfrm>
                     <a:prstGeom prst="rect">
                       <a:avLst/>
@@ -10319,31 +10373,7 @@
         <w:rPr>
           <w:rFonts w:ascii="Garamond" w:eastAsia="Garamond" w:hAnsi="Garamond" w:cs="Garamond"/>
         </w:rPr>
-        <w:t xml:space="preserve">Check out the </w:t>
-      </w:r>
-      <w:r>
-        <w:rPr>
-          <w:rFonts w:ascii="Garamond" w:eastAsia="Garamond" w:hAnsi="Garamond" w:cs="Garamond"/>
-        </w:rPr>
-        <w:t xml:space="preserve">tutorial </w:t>
-      </w:r>
-      <w:r>
-        <w:rPr>
-          <w:rFonts w:ascii="Garamond" w:eastAsia="Garamond" w:hAnsi="Garamond" w:cs="Garamond"/>
-        </w:rPr>
-        <w:t xml:space="preserve">and learn </w:t>
-      </w:r>
-      <w:r>
-        <w:rPr>
-          <w:rFonts w:ascii="Garamond" w:eastAsia="Garamond" w:hAnsi="Garamond" w:cs="Garamond"/>
-        </w:rPr>
-        <w:t>how to make the burndown chart</w:t>
-      </w:r>
-      <w:r>
-        <w:rPr>
-          <w:rFonts w:ascii="Garamond" w:eastAsia="Garamond" w:hAnsi="Garamond" w:cs="Garamond"/>
-        </w:rPr>
-        <w:t>.</w:t>
+        <w:t>Check out the tutorial and learn how to make the burndown chart.</w:t>
       </w:r>
     </w:p>
     <w:p>
@@ -10374,71 +10404,45 @@
         </w:rPr>
         <w:t>3. Velocity Chart</w:t>
       </w:r>
-    </w:p>
-    <w:p>
-      <w:pPr>
-        <w:spacing w:line="360" w:lineRule="auto"/>
-        <w:ind w:left="450"/>
-        <w:rPr>
-          <w:rFonts w:ascii="Garamond" w:eastAsia="Garamond" w:hAnsi="Garamond" w:cs="Garamond"/>
-        </w:rPr>
-      </w:pPr>
       <w:r>
         <w:rPr>
           <w:rFonts w:ascii="Garamond" w:eastAsia="Garamond" w:hAnsi="Garamond" w:cs="Garamond"/>
-        </w:rPr>
-        <w:t>Check out the tutorial for more info</w:t>
+          <w:b/>
+          <w:bCs/>
+          <w:sz w:val="24"/>
+          <w:szCs w:val="24"/>
+        </w:rPr>
+        <w:t xml:space="preserve"> </w:t>
       </w:r>
       <w:r>
         <w:rPr>
           <w:rFonts w:ascii="Garamond" w:eastAsia="Garamond" w:hAnsi="Garamond" w:cs="Garamond"/>
-        </w:rPr>
-        <w:t>r</w:t>
-      </w:r>
-      <w:r>
-        <w:rPr>
-          <w:rFonts w:ascii="Garamond" w:eastAsia="Garamond" w:hAnsi="Garamond" w:cs="Garamond"/>
-        </w:rPr>
-        <w:t xml:space="preserve">mation. </w:t>
-      </w:r>
-      <w:r>
-        <w:rPr>
-          <w:rFonts w:ascii="Garamond" w:eastAsia="Garamond" w:hAnsi="Garamond" w:cs="Garamond"/>
-        </w:rPr>
-        <w:t xml:space="preserve">Sample snapshots </w:t>
-      </w:r>
-      <w:r>
-        <w:rPr>
-          <w:rFonts w:ascii="Garamond" w:eastAsia="Garamond" w:hAnsi="Garamond" w:cs="Garamond"/>
-        </w:rPr>
-        <w:t xml:space="preserve">are </w:t>
-      </w:r>
-      <w:r>
-        <w:rPr>
-          <w:rFonts w:ascii="Garamond" w:eastAsia="Garamond" w:hAnsi="Garamond" w:cs="Garamond"/>
-        </w:rPr>
-        <w:t>provided</w:t>
-      </w:r>
-      <w:r>
-        <w:rPr>
-          <w:rFonts w:ascii="Garamond" w:eastAsia="Garamond" w:hAnsi="Garamond" w:cs="Garamond"/>
-        </w:rPr>
-        <w:t xml:space="preserve"> below.</w:t>
+          <w:b/>
+          <w:bCs/>
+          <w:sz w:val="24"/>
+          <w:szCs w:val="24"/>
+          <w:highlight w:val="yellow"/>
+        </w:rPr>
+        <w:t>TO BE UPDATED</w:t>
       </w:r>
     </w:p>
     <w:p>
       <w:pPr>
         <w:spacing w:line="360" w:lineRule="auto"/>
+        <w:ind w:left="450"/>
+        <w:rPr>
+          <w:rFonts w:ascii="Garamond" w:eastAsia="Garamond" w:hAnsi="Garamond" w:cs="Garamond"/>
+        </w:rPr>
       </w:pPr>
       <w:r>
         <w:rPr>
           <w:noProof/>
         </w:rPr>
         <w:drawing>
-          <wp:inline distT="0" distB="0" distL="0" distR="0" wp14:anchorId="09E70C2C" wp14:editId="2DEC9F07">
-            <wp:extent cx="4572000" cy="3162300"/>
-            <wp:effectExtent l="0" t="0" r="0" b="0"/>
-            <wp:docPr id="127744765" name="Picture 127744765"/>
+          <wp:inline distT="0" distB="0" distL="0" distR="0" wp14:anchorId="0A9D47BB" wp14:editId="4ED597D1">
+            <wp:extent cx="4286774" cy="3022725"/>
+            <wp:effectExtent l="0" t="0" r="6350" b="0"/>
+            <wp:docPr id="1" name="Picture 1" descr="Chart, histogram&#10;&#10;Description automatically generated"/>
             <wp:cNvGraphicFramePr>
               <a:graphicFrameLocks xmlns:a="http://schemas.openxmlformats.org/drawingml/2006/main" noChangeAspect="1"/>
             </wp:cNvGraphicFramePr>
@@ -10446,11 +10450,11 @@
               <a:graphicData uri="http://schemas.openxmlformats.org/drawingml/2006/picture">
                 <pic:pic xmlns:pic="http://schemas.openxmlformats.org/drawingml/2006/picture">
                   <pic:nvPicPr>
-                    <pic:cNvPr id="0" name=""/>
+                    <pic:cNvPr id="1" name="Picture 1" descr="Chart, histogram&#10;&#10;Description automatically generated"/>
                     <pic:cNvPicPr/>
                   </pic:nvPicPr>
                   <pic:blipFill>
-                    <a:blip r:embed="rId8">
+                    <a:blip r:embed="rId8" cstate="print">
                       <a:extLst>
                         <a:ext uri="{28A0092B-C50C-407E-A947-70E740481C1C}">
                           <a14:useLocalDpi xmlns:a14="http://schemas.microsoft.com/office/drawing/2010/main" val="0"/>
@@ -10464,7 +10468,7 @@
                   <pic:spPr>
                     <a:xfrm>
                       <a:off x="0" y="0"/>
-                      <a:ext cx="4572000" cy="3162300"/>
+                      <a:ext cx="4322660" cy="3048030"/>
                     </a:xfrm>
                     <a:prstGeom prst="rect">
                       <a:avLst/>
@@ -10481,21 +10485,16 @@
       <w:pPr>
         <w:spacing w:line="360" w:lineRule="auto"/>
       </w:pPr>
-    </w:p>
-    <w:p>
-      <w:pPr>
-        <w:spacing w:line="360" w:lineRule="auto"/>
-      </w:pPr>
       <w:r>
         <w:rPr>
           <w:noProof/>
         </w:rPr>
         <w:lastRenderedPageBreak/>
         <w:drawing>
-          <wp:inline distT="0" distB="0" distL="0" distR="0" wp14:anchorId="4E4EE2E8" wp14:editId="3BC4E9FE">
-            <wp:extent cx="4572000" cy="1695450"/>
+          <wp:inline distT="0" distB="0" distL="0" distR="0" wp14:anchorId="732E0051" wp14:editId="46CF29FF">
+            <wp:extent cx="4118994" cy="2772840"/>
             <wp:effectExtent l="0" t="0" r="0" b="0"/>
-            <wp:docPr id="2064883875" name="Picture 2064883875"/>
+            <wp:docPr id="2" name="Picture 2" descr="Chart&#10;&#10;Description automatically generated"/>
             <wp:cNvGraphicFramePr>
               <a:graphicFrameLocks xmlns:a="http://schemas.openxmlformats.org/drawingml/2006/main" noChangeAspect="1"/>
             </wp:cNvGraphicFramePr>
@@ -10503,7 +10502,7 @@
               <a:graphicData uri="http://schemas.openxmlformats.org/drawingml/2006/picture">
                 <pic:pic xmlns:pic="http://schemas.openxmlformats.org/drawingml/2006/picture">
                   <pic:nvPicPr>
-                    <pic:cNvPr id="0" name=""/>
+                    <pic:cNvPr id="2" name="Picture 2" descr="Chart&#10;&#10;Description automatically generated"/>
                     <pic:cNvPicPr/>
                   </pic:nvPicPr>
                   <pic:blipFill>
@@ -10521,7 +10520,7 @@
                   <pic:spPr>
                     <a:xfrm>
                       <a:off x="0" y="0"/>
-                      <a:ext cx="4572000" cy="1695450"/>
+                      <a:ext cx="4124895" cy="2776813"/>
                     </a:xfrm>
                     <a:prstGeom prst="rect">
                       <a:avLst/>
@@ -10537,6 +10536,56 @@
     <w:p>
       <w:pPr>
         <w:spacing w:line="360" w:lineRule="auto"/>
+      </w:pPr>
+    </w:p>
+    <w:p>
+      <w:pPr>
+        <w:spacing w:line="360" w:lineRule="auto"/>
+      </w:pPr>
+      <w:r>
+        <w:rPr>
+          <w:noProof/>
+        </w:rPr>
+        <w:drawing>
+          <wp:inline distT="0" distB="0" distL="0" distR="0" wp14:anchorId="148AFE2C" wp14:editId="33458BFE">
+            <wp:extent cx="5943600" cy="1570990"/>
+            <wp:effectExtent l="0" t="0" r="0" b="3810"/>
+            <wp:docPr id="3" name="Picture 3" descr="Graphical user interface, text, application&#10;&#10;Description automatically generated"/>
+            <wp:cNvGraphicFramePr>
+              <a:graphicFrameLocks xmlns:a="http://schemas.openxmlformats.org/drawingml/2006/main" noChangeAspect="1"/>
+            </wp:cNvGraphicFramePr>
+            <a:graphic xmlns:a="http://schemas.openxmlformats.org/drawingml/2006/main">
+              <a:graphicData uri="http://schemas.openxmlformats.org/drawingml/2006/picture">
+                <pic:pic xmlns:pic="http://schemas.openxmlformats.org/drawingml/2006/picture">
+                  <pic:nvPicPr>
+                    <pic:cNvPr id="1" name="Picture 1" descr="Graphical user interface, text, application&#10;&#10;Description automatically generated"/>
+                    <pic:cNvPicPr/>
+                  </pic:nvPicPr>
+                  <pic:blipFill>
+                    <a:blip r:embed="rId10"/>
+                    <a:stretch>
+                      <a:fillRect/>
+                    </a:stretch>
+                  </pic:blipFill>
+                  <pic:spPr>
+                    <a:xfrm>
+                      <a:off x="0" y="0"/>
+                      <a:ext cx="5943600" cy="1570990"/>
+                    </a:xfrm>
+                    <a:prstGeom prst="rect">
+                      <a:avLst/>
+                    </a:prstGeom>
+                  </pic:spPr>
+                </pic:pic>
+              </a:graphicData>
+            </a:graphic>
+          </wp:inline>
+        </w:drawing>
+      </w:r>
+    </w:p>
+    <w:p>
+      <w:pPr>
+        <w:spacing w:line="360" w:lineRule="auto"/>
         <w:rPr>
           <w:rFonts w:ascii="Garamond" w:eastAsia="Garamond" w:hAnsi="Garamond" w:cs="Garamond"/>
           <w:b/>
@@ -10587,16 +10636,7 @@
           <w:szCs w:val="28"/>
         </w:rPr>
         <w:lastRenderedPageBreak/>
-        <w:t xml:space="preserve">Regular Standup Meetings </w:t>
-      </w:r>
-      <w:r>
-        <w:rPr>
-          <w:rFonts w:ascii="Garamond" w:eastAsia="Garamond" w:hAnsi="Garamond" w:cs="Garamond"/>
-          <w:b/>
-          <w:sz w:val="28"/>
-          <w:szCs w:val="28"/>
-        </w:rPr>
-        <w:t>[Can have your own format]</w:t>
+        <w:t>Regular Standup Meetings [Can have your own format]</w:t>
       </w:r>
     </w:p>
     <w:p>
@@ -10633,7 +10673,7 @@
           <w:sz w:val="24"/>
           <w:szCs w:val="24"/>
         </w:rPr>
-        <w:t>General Meeting Minutes: 2019-06-03</w:t>
+        <w:t>General + Lab Meeting Minutes: 2022-09-29</w:t>
       </w:r>
     </w:p>
     <w:p>
@@ -10647,13 +10687,7 @@
         <w:rPr>
           <w:rFonts w:ascii="Garamond" w:eastAsia="Garamond" w:hAnsi="Garamond" w:cs="Garamond"/>
         </w:rPr>
-        <w:t xml:space="preserve">Time and location: </w:t>
-      </w:r>
-      <w:r>
-        <w:rPr>
-          <w:rFonts w:ascii="Garamond" w:eastAsia="Garamond" w:hAnsi="Garamond" w:cs="Garamond"/>
-        </w:rPr>
-        <w:t xml:space="preserve"> Collaborate Ultra/Teams/Discord</w:t>
+        <w:t xml:space="preserve">Time and location: Teams </w:t>
       </w:r>
     </w:p>
     <w:p>
@@ -10667,13 +10701,21 @@
         <w:rPr>
           <w:rFonts w:ascii="Garamond" w:eastAsia="Garamond" w:hAnsi="Garamond" w:cs="Garamond"/>
         </w:rPr>
-        <w:t xml:space="preserve">Attendance: </w:t>
+        <w:t xml:space="preserve">Attendance: Emma, Minh, </w:t>
       </w:r>
+      <w:proofErr w:type="spellStart"/>
       <w:r>
         <w:rPr>
           <w:rFonts w:ascii="Garamond" w:eastAsia="Garamond" w:hAnsi="Garamond" w:cs="Garamond"/>
         </w:rPr>
-        <w:t>Members who attended</w:t>
+        <w:t>Shaoqin</w:t>
+      </w:r>
+      <w:proofErr w:type="spellEnd"/>
+      <w:r>
+        <w:rPr>
+          <w:rFonts w:ascii="Garamond" w:eastAsia="Garamond" w:hAnsi="Garamond" w:cs="Garamond"/>
+        </w:rPr>
+        <w:t xml:space="preserve">, Callum, Luke, Lam, William </w:t>
       </w:r>
     </w:p>
     <w:p>
@@ -10714,7 +10756,80 @@
         <w:rPr>
           <w:rFonts w:ascii="Garamond" w:eastAsia="Garamond" w:hAnsi="Garamond" w:cs="Garamond"/>
         </w:rPr>
-        <w:t>Iteration Planning (2 hours)</w:t>
+        <w:t xml:space="preserve">Client Meeting (30 minutes): </w:t>
+      </w:r>
+    </w:p>
+    <w:p>
+      <w:pPr>
+        <w:numPr>
+          <w:ilvl w:val="0"/>
+          <w:numId w:val="15"/>
+        </w:numPr>
+        <w:spacing w:line="360" w:lineRule="auto"/>
+        <w:rPr>
+          <w:rFonts w:ascii="Garamond" w:eastAsia="Garamond" w:hAnsi="Garamond" w:cs="Garamond"/>
+        </w:rPr>
+      </w:pPr>
+      <w:r>
+        <w:rPr>
+          <w:rFonts w:ascii="Garamond" w:eastAsia="Garamond" w:hAnsi="Garamond" w:cs="Garamond"/>
+        </w:rPr>
+        <w:t>Met up with client TA through Microsoft Teams</w:t>
+      </w:r>
+    </w:p>
+    <w:p>
+      <w:pPr>
+        <w:numPr>
+          <w:ilvl w:val="0"/>
+          <w:numId w:val="15"/>
+        </w:numPr>
+        <w:spacing w:line="360" w:lineRule="auto"/>
+        <w:rPr>
+          <w:rFonts w:ascii="Garamond" w:eastAsia="Garamond" w:hAnsi="Garamond" w:cs="Garamond"/>
+        </w:rPr>
+      </w:pPr>
+      <w:r>
+        <w:rPr>
+          <w:rFonts w:ascii="Garamond" w:eastAsia="Garamond" w:hAnsi="Garamond" w:cs="Garamond"/>
+        </w:rPr>
+        <w:t xml:space="preserve">Discussed and choose the critical user stories that need to work on </w:t>
+      </w:r>
+    </w:p>
+    <w:p>
+      <w:pPr>
+        <w:numPr>
+          <w:ilvl w:val="0"/>
+          <w:numId w:val="15"/>
+        </w:numPr>
+        <w:spacing w:line="360" w:lineRule="auto"/>
+        <w:rPr>
+          <w:rFonts w:ascii="Garamond" w:eastAsia="Garamond" w:hAnsi="Garamond" w:cs="Garamond"/>
+        </w:rPr>
+      </w:pPr>
+      <w:r>
+        <w:rPr>
+          <w:rFonts w:ascii="Garamond" w:eastAsia="Garamond" w:hAnsi="Garamond" w:cs="Garamond"/>
+        </w:rPr>
+        <w:t>Evaluated user stories and decide the priority of each task during the implementation phase</w:t>
+      </w:r>
+    </w:p>
+    <w:p>
+      <w:pPr>
+        <w:numPr>
+          <w:ilvl w:val="0"/>
+          <w:numId w:val="15"/>
+        </w:numPr>
+        <w:spacing w:line="360" w:lineRule="auto"/>
+        <w:ind w:left="180"/>
+        <w:rPr>
+          <w:rFonts w:ascii="Garamond" w:eastAsia="Garamond" w:hAnsi="Garamond" w:cs="Garamond"/>
+        </w:rPr>
+      </w:pPr>
+      <w:r>
+        <w:rPr>
+          <w:rFonts w:ascii="Garamond" w:eastAsia="Garamond" w:hAnsi="Garamond" w:cs="Garamond"/>
+        </w:rPr>
+        <w:t>Iteration Planning (1 hour)</w:t>
       </w:r>
     </w:p>
     <w:p>
@@ -10733,7 +10848,7 @@
         <w:rPr>
           <w:rFonts w:ascii="Garamond" w:eastAsia="Garamond" w:hAnsi="Garamond" w:cs="Garamond"/>
         </w:rPr>
-        <w:t>We brainstormed, listed user stories on a white board.</w:t>
+        <w:t>We set up Gitlab before the meeting and listed user stories and upload it to Gitlab on the day of meeting.</w:t>
       </w:r>
     </w:p>
     <w:p>
@@ -10751,7 +10866,25 @@
         <w:rPr>
           <w:rFonts w:ascii="Garamond" w:eastAsia="Garamond" w:hAnsi="Garamond" w:cs="Garamond"/>
         </w:rPr>
-        <w:t xml:space="preserve">Finished User Stories cards </w:t>
+        <w:t xml:space="preserve">Set up Gitlab </w:t>
+      </w:r>
+    </w:p>
+    <w:p>
+      <w:pPr>
+        <w:numPr>
+          <w:ilvl w:val="0"/>
+          <w:numId w:val="10"/>
+        </w:numPr>
+        <w:spacing w:line="360" w:lineRule="auto"/>
+        <w:rPr>
+          <w:rFonts w:ascii="Garamond" w:eastAsia="Garamond" w:hAnsi="Garamond" w:cs="Garamond"/>
+        </w:rPr>
+      </w:pPr>
+      <w:r>
+        <w:rPr>
+          <w:rFonts w:ascii="Garamond" w:eastAsia="Garamond" w:hAnsi="Garamond" w:cs="Garamond"/>
+        </w:rPr>
+        <w:t xml:space="preserve">Finished User Stories </w:t>
       </w:r>
     </w:p>
     <w:p>
@@ -10770,7 +10903,7 @@
         <w:rPr>
           <w:rFonts w:ascii="Garamond" w:eastAsia="Garamond" w:hAnsi="Garamond" w:cs="Garamond"/>
         </w:rPr>
-        <w:t>We examined user stories that we currently have by giving each user story a level of confidence and some points.</w:t>
+        <w:t xml:space="preserve">We evaluated user stories by story points: </w:t>
       </w:r>
     </w:p>
     <w:p>
@@ -10789,7 +10922,7 @@
         <w:rPr>
           <w:rFonts w:ascii="Garamond" w:eastAsia="Garamond" w:hAnsi="Garamond" w:cs="Garamond"/>
         </w:rPr>
-        <w:t>Confidence 1-5 (least to most)</w:t>
+        <w:t>Use Planning Poker to help with the estimation</w:t>
       </w:r>
     </w:p>
     <w:p>
@@ -10808,7 +10941,7 @@
         <w:rPr>
           <w:rFonts w:ascii="Garamond" w:eastAsia="Garamond" w:hAnsi="Garamond" w:cs="Garamond"/>
         </w:rPr>
-        <w:t>Points: 1pt = 3 hours</w:t>
+        <w:t xml:space="preserve">Effort estimation:  1-7 (least to most) </w:t>
       </w:r>
     </w:p>
     <w:p>
@@ -10827,7 +10960,7 @@
         <w:rPr>
           <w:rFonts w:ascii="Garamond" w:eastAsia="Garamond" w:hAnsi="Garamond" w:cs="Garamond"/>
         </w:rPr>
-        <w:t xml:space="preserve">Better to overestimate than underestimate time </w:t>
+        <w:t>Points: 1pt = 2 hours</w:t>
       </w:r>
     </w:p>
     <w:p>
@@ -10846,7 +10979,7 @@
         <w:rPr>
           <w:rFonts w:ascii="Garamond" w:eastAsia="Garamond" w:hAnsi="Garamond" w:cs="Garamond"/>
         </w:rPr>
-        <w:t>US-2 Logout: Make sure data is saved -&gt; saved on firebase</w:t>
+        <w:t xml:space="preserve">Overestimate is better than underestimate </w:t>
       </w:r>
     </w:p>
     <w:p>
@@ -10865,7 +10998,21 @@
         <w:rPr>
           <w:rFonts w:ascii="Garamond" w:eastAsia="Garamond" w:hAnsi="Garamond" w:cs="Garamond"/>
         </w:rPr>
-        <w:t>Update every time we hit save</w:t>
+        <w:t xml:space="preserve">Update every time we hit save, </w:t>
+      </w:r>
+      <w:proofErr w:type="gramStart"/>
+      <w:r>
+        <w:rPr>
+          <w:rFonts w:ascii="Garamond" w:eastAsia="Garamond" w:hAnsi="Garamond" w:cs="Garamond"/>
+        </w:rPr>
+        <w:t>commit</w:t>
+      </w:r>
+      <w:proofErr w:type="gramEnd"/>
+      <w:r>
+        <w:rPr>
+          <w:rFonts w:ascii="Garamond" w:eastAsia="Garamond" w:hAnsi="Garamond" w:cs="Garamond"/>
+        </w:rPr>
+        <w:t xml:space="preserve"> and push to remote repo to minimize conflicts</w:t>
       </w:r>
     </w:p>
     <w:p>
@@ -10884,21 +11031,7 @@
         <w:rPr>
           <w:rFonts w:ascii="Garamond" w:eastAsia="Garamond" w:hAnsi="Garamond" w:cs="Garamond"/>
         </w:rPr>
-        <w:t xml:space="preserve">Logout: We </w:t>
-      </w:r>
-      <w:proofErr w:type="gramStart"/>
-      <w:r>
-        <w:rPr>
-          <w:rFonts w:ascii="Garamond" w:eastAsia="Garamond" w:hAnsi="Garamond" w:cs="Garamond"/>
-        </w:rPr>
-        <w:t>have to</w:t>
-      </w:r>
-      <w:proofErr w:type="gramEnd"/>
-      <w:r>
-        <w:rPr>
-          <w:rFonts w:ascii="Garamond" w:eastAsia="Garamond" w:hAnsi="Garamond" w:cs="Garamond"/>
-        </w:rPr>
-        <w:t xml:space="preserve"> keep in mind to force log out the user of google (push notifications) </w:t>
+        <w:t>Constantly update with teammates on progress</w:t>
       </w:r>
     </w:p>
     <w:p>
@@ -10917,21 +11050,7 @@
         <w:rPr>
           <w:rFonts w:ascii="Garamond" w:eastAsia="Garamond" w:hAnsi="Garamond" w:cs="Garamond"/>
         </w:rPr>
-        <w:t xml:space="preserve">Update </w:t>
-      </w:r>
-      <w:proofErr w:type="gramStart"/>
-      <w:r>
-        <w:rPr>
-          <w:rFonts w:ascii="Garamond" w:eastAsia="Garamond" w:hAnsi="Garamond" w:cs="Garamond"/>
-        </w:rPr>
-        <w:t>database</w:t>
-      </w:r>
-      <w:proofErr w:type="gramEnd"/>
-      <w:r>
-        <w:rPr>
-          <w:rFonts w:ascii="Garamond" w:eastAsia="Garamond" w:hAnsi="Garamond" w:cs="Garamond"/>
-        </w:rPr>
-        <w:t xml:space="preserve"> live for functionality </w:t>
+        <w:t xml:space="preserve">Create shared database and update database accordingly  </w:t>
       </w:r>
     </w:p>
     <w:p>
@@ -10950,7 +11069,7 @@
         <w:rPr>
           <w:rFonts w:ascii="Garamond" w:eastAsia="Garamond" w:hAnsi="Garamond" w:cs="Garamond"/>
         </w:rPr>
-        <w:t>We brainstormed how we would demonstrate that the user story has been implemented, and specified acceptance tests for each user story (with storyboards, and the help of Trello).</w:t>
+        <w:t xml:space="preserve">We brainstormed and discussed on the logic of each feature and how each feature could be implemented </w:t>
       </w:r>
     </w:p>
     <w:p>
@@ -10969,25 +11088,16 @@
         <w:rPr>
           <w:rFonts w:ascii="Garamond" w:eastAsia="Garamond" w:hAnsi="Garamond" w:cs="Garamond"/>
         </w:rPr>
-        <w:t>For each task, we considered the relationships between tasks and defined the scope of implementation.</w:t>
+        <w:t>We assigned programming pairs and tasks that each programming pair will be responsible with.</w:t>
       </w:r>
     </w:p>
     <w:p>
       <w:pPr>
-        <w:spacing w:line="360" w:lineRule="auto"/>
-        <w:rPr>
-          <w:rFonts w:ascii="Garamond" w:eastAsia="Garamond" w:hAnsi="Garamond" w:cs="Garamond"/>
-        </w:rPr>
-      </w:pPr>
-    </w:p>
-    <w:p>
-      <w:pPr>
         <w:numPr>
           <w:ilvl w:val="0"/>
-          <w:numId w:val="19"/>
+          <w:numId w:val="10"/>
         </w:numPr>
         <w:spacing w:line="360" w:lineRule="auto"/>
-        <w:ind w:left="180"/>
         <w:rPr>
           <w:rFonts w:ascii="Garamond" w:eastAsia="Garamond" w:hAnsi="Garamond" w:cs="Garamond"/>
         </w:rPr>
@@ -10996,11 +11106,47 @@
         <w:rPr>
           <w:rFonts w:ascii="Garamond" w:eastAsia="Garamond" w:hAnsi="Garamond" w:cs="Garamond"/>
         </w:rPr>
-        <w:t>We also introduced our background, figured out the pair-programming plan, and how to rotate pairs each Wednesday.</w:t>
+        <w:t>Upload user stories to Gitlab</w:t>
       </w:r>
     </w:p>
     <w:p>
       <w:pPr>
+        <w:numPr>
+          <w:ilvl w:val="0"/>
+          <w:numId w:val="10"/>
+        </w:numPr>
+        <w:spacing w:line="360" w:lineRule="auto"/>
+        <w:rPr>
+          <w:rFonts w:ascii="Garamond" w:eastAsia="Garamond" w:hAnsi="Garamond" w:cs="Garamond"/>
+        </w:rPr>
+      </w:pPr>
+      <w:r>
+        <w:rPr>
+          <w:rFonts w:ascii="Garamond" w:eastAsia="Garamond" w:hAnsi="Garamond" w:cs="Garamond"/>
+        </w:rPr>
+        <w:t xml:space="preserve">Evaluate and upload stories point to Gitlab </w:t>
+      </w:r>
+    </w:p>
+    <w:p>
+      <w:pPr>
+        <w:numPr>
+          <w:ilvl w:val="0"/>
+          <w:numId w:val="10"/>
+        </w:numPr>
+        <w:spacing w:line="360" w:lineRule="auto"/>
+        <w:rPr>
+          <w:rFonts w:ascii="Garamond" w:eastAsia="Garamond" w:hAnsi="Garamond" w:cs="Garamond"/>
+        </w:rPr>
+      </w:pPr>
+      <w:r>
+        <w:rPr>
+          <w:rFonts w:ascii="Garamond" w:eastAsia="Garamond" w:hAnsi="Garamond" w:cs="Garamond"/>
+        </w:rPr>
+        <w:t xml:space="preserve">Assign and upload programming pairs to Gitlab </w:t>
+      </w:r>
+    </w:p>
+    <w:p>
+      <w:pPr>
         <w:spacing w:line="360" w:lineRule="auto"/>
         <w:rPr>
           <w:rFonts w:ascii="Garamond" w:eastAsia="Garamond" w:hAnsi="Garamond" w:cs="Garamond"/>
@@ -11034,7 +11180,8 @@
           <w:sz w:val="24"/>
           <w:szCs w:val="24"/>
         </w:rPr>
-        <w:t>2. Lab Meeting Minutes: 2019-06-05</w:t>
+        <w:lastRenderedPageBreak/>
+        <w:t>3. General Meeting Minutes: 2022-10-06</w:t>
       </w:r>
     </w:p>
     <w:p>
@@ -11048,7 +11195,7 @@
         <w:rPr>
           <w:rFonts w:ascii="Garamond" w:eastAsia="Garamond" w:hAnsi="Garamond" w:cs="Garamond"/>
         </w:rPr>
-        <w:t>Time and location:  Collaborate Ultra/Teams/Discord</w:t>
+        <w:t>Time and location:  Teams</w:t>
       </w:r>
     </w:p>
     <w:p>
@@ -11062,16 +11209,22 @@
         <w:rPr>
           <w:rFonts w:ascii="Garamond" w:eastAsia="Garamond" w:hAnsi="Garamond" w:cs="Garamond"/>
         </w:rPr>
-        <w:t>Attendance: Members who attended</w:t>
+        <w:t xml:space="preserve">Attendance: Emma, Minh, </w:t>
       </w:r>
-    </w:p>
-    <w:p>
-      <w:pPr>
-        <w:spacing w:line="360" w:lineRule="auto"/>
-        <w:rPr>
-          <w:rFonts w:ascii="Garamond" w:eastAsia="Garamond" w:hAnsi="Garamond" w:cs="Garamond"/>
-        </w:rPr>
-      </w:pPr>
+      <w:proofErr w:type="spellStart"/>
+      <w:r>
+        <w:rPr>
+          <w:rFonts w:ascii="Garamond" w:eastAsia="Garamond" w:hAnsi="Garamond" w:cs="Garamond"/>
+        </w:rPr>
+        <w:t>Shaoqin</w:t>
+      </w:r>
+      <w:proofErr w:type="spellEnd"/>
+      <w:r>
+        <w:rPr>
+          <w:rFonts w:ascii="Garamond" w:eastAsia="Garamond" w:hAnsi="Garamond" w:cs="Garamond"/>
+        </w:rPr>
+        <w:t xml:space="preserve">, Callum, Luke, Lam, William </w:t>
+      </w:r>
     </w:p>
     <w:p>
       <w:pPr>
@@ -11089,12 +11242,7 @@
     </w:p>
     <w:p>
       <w:pPr>
-        <w:numPr>
-          <w:ilvl w:val="0"/>
-          <w:numId w:val="17"/>
-        </w:numPr>
         <w:spacing w:line="360" w:lineRule="auto"/>
-        <w:ind w:left="1440"/>
         <w:rPr>
           <w:rFonts w:ascii="Garamond" w:eastAsia="Garamond" w:hAnsi="Garamond" w:cs="Garamond"/>
         </w:rPr>
@@ -11103,248 +11251,7 @@
         <w:rPr>
           <w:rFonts w:ascii="Garamond" w:eastAsia="Garamond" w:hAnsi="Garamond" w:cs="Garamond"/>
         </w:rPr>
-        <w:lastRenderedPageBreak/>
-        <w:t xml:space="preserve">Met up with client and chose the critical, significant, and optional user stories. </w:t>
-      </w:r>
-    </w:p>
-    <w:p>
-      <w:pPr>
-        <w:numPr>
-          <w:ilvl w:val="0"/>
-          <w:numId w:val="17"/>
-        </w:numPr>
-        <w:spacing w:line="360" w:lineRule="auto"/>
-        <w:ind w:left="1440"/>
-        <w:rPr>
-          <w:rFonts w:ascii="Garamond" w:eastAsia="Garamond" w:hAnsi="Garamond" w:cs="Garamond"/>
-        </w:rPr>
-      </w:pPr>
-      <w:r>
-        <w:rPr>
-          <w:rFonts w:ascii="Garamond" w:eastAsia="Garamond" w:hAnsi="Garamond" w:cs="Garamond"/>
-        </w:rPr>
-        <w:t>Considered relations between tasks, and which tasks are of high priority in terms of implementation.</w:t>
-      </w:r>
-    </w:p>
-    <w:p>
-      <w:pPr>
-        <w:numPr>
-          <w:ilvl w:val="0"/>
-          <w:numId w:val="17"/>
-        </w:numPr>
-        <w:spacing w:line="360" w:lineRule="auto"/>
-        <w:ind w:left="1440"/>
-        <w:rPr>
-          <w:rFonts w:ascii="Garamond" w:eastAsia="Garamond" w:hAnsi="Garamond" w:cs="Garamond"/>
-        </w:rPr>
-      </w:pPr>
-      <w:r>
-        <w:rPr>
-          <w:rFonts w:ascii="Garamond" w:eastAsia="Garamond" w:hAnsi="Garamond" w:cs="Garamond"/>
-        </w:rPr>
-        <w:t>Selected the user stories to be worked on iteration 1: US-1, US-2, US-3, US-5, US-6, US-7, US-11, and US-13</w:t>
-      </w:r>
-    </w:p>
-    <w:p>
-      <w:pPr>
-        <w:numPr>
-          <w:ilvl w:val="0"/>
-          <w:numId w:val="17"/>
-        </w:numPr>
-        <w:spacing w:line="360" w:lineRule="auto"/>
-        <w:ind w:left="1440"/>
-        <w:rPr>
-          <w:rFonts w:ascii="Garamond" w:eastAsia="Garamond" w:hAnsi="Garamond" w:cs="Garamond"/>
-        </w:rPr>
-      </w:pPr>
-      <w:r>
-        <w:rPr>
-          <w:rFonts w:ascii="Garamond" w:eastAsia="Garamond" w:hAnsi="Garamond" w:cs="Garamond"/>
-        </w:rPr>
-        <w:t xml:space="preserve">A total of 30 points for iteration 1 </w:t>
-      </w:r>
-    </w:p>
-    <w:p>
-      <w:pPr>
-        <w:numPr>
-          <w:ilvl w:val="0"/>
-          <w:numId w:val="17"/>
-        </w:numPr>
-        <w:spacing w:line="360" w:lineRule="auto"/>
-        <w:ind w:left="1440"/>
-        <w:rPr>
-          <w:rFonts w:ascii="Garamond" w:eastAsia="Garamond" w:hAnsi="Garamond" w:cs="Garamond"/>
-        </w:rPr>
-      </w:pPr>
-      <w:r>
-        <w:rPr>
-          <w:rFonts w:ascii="Garamond" w:eastAsia="Garamond" w:hAnsi="Garamond" w:cs="Garamond"/>
-        </w:rPr>
-        <w:t xml:space="preserve">We set up the GitLab repository </w:t>
-      </w:r>
-    </w:p>
-    <w:p>
-      <w:pPr>
-        <w:numPr>
-          <w:ilvl w:val="0"/>
-          <w:numId w:val="17"/>
-        </w:numPr>
-        <w:spacing w:line="360" w:lineRule="auto"/>
-        <w:ind w:left="1440"/>
-        <w:rPr>
-          <w:rFonts w:ascii="Garamond" w:eastAsia="Garamond" w:hAnsi="Garamond" w:cs="Garamond"/>
-        </w:rPr>
-      </w:pPr>
-      <w:r>
-        <w:rPr>
-          <w:rFonts w:ascii="Garamond" w:eastAsia="Garamond" w:hAnsi="Garamond" w:cs="Garamond"/>
-        </w:rPr>
-        <w:t>Set up the Jira with the user stories and tasks for iteration 1</w:t>
-      </w:r>
-    </w:p>
-    <w:p>
-      <w:pPr>
-        <w:numPr>
-          <w:ilvl w:val="0"/>
-          <w:numId w:val="17"/>
-        </w:numPr>
-        <w:spacing w:line="360" w:lineRule="auto"/>
-        <w:ind w:left="1440"/>
-        <w:rPr>
-          <w:rFonts w:ascii="Garamond" w:eastAsia="Garamond" w:hAnsi="Garamond" w:cs="Garamond"/>
-        </w:rPr>
-      </w:pPr>
-      <w:r>
-        <w:rPr>
-          <w:rFonts w:ascii="Garamond" w:eastAsia="Garamond" w:hAnsi="Garamond" w:cs="Garamond"/>
-        </w:rPr>
-        <w:t>Assigned pairs and user stories for each pair</w:t>
-      </w:r>
-    </w:p>
-    <w:p>
-      <w:pPr>
-        <w:numPr>
-          <w:ilvl w:val="0"/>
-          <w:numId w:val="17"/>
-        </w:numPr>
-        <w:spacing w:line="360" w:lineRule="auto"/>
-        <w:ind w:left="1440"/>
-        <w:rPr>
-          <w:rFonts w:ascii="Garamond" w:eastAsia="Garamond" w:hAnsi="Garamond" w:cs="Garamond"/>
-        </w:rPr>
-      </w:pPr>
-      <w:r>
-        <w:rPr>
-          <w:rFonts w:ascii="Garamond" w:eastAsia="Garamond" w:hAnsi="Garamond" w:cs="Garamond"/>
-        </w:rPr>
-        <w:t>Build a schedule</w:t>
-      </w:r>
-    </w:p>
-    <w:p>
-      <w:pPr>
-        <w:spacing w:line="360" w:lineRule="auto"/>
-        <w:rPr>
-          <w:rFonts w:ascii="Garamond" w:eastAsia="Garamond" w:hAnsi="Garamond" w:cs="Garamond"/>
-        </w:rPr>
-      </w:pPr>
-    </w:p>
-    <w:p>
-      <w:pPr>
-        <w:spacing w:line="360" w:lineRule="auto"/>
-        <w:rPr>
-          <w:rFonts w:ascii="Garamond" w:eastAsia="Garamond" w:hAnsi="Garamond" w:cs="Garamond"/>
-        </w:rPr>
-      </w:pPr>
-    </w:p>
-    <w:p>
-      <w:pPr>
-        <w:spacing w:line="360" w:lineRule="auto"/>
-        <w:rPr>
-          <w:rFonts w:ascii="Garamond" w:eastAsia="Garamond" w:hAnsi="Garamond" w:cs="Garamond"/>
-        </w:rPr>
-      </w:pPr>
-    </w:p>
-    <w:p>
-      <w:pPr>
-        <w:spacing w:line="360" w:lineRule="auto"/>
-        <w:ind w:hanging="360"/>
-        <w:jc w:val="center"/>
-        <w:rPr>
-          <w:rFonts w:ascii="Garamond" w:eastAsia="Garamond" w:hAnsi="Garamond" w:cs="Garamond"/>
-          <w:b/>
-          <w:sz w:val="24"/>
-          <w:szCs w:val="24"/>
-        </w:rPr>
-      </w:pPr>
-      <w:r>
-        <w:rPr>
-          <w:rFonts w:ascii="Garamond" w:eastAsia="Garamond" w:hAnsi="Garamond" w:cs="Garamond"/>
-          <w:b/>
-          <w:sz w:val="24"/>
-          <w:szCs w:val="24"/>
-        </w:rPr>
-        <w:t xml:space="preserve">3. </w:t>
-      </w:r>
-      <w:r>
-        <w:rPr>
-          <w:rFonts w:ascii="Garamond" w:eastAsia="Garamond" w:hAnsi="Garamond" w:cs="Garamond"/>
-          <w:b/>
-          <w:sz w:val="24"/>
-          <w:szCs w:val="24"/>
-        </w:rPr>
-        <w:t>General Meeting Minutes</w:t>
-      </w:r>
-      <w:r>
-        <w:rPr>
-          <w:rFonts w:ascii="Garamond" w:eastAsia="Garamond" w:hAnsi="Garamond" w:cs="Garamond"/>
-          <w:b/>
-          <w:sz w:val="24"/>
-          <w:szCs w:val="24"/>
-        </w:rPr>
-        <w:t>: 2019-06-10</w:t>
-      </w:r>
-    </w:p>
-    <w:p>
-      <w:pPr>
-        <w:spacing w:line="360" w:lineRule="auto"/>
-        <w:rPr>
-          <w:rFonts w:ascii="Garamond" w:eastAsia="Garamond" w:hAnsi="Garamond" w:cs="Garamond"/>
-        </w:rPr>
-      </w:pPr>
-      <w:r>
-        <w:rPr>
-          <w:rFonts w:ascii="Garamond" w:eastAsia="Garamond" w:hAnsi="Garamond" w:cs="Garamond"/>
-        </w:rPr>
-        <w:t>Time and location:  Collaborate Ultra/Teams/Discord</w:t>
-      </w:r>
-    </w:p>
-    <w:p>
-      <w:pPr>
-        <w:spacing w:line="360" w:lineRule="auto"/>
-        <w:rPr>
-          <w:rFonts w:ascii="Garamond" w:eastAsia="Garamond" w:hAnsi="Garamond" w:cs="Garamond"/>
-          <w:b/>
-        </w:rPr>
-      </w:pPr>
-      <w:r>
-        <w:rPr>
-          <w:rFonts w:ascii="Garamond" w:eastAsia="Garamond" w:hAnsi="Garamond" w:cs="Garamond"/>
-        </w:rPr>
-        <w:t>Attendance: Members who attended</w:t>
-      </w:r>
-    </w:p>
-    <w:p>
-      <w:pPr>
-        <w:spacing w:line="360" w:lineRule="auto"/>
-        <w:rPr>
-          <w:rFonts w:ascii="Garamond" w:eastAsia="Garamond" w:hAnsi="Garamond" w:cs="Garamond"/>
-        </w:rPr>
-      </w:pPr>
-      <w:r>
-        <w:rPr>
-          <w:rFonts w:ascii="Garamond" w:eastAsia="Garamond" w:hAnsi="Garamond" w:cs="Garamond"/>
-        </w:rPr>
-        <w:t>Summary:</w:t>
+        <w:t xml:space="preserve">Working on progress: </w:t>
       </w:r>
     </w:p>
     <w:p>
@@ -11356,14 +11263,13 @@
         <w:spacing w:line="360" w:lineRule="auto"/>
         <w:rPr>
           <w:rFonts w:ascii="Garamond" w:eastAsia="Garamond" w:hAnsi="Garamond" w:cs="Garamond"/>
-          <w:b/>
         </w:rPr>
       </w:pPr>
       <w:r>
         <w:rPr>
           <w:rFonts w:ascii="Garamond" w:eastAsia="Garamond" w:hAnsi="Garamond" w:cs="Garamond"/>
         </w:rPr>
-        <w:t>Each pair started working on the allocated user stories.</w:t>
+        <w:t xml:space="preserve">Discuss with clients further on requirements and type of users </w:t>
       </w:r>
     </w:p>
     <w:p>
@@ -11382,7 +11288,7 @@
         <w:rPr>
           <w:rFonts w:ascii="Garamond" w:eastAsia="Garamond" w:hAnsi="Garamond" w:cs="Garamond"/>
         </w:rPr>
-        <w:t>We discussed about the file naming conventions, version control methods, and how to do peer review for the work.</w:t>
+        <w:t>Each pair started working on the allocated user stories.</w:t>
       </w:r>
     </w:p>
     <w:p>
@@ -11401,21 +11307,7 @@
         <w:rPr>
           <w:rFonts w:ascii="Garamond" w:eastAsia="Garamond" w:hAnsi="Garamond" w:cs="Garamond"/>
         </w:rPr>
-        <w:t xml:space="preserve">We ran unit tests and espresso tests for the </w:t>
-      </w:r>
-      <w:proofErr w:type="gramStart"/>
-      <w:r>
-        <w:rPr>
-          <w:rFonts w:ascii="Garamond" w:eastAsia="Garamond" w:hAnsi="Garamond" w:cs="Garamond"/>
-        </w:rPr>
-        <w:t>code, and</w:t>
-      </w:r>
-      <w:proofErr w:type="gramEnd"/>
-      <w:r>
-        <w:rPr>
-          <w:rFonts w:ascii="Garamond" w:eastAsia="Garamond" w:hAnsi="Garamond" w:cs="Garamond"/>
-        </w:rPr>
-        <w:t xml:space="preserve"> followed the TDD development.</w:t>
+        <w:t xml:space="preserve">We finalized the common way to document code, file naming, and version control methods. </w:t>
       </w:r>
     </w:p>
     <w:p>
@@ -11434,11 +11326,49 @@
         <w:rPr>
           <w:rFonts w:ascii="Garamond" w:eastAsia="Garamond" w:hAnsi="Garamond" w:cs="Garamond"/>
         </w:rPr>
-        <w:t>We discussed about the engineering tests that we used for each acceptance test.</w:t>
+        <w:t>Decide the day of code review</w:t>
       </w:r>
     </w:p>
     <w:p>
       <w:pPr>
+        <w:numPr>
+          <w:ilvl w:val="0"/>
+          <w:numId w:val="3"/>
+        </w:numPr>
+        <w:spacing w:line="360" w:lineRule="auto"/>
+        <w:rPr>
+          <w:rFonts w:ascii="Garamond" w:eastAsia="Garamond" w:hAnsi="Garamond" w:cs="Garamond"/>
+          <w:b/>
+        </w:rPr>
+      </w:pPr>
+      <w:r>
+        <w:rPr>
+          <w:rFonts w:ascii="Garamond" w:eastAsia="Garamond" w:hAnsi="Garamond" w:cs="Garamond"/>
+        </w:rPr>
+        <w:t>Finalize the day of finishing Espresso test and Junit test for each feature</w:t>
+      </w:r>
+    </w:p>
+    <w:p>
+      <w:pPr>
+        <w:numPr>
+          <w:ilvl w:val="0"/>
+          <w:numId w:val="3"/>
+        </w:numPr>
+        <w:spacing w:line="360" w:lineRule="auto"/>
+        <w:rPr>
+          <w:rFonts w:ascii="Garamond" w:eastAsia="Garamond" w:hAnsi="Garamond" w:cs="Garamond"/>
+          <w:b/>
+        </w:rPr>
+      </w:pPr>
+      <w:r>
+        <w:rPr>
+          <w:rFonts w:ascii="Garamond" w:eastAsia="Garamond" w:hAnsi="Garamond" w:cs="Garamond"/>
+        </w:rPr>
+        <w:t>Ensure the engineering tests that we used are for each acceptance test</w:t>
+      </w:r>
+    </w:p>
+    <w:p>
+      <w:pPr>
         <w:spacing w:line="360" w:lineRule="auto"/>
         <w:rPr>
           <w:rFonts w:ascii="Garamond" w:eastAsia="Garamond" w:hAnsi="Garamond" w:cs="Garamond"/>
@@ -11451,6 +11381,8 @@
     <w:p>
       <w:pPr>
         <w:spacing w:line="360" w:lineRule="auto"/>
+        <w:ind w:hanging="360"/>
+        <w:jc w:val="center"/>
         <w:rPr>
           <w:rFonts w:ascii="Garamond" w:eastAsia="Garamond" w:hAnsi="Garamond" w:cs="Garamond"/>
           <w:b/>
@@ -11458,45 +11390,14 @@
           <w:szCs w:val="24"/>
         </w:rPr>
       </w:pPr>
-    </w:p>
-    <w:p>
-      <w:pPr>
-        <w:spacing w:line="360" w:lineRule="auto"/>
-        <w:ind w:hanging="360"/>
-        <w:jc w:val="center"/>
+      <w:r>
         <w:rPr>
           <w:rFonts w:ascii="Garamond" w:eastAsia="Garamond" w:hAnsi="Garamond" w:cs="Garamond"/>
           <w:b/>
           <w:sz w:val="24"/>
           <w:szCs w:val="24"/>
         </w:rPr>
-      </w:pPr>
-      <w:r>
-        <w:rPr>
-          <w:rFonts w:ascii="Garamond" w:eastAsia="Garamond" w:hAnsi="Garamond" w:cs="Garamond"/>
-          <w:b/>
-          <w:sz w:val="24"/>
-          <w:szCs w:val="24"/>
-        </w:rPr>
-        <w:t xml:space="preserve">4. </w:t>
-      </w:r>
-      <w:r>
-        <w:rPr>
-          <w:rFonts w:ascii="Garamond" w:eastAsia="Garamond" w:hAnsi="Garamond" w:cs="Garamond"/>
-          <w:b/>
-          <w:sz w:val="24"/>
-          <w:szCs w:val="24"/>
-        </w:rPr>
-        <w:t>General Meeting Minutes</w:t>
-      </w:r>
-      <w:r>
-        <w:rPr>
-          <w:rFonts w:ascii="Garamond" w:eastAsia="Garamond" w:hAnsi="Garamond" w:cs="Garamond"/>
-          <w:b/>
-          <w:sz w:val="24"/>
-          <w:szCs w:val="24"/>
-        </w:rPr>
-        <w:t>: 2019-06-11</w:t>
+        <w:t>4. General Meeting Minutes: 2022-10-13</w:t>
       </w:r>
     </w:p>
     <w:p>
@@ -11510,7 +11411,7 @@
         <w:rPr>
           <w:rFonts w:ascii="Garamond" w:eastAsia="Garamond" w:hAnsi="Garamond" w:cs="Garamond"/>
         </w:rPr>
-        <w:t>Time and location:  Collaborate Ultra/Teams/Discord</w:t>
+        <w:t xml:space="preserve">Time and location:  In person – SUB </w:t>
       </w:r>
     </w:p>
     <w:p>
@@ -11525,16 +11426,22 @@
         <w:rPr>
           <w:rFonts w:ascii="Garamond" w:eastAsia="Garamond" w:hAnsi="Garamond" w:cs="Garamond"/>
         </w:rPr>
-        <w:t>Attendance: Members who attended</w:t>
+        <w:t xml:space="preserve">Attendance: Emma, Minh, </w:t>
       </w:r>
-    </w:p>
-    <w:p>
-      <w:pPr>
-        <w:spacing w:line="360" w:lineRule="auto"/>
-        <w:rPr>
-          <w:rFonts w:ascii="Garamond" w:eastAsia="Garamond" w:hAnsi="Garamond" w:cs="Garamond"/>
-        </w:rPr>
-      </w:pPr>
+      <w:proofErr w:type="spellStart"/>
+      <w:r>
+        <w:rPr>
+          <w:rFonts w:ascii="Garamond" w:eastAsia="Garamond" w:hAnsi="Garamond" w:cs="Garamond"/>
+        </w:rPr>
+        <w:t>Shaoqin</w:t>
+      </w:r>
+      <w:proofErr w:type="spellEnd"/>
+      <w:r>
+        <w:rPr>
+          <w:rFonts w:ascii="Garamond" w:eastAsia="Garamond" w:hAnsi="Garamond" w:cs="Garamond"/>
+        </w:rPr>
+        <w:t xml:space="preserve">, Callum </w:t>
+      </w:r>
     </w:p>
     <w:p>
       <w:pPr>
@@ -11552,12 +11459,7 @@
     </w:p>
     <w:p>
       <w:pPr>
-        <w:numPr>
-          <w:ilvl w:val="0"/>
-          <w:numId w:val="18"/>
-        </w:numPr>
         <w:spacing w:line="360" w:lineRule="auto"/>
-        <w:ind w:left="1440"/>
         <w:rPr>
           <w:rFonts w:ascii="Garamond" w:eastAsia="Garamond" w:hAnsi="Garamond" w:cs="Garamond"/>
         </w:rPr>
@@ -11566,17 +11468,16 @@
         <w:rPr>
           <w:rFonts w:ascii="Garamond" w:eastAsia="Garamond" w:hAnsi="Garamond" w:cs="Garamond"/>
         </w:rPr>
-        <w:t>We started working on the allocated user stories.</w:t>
+        <w:t>Work in progress:</w:t>
       </w:r>
     </w:p>
     <w:p>
       <w:pPr>
         <w:numPr>
           <w:ilvl w:val="0"/>
-          <w:numId w:val="18"/>
+          <w:numId w:val="3"/>
         </w:numPr>
         <w:spacing w:line="360" w:lineRule="auto"/>
-        <w:ind w:left="1440"/>
         <w:rPr>
           <w:rFonts w:ascii="Garamond" w:eastAsia="Garamond" w:hAnsi="Garamond" w:cs="Garamond"/>
         </w:rPr>
@@ -11585,204 +11486,55 @@
         <w:rPr>
           <w:rFonts w:ascii="Garamond" w:eastAsia="Garamond" w:hAnsi="Garamond" w:cs="Garamond"/>
         </w:rPr>
-        <w:t>We discussed about the file naming conventions, version control methods, and how to do peer review for the work.</w:t>
+        <w:t>Meet with client TA in person to update on first iteration process</w:t>
       </w:r>
     </w:p>
     <w:p>
       <w:pPr>
         <w:numPr>
           <w:ilvl w:val="0"/>
-          <w:numId w:val="18"/>
+          <w:numId w:val="3"/>
         </w:numPr>
         <w:spacing w:line="360" w:lineRule="auto"/>
-        <w:ind w:left="1440"/>
-        <w:rPr>
-          <w:rFonts w:ascii="Garamond" w:eastAsia="Garamond" w:hAnsi="Garamond" w:cs="Garamond"/>
+        <w:rPr>
+          <w:rFonts w:ascii="Garamond" w:eastAsia="Garamond" w:hAnsi="Garamond" w:cs="Garamond"/>
+          <w:b/>
         </w:rPr>
       </w:pPr>
       <w:r>
         <w:rPr>
           <w:rFonts w:ascii="Garamond" w:eastAsia="Garamond" w:hAnsi="Garamond" w:cs="Garamond"/>
         </w:rPr>
-        <w:lastRenderedPageBreak/>
-        <w:t xml:space="preserve">We ran unit tests and espresso tests for the </w:t>
-      </w:r>
-      <w:proofErr w:type="gramStart"/>
-      <w:r>
-        <w:rPr>
-          <w:rFonts w:ascii="Garamond" w:eastAsia="Garamond" w:hAnsi="Garamond" w:cs="Garamond"/>
-        </w:rPr>
-        <w:t>code, and</w:t>
-      </w:r>
-      <w:proofErr w:type="gramEnd"/>
-      <w:r>
-        <w:rPr>
-          <w:rFonts w:ascii="Garamond" w:eastAsia="Garamond" w:hAnsi="Garamond" w:cs="Garamond"/>
-        </w:rPr>
-        <w:t xml:space="preserve"> followed the TDD development.</w:t>
+        <w:t>Work on the allocated user stories.</w:t>
       </w:r>
     </w:p>
     <w:p>
       <w:pPr>
         <w:numPr>
           <w:ilvl w:val="0"/>
-          <w:numId w:val="18"/>
+          <w:numId w:val="3"/>
         </w:numPr>
         <w:spacing w:line="360" w:lineRule="auto"/>
-        <w:ind w:left="1440"/>
-        <w:rPr>
-          <w:rFonts w:ascii="Garamond" w:eastAsia="Garamond" w:hAnsi="Garamond" w:cs="Garamond"/>
+        <w:rPr>
+          <w:rFonts w:ascii="Garamond" w:eastAsia="Garamond" w:hAnsi="Garamond" w:cs="Garamond"/>
+          <w:b/>
         </w:rPr>
       </w:pPr>
       <w:r>
         <w:rPr>
           <w:rFonts w:ascii="Garamond" w:eastAsia="Garamond" w:hAnsi="Garamond" w:cs="Garamond"/>
-        </w:rPr>
-        <w:t>We discussed about the engineering tests that we used for each acceptance test.</w:t>
+          <w:bCs/>
+        </w:rPr>
+        <w:t xml:space="preserve">Work on Espresso Test and Junit Tests, run test when finish </w:t>
       </w:r>
     </w:p>
     <w:p>
       <w:pPr>
-        <w:spacing w:line="360" w:lineRule="auto"/>
-        <w:rPr>
-          <w:rFonts w:ascii="Garamond" w:eastAsia="Garamond" w:hAnsi="Garamond" w:cs="Garamond"/>
-          <w:b/>
-          <w:sz w:val="24"/>
-          <w:szCs w:val="24"/>
-        </w:rPr>
-      </w:pPr>
-    </w:p>
-    <w:p>
-      <w:pPr>
-        <w:spacing w:line="360" w:lineRule="auto"/>
-        <w:ind w:hanging="360"/>
-        <w:rPr>
-          <w:rFonts w:ascii="Garamond" w:eastAsia="Garamond" w:hAnsi="Garamond" w:cs="Garamond"/>
-          <w:b/>
-          <w:sz w:val="24"/>
-          <w:szCs w:val="24"/>
-        </w:rPr>
-      </w:pPr>
-    </w:p>
-    <w:p>
-      <w:pPr>
-        <w:spacing w:line="360" w:lineRule="auto"/>
-        <w:ind w:hanging="360"/>
-        <w:rPr>
-          <w:rFonts w:ascii="Garamond" w:eastAsia="Garamond" w:hAnsi="Garamond" w:cs="Garamond"/>
-          <w:b/>
-          <w:sz w:val="24"/>
-          <w:szCs w:val="24"/>
-        </w:rPr>
-      </w:pPr>
-    </w:p>
-    <w:p>
-      <w:pPr>
-        <w:spacing w:line="360" w:lineRule="auto"/>
-        <w:ind w:hanging="360"/>
-        <w:jc w:val="center"/>
-        <w:rPr>
-          <w:rFonts w:ascii="Garamond" w:eastAsia="Garamond" w:hAnsi="Garamond" w:cs="Garamond"/>
-          <w:b/>
-          <w:sz w:val="24"/>
-          <w:szCs w:val="24"/>
-        </w:rPr>
-      </w:pPr>
-      <w:r>
-        <w:rPr>
-          <w:rFonts w:ascii="Garamond" w:eastAsia="Garamond" w:hAnsi="Garamond" w:cs="Garamond"/>
-          <w:b/>
-          <w:sz w:val="24"/>
-          <w:szCs w:val="24"/>
-        </w:rPr>
-        <w:t xml:space="preserve">5. </w:t>
-      </w:r>
-      <w:r>
-        <w:rPr>
-          <w:rFonts w:ascii="Garamond" w:eastAsia="Garamond" w:hAnsi="Garamond" w:cs="Garamond"/>
-          <w:b/>
-          <w:sz w:val="24"/>
-          <w:szCs w:val="24"/>
-        </w:rPr>
-        <w:t>General Meeting Minutes</w:t>
-      </w:r>
-      <w:r>
-        <w:rPr>
-          <w:rFonts w:ascii="Garamond" w:eastAsia="Garamond" w:hAnsi="Garamond" w:cs="Garamond"/>
-          <w:b/>
-          <w:sz w:val="24"/>
-          <w:szCs w:val="24"/>
-        </w:rPr>
-        <w:t>: 2019-06-12</w:t>
-      </w:r>
-    </w:p>
-    <w:p>
-      <w:pPr>
-        <w:spacing w:line="360" w:lineRule="auto"/>
-        <w:rPr>
-          <w:rFonts w:ascii="Garamond" w:eastAsia="Garamond" w:hAnsi="Garamond" w:cs="Garamond"/>
-        </w:rPr>
-      </w:pPr>
-      <w:r>
-        <w:rPr>
-          <w:rFonts w:ascii="Garamond" w:eastAsia="Garamond" w:hAnsi="Garamond" w:cs="Garamond"/>
-        </w:rPr>
-        <w:t>Time and location:  Collaborate Ultra/Teams/Discord</w:t>
-      </w:r>
-    </w:p>
-    <w:p>
-      <w:pPr>
-        <w:spacing w:line="360" w:lineRule="auto"/>
-        <w:rPr>
-          <w:rFonts w:ascii="Garamond" w:eastAsia="Garamond" w:hAnsi="Garamond" w:cs="Garamond"/>
-          <w:b/>
-        </w:rPr>
-      </w:pPr>
-      <w:r>
-        <w:rPr>
-          <w:rFonts w:ascii="Garamond" w:eastAsia="Garamond" w:hAnsi="Garamond" w:cs="Garamond"/>
-        </w:rPr>
-        <w:t>Attendance: Members who attended</w:t>
-      </w:r>
-    </w:p>
-    <w:p>
-      <w:pPr>
-        <w:spacing w:line="360" w:lineRule="auto"/>
-        <w:rPr>
-          <w:rFonts w:ascii="Garamond" w:eastAsia="Garamond" w:hAnsi="Garamond" w:cs="Garamond"/>
-          <w:b/>
-        </w:rPr>
-      </w:pPr>
-      <w:r>
-        <w:rPr>
-          <w:rFonts w:ascii="Garamond" w:eastAsia="Garamond" w:hAnsi="Garamond" w:cs="Garamond"/>
-          <w:b/>
-        </w:rPr>
-        <w:t xml:space="preserve"> </w:t>
-      </w:r>
-    </w:p>
-    <w:p>
-      <w:pPr>
-        <w:spacing w:line="360" w:lineRule="auto"/>
-        <w:rPr>
-          <w:rFonts w:ascii="Garamond" w:eastAsia="Garamond" w:hAnsi="Garamond" w:cs="Garamond"/>
-        </w:rPr>
-      </w:pPr>
-      <w:r>
-        <w:rPr>
-          <w:rFonts w:ascii="Garamond" w:eastAsia="Garamond" w:hAnsi="Garamond" w:cs="Garamond"/>
-        </w:rPr>
-        <w:t>Summary:</w:t>
-      </w:r>
-    </w:p>
-    <w:p>
-      <w:pPr>
         <w:numPr>
           <w:ilvl w:val="0"/>
-          <w:numId w:val="5"/>
+          <w:numId w:val="3"/>
         </w:numPr>
         <w:spacing w:line="360" w:lineRule="auto"/>
-        <w:ind w:left="360"/>
         <w:rPr>
           <w:rFonts w:ascii="Garamond" w:eastAsia="Garamond" w:hAnsi="Garamond" w:cs="Garamond"/>
           <w:b/>
@@ -11791,177 +11543,9 @@
       <w:r>
         <w:rPr>
           <w:rFonts w:ascii="Garamond" w:eastAsia="Garamond" w:hAnsi="Garamond" w:cs="Garamond"/>
-          <w:b/>
-        </w:rPr>
-        <w:t>What did each pair accomplish?</w:t>
+        </w:rPr>
+        <w:t>Ensure the engineering tests that we used are for each acceptance test</w:t>
       </w:r>
-    </w:p>
-    <w:p>
-      <w:pPr>
-        <w:numPr>
-          <w:ilvl w:val="0"/>
-          <w:numId w:val="6"/>
-        </w:numPr>
-        <w:spacing w:line="360" w:lineRule="auto"/>
-        <w:ind w:left="810"/>
-        <w:rPr>
-          <w:rFonts w:ascii="Garamond" w:eastAsia="Garamond" w:hAnsi="Garamond" w:cs="Garamond"/>
-          <w:b/>
-        </w:rPr>
-      </w:pPr>
-      <w:r>
-        <w:rPr>
-          <w:rFonts w:ascii="Garamond" w:eastAsia="Garamond" w:hAnsi="Garamond" w:cs="Garamond"/>
-          <w:b/>
-        </w:rPr>
-        <w:t>Mem</w:t>
-      </w:r>
-      <w:r>
-        <w:rPr>
-          <w:rFonts w:ascii="Garamond" w:eastAsia="Garamond" w:hAnsi="Garamond" w:cs="Garamond"/>
-          <w:b/>
-        </w:rPr>
-        <w:t>ber 1 and Member2</w:t>
-      </w:r>
-      <w:r>
-        <w:rPr>
-          <w:rFonts w:ascii="Garamond" w:eastAsia="Garamond" w:hAnsi="Garamond" w:cs="Garamond"/>
-          <w:b/>
-        </w:rPr>
-        <w:t xml:space="preserve"> (4 hours)</w:t>
-      </w:r>
-    </w:p>
-    <w:p>
-      <w:pPr>
-        <w:numPr>
-          <w:ilvl w:val="0"/>
-          <w:numId w:val="20"/>
-        </w:numPr>
-        <w:spacing w:line="360" w:lineRule="auto"/>
-        <w:rPr>
-          <w:rFonts w:ascii="Garamond" w:eastAsia="Garamond" w:hAnsi="Garamond" w:cs="Garamond"/>
-        </w:rPr>
-      </w:pPr>
-    </w:p>
-    <w:p>
-      <w:pPr>
-        <w:numPr>
-          <w:ilvl w:val="0"/>
-          <w:numId w:val="20"/>
-        </w:numPr>
-        <w:spacing w:line="360" w:lineRule="auto"/>
-        <w:rPr>
-          <w:rFonts w:ascii="Garamond" w:eastAsia="Garamond" w:hAnsi="Garamond" w:cs="Garamond"/>
-        </w:rPr>
-      </w:pPr>
-    </w:p>
-    <w:p>
-      <w:pPr>
-        <w:numPr>
-          <w:ilvl w:val="0"/>
-          <w:numId w:val="20"/>
-        </w:numPr>
-        <w:spacing w:line="360" w:lineRule="auto"/>
-        <w:rPr>
-          <w:rFonts w:ascii="Garamond" w:eastAsia="Garamond" w:hAnsi="Garamond" w:cs="Garamond"/>
-        </w:rPr>
-      </w:pPr>
-    </w:p>
-    <w:p>
-      <w:pPr>
-        <w:numPr>
-          <w:ilvl w:val="0"/>
-          <w:numId w:val="12"/>
-        </w:numPr>
-        <w:spacing w:line="360" w:lineRule="auto"/>
-        <w:ind w:left="810"/>
-        <w:rPr>
-          <w:rFonts w:ascii="Garamond" w:eastAsia="Garamond" w:hAnsi="Garamond" w:cs="Garamond"/>
-          <w:b/>
-        </w:rPr>
-      </w:pPr>
-      <w:r>
-        <w:rPr>
-          <w:rFonts w:ascii="Garamond" w:eastAsia="Garamond" w:hAnsi="Garamond" w:cs="Garamond"/>
-          <w:b/>
-        </w:rPr>
-        <w:t xml:space="preserve">Member 1 and Member2 </w:t>
-      </w:r>
-      <w:r>
-        <w:rPr>
-          <w:rFonts w:ascii="Garamond" w:eastAsia="Garamond" w:hAnsi="Garamond" w:cs="Garamond"/>
-          <w:b/>
-        </w:rPr>
-        <w:t>(4.5 hours)</w:t>
-      </w:r>
-    </w:p>
-    <w:p>
-      <w:pPr>
-        <w:numPr>
-          <w:ilvl w:val="0"/>
-          <w:numId w:val="14"/>
-        </w:numPr>
-        <w:spacing w:line="360" w:lineRule="auto"/>
-        <w:ind w:left="810"/>
-        <w:rPr>
-          <w:rFonts w:ascii="Garamond" w:eastAsia="Garamond" w:hAnsi="Garamond" w:cs="Garamond"/>
-          <w:b/>
-        </w:rPr>
-      </w:pPr>
-      <w:r>
-        <w:rPr>
-          <w:rFonts w:ascii="Garamond" w:eastAsia="Garamond" w:hAnsi="Garamond" w:cs="Garamond"/>
-          <w:b/>
-        </w:rPr>
-        <w:t xml:space="preserve">Member 1 and Member2 </w:t>
-      </w:r>
-      <w:r>
-        <w:rPr>
-          <w:rFonts w:ascii="Garamond" w:eastAsia="Garamond" w:hAnsi="Garamond" w:cs="Garamond"/>
-          <w:b/>
-        </w:rPr>
-        <w:t>(6 hours)</w:t>
-      </w:r>
-    </w:p>
-    <w:p>
-      <w:pPr>
-        <w:spacing w:line="360" w:lineRule="auto"/>
-        <w:rPr>
-          <w:rFonts w:ascii="Garamond" w:eastAsia="Garamond" w:hAnsi="Garamond" w:cs="Garamond"/>
-        </w:rPr>
-      </w:pPr>
-    </w:p>
-    <w:p>
-      <w:pPr>
-        <w:spacing w:line="360" w:lineRule="auto"/>
-        <w:rPr>
-          <w:rFonts w:ascii="Garamond" w:eastAsia="Garamond" w:hAnsi="Garamond" w:cs="Garamond"/>
-        </w:rPr>
-      </w:pPr>
-    </w:p>
-    <w:p>
-      <w:pPr>
-        <w:spacing w:line="360" w:lineRule="auto"/>
-        <w:rPr>
-          <w:rFonts w:ascii="Garamond" w:eastAsia="Garamond" w:hAnsi="Garamond" w:cs="Garamond"/>
-        </w:rPr>
-      </w:pPr>
-    </w:p>
-    <w:p>
-      <w:pPr>
-        <w:spacing w:line="360" w:lineRule="auto"/>
-        <w:rPr>
-          <w:rFonts w:ascii="Garamond" w:eastAsia="Garamond" w:hAnsi="Garamond" w:cs="Garamond"/>
-        </w:rPr>
-      </w:pPr>
-    </w:p>
-    <w:p>
-      <w:pPr>
-        <w:spacing w:line="360" w:lineRule="auto"/>
-        <w:rPr>
-          <w:rFonts w:ascii="Garamond" w:eastAsia="Garamond" w:hAnsi="Garamond" w:cs="Garamond"/>
-        </w:rPr>
-      </w:pPr>
     </w:p>
     <w:p>
       <w:pPr>
@@ -12030,7 +11614,7 @@
           <w:szCs w:val="24"/>
           <w:u w:val="single"/>
         </w:rPr>
-        <w:t>Issues With Development</w:t>
+        <w:t xml:space="preserve">Issues With Development </w:t>
       </w:r>
     </w:p>
     <w:p>
@@ -12038,19 +11622,144 @@
         <w:spacing w:line="360" w:lineRule="auto"/>
         <w:rPr>
           <w:rFonts w:ascii="Garamond" w:eastAsia="Garamond" w:hAnsi="Garamond" w:cs="Garamond"/>
-          <w:i/>
+          <w:iCs/>
           <w:sz w:val="24"/>
           <w:szCs w:val="24"/>
         </w:rPr>
       </w:pPr>
+      <w:r>
+        <w:rPr>
+          <w:rFonts w:ascii="Garamond" w:eastAsia="Garamond" w:hAnsi="Garamond" w:cs="Garamond"/>
+          <w:iCs/>
+          <w:sz w:val="24"/>
+          <w:szCs w:val="24"/>
+        </w:rPr>
+        <w:t xml:space="preserve">Some main issues could be listed such as: </w:t>
+      </w:r>
     </w:p>
     <w:p>
       <w:pPr>
+        <w:pStyle w:val="ListParagraph"/>
+        <w:numPr>
+          <w:ilvl w:val="0"/>
+          <w:numId w:val="21"/>
+        </w:numPr>
         <w:spacing w:line="360" w:lineRule="auto"/>
         <w:rPr>
           <w:rFonts w:ascii="Garamond" w:eastAsia="Garamond" w:hAnsi="Garamond" w:cs="Garamond"/>
-        </w:rPr>
-      </w:pPr>
+          <w:iCs/>
+          <w:sz w:val="24"/>
+          <w:szCs w:val="24"/>
+        </w:rPr>
+      </w:pPr>
+      <w:r>
+        <w:rPr>
+          <w:rFonts w:ascii="Garamond" w:eastAsia="Garamond" w:hAnsi="Garamond" w:cs="Garamond"/>
+          <w:iCs/>
+          <w:sz w:val="24"/>
+          <w:szCs w:val="24"/>
+        </w:rPr>
+        <w:t>Connection</w:t>
+      </w:r>
+      <w:r>
+        <w:rPr>
+          <w:rFonts w:ascii="Garamond" w:eastAsia="Garamond" w:hAnsi="Garamond" w:cs="Garamond"/>
+          <w:iCs/>
+          <w:sz w:val="24"/>
+          <w:szCs w:val="24"/>
+        </w:rPr>
+        <w:t xml:space="preserve"> with Firebase Database</w:t>
+      </w:r>
+    </w:p>
+    <w:p>
+      <w:pPr>
+        <w:pStyle w:val="ListParagraph"/>
+        <w:numPr>
+          <w:ilvl w:val="0"/>
+          <w:numId w:val="21"/>
+        </w:numPr>
+        <w:spacing w:line="360" w:lineRule="auto"/>
+        <w:rPr>
+          <w:rFonts w:ascii="Garamond" w:eastAsia="Garamond" w:hAnsi="Garamond" w:cs="Garamond"/>
+          <w:iCs/>
+          <w:sz w:val="24"/>
+          <w:szCs w:val="24"/>
+        </w:rPr>
+      </w:pPr>
+      <w:r>
+        <w:rPr>
+          <w:rFonts w:ascii="Garamond" w:eastAsia="Garamond" w:hAnsi="Garamond" w:cs="Garamond"/>
+          <w:iCs/>
+          <w:sz w:val="24"/>
+          <w:szCs w:val="24"/>
+        </w:rPr>
+        <w:t xml:space="preserve">Espresso Test and JUnit Test failed (ex: </w:t>
+      </w:r>
+      <w:proofErr w:type="spellStart"/>
+      <w:r>
+        <w:rPr>
+          <w:rFonts w:ascii="Garamond" w:eastAsia="Garamond" w:hAnsi="Garamond" w:cs="Garamond"/>
+          <w:iCs/>
+          <w:sz w:val="24"/>
+          <w:szCs w:val="24"/>
+        </w:rPr>
+        <w:t>RunTimeException</w:t>
+      </w:r>
+      <w:proofErr w:type="spellEnd"/>
+      <w:r>
+        <w:rPr>
+          <w:rFonts w:ascii="Garamond" w:eastAsia="Garamond" w:hAnsi="Garamond" w:cs="Garamond"/>
+          <w:iCs/>
+          <w:sz w:val="24"/>
+          <w:szCs w:val="24"/>
+        </w:rPr>
+        <w:t xml:space="preserve">, </w:t>
+      </w:r>
+      <w:proofErr w:type="spellStart"/>
+      <w:r>
+        <w:rPr>
+          <w:rFonts w:ascii="Garamond" w:eastAsia="Garamond" w:hAnsi="Garamond" w:cs="Garamond"/>
+          <w:iCs/>
+          <w:sz w:val="24"/>
+          <w:szCs w:val="24"/>
+        </w:rPr>
+        <w:t>PerfomanceException</w:t>
+      </w:r>
+      <w:proofErr w:type="spellEnd"/>
+      <w:r>
+        <w:rPr>
+          <w:rFonts w:ascii="Garamond" w:eastAsia="Garamond" w:hAnsi="Garamond" w:cs="Garamond"/>
+          <w:iCs/>
+          <w:sz w:val="24"/>
+          <w:szCs w:val="24"/>
+        </w:rPr>
+        <w:t xml:space="preserve"> with ‘single click’) </w:t>
+      </w:r>
+    </w:p>
+    <w:p>
+      <w:pPr>
+        <w:pStyle w:val="ListParagraph"/>
+        <w:numPr>
+          <w:ilvl w:val="0"/>
+          <w:numId w:val="21"/>
+        </w:numPr>
+        <w:spacing w:line="360" w:lineRule="auto"/>
+        <w:rPr>
+          <w:rFonts w:ascii="Garamond" w:eastAsia="Garamond" w:hAnsi="Garamond" w:cs="Garamond"/>
+          <w:iCs/>
+          <w:sz w:val="24"/>
+          <w:szCs w:val="24"/>
+        </w:rPr>
+      </w:pPr>
+      <w:r>
+        <w:rPr>
+          <w:rFonts w:ascii="Garamond" w:eastAsia="Garamond" w:hAnsi="Garamond" w:cs="Garamond"/>
+          <w:iCs/>
+          <w:sz w:val="24"/>
+          <w:szCs w:val="24"/>
+        </w:rPr>
+        <w:t xml:space="preserve">Merge conflicts </w:t>
+      </w:r>
     </w:p>
     <w:p>
       <w:pPr>
@@ -12076,6 +11785,122 @@
     </w:p>
     <w:p>
       <w:pPr>
+        <w:pStyle w:val="ListParagraph"/>
+        <w:numPr>
+          <w:ilvl w:val="0"/>
+          <w:numId w:val="22"/>
+        </w:numPr>
+        <w:spacing w:line="360" w:lineRule="auto"/>
+        <w:rPr>
+          <w:rFonts w:ascii="Garamond" w:eastAsia="Garamond" w:hAnsi="Garamond" w:cs="Garamond"/>
+          <w:iCs/>
+          <w:sz w:val="24"/>
+          <w:szCs w:val="24"/>
+        </w:rPr>
+      </w:pPr>
+      <w:r>
+        <w:rPr>
+          <w:rFonts w:ascii="Garamond" w:eastAsia="Garamond" w:hAnsi="Garamond" w:cs="Garamond"/>
+          <w:iCs/>
+          <w:sz w:val="24"/>
+          <w:szCs w:val="24"/>
+        </w:rPr>
+        <w:lastRenderedPageBreak/>
+        <w:t xml:space="preserve">Connect firebase and ensure to download the </w:t>
+      </w:r>
+      <w:r>
+        <w:rPr>
+          <w:rFonts w:ascii="Garamond" w:eastAsia="Garamond" w:hAnsi="Garamond" w:cs="Garamond"/>
+          <w:iCs/>
+          <w:sz w:val="24"/>
+          <w:szCs w:val="24"/>
+        </w:rPr>
+        <w:t>google-</w:t>
+      </w:r>
+      <w:proofErr w:type="spellStart"/>
+      <w:r>
+        <w:rPr>
+          <w:rFonts w:ascii="Garamond" w:eastAsia="Garamond" w:hAnsi="Garamond" w:cs="Garamond"/>
+          <w:iCs/>
+          <w:sz w:val="24"/>
+          <w:szCs w:val="24"/>
+        </w:rPr>
+        <w:t>services.json</w:t>
+      </w:r>
+      <w:proofErr w:type="spellEnd"/>
+      <w:r>
+        <w:rPr>
+          <w:rFonts w:ascii="Garamond" w:eastAsia="Garamond" w:hAnsi="Garamond" w:cs="Garamond"/>
+          <w:iCs/>
+          <w:sz w:val="24"/>
+          <w:szCs w:val="24"/>
+        </w:rPr>
+        <w:t xml:space="preserve"> file</w:t>
+      </w:r>
+    </w:p>
+    <w:p>
+      <w:pPr>
+        <w:pStyle w:val="ListParagraph"/>
+        <w:numPr>
+          <w:ilvl w:val="0"/>
+          <w:numId w:val="22"/>
+        </w:numPr>
+        <w:spacing w:line="360" w:lineRule="auto"/>
+        <w:rPr>
+          <w:rFonts w:ascii="Garamond" w:eastAsia="Garamond" w:hAnsi="Garamond" w:cs="Garamond"/>
+          <w:iCs/>
+          <w:sz w:val="24"/>
+          <w:szCs w:val="24"/>
+        </w:rPr>
+      </w:pPr>
+      <w:r>
+        <w:rPr>
+          <w:rFonts w:ascii="Garamond" w:eastAsia="Garamond" w:hAnsi="Garamond" w:cs="Garamond"/>
+          <w:iCs/>
+          <w:sz w:val="24"/>
+          <w:szCs w:val="24"/>
+        </w:rPr>
+        <w:t xml:space="preserve">Ensure the build gradle file is correct </w:t>
+      </w:r>
+    </w:p>
+    <w:p>
+      <w:pPr>
+        <w:pStyle w:val="ListParagraph"/>
+        <w:numPr>
+          <w:ilvl w:val="0"/>
+          <w:numId w:val="22"/>
+        </w:numPr>
+        <w:spacing w:line="360" w:lineRule="auto"/>
+        <w:rPr>
+          <w:rFonts w:ascii="Garamond" w:eastAsia="Garamond" w:hAnsi="Garamond" w:cs="Garamond"/>
+          <w:iCs/>
+          <w:sz w:val="24"/>
+          <w:szCs w:val="24"/>
+        </w:rPr>
+      </w:pPr>
+      <w:r>
+        <w:rPr>
+          <w:rFonts w:ascii="Garamond" w:eastAsia="Garamond" w:hAnsi="Garamond" w:cs="Garamond"/>
+          <w:iCs/>
+          <w:sz w:val="24"/>
+          <w:szCs w:val="24"/>
+        </w:rPr>
+        <w:t xml:space="preserve">Pull any changes first before merge again </w:t>
+      </w:r>
+    </w:p>
+    <w:p>
+      <w:pPr>
+        <w:spacing w:line="360" w:lineRule="auto"/>
+        <w:rPr>
+          <w:rFonts w:ascii="Garamond" w:eastAsia="Garamond" w:hAnsi="Garamond" w:cs="Garamond"/>
+          <w:i/>
+          <w:sz w:val="24"/>
+          <w:szCs w:val="24"/>
+        </w:rPr>
+      </w:pPr>
+    </w:p>
+    <w:p>
+      <w:pPr>
         <w:spacing w:line="360" w:lineRule="auto"/>
         <w:rPr>
           <w:rFonts w:ascii="Garamond" w:eastAsia="Garamond" w:hAnsi="Garamond" w:cs="Garamond"/>
@@ -12085,21 +11910,7 @@
           <w:u w:val="single"/>
         </w:rPr>
       </w:pPr>
-    </w:p>
-    <w:p>
-      <w:pPr>
-        <w:spacing w:line="360" w:lineRule="auto"/>
-        <w:rPr>
-          <w:rFonts w:ascii="Garamond" w:eastAsia="Garamond" w:hAnsi="Garamond" w:cs="Garamond"/>
-          <w:i/>
-          <w:sz w:val="24"/>
-          <w:szCs w:val="24"/>
-        </w:rPr>
-      </w:pPr>
-    </w:p>
-    <w:p>
-      <w:pPr>
-        <w:spacing w:line="360" w:lineRule="auto"/>
+      <w:r>
         <w:rPr>
           <w:rFonts w:ascii="Garamond" w:eastAsia="Garamond" w:hAnsi="Garamond" w:cs="Garamond"/>
           <w:i/>
@@ -12107,30 +11918,60 @@
           <w:szCs w:val="24"/>
           <w:u w:val="single"/>
         </w:rPr>
-      </w:pPr>
-      <w:r>
-        <w:rPr>
-          <w:rFonts w:ascii="Garamond" w:eastAsia="Garamond" w:hAnsi="Garamond" w:cs="Garamond"/>
-          <w:i/>
-          <w:sz w:val="24"/>
-          <w:szCs w:val="24"/>
-          <w:u w:val="single"/>
-        </w:rPr>
-        <w:lastRenderedPageBreak/>
         <w:t>Goals for Upcoming Iteration</w:t>
       </w:r>
     </w:p>
     <w:p>
       <w:pPr>
+        <w:pStyle w:val="ListParagraph"/>
+        <w:numPr>
+          <w:ilvl w:val="0"/>
+          <w:numId w:val="23"/>
+        </w:numPr>
         <w:spacing w:line="360" w:lineRule="auto"/>
         <w:rPr>
           <w:rFonts w:ascii="Garamond" w:eastAsia="Garamond" w:hAnsi="Garamond" w:cs="Garamond"/>
-          <w:i/>
+          <w:iCs/>
           <w:sz w:val="24"/>
           <w:szCs w:val="24"/>
           <w:u w:val="single"/>
         </w:rPr>
       </w:pPr>
+      <w:r>
+        <w:rPr>
+          <w:rFonts w:ascii="Garamond" w:eastAsia="Garamond" w:hAnsi="Garamond" w:cs="Garamond"/>
+          <w:iCs/>
+          <w:sz w:val="24"/>
+          <w:szCs w:val="24"/>
+        </w:rPr>
+        <w:t xml:space="preserve">Work on the next iteration early </w:t>
+      </w:r>
+    </w:p>
+    <w:p>
+      <w:pPr>
+        <w:pStyle w:val="ListParagraph"/>
+        <w:numPr>
+          <w:ilvl w:val="0"/>
+          <w:numId w:val="23"/>
+        </w:numPr>
+        <w:spacing w:line="360" w:lineRule="auto"/>
+        <w:rPr>
+          <w:rFonts w:ascii="Garamond" w:eastAsia="Garamond" w:hAnsi="Garamond" w:cs="Garamond"/>
+          <w:iCs/>
+          <w:sz w:val="24"/>
+          <w:szCs w:val="24"/>
+          <w:u w:val="single"/>
+        </w:rPr>
+      </w:pPr>
+      <w:r>
+        <w:rPr>
+          <w:rFonts w:ascii="Garamond" w:eastAsia="Garamond" w:hAnsi="Garamond" w:cs="Garamond"/>
+          <w:iCs/>
+          <w:sz w:val="24"/>
+          <w:szCs w:val="24"/>
+        </w:rPr>
+        <w:t>Minimize issues</w:t>
+      </w:r>
     </w:p>
     <w:p>
       <w:pPr>
@@ -12161,41 +12002,12 @@
           <w:sz w:val="24"/>
           <w:szCs w:val="24"/>
         </w:rPr>
-        <w:t>Links</w:t>
+        <w:t xml:space="preserve">Links: </w:t>
       </w:r>
     </w:p>
-    <w:p>
-      <w:pPr>
-        <w:spacing w:line="360" w:lineRule="auto"/>
-        <w:rPr>
-          <w:rFonts w:ascii="Garamond" w:eastAsia="Garamond" w:hAnsi="Garamond" w:cs="Garamond"/>
-          <w:b/>
-          <w:sz w:val="24"/>
-          <w:szCs w:val="24"/>
-        </w:rPr>
-      </w:pPr>
-    </w:p>
-    <w:p>
-      <w:pPr>
-        <w:spacing w:line="360" w:lineRule="auto"/>
-        <w:rPr>
-          <w:rFonts w:ascii="Garamond" w:eastAsia="Garamond" w:hAnsi="Garamond" w:cs="Garamond"/>
-          <w:b/>
-        </w:rPr>
-      </w:pPr>
-    </w:p>
-    <w:p>
-      <w:pPr>
-        <w:spacing w:line="360" w:lineRule="auto"/>
-        <w:rPr>
-          <w:rFonts w:ascii="Garamond" w:eastAsia="Garamond" w:hAnsi="Garamond" w:cs="Garamond"/>
-          <w:b/>
-        </w:rPr>
-      </w:pPr>
-    </w:p>
     <w:sectPr>
-      <w:footerReference w:type="default" r:id="rId10"/>
-      <w:footerReference w:type="first" r:id="rId11"/>
+      <w:footerReference w:type="default" r:id="rId11"/>
+      <w:footerReference w:type="first" r:id="rId12"/>
       <w:pgSz w:w="12240" w:h="15840"/>
       <w:pgMar w:top="1440" w:right="1440" w:bottom="1440" w:left="1440" w:header="720" w:footer="720" w:gutter="0"/>
       <w:pgNumType w:start="0"/>
@@ -12207,7 +12019,7 @@
 </file>
 
 <file path=word/endnotes.xml><?xml version="1.0" encoding="utf-8"?>
-<w:endnotes xmlns:wpc="http://schemas.microsoft.com/office/word/2010/wordprocessingCanvas" xmlns:cx="http://schemas.microsoft.com/office/drawing/2014/chartex" xmlns:cx1="http://schemas.microsoft.com/office/drawing/2015/9/8/chartex" xmlns:cx2="http://schemas.microsoft.com/office/drawing/2015/10/21/chartex" xmlns:cx3="http://schemas.microsoft.com/office/drawing/2016/5/9/chartex" xmlns:cx4="http://schemas.microsoft.com/office/drawing/2016/5/10/chartex" xmlns:cx5="http://schemas.microsoft.com/office/drawing/2016/5/11/chartex" xmlns:cx6="http://schemas.microsoft.com/office/drawing/2016/5/12/chartex" xmlns:cx7="http://schemas.microsoft.com/office/drawing/2016/5/13/chartex" xmlns:cx8="http://schemas.microsoft.com/office/drawing/2016/5/14/chartex" xmlns:mc="http://schemas.openxmlformats.org/markup-compatibility/2006" xmlns:aink="http://schemas.microsoft.com/office/drawing/2016/ink" xmlns:am3d="http://schemas.microsoft.com/office/drawing/2017/model3d" xmlns:o="urn:schemas-microsoft-com:office:office" xmlns:oel="http://schemas.microsoft.com/office/2019/extlst" xmlns:r="http://schemas.openxmlformats.org/officeDocument/2006/relationships" xmlns:m="http://schemas.openxmlformats.org/officeDocument/2006/math" xmlns:v="urn:schemas-microsoft-com:vml" xmlns:wp14="http://schemas.microsoft.com/office/word/2010/wordprocessingDrawing" xmlns:wp="http://schemas.openxmlformats.org/drawingml/2006/wordprocessingDrawing" xmlns:w10="urn:schemas-microsoft-com:office:word" xmlns:w="http://schemas.openxmlformats.org/wordprocessingml/2006/main" xmlns:w14="http://schemas.microsoft.com/office/word/2010/wordml" xmlns:w15="http://schemas.microsoft.com/office/word/2012/wordml" xmlns:w16cex="http://schemas.microsoft.com/office/word/2018/wordml/cex" xmlns:w16cid="http://schemas.microsoft.com/office/word/2016/wordml/cid" xmlns:w16="http://schemas.microsoft.com/office/word/2018/wordml" xmlns:w16sdtdh="http://schemas.microsoft.com/office/word/2020/wordml/sdtdatahash" xmlns:w16se="http://schemas.microsoft.com/office/word/2015/wordml/symex" xmlns:wpg="http://schemas.microsoft.com/office/word/2010/wordprocessingGroup" xmlns:wpi="http://schemas.microsoft.com/office/word/2010/wordprocessingInk" xmlns:wne="http://schemas.microsoft.com/office/word/2006/wordml" xmlns:wps="http://schemas.microsoft.com/office/word/2010/wordprocessingShape" mc:Ignorable="w14 w15 w16se w16cid w16 w16cex w16sdtdh wp14">
+<w:endnotes xmlns:wpc="http://schemas.microsoft.com/office/word/2010/wordprocessingCanvas" xmlns:cx="http://schemas.microsoft.com/office/drawing/2014/chartex" xmlns:cx1="http://schemas.microsoft.com/office/drawing/2015/9/8/chartex" xmlns:cx2="http://schemas.microsoft.com/office/drawing/2015/10/21/chartex" xmlns:cx3="http://schemas.microsoft.com/office/drawing/2016/5/9/chartex" xmlns:cx4="http://schemas.microsoft.com/office/drawing/2016/5/10/chartex" xmlns:cx5="http://schemas.microsoft.com/office/drawing/2016/5/11/chartex" xmlns:cx6="http://schemas.microsoft.com/office/drawing/2016/5/12/chartex" xmlns:cx7="http://schemas.microsoft.com/office/drawing/2016/5/13/chartex" xmlns:cx8="http://schemas.microsoft.com/office/drawing/2016/5/14/chartex" xmlns:mc="http://schemas.openxmlformats.org/markup-compatibility/2006" xmlns:aink="http://schemas.microsoft.com/office/drawing/2016/ink" xmlns:am3d="http://schemas.microsoft.com/office/drawing/2017/model3d" xmlns:o="urn:schemas-microsoft-com:office:office" xmlns:r="http://schemas.openxmlformats.org/officeDocument/2006/relationships" xmlns:m="http://schemas.openxmlformats.org/officeDocument/2006/math" xmlns:v="urn:schemas-microsoft-com:vml" xmlns:wp14="http://schemas.microsoft.com/office/word/2010/wordprocessingDrawing" xmlns:wp="http://schemas.openxmlformats.org/drawingml/2006/wordprocessingDrawing" xmlns:w10="urn:schemas-microsoft-com:office:word" xmlns:w="http://schemas.openxmlformats.org/wordprocessingml/2006/main" xmlns:w14="http://schemas.microsoft.com/office/word/2010/wordml" xmlns:w15="http://schemas.microsoft.com/office/word/2012/wordml" xmlns:w16cex="http://schemas.microsoft.com/office/word/2018/wordml/cex" xmlns:w16cid="http://schemas.microsoft.com/office/word/2016/wordml/cid" xmlns:w16="http://schemas.microsoft.com/office/word/2018/wordml" xmlns:w16sdtdh="http://schemas.microsoft.com/office/word/2020/wordml/sdtdatahash" xmlns:w16se="http://schemas.microsoft.com/office/word/2015/wordml/symex" xmlns:wpg="http://schemas.microsoft.com/office/word/2010/wordprocessingGroup" xmlns:wpi="http://schemas.microsoft.com/office/word/2010/wordprocessingInk" xmlns:wne="http://schemas.microsoft.com/office/word/2006/wordml" xmlns:wps="http://schemas.microsoft.com/office/word/2010/wordprocessingShape" mc:Ignorable="w14 w15 w16se w16cid w16 w16cex w16sdtdh wp14">
   <w:endnote w:type="separator" w:id="-1">
     <w:p>
       <w:pPr>
@@ -12232,7 +12044,7 @@
 </file>
 
 <file path=word/footer1.xml><?xml version="1.0" encoding="utf-8"?>
-<w:ftr xmlns:wpc="http://schemas.microsoft.com/office/word/2010/wordprocessingCanvas" xmlns:cx="http://schemas.microsoft.com/office/drawing/2014/chartex" xmlns:cx1="http://schemas.microsoft.com/office/drawing/2015/9/8/chartex" xmlns:cx2="http://schemas.microsoft.com/office/drawing/2015/10/21/chartex" xmlns:cx3="http://schemas.microsoft.com/office/drawing/2016/5/9/chartex" xmlns:cx4="http://schemas.microsoft.com/office/drawing/2016/5/10/chartex" xmlns:cx5="http://schemas.microsoft.com/office/drawing/2016/5/11/chartex" xmlns:cx6="http://schemas.microsoft.com/office/drawing/2016/5/12/chartex" xmlns:cx7="http://schemas.microsoft.com/office/drawing/2016/5/13/chartex" xmlns:cx8="http://schemas.microsoft.com/office/drawing/2016/5/14/chartex" xmlns:mc="http://schemas.openxmlformats.org/markup-compatibility/2006" xmlns:aink="http://schemas.microsoft.com/office/drawing/2016/ink" xmlns:am3d="http://schemas.microsoft.com/office/drawing/2017/model3d" xmlns:o="urn:schemas-microsoft-com:office:office" xmlns:oel="http://schemas.microsoft.com/office/2019/extlst" xmlns:r="http://schemas.openxmlformats.org/officeDocument/2006/relationships" xmlns:m="http://schemas.openxmlformats.org/officeDocument/2006/math" xmlns:v="urn:schemas-microsoft-com:vml" xmlns:wp14="http://schemas.microsoft.com/office/word/2010/wordprocessingDrawing" xmlns:wp="http://schemas.openxmlformats.org/drawingml/2006/wordprocessingDrawing" xmlns:w10="urn:schemas-microsoft-com:office:word" xmlns:w="http://schemas.openxmlformats.org/wordprocessingml/2006/main" xmlns:w14="http://schemas.microsoft.com/office/word/2010/wordml" xmlns:w15="http://schemas.microsoft.com/office/word/2012/wordml" xmlns:w16cex="http://schemas.microsoft.com/office/word/2018/wordml/cex" xmlns:w16cid="http://schemas.microsoft.com/office/word/2016/wordml/cid" xmlns:w16="http://schemas.microsoft.com/office/word/2018/wordml" xmlns:w16sdtdh="http://schemas.microsoft.com/office/word/2020/wordml/sdtdatahash" xmlns:w16se="http://schemas.microsoft.com/office/word/2015/wordml/symex" xmlns:wpg="http://schemas.microsoft.com/office/word/2010/wordprocessingGroup" xmlns:wpi="http://schemas.microsoft.com/office/word/2010/wordprocessingInk" xmlns:wne="http://schemas.microsoft.com/office/word/2006/wordml" xmlns:wps="http://schemas.microsoft.com/office/word/2010/wordprocessingShape" mc:Ignorable="w14 w15 w16se w16cid w16 w16cex w16sdtdh wp14">
+<w:ftr xmlns:wpc="http://schemas.microsoft.com/office/word/2010/wordprocessingCanvas" xmlns:cx="http://schemas.microsoft.com/office/drawing/2014/chartex" xmlns:cx1="http://schemas.microsoft.com/office/drawing/2015/9/8/chartex" xmlns:cx2="http://schemas.microsoft.com/office/drawing/2015/10/21/chartex" xmlns:cx3="http://schemas.microsoft.com/office/drawing/2016/5/9/chartex" xmlns:cx4="http://schemas.microsoft.com/office/drawing/2016/5/10/chartex" xmlns:cx5="http://schemas.microsoft.com/office/drawing/2016/5/11/chartex" xmlns:cx6="http://schemas.microsoft.com/office/drawing/2016/5/12/chartex" xmlns:cx7="http://schemas.microsoft.com/office/drawing/2016/5/13/chartex" xmlns:cx8="http://schemas.microsoft.com/office/drawing/2016/5/14/chartex" xmlns:mc="http://schemas.openxmlformats.org/markup-compatibility/2006" xmlns:aink="http://schemas.microsoft.com/office/drawing/2016/ink" xmlns:am3d="http://schemas.microsoft.com/office/drawing/2017/model3d" xmlns:o="urn:schemas-microsoft-com:office:office" xmlns:r="http://schemas.openxmlformats.org/officeDocument/2006/relationships" xmlns:m="http://schemas.openxmlformats.org/officeDocument/2006/math" xmlns:v="urn:schemas-microsoft-com:vml" xmlns:wp14="http://schemas.microsoft.com/office/word/2010/wordprocessingDrawing" xmlns:wp="http://schemas.openxmlformats.org/drawingml/2006/wordprocessingDrawing" xmlns:w10="urn:schemas-microsoft-com:office:word" xmlns:w="http://schemas.openxmlformats.org/wordprocessingml/2006/main" xmlns:w14="http://schemas.microsoft.com/office/word/2010/wordml" xmlns:w15="http://schemas.microsoft.com/office/word/2012/wordml" xmlns:w16cex="http://schemas.microsoft.com/office/word/2018/wordml/cex" xmlns:w16cid="http://schemas.microsoft.com/office/word/2016/wordml/cid" xmlns:w16="http://schemas.microsoft.com/office/word/2018/wordml" xmlns:w16sdtdh="http://schemas.microsoft.com/office/word/2020/wordml/sdtdatahash" xmlns:w16se="http://schemas.microsoft.com/office/word/2015/wordml/symex" xmlns:wpg="http://schemas.microsoft.com/office/word/2010/wordprocessingGroup" xmlns:wpi="http://schemas.microsoft.com/office/word/2010/wordprocessingInk" xmlns:wne="http://schemas.microsoft.com/office/word/2006/wordml" xmlns:wps="http://schemas.microsoft.com/office/word/2010/wordprocessingShape" mc:Ignorable="w14 w15 w16se w16cid w16 w16cex w16sdtdh wp14">
   <w:p>
     <w:pPr>
       <w:jc w:val="right"/>
@@ -12283,13 +12095,13 @@
 </file>
 
 <file path=word/footer2.xml><?xml version="1.0" encoding="utf-8"?>
-<w:ftr xmlns:wpc="http://schemas.microsoft.com/office/word/2010/wordprocessingCanvas" xmlns:cx="http://schemas.microsoft.com/office/drawing/2014/chartex" xmlns:cx1="http://schemas.microsoft.com/office/drawing/2015/9/8/chartex" xmlns:cx2="http://schemas.microsoft.com/office/drawing/2015/10/21/chartex" xmlns:cx3="http://schemas.microsoft.com/office/drawing/2016/5/9/chartex" xmlns:cx4="http://schemas.microsoft.com/office/drawing/2016/5/10/chartex" xmlns:cx5="http://schemas.microsoft.com/office/drawing/2016/5/11/chartex" xmlns:cx6="http://schemas.microsoft.com/office/drawing/2016/5/12/chartex" xmlns:cx7="http://schemas.microsoft.com/office/drawing/2016/5/13/chartex" xmlns:cx8="http://schemas.microsoft.com/office/drawing/2016/5/14/chartex" xmlns:mc="http://schemas.openxmlformats.org/markup-compatibility/2006" xmlns:aink="http://schemas.microsoft.com/office/drawing/2016/ink" xmlns:am3d="http://schemas.microsoft.com/office/drawing/2017/model3d" xmlns:o="urn:schemas-microsoft-com:office:office" xmlns:oel="http://schemas.microsoft.com/office/2019/extlst" xmlns:r="http://schemas.openxmlformats.org/officeDocument/2006/relationships" xmlns:m="http://schemas.openxmlformats.org/officeDocument/2006/math" xmlns:v="urn:schemas-microsoft-com:vml" xmlns:wp14="http://schemas.microsoft.com/office/word/2010/wordprocessingDrawing" xmlns:wp="http://schemas.openxmlformats.org/drawingml/2006/wordprocessingDrawing" xmlns:w10="urn:schemas-microsoft-com:office:word" xmlns:w="http://schemas.openxmlformats.org/wordprocessingml/2006/main" xmlns:w14="http://schemas.microsoft.com/office/word/2010/wordml" xmlns:w15="http://schemas.microsoft.com/office/word/2012/wordml" xmlns:w16cex="http://schemas.microsoft.com/office/word/2018/wordml/cex" xmlns:w16cid="http://schemas.microsoft.com/office/word/2016/wordml/cid" xmlns:w16="http://schemas.microsoft.com/office/word/2018/wordml" xmlns:w16sdtdh="http://schemas.microsoft.com/office/word/2020/wordml/sdtdatahash" xmlns:w16se="http://schemas.microsoft.com/office/word/2015/wordml/symex" xmlns:wpg="http://schemas.microsoft.com/office/word/2010/wordprocessingGroup" xmlns:wpi="http://schemas.microsoft.com/office/word/2010/wordprocessingInk" xmlns:wne="http://schemas.microsoft.com/office/word/2006/wordml" xmlns:wps="http://schemas.microsoft.com/office/word/2010/wordprocessingShape" mc:Ignorable="w14 w15 w16se w16cid w16 w16cex w16sdtdh wp14">
+<w:ftr xmlns:wpc="http://schemas.microsoft.com/office/word/2010/wordprocessingCanvas" xmlns:cx="http://schemas.microsoft.com/office/drawing/2014/chartex" xmlns:cx1="http://schemas.microsoft.com/office/drawing/2015/9/8/chartex" xmlns:cx2="http://schemas.microsoft.com/office/drawing/2015/10/21/chartex" xmlns:cx3="http://schemas.microsoft.com/office/drawing/2016/5/9/chartex" xmlns:cx4="http://schemas.microsoft.com/office/drawing/2016/5/10/chartex" xmlns:cx5="http://schemas.microsoft.com/office/drawing/2016/5/11/chartex" xmlns:cx6="http://schemas.microsoft.com/office/drawing/2016/5/12/chartex" xmlns:cx7="http://schemas.microsoft.com/office/drawing/2016/5/13/chartex" xmlns:cx8="http://schemas.microsoft.com/office/drawing/2016/5/14/chartex" xmlns:mc="http://schemas.openxmlformats.org/markup-compatibility/2006" xmlns:aink="http://schemas.microsoft.com/office/drawing/2016/ink" xmlns:am3d="http://schemas.microsoft.com/office/drawing/2017/model3d" xmlns:o="urn:schemas-microsoft-com:office:office" xmlns:r="http://schemas.openxmlformats.org/officeDocument/2006/relationships" xmlns:m="http://schemas.openxmlformats.org/officeDocument/2006/math" xmlns:v="urn:schemas-microsoft-com:vml" xmlns:wp14="http://schemas.microsoft.com/office/word/2010/wordprocessingDrawing" xmlns:wp="http://schemas.openxmlformats.org/drawingml/2006/wordprocessingDrawing" xmlns:w10="urn:schemas-microsoft-com:office:word" xmlns:w="http://schemas.openxmlformats.org/wordprocessingml/2006/main" xmlns:w14="http://schemas.microsoft.com/office/word/2010/wordml" xmlns:w15="http://schemas.microsoft.com/office/word/2012/wordml" xmlns:w16cex="http://schemas.microsoft.com/office/word/2018/wordml/cex" xmlns:w16cid="http://schemas.microsoft.com/office/word/2016/wordml/cid" xmlns:w16="http://schemas.microsoft.com/office/word/2018/wordml" xmlns:w16sdtdh="http://schemas.microsoft.com/office/word/2020/wordml/sdtdatahash" xmlns:w16se="http://schemas.microsoft.com/office/word/2015/wordml/symex" xmlns:wpg="http://schemas.microsoft.com/office/word/2010/wordprocessingGroup" xmlns:wpi="http://schemas.microsoft.com/office/word/2010/wordprocessingInk" xmlns:wne="http://schemas.microsoft.com/office/word/2006/wordml" xmlns:wps="http://schemas.microsoft.com/office/word/2010/wordprocessingShape" mc:Ignorable="w14 w15 w16se w16cid w16 w16cex w16sdtdh wp14">
   <w:p/>
 </w:ftr>
 </file>
 
 <file path=word/footnotes.xml><?xml version="1.0" encoding="utf-8"?>
-<w:footnotes xmlns:wpc="http://schemas.microsoft.com/office/word/2010/wordprocessingCanvas" xmlns:cx="http://schemas.microsoft.com/office/drawing/2014/chartex" xmlns:cx1="http://schemas.microsoft.com/office/drawing/2015/9/8/chartex" xmlns:cx2="http://schemas.microsoft.com/office/drawing/2015/10/21/chartex" xmlns:cx3="http://schemas.microsoft.com/office/drawing/2016/5/9/chartex" xmlns:cx4="http://schemas.microsoft.com/office/drawing/2016/5/10/chartex" xmlns:cx5="http://schemas.microsoft.com/office/drawing/2016/5/11/chartex" xmlns:cx6="http://schemas.microsoft.com/office/drawing/2016/5/12/chartex" xmlns:cx7="http://schemas.microsoft.com/office/drawing/2016/5/13/chartex" xmlns:cx8="http://schemas.microsoft.com/office/drawing/2016/5/14/chartex" xmlns:mc="http://schemas.openxmlformats.org/markup-compatibility/2006" xmlns:aink="http://schemas.microsoft.com/office/drawing/2016/ink" xmlns:am3d="http://schemas.microsoft.com/office/drawing/2017/model3d" xmlns:o="urn:schemas-microsoft-com:office:office" xmlns:oel="http://schemas.microsoft.com/office/2019/extlst" xmlns:r="http://schemas.openxmlformats.org/officeDocument/2006/relationships" xmlns:m="http://schemas.openxmlformats.org/officeDocument/2006/math" xmlns:v="urn:schemas-microsoft-com:vml" xmlns:wp14="http://schemas.microsoft.com/office/word/2010/wordprocessingDrawing" xmlns:wp="http://schemas.openxmlformats.org/drawingml/2006/wordprocessingDrawing" xmlns:w10="urn:schemas-microsoft-com:office:word" xmlns:w="http://schemas.openxmlformats.org/wordprocessingml/2006/main" xmlns:w14="http://schemas.microsoft.com/office/word/2010/wordml" xmlns:w15="http://schemas.microsoft.com/office/word/2012/wordml" xmlns:w16cex="http://schemas.microsoft.com/office/word/2018/wordml/cex" xmlns:w16cid="http://schemas.microsoft.com/office/word/2016/wordml/cid" xmlns:w16="http://schemas.microsoft.com/office/word/2018/wordml" xmlns:w16sdtdh="http://schemas.microsoft.com/office/word/2020/wordml/sdtdatahash" xmlns:w16se="http://schemas.microsoft.com/office/word/2015/wordml/symex" xmlns:wpg="http://schemas.microsoft.com/office/word/2010/wordprocessingGroup" xmlns:wpi="http://schemas.microsoft.com/office/word/2010/wordprocessingInk" xmlns:wne="http://schemas.microsoft.com/office/word/2006/wordml" xmlns:wps="http://schemas.microsoft.com/office/word/2010/wordprocessingShape" mc:Ignorable="w14 w15 w16se w16cid w16 w16cex w16sdtdh wp14">
+<w:footnotes xmlns:wpc="http://schemas.microsoft.com/office/word/2010/wordprocessingCanvas" xmlns:cx="http://schemas.microsoft.com/office/drawing/2014/chartex" xmlns:cx1="http://schemas.microsoft.com/office/drawing/2015/9/8/chartex" xmlns:cx2="http://schemas.microsoft.com/office/drawing/2015/10/21/chartex" xmlns:cx3="http://schemas.microsoft.com/office/drawing/2016/5/9/chartex" xmlns:cx4="http://schemas.microsoft.com/office/drawing/2016/5/10/chartex" xmlns:cx5="http://schemas.microsoft.com/office/drawing/2016/5/11/chartex" xmlns:cx6="http://schemas.microsoft.com/office/drawing/2016/5/12/chartex" xmlns:cx7="http://schemas.microsoft.com/office/drawing/2016/5/13/chartex" xmlns:cx8="http://schemas.microsoft.com/office/drawing/2016/5/14/chartex" xmlns:mc="http://schemas.openxmlformats.org/markup-compatibility/2006" xmlns:aink="http://schemas.microsoft.com/office/drawing/2016/ink" xmlns:am3d="http://schemas.microsoft.com/office/drawing/2017/model3d" xmlns:o="urn:schemas-microsoft-com:office:office" xmlns:r="http://schemas.openxmlformats.org/officeDocument/2006/relationships" xmlns:m="http://schemas.openxmlformats.org/officeDocument/2006/math" xmlns:v="urn:schemas-microsoft-com:vml" xmlns:wp14="http://schemas.microsoft.com/office/word/2010/wordprocessingDrawing" xmlns:wp="http://schemas.openxmlformats.org/drawingml/2006/wordprocessingDrawing" xmlns:w10="urn:schemas-microsoft-com:office:word" xmlns:w="http://schemas.openxmlformats.org/wordprocessingml/2006/main" xmlns:w14="http://schemas.microsoft.com/office/word/2010/wordml" xmlns:w15="http://schemas.microsoft.com/office/word/2012/wordml" xmlns:w16cex="http://schemas.microsoft.com/office/word/2018/wordml/cex" xmlns:w16cid="http://schemas.microsoft.com/office/word/2016/wordml/cid" xmlns:w16="http://schemas.microsoft.com/office/word/2018/wordml" xmlns:w16sdtdh="http://schemas.microsoft.com/office/word/2020/wordml/sdtdatahash" xmlns:w16se="http://schemas.microsoft.com/office/word/2015/wordml/symex" xmlns:wpg="http://schemas.microsoft.com/office/word/2010/wordprocessingGroup" xmlns:wpi="http://schemas.microsoft.com/office/word/2010/wordprocessingInk" xmlns:wne="http://schemas.microsoft.com/office/word/2006/wordml" xmlns:wps="http://schemas.microsoft.com/office/word/2010/wordprocessingShape" mc:Ignorable="w14 w15 w16se w16cid w16 w16cex w16sdtdh wp14">
   <w:footnote w:type="separator" w:id="-1">
     <w:p>
       <w:pPr>
@@ -12314,8 +12126,123 @@
 </file>
 
 <file path=word/numbering.xml><?xml version="1.0" encoding="utf-8"?>
-<w:numbering xmlns:wpc="http://schemas.microsoft.com/office/word/2010/wordprocessingCanvas" xmlns:cx="http://schemas.microsoft.com/office/drawing/2014/chartex" xmlns:cx1="http://schemas.microsoft.com/office/drawing/2015/9/8/chartex" xmlns:cx2="http://schemas.microsoft.com/office/drawing/2015/10/21/chartex" xmlns:cx3="http://schemas.microsoft.com/office/drawing/2016/5/9/chartex" xmlns:cx4="http://schemas.microsoft.com/office/drawing/2016/5/10/chartex" xmlns:cx5="http://schemas.microsoft.com/office/drawing/2016/5/11/chartex" xmlns:cx6="http://schemas.microsoft.com/office/drawing/2016/5/12/chartex" xmlns:cx7="http://schemas.microsoft.com/office/drawing/2016/5/13/chartex" xmlns:cx8="http://schemas.microsoft.com/office/drawing/2016/5/14/chartex" xmlns:mc="http://schemas.openxmlformats.org/markup-compatibility/2006" xmlns:aink="http://schemas.microsoft.com/office/drawing/2016/ink" xmlns:am3d="http://schemas.microsoft.com/office/drawing/2017/model3d" xmlns:o="urn:schemas-microsoft-com:office:office" xmlns:oel="http://schemas.microsoft.com/office/2019/extlst" xmlns:r="http://schemas.openxmlformats.org/officeDocument/2006/relationships" xmlns:m="http://schemas.openxmlformats.org/officeDocument/2006/math" xmlns:v="urn:schemas-microsoft-com:vml" xmlns:wp14="http://schemas.microsoft.com/office/word/2010/wordprocessingDrawing" xmlns:wp="http://schemas.openxmlformats.org/drawingml/2006/wordprocessingDrawing" xmlns:w10="urn:schemas-microsoft-com:office:word" xmlns:w="http://schemas.openxmlformats.org/wordprocessingml/2006/main" xmlns:w14="http://schemas.microsoft.com/office/word/2010/wordml" xmlns:w15="http://schemas.microsoft.com/office/word/2012/wordml" xmlns:w16cex="http://schemas.microsoft.com/office/word/2018/wordml/cex" xmlns:w16cid="http://schemas.microsoft.com/office/word/2016/wordml/cid" xmlns:w16="http://schemas.microsoft.com/office/word/2018/wordml" xmlns:w16sdtdh="http://schemas.microsoft.com/office/word/2020/wordml/sdtdatahash" xmlns:w16se="http://schemas.microsoft.com/office/word/2015/wordml/symex" xmlns:wpg="http://schemas.microsoft.com/office/word/2010/wordprocessingGroup" xmlns:wpi="http://schemas.microsoft.com/office/word/2010/wordprocessingInk" xmlns:wne="http://schemas.microsoft.com/office/word/2006/wordml" xmlns:wps="http://schemas.microsoft.com/office/word/2010/wordprocessingShape" mc:Ignorable="w14 w15 w16se w16cid w16 w16cex w16sdtdh wp14">
+<w:numbering xmlns:wpc="http://schemas.microsoft.com/office/word/2010/wordprocessingCanvas" xmlns:cx="http://schemas.microsoft.com/office/drawing/2014/chartex" xmlns:cx1="http://schemas.microsoft.com/office/drawing/2015/9/8/chartex" xmlns:cx2="http://schemas.microsoft.com/office/drawing/2015/10/21/chartex" xmlns:cx3="http://schemas.microsoft.com/office/drawing/2016/5/9/chartex" xmlns:cx4="http://schemas.microsoft.com/office/drawing/2016/5/10/chartex" xmlns:cx5="http://schemas.microsoft.com/office/drawing/2016/5/11/chartex" xmlns:cx6="http://schemas.microsoft.com/office/drawing/2016/5/12/chartex" xmlns:cx7="http://schemas.microsoft.com/office/drawing/2016/5/13/chartex" xmlns:cx8="http://schemas.microsoft.com/office/drawing/2016/5/14/chartex" xmlns:mc="http://schemas.openxmlformats.org/markup-compatibility/2006" xmlns:aink="http://schemas.microsoft.com/office/drawing/2016/ink" xmlns:am3d="http://schemas.microsoft.com/office/drawing/2017/model3d" xmlns:o="urn:schemas-microsoft-com:office:office" xmlns:r="http://schemas.openxmlformats.org/officeDocument/2006/relationships" xmlns:m="http://schemas.openxmlformats.org/officeDocument/2006/math" xmlns:v="urn:schemas-microsoft-com:vml" xmlns:wp14="http://schemas.microsoft.com/office/word/2010/wordprocessingDrawing" xmlns:wp="http://schemas.openxmlformats.org/drawingml/2006/wordprocessingDrawing" xmlns:w10="urn:schemas-microsoft-com:office:word" xmlns:w="http://schemas.openxmlformats.org/wordprocessingml/2006/main" xmlns:w14="http://schemas.microsoft.com/office/word/2010/wordml" xmlns:w15="http://schemas.microsoft.com/office/word/2012/wordml" xmlns:w16cex="http://schemas.microsoft.com/office/word/2018/wordml/cex" xmlns:w16cid="http://schemas.microsoft.com/office/word/2016/wordml/cid" xmlns:w16="http://schemas.microsoft.com/office/word/2018/wordml" xmlns:w16sdtdh="http://schemas.microsoft.com/office/word/2020/wordml/sdtdatahash" xmlns:w16se="http://schemas.microsoft.com/office/word/2015/wordml/symex" xmlns:wpg="http://schemas.microsoft.com/office/word/2010/wordprocessingGroup" xmlns:wpi="http://schemas.microsoft.com/office/word/2010/wordprocessingInk" xmlns:wne="http://schemas.microsoft.com/office/word/2006/wordml" xmlns:wps="http://schemas.microsoft.com/office/word/2010/wordprocessingShape" mc:Ignorable="w14 w15 w16se w16cid w16 w16cex w16sdtdh wp14">
   <w:abstractNum w:abstractNumId="0" w15:restartNumberingAfterBreak="0">
+    <w:nsid w:val="022033E8"/>
+    <w:multiLevelType w:val="multilevel"/>
+    <w:tmpl w:val="3B86107A"/>
+    <w:lvl w:ilvl="0">
+      <w:start w:val="1"/>
+      <w:numFmt w:val="bullet"/>
+      <w:lvlText w:val=""/>
+      <w:lvlJc w:val="left"/>
+      <w:pPr>
+        <w:ind w:left="1440" w:hanging="360"/>
+      </w:pPr>
+      <w:rPr>
+        <w:rFonts w:ascii="Symbol" w:hAnsi="Symbol" w:hint="default"/>
+        <w:color w:val="auto"/>
+        <w:u w:val="none"/>
+      </w:rPr>
+    </w:lvl>
+    <w:lvl w:ilvl="1">
+      <w:start w:val="1"/>
+      <w:numFmt w:val="bullet"/>
+      <w:lvlText w:val="❏"/>
+      <w:lvlJc w:val="left"/>
+      <w:pPr>
+        <w:ind w:left="2160" w:hanging="360"/>
+      </w:pPr>
+      <w:rPr>
+        <w:u w:val="none"/>
+      </w:rPr>
+    </w:lvl>
+    <w:lvl w:ilvl="2">
+      <w:start w:val="1"/>
+      <w:numFmt w:val="bullet"/>
+      <w:lvlText w:val="❏"/>
+      <w:lvlJc w:val="left"/>
+      <w:pPr>
+        <w:ind w:left="2880" w:hanging="360"/>
+      </w:pPr>
+      <w:rPr>
+        <w:u w:val="none"/>
+      </w:rPr>
+    </w:lvl>
+    <w:lvl w:ilvl="3">
+      <w:start w:val="1"/>
+      <w:numFmt w:val="bullet"/>
+      <w:lvlText w:val="❏"/>
+      <w:lvlJc w:val="left"/>
+      <w:pPr>
+        <w:ind w:left="3600" w:hanging="360"/>
+      </w:pPr>
+      <w:rPr>
+        <w:u w:val="none"/>
+      </w:rPr>
+    </w:lvl>
+    <w:lvl w:ilvl="4">
+      <w:start w:val="1"/>
+      <w:numFmt w:val="bullet"/>
+      <w:lvlText w:val="❏"/>
+      <w:lvlJc w:val="left"/>
+      <w:pPr>
+        <w:ind w:left="4320" w:hanging="360"/>
+      </w:pPr>
+      <w:rPr>
+        <w:u w:val="none"/>
+      </w:rPr>
+    </w:lvl>
+    <w:lvl w:ilvl="5">
+      <w:start w:val="1"/>
+      <w:numFmt w:val="bullet"/>
+      <w:lvlText w:val="❏"/>
+      <w:lvlJc w:val="left"/>
+      <w:pPr>
+        <w:ind w:left="5040" w:hanging="360"/>
+      </w:pPr>
+      <w:rPr>
+        <w:u w:val="none"/>
+      </w:rPr>
+    </w:lvl>
+    <w:lvl w:ilvl="6">
+      <w:start w:val="1"/>
+      <w:numFmt w:val="bullet"/>
+      <w:lvlText w:val="❏"/>
+      <w:lvlJc w:val="left"/>
+      <w:pPr>
+        <w:ind w:left="5760" w:hanging="360"/>
+      </w:pPr>
+      <w:rPr>
+        <w:u w:val="none"/>
+      </w:rPr>
+    </w:lvl>
+    <w:lvl w:ilvl="7">
+      <w:start w:val="1"/>
+      <w:numFmt w:val="bullet"/>
+      <w:lvlText w:val="❏"/>
+      <w:lvlJc w:val="left"/>
+      <w:pPr>
+        <w:ind w:left="6480" w:hanging="360"/>
+      </w:pPr>
+      <w:rPr>
+        <w:u w:val="none"/>
+      </w:rPr>
+    </w:lvl>
+    <w:lvl w:ilvl="8">
+      <w:start w:val="1"/>
+      <w:numFmt w:val="bullet"/>
+      <w:lvlText w:val="❏"/>
+      <w:lvlJc w:val="left"/>
+      <w:pPr>
+        <w:ind w:left="7200" w:hanging="360"/>
+      </w:pPr>
+      <w:rPr>
+        <w:u w:val="none"/>
+      </w:rPr>
+    </w:lvl>
+  </w:abstractNum>
+  <w:abstractNum w:abstractNumId="1" w15:restartNumberingAfterBreak="0">
     <w:nsid w:val="03B27ED5"/>
     <w:multiLevelType w:val="multilevel"/>
     <w:tmpl w:val="EFA2D84A"/>
@@ -12428,7 +12355,7 @@
       </w:rPr>
     </w:lvl>
   </w:abstractNum>
-  <w:abstractNum w:abstractNumId="1" w15:restartNumberingAfterBreak="0">
+  <w:abstractNum w:abstractNumId="2" w15:restartNumberingAfterBreak="0">
     <w:nsid w:val="078B1447"/>
     <w:multiLevelType w:val="multilevel"/>
     <w:tmpl w:val="35EC199E"/>
@@ -12541,7 +12468,7 @@
       </w:rPr>
     </w:lvl>
   </w:abstractNum>
-  <w:abstractNum w:abstractNumId="2" w15:restartNumberingAfterBreak="0">
+  <w:abstractNum w:abstractNumId="3" w15:restartNumberingAfterBreak="0">
     <w:nsid w:val="12D41153"/>
     <w:multiLevelType w:val="multilevel"/>
     <w:tmpl w:val="7C706B62"/>
@@ -12654,7 +12581,7 @@
       </w:rPr>
     </w:lvl>
   </w:abstractNum>
-  <w:abstractNum w:abstractNumId="3" w15:restartNumberingAfterBreak="0">
+  <w:abstractNum w:abstractNumId="4" w15:restartNumberingAfterBreak="0">
     <w:nsid w:val="19092A11"/>
     <w:multiLevelType w:val="multilevel"/>
     <w:tmpl w:val="16728800"/>
@@ -12767,7 +12694,7 @@
       </w:rPr>
     </w:lvl>
   </w:abstractNum>
-  <w:abstractNum w:abstractNumId="4" w15:restartNumberingAfterBreak="0">
+  <w:abstractNum w:abstractNumId="5" w15:restartNumberingAfterBreak="0">
     <w:nsid w:val="1DF0490B"/>
     <w:multiLevelType w:val="multilevel"/>
     <w:tmpl w:val="F7E0F8C6"/>
@@ -12880,7 +12807,7 @@
       </w:rPr>
     </w:lvl>
   </w:abstractNum>
-  <w:abstractNum w:abstractNumId="5" w15:restartNumberingAfterBreak="0">
+  <w:abstractNum w:abstractNumId="6" w15:restartNumberingAfterBreak="0">
     <w:nsid w:val="1E9907BF"/>
     <w:multiLevelType w:val="multilevel"/>
     <w:tmpl w:val="BF20B27A"/>
@@ -12993,7 +12920,122 @@
       </w:rPr>
     </w:lvl>
   </w:abstractNum>
-  <w:abstractNum w:abstractNumId="6" w15:restartNumberingAfterBreak="0">
+  <w:abstractNum w:abstractNumId="7" w15:restartNumberingAfterBreak="0">
+    <w:nsid w:val="1EAD098A"/>
+    <w:multiLevelType w:val="multilevel"/>
+    <w:tmpl w:val="3B86107A"/>
+    <w:lvl w:ilvl="0">
+      <w:start w:val="1"/>
+      <w:numFmt w:val="bullet"/>
+      <w:lvlText w:val=""/>
+      <w:lvlJc w:val="left"/>
+      <w:pPr>
+        <w:ind w:left="1440" w:hanging="360"/>
+      </w:pPr>
+      <w:rPr>
+        <w:rFonts w:ascii="Symbol" w:hAnsi="Symbol" w:hint="default"/>
+        <w:color w:val="auto"/>
+        <w:u w:val="none"/>
+      </w:rPr>
+    </w:lvl>
+    <w:lvl w:ilvl="1">
+      <w:start w:val="1"/>
+      <w:numFmt w:val="bullet"/>
+      <w:lvlText w:val="❏"/>
+      <w:lvlJc w:val="left"/>
+      <w:pPr>
+        <w:ind w:left="2160" w:hanging="360"/>
+      </w:pPr>
+      <w:rPr>
+        <w:u w:val="none"/>
+      </w:rPr>
+    </w:lvl>
+    <w:lvl w:ilvl="2">
+      <w:start w:val="1"/>
+      <w:numFmt w:val="bullet"/>
+      <w:lvlText w:val="❏"/>
+      <w:lvlJc w:val="left"/>
+      <w:pPr>
+        <w:ind w:left="2880" w:hanging="360"/>
+      </w:pPr>
+      <w:rPr>
+        <w:u w:val="none"/>
+      </w:rPr>
+    </w:lvl>
+    <w:lvl w:ilvl="3">
+      <w:start w:val="1"/>
+      <w:numFmt w:val="bullet"/>
+      <w:lvlText w:val="❏"/>
+      <w:lvlJc w:val="left"/>
+      <w:pPr>
+        <w:ind w:left="3600" w:hanging="360"/>
+      </w:pPr>
+      <w:rPr>
+        <w:u w:val="none"/>
+      </w:rPr>
+    </w:lvl>
+    <w:lvl w:ilvl="4">
+      <w:start w:val="1"/>
+      <w:numFmt w:val="bullet"/>
+      <w:lvlText w:val="❏"/>
+      <w:lvlJc w:val="left"/>
+      <w:pPr>
+        <w:ind w:left="4320" w:hanging="360"/>
+      </w:pPr>
+      <w:rPr>
+        <w:u w:val="none"/>
+      </w:rPr>
+    </w:lvl>
+    <w:lvl w:ilvl="5">
+      <w:start w:val="1"/>
+      <w:numFmt w:val="bullet"/>
+      <w:lvlText w:val="❏"/>
+      <w:lvlJc w:val="left"/>
+      <w:pPr>
+        <w:ind w:left="5040" w:hanging="360"/>
+      </w:pPr>
+      <w:rPr>
+        <w:u w:val="none"/>
+      </w:rPr>
+    </w:lvl>
+    <w:lvl w:ilvl="6">
+      <w:start w:val="1"/>
+      <w:numFmt w:val="bullet"/>
+      <w:lvlText w:val="❏"/>
+      <w:lvlJc w:val="left"/>
+      <w:pPr>
+        <w:ind w:left="5760" w:hanging="360"/>
+      </w:pPr>
+      <w:rPr>
+        <w:u w:val="none"/>
+      </w:rPr>
+    </w:lvl>
+    <w:lvl w:ilvl="7">
+      <w:start w:val="1"/>
+      <w:numFmt w:val="bullet"/>
+      <w:lvlText w:val="❏"/>
+      <w:lvlJc w:val="left"/>
+      <w:pPr>
+        <w:ind w:left="6480" w:hanging="360"/>
+      </w:pPr>
+      <w:rPr>
+        <w:u w:val="none"/>
+      </w:rPr>
+    </w:lvl>
+    <w:lvl w:ilvl="8">
+      <w:start w:val="1"/>
+      <w:numFmt w:val="bullet"/>
+      <w:lvlText w:val="❏"/>
+      <w:lvlJc w:val="left"/>
+      <w:pPr>
+        <w:ind w:left="7200" w:hanging="360"/>
+      </w:pPr>
+      <w:rPr>
+        <w:u w:val="none"/>
+      </w:rPr>
+    </w:lvl>
+  </w:abstractNum>
+  <w:abstractNum w:abstractNumId="8" w15:restartNumberingAfterBreak="0">
     <w:nsid w:val="23510D25"/>
     <w:multiLevelType w:val="hybridMultilevel"/>
     <w:tmpl w:val="DF22D48E"/>
@@ -13106,7 +13148,7 @@
       </w:rPr>
     </w:lvl>
   </w:abstractNum>
-  <w:abstractNum w:abstractNumId="7" w15:restartNumberingAfterBreak="0">
+  <w:abstractNum w:abstractNumId="9" w15:restartNumberingAfterBreak="0">
     <w:nsid w:val="23EF53D6"/>
     <w:multiLevelType w:val="multilevel"/>
     <w:tmpl w:val="F216D0B6"/>
@@ -13219,7 +13261,7 @@
       </w:rPr>
     </w:lvl>
   </w:abstractNum>
-  <w:abstractNum w:abstractNumId="8" w15:restartNumberingAfterBreak="0">
+  <w:abstractNum w:abstractNumId="10" w15:restartNumberingAfterBreak="0">
     <w:nsid w:val="27FB7FD4"/>
     <w:multiLevelType w:val="multilevel"/>
     <w:tmpl w:val="76FABDD4"/>
@@ -13332,7 +13374,7 @@
       </w:rPr>
     </w:lvl>
   </w:abstractNum>
-  <w:abstractNum w:abstractNumId="9" w15:restartNumberingAfterBreak="0">
+  <w:abstractNum w:abstractNumId="11" w15:restartNumberingAfterBreak="0">
     <w:nsid w:val="28FD2019"/>
     <w:multiLevelType w:val="multilevel"/>
     <w:tmpl w:val="541E8062"/>
@@ -13445,7 +13487,7 @@
       </w:rPr>
     </w:lvl>
   </w:abstractNum>
-  <w:abstractNum w:abstractNumId="10" w15:restartNumberingAfterBreak="0">
+  <w:abstractNum w:abstractNumId="12" w15:restartNumberingAfterBreak="0">
     <w:nsid w:val="2B2275A3"/>
     <w:multiLevelType w:val="hybridMultilevel"/>
     <w:tmpl w:val="5E5439F6"/>
@@ -13558,7 +13600,7 @@
       </w:rPr>
     </w:lvl>
   </w:abstractNum>
-  <w:abstractNum w:abstractNumId="11" w15:restartNumberingAfterBreak="0">
+  <w:abstractNum w:abstractNumId="13" w15:restartNumberingAfterBreak="0">
     <w:nsid w:val="2D8747A1"/>
     <w:multiLevelType w:val="multilevel"/>
     <w:tmpl w:val="82461D78"/>
@@ -13671,7 +13713,7 @@
       </w:rPr>
     </w:lvl>
   </w:abstractNum>
-  <w:abstractNum w:abstractNumId="12" w15:restartNumberingAfterBreak="0">
+  <w:abstractNum w:abstractNumId="14" w15:restartNumberingAfterBreak="0">
     <w:nsid w:val="3B2A78A4"/>
     <w:multiLevelType w:val="multilevel"/>
     <w:tmpl w:val="FB929322"/>
@@ -13784,7 +13826,7 @@
       </w:rPr>
     </w:lvl>
   </w:abstractNum>
-  <w:abstractNum w:abstractNumId="13" w15:restartNumberingAfterBreak="0">
+  <w:abstractNum w:abstractNumId="15" w15:restartNumberingAfterBreak="0">
     <w:nsid w:val="3BCD54CA"/>
     <w:multiLevelType w:val="multilevel"/>
     <w:tmpl w:val="25323AE2"/>
@@ -13897,7 +13939,122 @@
       </w:rPr>
     </w:lvl>
   </w:abstractNum>
-  <w:abstractNum w:abstractNumId="14" w15:restartNumberingAfterBreak="0">
+  <w:abstractNum w:abstractNumId="16" w15:restartNumberingAfterBreak="0">
+    <w:nsid w:val="3C1B218B"/>
+    <w:multiLevelType w:val="multilevel"/>
+    <w:tmpl w:val="3B86107A"/>
+    <w:lvl w:ilvl="0">
+      <w:start w:val="1"/>
+      <w:numFmt w:val="bullet"/>
+      <w:lvlText w:val=""/>
+      <w:lvlJc w:val="left"/>
+      <w:pPr>
+        <w:ind w:left="1440" w:hanging="360"/>
+      </w:pPr>
+      <w:rPr>
+        <w:rFonts w:ascii="Symbol" w:hAnsi="Symbol" w:hint="default"/>
+        <w:color w:val="auto"/>
+        <w:u w:val="none"/>
+      </w:rPr>
+    </w:lvl>
+    <w:lvl w:ilvl="1">
+      <w:start w:val="1"/>
+      <w:numFmt w:val="bullet"/>
+      <w:lvlText w:val="❏"/>
+      <w:lvlJc w:val="left"/>
+      <w:pPr>
+        <w:ind w:left="2160" w:hanging="360"/>
+      </w:pPr>
+      <w:rPr>
+        <w:u w:val="none"/>
+      </w:rPr>
+    </w:lvl>
+    <w:lvl w:ilvl="2">
+      <w:start w:val="1"/>
+      <w:numFmt w:val="bullet"/>
+      <w:lvlText w:val="❏"/>
+      <w:lvlJc w:val="left"/>
+      <w:pPr>
+        <w:ind w:left="2880" w:hanging="360"/>
+      </w:pPr>
+      <w:rPr>
+        <w:u w:val="none"/>
+      </w:rPr>
+    </w:lvl>
+    <w:lvl w:ilvl="3">
+      <w:start w:val="1"/>
+      <w:numFmt w:val="bullet"/>
+      <w:lvlText w:val="❏"/>
+      <w:lvlJc w:val="left"/>
+      <w:pPr>
+        <w:ind w:left="3600" w:hanging="360"/>
+      </w:pPr>
+      <w:rPr>
+        <w:u w:val="none"/>
+      </w:rPr>
+    </w:lvl>
+    <w:lvl w:ilvl="4">
+      <w:start w:val="1"/>
+      <w:numFmt w:val="bullet"/>
+      <w:lvlText w:val="❏"/>
+      <w:lvlJc w:val="left"/>
+      <w:pPr>
+        <w:ind w:left="4320" w:hanging="360"/>
+      </w:pPr>
+      <w:rPr>
+        <w:u w:val="none"/>
+      </w:rPr>
+    </w:lvl>
+    <w:lvl w:ilvl="5">
+      <w:start w:val="1"/>
+      <w:numFmt w:val="bullet"/>
+      <w:lvlText w:val="❏"/>
+      <w:lvlJc w:val="left"/>
+      <w:pPr>
+        <w:ind w:left="5040" w:hanging="360"/>
+      </w:pPr>
+      <w:rPr>
+        <w:u w:val="none"/>
+      </w:rPr>
+    </w:lvl>
+    <w:lvl w:ilvl="6">
+      <w:start w:val="1"/>
+      <w:numFmt w:val="bullet"/>
+      <w:lvlText w:val="❏"/>
+      <w:lvlJc w:val="left"/>
+      <w:pPr>
+        <w:ind w:left="5760" w:hanging="360"/>
+      </w:pPr>
+      <w:rPr>
+        <w:u w:val="none"/>
+      </w:rPr>
+    </w:lvl>
+    <w:lvl w:ilvl="7">
+      <w:start w:val="1"/>
+      <w:numFmt w:val="bullet"/>
+      <w:lvlText w:val="❏"/>
+      <w:lvlJc w:val="left"/>
+      <w:pPr>
+        <w:ind w:left="6480" w:hanging="360"/>
+      </w:pPr>
+      <w:rPr>
+        <w:u w:val="none"/>
+      </w:rPr>
+    </w:lvl>
+    <w:lvl w:ilvl="8">
+      <w:start w:val="1"/>
+      <w:numFmt w:val="bullet"/>
+      <w:lvlText w:val="❏"/>
+      <w:lvlJc w:val="left"/>
+      <w:pPr>
+        <w:ind w:left="7200" w:hanging="360"/>
+      </w:pPr>
+      <w:rPr>
+        <w:u w:val="none"/>
+      </w:rPr>
+    </w:lvl>
+  </w:abstractNum>
+  <w:abstractNum w:abstractNumId="17" w15:restartNumberingAfterBreak="0">
     <w:nsid w:val="59FE327B"/>
     <w:multiLevelType w:val="multilevel"/>
     <w:tmpl w:val="AB380116"/>
@@ -14010,7 +14167,7 @@
       </w:rPr>
     </w:lvl>
   </w:abstractNum>
-  <w:abstractNum w:abstractNumId="15" w15:restartNumberingAfterBreak="0">
+  <w:abstractNum w:abstractNumId="18" w15:restartNumberingAfterBreak="0">
     <w:nsid w:val="757678C7"/>
     <w:multiLevelType w:val="multilevel"/>
     <w:tmpl w:val="7C4272AE"/>
@@ -14123,7 +14280,7 @@
       </w:rPr>
     </w:lvl>
   </w:abstractNum>
-  <w:abstractNum w:abstractNumId="16" w15:restartNumberingAfterBreak="0">
+  <w:abstractNum w:abstractNumId="19" w15:restartNumberingAfterBreak="0">
     <w:nsid w:val="7C686A86"/>
     <w:multiLevelType w:val="multilevel"/>
     <w:tmpl w:val="BB621190"/>
@@ -14236,7 +14393,7 @@
       </w:rPr>
     </w:lvl>
   </w:abstractNum>
-  <w:abstractNum w:abstractNumId="17" w15:restartNumberingAfterBreak="0">
+  <w:abstractNum w:abstractNumId="20" w15:restartNumberingAfterBreak="0">
     <w:nsid w:val="7ECD514B"/>
     <w:multiLevelType w:val="multilevel"/>
     <w:tmpl w:val="BD5E7692"/>
@@ -14349,7 +14506,7 @@
       </w:rPr>
     </w:lvl>
   </w:abstractNum>
-  <w:abstractNum w:abstractNumId="18" w15:restartNumberingAfterBreak="0">
+  <w:abstractNum w:abstractNumId="21" w15:restartNumberingAfterBreak="0">
     <w:nsid w:val="7F4379B2"/>
     <w:multiLevelType w:val="multilevel"/>
     <w:tmpl w:val="F8CC4892"/>
@@ -14462,7 +14619,7 @@
       </w:rPr>
     </w:lvl>
   </w:abstractNum>
-  <w:abstractNum w:abstractNumId="19" w15:restartNumberingAfterBreak="0">
+  <w:abstractNum w:abstractNumId="22" w15:restartNumberingAfterBreak="0">
     <w:nsid w:val="7FC32F51"/>
     <w:multiLevelType w:val="multilevel"/>
     <w:tmpl w:val="F3CEABDE"/>
@@ -14575,65 +14732,74 @@
       </w:rPr>
     </w:lvl>
   </w:abstractNum>
-  <w:num w:numId="1" w16cid:durableId="1358628460">
+  <w:num w:numId="1">
+    <w:abstractNumId w:val="8"/>
+  </w:num>
+  <w:num w:numId="2">
+    <w:abstractNumId w:val="12"/>
+  </w:num>
+  <w:num w:numId="3">
+    <w:abstractNumId w:val="4"/>
+  </w:num>
+  <w:num w:numId="4">
+    <w:abstractNumId w:val="20"/>
+  </w:num>
+  <w:num w:numId="5">
+    <w:abstractNumId w:val="11"/>
+  </w:num>
+  <w:num w:numId="6">
+    <w:abstractNumId w:val="17"/>
+  </w:num>
+  <w:num w:numId="7">
+    <w:abstractNumId w:val="3"/>
+  </w:num>
+  <w:num w:numId="8">
+    <w:abstractNumId w:val="2"/>
+  </w:num>
+  <w:num w:numId="9">
     <w:abstractNumId w:val="6"/>
   </w:num>
-  <w:num w:numId="2" w16cid:durableId="1479030611">
+  <w:num w:numId="10">
+    <w:abstractNumId w:val="15"/>
+  </w:num>
+  <w:num w:numId="11">
+    <w:abstractNumId w:val="9"/>
+  </w:num>
+  <w:num w:numId="12">
     <w:abstractNumId w:val="10"/>
   </w:num>
-  <w:num w:numId="3" w16cid:durableId="1367413057">
-    <w:abstractNumId w:val="3"/>
+  <w:num w:numId="13">
+    <w:abstractNumId w:val="22"/>
   </w:num>
-  <w:num w:numId="4" w16cid:durableId="659387067">
-    <w:abstractNumId w:val="17"/>
+  <w:num w:numId="14">
+    <w:abstractNumId w:val="19"/>
   </w:num>
-  <w:num w:numId="5" w16cid:durableId="1568565728">
-    <w:abstractNumId w:val="9"/>
+  <w:num w:numId="15">
+    <w:abstractNumId w:val="5"/>
   </w:num>
-  <w:num w:numId="6" w16cid:durableId="2103450382">
+  <w:num w:numId="16">
     <w:abstractNumId w:val="14"/>
   </w:num>
-  <w:num w:numId="7" w16cid:durableId="2129397188">
-    <w:abstractNumId w:val="2"/>
+  <w:num w:numId="17">
+    <w:abstractNumId w:val="21"/>
   </w:num>
-  <w:num w:numId="8" w16cid:durableId="1765614516">
+  <w:num w:numId="18">
+    <w:abstractNumId w:val="13"/>
+  </w:num>
+  <w:num w:numId="19">
+    <w:abstractNumId w:val="18"/>
+  </w:num>
+  <w:num w:numId="20">
     <w:abstractNumId w:val="1"/>
   </w:num>
-  <w:num w:numId="9" w16cid:durableId="1523547443">
-    <w:abstractNumId w:val="5"/>
+  <w:num w:numId="21">
+    <w:abstractNumId w:val="0"/>
   </w:num>
-  <w:num w:numId="10" w16cid:durableId="837229695">
-    <w:abstractNumId w:val="13"/>
-  </w:num>
-  <w:num w:numId="11" w16cid:durableId="920989577">
+  <w:num w:numId="22">
     <w:abstractNumId w:val="7"/>
   </w:num>
-  <w:num w:numId="12" w16cid:durableId="1412579390">
-    <w:abstractNumId w:val="8"/>
-  </w:num>
-  <w:num w:numId="13" w16cid:durableId="266469609">
-    <w:abstractNumId w:val="19"/>
-  </w:num>
-  <w:num w:numId="14" w16cid:durableId="784691245">
+  <w:num w:numId="23">
     <w:abstractNumId w:val="16"/>
-  </w:num>
-  <w:num w:numId="15" w16cid:durableId="902181034">
-    <w:abstractNumId w:val="4"/>
-  </w:num>
-  <w:num w:numId="16" w16cid:durableId="960378274">
-    <w:abstractNumId w:val="12"/>
-  </w:num>
-  <w:num w:numId="17" w16cid:durableId="1780952520">
-    <w:abstractNumId w:val="18"/>
-  </w:num>
-  <w:num w:numId="18" w16cid:durableId="724184971">
-    <w:abstractNumId w:val="11"/>
-  </w:num>
-  <w:num w:numId="19" w16cid:durableId="623927559">
-    <w:abstractNumId w:val="15"/>
-  </w:num>
-  <w:num w:numId="20" w16cid:durableId="1441989111">
-    <w:abstractNumId w:val="0"/>
   </w:num>
 </w:numbering>
 </file>

--- a/Iteration1_report.docx
+++ b/Iteration1_report.docx
@@ -1,6 +1,6 @@
 
 <file path=word/document.xml><?xml version="1.0" encoding="utf-8"?>
-<w:document xmlns:wpc="http://schemas.microsoft.com/office/word/2010/wordprocessingCanvas" xmlns:cx="http://schemas.microsoft.com/office/drawing/2014/chartex" xmlns:cx1="http://schemas.microsoft.com/office/drawing/2015/9/8/chartex" xmlns:cx2="http://schemas.microsoft.com/office/drawing/2015/10/21/chartex" xmlns:cx3="http://schemas.microsoft.com/office/drawing/2016/5/9/chartex" xmlns:cx4="http://schemas.microsoft.com/office/drawing/2016/5/10/chartex" xmlns:cx5="http://schemas.microsoft.com/office/drawing/2016/5/11/chartex" xmlns:cx6="http://schemas.microsoft.com/office/drawing/2016/5/12/chartex" xmlns:cx7="http://schemas.microsoft.com/office/drawing/2016/5/13/chartex" xmlns:cx8="http://schemas.microsoft.com/office/drawing/2016/5/14/chartex" xmlns:mc="http://schemas.openxmlformats.org/markup-compatibility/2006" xmlns:aink="http://schemas.microsoft.com/office/drawing/2016/ink" xmlns:am3d="http://schemas.microsoft.com/office/drawing/2017/model3d" xmlns:o="urn:schemas-microsoft-com:office:office" xmlns:r="http://schemas.openxmlformats.org/officeDocument/2006/relationships" xmlns:m="http://schemas.openxmlformats.org/officeDocument/2006/math" xmlns:v="urn:schemas-microsoft-com:vml" xmlns:wp14="http://schemas.microsoft.com/office/word/2010/wordprocessingDrawing" xmlns:wp="http://schemas.openxmlformats.org/drawingml/2006/wordprocessingDrawing" xmlns:w10="urn:schemas-microsoft-com:office:word" xmlns:w="http://schemas.openxmlformats.org/wordprocessingml/2006/main" xmlns:w14="http://schemas.microsoft.com/office/word/2010/wordml" xmlns:w15="http://schemas.microsoft.com/office/word/2012/wordml" xmlns:w16cex="http://schemas.microsoft.com/office/word/2018/wordml/cex" xmlns:w16cid="http://schemas.microsoft.com/office/word/2016/wordml/cid" xmlns:w16="http://schemas.microsoft.com/office/word/2018/wordml" xmlns:w16sdtdh="http://schemas.microsoft.com/office/word/2020/wordml/sdtdatahash" xmlns:w16se="http://schemas.microsoft.com/office/word/2015/wordml/symex" xmlns:wpg="http://schemas.microsoft.com/office/word/2010/wordprocessingGroup" xmlns:wpi="http://schemas.microsoft.com/office/word/2010/wordprocessingInk" xmlns:wne="http://schemas.microsoft.com/office/word/2006/wordml" xmlns:wps="http://schemas.microsoft.com/office/word/2010/wordprocessingShape" mc:Ignorable="w14 w15 w16se w16cid w16 w16cex w16sdtdh wp14">
+<w:document xmlns:wpc="http://schemas.microsoft.com/office/word/2010/wordprocessingCanvas" xmlns:cx="http://schemas.microsoft.com/office/drawing/2014/chartex" xmlns:cx1="http://schemas.microsoft.com/office/drawing/2015/9/8/chartex" xmlns:cx2="http://schemas.microsoft.com/office/drawing/2015/10/21/chartex" xmlns:cx3="http://schemas.microsoft.com/office/drawing/2016/5/9/chartex" xmlns:cx4="http://schemas.microsoft.com/office/drawing/2016/5/10/chartex" xmlns:cx5="http://schemas.microsoft.com/office/drawing/2016/5/11/chartex" xmlns:cx6="http://schemas.microsoft.com/office/drawing/2016/5/12/chartex" xmlns:cx7="http://schemas.microsoft.com/office/drawing/2016/5/13/chartex" xmlns:cx8="http://schemas.microsoft.com/office/drawing/2016/5/14/chartex" xmlns:mc="http://schemas.openxmlformats.org/markup-compatibility/2006" xmlns:aink="http://schemas.microsoft.com/office/drawing/2016/ink" xmlns:am3d="http://schemas.microsoft.com/office/drawing/2017/model3d" xmlns:o="urn:schemas-microsoft-com:office:office" xmlns:oel="http://schemas.microsoft.com/office/2019/extlst" xmlns:r="http://schemas.openxmlformats.org/officeDocument/2006/relationships" xmlns:m="http://schemas.openxmlformats.org/officeDocument/2006/math" xmlns:v="urn:schemas-microsoft-com:vml" xmlns:wp14="http://schemas.microsoft.com/office/word/2010/wordprocessingDrawing" xmlns:wp="http://schemas.openxmlformats.org/drawingml/2006/wordprocessingDrawing" xmlns:w10="urn:schemas-microsoft-com:office:word" xmlns:w="http://schemas.openxmlformats.org/wordprocessingml/2006/main" xmlns:w14="http://schemas.microsoft.com/office/word/2010/wordml" xmlns:w15="http://schemas.microsoft.com/office/word/2012/wordml" xmlns:w16cex="http://schemas.microsoft.com/office/word/2018/wordml/cex" xmlns:w16cid="http://schemas.microsoft.com/office/word/2016/wordml/cid" xmlns:w16="http://schemas.microsoft.com/office/word/2018/wordml" xmlns:w16sdtdh="http://schemas.microsoft.com/office/word/2020/wordml/sdtdatahash" xmlns:w16se="http://schemas.microsoft.com/office/word/2015/wordml/symex" xmlns:wpg="http://schemas.microsoft.com/office/word/2010/wordprocessingGroup" xmlns:wpi="http://schemas.microsoft.com/office/word/2010/wordprocessingInk" xmlns:wne="http://schemas.microsoft.com/office/word/2006/wordml" xmlns:wps="http://schemas.microsoft.com/office/word/2010/wordprocessingShape" mc:Ignorable="w14 w15 w16se w16cid w16 w16cex w16sdtdh wp14">
   <w:body>
     <w:p>
       <w:pPr>
@@ -262,7 +262,6 @@
           <w:szCs w:val="24"/>
         </w:rPr>
       </w:pPr>
-      <w:proofErr w:type="spellStart"/>
       <w:r>
         <w:rPr>
           <w:rFonts w:ascii="Garamond" w:eastAsia="Garamond" w:hAnsi="Garamond" w:cs="Garamond"/>
@@ -270,17 +269,7 @@
           <w:sz w:val="24"/>
           <w:szCs w:val="24"/>
         </w:rPr>
-        <w:t>Shaoqin</w:t>
-      </w:r>
-      <w:proofErr w:type="spellEnd"/>
-      <w:r>
-        <w:rPr>
-          <w:rFonts w:ascii="Garamond" w:eastAsia="Garamond" w:hAnsi="Garamond" w:cs="Garamond"/>
-          <w:bCs/>
-          <w:sz w:val="24"/>
-          <w:szCs w:val="24"/>
-        </w:rPr>
-        <w:t xml:space="preserve"> Wan </w:t>
+        <w:t xml:space="preserve">Shaoqin Wan </w:t>
       </w:r>
     </w:p>
     <w:p>
@@ -665,53 +654,7 @@
           <w:sz w:val="24"/>
           <w:szCs w:val="24"/>
         </w:rPr>
-        <w:t xml:space="preserve">[Necessary Field --&gt; </w:t>
-      </w:r>
-      <w:proofErr w:type="spellStart"/>
-      <w:proofErr w:type="gramStart"/>
-      <w:r>
-        <w:rPr>
-          <w:rFonts w:ascii="Garamond" w:eastAsia="Garamond" w:hAnsi="Garamond" w:cs="Garamond"/>
-          <w:b/>
-          <w:bCs/>
-          <w:sz w:val="24"/>
-          <w:szCs w:val="24"/>
-        </w:rPr>
-        <w:t>labels,task</w:t>
-      </w:r>
-      <w:proofErr w:type="spellEnd"/>
-      <w:proofErr w:type="gramEnd"/>
-      <w:r>
-        <w:rPr>
-          <w:rFonts w:ascii="Garamond" w:eastAsia="Garamond" w:hAnsi="Garamond" w:cs="Garamond"/>
-          <w:b/>
-          <w:bCs/>
-          <w:sz w:val="24"/>
-          <w:szCs w:val="24"/>
-        </w:rPr>
-        <w:t xml:space="preserve"> description, member assigned, start date, end date(expected), status [</w:t>
-      </w:r>
-      <w:proofErr w:type="spellStart"/>
-      <w:r>
-        <w:rPr>
-          <w:rFonts w:ascii="Garamond" w:eastAsia="Garamond" w:hAnsi="Garamond" w:cs="Garamond"/>
-          <w:b/>
-          <w:bCs/>
-          <w:sz w:val="24"/>
-          <w:szCs w:val="24"/>
-        </w:rPr>
-        <w:t>pending,completed,in</w:t>
-      </w:r>
-      <w:proofErr w:type="spellEnd"/>
-      <w:r>
-        <w:rPr>
-          <w:rFonts w:ascii="Garamond" w:eastAsia="Garamond" w:hAnsi="Garamond" w:cs="Garamond"/>
-          <w:b/>
-          <w:bCs/>
-          <w:sz w:val="24"/>
-          <w:szCs w:val="24"/>
-        </w:rPr>
-        <w:t xml:space="preserve"> progress] ]</w:t>
+        <w:t>[Necessary Field --&gt; labels,task description, member assigned, start date, end date(expected), status [pending,completed,in progress] ]</w:t>
       </w:r>
     </w:p>
     <w:p>
@@ -751,29 +694,7 @@
           <w:sz w:val="24"/>
           <w:szCs w:val="24"/>
         </w:rPr>
-        <w:t xml:space="preserve">Could be downloaded from </w:t>
-      </w:r>
-      <w:proofErr w:type="spellStart"/>
-      <w:r>
-        <w:rPr>
-          <w:rFonts w:ascii="Garamond" w:eastAsia="Garamond" w:hAnsi="Garamond" w:cs="Garamond"/>
-          <w:b/>
-          <w:bCs/>
-          <w:sz w:val="24"/>
-          <w:szCs w:val="24"/>
-        </w:rPr>
-        <w:t>gitlab</w:t>
-      </w:r>
-      <w:proofErr w:type="spellEnd"/>
-      <w:r>
-        <w:rPr>
-          <w:rFonts w:ascii="Garamond" w:eastAsia="Garamond" w:hAnsi="Garamond" w:cs="Garamond"/>
-          <w:b/>
-          <w:bCs/>
-          <w:sz w:val="24"/>
-          <w:szCs w:val="24"/>
-        </w:rPr>
-        <w:t xml:space="preserve"> [refer tutorial]</w:t>
+        <w:t>Could be downloaded from gitlab [refer tutorial]</w:t>
       </w:r>
     </w:p>
     <w:tbl>
@@ -836,27 +757,7 @@
                 <w:sz w:val="24"/>
                 <w:szCs w:val="24"/>
               </w:rPr>
-              <w:t xml:space="preserve">Corresponding </w:t>
-            </w:r>
-            <w:proofErr w:type="spellStart"/>
-            <w:r>
-              <w:rPr>
-                <w:rFonts w:ascii="Garamond" w:eastAsia="Garamond" w:hAnsi="Garamond" w:cs="Garamond"/>
-                <w:b/>
-                <w:sz w:val="24"/>
-                <w:szCs w:val="24"/>
-              </w:rPr>
-              <w:t>UserStory</w:t>
-            </w:r>
-            <w:proofErr w:type="spellEnd"/>
-            <w:r>
-              <w:rPr>
-                <w:rFonts w:ascii="Garamond" w:eastAsia="Garamond" w:hAnsi="Garamond" w:cs="Garamond"/>
-                <w:b/>
-                <w:sz w:val="24"/>
-                <w:szCs w:val="24"/>
-              </w:rPr>
-              <w:t xml:space="preserve"> and Acceptance Criteria</w:t>
+              <w:t>Corresponding UserStory and Acceptance Criteria</w:t>
             </w:r>
           </w:p>
         </w:tc>
@@ -1130,7 +1031,6 @@
                 <w:szCs w:val="20"/>
               </w:rPr>
             </w:pPr>
-            <w:proofErr w:type="gramStart"/>
             <w:r>
               <w:rPr>
                 <w:rFonts w:ascii="Garamond" w:eastAsia="Garamond" w:hAnsi="Garamond" w:cs="Garamond"/>
@@ -1139,7 +1039,6 @@
               </w:rPr>
               <w:t>AT:1:1</w:t>
             </w:r>
-            <w:proofErr w:type="gramEnd"/>
           </w:p>
         </w:tc>
         <w:tc>
@@ -1400,7 +1299,6 @@
                 <w:szCs w:val="20"/>
               </w:rPr>
             </w:pPr>
-            <w:proofErr w:type="gramStart"/>
             <w:r>
               <w:rPr>
                 <w:rFonts w:ascii="Garamond" w:eastAsia="Garamond" w:hAnsi="Garamond" w:cs="Garamond"/>
@@ -1409,7 +1307,6 @@
               </w:rPr>
               <w:t>AT:1:1</w:t>
             </w:r>
-            <w:proofErr w:type="gramEnd"/>
           </w:p>
         </w:tc>
         <w:tc>
@@ -1670,7 +1567,6 @@
                 <w:szCs w:val="20"/>
               </w:rPr>
             </w:pPr>
-            <w:proofErr w:type="gramStart"/>
             <w:r>
               <w:rPr>
                 <w:rFonts w:ascii="Garamond" w:eastAsia="Garamond" w:hAnsi="Garamond" w:cs="Garamond"/>
@@ -1679,7 +1575,6 @@
               </w:rPr>
               <w:t>AT:1:1</w:t>
             </w:r>
-            <w:proofErr w:type="gramEnd"/>
           </w:p>
         </w:tc>
         <w:tc>
@@ -1940,7 +1835,6 @@
                 <w:szCs w:val="20"/>
               </w:rPr>
             </w:pPr>
-            <w:proofErr w:type="gramStart"/>
             <w:r>
               <w:rPr>
                 <w:rFonts w:ascii="Garamond" w:eastAsia="Garamond" w:hAnsi="Garamond" w:cs="Garamond"/>
@@ -1949,7 +1843,6 @@
               </w:rPr>
               <w:t>AT:2:2</w:t>
             </w:r>
-            <w:proofErr w:type="gramEnd"/>
           </w:p>
         </w:tc>
         <w:tc>
@@ -2210,7 +2103,6 @@
                 <w:szCs w:val="20"/>
               </w:rPr>
             </w:pPr>
-            <w:proofErr w:type="gramStart"/>
             <w:r>
               <w:rPr>
                 <w:rFonts w:ascii="Garamond" w:eastAsia="Garamond" w:hAnsi="Garamond" w:cs="Garamond"/>
@@ -2219,7 +2111,6 @@
               </w:rPr>
               <w:t>AT:2:3</w:t>
             </w:r>
-            <w:proofErr w:type="gramEnd"/>
           </w:p>
         </w:tc>
         <w:tc>
@@ -2473,7 +2364,6 @@
                 <w:szCs w:val="20"/>
               </w:rPr>
             </w:pPr>
-            <w:proofErr w:type="gramStart"/>
             <w:r>
               <w:rPr>
                 <w:rFonts w:ascii="Garamond" w:eastAsia="Garamond" w:hAnsi="Garamond" w:cs="Garamond"/>
@@ -2482,7 +2372,6 @@
               </w:rPr>
               <w:t>AT:3:1</w:t>
             </w:r>
-            <w:proofErr w:type="gramEnd"/>
           </w:p>
         </w:tc>
         <w:tc>
@@ -2747,7 +2636,6 @@
                 <w:szCs w:val="20"/>
               </w:rPr>
             </w:pPr>
-            <w:proofErr w:type="gramStart"/>
             <w:r>
               <w:rPr>
                 <w:rFonts w:ascii="Garamond" w:eastAsia="Garamond" w:hAnsi="Garamond" w:cs="Garamond"/>
@@ -2756,7 +2644,6 @@
               </w:rPr>
               <w:t>AT:3:2</w:t>
             </w:r>
-            <w:proofErr w:type="gramEnd"/>
           </w:p>
         </w:tc>
         <w:tc>
@@ -3041,7 +2928,6 @@
                 <w:szCs w:val="20"/>
               </w:rPr>
             </w:pPr>
-            <w:proofErr w:type="gramStart"/>
             <w:r>
               <w:rPr>
                 <w:rFonts w:ascii="Garamond" w:eastAsia="Garamond" w:hAnsi="Garamond" w:cs="Garamond"/>
@@ -3050,7 +2936,6 @@
               </w:rPr>
               <w:t>AT:3:2</w:t>
             </w:r>
-            <w:proofErr w:type="gramEnd"/>
           </w:p>
         </w:tc>
         <w:tc>
@@ -3304,7 +3189,6 @@
                 <w:szCs w:val="20"/>
               </w:rPr>
             </w:pPr>
-            <w:proofErr w:type="gramStart"/>
             <w:r>
               <w:rPr>
                 <w:rFonts w:ascii="Garamond" w:eastAsia="Garamond" w:hAnsi="Garamond" w:cs="Garamond"/>
@@ -3313,7 +3197,6 @@
               </w:rPr>
               <w:t>AT:3:2</w:t>
             </w:r>
-            <w:proofErr w:type="gramEnd"/>
           </w:p>
         </w:tc>
         <w:tc>
@@ -3560,7 +3443,6 @@
                 <w:szCs w:val="20"/>
               </w:rPr>
             </w:pPr>
-            <w:proofErr w:type="gramStart"/>
             <w:r>
               <w:rPr>
                 <w:rFonts w:ascii="Garamond" w:eastAsia="Garamond" w:hAnsi="Garamond" w:cs="Garamond"/>
@@ -3569,7 +3451,6 @@
               </w:rPr>
               <w:t>AT:3:2</w:t>
             </w:r>
-            <w:proofErr w:type="gramEnd"/>
           </w:p>
         </w:tc>
         <w:tc>
@@ -3816,7 +3697,6 @@
                 <w:szCs w:val="20"/>
               </w:rPr>
             </w:pPr>
-            <w:proofErr w:type="gramStart"/>
             <w:r>
               <w:rPr>
                 <w:rFonts w:ascii="Garamond" w:eastAsia="Garamond" w:hAnsi="Garamond" w:cs="Garamond"/>
@@ -3825,7 +3705,6 @@
               </w:rPr>
               <w:t>AT:3:2</w:t>
             </w:r>
-            <w:proofErr w:type="gramEnd"/>
           </w:p>
         </w:tc>
         <w:tc>
@@ -4072,7 +3951,6 @@
                 <w:szCs w:val="20"/>
               </w:rPr>
             </w:pPr>
-            <w:proofErr w:type="gramStart"/>
             <w:r>
               <w:rPr>
                 <w:rFonts w:ascii="Garamond" w:eastAsia="Garamond" w:hAnsi="Garamond" w:cs="Garamond"/>
@@ -4081,7 +3959,6 @@
               </w:rPr>
               <w:t>AT:3:2</w:t>
             </w:r>
-            <w:proofErr w:type="gramEnd"/>
           </w:p>
         </w:tc>
         <w:tc>
@@ -4328,7 +4205,6 @@
                 <w:szCs w:val="20"/>
               </w:rPr>
             </w:pPr>
-            <w:proofErr w:type="gramStart"/>
             <w:r>
               <w:rPr>
                 <w:rFonts w:ascii="Garamond" w:eastAsia="Garamond" w:hAnsi="Garamond" w:cs="Garamond"/>
@@ -4337,7 +4213,6 @@
               </w:rPr>
               <w:t>AT:3:2</w:t>
             </w:r>
-            <w:proofErr w:type="gramEnd"/>
           </w:p>
         </w:tc>
         <w:tc>
@@ -4584,7 +4459,6 @@
                 <w:szCs w:val="20"/>
               </w:rPr>
             </w:pPr>
-            <w:proofErr w:type="gramStart"/>
             <w:r>
               <w:rPr>
                 <w:rFonts w:ascii="Garamond" w:eastAsia="Garamond" w:hAnsi="Garamond" w:cs="Garamond"/>
@@ -4593,7 +4467,6 @@
               </w:rPr>
               <w:t>AT:3:2</w:t>
             </w:r>
-            <w:proofErr w:type="gramEnd"/>
           </w:p>
         </w:tc>
         <w:tc>
@@ -4812,7 +4685,6 @@
                 <w:szCs w:val="20"/>
               </w:rPr>
             </w:pPr>
-            <w:proofErr w:type="gramStart"/>
             <w:r>
               <w:rPr>
                 <w:rFonts w:ascii="Garamond" w:eastAsia="Garamond" w:hAnsi="Garamond" w:cs="Garamond"/>
@@ -4821,7 +4693,6 @@
               </w:rPr>
               <w:t>AT:3:2</w:t>
             </w:r>
-            <w:proofErr w:type="gramEnd"/>
           </w:p>
         </w:tc>
         <w:tc>
@@ -5047,7 +4918,6 @@
                 <w:szCs w:val="20"/>
               </w:rPr>
             </w:pPr>
-            <w:proofErr w:type="gramStart"/>
             <w:r>
               <w:rPr>
                 <w:rFonts w:ascii="Garamond" w:eastAsia="Garamond" w:hAnsi="Garamond" w:cs="Garamond"/>
@@ -5056,7 +4926,6 @@
               </w:rPr>
               <w:t>AT:3:2</w:t>
             </w:r>
-            <w:proofErr w:type="gramEnd"/>
           </w:p>
         </w:tc>
         <w:tc>
@@ -5282,7 +5151,6 @@
                 <w:szCs w:val="20"/>
               </w:rPr>
             </w:pPr>
-            <w:proofErr w:type="gramStart"/>
             <w:r>
               <w:rPr>
                 <w:rFonts w:ascii="Garamond" w:eastAsia="Garamond" w:hAnsi="Garamond" w:cs="Garamond"/>
@@ -5291,7 +5159,6 @@
               </w:rPr>
               <w:t>AT:3:2</w:t>
             </w:r>
-            <w:proofErr w:type="gramEnd"/>
           </w:p>
         </w:tc>
         <w:tc>
@@ -5503,7 +5370,6 @@
                 <w:szCs w:val="20"/>
               </w:rPr>
             </w:pPr>
-            <w:proofErr w:type="gramStart"/>
             <w:r>
               <w:rPr>
                 <w:rFonts w:ascii="Garamond" w:eastAsia="Garamond" w:hAnsi="Garamond" w:cs="Garamond"/>
@@ -5512,7 +5378,6 @@
               </w:rPr>
               <w:t>AT:3:2</w:t>
             </w:r>
-            <w:proofErr w:type="gramEnd"/>
           </w:p>
         </w:tc>
         <w:tc>
@@ -5598,23 +5463,13 @@
                 <w:szCs w:val="20"/>
               </w:rPr>
             </w:pPr>
-            <w:proofErr w:type="spellStart"/>
-            <w:r>
-              <w:rPr>
-                <w:rFonts w:ascii="Garamond" w:eastAsia="Garamond" w:hAnsi="Garamond" w:cs="Garamond"/>
-                <w:sz w:val="20"/>
-                <w:szCs w:val="20"/>
-              </w:rPr>
-              <w:t>Shaoqin</w:t>
-            </w:r>
-            <w:proofErr w:type="spellEnd"/>
-            <w:r>
-              <w:rPr>
-                <w:rFonts w:ascii="Garamond" w:eastAsia="Garamond" w:hAnsi="Garamond" w:cs="Garamond"/>
-                <w:sz w:val="20"/>
-                <w:szCs w:val="20"/>
-              </w:rPr>
-              <w:t xml:space="preserve"> </w:t>
+            <w:r>
+              <w:rPr>
+                <w:rFonts w:ascii="Garamond" w:eastAsia="Garamond" w:hAnsi="Garamond" w:cs="Garamond"/>
+                <w:sz w:val="20"/>
+                <w:szCs w:val="20"/>
+              </w:rPr>
+              <w:t xml:space="preserve">Shaoqin </w:t>
             </w:r>
           </w:p>
         </w:tc>
@@ -5734,7 +5589,6 @@
                 <w:szCs w:val="20"/>
               </w:rPr>
             </w:pPr>
-            <w:proofErr w:type="gramStart"/>
             <w:r>
               <w:rPr>
                 <w:rFonts w:ascii="Garamond" w:eastAsia="Garamond" w:hAnsi="Garamond" w:cs="Garamond"/>
@@ -5743,7 +5597,6 @@
               </w:rPr>
               <w:t>AT:3:2</w:t>
             </w:r>
-            <w:proofErr w:type="gramEnd"/>
           </w:p>
         </w:tc>
         <w:tc>
@@ -5850,23 +5703,13 @@
                 <w:szCs w:val="20"/>
               </w:rPr>
             </w:pPr>
-            <w:proofErr w:type="spellStart"/>
-            <w:r>
-              <w:rPr>
-                <w:rFonts w:ascii="Garamond" w:eastAsia="Garamond" w:hAnsi="Garamond" w:cs="Garamond"/>
-                <w:sz w:val="20"/>
-                <w:szCs w:val="20"/>
-              </w:rPr>
-              <w:t>Shaoqin</w:t>
-            </w:r>
-            <w:proofErr w:type="spellEnd"/>
-            <w:r>
-              <w:rPr>
-                <w:rFonts w:ascii="Garamond" w:eastAsia="Garamond" w:hAnsi="Garamond" w:cs="Garamond"/>
-                <w:sz w:val="20"/>
-                <w:szCs w:val="20"/>
-              </w:rPr>
-              <w:t xml:space="preserve"> </w:t>
+            <w:r>
+              <w:rPr>
+                <w:rFonts w:ascii="Garamond" w:eastAsia="Garamond" w:hAnsi="Garamond" w:cs="Garamond"/>
+                <w:sz w:val="20"/>
+                <w:szCs w:val="20"/>
+              </w:rPr>
+              <w:t xml:space="preserve">Shaoqin </w:t>
             </w:r>
           </w:p>
         </w:tc>
@@ -6000,7 +5843,6 @@
                 <w:szCs w:val="20"/>
               </w:rPr>
             </w:pPr>
-            <w:proofErr w:type="gramStart"/>
             <w:r>
               <w:rPr>
                 <w:rFonts w:ascii="Garamond" w:eastAsia="Garamond" w:hAnsi="Garamond" w:cs="Garamond"/>
@@ -6009,7 +5851,6 @@
               </w:rPr>
               <w:t>AT:3:2</w:t>
             </w:r>
-            <w:proofErr w:type="gramEnd"/>
           </w:p>
         </w:tc>
         <w:tc>
@@ -6046,25 +5887,7 @@
                 <w:sz w:val="20"/>
                 <w:szCs w:val="20"/>
               </w:rPr>
-              <w:t xml:space="preserve">Document code and ensure meaningful comments, </w:t>
-            </w:r>
-            <w:proofErr w:type="gramStart"/>
-            <w:r>
-              <w:rPr>
-                <w:rFonts w:ascii="Garamond" w:eastAsia="Garamond" w:hAnsi="Garamond" w:cs="Garamond"/>
-                <w:sz w:val="20"/>
-                <w:szCs w:val="20"/>
-              </w:rPr>
-              <w:t>variable,  and</w:t>
-            </w:r>
-            <w:proofErr w:type="gramEnd"/>
-            <w:r>
-              <w:rPr>
-                <w:rFonts w:ascii="Garamond" w:eastAsia="Garamond" w:hAnsi="Garamond" w:cs="Garamond"/>
-                <w:sz w:val="20"/>
-                <w:szCs w:val="20"/>
-              </w:rPr>
-              <w:t xml:space="preserve"> method names</w:t>
+              <w:t>Document code and ensure meaningful comments, variable,  and method names</w:t>
             </w:r>
           </w:p>
         </w:tc>
@@ -6127,23 +5950,13 @@
                 <w:szCs w:val="20"/>
               </w:rPr>
             </w:pPr>
-            <w:proofErr w:type="spellStart"/>
-            <w:r>
-              <w:rPr>
-                <w:rFonts w:ascii="Garamond" w:eastAsia="Garamond" w:hAnsi="Garamond" w:cs="Garamond"/>
-                <w:sz w:val="20"/>
-                <w:szCs w:val="20"/>
-              </w:rPr>
-              <w:t>Shaoqin</w:t>
-            </w:r>
-            <w:proofErr w:type="spellEnd"/>
-            <w:r>
-              <w:rPr>
-                <w:rFonts w:ascii="Garamond" w:eastAsia="Garamond" w:hAnsi="Garamond" w:cs="Garamond"/>
-                <w:sz w:val="20"/>
-                <w:szCs w:val="20"/>
-              </w:rPr>
-              <w:t xml:space="preserve"> </w:t>
+            <w:r>
+              <w:rPr>
+                <w:rFonts w:ascii="Garamond" w:eastAsia="Garamond" w:hAnsi="Garamond" w:cs="Garamond"/>
+                <w:sz w:val="20"/>
+                <w:szCs w:val="20"/>
+              </w:rPr>
+              <w:t xml:space="preserve">Shaoqin </w:t>
             </w:r>
           </w:p>
         </w:tc>
@@ -6277,7 +6090,6 @@
                 <w:szCs w:val="20"/>
               </w:rPr>
             </w:pPr>
-            <w:proofErr w:type="gramStart"/>
             <w:r>
               <w:rPr>
                 <w:rFonts w:ascii="Garamond" w:eastAsia="Garamond" w:hAnsi="Garamond" w:cs="Garamond"/>
@@ -6287,7 +6099,6 @@
               <w:lastRenderedPageBreak/>
               <w:t>AT:7:1</w:t>
             </w:r>
-            <w:proofErr w:type="gramEnd"/>
           </w:p>
         </w:tc>
         <w:tc>
@@ -6480,7 +6291,6 @@
                 <w:u w:val="single"/>
               </w:rPr>
             </w:pPr>
-            <w:proofErr w:type="gramStart"/>
             <w:r>
               <w:rPr>
                 <w:rFonts w:ascii="Garamond" w:eastAsia="Garamond" w:hAnsi="Garamond" w:cs="Garamond"/>
@@ -6490,7 +6300,6 @@
               </w:rPr>
               <w:t>AT:7:1</w:t>
             </w:r>
-            <w:proofErr w:type="gramEnd"/>
           </w:p>
         </w:tc>
         <w:tc>
@@ -6692,29 +6501,7 @@
           <w:sz w:val="24"/>
           <w:szCs w:val="24"/>
         </w:rPr>
-        <w:t>3. Work Schedule (May 27th</w:t>
-      </w:r>
-      <w:proofErr w:type="gramStart"/>
-      <w:r>
-        <w:rPr>
-          <w:rFonts w:ascii="Garamond" w:eastAsia="Garamond" w:hAnsi="Garamond" w:cs="Garamond"/>
-          <w:b/>
-          <w:bCs/>
-          <w:sz w:val="24"/>
-          <w:szCs w:val="24"/>
-        </w:rPr>
-        <w:t xml:space="preserve"> 2019</w:t>
-      </w:r>
-      <w:proofErr w:type="gramEnd"/>
-      <w:r>
-        <w:rPr>
-          <w:rFonts w:ascii="Garamond" w:eastAsia="Garamond" w:hAnsi="Garamond" w:cs="Garamond"/>
-          <w:b/>
-          <w:bCs/>
-          <w:sz w:val="24"/>
-          <w:szCs w:val="24"/>
-        </w:rPr>
-        <w:t xml:space="preserve"> ~ June 18th 2019) [This is not mandatory, but it keeps track of the contribution of each group member]</w:t>
+        <w:t>3. Work Schedule (May 27th 2019 ~ June 18th 2019) [This is not mandatory, but it keeps track of the contribution of each group member]</w:t>
       </w:r>
     </w:p>
     <w:p>
@@ -7893,13 +7680,54 @@
                 <w:sz w:val="16"/>
                 <w:szCs w:val="16"/>
               </w:rPr>
-              <w:t>Iteration 1 Planning and introduction to Jira</w:t>
+              <w:t>Iteration 1 Planning</w:t>
+            </w:r>
+            <w:r>
+              <w:rPr>
+                <w:rFonts w:ascii="Garamond" w:eastAsia="Garamond" w:hAnsi="Garamond" w:cs="Garamond"/>
+                <w:sz w:val="16"/>
+                <w:szCs w:val="16"/>
+              </w:rPr>
+              <w:t>, programming pairs assigned, User stories assigned to programming pairs</w:t>
             </w:r>
           </w:p>
         </w:tc>
         <w:tc>
           <w:tcPr>
             <w:tcW w:w="1350" w:type="dxa"/>
+            <w:shd w:val="clear" w:color="auto" w:fill="auto"/>
+            <w:tcMar>
+              <w:top w:w="100" w:type="dxa"/>
+              <w:left w:w="100" w:type="dxa"/>
+              <w:bottom w:w="100" w:type="dxa"/>
+              <w:right w:w="100" w:type="dxa"/>
+            </w:tcMar>
+          </w:tcPr>
+          <w:p>
+            <w:pPr>
+              <w:widowControl w:val="0"/>
+              <w:spacing w:line="240" w:lineRule="auto"/>
+              <w:rPr>
+                <w:rFonts w:ascii="Garamond" w:eastAsia="Garamond" w:hAnsi="Garamond" w:cs="Garamond"/>
+                <w:bCs/>
+                <w:sz w:val="16"/>
+                <w:szCs w:val="16"/>
+              </w:rPr>
+            </w:pPr>
+            <w:r>
+              <w:rPr>
+                <w:rFonts w:ascii="Garamond" w:eastAsia="Garamond" w:hAnsi="Garamond" w:cs="Garamond"/>
+                <w:bCs/>
+                <w:sz w:val="16"/>
+                <w:szCs w:val="16"/>
+              </w:rPr>
+              <w:t>Callum set up git lab repo and added members</w:t>
+            </w:r>
+          </w:p>
+        </w:tc>
+        <w:tc>
+          <w:tcPr>
+            <w:tcW w:w="1590" w:type="dxa"/>
             <w:shd w:val="clear" w:color="auto" w:fill="auto"/>
             <w:tcMar>
               <w:top w:w="100" w:type="dxa"/>
@@ -7919,11 +7747,19 @@
                 <w:szCs w:val="16"/>
               </w:rPr>
             </w:pPr>
-          </w:p>
-        </w:tc>
-        <w:tc>
-          <w:tcPr>
-            <w:tcW w:w="1590" w:type="dxa"/>
+            <w:r>
+              <w:rPr>
+                <w:rFonts w:ascii="Garamond" w:eastAsia="Garamond" w:hAnsi="Garamond" w:cs="Garamond"/>
+                <w:sz w:val="16"/>
+                <w:szCs w:val="16"/>
+              </w:rPr>
+              <w:t>Client Meeting: discussed the user story with client if clarification is needed</w:t>
+            </w:r>
+          </w:p>
+        </w:tc>
+        <w:tc>
+          <w:tcPr>
+            <w:tcW w:w="1320" w:type="dxa"/>
             <w:shd w:val="clear" w:color="auto" w:fill="auto"/>
             <w:tcMar>
               <w:top w:w="100" w:type="dxa"/>
@@ -7949,13 +7785,92 @@
                 <w:sz w:val="16"/>
                 <w:szCs w:val="16"/>
               </w:rPr>
-              <w:t>Client Meeting: discussed the user story with client if clarification is needed</w:t>
-            </w:r>
-          </w:p>
-        </w:tc>
-        <w:tc>
-          <w:tcPr>
-            <w:tcW w:w="1320" w:type="dxa"/>
+              <w:t>Shaoqin added the starting code to the main branch</w:t>
+            </w:r>
+          </w:p>
+        </w:tc>
+        <w:tc>
+          <w:tcPr>
+            <w:tcW w:w="1155" w:type="dxa"/>
+            <w:shd w:val="clear" w:color="auto" w:fill="auto"/>
+            <w:tcMar>
+              <w:top w:w="100" w:type="dxa"/>
+              <w:left w:w="100" w:type="dxa"/>
+              <w:bottom w:w="100" w:type="dxa"/>
+              <w:right w:w="100" w:type="dxa"/>
+            </w:tcMar>
+          </w:tcPr>
+          <w:p>
+            <w:pPr>
+              <w:widowControl w:val="0"/>
+              <w:spacing w:line="240" w:lineRule="auto"/>
+              <w:rPr>
+                <w:rFonts w:ascii="Garamond" w:eastAsia="Garamond" w:hAnsi="Garamond" w:cs="Garamond"/>
+                <w:sz w:val="16"/>
+                <w:szCs w:val="16"/>
+              </w:rPr>
+            </w:pPr>
+            <w:r>
+              <w:rPr>
+                <w:rFonts w:ascii="Garamond" w:eastAsia="Garamond" w:hAnsi="Garamond" w:cs="Garamond"/>
+                <w:sz w:val="16"/>
+                <w:szCs w:val="16"/>
+              </w:rPr>
+              <w:t>Callum set up CI/CD pipeline</w:t>
+            </w:r>
+          </w:p>
+        </w:tc>
+        <w:tc>
+          <w:tcPr>
+            <w:tcW w:w="1245" w:type="dxa"/>
+            <w:shd w:val="clear" w:color="auto" w:fill="auto"/>
+            <w:tcMar>
+              <w:top w:w="100" w:type="dxa"/>
+              <w:left w:w="100" w:type="dxa"/>
+              <w:bottom w:w="100" w:type="dxa"/>
+              <w:right w:w="100" w:type="dxa"/>
+            </w:tcMar>
+          </w:tcPr>
+          <w:p>
+            <w:pPr>
+              <w:widowControl w:val="0"/>
+              <w:spacing w:line="240" w:lineRule="auto"/>
+              <w:rPr>
+                <w:rFonts w:ascii="Garamond" w:eastAsia="Garamond" w:hAnsi="Garamond" w:cs="Garamond"/>
+                <w:sz w:val="16"/>
+                <w:szCs w:val="16"/>
+              </w:rPr>
+            </w:pPr>
+          </w:p>
+        </w:tc>
+        <w:tc>
+          <w:tcPr>
+            <w:tcW w:w="1350" w:type="dxa"/>
+            <w:shd w:val="clear" w:color="auto" w:fill="auto"/>
+            <w:tcMar>
+              <w:top w:w="100" w:type="dxa"/>
+              <w:left w:w="100" w:type="dxa"/>
+              <w:bottom w:w="100" w:type="dxa"/>
+              <w:right w:w="100" w:type="dxa"/>
+            </w:tcMar>
+          </w:tcPr>
+          <w:p>
+            <w:pPr>
+              <w:widowControl w:val="0"/>
+              <w:spacing w:line="240" w:lineRule="auto"/>
+              <w:rPr>
+                <w:rFonts w:ascii="Garamond" w:eastAsia="Garamond" w:hAnsi="Garamond" w:cs="Garamond"/>
+                <w:sz w:val="16"/>
+                <w:szCs w:val="16"/>
+              </w:rPr>
+            </w:pPr>
+          </w:p>
+        </w:tc>
+      </w:tr>
+      <w:tr>
+        <w:tc>
+          <w:tcPr>
+            <w:tcW w:w="1350" w:type="dxa"/>
             <w:shd w:val="clear" w:color="auto" w:fill="auto"/>
             <w:tcMar>
               <w:top w:w="100" w:type="dxa"/>
@@ -7975,19 +7890,34 @@
                 <w:szCs w:val="16"/>
               </w:rPr>
             </w:pPr>
-            <w:r>
+          </w:p>
+        </w:tc>
+        <w:tc>
+          <w:tcPr>
+            <w:tcW w:w="1350" w:type="dxa"/>
+            <w:shd w:val="clear" w:color="auto" w:fill="auto"/>
+            <w:tcMar>
+              <w:top w:w="100" w:type="dxa"/>
+              <w:left w:w="100" w:type="dxa"/>
+              <w:bottom w:w="100" w:type="dxa"/>
+              <w:right w:w="100" w:type="dxa"/>
+            </w:tcMar>
+          </w:tcPr>
+          <w:p>
+            <w:pPr>
+              <w:widowControl w:val="0"/>
+              <w:spacing w:line="240" w:lineRule="auto"/>
               <w:rPr>
                 <w:rFonts w:ascii="Garamond" w:eastAsia="Garamond" w:hAnsi="Garamond" w:cs="Garamond"/>
                 <w:sz w:val="16"/>
                 <w:szCs w:val="16"/>
               </w:rPr>
-              <w:t xml:space="preserve">Member 2 set up android components and architectures </w:t>
-            </w:r>
-          </w:p>
-        </w:tc>
-        <w:tc>
-          <w:tcPr>
-            <w:tcW w:w="1155" w:type="dxa"/>
+            </w:pPr>
+          </w:p>
+        </w:tc>
+        <w:tc>
+          <w:tcPr>
+            <w:tcW w:w="1590" w:type="dxa"/>
             <w:shd w:val="clear" w:color="auto" w:fill="auto"/>
             <w:tcMar>
               <w:top w:w="100" w:type="dxa"/>
@@ -8006,148 +7936,6 @@
                 <w:szCs w:val="16"/>
               </w:rPr>
             </w:pPr>
-            <w:r>
-              <w:rPr>
-                <w:rFonts w:ascii="Garamond" w:eastAsia="Garamond" w:hAnsi="Garamond" w:cs="Garamond"/>
-                <w:sz w:val="16"/>
-                <w:szCs w:val="16"/>
-              </w:rPr>
-              <w:t xml:space="preserve">Sarah set up firebase </w:t>
-            </w:r>
-          </w:p>
-        </w:tc>
-        <w:tc>
-          <w:tcPr>
-            <w:tcW w:w="1245" w:type="dxa"/>
-            <w:shd w:val="clear" w:color="auto" w:fill="auto"/>
-            <w:tcMar>
-              <w:top w:w="100" w:type="dxa"/>
-              <w:left w:w="100" w:type="dxa"/>
-              <w:bottom w:w="100" w:type="dxa"/>
-              <w:right w:w="100" w:type="dxa"/>
-            </w:tcMar>
-          </w:tcPr>
-          <w:p>
-            <w:pPr>
-              <w:widowControl w:val="0"/>
-              <w:spacing w:line="240" w:lineRule="auto"/>
-              <w:rPr>
-                <w:rFonts w:ascii="Garamond" w:eastAsia="Garamond" w:hAnsi="Garamond" w:cs="Garamond"/>
-                <w:sz w:val="16"/>
-                <w:szCs w:val="16"/>
-              </w:rPr>
-            </w:pPr>
-            <w:r>
-              <w:rPr>
-                <w:rFonts w:ascii="Garamond" w:eastAsia="Garamond" w:hAnsi="Garamond" w:cs="Garamond"/>
-                <w:sz w:val="16"/>
-                <w:szCs w:val="16"/>
-              </w:rPr>
-              <w:t>Member 1 connected firebase with GitLab repo</w:t>
-            </w:r>
-          </w:p>
-        </w:tc>
-        <w:tc>
-          <w:tcPr>
-            <w:tcW w:w="1350" w:type="dxa"/>
-            <w:shd w:val="clear" w:color="auto" w:fill="auto"/>
-            <w:tcMar>
-              <w:top w:w="100" w:type="dxa"/>
-              <w:left w:w="100" w:type="dxa"/>
-              <w:bottom w:w="100" w:type="dxa"/>
-              <w:right w:w="100" w:type="dxa"/>
-            </w:tcMar>
-          </w:tcPr>
-          <w:p>
-            <w:pPr>
-              <w:widowControl w:val="0"/>
-              <w:spacing w:line="240" w:lineRule="auto"/>
-              <w:rPr>
-                <w:rFonts w:ascii="Garamond" w:eastAsia="Garamond" w:hAnsi="Garamond" w:cs="Garamond"/>
-                <w:sz w:val="16"/>
-                <w:szCs w:val="16"/>
-              </w:rPr>
-            </w:pPr>
-          </w:p>
-        </w:tc>
-      </w:tr>
-      <w:tr>
-        <w:tc>
-          <w:tcPr>
-            <w:tcW w:w="1350" w:type="dxa"/>
-            <w:shd w:val="clear" w:color="auto" w:fill="auto"/>
-            <w:tcMar>
-              <w:top w:w="100" w:type="dxa"/>
-              <w:left w:w="100" w:type="dxa"/>
-              <w:bottom w:w="100" w:type="dxa"/>
-              <w:right w:w="100" w:type="dxa"/>
-            </w:tcMar>
-          </w:tcPr>
-          <w:p>
-            <w:pPr>
-              <w:widowControl w:val="0"/>
-              <w:spacing w:line="240" w:lineRule="auto"/>
-              <w:rPr>
-                <w:rFonts w:ascii="Garamond" w:eastAsia="Garamond" w:hAnsi="Garamond" w:cs="Garamond"/>
-                <w:b/>
-                <w:sz w:val="16"/>
-                <w:szCs w:val="16"/>
-              </w:rPr>
-            </w:pPr>
-          </w:p>
-        </w:tc>
-        <w:tc>
-          <w:tcPr>
-            <w:tcW w:w="1350" w:type="dxa"/>
-            <w:shd w:val="clear" w:color="auto" w:fill="auto"/>
-            <w:tcMar>
-              <w:top w:w="100" w:type="dxa"/>
-              <w:left w:w="100" w:type="dxa"/>
-              <w:bottom w:w="100" w:type="dxa"/>
-              <w:right w:w="100" w:type="dxa"/>
-            </w:tcMar>
-          </w:tcPr>
-          <w:p>
-            <w:pPr>
-              <w:widowControl w:val="0"/>
-              <w:spacing w:line="240" w:lineRule="auto"/>
-              <w:rPr>
-                <w:rFonts w:ascii="Garamond" w:eastAsia="Garamond" w:hAnsi="Garamond" w:cs="Garamond"/>
-                <w:sz w:val="16"/>
-                <w:szCs w:val="16"/>
-              </w:rPr>
-            </w:pPr>
-          </w:p>
-        </w:tc>
-        <w:tc>
-          <w:tcPr>
-            <w:tcW w:w="1590" w:type="dxa"/>
-            <w:shd w:val="clear" w:color="auto" w:fill="auto"/>
-            <w:tcMar>
-              <w:top w:w="100" w:type="dxa"/>
-              <w:left w:w="100" w:type="dxa"/>
-              <w:bottom w:w="100" w:type="dxa"/>
-              <w:right w:w="100" w:type="dxa"/>
-            </w:tcMar>
-          </w:tcPr>
-          <w:p>
-            <w:pPr>
-              <w:widowControl w:val="0"/>
-              <w:spacing w:line="240" w:lineRule="auto"/>
-              <w:rPr>
-                <w:rFonts w:ascii="Garamond" w:eastAsia="Garamond" w:hAnsi="Garamond" w:cs="Garamond"/>
-                <w:sz w:val="16"/>
-                <w:szCs w:val="16"/>
-              </w:rPr>
-            </w:pPr>
-            <w:r>
-              <w:rPr>
-                <w:rFonts w:ascii="Garamond" w:eastAsia="Garamond" w:hAnsi="Garamond" w:cs="Garamond"/>
-                <w:sz w:val="16"/>
-                <w:szCs w:val="16"/>
-              </w:rPr>
-              <w:t>Member 3 set up GitLab and Member 4set up Jira</w:t>
-            </w:r>
           </w:p>
         </w:tc>
         <w:tc>
@@ -8576,7 +8364,7 @@
                 <w:sz w:val="16"/>
                 <w:szCs w:val="16"/>
               </w:rPr>
-              <w:t>Client Meeting: Dropped user story 2</w:t>
+              <w:t xml:space="preserve">Client Meeting: </w:t>
             </w:r>
           </w:p>
         </w:tc>
@@ -8597,90 +8385,138 @@
               <w:spacing w:line="240" w:lineRule="auto"/>
               <w:rPr>
                 <w:rFonts w:ascii="Garamond" w:eastAsia="Garamond" w:hAnsi="Garamond" w:cs="Garamond"/>
-                <w:b/>
+                <w:bCs/>
                 <w:sz w:val="16"/>
                 <w:szCs w:val="16"/>
               </w:rPr>
             </w:pPr>
-          </w:p>
-        </w:tc>
-        <w:tc>
-          <w:tcPr>
-            <w:tcW w:w="1155" w:type="dxa"/>
-            <w:shd w:val="clear" w:color="auto" w:fill="auto"/>
-            <w:tcMar>
-              <w:top w:w="100" w:type="dxa"/>
-              <w:left w:w="100" w:type="dxa"/>
-              <w:bottom w:w="100" w:type="dxa"/>
-              <w:right w:w="100" w:type="dxa"/>
-            </w:tcMar>
-          </w:tcPr>
-          <w:p>
-            <w:pPr>
-              <w:widowControl w:val="0"/>
-              <w:spacing w:line="240" w:lineRule="auto"/>
-              <w:rPr>
-                <w:rFonts w:ascii="Garamond" w:eastAsia="Garamond" w:hAnsi="Garamond" w:cs="Garamond"/>
+            <w:r>
+              <w:rPr>
+                <w:rFonts w:ascii="Garamond" w:eastAsia="Garamond" w:hAnsi="Garamond" w:cs="Garamond"/>
+                <w:bCs/>
                 <w:sz w:val="16"/>
                 <w:szCs w:val="16"/>
               </w:rPr>
-            </w:pPr>
-            <w:r>
+              <w:t>Callum and Luke began ping pong style pair programming</w:t>
+            </w:r>
+          </w:p>
+        </w:tc>
+        <w:tc>
+          <w:tcPr>
+            <w:tcW w:w="1155" w:type="dxa"/>
+            <w:shd w:val="clear" w:color="auto" w:fill="auto"/>
+            <w:tcMar>
+              <w:top w:w="100" w:type="dxa"/>
+              <w:left w:w="100" w:type="dxa"/>
+              <w:bottom w:w="100" w:type="dxa"/>
+              <w:right w:w="100" w:type="dxa"/>
+            </w:tcMar>
+          </w:tcPr>
+          <w:p>
+            <w:pPr>
+              <w:widowControl w:val="0"/>
+              <w:spacing w:line="240" w:lineRule="auto"/>
               <w:rPr>
                 <w:rFonts w:ascii="Garamond" w:eastAsia="Garamond" w:hAnsi="Garamond" w:cs="Garamond"/>
                 <w:sz w:val="16"/>
                 <w:szCs w:val="16"/>
               </w:rPr>
-              <w:t>Member 2 generated test report</w:t>
-            </w:r>
-          </w:p>
-        </w:tc>
-        <w:tc>
-          <w:tcPr>
-            <w:tcW w:w="1245" w:type="dxa"/>
-            <w:shd w:val="clear" w:color="auto" w:fill="auto"/>
-            <w:tcMar>
-              <w:top w:w="100" w:type="dxa"/>
-              <w:left w:w="100" w:type="dxa"/>
-              <w:bottom w:w="100" w:type="dxa"/>
-              <w:right w:w="100" w:type="dxa"/>
-            </w:tcMar>
-          </w:tcPr>
-          <w:p>
-            <w:pPr>
-              <w:widowControl w:val="0"/>
-              <w:spacing w:line="240" w:lineRule="auto"/>
-              <w:rPr>
-                <w:rFonts w:ascii="Garamond" w:eastAsia="Garamond" w:hAnsi="Garamond" w:cs="Garamond"/>
-                <w:b/>
+            </w:pPr>
+            <w:r>
+              <w:rPr>
+                <w:rFonts w:ascii="Garamond" w:eastAsia="Garamond" w:hAnsi="Garamond" w:cs="Garamond"/>
                 <w:sz w:val="16"/>
                 <w:szCs w:val="16"/>
               </w:rPr>
-            </w:pPr>
-          </w:p>
-        </w:tc>
-        <w:tc>
-          <w:tcPr>
-            <w:tcW w:w="1350" w:type="dxa"/>
-            <w:shd w:val="clear" w:color="auto" w:fill="auto"/>
-            <w:tcMar>
-              <w:top w:w="100" w:type="dxa"/>
-              <w:left w:w="100" w:type="dxa"/>
-              <w:bottom w:w="100" w:type="dxa"/>
-              <w:right w:w="100" w:type="dxa"/>
-            </w:tcMar>
-          </w:tcPr>
-          <w:p>
-            <w:pPr>
-              <w:widowControl w:val="0"/>
-              <w:spacing w:line="240" w:lineRule="auto"/>
-              <w:rPr>
-                <w:rFonts w:ascii="Garamond" w:eastAsia="Garamond" w:hAnsi="Garamond" w:cs="Garamond"/>
-                <w:b/>
+              <w:t>Callum and Luke finished programming log in feature</w:t>
+            </w:r>
+          </w:p>
+        </w:tc>
+        <w:tc>
+          <w:tcPr>
+            <w:tcW w:w="1245" w:type="dxa"/>
+            <w:shd w:val="clear" w:color="auto" w:fill="auto"/>
+            <w:tcMar>
+              <w:top w:w="100" w:type="dxa"/>
+              <w:left w:w="100" w:type="dxa"/>
+              <w:bottom w:w="100" w:type="dxa"/>
+              <w:right w:w="100" w:type="dxa"/>
+            </w:tcMar>
+          </w:tcPr>
+          <w:p>
+            <w:pPr>
+              <w:widowControl w:val="0"/>
+              <w:spacing w:line="240" w:lineRule="auto"/>
+              <w:rPr>
+                <w:rFonts w:ascii="Garamond" w:eastAsia="Garamond" w:hAnsi="Garamond" w:cs="Garamond"/>
+                <w:bCs/>
                 <w:sz w:val="16"/>
                 <w:szCs w:val="16"/>
               </w:rPr>
             </w:pPr>
+            <w:r>
+              <w:rPr>
+                <w:rFonts w:ascii="Garamond" w:eastAsia="Garamond" w:hAnsi="Garamond" w:cs="Garamond"/>
+                <w:bCs/>
+                <w:sz w:val="16"/>
+                <w:szCs w:val="16"/>
+              </w:rPr>
+              <w:t>Group meeting:</w:t>
+            </w:r>
+          </w:p>
+          <w:p>
+            <w:pPr>
+              <w:widowControl w:val="0"/>
+              <w:spacing w:line="240" w:lineRule="auto"/>
+              <w:rPr>
+                <w:rFonts w:ascii="Garamond" w:eastAsia="Garamond" w:hAnsi="Garamond" w:cs="Garamond"/>
+                <w:bCs/>
+                <w:sz w:val="16"/>
+                <w:szCs w:val="16"/>
+              </w:rPr>
+            </w:pPr>
+            <w:r>
+              <w:rPr>
+                <w:rFonts w:ascii="Garamond" w:eastAsia="Garamond" w:hAnsi="Garamond" w:cs="Garamond"/>
+                <w:bCs/>
+                <w:sz w:val="16"/>
+                <w:szCs w:val="16"/>
+              </w:rPr>
+              <w:t>Finishing touches before merging</w:t>
+            </w:r>
+          </w:p>
+        </w:tc>
+        <w:tc>
+          <w:tcPr>
+            <w:tcW w:w="1350" w:type="dxa"/>
+            <w:shd w:val="clear" w:color="auto" w:fill="auto"/>
+            <w:tcMar>
+              <w:top w:w="100" w:type="dxa"/>
+              <w:left w:w="100" w:type="dxa"/>
+              <w:bottom w:w="100" w:type="dxa"/>
+              <w:right w:w="100" w:type="dxa"/>
+            </w:tcMar>
+          </w:tcPr>
+          <w:p>
+            <w:pPr>
+              <w:widowControl w:val="0"/>
+              <w:spacing w:line="240" w:lineRule="auto"/>
+              <w:rPr>
+                <w:rFonts w:ascii="Garamond" w:eastAsia="Garamond" w:hAnsi="Garamond" w:cs="Garamond"/>
+                <w:bCs/>
+                <w:sz w:val="16"/>
+                <w:szCs w:val="16"/>
+              </w:rPr>
+            </w:pPr>
+            <w:r>
+              <w:rPr>
+                <w:rFonts w:ascii="Garamond" w:eastAsia="Garamond" w:hAnsi="Garamond" w:cs="Garamond"/>
+                <w:bCs/>
+                <w:sz w:val="16"/>
+                <w:szCs w:val="16"/>
+              </w:rPr>
+              <w:t>Took demo video and filled out the iteration report</w:t>
+            </w:r>
           </w:p>
         </w:tc>
       </w:tr>
@@ -8757,14 +8593,6 @@
                 <w:szCs w:val="16"/>
               </w:rPr>
             </w:pPr>
-            <w:r>
-              <w:rPr>
-                <w:rFonts w:ascii="Garamond" w:eastAsia="Garamond" w:hAnsi="Garamond" w:cs="Garamond"/>
-                <w:sz w:val="16"/>
-                <w:szCs w:val="16"/>
-              </w:rPr>
-              <w:t>Reassessed user story points</w:t>
-            </w:r>
           </w:p>
         </w:tc>
         <w:tc>
@@ -8832,11 +8660,20 @@
               <w:spacing w:line="240" w:lineRule="auto"/>
               <w:rPr>
                 <w:rFonts w:ascii="Garamond" w:eastAsia="Garamond" w:hAnsi="Garamond" w:cs="Garamond"/>
-                <w:b/>
+                <w:bCs/>
                 <w:sz w:val="16"/>
                 <w:szCs w:val="16"/>
               </w:rPr>
             </w:pPr>
+            <w:r>
+              <w:rPr>
+                <w:rFonts w:ascii="Garamond" w:eastAsia="Garamond" w:hAnsi="Garamond" w:cs="Garamond"/>
+                <w:bCs/>
+                <w:sz w:val="16"/>
+                <w:szCs w:val="16"/>
+              </w:rPr>
+              <w:t>Merging branches and debugging tests</w:t>
+            </w:r>
           </w:p>
         </w:tc>
         <w:tc>
@@ -9004,35 +8841,53 @@
               <w:spacing w:line="240" w:lineRule="auto"/>
               <w:rPr>
                 <w:rFonts w:ascii="Garamond" w:eastAsia="Garamond" w:hAnsi="Garamond" w:cs="Garamond"/>
-                <w:b/>
+                <w:bCs/>
                 <w:sz w:val="16"/>
                 <w:szCs w:val="16"/>
               </w:rPr>
             </w:pPr>
-          </w:p>
-        </w:tc>
-        <w:tc>
-          <w:tcPr>
-            <w:tcW w:w="1350" w:type="dxa"/>
-            <w:shd w:val="clear" w:color="auto" w:fill="auto"/>
-            <w:tcMar>
-              <w:top w:w="100" w:type="dxa"/>
-              <w:left w:w="100" w:type="dxa"/>
-              <w:bottom w:w="100" w:type="dxa"/>
-              <w:right w:w="100" w:type="dxa"/>
-            </w:tcMar>
-          </w:tcPr>
-          <w:p>
-            <w:pPr>
-              <w:widowControl w:val="0"/>
-              <w:spacing w:line="240" w:lineRule="auto"/>
-              <w:rPr>
-                <w:rFonts w:ascii="Garamond" w:eastAsia="Garamond" w:hAnsi="Garamond" w:cs="Garamond"/>
-                <w:b/>
+            <w:r>
+              <w:rPr>
+                <w:rFonts w:ascii="Garamond" w:eastAsia="Garamond" w:hAnsi="Garamond" w:cs="Garamond"/>
+                <w:bCs/>
                 <w:sz w:val="16"/>
                 <w:szCs w:val="16"/>
               </w:rPr>
-            </w:pPr>
+              <w:t>Resolving merge conflict and small refactor</w:t>
+            </w:r>
+          </w:p>
+        </w:tc>
+        <w:tc>
+          <w:tcPr>
+            <w:tcW w:w="1350" w:type="dxa"/>
+            <w:shd w:val="clear" w:color="auto" w:fill="auto"/>
+            <w:tcMar>
+              <w:top w:w="100" w:type="dxa"/>
+              <w:left w:w="100" w:type="dxa"/>
+              <w:bottom w:w="100" w:type="dxa"/>
+              <w:right w:w="100" w:type="dxa"/>
+            </w:tcMar>
+          </w:tcPr>
+          <w:p>
+            <w:pPr>
+              <w:widowControl w:val="0"/>
+              <w:spacing w:line="240" w:lineRule="auto"/>
+              <w:rPr>
+                <w:rFonts w:ascii="Garamond" w:eastAsia="Garamond" w:hAnsi="Garamond" w:cs="Garamond"/>
+                <w:bCs/>
+                <w:sz w:val="16"/>
+                <w:szCs w:val="16"/>
+              </w:rPr>
+            </w:pPr>
+            <w:r>
+              <w:rPr>
+                <w:rFonts w:ascii="Garamond" w:eastAsia="Garamond" w:hAnsi="Garamond" w:cs="Garamond"/>
+                <w:bCs/>
+                <w:sz w:val="16"/>
+                <w:szCs w:val="16"/>
+              </w:rPr>
+              <w:t>Submit iteration report 1</w:t>
+            </w:r>
           </w:p>
         </w:tc>
       </w:tr>
@@ -9283,14 +9138,6 @@
                 <w:szCs w:val="16"/>
               </w:rPr>
             </w:pPr>
-            <w:r>
-              <w:rPr>
-                <w:rFonts w:ascii="Garamond" w:eastAsia="Garamond" w:hAnsi="Garamond" w:cs="Garamond"/>
-                <w:sz w:val="16"/>
-                <w:szCs w:val="16"/>
-              </w:rPr>
-              <w:t>Meeting after the lecture to consult client about project report details</w:t>
-            </w:r>
           </w:p>
         </w:tc>
         <w:tc>
@@ -9462,23 +9309,6 @@
                 <w:szCs w:val="16"/>
               </w:rPr>
             </w:pPr>
-            <w:r>
-              <w:rPr>
-                <w:rFonts w:ascii="Garamond" w:eastAsia="Garamond" w:hAnsi="Garamond" w:cs="Garamond"/>
-                <w:sz w:val="16"/>
-                <w:szCs w:val="16"/>
-              </w:rPr>
-              <w:t xml:space="preserve">Peer review for user stories 6, 7, and 1; before </w:t>
-            </w:r>
-            <w:r>
-              <w:rPr>
-                <w:rFonts w:ascii="Garamond" w:eastAsia="Garamond" w:hAnsi="Garamond" w:cs="Garamond"/>
-                <w:sz w:val="16"/>
-                <w:szCs w:val="16"/>
-              </w:rPr>
-              <w:lastRenderedPageBreak/>
-              <w:t>pushing codes to GitLab repo.</w:t>
-            </w:r>
           </w:p>
         </w:tc>
         <w:tc>
@@ -9627,45 +9457,29 @@
                 <w:szCs w:val="16"/>
               </w:rPr>
             </w:pPr>
-            <w:r>
+          </w:p>
+        </w:tc>
+        <w:tc>
+          <w:tcPr>
+            <w:tcW w:w="1350" w:type="dxa"/>
+            <w:shd w:val="clear" w:color="auto" w:fill="auto"/>
+            <w:tcMar>
+              <w:top w:w="100" w:type="dxa"/>
+              <w:left w:w="100" w:type="dxa"/>
+              <w:bottom w:w="100" w:type="dxa"/>
+              <w:right w:w="100" w:type="dxa"/>
+            </w:tcMar>
+          </w:tcPr>
+          <w:p>
+            <w:pPr>
+              <w:widowControl w:val="0"/>
+              <w:spacing w:line="240" w:lineRule="auto"/>
               <w:rPr>
                 <w:rFonts w:ascii="Garamond" w:eastAsia="Garamond" w:hAnsi="Garamond" w:cs="Garamond"/>
                 <w:sz w:val="16"/>
                 <w:szCs w:val="16"/>
               </w:rPr>
-              <w:t>Member 2: Progress charts</w:t>
-            </w:r>
-          </w:p>
-        </w:tc>
-        <w:tc>
-          <w:tcPr>
-            <w:tcW w:w="1350" w:type="dxa"/>
-            <w:shd w:val="clear" w:color="auto" w:fill="auto"/>
-            <w:tcMar>
-              <w:top w:w="100" w:type="dxa"/>
-              <w:left w:w="100" w:type="dxa"/>
-              <w:bottom w:w="100" w:type="dxa"/>
-              <w:right w:w="100" w:type="dxa"/>
-            </w:tcMar>
-          </w:tcPr>
-          <w:p>
-            <w:pPr>
-              <w:widowControl w:val="0"/>
-              <w:spacing w:line="240" w:lineRule="auto"/>
-              <w:rPr>
-                <w:rFonts w:ascii="Garamond" w:eastAsia="Garamond" w:hAnsi="Garamond" w:cs="Garamond"/>
-                <w:sz w:val="16"/>
-                <w:szCs w:val="16"/>
-              </w:rPr>
-            </w:pPr>
-            <w:r>
-              <w:rPr>
-                <w:rFonts w:ascii="Garamond" w:eastAsia="Garamond" w:hAnsi="Garamond" w:cs="Garamond"/>
-                <w:sz w:val="16"/>
-                <w:szCs w:val="16"/>
-              </w:rPr>
-              <w:t>Submit project report for iteration 1</w:t>
-            </w:r>
+            </w:pPr>
           </w:p>
         </w:tc>
         <w:tc>
@@ -10001,29 +9815,7 @@
           <w:sz w:val="24"/>
           <w:szCs w:val="24"/>
         </w:rPr>
-        <w:t xml:space="preserve">. Iteration Plan Change Log [Depends on Situation if you have made any changes in the iteration </w:t>
-      </w:r>
-      <w:proofErr w:type="gramStart"/>
-      <w:r>
-        <w:rPr>
-          <w:rFonts w:ascii="Garamond" w:eastAsia="Garamond" w:hAnsi="Garamond" w:cs="Garamond"/>
-          <w:b/>
-          <w:bCs/>
-          <w:sz w:val="24"/>
-          <w:szCs w:val="24"/>
-        </w:rPr>
-        <w:t>plan ]</w:t>
-      </w:r>
-      <w:proofErr w:type="gramEnd"/>
-      <w:r>
-        <w:rPr>
-          <w:rFonts w:ascii="Garamond" w:eastAsia="Garamond" w:hAnsi="Garamond" w:cs="Garamond"/>
-          <w:b/>
-          <w:bCs/>
-          <w:sz w:val="24"/>
-          <w:szCs w:val="24"/>
-        </w:rPr>
-        <w:t xml:space="preserve"> </w:t>
+        <w:t xml:space="preserve">. Iteration Plan Change Log [Depends on Situation if you have made any changes in the iteration plan ] </w:t>
       </w:r>
     </w:p>
     <w:p>
@@ -10191,8 +9983,62 @@
       </w:pPr>
       <w:r>
         <w:rPr>
-          <w:rFonts w:ascii="Garamond" w:eastAsia="Garamond" w:hAnsi="Garamond" w:cs="Garamond"/>
-        </w:rPr>
+          <w:noProof/>
+        </w:rPr>
+        <w:drawing>
+          <wp:inline distT="0" distB="0" distL="0" distR="0" wp14:anchorId="660A1755" wp14:editId="2B99075C">
+            <wp:extent cx="5943600" cy="3343275"/>
+            <wp:effectExtent l="0" t="0" r="0" b="9525"/>
+            <wp:docPr id="5" name="Picture 5" descr="A screenshot of a computer&#10;&#10;Description automatically generated"/>
+            <wp:cNvGraphicFramePr>
+              <a:graphicFrameLocks xmlns:a="http://schemas.openxmlformats.org/drawingml/2006/main" noChangeAspect="1"/>
+            </wp:cNvGraphicFramePr>
+            <a:graphic xmlns:a="http://schemas.openxmlformats.org/drawingml/2006/main">
+              <a:graphicData uri="http://schemas.openxmlformats.org/drawingml/2006/picture">
+                <pic:pic xmlns:pic="http://schemas.openxmlformats.org/drawingml/2006/picture">
+                  <pic:nvPicPr>
+                    <pic:cNvPr id="5" name="Picture 5" descr="A screenshot of a computer&#10;&#10;Description automatically generated"/>
+                    <pic:cNvPicPr/>
+                  </pic:nvPicPr>
+                  <pic:blipFill>
+                    <a:blip r:embed="rId7"/>
+                    <a:stretch>
+                      <a:fillRect/>
+                    </a:stretch>
+                  </pic:blipFill>
+                  <pic:spPr>
+                    <a:xfrm>
+                      <a:off x="0" y="0"/>
+                      <a:ext cx="5943600" cy="3343275"/>
+                    </a:xfrm>
+                    <a:prstGeom prst="rect">
+                      <a:avLst/>
+                    </a:prstGeom>
+                  </pic:spPr>
+                </pic:pic>
+              </a:graphicData>
+            </a:graphic>
+          </wp:inline>
+        </w:drawing>
+      </w:r>
+    </w:p>
+    <w:p>
+      <w:pPr>
+        <w:pStyle w:val="ListParagraph"/>
+        <w:numPr>
+          <w:ilvl w:val="1"/>
+          <w:numId w:val="1"/>
+        </w:numPr>
+        <w:spacing w:line="360" w:lineRule="auto"/>
+        <w:rPr>
+          <w:rFonts w:ascii="Garamond" w:eastAsia="Garamond" w:hAnsi="Garamond" w:cs="Garamond"/>
+        </w:rPr>
+      </w:pPr>
+      <w:r>
+        <w:rPr>
+          <w:rFonts w:ascii="Garamond" w:eastAsia="Garamond" w:hAnsi="Garamond" w:cs="Garamond"/>
+        </w:rPr>
+        <w:lastRenderedPageBreak/>
         <w:t>If you have not yet configured CI, show the proof of testing for both Junit and Espresso test as discussed in the tutorial.</w:t>
       </w:r>
     </w:p>
@@ -10291,7 +10137,6 @@
         <w:rPr>
           <w:noProof/>
         </w:rPr>
-        <w:lastRenderedPageBreak/>
         <w:drawing>
           <wp:inline distT="0" distB="0" distL="0" distR="0" wp14:anchorId="60440E3F" wp14:editId="2DE378C7">
             <wp:extent cx="5329392" cy="2424418"/>
@@ -10308,7 +10153,7 @@
                     <pic:cNvPicPr/>
                   </pic:nvPicPr>
                   <pic:blipFill>
-                    <a:blip r:embed="rId7" cstate="print">
+                    <a:blip r:embed="rId8" cstate="print">
                       <a:extLst>
                         <a:ext uri="{28A0092B-C50C-407E-A947-70E740481C1C}">
                           <a14:useLocalDpi xmlns:a14="http://schemas.microsoft.com/office/drawing/2010/main" val="0"/>
@@ -10438,6 +10283,7 @@
         <w:rPr>
           <w:noProof/>
         </w:rPr>
+        <w:lastRenderedPageBreak/>
         <w:drawing>
           <wp:inline distT="0" distB="0" distL="0" distR="0" wp14:anchorId="0A9D47BB" wp14:editId="4ED597D1">
             <wp:extent cx="4286774" cy="3022725"/>
@@ -10454,7 +10300,7 @@
                     <pic:cNvPicPr/>
                   </pic:nvPicPr>
                   <pic:blipFill>
-                    <a:blip r:embed="rId8" cstate="print">
+                    <a:blip r:embed="rId9" cstate="print">
                       <a:extLst>
                         <a:ext uri="{28A0092B-C50C-407E-A947-70E740481C1C}">
                           <a14:useLocalDpi xmlns:a14="http://schemas.microsoft.com/office/drawing/2010/main" val="0"/>
@@ -10489,7 +10335,6 @@
         <w:rPr>
           <w:noProof/>
         </w:rPr>
-        <w:lastRenderedPageBreak/>
         <w:drawing>
           <wp:inline distT="0" distB="0" distL="0" distR="0" wp14:anchorId="732E0051" wp14:editId="46CF29FF">
             <wp:extent cx="4118994" cy="2772840"/>
@@ -10506,7 +10351,7 @@
                     <pic:cNvPicPr/>
                   </pic:nvPicPr>
                   <pic:blipFill>
-                    <a:blip r:embed="rId9" cstate="print">
+                    <a:blip r:embed="rId10" cstate="print">
                       <a:extLst>
                         <a:ext uri="{28A0092B-C50C-407E-A947-70E740481C1C}">
                           <a14:useLocalDpi xmlns:a14="http://schemas.microsoft.com/office/drawing/2010/main" val="0"/>
@@ -10562,7 +10407,7 @@
                     <pic:cNvPicPr/>
                   </pic:nvPicPr>
                   <pic:blipFill>
-                    <a:blip r:embed="rId10"/>
+                    <a:blip r:embed="rId11"/>
                     <a:stretch>
                       <a:fillRect/>
                     </a:stretch>
@@ -10701,21 +10546,7 @@
         <w:rPr>
           <w:rFonts w:ascii="Garamond" w:eastAsia="Garamond" w:hAnsi="Garamond" w:cs="Garamond"/>
         </w:rPr>
-        <w:t xml:space="preserve">Attendance: Emma, Minh, </w:t>
-      </w:r>
-      <w:proofErr w:type="spellStart"/>
-      <w:r>
-        <w:rPr>
-          <w:rFonts w:ascii="Garamond" w:eastAsia="Garamond" w:hAnsi="Garamond" w:cs="Garamond"/>
-        </w:rPr>
-        <w:t>Shaoqin</w:t>
-      </w:r>
-      <w:proofErr w:type="spellEnd"/>
-      <w:r>
-        <w:rPr>
-          <w:rFonts w:ascii="Garamond" w:eastAsia="Garamond" w:hAnsi="Garamond" w:cs="Garamond"/>
-        </w:rPr>
-        <w:t xml:space="preserve">, Callum, Luke, Lam, William </w:t>
+        <w:t xml:space="preserve">Attendance: Emma, Minh, Shaoqin, Callum, Luke, Lam, William </w:t>
       </w:r>
     </w:p>
     <w:p>
@@ -10998,21 +10829,7 @@
         <w:rPr>
           <w:rFonts w:ascii="Garamond" w:eastAsia="Garamond" w:hAnsi="Garamond" w:cs="Garamond"/>
         </w:rPr>
-        <w:t xml:space="preserve">Update every time we hit save, </w:t>
-      </w:r>
-      <w:proofErr w:type="gramStart"/>
-      <w:r>
-        <w:rPr>
-          <w:rFonts w:ascii="Garamond" w:eastAsia="Garamond" w:hAnsi="Garamond" w:cs="Garamond"/>
-        </w:rPr>
-        <w:t>commit</w:t>
-      </w:r>
-      <w:proofErr w:type="gramEnd"/>
-      <w:r>
-        <w:rPr>
-          <w:rFonts w:ascii="Garamond" w:eastAsia="Garamond" w:hAnsi="Garamond" w:cs="Garamond"/>
-        </w:rPr>
-        <w:t xml:space="preserve"> and push to remote repo to minimize conflicts</w:t>
+        <w:t>Update every time we hit save, commit and push to remote repo to minimize conflicts</w:t>
       </w:r>
     </w:p>
     <w:p>
@@ -11209,21 +11026,7 @@
         <w:rPr>
           <w:rFonts w:ascii="Garamond" w:eastAsia="Garamond" w:hAnsi="Garamond" w:cs="Garamond"/>
         </w:rPr>
-        <w:t xml:space="preserve">Attendance: Emma, Minh, </w:t>
-      </w:r>
-      <w:proofErr w:type="spellStart"/>
-      <w:r>
-        <w:rPr>
-          <w:rFonts w:ascii="Garamond" w:eastAsia="Garamond" w:hAnsi="Garamond" w:cs="Garamond"/>
-        </w:rPr>
-        <w:t>Shaoqin</w:t>
-      </w:r>
-      <w:proofErr w:type="spellEnd"/>
-      <w:r>
-        <w:rPr>
-          <w:rFonts w:ascii="Garamond" w:eastAsia="Garamond" w:hAnsi="Garamond" w:cs="Garamond"/>
-        </w:rPr>
-        <w:t xml:space="preserve">, Callum, Luke, Lam, William </w:t>
+        <w:t xml:space="preserve">Attendance: Emma, Minh, Shaoqin, Callum, Luke, Lam, William </w:t>
       </w:r>
     </w:p>
     <w:p>
@@ -11426,21 +11229,7 @@
         <w:rPr>
           <w:rFonts w:ascii="Garamond" w:eastAsia="Garamond" w:hAnsi="Garamond" w:cs="Garamond"/>
         </w:rPr>
-        <w:t xml:space="preserve">Attendance: Emma, Minh, </w:t>
-      </w:r>
-      <w:proofErr w:type="spellStart"/>
-      <w:r>
-        <w:rPr>
-          <w:rFonts w:ascii="Garamond" w:eastAsia="Garamond" w:hAnsi="Garamond" w:cs="Garamond"/>
-        </w:rPr>
-        <w:t>Shaoqin</w:t>
-      </w:r>
-      <w:proofErr w:type="spellEnd"/>
-      <w:r>
-        <w:rPr>
-          <w:rFonts w:ascii="Garamond" w:eastAsia="Garamond" w:hAnsi="Garamond" w:cs="Garamond"/>
-        </w:rPr>
-        <w:t xml:space="preserve">, Callum </w:t>
+        <w:t xml:space="preserve">Attendance: Emma, Minh, Shaoqin, Callum </w:t>
       </w:r>
     </w:p>
     <w:p>
@@ -11693,47 +11482,7 @@
           <w:sz w:val="24"/>
           <w:szCs w:val="24"/>
         </w:rPr>
-        <w:t xml:space="preserve">Espresso Test and JUnit Test failed (ex: </w:t>
-      </w:r>
-      <w:proofErr w:type="spellStart"/>
-      <w:r>
-        <w:rPr>
-          <w:rFonts w:ascii="Garamond" w:eastAsia="Garamond" w:hAnsi="Garamond" w:cs="Garamond"/>
-          <w:iCs/>
-          <w:sz w:val="24"/>
-          <w:szCs w:val="24"/>
-        </w:rPr>
-        <w:t>RunTimeException</w:t>
-      </w:r>
-      <w:proofErr w:type="spellEnd"/>
-      <w:r>
-        <w:rPr>
-          <w:rFonts w:ascii="Garamond" w:eastAsia="Garamond" w:hAnsi="Garamond" w:cs="Garamond"/>
-          <w:iCs/>
-          <w:sz w:val="24"/>
-          <w:szCs w:val="24"/>
-        </w:rPr>
-        <w:t xml:space="preserve">, </w:t>
-      </w:r>
-      <w:proofErr w:type="spellStart"/>
-      <w:r>
-        <w:rPr>
-          <w:rFonts w:ascii="Garamond" w:eastAsia="Garamond" w:hAnsi="Garamond" w:cs="Garamond"/>
-          <w:iCs/>
-          <w:sz w:val="24"/>
-          <w:szCs w:val="24"/>
-        </w:rPr>
-        <w:t>PerfomanceException</w:t>
-      </w:r>
-      <w:proofErr w:type="spellEnd"/>
-      <w:r>
-        <w:rPr>
-          <w:rFonts w:ascii="Garamond" w:eastAsia="Garamond" w:hAnsi="Garamond" w:cs="Garamond"/>
-          <w:iCs/>
-          <w:sz w:val="24"/>
-          <w:szCs w:val="24"/>
-        </w:rPr>
-        <w:t xml:space="preserve"> with ‘single click’) </w:t>
+        <w:t xml:space="preserve">Espresso Test and JUnit Test failed (ex: RunTimeException, PerfomanceException with ‘single click’) </w:t>
       </w:r>
     </w:p>
     <w:p>
@@ -11815,27 +11564,7 @@
           <w:sz w:val="24"/>
           <w:szCs w:val="24"/>
         </w:rPr>
-        <w:t>google-</w:t>
-      </w:r>
-      <w:proofErr w:type="spellStart"/>
-      <w:r>
-        <w:rPr>
-          <w:rFonts w:ascii="Garamond" w:eastAsia="Garamond" w:hAnsi="Garamond" w:cs="Garamond"/>
-          <w:iCs/>
-          <w:sz w:val="24"/>
-          <w:szCs w:val="24"/>
-        </w:rPr>
-        <w:t>services.json</w:t>
-      </w:r>
-      <w:proofErr w:type="spellEnd"/>
-      <w:r>
-        <w:rPr>
-          <w:rFonts w:ascii="Garamond" w:eastAsia="Garamond" w:hAnsi="Garamond" w:cs="Garamond"/>
-          <w:iCs/>
-          <w:sz w:val="24"/>
-          <w:szCs w:val="24"/>
-        </w:rPr>
-        <w:t xml:space="preserve"> file</w:t>
+        <w:t>google-services.json file</w:t>
       </w:r>
     </w:p>
     <w:p>
@@ -12006,8 +11735,8 @@
       </w:r>
     </w:p>
     <w:sectPr>
-      <w:footerReference w:type="default" r:id="rId11"/>
-      <w:footerReference w:type="first" r:id="rId12"/>
+      <w:footerReference w:type="default" r:id="rId12"/>
+      <w:footerReference w:type="first" r:id="rId13"/>
       <w:pgSz w:w="12240" w:h="15840"/>
       <w:pgMar w:top="1440" w:right="1440" w:bottom="1440" w:left="1440" w:header="720" w:footer="720" w:gutter="0"/>
       <w:pgNumType w:start="0"/>
@@ -12019,7 +11748,7 @@
 </file>
 
 <file path=word/endnotes.xml><?xml version="1.0" encoding="utf-8"?>
-<w:endnotes xmlns:wpc="http://schemas.microsoft.com/office/word/2010/wordprocessingCanvas" xmlns:cx="http://schemas.microsoft.com/office/drawing/2014/chartex" xmlns:cx1="http://schemas.microsoft.com/office/drawing/2015/9/8/chartex" xmlns:cx2="http://schemas.microsoft.com/office/drawing/2015/10/21/chartex" xmlns:cx3="http://schemas.microsoft.com/office/drawing/2016/5/9/chartex" xmlns:cx4="http://schemas.microsoft.com/office/drawing/2016/5/10/chartex" xmlns:cx5="http://schemas.microsoft.com/office/drawing/2016/5/11/chartex" xmlns:cx6="http://schemas.microsoft.com/office/drawing/2016/5/12/chartex" xmlns:cx7="http://schemas.microsoft.com/office/drawing/2016/5/13/chartex" xmlns:cx8="http://schemas.microsoft.com/office/drawing/2016/5/14/chartex" xmlns:mc="http://schemas.openxmlformats.org/markup-compatibility/2006" xmlns:aink="http://schemas.microsoft.com/office/drawing/2016/ink" xmlns:am3d="http://schemas.microsoft.com/office/drawing/2017/model3d" xmlns:o="urn:schemas-microsoft-com:office:office" xmlns:r="http://schemas.openxmlformats.org/officeDocument/2006/relationships" xmlns:m="http://schemas.openxmlformats.org/officeDocument/2006/math" xmlns:v="urn:schemas-microsoft-com:vml" xmlns:wp14="http://schemas.microsoft.com/office/word/2010/wordprocessingDrawing" xmlns:wp="http://schemas.openxmlformats.org/drawingml/2006/wordprocessingDrawing" xmlns:w10="urn:schemas-microsoft-com:office:word" xmlns:w="http://schemas.openxmlformats.org/wordprocessingml/2006/main" xmlns:w14="http://schemas.microsoft.com/office/word/2010/wordml" xmlns:w15="http://schemas.microsoft.com/office/word/2012/wordml" xmlns:w16cex="http://schemas.microsoft.com/office/word/2018/wordml/cex" xmlns:w16cid="http://schemas.microsoft.com/office/word/2016/wordml/cid" xmlns:w16="http://schemas.microsoft.com/office/word/2018/wordml" xmlns:w16sdtdh="http://schemas.microsoft.com/office/word/2020/wordml/sdtdatahash" xmlns:w16se="http://schemas.microsoft.com/office/word/2015/wordml/symex" xmlns:wpg="http://schemas.microsoft.com/office/word/2010/wordprocessingGroup" xmlns:wpi="http://schemas.microsoft.com/office/word/2010/wordprocessingInk" xmlns:wne="http://schemas.microsoft.com/office/word/2006/wordml" xmlns:wps="http://schemas.microsoft.com/office/word/2010/wordprocessingShape" mc:Ignorable="w14 w15 w16se w16cid w16 w16cex w16sdtdh wp14">
+<w:endnotes xmlns:wpc="http://schemas.microsoft.com/office/word/2010/wordprocessingCanvas" xmlns:cx="http://schemas.microsoft.com/office/drawing/2014/chartex" xmlns:cx1="http://schemas.microsoft.com/office/drawing/2015/9/8/chartex" xmlns:cx2="http://schemas.microsoft.com/office/drawing/2015/10/21/chartex" xmlns:cx3="http://schemas.microsoft.com/office/drawing/2016/5/9/chartex" xmlns:cx4="http://schemas.microsoft.com/office/drawing/2016/5/10/chartex" xmlns:cx5="http://schemas.microsoft.com/office/drawing/2016/5/11/chartex" xmlns:cx6="http://schemas.microsoft.com/office/drawing/2016/5/12/chartex" xmlns:cx7="http://schemas.microsoft.com/office/drawing/2016/5/13/chartex" xmlns:cx8="http://schemas.microsoft.com/office/drawing/2016/5/14/chartex" xmlns:mc="http://schemas.openxmlformats.org/markup-compatibility/2006" xmlns:aink="http://schemas.microsoft.com/office/drawing/2016/ink" xmlns:am3d="http://schemas.microsoft.com/office/drawing/2017/model3d" xmlns:o="urn:schemas-microsoft-com:office:office" xmlns:oel="http://schemas.microsoft.com/office/2019/extlst" xmlns:r="http://schemas.openxmlformats.org/officeDocument/2006/relationships" xmlns:m="http://schemas.openxmlformats.org/officeDocument/2006/math" xmlns:v="urn:schemas-microsoft-com:vml" xmlns:wp14="http://schemas.microsoft.com/office/word/2010/wordprocessingDrawing" xmlns:wp="http://schemas.openxmlformats.org/drawingml/2006/wordprocessingDrawing" xmlns:w10="urn:schemas-microsoft-com:office:word" xmlns:w="http://schemas.openxmlformats.org/wordprocessingml/2006/main" xmlns:w14="http://schemas.microsoft.com/office/word/2010/wordml" xmlns:w15="http://schemas.microsoft.com/office/word/2012/wordml" xmlns:w16cex="http://schemas.microsoft.com/office/word/2018/wordml/cex" xmlns:w16cid="http://schemas.microsoft.com/office/word/2016/wordml/cid" xmlns:w16="http://schemas.microsoft.com/office/word/2018/wordml" xmlns:w16sdtdh="http://schemas.microsoft.com/office/word/2020/wordml/sdtdatahash" xmlns:w16se="http://schemas.microsoft.com/office/word/2015/wordml/symex" xmlns:wpg="http://schemas.microsoft.com/office/word/2010/wordprocessingGroup" xmlns:wpi="http://schemas.microsoft.com/office/word/2010/wordprocessingInk" xmlns:wne="http://schemas.microsoft.com/office/word/2006/wordml" xmlns:wps="http://schemas.microsoft.com/office/word/2010/wordprocessingShape" mc:Ignorable="w14 w15 w16se w16cid w16 w16cex w16sdtdh wp14">
   <w:endnote w:type="separator" w:id="-1">
     <w:p>
       <w:pPr>
@@ -12044,7 +11773,7 @@
 </file>
 
 <file path=word/footer1.xml><?xml version="1.0" encoding="utf-8"?>
-<w:ftr xmlns:wpc="http://schemas.microsoft.com/office/word/2010/wordprocessingCanvas" xmlns:cx="http://schemas.microsoft.com/office/drawing/2014/chartex" xmlns:cx1="http://schemas.microsoft.com/office/drawing/2015/9/8/chartex" xmlns:cx2="http://schemas.microsoft.com/office/drawing/2015/10/21/chartex" xmlns:cx3="http://schemas.microsoft.com/office/drawing/2016/5/9/chartex" xmlns:cx4="http://schemas.microsoft.com/office/drawing/2016/5/10/chartex" xmlns:cx5="http://schemas.microsoft.com/office/drawing/2016/5/11/chartex" xmlns:cx6="http://schemas.microsoft.com/office/drawing/2016/5/12/chartex" xmlns:cx7="http://schemas.microsoft.com/office/drawing/2016/5/13/chartex" xmlns:cx8="http://schemas.microsoft.com/office/drawing/2016/5/14/chartex" xmlns:mc="http://schemas.openxmlformats.org/markup-compatibility/2006" xmlns:aink="http://schemas.microsoft.com/office/drawing/2016/ink" xmlns:am3d="http://schemas.microsoft.com/office/drawing/2017/model3d" xmlns:o="urn:schemas-microsoft-com:office:office" xmlns:r="http://schemas.openxmlformats.org/officeDocument/2006/relationships" xmlns:m="http://schemas.openxmlformats.org/officeDocument/2006/math" xmlns:v="urn:schemas-microsoft-com:vml" xmlns:wp14="http://schemas.microsoft.com/office/word/2010/wordprocessingDrawing" xmlns:wp="http://schemas.openxmlformats.org/drawingml/2006/wordprocessingDrawing" xmlns:w10="urn:schemas-microsoft-com:office:word" xmlns:w="http://schemas.openxmlformats.org/wordprocessingml/2006/main" xmlns:w14="http://schemas.microsoft.com/office/word/2010/wordml" xmlns:w15="http://schemas.microsoft.com/office/word/2012/wordml" xmlns:w16cex="http://schemas.microsoft.com/office/word/2018/wordml/cex" xmlns:w16cid="http://schemas.microsoft.com/office/word/2016/wordml/cid" xmlns:w16="http://schemas.microsoft.com/office/word/2018/wordml" xmlns:w16sdtdh="http://schemas.microsoft.com/office/word/2020/wordml/sdtdatahash" xmlns:w16se="http://schemas.microsoft.com/office/word/2015/wordml/symex" xmlns:wpg="http://schemas.microsoft.com/office/word/2010/wordprocessingGroup" xmlns:wpi="http://schemas.microsoft.com/office/word/2010/wordprocessingInk" xmlns:wne="http://schemas.microsoft.com/office/word/2006/wordml" xmlns:wps="http://schemas.microsoft.com/office/word/2010/wordprocessingShape" mc:Ignorable="w14 w15 w16se w16cid w16 w16cex w16sdtdh wp14">
+<w:ftr xmlns:wpc="http://schemas.microsoft.com/office/word/2010/wordprocessingCanvas" xmlns:cx="http://schemas.microsoft.com/office/drawing/2014/chartex" xmlns:cx1="http://schemas.microsoft.com/office/drawing/2015/9/8/chartex" xmlns:cx2="http://schemas.microsoft.com/office/drawing/2015/10/21/chartex" xmlns:cx3="http://schemas.microsoft.com/office/drawing/2016/5/9/chartex" xmlns:cx4="http://schemas.microsoft.com/office/drawing/2016/5/10/chartex" xmlns:cx5="http://schemas.microsoft.com/office/drawing/2016/5/11/chartex" xmlns:cx6="http://schemas.microsoft.com/office/drawing/2016/5/12/chartex" xmlns:cx7="http://schemas.microsoft.com/office/drawing/2016/5/13/chartex" xmlns:cx8="http://schemas.microsoft.com/office/drawing/2016/5/14/chartex" xmlns:mc="http://schemas.openxmlformats.org/markup-compatibility/2006" xmlns:aink="http://schemas.microsoft.com/office/drawing/2016/ink" xmlns:am3d="http://schemas.microsoft.com/office/drawing/2017/model3d" xmlns:o="urn:schemas-microsoft-com:office:office" xmlns:oel="http://schemas.microsoft.com/office/2019/extlst" xmlns:r="http://schemas.openxmlformats.org/officeDocument/2006/relationships" xmlns:m="http://schemas.openxmlformats.org/officeDocument/2006/math" xmlns:v="urn:schemas-microsoft-com:vml" xmlns:wp14="http://schemas.microsoft.com/office/word/2010/wordprocessingDrawing" xmlns:wp="http://schemas.openxmlformats.org/drawingml/2006/wordprocessingDrawing" xmlns:w10="urn:schemas-microsoft-com:office:word" xmlns:w="http://schemas.openxmlformats.org/wordprocessingml/2006/main" xmlns:w14="http://schemas.microsoft.com/office/word/2010/wordml" xmlns:w15="http://schemas.microsoft.com/office/word/2012/wordml" xmlns:w16cex="http://schemas.microsoft.com/office/word/2018/wordml/cex" xmlns:w16cid="http://schemas.microsoft.com/office/word/2016/wordml/cid" xmlns:w16="http://schemas.microsoft.com/office/word/2018/wordml" xmlns:w16sdtdh="http://schemas.microsoft.com/office/word/2020/wordml/sdtdatahash" xmlns:w16se="http://schemas.microsoft.com/office/word/2015/wordml/symex" xmlns:wpg="http://schemas.microsoft.com/office/word/2010/wordprocessingGroup" xmlns:wpi="http://schemas.microsoft.com/office/word/2010/wordprocessingInk" xmlns:wne="http://schemas.microsoft.com/office/word/2006/wordml" xmlns:wps="http://schemas.microsoft.com/office/word/2010/wordprocessingShape" mc:Ignorable="w14 w15 w16se w16cid w16 w16cex w16sdtdh wp14">
   <w:p>
     <w:pPr>
       <w:jc w:val="right"/>
@@ -12095,13 +11824,13 @@
 </file>
 
 <file path=word/footer2.xml><?xml version="1.0" encoding="utf-8"?>
-<w:ftr xmlns:wpc="http://schemas.microsoft.com/office/word/2010/wordprocessingCanvas" xmlns:cx="http://schemas.microsoft.com/office/drawing/2014/chartex" xmlns:cx1="http://schemas.microsoft.com/office/drawing/2015/9/8/chartex" xmlns:cx2="http://schemas.microsoft.com/office/drawing/2015/10/21/chartex" xmlns:cx3="http://schemas.microsoft.com/office/drawing/2016/5/9/chartex" xmlns:cx4="http://schemas.microsoft.com/office/drawing/2016/5/10/chartex" xmlns:cx5="http://schemas.microsoft.com/office/drawing/2016/5/11/chartex" xmlns:cx6="http://schemas.microsoft.com/office/drawing/2016/5/12/chartex" xmlns:cx7="http://schemas.microsoft.com/office/drawing/2016/5/13/chartex" xmlns:cx8="http://schemas.microsoft.com/office/drawing/2016/5/14/chartex" xmlns:mc="http://schemas.openxmlformats.org/markup-compatibility/2006" xmlns:aink="http://schemas.microsoft.com/office/drawing/2016/ink" xmlns:am3d="http://schemas.microsoft.com/office/drawing/2017/model3d" xmlns:o="urn:schemas-microsoft-com:office:office" xmlns:r="http://schemas.openxmlformats.org/officeDocument/2006/relationships" xmlns:m="http://schemas.openxmlformats.org/officeDocument/2006/math" xmlns:v="urn:schemas-microsoft-com:vml" xmlns:wp14="http://schemas.microsoft.com/office/word/2010/wordprocessingDrawing" xmlns:wp="http://schemas.openxmlformats.org/drawingml/2006/wordprocessingDrawing" xmlns:w10="urn:schemas-microsoft-com:office:word" xmlns:w="http://schemas.openxmlformats.org/wordprocessingml/2006/main" xmlns:w14="http://schemas.microsoft.com/office/word/2010/wordml" xmlns:w15="http://schemas.microsoft.com/office/word/2012/wordml" xmlns:w16cex="http://schemas.microsoft.com/office/word/2018/wordml/cex" xmlns:w16cid="http://schemas.microsoft.com/office/word/2016/wordml/cid" xmlns:w16="http://schemas.microsoft.com/office/word/2018/wordml" xmlns:w16sdtdh="http://schemas.microsoft.com/office/word/2020/wordml/sdtdatahash" xmlns:w16se="http://schemas.microsoft.com/office/word/2015/wordml/symex" xmlns:wpg="http://schemas.microsoft.com/office/word/2010/wordprocessingGroup" xmlns:wpi="http://schemas.microsoft.com/office/word/2010/wordprocessingInk" xmlns:wne="http://schemas.microsoft.com/office/word/2006/wordml" xmlns:wps="http://schemas.microsoft.com/office/word/2010/wordprocessingShape" mc:Ignorable="w14 w15 w16se w16cid w16 w16cex w16sdtdh wp14">
+<w:ftr xmlns:wpc="http://schemas.microsoft.com/office/word/2010/wordprocessingCanvas" xmlns:cx="http://schemas.microsoft.com/office/drawing/2014/chartex" xmlns:cx1="http://schemas.microsoft.com/office/drawing/2015/9/8/chartex" xmlns:cx2="http://schemas.microsoft.com/office/drawing/2015/10/21/chartex" xmlns:cx3="http://schemas.microsoft.com/office/drawing/2016/5/9/chartex" xmlns:cx4="http://schemas.microsoft.com/office/drawing/2016/5/10/chartex" xmlns:cx5="http://schemas.microsoft.com/office/drawing/2016/5/11/chartex" xmlns:cx6="http://schemas.microsoft.com/office/drawing/2016/5/12/chartex" xmlns:cx7="http://schemas.microsoft.com/office/drawing/2016/5/13/chartex" xmlns:cx8="http://schemas.microsoft.com/office/drawing/2016/5/14/chartex" xmlns:mc="http://schemas.openxmlformats.org/markup-compatibility/2006" xmlns:aink="http://schemas.microsoft.com/office/drawing/2016/ink" xmlns:am3d="http://schemas.microsoft.com/office/drawing/2017/model3d" xmlns:o="urn:schemas-microsoft-com:office:office" xmlns:oel="http://schemas.microsoft.com/office/2019/extlst" xmlns:r="http://schemas.openxmlformats.org/officeDocument/2006/relationships" xmlns:m="http://schemas.openxmlformats.org/officeDocument/2006/math" xmlns:v="urn:schemas-microsoft-com:vml" xmlns:wp14="http://schemas.microsoft.com/office/word/2010/wordprocessingDrawing" xmlns:wp="http://schemas.openxmlformats.org/drawingml/2006/wordprocessingDrawing" xmlns:w10="urn:schemas-microsoft-com:office:word" xmlns:w="http://schemas.openxmlformats.org/wordprocessingml/2006/main" xmlns:w14="http://schemas.microsoft.com/office/word/2010/wordml" xmlns:w15="http://schemas.microsoft.com/office/word/2012/wordml" xmlns:w16cex="http://schemas.microsoft.com/office/word/2018/wordml/cex" xmlns:w16cid="http://schemas.microsoft.com/office/word/2016/wordml/cid" xmlns:w16="http://schemas.microsoft.com/office/word/2018/wordml" xmlns:w16sdtdh="http://schemas.microsoft.com/office/word/2020/wordml/sdtdatahash" xmlns:w16se="http://schemas.microsoft.com/office/word/2015/wordml/symex" xmlns:wpg="http://schemas.microsoft.com/office/word/2010/wordprocessingGroup" xmlns:wpi="http://schemas.microsoft.com/office/word/2010/wordprocessingInk" xmlns:wne="http://schemas.microsoft.com/office/word/2006/wordml" xmlns:wps="http://schemas.microsoft.com/office/word/2010/wordprocessingShape" mc:Ignorable="w14 w15 w16se w16cid w16 w16cex w16sdtdh wp14">
   <w:p/>
 </w:ftr>
 </file>
 
 <file path=word/footnotes.xml><?xml version="1.0" encoding="utf-8"?>
-<w:footnotes xmlns:wpc="http://schemas.microsoft.com/office/word/2010/wordprocessingCanvas" xmlns:cx="http://schemas.microsoft.com/office/drawing/2014/chartex" xmlns:cx1="http://schemas.microsoft.com/office/drawing/2015/9/8/chartex" xmlns:cx2="http://schemas.microsoft.com/office/drawing/2015/10/21/chartex" xmlns:cx3="http://schemas.microsoft.com/office/drawing/2016/5/9/chartex" xmlns:cx4="http://schemas.microsoft.com/office/drawing/2016/5/10/chartex" xmlns:cx5="http://schemas.microsoft.com/office/drawing/2016/5/11/chartex" xmlns:cx6="http://schemas.microsoft.com/office/drawing/2016/5/12/chartex" xmlns:cx7="http://schemas.microsoft.com/office/drawing/2016/5/13/chartex" xmlns:cx8="http://schemas.microsoft.com/office/drawing/2016/5/14/chartex" xmlns:mc="http://schemas.openxmlformats.org/markup-compatibility/2006" xmlns:aink="http://schemas.microsoft.com/office/drawing/2016/ink" xmlns:am3d="http://schemas.microsoft.com/office/drawing/2017/model3d" xmlns:o="urn:schemas-microsoft-com:office:office" xmlns:r="http://schemas.openxmlformats.org/officeDocument/2006/relationships" xmlns:m="http://schemas.openxmlformats.org/officeDocument/2006/math" xmlns:v="urn:schemas-microsoft-com:vml" xmlns:wp14="http://schemas.microsoft.com/office/word/2010/wordprocessingDrawing" xmlns:wp="http://schemas.openxmlformats.org/drawingml/2006/wordprocessingDrawing" xmlns:w10="urn:schemas-microsoft-com:office:word" xmlns:w="http://schemas.openxmlformats.org/wordprocessingml/2006/main" xmlns:w14="http://schemas.microsoft.com/office/word/2010/wordml" xmlns:w15="http://schemas.microsoft.com/office/word/2012/wordml" xmlns:w16cex="http://schemas.microsoft.com/office/word/2018/wordml/cex" xmlns:w16cid="http://schemas.microsoft.com/office/word/2016/wordml/cid" xmlns:w16="http://schemas.microsoft.com/office/word/2018/wordml" xmlns:w16sdtdh="http://schemas.microsoft.com/office/word/2020/wordml/sdtdatahash" xmlns:w16se="http://schemas.microsoft.com/office/word/2015/wordml/symex" xmlns:wpg="http://schemas.microsoft.com/office/word/2010/wordprocessingGroup" xmlns:wpi="http://schemas.microsoft.com/office/word/2010/wordprocessingInk" xmlns:wne="http://schemas.microsoft.com/office/word/2006/wordml" xmlns:wps="http://schemas.microsoft.com/office/word/2010/wordprocessingShape" mc:Ignorable="w14 w15 w16se w16cid w16 w16cex w16sdtdh wp14">
+<w:footnotes xmlns:wpc="http://schemas.microsoft.com/office/word/2010/wordprocessingCanvas" xmlns:cx="http://schemas.microsoft.com/office/drawing/2014/chartex" xmlns:cx1="http://schemas.microsoft.com/office/drawing/2015/9/8/chartex" xmlns:cx2="http://schemas.microsoft.com/office/drawing/2015/10/21/chartex" xmlns:cx3="http://schemas.microsoft.com/office/drawing/2016/5/9/chartex" xmlns:cx4="http://schemas.microsoft.com/office/drawing/2016/5/10/chartex" xmlns:cx5="http://schemas.microsoft.com/office/drawing/2016/5/11/chartex" xmlns:cx6="http://schemas.microsoft.com/office/drawing/2016/5/12/chartex" xmlns:cx7="http://schemas.microsoft.com/office/drawing/2016/5/13/chartex" xmlns:cx8="http://schemas.microsoft.com/office/drawing/2016/5/14/chartex" xmlns:mc="http://schemas.openxmlformats.org/markup-compatibility/2006" xmlns:aink="http://schemas.microsoft.com/office/drawing/2016/ink" xmlns:am3d="http://schemas.microsoft.com/office/drawing/2017/model3d" xmlns:o="urn:schemas-microsoft-com:office:office" xmlns:oel="http://schemas.microsoft.com/office/2019/extlst" xmlns:r="http://schemas.openxmlformats.org/officeDocument/2006/relationships" xmlns:m="http://schemas.openxmlformats.org/officeDocument/2006/math" xmlns:v="urn:schemas-microsoft-com:vml" xmlns:wp14="http://schemas.microsoft.com/office/word/2010/wordprocessingDrawing" xmlns:wp="http://schemas.openxmlformats.org/drawingml/2006/wordprocessingDrawing" xmlns:w10="urn:schemas-microsoft-com:office:word" xmlns:w="http://schemas.openxmlformats.org/wordprocessingml/2006/main" xmlns:w14="http://schemas.microsoft.com/office/word/2010/wordml" xmlns:w15="http://schemas.microsoft.com/office/word/2012/wordml" xmlns:w16cex="http://schemas.microsoft.com/office/word/2018/wordml/cex" xmlns:w16cid="http://schemas.microsoft.com/office/word/2016/wordml/cid" xmlns:w16="http://schemas.microsoft.com/office/word/2018/wordml" xmlns:w16sdtdh="http://schemas.microsoft.com/office/word/2020/wordml/sdtdatahash" xmlns:w16se="http://schemas.microsoft.com/office/word/2015/wordml/symex" xmlns:wpg="http://schemas.microsoft.com/office/word/2010/wordprocessingGroup" xmlns:wpi="http://schemas.microsoft.com/office/word/2010/wordprocessingInk" xmlns:wne="http://schemas.microsoft.com/office/word/2006/wordml" xmlns:wps="http://schemas.microsoft.com/office/word/2010/wordprocessingShape" mc:Ignorable="w14 w15 w16se w16cid w16 w16cex w16sdtdh wp14">
   <w:footnote w:type="separator" w:id="-1">
     <w:p>
       <w:pPr>
@@ -12126,7 +11855,7 @@
 </file>
 
 <file path=word/numbering.xml><?xml version="1.0" encoding="utf-8"?>
-<w:numbering xmlns:wpc="http://schemas.microsoft.com/office/word/2010/wordprocessingCanvas" xmlns:cx="http://schemas.microsoft.com/office/drawing/2014/chartex" xmlns:cx1="http://schemas.microsoft.com/office/drawing/2015/9/8/chartex" xmlns:cx2="http://schemas.microsoft.com/office/drawing/2015/10/21/chartex" xmlns:cx3="http://schemas.microsoft.com/office/drawing/2016/5/9/chartex" xmlns:cx4="http://schemas.microsoft.com/office/drawing/2016/5/10/chartex" xmlns:cx5="http://schemas.microsoft.com/office/drawing/2016/5/11/chartex" xmlns:cx6="http://schemas.microsoft.com/office/drawing/2016/5/12/chartex" xmlns:cx7="http://schemas.microsoft.com/office/drawing/2016/5/13/chartex" xmlns:cx8="http://schemas.microsoft.com/office/drawing/2016/5/14/chartex" xmlns:mc="http://schemas.openxmlformats.org/markup-compatibility/2006" xmlns:aink="http://schemas.microsoft.com/office/drawing/2016/ink" xmlns:am3d="http://schemas.microsoft.com/office/drawing/2017/model3d" xmlns:o="urn:schemas-microsoft-com:office:office" xmlns:r="http://schemas.openxmlformats.org/officeDocument/2006/relationships" xmlns:m="http://schemas.openxmlformats.org/officeDocument/2006/math" xmlns:v="urn:schemas-microsoft-com:vml" xmlns:wp14="http://schemas.microsoft.com/office/word/2010/wordprocessingDrawing" xmlns:wp="http://schemas.openxmlformats.org/drawingml/2006/wordprocessingDrawing" xmlns:w10="urn:schemas-microsoft-com:office:word" xmlns:w="http://schemas.openxmlformats.org/wordprocessingml/2006/main" xmlns:w14="http://schemas.microsoft.com/office/word/2010/wordml" xmlns:w15="http://schemas.microsoft.com/office/word/2012/wordml" xmlns:w16cex="http://schemas.microsoft.com/office/word/2018/wordml/cex" xmlns:w16cid="http://schemas.microsoft.com/office/word/2016/wordml/cid" xmlns:w16="http://schemas.microsoft.com/office/word/2018/wordml" xmlns:w16sdtdh="http://schemas.microsoft.com/office/word/2020/wordml/sdtdatahash" xmlns:w16se="http://schemas.microsoft.com/office/word/2015/wordml/symex" xmlns:wpg="http://schemas.microsoft.com/office/word/2010/wordprocessingGroup" xmlns:wpi="http://schemas.microsoft.com/office/word/2010/wordprocessingInk" xmlns:wne="http://schemas.microsoft.com/office/word/2006/wordml" xmlns:wps="http://schemas.microsoft.com/office/word/2010/wordprocessingShape" mc:Ignorable="w14 w15 w16se w16cid w16 w16cex w16sdtdh wp14">
+<w:numbering xmlns:wpc="http://schemas.microsoft.com/office/word/2010/wordprocessingCanvas" xmlns:cx="http://schemas.microsoft.com/office/drawing/2014/chartex" xmlns:cx1="http://schemas.microsoft.com/office/drawing/2015/9/8/chartex" xmlns:cx2="http://schemas.microsoft.com/office/drawing/2015/10/21/chartex" xmlns:cx3="http://schemas.microsoft.com/office/drawing/2016/5/9/chartex" xmlns:cx4="http://schemas.microsoft.com/office/drawing/2016/5/10/chartex" xmlns:cx5="http://schemas.microsoft.com/office/drawing/2016/5/11/chartex" xmlns:cx6="http://schemas.microsoft.com/office/drawing/2016/5/12/chartex" xmlns:cx7="http://schemas.microsoft.com/office/drawing/2016/5/13/chartex" xmlns:cx8="http://schemas.microsoft.com/office/drawing/2016/5/14/chartex" xmlns:mc="http://schemas.openxmlformats.org/markup-compatibility/2006" xmlns:aink="http://schemas.microsoft.com/office/drawing/2016/ink" xmlns:am3d="http://schemas.microsoft.com/office/drawing/2017/model3d" xmlns:o="urn:schemas-microsoft-com:office:office" xmlns:oel="http://schemas.microsoft.com/office/2019/extlst" xmlns:r="http://schemas.openxmlformats.org/officeDocument/2006/relationships" xmlns:m="http://schemas.openxmlformats.org/officeDocument/2006/math" xmlns:v="urn:schemas-microsoft-com:vml" xmlns:wp14="http://schemas.microsoft.com/office/word/2010/wordprocessingDrawing" xmlns:wp="http://schemas.openxmlformats.org/drawingml/2006/wordprocessingDrawing" xmlns:w10="urn:schemas-microsoft-com:office:word" xmlns:w="http://schemas.openxmlformats.org/wordprocessingml/2006/main" xmlns:w14="http://schemas.microsoft.com/office/word/2010/wordml" xmlns:w15="http://schemas.microsoft.com/office/word/2012/wordml" xmlns:w16cex="http://schemas.microsoft.com/office/word/2018/wordml/cex" xmlns:w16cid="http://schemas.microsoft.com/office/word/2016/wordml/cid" xmlns:w16="http://schemas.microsoft.com/office/word/2018/wordml" xmlns:w16sdtdh="http://schemas.microsoft.com/office/word/2020/wordml/sdtdatahash" xmlns:w16se="http://schemas.microsoft.com/office/word/2015/wordml/symex" xmlns:wpg="http://schemas.microsoft.com/office/word/2010/wordprocessingGroup" xmlns:wpi="http://schemas.microsoft.com/office/word/2010/wordprocessingInk" xmlns:wne="http://schemas.microsoft.com/office/word/2006/wordml" xmlns:wps="http://schemas.microsoft.com/office/word/2010/wordprocessingShape" mc:Ignorable="w14 w15 w16se w16cid w16 w16cex w16sdtdh wp14">
   <w:abstractNum w:abstractNumId="0" w15:restartNumberingAfterBreak="0">
     <w:nsid w:val="022033E8"/>
     <w:multiLevelType w:val="multilevel"/>
@@ -14732,73 +14461,73 @@
       </w:rPr>
     </w:lvl>
   </w:abstractNum>
-  <w:num w:numId="1">
+  <w:num w:numId="1" w16cid:durableId="556206596">
     <w:abstractNumId w:val="8"/>
   </w:num>
-  <w:num w:numId="2">
+  <w:num w:numId="2" w16cid:durableId="1663117039">
     <w:abstractNumId w:val="12"/>
   </w:num>
-  <w:num w:numId="3">
+  <w:num w:numId="3" w16cid:durableId="830174094">
     <w:abstractNumId w:val="4"/>
   </w:num>
-  <w:num w:numId="4">
+  <w:num w:numId="4" w16cid:durableId="351423030">
     <w:abstractNumId w:val="20"/>
   </w:num>
-  <w:num w:numId="5">
+  <w:num w:numId="5" w16cid:durableId="933899120">
     <w:abstractNumId w:val="11"/>
   </w:num>
-  <w:num w:numId="6">
+  <w:num w:numId="6" w16cid:durableId="1997417745">
     <w:abstractNumId w:val="17"/>
   </w:num>
-  <w:num w:numId="7">
+  <w:num w:numId="7" w16cid:durableId="942111345">
     <w:abstractNumId w:val="3"/>
   </w:num>
-  <w:num w:numId="8">
+  <w:num w:numId="8" w16cid:durableId="2047366818">
     <w:abstractNumId w:val="2"/>
   </w:num>
-  <w:num w:numId="9">
+  <w:num w:numId="9" w16cid:durableId="166019040">
     <w:abstractNumId w:val="6"/>
   </w:num>
-  <w:num w:numId="10">
+  <w:num w:numId="10" w16cid:durableId="180969532">
     <w:abstractNumId w:val="15"/>
   </w:num>
-  <w:num w:numId="11">
+  <w:num w:numId="11" w16cid:durableId="2142307975">
     <w:abstractNumId w:val="9"/>
   </w:num>
-  <w:num w:numId="12">
+  <w:num w:numId="12" w16cid:durableId="663507348">
     <w:abstractNumId w:val="10"/>
   </w:num>
-  <w:num w:numId="13">
+  <w:num w:numId="13" w16cid:durableId="301353089">
     <w:abstractNumId w:val="22"/>
   </w:num>
-  <w:num w:numId="14">
+  <w:num w:numId="14" w16cid:durableId="1899972772">
     <w:abstractNumId w:val="19"/>
   </w:num>
-  <w:num w:numId="15">
+  <w:num w:numId="15" w16cid:durableId="774011284">
     <w:abstractNumId w:val="5"/>
   </w:num>
-  <w:num w:numId="16">
+  <w:num w:numId="16" w16cid:durableId="1055006740">
     <w:abstractNumId w:val="14"/>
   </w:num>
-  <w:num w:numId="17">
+  <w:num w:numId="17" w16cid:durableId="484592829">
     <w:abstractNumId w:val="21"/>
   </w:num>
-  <w:num w:numId="18">
+  <w:num w:numId="18" w16cid:durableId="1547524746">
     <w:abstractNumId w:val="13"/>
   </w:num>
-  <w:num w:numId="19">
+  <w:num w:numId="19" w16cid:durableId="1621570889">
     <w:abstractNumId w:val="18"/>
   </w:num>
-  <w:num w:numId="20">
+  <w:num w:numId="20" w16cid:durableId="993218507">
     <w:abstractNumId w:val="1"/>
   </w:num>
-  <w:num w:numId="21">
+  <w:num w:numId="21" w16cid:durableId="1704552331">
     <w:abstractNumId w:val="0"/>
   </w:num>
-  <w:num w:numId="22">
+  <w:num w:numId="22" w16cid:durableId="1751345330">
     <w:abstractNumId w:val="7"/>
   </w:num>
-  <w:num w:numId="23">
+  <w:num w:numId="23" w16cid:durableId="582105889">
     <w:abstractNumId w:val="16"/>
   </w:num>
 </w:numbering>

--- a/Iteration1_report.docx
+++ b/Iteration1_report.docx
@@ -1,6 +1,6 @@
 
 <file path=word/document.xml><?xml version="1.0" encoding="utf-8"?>
-<w:document xmlns:wpc="http://schemas.microsoft.com/office/word/2010/wordprocessingCanvas" xmlns:cx="http://schemas.microsoft.com/office/drawing/2014/chartex" xmlns:cx1="http://schemas.microsoft.com/office/drawing/2015/9/8/chartex" xmlns:cx2="http://schemas.microsoft.com/office/drawing/2015/10/21/chartex" xmlns:cx3="http://schemas.microsoft.com/office/drawing/2016/5/9/chartex" xmlns:cx4="http://schemas.microsoft.com/office/drawing/2016/5/10/chartex" xmlns:cx5="http://schemas.microsoft.com/office/drawing/2016/5/11/chartex" xmlns:cx6="http://schemas.microsoft.com/office/drawing/2016/5/12/chartex" xmlns:cx7="http://schemas.microsoft.com/office/drawing/2016/5/13/chartex" xmlns:cx8="http://schemas.microsoft.com/office/drawing/2016/5/14/chartex" xmlns:mc="http://schemas.openxmlformats.org/markup-compatibility/2006" xmlns:aink="http://schemas.microsoft.com/office/drawing/2016/ink" xmlns:am3d="http://schemas.microsoft.com/office/drawing/2017/model3d" xmlns:o="urn:schemas-microsoft-com:office:office" xmlns:oel="http://schemas.microsoft.com/office/2019/extlst" xmlns:r="http://schemas.openxmlformats.org/officeDocument/2006/relationships" xmlns:m="http://schemas.openxmlformats.org/officeDocument/2006/math" xmlns:v="urn:schemas-microsoft-com:vml" xmlns:wp14="http://schemas.microsoft.com/office/word/2010/wordprocessingDrawing" xmlns:wp="http://schemas.openxmlformats.org/drawingml/2006/wordprocessingDrawing" xmlns:w10="urn:schemas-microsoft-com:office:word" xmlns:w="http://schemas.openxmlformats.org/wordprocessingml/2006/main" xmlns:w14="http://schemas.microsoft.com/office/word/2010/wordml" xmlns:w15="http://schemas.microsoft.com/office/word/2012/wordml" xmlns:w16cex="http://schemas.microsoft.com/office/word/2018/wordml/cex" xmlns:w16cid="http://schemas.microsoft.com/office/word/2016/wordml/cid" xmlns:w16="http://schemas.microsoft.com/office/word/2018/wordml" xmlns:w16sdtdh="http://schemas.microsoft.com/office/word/2020/wordml/sdtdatahash" xmlns:w16se="http://schemas.microsoft.com/office/word/2015/wordml/symex" xmlns:wpg="http://schemas.microsoft.com/office/word/2010/wordprocessingGroup" xmlns:wpi="http://schemas.microsoft.com/office/word/2010/wordprocessingInk" xmlns:wne="http://schemas.microsoft.com/office/word/2006/wordml" xmlns:wps="http://schemas.microsoft.com/office/word/2010/wordprocessingShape" mc:Ignorable="w14 w15 w16se w16cid w16 w16cex w16sdtdh wp14">
+<w:document xmlns:wpc="http://schemas.microsoft.com/office/word/2010/wordprocessingCanvas" xmlns:cx="http://schemas.microsoft.com/office/drawing/2014/chartex" xmlns:cx1="http://schemas.microsoft.com/office/drawing/2015/9/8/chartex" xmlns:cx2="http://schemas.microsoft.com/office/drawing/2015/10/21/chartex" xmlns:cx3="http://schemas.microsoft.com/office/drawing/2016/5/9/chartex" xmlns:cx4="http://schemas.microsoft.com/office/drawing/2016/5/10/chartex" xmlns:cx5="http://schemas.microsoft.com/office/drawing/2016/5/11/chartex" xmlns:cx6="http://schemas.microsoft.com/office/drawing/2016/5/12/chartex" xmlns:cx7="http://schemas.microsoft.com/office/drawing/2016/5/13/chartex" xmlns:cx8="http://schemas.microsoft.com/office/drawing/2016/5/14/chartex" xmlns:mc="http://schemas.openxmlformats.org/markup-compatibility/2006" xmlns:aink="http://schemas.microsoft.com/office/drawing/2016/ink" xmlns:am3d="http://schemas.microsoft.com/office/drawing/2017/model3d" xmlns:o="urn:schemas-microsoft-com:office:office" xmlns:r="http://schemas.openxmlformats.org/officeDocument/2006/relationships" xmlns:m="http://schemas.openxmlformats.org/officeDocument/2006/math" xmlns:v="urn:schemas-microsoft-com:vml" xmlns:wp14="http://schemas.microsoft.com/office/word/2010/wordprocessingDrawing" xmlns:wp="http://schemas.openxmlformats.org/drawingml/2006/wordprocessingDrawing" xmlns:w10="urn:schemas-microsoft-com:office:word" xmlns:w="http://schemas.openxmlformats.org/wordprocessingml/2006/main" xmlns:w14="http://schemas.microsoft.com/office/word/2010/wordml" xmlns:w15="http://schemas.microsoft.com/office/word/2012/wordml" xmlns:w16cex="http://schemas.microsoft.com/office/word/2018/wordml/cex" xmlns:w16cid="http://schemas.microsoft.com/office/word/2016/wordml/cid" xmlns:w16="http://schemas.microsoft.com/office/word/2018/wordml" xmlns:w16sdtdh="http://schemas.microsoft.com/office/word/2020/wordml/sdtdatahash" xmlns:w16se="http://schemas.microsoft.com/office/word/2015/wordml/symex" xmlns:wpg="http://schemas.microsoft.com/office/word/2010/wordprocessingGroup" xmlns:wpi="http://schemas.microsoft.com/office/word/2010/wordprocessingInk" xmlns:wne="http://schemas.microsoft.com/office/word/2006/wordml" xmlns:wps="http://schemas.microsoft.com/office/word/2010/wordprocessingShape" mc:Ignorable="w14 w15 w16se w16cid w16 w16cex w16sdtdh wp14">
   <w:body>
     <w:p>
       <w:pPr>
@@ -262,6 +262,7 @@
           <w:szCs w:val="24"/>
         </w:rPr>
       </w:pPr>
+      <w:proofErr w:type="spellStart"/>
       <w:r>
         <w:rPr>
           <w:rFonts w:ascii="Garamond" w:eastAsia="Garamond" w:hAnsi="Garamond" w:cs="Garamond"/>
@@ -269,7 +270,17 @@
           <w:sz w:val="24"/>
           <w:szCs w:val="24"/>
         </w:rPr>
-        <w:t xml:space="preserve">Shaoqin Wan </w:t>
+        <w:t>Shaoqin</w:t>
+      </w:r>
+      <w:proofErr w:type="spellEnd"/>
+      <w:r>
+        <w:rPr>
+          <w:rFonts w:ascii="Garamond" w:eastAsia="Garamond" w:hAnsi="Garamond" w:cs="Garamond"/>
+          <w:bCs/>
+          <w:sz w:val="24"/>
+          <w:szCs w:val="24"/>
+        </w:rPr>
+        <w:t xml:space="preserve"> Wan </w:t>
       </w:r>
     </w:p>
     <w:p>
@@ -654,7 +665,53 @@
           <w:sz w:val="24"/>
           <w:szCs w:val="24"/>
         </w:rPr>
-        <w:t>[Necessary Field --&gt; labels,task description, member assigned, start date, end date(expected), status [pending,completed,in progress] ]</w:t>
+        <w:t xml:space="preserve">[Necessary Field --&gt; </w:t>
+      </w:r>
+      <w:proofErr w:type="spellStart"/>
+      <w:proofErr w:type="gramStart"/>
+      <w:r>
+        <w:rPr>
+          <w:rFonts w:ascii="Garamond" w:eastAsia="Garamond" w:hAnsi="Garamond" w:cs="Garamond"/>
+          <w:b/>
+          <w:bCs/>
+          <w:sz w:val="24"/>
+          <w:szCs w:val="24"/>
+        </w:rPr>
+        <w:t>labels,task</w:t>
+      </w:r>
+      <w:proofErr w:type="spellEnd"/>
+      <w:proofErr w:type="gramEnd"/>
+      <w:r>
+        <w:rPr>
+          <w:rFonts w:ascii="Garamond" w:eastAsia="Garamond" w:hAnsi="Garamond" w:cs="Garamond"/>
+          <w:b/>
+          <w:bCs/>
+          <w:sz w:val="24"/>
+          <w:szCs w:val="24"/>
+        </w:rPr>
+        <w:t xml:space="preserve"> description, member assigned, start date, end date(expected), status [</w:t>
+      </w:r>
+      <w:proofErr w:type="spellStart"/>
+      <w:r>
+        <w:rPr>
+          <w:rFonts w:ascii="Garamond" w:eastAsia="Garamond" w:hAnsi="Garamond" w:cs="Garamond"/>
+          <w:b/>
+          <w:bCs/>
+          <w:sz w:val="24"/>
+          <w:szCs w:val="24"/>
+        </w:rPr>
+        <w:t>pending,completed,in</w:t>
+      </w:r>
+      <w:proofErr w:type="spellEnd"/>
+      <w:r>
+        <w:rPr>
+          <w:rFonts w:ascii="Garamond" w:eastAsia="Garamond" w:hAnsi="Garamond" w:cs="Garamond"/>
+          <w:b/>
+          <w:bCs/>
+          <w:sz w:val="24"/>
+          <w:szCs w:val="24"/>
+        </w:rPr>
+        <w:t xml:space="preserve"> progress] ]</w:t>
       </w:r>
     </w:p>
     <w:p>
@@ -694,7 +751,29 @@
           <w:sz w:val="24"/>
           <w:szCs w:val="24"/>
         </w:rPr>
-        <w:t>Could be downloaded from gitlab [refer tutorial]</w:t>
+        <w:t xml:space="preserve">Could be downloaded from </w:t>
+      </w:r>
+      <w:proofErr w:type="spellStart"/>
+      <w:r>
+        <w:rPr>
+          <w:rFonts w:ascii="Garamond" w:eastAsia="Garamond" w:hAnsi="Garamond" w:cs="Garamond"/>
+          <w:b/>
+          <w:bCs/>
+          <w:sz w:val="24"/>
+          <w:szCs w:val="24"/>
+        </w:rPr>
+        <w:t>gitlab</w:t>
+      </w:r>
+      <w:proofErr w:type="spellEnd"/>
+      <w:r>
+        <w:rPr>
+          <w:rFonts w:ascii="Garamond" w:eastAsia="Garamond" w:hAnsi="Garamond" w:cs="Garamond"/>
+          <w:b/>
+          <w:bCs/>
+          <w:sz w:val="24"/>
+          <w:szCs w:val="24"/>
+        </w:rPr>
+        <w:t xml:space="preserve"> [refer tutorial]</w:t>
       </w:r>
     </w:p>
     <w:tbl>
@@ -757,7 +836,27 @@
                 <w:sz w:val="24"/>
                 <w:szCs w:val="24"/>
               </w:rPr>
-              <w:t>Corresponding UserStory and Acceptance Criteria</w:t>
+              <w:t xml:space="preserve">Corresponding </w:t>
+            </w:r>
+            <w:proofErr w:type="spellStart"/>
+            <w:r>
+              <w:rPr>
+                <w:rFonts w:ascii="Garamond" w:eastAsia="Garamond" w:hAnsi="Garamond" w:cs="Garamond"/>
+                <w:b/>
+                <w:sz w:val="24"/>
+                <w:szCs w:val="24"/>
+              </w:rPr>
+              <w:t>UserStory</w:t>
+            </w:r>
+            <w:proofErr w:type="spellEnd"/>
+            <w:r>
+              <w:rPr>
+                <w:rFonts w:ascii="Garamond" w:eastAsia="Garamond" w:hAnsi="Garamond" w:cs="Garamond"/>
+                <w:b/>
+                <w:sz w:val="24"/>
+                <w:szCs w:val="24"/>
+              </w:rPr>
+              <w:t xml:space="preserve"> and Acceptance Criteria</w:t>
             </w:r>
           </w:p>
         </w:tc>
@@ -1031,6 +1130,7 @@
                 <w:szCs w:val="20"/>
               </w:rPr>
             </w:pPr>
+            <w:proofErr w:type="gramStart"/>
             <w:r>
               <w:rPr>
                 <w:rFonts w:ascii="Garamond" w:eastAsia="Garamond" w:hAnsi="Garamond" w:cs="Garamond"/>
@@ -1039,6 +1139,7 @@
               </w:rPr>
               <w:t>AT:1:1</w:t>
             </w:r>
+            <w:proofErr w:type="gramEnd"/>
           </w:p>
         </w:tc>
         <w:tc>
@@ -1299,6 +1400,7 @@
                 <w:szCs w:val="20"/>
               </w:rPr>
             </w:pPr>
+            <w:proofErr w:type="gramStart"/>
             <w:r>
               <w:rPr>
                 <w:rFonts w:ascii="Garamond" w:eastAsia="Garamond" w:hAnsi="Garamond" w:cs="Garamond"/>
@@ -1307,6 +1409,7 @@
               </w:rPr>
               <w:t>AT:1:1</w:t>
             </w:r>
+            <w:proofErr w:type="gramEnd"/>
           </w:p>
         </w:tc>
         <w:tc>
@@ -1567,6 +1670,7 @@
                 <w:szCs w:val="20"/>
               </w:rPr>
             </w:pPr>
+            <w:proofErr w:type="gramStart"/>
             <w:r>
               <w:rPr>
                 <w:rFonts w:ascii="Garamond" w:eastAsia="Garamond" w:hAnsi="Garamond" w:cs="Garamond"/>
@@ -1575,6 +1679,7 @@
               </w:rPr>
               <w:t>AT:1:1</w:t>
             </w:r>
+            <w:proofErr w:type="gramEnd"/>
           </w:p>
         </w:tc>
         <w:tc>
@@ -1835,6 +1940,7 @@
                 <w:szCs w:val="20"/>
               </w:rPr>
             </w:pPr>
+            <w:proofErr w:type="gramStart"/>
             <w:r>
               <w:rPr>
                 <w:rFonts w:ascii="Garamond" w:eastAsia="Garamond" w:hAnsi="Garamond" w:cs="Garamond"/>
@@ -1843,6 +1949,7 @@
               </w:rPr>
               <w:t>AT:2:2</w:t>
             </w:r>
+            <w:proofErr w:type="gramEnd"/>
           </w:p>
         </w:tc>
         <w:tc>
@@ -2103,6 +2210,7 @@
                 <w:szCs w:val="20"/>
               </w:rPr>
             </w:pPr>
+            <w:proofErr w:type="gramStart"/>
             <w:r>
               <w:rPr>
                 <w:rFonts w:ascii="Garamond" w:eastAsia="Garamond" w:hAnsi="Garamond" w:cs="Garamond"/>
@@ -2111,6 +2219,7 @@
               </w:rPr>
               <w:t>AT:2:3</w:t>
             </w:r>
+            <w:proofErr w:type="gramEnd"/>
           </w:p>
         </w:tc>
         <w:tc>
@@ -2364,6 +2473,7 @@
                 <w:szCs w:val="20"/>
               </w:rPr>
             </w:pPr>
+            <w:proofErr w:type="gramStart"/>
             <w:r>
               <w:rPr>
                 <w:rFonts w:ascii="Garamond" w:eastAsia="Garamond" w:hAnsi="Garamond" w:cs="Garamond"/>
@@ -2372,6 +2482,7 @@
               </w:rPr>
               <w:t>AT:3:1</w:t>
             </w:r>
+            <w:proofErr w:type="gramEnd"/>
           </w:p>
         </w:tc>
         <w:tc>
@@ -2636,6 +2747,7 @@
                 <w:szCs w:val="20"/>
               </w:rPr>
             </w:pPr>
+            <w:proofErr w:type="gramStart"/>
             <w:r>
               <w:rPr>
                 <w:rFonts w:ascii="Garamond" w:eastAsia="Garamond" w:hAnsi="Garamond" w:cs="Garamond"/>
@@ -2644,6 +2756,7 @@
               </w:rPr>
               <w:t>AT:3:2</w:t>
             </w:r>
+            <w:proofErr w:type="gramEnd"/>
           </w:p>
         </w:tc>
         <w:tc>
@@ -2928,6 +3041,7 @@
                 <w:szCs w:val="20"/>
               </w:rPr>
             </w:pPr>
+            <w:proofErr w:type="gramStart"/>
             <w:r>
               <w:rPr>
                 <w:rFonts w:ascii="Garamond" w:eastAsia="Garamond" w:hAnsi="Garamond" w:cs="Garamond"/>
@@ -2936,6 +3050,7 @@
               </w:rPr>
               <w:t>AT:3:2</w:t>
             </w:r>
+            <w:proofErr w:type="gramEnd"/>
           </w:p>
         </w:tc>
         <w:tc>
@@ -3189,6 +3304,7 @@
                 <w:szCs w:val="20"/>
               </w:rPr>
             </w:pPr>
+            <w:proofErr w:type="gramStart"/>
             <w:r>
               <w:rPr>
                 <w:rFonts w:ascii="Garamond" w:eastAsia="Garamond" w:hAnsi="Garamond" w:cs="Garamond"/>
@@ -3197,6 +3313,7 @@
               </w:rPr>
               <w:t>AT:3:2</w:t>
             </w:r>
+            <w:proofErr w:type="gramEnd"/>
           </w:p>
         </w:tc>
         <w:tc>
@@ -3271,7 +3388,7 @@
                 <w:sz w:val="20"/>
                 <w:szCs w:val="20"/>
               </w:rPr>
-              <w:t xml:space="preserve">30 minutes </w:t>
+              <w:t>1 hour</w:t>
             </w:r>
           </w:p>
         </w:tc>
@@ -3443,6 +3560,7 @@
                 <w:szCs w:val="20"/>
               </w:rPr>
             </w:pPr>
+            <w:proofErr w:type="gramStart"/>
             <w:r>
               <w:rPr>
                 <w:rFonts w:ascii="Garamond" w:eastAsia="Garamond" w:hAnsi="Garamond" w:cs="Garamond"/>
@@ -3451,6 +3569,7 @@
               </w:rPr>
               <w:t>AT:3:2</w:t>
             </w:r>
+            <w:proofErr w:type="gramEnd"/>
           </w:p>
         </w:tc>
         <w:tc>
@@ -3487,7 +3606,15 @@
                 <w:sz w:val="20"/>
                 <w:szCs w:val="20"/>
               </w:rPr>
-              <w:t xml:space="preserve">Refactor Espresso Tests for register feature </w:t>
+              <w:t xml:space="preserve">Write Junit Test for register feature  </w:t>
+            </w:r>
+            <w:r>
+              <w:rPr>
+                <w:rFonts w:ascii="Garamond" w:eastAsia="Garamond" w:hAnsi="Garamond" w:cs="Garamond"/>
+                <w:sz w:val="20"/>
+                <w:szCs w:val="20"/>
+              </w:rPr>
+              <w:t xml:space="preserve"> </w:t>
             </w:r>
           </w:p>
         </w:tc>
@@ -3525,7 +3652,7 @@
                 <w:sz w:val="20"/>
                 <w:szCs w:val="20"/>
               </w:rPr>
-              <w:t>30 minutes</w:t>
+              <w:t xml:space="preserve">1 hour </w:t>
             </w:r>
           </w:p>
         </w:tc>
@@ -3697,6 +3824,7 @@
                 <w:szCs w:val="20"/>
               </w:rPr>
             </w:pPr>
+            <w:proofErr w:type="gramStart"/>
             <w:r>
               <w:rPr>
                 <w:rFonts w:ascii="Garamond" w:eastAsia="Garamond" w:hAnsi="Garamond" w:cs="Garamond"/>
@@ -3705,6 +3833,7 @@
               </w:rPr>
               <w:t>AT:3:2</w:t>
             </w:r>
+            <w:proofErr w:type="gramEnd"/>
           </w:p>
         </w:tc>
         <w:tc>
@@ -3741,7 +3870,7 @@
                 <w:sz w:val="20"/>
                 <w:szCs w:val="20"/>
               </w:rPr>
-              <w:t>Run the test, but did not pass and make changes</w:t>
+              <w:t>Build UI For register feature</w:t>
             </w:r>
           </w:p>
         </w:tc>
@@ -3779,7 +3908,15 @@
                 <w:sz w:val="20"/>
                 <w:szCs w:val="20"/>
               </w:rPr>
-              <w:t xml:space="preserve"> 1 hour</w:t>
+              <w:t>1.5</w:t>
+            </w:r>
+            <w:r>
+              <w:rPr>
+                <w:rFonts w:ascii="Garamond" w:eastAsia="Garamond" w:hAnsi="Garamond" w:cs="Garamond"/>
+                <w:sz w:val="20"/>
+                <w:szCs w:val="20"/>
+              </w:rPr>
+              <w:t xml:space="preserve"> hours </w:t>
             </w:r>
           </w:p>
         </w:tc>
@@ -3804,13 +3941,23 @@
                 <w:szCs w:val="20"/>
               </w:rPr>
             </w:pPr>
-            <w:r>
-              <w:rPr>
-                <w:rFonts w:ascii="Garamond" w:eastAsia="Garamond" w:hAnsi="Garamond" w:cs="Garamond"/>
-                <w:sz w:val="20"/>
-                <w:szCs w:val="20"/>
-              </w:rPr>
-              <w:t xml:space="preserve"> Emma</w:t>
+            <w:proofErr w:type="spellStart"/>
+            <w:r>
+              <w:rPr>
+                <w:rFonts w:ascii="Garamond" w:eastAsia="Garamond" w:hAnsi="Garamond" w:cs="Garamond"/>
+                <w:sz w:val="20"/>
+                <w:szCs w:val="20"/>
+              </w:rPr>
+              <w:t>Shaoqin</w:t>
+            </w:r>
+            <w:proofErr w:type="spellEnd"/>
+            <w:r>
+              <w:rPr>
+                <w:rFonts w:ascii="Garamond" w:eastAsia="Garamond" w:hAnsi="Garamond" w:cs="Garamond"/>
+                <w:sz w:val="20"/>
+                <w:szCs w:val="20"/>
+              </w:rPr>
+              <w:t xml:space="preserve"> </w:t>
             </w:r>
           </w:p>
         </w:tc>
@@ -3951,6 +4098,7 @@
                 <w:szCs w:val="20"/>
               </w:rPr>
             </w:pPr>
+            <w:proofErr w:type="gramStart"/>
             <w:r>
               <w:rPr>
                 <w:rFonts w:ascii="Garamond" w:eastAsia="Garamond" w:hAnsi="Garamond" w:cs="Garamond"/>
@@ -3959,6 +4107,7 @@
               </w:rPr>
               <w:t>AT:3:2</w:t>
             </w:r>
+            <w:proofErr w:type="gramEnd"/>
           </w:p>
         </w:tc>
         <w:tc>
@@ -3995,7 +4144,7 @@
                 <w:sz w:val="20"/>
                 <w:szCs w:val="20"/>
               </w:rPr>
-              <w:t>Run the test, and pass.</w:t>
+              <w:t>Implement type-tracking to notice user’s input validity of confirmed password and email</w:t>
             </w:r>
           </w:p>
         </w:tc>
@@ -4033,7 +4182,23 @@
                 <w:sz w:val="20"/>
                 <w:szCs w:val="20"/>
               </w:rPr>
-              <w:t>30 minutes</w:t>
+              <w:t xml:space="preserve"> 1</w:t>
+            </w:r>
+            <w:r>
+              <w:rPr>
+                <w:rFonts w:ascii="Garamond" w:eastAsia="Garamond" w:hAnsi="Garamond" w:cs="Garamond"/>
+                <w:sz w:val="20"/>
+                <w:szCs w:val="20"/>
+              </w:rPr>
+              <w:t xml:space="preserve">.5 </w:t>
+            </w:r>
+            <w:r>
+              <w:rPr>
+                <w:rFonts w:ascii="Garamond" w:eastAsia="Garamond" w:hAnsi="Garamond" w:cs="Garamond"/>
+                <w:sz w:val="20"/>
+                <w:szCs w:val="20"/>
+              </w:rPr>
+              <w:t>hour</w:t>
             </w:r>
           </w:p>
         </w:tc>
@@ -4058,13 +4223,23 @@
                 <w:szCs w:val="20"/>
               </w:rPr>
             </w:pPr>
-            <w:r>
-              <w:rPr>
-                <w:rFonts w:ascii="Garamond" w:eastAsia="Garamond" w:hAnsi="Garamond" w:cs="Garamond"/>
-                <w:sz w:val="20"/>
-                <w:szCs w:val="20"/>
-              </w:rPr>
-              <w:t xml:space="preserve"> Emma</w:t>
+            <w:proofErr w:type="spellStart"/>
+            <w:r>
+              <w:rPr>
+                <w:rFonts w:ascii="Garamond" w:eastAsia="Garamond" w:hAnsi="Garamond" w:cs="Garamond"/>
+                <w:sz w:val="20"/>
+                <w:szCs w:val="20"/>
+              </w:rPr>
+              <w:t>Shaoqin</w:t>
+            </w:r>
+            <w:proofErr w:type="spellEnd"/>
+            <w:r>
+              <w:rPr>
+                <w:rFonts w:ascii="Garamond" w:eastAsia="Garamond" w:hAnsi="Garamond" w:cs="Garamond"/>
+                <w:sz w:val="20"/>
+                <w:szCs w:val="20"/>
+              </w:rPr>
+              <w:t xml:space="preserve"> </w:t>
             </w:r>
           </w:p>
         </w:tc>
@@ -4205,6 +4380,7 @@
                 <w:szCs w:val="20"/>
               </w:rPr>
             </w:pPr>
+            <w:proofErr w:type="gramStart"/>
             <w:r>
               <w:rPr>
                 <w:rFonts w:ascii="Garamond" w:eastAsia="Garamond" w:hAnsi="Garamond" w:cs="Garamond"/>
@@ -4213,6 +4389,7 @@
               </w:rPr>
               <w:t>AT:3:2</w:t>
             </w:r>
+            <w:proofErr w:type="gramEnd"/>
           </w:p>
         </w:tc>
         <w:tc>
@@ -4249,7 +4426,7 @@
                 <w:sz w:val="20"/>
                 <w:szCs w:val="20"/>
               </w:rPr>
-              <w:t xml:space="preserve">Implement Junit Test for register feature </w:t>
+              <w:t xml:space="preserve">Set up Firebase and connect the app to the Database </w:t>
             </w:r>
           </w:p>
         </w:tc>
@@ -4287,7 +4464,15 @@
                 <w:sz w:val="20"/>
                 <w:szCs w:val="20"/>
               </w:rPr>
-              <w:t xml:space="preserve"> 30 minutes </w:t>
+              <w:t>30</w:t>
+            </w:r>
+            <w:r>
+              <w:rPr>
+                <w:rFonts w:ascii="Garamond" w:eastAsia="Garamond" w:hAnsi="Garamond" w:cs="Garamond"/>
+                <w:sz w:val="20"/>
+                <w:szCs w:val="20"/>
+              </w:rPr>
+              <w:t xml:space="preserve"> minutes</w:t>
             </w:r>
           </w:p>
         </w:tc>
@@ -4318,7 +4503,15 @@
                 <w:sz w:val="20"/>
                 <w:szCs w:val="20"/>
               </w:rPr>
-              <w:t xml:space="preserve"> Emma</w:t>
+              <w:t xml:space="preserve"> </w:t>
+            </w:r>
+            <w:r>
+              <w:rPr>
+                <w:rFonts w:ascii="Garamond" w:eastAsia="Garamond" w:hAnsi="Garamond" w:cs="Garamond"/>
+                <w:sz w:val="20"/>
+                <w:szCs w:val="20"/>
+              </w:rPr>
+              <w:t>Minh</w:t>
             </w:r>
           </w:p>
         </w:tc>
@@ -4459,6 +4652,7 @@
                 <w:szCs w:val="20"/>
               </w:rPr>
             </w:pPr>
+            <w:proofErr w:type="gramStart"/>
             <w:r>
               <w:rPr>
                 <w:rFonts w:ascii="Garamond" w:eastAsia="Garamond" w:hAnsi="Garamond" w:cs="Garamond"/>
@@ -4467,73 +4661,12 @@
               </w:rPr>
               <w:t>AT:3:2</w:t>
             </w:r>
+            <w:proofErr w:type="gramEnd"/>
           </w:p>
         </w:tc>
         <w:tc>
           <w:tcPr>
             <w:tcW w:w="1559" w:type="dxa"/>
-            <w:shd w:val="clear" w:color="auto" w:fill="auto"/>
-            <w:tcMar>
-              <w:top w:w="100" w:type="dxa"/>
-              <w:left w:w="100" w:type="dxa"/>
-              <w:bottom w:w="100" w:type="dxa"/>
-              <w:right w:w="100" w:type="dxa"/>
-            </w:tcMar>
-          </w:tcPr>
-          <w:p>
-            <w:pPr>
-              <w:widowControl w:val="0"/>
-              <w:spacing w:line="240" w:lineRule="auto"/>
-              <w:rPr>
-                <w:rFonts w:ascii="Garamond" w:eastAsia="Garamond" w:hAnsi="Garamond" w:cs="Garamond"/>
-                <w:sz w:val="20"/>
-                <w:szCs w:val="20"/>
-              </w:rPr>
-            </w:pPr>
-            <w:r>
-              <w:rPr>
-                <w:rFonts w:ascii="Garamond" w:eastAsia="Garamond" w:hAnsi="Garamond" w:cs="Garamond"/>
-                <w:sz w:val="20"/>
-                <w:szCs w:val="20"/>
-              </w:rPr>
-              <w:t>Build UI For register feature</w:t>
-            </w:r>
-          </w:p>
-        </w:tc>
-        <w:tc>
-          <w:tcPr>
-            <w:tcW w:w="1134" w:type="dxa"/>
-            <w:shd w:val="clear" w:color="auto" w:fill="auto"/>
-            <w:tcMar>
-              <w:top w:w="100" w:type="dxa"/>
-              <w:left w:w="100" w:type="dxa"/>
-              <w:bottom w:w="100" w:type="dxa"/>
-              <w:right w:w="100" w:type="dxa"/>
-            </w:tcMar>
-          </w:tcPr>
-          <w:p>
-            <w:pPr>
-              <w:widowControl w:val="0"/>
-              <w:spacing w:line="240" w:lineRule="auto"/>
-              <w:rPr>
-                <w:rFonts w:ascii="Garamond" w:eastAsia="Garamond" w:hAnsi="Garamond" w:cs="Garamond"/>
-                <w:sz w:val="20"/>
-                <w:szCs w:val="20"/>
-              </w:rPr>
-            </w:pPr>
-            <w:r>
-              <w:rPr>
-                <w:rFonts w:ascii="Garamond" w:eastAsia="Garamond" w:hAnsi="Garamond" w:cs="Garamond"/>
-                <w:sz w:val="20"/>
-                <w:szCs w:val="20"/>
-              </w:rPr>
-              <w:t xml:space="preserve">2 hours </w:t>
-            </w:r>
-          </w:p>
-        </w:tc>
-        <w:tc>
-          <w:tcPr>
-            <w:tcW w:w="1417" w:type="dxa"/>
             <w:shd w:val="clear" w:color="auto" w:fill="auto"/>
             <w:tcMar>
               <w:top w:w="100" w:type="dxa"/>
@@ -4565,139 +4698,21 @@
                 <w:sz w:val="20"/>
                 <w:szCs w:val="20"/>
               </w:rPr>
-              <w:t xml:space="preserve">Minh </w:t>
-            </w:r>
-          </w:p>
-        </w:tc>
-        <w:tc>
-          <w:tcPr>
-            <w:tcW w:w="1418" w:type="dxa"/>
-            <w:shd w:val="clear" w:color="auto" w:fill="auto"/>
-            <w:tcMar>
-              <w:top w:w="100" w:type="dxa"/>
-              <w:left w:w="100" w:type="dxa"/>
-              <w:bottom w:w="100" w:type="dxa"/>
-              <w:right w:w="100" w:type="dxa"/>
-            </w:tcMar>
-          </w:tcPr>
-          <w:p>
-            <w:pPr>
-              <w:widowControl w:val="0"/>
-              <w:spacing w:line="240" w:lineRule="auto"/>
-              <w:rPr>
-                <w:rFonts w:ascii="Garamond" w:eastAsia="Garamond" w:hAnsi="Garamond" w:cs="Garamond"/>
-                <w:sz w:val="20"/>
-                <w:szCs w:val="20"/>
-              </w:rPr>
-            </w:pPr>
-            <w:r>
-              <w:rPr>
-                <w:rFonts w:ascii="Garamond" w:eastAsia="Garamond" w:hAnsi="Garamond" w:cs="Garamond"/>
-                <w:sz w:val="20"/>
-                <w:szCs w:val="20"/>
-              </w:rPr>
-              <w:t>2022-10-14</w:t>
-            </w:r>
-          </w:p>
-        </w:tc>
-        <w:tc>
-          <w:tcPr>
-            <w:tcW w:w="1417" w:type="dxa"/>
-            <w:shd w:val="clear" w:color="auto" w:fill="auto"/>
-            <w:tcMar>
-              <w:top w:w="100" w:type="dxa"/>
-              <w:left w:w="100" w:type="dxa"/>
-              <w:bottom w:w="100" w:type="dxa"/>
-              <w:right w:w="100" w:type="dxa"/>
-            </w:tcMar>
-          </w:tcPr>
-          <w:p>
-            <w:pPr>
-              <w:widowControl w:val="0"/>
-              <w:spacing w:line="240" w:lineRule="auto"/>
-              <w:rPr>
-                <w:rFonts w:ascii="Garamond" w:eastAsia="Garamond" w:hAnsi="Garamond" w:cs="Garamond"/>
-                <w:sz w:val="20"/>
-                <w:szCs w:val="20"/>
-              </w:rPr>
-            </w:pPr>
-            <w:r>
-              <w:rPr>
-                <w:rFonts w:ascii="Garamond" w:eastAsia="Garamond" w:hAnsi="Garamond" w:cs="Garamond"/>
-                <w:sz w:val="20"/>
-                <w:szCs w:val="20"/>
-              </w:rPr>
-              <w:t>2022-10-14</w:t>
-            </w:r>
-          </w:p>
-        </w:tc>
-        <w:tc>
-          <w:tcPr>
-            <w:tcW w:w="1276" w:type="dxa"/>
-            <w:shd w:val="clear" w:color="auto" w:fill="auto"/>
-            <w:tcMar>
-              <w:top w:w="100" w:type="dxa"/>
-              <w:left w:w="100" w:type="dxa"/>
-              <w:bottom w:w="100" w:type="dxa"/>
-              <w:right w:w="100" w:type="dxa"/>
-            </w:tcMar>
-          </w:tcPr>
-          <w:p>
-            <w:pPr>
-              <w:widowControl w:val="0"/>
-              <w:spacing w:line="240" w:lineRule="auto"/>
-              <w:rPr>
-                <w:rFonts w:ascii="Garamond" w:eastAsia="Garamond" w:hAnsi="Garamond" w:cs="Garamond"/>
-                <w:sz w:val="20"/>
-                <w:szCs w:val="20"/>
-              </w:rPr>
-            </w:pPr>
-            <w:r>
-              <w:rPr>
-                <w:rFonts w:ascii="Garamond" w:eastAsia="Garamond" w:hAnsi="Garamond" w:cs="Garamond"/>
-                <w:sz w:val="20"/>
-                <w:szCs w:val="20"/>
-              </w:rPr>
-              <w:t>Completed</w:t>
-            </w:r>
-          </w:p>
-        </w:tc>
-      </w:tr>
-      <w:tr>
-        <w:tc>
-          <w:tcPr>
-            <w:tcW w:w="2117" w:type="dxa"/>
-            <w:shd w:val="clear" w:color="auto" w:fill="auto"/>
-            <w:tcMar>
-              <w:top w:w="100" w:type="dxa"/>
-              <w:left w:w="100" w:type="dxa"/>
-              <w:bottom w:w="100" w:type="dxa"/>
-              <w:right w:w="100" w:type="dxa"/>
-            </w:tcMar>
-          </w:tcPr>
-          <w:p>
-            <w:pPr>
-              <w:widowControl w:val="0"/>
-              <w:spacing w:line="240" w:lineRule="auto"/>
-              <w:rPr>
-                <w:rFonts w:ascii="Garamond" w:eastAsia="Garamond" w:hAnsi="Garamond" w:cs="Garamond"/>
-                <w:sz w:val="20"/>
-                <w:szCs w:val="20"/>
-              </w:rPr>
-            </w:pPr>
-            <w:r>
-              <w:rPr>
-                <w:rFonts w:ascii="Garamond" w:eastAsia="Garamond" w:hAnsi="Garamond" w:cs="Garamond"/>
-                <w:sz w:val="20"/>
-                <w:szCs w:val="20"/>
-              </w:rPr>
-              <w:t>AT:3:2</w:t>
-            </w:r>
-          </w:p>
-        </w:tc>
-        <w:tc>
-          <w:tcPr>
-            <w:tcW w:w="1559" w:type="dxa"/>
+              <w:t>Build logic to validate username, email, and password</w:t>
+            </w:r>
+            <w:r>
+              <w:rPr>
+                <w:rFonts w:ascii="Garamond" w:eastAsia="Garamond" w:hAnsi="Garamond" w:cs="Garamond"/>
+                <w:sz w:val="20"/>
+                <w:szCs w:val="20"/>
+              </w:rPr>
+              <w:t xml:space="preserve"> </w:t>
+            </w:r>
+          </w:p>
+        </w:tc>
+        <w:tc>
+          <w:tcPr>
+            <w:tcW w:w="1134" w:type="dxa"/>
             <w:shd w:val="clear" w:color="auto" w:fill="auto"/>
             <w:tcMar>
               <w:top w:w="100" w:type="dxa"/>
@@ -4729,13 +4744,68 @@
                 <w:sz w:val="20"/>
                 <w:szCs w:val="20"/>
               </w:rPr>
-              <w:t>Connect UI to Database</w:t>
-            </w:r>
-          </w:p>
-        </w:tc>
-        <w:tc>
-          <w:tcPr>
-            <w:tcW w:w="1134" w:type="dxa"/>
+              <w:t xml:space="preserve"> </w:t>
+            </w:r>
+            <w:r>
+              <w:rPr>
+                <w:rFonts w:ascii="Garamond" w:eastAsia="Garamond" w:hAnsi="Garamond" w:cs="Garamond"/>
+                <w:sz w:val="20"/>
+                <w:szCs w:val="20"/>
+              </w:rPr>
+              <w:t xml:space="preserve">1.5 hours </w:t>
+            </w:r>
+            <w:r>
+              <w:rPr>
+                <w:rFonts w:ascii="Garamond" w:eastAsia="Garamond" w:hAnsi="Garamond" w:cs="Garamond"/>
+                <w:sz w:val="20"/>
+                <w:szCs w:val="20"/>
+              </w:rPr>
+              <w:t xml:space="preserve"> </w:t>
+            </w:r>
+          </w:p>
+        </w:tc>
+        <w:tc>
+          <w:tcPr>
+            <w:tcW w:w="1417" w:type="dxa"/>
+            <w:shd w:val="clear" w:color="auto" w:fill="auto"/>
+            <w:tcMar>
+              <w:top w:w="100" w:type="dxa"/>
+              <w:left w:w="100" w:type="dxa"/>
+              <w:bottom w:w="100" w:type="dxa"/>
+              <w:right w:w="100" w:type="dxa"/>
+            </w:tcMar>
+          </w:tcPr>
+          <w:p>
+            <w:pPr>
+              <w:widowControl w:val="0"/>
+              <w:spacing w:line="240" w:lineRule="auto"/>
+              <w:rPr>
+                <w:rFonts w:ascii="Garamond" w:eastAsia="Garamond" w:hAnsi="Garamond" w:cs="Garamond"/>
+                <w:sz w:val="20"/>
+                <w:szCs w:val="20"/>
+              </w:rPr>
+            </w:pPr>
+            <w:r>
+              <w:rPr>
+                <w:rFonts w:ascii="Garamond" w:eastAsia="Garamond" w:hAnsi="Garamond" w:cs="Garamond"/>
+                <w:sz w:val="20"/>
+                <w:szCs w:val="20"/>
+              </w:rPr>
+              <w:t xml:space="preserve"> </w:t>
+            </w:r>
+            <w:r>
+              <w:rPr>
+                <w:rFonts w:ascii="Garamond" w:eastAsia="Garamond" w:hAnsi="Garamond" w:cs="Garamond"/>
+                <w:sz w:val="20"/>
+                <w:szCs w:val="20"/>
+              </w:rPr>
+              <w:t>Minh</w:t>
+            </w:r>
+          </w:p>
+        </w:tc>
+        <w:tc>
+          <w:tcPr>
+            <w:tcW w:w="1418" w:type="dxa"/>
             <w:shd w:val="clear" w:color="auto" w:fill="auto"/>
             <w:tcMar>
               <w:top w:w="100" w:type="dxa"/>
@@ -4767,170 +4837,13 @@
                 <w:sz w:val="20"/>
                 <w:szCs w:val="20"/>
               </w:rPr>
-              <w:t>1hr</w:t>
+              <w:t>2022-10-14</w:t>
             </w:r>
           </w:p>
         </w:tc>
         <w:tc>
           <w:tcPr>
             <w:tcW w:w="1417" w:type="dxa"/>
-            <w:shd w:val="clear" w:color="auto" w:fill="auto"/>
-            <w:tcMar>
-              <w:top w:w="100" w:type="dxa"/>
-              <w:left w:w="100" w:type="dxa"/>
-              <w:bottom w:w="100" w:type="dxa"/>
-              <w:right w:w="100" w:type="dxa"/>
-            </w:tcMar>
-          </w:tcPr>
-          <w:p>
-            <w:pPr>
-              <w:widowControl w:val="0"/>
-              <w:spacing w:line="240" w:lineRule="auto"/>
-              <w:rPr>
-                <w:rFonts w:ascii="Garamond" w:eastAsia="Garamond" w:hAnsi="Garamond" w:cs="Garamond"/>
-                <w:sz w:val="20"/>
-                <w:szCs w:val="20"/>
-              </w:rPr>
-            </w:pPr>
-            <w:r>
-              <w:rPr>
-                <w:rFonts w:ascii="Garamond" w:eastAsia="Garamond" w:hAnsi="Garamond" w:cs="Garamond"/>
-                <w:sz w:val="20"/>
-                <w:szCs w:val="20"/>
-              </w:rPr>
-              <w:t xml:space="preserve">Minh </w:t>
-            </w:r>
-          </w:p>
-        </w:tc>
-        <w:tc>
-          <w:tcPr>
-            <w:tcW w:w="1418" w:type="dxa"/>
-            <w:shd w:val="clear" w:color="auto" w:fill="auto"/>
-            <w:tcMar>
-              <w:top w:w="100" w:type="dxa"/>
-              <w:left w:w="100" w:type="dxa"/>
-              <w:bottom w:w="100" w:type="dxa"/>
-              <w:right w:w="100" w:type="dxa"/>
-            </w:tcMar>
-          </w:tcPr>
-          <w:p>
-            <w:pPr>
-              <w:widowControl w:val="0"/>
-              <w:spacing w:line="240" w:lineRule="auto"/>
-              <w:rPr>
-                <w:rFonts w:ascii="Garamond" w:eastAsia="Garamond" w:hAnsi="Garamond" w:cs="Garamond"/>
-                <w:sz w:val="20"/>
-                <w:szCs w:val="20"/>
-              </w:rPr>
-            </w:pPr>
-            <w:r>
-              <w:rPr>
-                <w:rFonts w:ascii="Garamond" w:eastAsia="Garamond" w:hAnsi="Garamond" w:cs="Garamond"/>
-                <w:sz w:val="20"/>
-                <w:szCs w:val="20"/>
-              </w:rPr>
-              <w:t>2022-10-14</w:t>
-            </w:r>
-          </w:p>
-        </w:tc>
-        <w:tc>
-          <w:tcPr>
-            <w:tcW w:w="1417" w:type="dxa"/>
-            <w:shd w:val="clear" w:color="auto" w:fill="auto"/>
-            <w:tcMar>
-              <w:top w:w="100" w:type="dxa"/>
-              <w:left w:w="100" w:type="dxa"/>
-              <w:bottom w:w="100" w:type="dxa"/>
-              <w:right w:w="100" w:type="dxa"/>
-            </w:tcMar>
-          </w:tcPr>
-          <w:p>
-            <w:pPr>
-              <w:widowControl w:val="0"/>
-              <w:spacing w:line="240" w:lineRule="auto"/>
-              <w:rPr>
-                <w:rFonts w:ascii="Garamond" w:eastAsia="Garamond" w:hAnsi="Garamond" w:cs="Garamond"/>
-                <w:sz w:val="20"/>
-                <w:szCs w:val="20"/>
-              </w:rPr>
-            </w:pPr>
-            <w:r>
-              <w:rPr>
-                <w:rFonts w:ascii="Garamond" w:eastAsia="Garamond" w:hAnsi="Garamond" w:cs="Garamond"/>
-                <w:sz w:val="20"/>
-                <w:szCs w:val="20"/>
-              </w:rPr>
-              <w:t>2022-10-14</w:t>
-            </w:r>
-          </w:p>
-        </w:tc>
-        <w:tc>
-          <w:tcPr>
-            <w:tcW w:w="1276" w:type="dxa"/>
-            <w:shd w:val="clear" w:color="auto" w:fill="auto"/>
-            <w:tcMar>
-              <w:top w:w="100" w:type="dxa"/>
-              <w:left w:w="100" w:type="dxa"/>
-              <w:bottom w:w="100" w:type="dxa"/>
-              <w:right w:w="100" w:type="dxa"/>
-            </w:tcMar>
-          </w:tcPr>
-          <w:p>
-            <w:pPr>
-              <w:widowControl w:val="0"/>
-              <w:spacing w:line="240" w:lineRule="auto"/>
-              <w:rPr>
-                <w:rFonts w:ascii="Garamond" w:eastAsia="Garamond" w:hAnsi="Garamond" w:cs="Garamond"/>
-                <w:sz w:val="20"/>
-                <w:szCs w:val="20"/>
-              </w:rPr>
-            </w:pPr>
-            <w:r>
-              <w:rPr>
-                <w:rFonts w:ascii="Garamond" w:eastAsia="Garamond" w:hAnsi="Garamond" w:cs="Garamond"/>
-                <w:sz w:val="20"/>
-                <w:szCs w:val="20"/>
-              </w:rPr>
-              <w:t>Completed</w:t>
-            </w:r>
-          </w:p>
-        </w:tc>
-      </w:tr>
-      <w:tr>
-        <w:tc>
-          <w:tcPr>
-            <w:tcW w:w="2117" w:type="dxa"/>
-            <w:shd w:val="clear" w:color="auto" w:fill="auto"/>
-            <w:tcMar>
-              <w:top w:w="100" w:type="dxa"/>
-              <w:left w:w="100" w:type="dxa"/>
-              <w:bottom w:w="100" w:type="dxa"/>
-              <w:right w:w="100" w:type="dxa"/>
-            </w:tcMar>
-          </w:tcPr>
-          <w:p>
-            <w:pPr>
-              <w:widowControl w:val="0"/>
-              <w:spacing w:line="240" w:lineRule="auto"/>
-              <w:rPr>
-                <w:rFonts w:ascii="Garamond" w:eastAsia="Garamond" w:hAnsi="Garamond" w:cs="Garamond"/>
-                <w:sz w:val="20"/>
-                <w:szCs w:val="20"/>
-              </w:rPr>
-            </w:pPr>
-            <w:r>
-              <w:rPr>
-                <w:rFonts w:ascii="Garamond" w:eastAsia="Garamond" w:hAnsi="Garamond" w:cs="Garamond"/>
-                <w:sz w:val="20"/>
-                <w:szCs w:val="20"/>
-              </w:rPr>
-              <w:t>AT:3:2</w:t>
-            </w:r>
-          </w:p>
-        </w:tc>
-        <w:tc>
-          <w:tcPr>
-            <w:tcW w:w="1559" w:type="dxa"/>
             <w:shd w:val="clear" w:color="auto" w:fill="auto"/>
             <w:tcMar>
               <w:top w:w="100" w:type="dxa"/>
@@ -4962,13 +4875,46 @@
                 <w:sz w:val="20"/>
                 <w:szCs w:val="20"/>
               </w:rPr>
-              <w:t>Build UI to enter username, email, password</w:t>
-            </w:r>
-          </w:p>
-        </w:tc>
-        <w:tc>
-          <w:tcPr>
-            <w:tcW w:w="1134" w:type="dxa"/>
+              <w:t>2022-10-14</w:t>
+            </w:r>
+          </w:p>
+        </w:tc>
+        <w:tc>
+          <w:tcPr>
+            <w:tcW w:w="1276" w:type="dxa"/>
+            <w:shd w:val="clear" w:color="auto" w:fill="auto"/>
+            <w:tcMar>
+              <w:top w:w="100" w:type="dxa"/>
+              <w:left w:w="100" w:type="dxa"/>
+              <w:bottom w:w="100" w:type="dxa"/>
+              <w:right w:w="100" w:type="dxa"/>
+            </w:tcMar>
+          </w:tcPr>
+          <w:p>
+            <w:pPr>
+              <w:widowControl w:val="0"/>
+              <w:spacing w:line="240" w:lineRule="auto"/>
+              <w:rPr>
+                <w:rFonts w:ascii="Garamond" w:eastAsia="Garamond" w:hAnsi="Garamond" w:cs="Garamond"/>
+                <w:sz w:val="20"/>
+                <w:szCs w:val="20"/>
+              </w:rPr>
+            </w:pPr>
+            <w:r>
+              <w:rPr>
+                <w:rFonts w:ascii="Garamond" w:eastAsia="Garamond" w:hAnsi="Garamond" w:cs="Garamond"/>
+                <w:sz w:val="20"/>
+                <w:szCs w:val="20"/>
+              </w:rPr>
+              <w:t>Completed</w:t>
+            </w:r>
+          </w:p>
+        </w:tc>
+      </w:tr>
+      <w:tr>
+        <w:tc>
+          <w:tcPr>
+            <w:tcW w:w="2117" w:type="dxa"/>
             <w:shd w:val="clear" w:color="auto" w:fill="auto"/>
             <w:tcMar>
               <w:top w:w="100" w:type="dxa"/>
@@ -4994,163 +4940,7 @@
                 <w:szCs w:val="20"/>
               </w:rPr>
             </w:pPr>
-            <w:r>
-              <w:rPr>
-                <w:rFonts w:ascii="Garamond" w:eastAsia="Garamond" w:hAnsi="Garamond" w:cs="Garamond"/>
-                <w:sz w:val="20"/>
-                <w:szCs w:val="20"/>
-              </w:rPr>
-              <w:t xml:space="preserve">1 hour </w:t>
-            </w:r>
-          </w:p>
-        </w:tc>
-        <w:tc>
-          <w:tcPr>
-            <w:tcW w:w="1417" w:type="dxa"/>
-            <w:shd w:val="clear" w:color="auto" w:fill="auto"/>
-            <w:tcMar>
-              <w:top w:w="100" w:type="dxa"/>
-              <w:left w:w="100" w:type="dxa"/>
-              <w:bottom w:w="100" w:type="dxa"/>
-              <w:right w:w="100" w:type="dxa"/>
-            </w:tcMar>
-          </w:tcPr>
-          <w:p>
-            <w:pPr>
-              <w:widowControl w:val="0"/>
-              <w:spacing w:line="240" w:lineRule="auto"/>
-              <w:rPr>
-                <w:rFonts w:ascii="Garamond" w:eastAsia="Garamond" w:hAnsi="Garamond" w:cs="Garamond"/>
-                <w:sz w:val="20"/>
-                <w:szCs w:val="20"/>
-              </w:rPr>
-            </w:pPr>
-            <w:r>
-              <w:rPr>
-                <w:rFonts w:ascii="Garamond" w:eastAsia="Garamond" w:hAnsi="Garamond" w:cs="Garamond"/>
-                <w:sz w:val="20"/>
-                <w:szCs w:val="20"/>
-              </w:rPr>
-              <w:t xml:space="preserve">Minh </w:t>
-            </w:r>
-          </w:p>
-        </w:tc>
-        <w:tc>
-          <w:tcPr>
-            <w:tcW w:w="1418" w:type="dxa"/>
-            <w:shd w:val="clear" w:color="auto" w:fill="auto"/>
-            <w:tcMar>
-              <w:top w:w="100" w:type="dxa"/>
-              <w:left w:w="100" w:type="dxa"/>
-              <w:bottom w:w="100" w:type="dxa"/>
-              <w:right w:w="100" w:type="dxa"/>
-            </w:tcMar>
-          </w:tcPr>
-          <w:p>
-            <w:pPr>
-              <w:widowControl w:val="0"/>
-              <w:spacing w:line="240" w:lineRule="auto"/>
-              <w:rPr>
-                <w:rFonts w:ascii="Garamond" w:eastAsia="Garamond" w:hAnsi="Garamond" w:cs="Garamond"/>
-                <w:sz w:val="20"/>
-                <w:szCs w:val="20"/>
-              </w:rPr>
-            </w:pPr>
-            <w:r>
-              <w:rPr>
-                <w:rFonts w:ascii="Garamond" w:eastAsia="Garamond" w:hAnsi="Garamond" w:cs="Garamond"/>
-                <w:sz w:val="20"/>
-                <w:szCs w:val="20"/>
-              </w:rPr>
-              <w:t>2022-10-14</w:t>
-            </w:r>
-          </w:p>
-        </w:tc>
-        <w:tc>
-          <w:tcPr>
-            <w:tcW w:w="1417" w:type="dxa"/>
-            <w:shd w:val="clear" w:color="auto" w:fill="auto"/>
-            <w:tcMar>
-              <w:top w:w="100" w:type="dxa"/>
-              <w:left w:w="100" w:type="dxa"/>
-              <w:bottom w:w="100" w:type="dxa"/>
-              <w:right w:w="100" w:type="dxa"/>
-            </w:tcMar>
-          </w:tcPr>
-          <w:p>
-            <w:pPr>
-              <w:widowControl w:val="0"/>
-              <w:spacing w:line="240" w:lineRule="auto"/>
-              <w:rPr>
-                <w:rFonts w:ascii="Garamond" w:eastAsia="Garamond" w:hAnsi="Garamond" w:cs="Garamond"/>
-                <w:sz w:val="20"/>
-                <w:szCs w:val="20"/>
-              </w:rPr>
-            </w:pPr>
-            <w:r>
-              <w:rPr>
-                <w:rFonts w:ascii="Garamond" w:eastAsia="Garamond" w:hAnsi="Garamond" w:cs="Garamond"/>
-                <w:sz w:val="20"/>
-                <w:szCs w:val="20"/>
-              </w:rPr>
-              <w:t>2022-10-14</w:t>
-            </w:r>
-          </w:p>
-        </w:tc>
-        <w:tc>
-          <w:tcPr>
-            <w:tcW w:w="1276" w:type="dxa"/>
-            <w:shd w:val="clear" w:color="auto" w:fill="auto"/>
-            <w:tcMar>
-              <w:top w:w="100" w:type="dxa"/>
-              <w:left w:w="100" w:type="dxa"/>
-              <w:bottom w:w="100" w:type="dxa"/>
-              <w:right w:w="100" w:type="dxa"/>
-            </w:tcMar>
-          </w:tcPr>
-          <w:p>
-            <w:pPr>
-              <w:widowControl w:val="0"/>
-              <w:spacing w:line="240" w:lineRule="auto"/>
-              <w:rPr>
-                <w:rFonts w:ascii="Garamond" w:eastAsia="Garamond" w:hAnsi="Garamond" w:cs="Garamond"/>
-                <w:sz w:val="20"/>
-                <w:szCs w:val="20"/>
-              </w:rPr>
-            </w:pPr>
-            <w:r>
-              <w:rPr>
-                <w:rFonts w:ascii="Garamond" w:eastAsia="Garamond" w:hAnsi="Garamond" w:cs="Garamond"/>
-                <w:sz w:val="20"/>
-                <w:szCs w:val="20"/>
-              </w:rPr>
-              <w:t>Completed</w:t>
-            </w:r>
-          </w:p>
-        </w:tc>
-      </w:tr>
-      <w:tr>
-        <w:tc>
-          <w:tcPr>
-            <w:tcW w:w="2117" w:type="dxa"/>
-            <w:shd w:val="clear" w:color="auto" w:fill="auto"/>
-            <w:tcMar>
-              <w:top w:w="100" w:type="dxa"/>
-              <w:left w:w="100" w:type="dxa"/>
-              <w:bottom w:w="100" w:type="dxa"/>
-              <w:right w:w="100" w:type="dxa"/>
-            </w:tcMar>
-          </w:tcPr>
-          <w:p>
-            <w:pPr>
-              <w:widowControl w:val="0"/>
-              <w:spacing w:line="240" w:lineRule="auto"/>
-              <w:rPr>
-                <w:rFonts w:ascii="Garamond" w:eastAsia="Garamond" w:hAnsi="Garamond" w:cs="Garamond"/>
-                <w:sz w:val="20"/>
-                <w:szCs w:val="20"/>
-              </w:rPr>
-            </w:pPr>
+            <w:proofErr w:type="gramStart"/>
             <w:r>
               <w:rPr>
                 <w:rFonts w:ascii="Garamond" w:eastAsia="Garamond" w:hAnsi="Garamond" w:cs="Garamond"/>
@@ -5159,443 +4949,14 @@
               </w:rPr>
               <w:t>AT:3:2</w:t>
             </w:r>
-          </w:p>
-        </w:tc>
-        <w:tc>
-          <w:tcPr>
-            <w:tcW w:w="1559" w:type="dxa"/>
-            <w:shd w:val="clear" w:color="auto" w:fill="auto"/>
-            <w:tcMar>
-              <w:top w:w="100" w:type="dxa"/>
-              <w:left w:w="100" w:type="dxa"/>
-              <w:bottom w:w="100" w:type="dxa"/>
-              <w:right w:w="100" w:type="dxa"/>
-            </w:tcMar>
-          </w:tcPr>
-          <w:p>
-            <w:pPr>
-              <w:widowControl w:val="0"/>
-              <w:spacing w:line="240" w:lineRule="auto"/>
-              <w:rPr>
-                <w:rFonts w:ascii="Garamond" w:eastAsia="Garamond" w:hAnsi="Garamond" w:cs="Garamond"/>
-                <w:sz w:val="20"/>
-                <w:szCs w:val="20"/>
-              </w:rPr>
-            </w:pPr>
-            <w:r>
-              <w:rPr>
-                <w:rFonts w:ascii="Garamond" w:eastAsia="Garamond" w:hAnsi="Garamond" w:cs="Garamond"/>
-                <w:sz w:val="20"/>
-                <w:szCs w:val="20"/>
-              </w:rPr>
-              <w:t>Take User Input and Send to Database</w:t>
-            </w:r>
-          </w:p>
-        </w:tc>
-        <w:tc>
-          <w:tcPr>
-            <w:tcW w:w="1134" w:type="dxa"/>
-            <w:shd w:val="clear" w:color="auto" w:fill="auto"/>
-            <w:tcMar>
-              <w:top w:w="100" w:type="dxa"/>
-              <w:left w:w="100" w:type="dxa"/>
-              <w:bottom w:w="100" w:type="dxa"/>
-              <w:right w:w="100" w:type="dxa"/>
-            </w:tcMar>
-          </w:tcPr>
-          <w:p>
-            <w:pPr>
-              <w:widowControl w:val="0"/>
-              <w:spacing w:line="240" w:lineRule="auto"/>
-              <w:rPr>
-                <w:rFonts w:ascii="Garamond" w:eastAsia="Garamond" w:hAnsi="Garamond" w:cs="Garamond"/>
-                <w:sz w:val="20"/>
-                <w:szCs w:val="20"/>
-              </w:rPr>
-            </w:pPr>
-            <w:r>
-              <w:rPr>
-                <w:rFonts w:ascii="Garamond" w:eastAsia="Garamond" w:hAnsi="Garamond" w:cs="Garamond"/>
-                <w:sz w:val="20"/>
-                <w:szCs w:val="20"/>
-              </w:rPr>
-              <w:t>1hr</w:t>
-            </w:r>
-          </w:p>
-        </w:tc>
-        <w:tc>
-          <w:tcPr>
-            <w:tcW w:w="1417" w:type="dxa"/>
-            <w:shd w:val="clear" w:color="auto" w:fill="auto"/>
-            <w:tcMar>
-              <w:top w:w="100" w:type="dxa"/>
-              <w:left w:w="100" w:type="dxa"/>
-              <w:bottom w:w="100" w:type="dxa"/>
-              <w:right w:w="100" w:type="dxa"/>
-            </w:tcMar>
-          </w:tcPr>
-          <w:p>
-            <w:pPr>
-              <w:widowControl w:val="0"/>
-              <w:spacing w:line="240" w:lineRule="auto"/>
-              <w:rPr>
-                <w:rFonts w:ascii="Garamond" w:eastAsia="Garamond" w:hAnsi="Garamond" w:cs="Garamond"/>
-                <w:sz w:val="20"/>
-                <w:szCs w:val="20"/>
-              </w:rPr>
-            </w:pPr>
-            <w:r>
-              <w:rPr>
-                <w:rFonts w:ascii="Garamond" w:eastAsia="Garamond" w:hAnsi="Garamond" w:cs="Garamond"/>
-                <w:sz w:val="20"/>
-                <w:szCs w:val="20"/>
-              </w:rPr>
-              <w:t xml:space="preserve">Minh </w:t>
-            </w:r>
-          </w:p>
-        </w:tc>
-        <w:tc>
-          <w:tcPr>
-            <w:tcW w:w="1418" w:type="dxa"/>
-            <w:shd w:val="clear" w:color="auto" w:fill="auto"/>
-            <w:tcMar>
-              <w:top w:w="100" w:type="dxa"/>
-              <w:left w:w="100" w:type="dxa"/>
-              <w:bottom w:w="100" w:type="dxa"/>
-              <w:right w:w="100" w:type="dxa"/>
-            </w:tcMar>
-          </w:tcPr>
-          <w:p>
-            <w:pPr>
-              <w:widowControl w:val="0"/>
-              <w:spacing w:line="240" w:lineRule="auto"/>
-              <w:rPr>
-                <w:rFonts w:ascii="Garamond" w:eastAsia="Garamond" w:hAnsi="Garamond" w:cs="Garamond"/>
-                <w:sz w:val="20"/>
-                <w:szCs w:val="20"/>
-              </w:rPr>
-            </w:pPr>
-            <w:r>
-              <w:rPr>
-                <w:rFonts w:ascii="Garamond" w:eastAsia="Garamond" w:hAnsi="Garamond" w:cs="Garamond"/>
-                <w:sz w:val="20"/>
-                <w:szCs w:val="20"/>
-              </w:rPr>
-              <w:t>2022-10-14</w:t>
-            </w:r>
-          </w:p>
-        </w:tc>
-        <w:tc>
-          <w:tcPr>
-            <w:tcW w:w="1417" w:type="dxa"/>
-            <w:shd w:val="clear" w:color="auto" w:fill="auto"/>
-            <w:tcMar>
-              <w:top w:w="100" w:type="dxa"/>
-              <w:left w:w="100" w:type="dxa"/>
-              <w:bottom w:w="100" w:type="dxa"/>
-              <w:right w:w="100" w:type="dxa"/>
-            </w:tcMar>
-          </w:tcPr>
-          <w:p>
-            <w:pPr>
-              <w:widowControl w:val="0"/>
-              <w:spacing w:line="240" w:lineRule="auto"/>
-              <w:rPr>
-                <w:rFonts w:ascii="Garamond" w:eastAsia="Garamond" w:hAnsi="Garamond" w:cs="Garamond"/>
-                <w:sz w:val="20"/>
-                <w:szCs w:val="20"/>
-              </w:rPr>
-            </w:pPr>
-            <w:r>
-              <w:rPr>
-                <w:rFonts w:ascii="Garamond" w:eastAsia="Garamond" w:hAnsi="Garamond" w:cs="Garamond"/>
-                <w:sz w:val="20"/>
-                <w:szCs w:val="20"/>
-              </w:rPr>
-              <w:t>2022-10-14</w:t>
-            </w:r>
-          </w:p>
-        </w:tc>
-        <w:tc>
-          <w:tcPr>
-            <w:tcW w:w="1276" w:type="dxa"/>
-            <w:shd w:val="clear" w:color="auto" w:fill="auto"/>
-            <w:tcMar>
-              <w:top w:w="100" w:type="dxa"/>
-              <w:left w:w="100" w:type="dxa"/>
-              <w:bottom w:w="100" w:type="dxa"/>
-              <w:right w:w="100" w:type="dxa"/>
-            </w:tcMar>
-          </w:tcPr>
-          <w:p>
-            <w:pPr>
-              <w:widowControl w:val="0"/>
-              <w:spacing w:line="240" w:lineRule="auto"/>
-              <w:rPr>
-                <w:rFonts w:ascii="Garamond" w:eastAsia="Garamond" w:hAnsi="Garamond" w:cs="Garamond"/>
-                <w:sz w:val="20"/>
-                <w:szCs w:val="20"/>
-              </w:rPr>
-            </w:pPr>
-            <w:r>
-              <w:rPr>
-                <w:rFonts w:ascii="Garamond" w:eastAsia="Garamond" w:hAnsi="Garamond" w:cs="Garamond"/>
-                <w:sz w:val="20"/>
-                <w:szCs w:val="20"/>
-              </w:rPr>
-              <w:t>Completed</w:t>
-            </w:r>
-          </w:p>
-        </w:tc>
-      </w:tr>
-      <w:tr>
-        <w:tc>
-          <w:tcPr>
-            <w:tcW w:w="2117" w:type="dxa"/>
-            <w:shd w:val="clear" w:color="auto" w:fill="auto"/>
-            <w:tcMar>
-              <w:top w:w="100" w:type="dxa"/>
-              <w:left w:w="100" w:type="dxa"/>
-              <w:bottom w:w="100" w:type="dxa"/>
-              <w:right w:w="100" w:type="dxa"/>
-            </w:tcMar>
-          </w:tcPr>
-          <w:p>
-            <w:pPr>
-              <w:widowControl w:val="0"/>
-              <w:spacing w:line="240" w:lineRule="auto"/>
-              <w:rPr>
-                <w:rFonts w:ascii="Garamond" w:eastAsia="Garamond" w:hAnsi="Garamond" w:cs="Garamond"/>
-                <w:sz w:val="20"/>
-                <w:szCs w:val="20"/>
-              </w:rPr>
-            </w:pPr>
-            <w:r>
-              <w:rPr>
-                <w:rFonts w:ascii="Garamond" w:eastAsia="Garamond" w:hAnsi="Garamond" w:cs="Garamond"/>
-                <w:sz w:val="20"/>
-                <w:szCs w:val="20"/>
-              </w:rPr>
-              <w:t>AT:3:2</w:t>
-            </w:r>
-          </w:p>
-        </w:tc>
-        <w:tc>
-          <w:tcPr>
-            <w:tcW w:w="1559" w:type="dxa"/>
-            <w:shd w:val="clear" w:color="auto" w:fill="auto"/>
-            <w:tcMar>
-              <w:top w:w="100" w:type="dxa"/>
-              <w:left w:w="100" w:type="dxa"/>
-              <w:bottom w:w="100" w:type="dxa"/>
-              <w:right w:w="100" w:type="dxa"/>
-            </w:tcMar>
-          </w:tcPr>
-          <w:p>
-            <w:pPr>
-              <w:widowControl w:val="0"/>
-              <w:spacing w:line="240" w:lineRule="auto"/>
-              <w:rPr>
-                <w:rFonts w:ascii="Garamond" w:eastAsia="Garamond" w:hAnsi="Garamond" w:cs="Garamond"/>
-                <w:sz w:val="20"/>
-                <w:szCs w:val="20"/>
-              </w:rPr>
-            </w:pPr>
-            <w:r>
-              <w:rPr>
-                <w:rFonts w:ascii="Garamond" w:eastAsia="Garamond" w:hAnsi="Garamond" w:cs="Garamond"/>
-                <w:sz w:val="20"/>
-                <w:szCs w:val="20"/>
-              </w:rPr>
-              <w:t>Run test to make sure the logic is consistent</w:t>
-            </w:r>
-          </w:p>
-        </w:tc>
-        <w:tc>
-          <w:tcPr>
-            <w:tcW w:w="1134" w:type="dxa"/>
-            <w:shd w:val="clear" w:color="auto" w:fill="auto"/>
-            <w:tcMar>
-              <w:top w:w="100" w:type="dxa"/>
-              <w:left w:w="100" w:type="dxa"/>
-              <w:bottom w:w="100" w:type="dxa"/>
-              <w:right w:w="100" w:type="dxa"/>
-            </w:tcMar>
-          </w:tcPr>
-          <w:p>
-            <w:pPr>
-              <w:widowControl w:val="0"/>
-              <w:spacing w:line="240" w:lineRule="auto"/>
-              <w:rPr>
-                <w:rFonts w:ascii="Garamond" w:eastAsia="Garamond" w:hAnsi="Garamond" w:cs="Garamond"/>
-                <w:sz w:val="20"/>
-                <w:szCs w:val="20"/>
-              </w:rPr>
-            </w:pPr>
-            <w:r>
-              <w:rPr>
-                <w:rFonts w:ascii="Garamond" w:eastAsia="Garamond" w:hAnsi="Garamond" w:cs="Garamond"/>
-                <w:sz w:val="20"/>
-                <w:szCs w:val="20"/>
-              </w:rPr>
-              <w:t xml:space="preserve">1 hour </w:t>
-            </w:r>
-          </w:p>
-        </w:tc>
-        <w:tc>
-          <w:tcPr>
-            <w:tcW w:w="1417" w:type="dxa"/>
-            <w:shd w:val="clear" w:color="auto" w:fill="auto"/>
-            <w:tcMar>
-              <w:top w:w="100" w:type="dxa"/>
-              <w:left w:w="100" w:type="dxa"/>
-              <w:bottom w:w="100" w:type="dxa"/>
-              <w:right w:w="100" w:type="dxa"/>
-            </w:tcMar>
-          </w:tcPr>
-          <w:p>
-            <w:pPr>
-              <w:widowControl w:val="0"/>
-              <w:spacing w:line="240" w:lineRule="auto"/>
-              <w:rPr>
-                <w:rFonts w:ascii="Garamond" w:eastAsia="Garamond" w:hAnsi="Garamond" w:cs="Garamond"/>
-                <w:sz w:val="20"/>
-                <w:szCs w:val="20"/>
-              </w:rPr>
-            </w:pPr>
-            <w:r>
-              <w:rPr>
-                <w:rFonts w:ascii="Garamond" w:eastAsia="Garamond" w:hAnsi="Garamond" w:cs="Garamond"/>
-                <w:sz w:val="20"/>
-                <w:szCs w:val="20"/>
-              </w:rPr>
-              <w:t xml:space="preserve">Shaoqin </w:t>
-            </w:r>
-          </w:p>
-        </w:tc>
-        <w:tc>
-          <w:tcPr>
-            <w:tcW w:w="1418" w:type="dxa"/>
-            <w:shd w:val="clear" w:color="auto" w:fill="auto"/>
-            <w:tcMar>
-              <w:top w:w="100" w:type="dxa"/>
-              <w:left w:w="100" w:type="dxa"/>
-              <w:bottom w:w="100" w:type="dxa"/>
-              <w:right w:w="100" w:type="dxa"/>
-            </w:tcMar>
-          </w:tcPr>
-          <w:p>
-            <w:pPr>
-              <w:widowControl w:val="0"/>
-              <w:spacing w:line="240" w:lineRule="auto"/>
-              <w:rPr>
-                <w:rFonts w:ascii="Garamond" w:eastAsia="Garamond" w:hAnsi="Garamond" w:cs="Garamond"/>
-                <w:sz w:val="20"/>
-                <w:szCs w:val="20"/>
-              </w:rPr>
-            </w:pPr>
-            <w:r>
-              <w:rPr>
-                <w:rFonts w:ascii="Garamond" w:eastAsia="Garamond" w:hAnsi="Garamond" w:cs="Garamond"/>
-                <w:sz w:val="20"/>
-                <w:szCs w:val="20"/>
-              </w:rPr>
-              <w:t>2022-10-14</w:t>
-            </w:r>
-          </w:p>
-        </w:tc>
-        <w:tc>
-          <w:tcPr>
-            <w:tcW w:w="1417" w:type="dxa"/>
-            <w:shd w:val="clear" w:color="auto" w:fill="auto"/>
-            <w:tcMar>
-              <w:top w:w="100" w:type="dxa"/>
-              <w:left w:w="100" w:type="dxa"/>
-              <w:bottom w:w="100" w:type="dxa"/>
-              <w:right w:w="100" w:type="dxa"/>
-            </w:tcMar>
-          </w:tcPr>
-          <w:p>
-            <w:pPr>
-              <w:widowControl w:val="0"/>
-              <w:spacing w:line="240" w:lineRule="auto"/>
-              <w:rPr>
-                <w:rFonts w:ascii="Garamond" w:eastAsia="Garamond" w:hAnsi="Garamond" w:cs="Garamond"/>
-                <w:sz w:val="20"/>
-                <w:szCs w:val="20"/>
-              </w:rPr>
-            </w:pPr>
-            <w:r>
-              <w:rPr>
-                <w:rFonts w:ascii="Garamond" w:eastAsia="Garamond" w:hAnsi="Garamond" w:cs="Garamond"/>
-                <w:sz w:val="20"/>
-                <w:szCs w:val="20"/>
-              </w:rPr>
-              <w:t>2022-10-14</w:t>
-            </w:r>
-          </w:p>
-        </w:tc>
-        <w:tc>
-          <w:tcPr>
-            <w:tcW w:w="1276" w:type="dxa"/>
-            <w:shd w:val="clear" w:color="auto" w:fill="auto"/>
-            <w:tcMar>
-              <w:top w:w="100" w:type="dxa"/>
-              <w:left w:w="100" w:type="dxa"/>
-              <w:bottom w:w="100" w:type="dxa"/>
-              <w:right w:w="100" w:type="dxa"/>
-            </w:tcMar>
-          </w:tcPr>
-          <w:p>
-            <w:pPr>
-              <w:widowControl w:val="0"/>
-              <w:spacing w:line="240" w:lineRule="auto"/>
-              <w:rPr>
-                <w:rFonts w:ascii="Garamond" w:eastAsia="Garamond" w:hAnsi="Garamond" w:cs="Garamond"/>
-                <w:sz w:val="20"/>
-                <w:szCs w:val="20"/>
-              </w:rPr>
-            </w:pPr>
-            <w:r>
-              <w:rPr>
-                <w:rFonts w:ascii="Garamond" w:eastAsia="Garamond" w:hAnsi="Garamond" w:cs="Garamond"/>
-                <w:sz w:val="20"/>
-                <w:szCs w:val="20"/>
-              </w:rPr>
-              <w:t>Completed</w:t>
-            </w:r>
-          </w:p>
-        </w:tc>
-      </w:tr>
-      <w:tr>
-        <w:tc>
-          <w:tcPr>
-            <w:tcW w:w="2117" w:type="dxa"/>
-            <w:shd w:val="clear" w:color="auto" w:fill="auto"/>
-            <w:tcMar>
-              <w:top w:w="100" w:type="dxa"/>
-              <w:left w:w="100" w:type="dxa"/>
-              <w:bottom w:w="100" w:type="dxa"/>
-              <w:right w:w="100" w:type="dxa"/>
-            </w:tcMar>
-          </w:tcPr>
-          <w:p>
-            <w:pPr>
-              <w:widowControl w:val="0"/>
-              <w:spacing w:line="240" w:lineRule="auto"/>
-              <w:rPr>
-                <w:rFonts w:ascii="Garamond" w:eastAsia="Garamond" w:hAnsi="Garamond" w:cs="Garamond"/>
-                <w:sz w:val="20"/>
-                <w:szCs w:val="20"/>
-              </w:rPr>
-            </w:pPr>
-            <w:r>
-              <w:rPr>
-                <w:rFonts w:ascii="Garamond" w:eastAsia="Garamond" w:hAnsi="Garamond" w:cs="Garamond"/>
-                <w:sz w:val="20"/>
-                <w:szCs w:val="20"/>
-              </w:rPr>
-              <w:t>AT:3:2</w:t>
+            <w:proofErr w:type="gramEnd"/>
+            <w:r>
+              <w:rPr>
+                <w:rFonts w:ascii="Garamond" w:eastAsia="Garamond" w:hAnsi="Garamond" w:cs="Garamond"/>
+                <w:sz w:val="20"/>
+                <w:szCs w:val="20"/>
+              </w:rPr>
+              <w:t xml:space="preserve"> </w:t>
             </w:r>
           </w:p>
         </w:tc>
@@ -5633,7 +4994,7 @@
                 <w:sz w:val="20"/>
                 <w:szCs w:val="20"/>
               </w:rPr>
-              <w:t xml:space="preserve">Update the logic and make changes to failed tests </w:t>
+              <w:t xml:space="preserve">Implement save user input to Database logic </w:t>
             </w:r>
           </w:p>
         </w:tc>
@@ -5671,13 +5032,44 @@
                 <w:sz w:val="20"/>
                 <w:szCs w:val="20"/>
               </w:rPr>
-              <w:t xml:space="preserve">1.5 hours </w:t>
+              <w:t xml:space="preserve">30 minutes </w:t>
             </w:r>
           </w:p>
         </w:tc>
         <w:tc>
           <w:tcPr>
             <w:tcW w:w="1417" w:type="dxa"/>
+            <w:shd w:val="clear" w:color="auto" w:fill="auto"/>
+            <w:tcMar>
+              <w:top w:w="100" w:type="dxa"/>
+              <w:left w:w="100" w:type="dxa"/>
+              <w:bottom w:w="100" w:type="dxa"/>
+              <w:right w:w="100" w:type="dxa"/>
+            </w:tcMar>
+          </w:tcPr>
+          <w:p>
+            <w:pPr>
+              <w:widowControl w:val="0"/>
+              <w:spacing w:line="240" w:lineRule="auto"/>
+              <w:rPr>
+                <w:rFonts w:ascii="Garamond" w:eastAsia="Garamond" w:hAnsi="Garamond" w:cs="Garamond"/>
+                <w:sz w:val="20"/>
+                <w:szCs w:val="20"/>
+              </w:rPr>
+            </w:pPr>
+            <w:r>
+              <w:rPr>
+                <w:rFonts w:ascii="Garamond" w:eastAsia="Garamond" w:hAnsi="Garamond" w:cs="Garamond"/>
+                <w:sz w:val="20"/>
+                <w:szCs w:val="20"/>
+              </w:rPr>
+              <w:t>Minh</w:t>
+            </w:r>
+          </w:p>
+        </w:tc>
+        <w:tc>
+          <w:tcPr>
+            <w:tcW w:w="1418" w:type="dxa"/>
             <w:shd w:val="clear" w:color="auto" w:fill="auto"/>
             <w:tcMar>
               <w:top w:w="100" w:type="dxa"/>
@@ -5709,13 +5101,13 @@
                 <w:sz w:val="20"/>
                 <w:szCs w:val="20"/>
               </w:rPr>
-              <w:t xml:space="preserve">Shaoqin </w:t>
-            </w:r>
-          </w:p>
-        </w:tc>
-        <w:tc>
-          <w:tcPr>
-            <w:tcW w:w="1418" w:type="dxa"/>
+              <w:t>2022-10-14</w:t>
+            </w:r>
+          </w:p>
+        </w:tc>
+        <w:tc>
+          <w:tcPr>
+            <w:tcW w:w="1417" w:type="dxa"/>
             <w:shd w:val="clear" w:color="auto" w:fill="auto"/>
             <w:tcMar>
               <w:top w:w="100" w:type="dxa"/>
@@ -5753,7 +5145,40 @@
         </w:tc>
         <w:tc>
           <w:tcPr>
-            <w:tcW w:w="1417" w:type="dxa"/>
+            <w:tcW w:w="1276" w:type="dxa"/>
+            <w:shd w:val="clear" w:color="auto" w:fill="auto"/>
+            <w:tcMar>
+              <w:top w:w="100" w:type="dxa"/>
+              <w:left w:w="100" w:type="dxa"/>
+              <w:bottom w:w="100" w:type="dxa"/>
+              <w:right w:w="100" w:type="dxa"/>
+            </w:tcMar>
+          </w:tcPr>
+          <w:p>
+            <w:pPr>
+              <w:widowControl w:val="0"/>
+              <w:spacing w:line="240" w:lineRule="auto"/>
+              <w:rPr>
+                <w:rFonts w:ascii="Garamond" w:eastAsia="Garamond" w:hAnsi="Garamond" w:cs="Garamond"/>
+                <w:sz w:val="20"/>
+                <w:szCs w:val="20"/>
+              </w:rPr>
+            </w:pPr>
+            <w:r>
+              <w:rPr>
+                <w:rFonts w:ascii="Garamond" w:eastAsia="Garamond" w:hAnsi="Garamond" w:cs="Garamond"/>
+                <w:sz w:val="20"/>
+                <w:szCs w:val="20"/>
+              </w:rPr>
+              <w:t>Completed</w:t>
+            </w:r>
+          </w:p>
+        </w:tc>
+      </w:tr>
+      <w:tr>
+        <w:tc>
+          <w:tcPr>
+            <w:tcW w:w="2117" w:type="dxa"/>
             <w:shd w:val="clear" w:color="auto" w:fill="auto"/>
             <w:tcMar>
               <w:top w:w="100" w:type="dxa"/>
@@ -5779,70 +5204,7 @@
                 <w:szCs w:val="20"/>
               </w:rPr>
             </w:pPr>
-            <w:r>
-              <w:rPr>
-                <w:rFonts w:ascii="Garamond" w:eastAsia="Garamond" w:hAnsi="Garamond" w:cs="Garamond"/>
-                <w:sz w:val="20"/>
-                <w:szCs w:val="20"/>
-              </w:rPr>
-              <w:t>2022-10-14</w:t>
-            </w:r>
-          </w:p>
-        </w:tc>
-        <w:tc>
-          <w:tcPr>
-            <w:tcW w:w="1276" w:type="dxa"/>
-            <w:shd w:val="clear" w:color="auto" w:fill="auto"/>
-            <w:tcMar>
-              <w:top w:w="100" w:type="dxa"/>
-              <w:left w:w="100" w:type="dxa"/>
-              <w:bottom w:w="100" w:type="dxa"/>
-              <w:right w:w="100" w:type="dxa"/>
-            </w:tcMar>
-          </w:tcPr>
-          <w:p>
-            <w:pPr>
-              <w:widowControl w:val="0"/>
-              <w:spacing w:line="240" w:lineRule="auto"/>
-              <w:rPr>
-                <w:rFonts w:ascii="Garamond" w:eastAsia="Garamond" w:hAnsi="Garamond" w:cs="Garamond"/>
-                <w:sz w:val="20"/>
-                <w:szCs w:val="20"/>
-              </w:rPr>
-            </w:pPr>
-            <w:r>
-              <w:rPr>
-                <w:rFonts w:ascii="Garamond" w:eastAsia="Garamond" w:hAnsi="Garamond" w:cs="Garamond"/>
-                <w:sz w:val="20"/>
-                <w:szCs w:val="20"/>
-              </w:rPr>
-              <w:t>Completed</w:t>
-            </w:r>
-          </w:p>
-        </w:tc>
-      </w:tr>
-      <w:tr>
-        <w:tc>
-          <w:tcPr>
-            <w:tcW w:w="2117" w:type="dxa"/>
-            <w:shd w:val="clear" w:color="auto" w:fill="auto"/>
-            <w:tcMar>
-              <w:top w:w="100" w:type="dxa"/>
-              <w:left w:w="100" w:type="dxa"/>
-              <w:bottom w:w="100" w:type="dxa"/>
-              <w:right w:w="100" w:type="dxa"/>
-            </w:tcMar>
-          </w:tcPr>
-          <w:p>
-            <w:pPr>
-              <w:widowControl w:val="0"/>
-              <w:spacing w:line="240" w:lineRule="auto"/>
-              <w:rPr>
-                <w:rFonts w:ascii="Garamond" w:eastAsia="Garamond" w:hAnsi="Garamond" w:cs="Garamond"/>
-                <w:sz w:val="20"/>
-                <w:szCs w:val="20"/>
-              </w:rPr>
-            </w:pPr>
+            <w:proofErr w:type="gramStart"/>
             <w:r>
               <w:rPr>
                 <w:rFonts w:ascii="Garamond" w:eastAsia="Garamond" w:hAnsi="Garamond" w:cs="Garamond"/>
@@ -5850,6 +5212,15 @@
                 <w:szCs w:val="20"/>
               </w:rPr>
               <w:t>AT:3:2</w:t>
+            </w:r>
+            <w:proofErr w:type="gramEnd"/>
+            <w:r>
+              <w:rPr>
+                <w:rFonts w:ascii="Garamond" w:eastAsia="Garamond" w:hAnsi="Garamond" w:cs="Garamond"/>
+                <w:sz w:val="20"/>
+                <w:szCs w:val="20"/>
+              </w:rPr>
+              <w:t xml:space="preserve"> </w:t>
             </w:r>
           </w:p>
         </w:tc>
@@ -5887,7 +5258,7 @@
                 <w:sz w:val="20"/>
                 <w:szCs w:val="20"/>
               </w:rPr>
-              <w:t>Document code and ensure meaningful comments, variable,  and method names</w:t>
+              <w:t xml:space="preserve">Add dependencies and config for Espresso Test to pass </w:t>
             </w:r>
           </w:p>
         </w:tc>
@@ -5925,7 +5296,7 @@
                 <w:sz w:val="20"/>
                 <w:szCs w:val="20"/>
               </w:rPr>
-              <w:t>1.5 hours</w:t>
+              <w:t xml:space="preserve">30 minutes </w:t>
             </w:r>
           </w:p>
         </w:tc>
@@ -5956,7 +5327,7 @@
                 <w:sz w:val="20"/>
                 <w:szCs w:val="20"/>
               </w:rPr>
-              <w:t xml:space="preserve">Shaoqin </w:t>
+              <w:t>Emma</w:t>
             </w:r>
           </w:p>
         </w:tc>
@@ -5994,7 +5365,7 @@
                 <w:sz w:val="20"/>
                 <w:szCs w:val="20"/>
               </w:rPr>
-              <w:t>2022-10-15</w:t>
+              <w:t>2022-10-14</w:t>
             </w:r>
           </w:p>
         </w:tc>
@@ -6032,7 +5403,7 @@
                 <w:sz w:val="20"/>
                 <w:szCs w:val="20"/>
               </w:rPr>
-              <w:t>2022-10-15</w:t>
+              <w:t>2022-10-14</w:t>
             </w:r>
           </w:p>
         </w:tc>
@@ -6072,38 +5443,6 @@
         <w:tc>
           <w:tcPr>
             <w:tcW w:w="2117" w:type="dxa"/>
-            <w:shd w:val="clear" w:color="auto" w:fill="auto"/>
-            <w:tcMar>
-              <w:top w:w="100" w:type="dxa"/>
-              <w:left w:w="100" w:type="dxa"/>
-              <w:bottom w:w="100" w:type="dxa"/>
-              <w:right w:w="100" w:type="dxa"/>
-            </w:tcMar>
-          </w:tcPr>
-          <w:p>
-            <w:pPr>
-              <w:widowControl w:val="0"/>
-              <w:spacing w:line="240" w:lineRule="auto"/>
-              <w:rPr>
-                <w:rFonts w:ascii="Garamond" w:eastAsia="Garamond" w:hAnsi="Garamond" w:cs="Garamond"/>
-                <w:sz w:val="20"/>
-                <w:szCs w:val="20"/>
-              </w:rPr>
-            </w:pPr>
-            <w:r>
-              <w:rPr>
-                <w:rFonts w:ascii="Garamond" w:eastAsia="Garamond" w:hAnsi="Garamond" w:cs="Garamond"/>
-                <w:sz w:val="20"/>
-                <w:szCs w:val="20"/>
-              </w:rPr>
-              <w:lastRenderedPageBreak/>
-              <w:t>AT:7:1</w:t>
-            </w:r>
-          </w:p>
-        </w:tc>
-        <w:tc>
-          <w:tcPr>
-            <w:tcW w:w="1559" w:type="dxa"/>
             <w:shd w:val="clear" w:color="auto" w:fill="auto"/>
             <w:tcMar>
               <w:top w:w="100" w:type="dxa"/>
@@ -6129,11 +5468,29 @@
                 <w:szCs w:val="20"/>
               </w:rPr>
             </w:pPr>
-          </w:p>
-        </w:tc>
-        <w:tc>
-          <w:tcPr>
-            <w:tcW w:w="1134" w:type="dxa"/>
+            <w:proofErr w:type="gramStart"/>
+            <w:r>
+              <w:rPr>
+                <w:rFonts w:ascii="Garamond" w:eastAsia="Garamond" w:hAnsi="Garamond" w:cs="Garamond"/>
+                <w:sz w:val="20"/>
+                <w:szCs w:val="20"/>
+              </w:rPr>
+              <w:t>AT:3:2</w:t>
+            </w:r>
+            <w:proofErr w:type="gramEnd"/>
+            <w:r>
+              <w:rPr>
+                <w:rFonts w:ascii="Garamond" w:eastAsia="Garamond" w:hAnsi="Garamond" w:cs="Garamond"/>
+                <w:sz w:val="20"/>
+                <w:szCs w:val="20"/>
+              </w:rPr>
+              <w:t xml:space="preserve"> </w:t>
+            </w:r>
+          </w:p>
+        </w:tc>
+        <w:tc>
+          <w:tcPr>
+            <w:tcW w:w="1559" w:type="dxa"/>
             <w:shd w:val="clear" w:color="auto" w:fill="auto"/>
             <w:tcMar>
               <w:top w:w="100" w:type="dxa"/>
@@ -6159,34 +5516,19 @@
                 <w:szCs w:val="20"/>
               </w:rPr>
             </w:pPr>
-          </w:p>
-        </w:tc>
-        <w:tc>
-          <w:tcPr>
-            <w:tcW w:w="1417" w:type="dxa"/>
-            <w:shd w:val="clear" w:color="auto" w:fill="auto"/>
-            <w:tcMar>
-              <w:top w:w="100" w:type="dxa"/>
-              <w:left w:w="100" w:type="dxa"/>
-              <w:bottom w:w="100" w:type="dxa"/>
-              <w:right w:w="100" w:type="dxa"/>
-            </w:tcMar>
-          </w:tcPr>
-          <w:p>
-            <w:pPr>
-              <w:widowControl w:val="0"/>
-              <w:spacing w:line="240" w:lineRule="auto"/>
-              <w:rPr>
-                <w:rFonts w:ascii="Garamond" w:eastAsia="Garamond" w:hAnsi="Garamond" w:cs="Garamond"/>
-                <w:sz w:val="20"/>
-                <w:szCs w:val="20"/>
-              </w:rPr>
-            </w:pPr>
-          </w:p>
-        </w:tc>
-        <w:tc>
-          <w:tcPr>
-            <w:tcW w:w="1418" w:type="dxa"/>
+            <w:r>
+              <w:rPr>
+                <w:rFonts w:ascii="Garamond" w:eastAsia="Garamond" w:hAnsi="Garamond" w:cs="Garamond"/>
+                <w:sz w:val="20"/>
+                <w:szCs w:val="20"/>
+              </w:rPr>
+              <w:t xml:space="preserve">Implement UI for User Type drop-down selection </w:t>
+            </w:r>
+          </w:p>
+        </w:tc>
+        <w:tc>
+          <w:tcPr>
+            <w:tcW w:w="1134" w:type="dxa"/>
             <w:shd w:val="clear" w:color="auto" w:fill="auto"/>
             <w:tcMar>
               <w:top w:w="100" w:type="dxa"/>
@@ -6212,11 +5554,60 @@
                 <w:szCs w:val="20"/>
               </w:rPr>
             </w:pPr>
+            <w:r>
+              <w:rPr>
+                <w:rFonts w:ascii="Garamond" w:eastAsia="Garamond" w:hAnsi="Garamond" w:cs="Garamond"/>
+                <w:sz w:val="20"/>
+                <w:szCs w:val="20"/>
+              </w:rPr>
+              <w:t xml:space="preserve">30 minutes </w:t>
+            </w:r>
           </w:p>
         </w:tc>
         <w:tc>
           <w:tcPr>
             <w:tcW w:w="1417" w:type="dxa"/>
+            <w:shd w:val="clear" w:color="auto" w:fill="auto"/>
+            <w:tcMar>
+              <w:top w:w="100" w:type="dxa"/>
+              <w:left w:w="100" w:type="dxa"/>
+              <w:bottom w:w="100" w:type="dxa"/>
+              <w:right w:w="100" w:type="dxa"/>
+            </w:tcMar>
+          </w:tcPr>
+          <w:p>
+            <w:pPr>
+              <w:widowControl w:val="0"/>
+              <w:spacing w:line="240" w:lineRule="auto"/>
+              <w:rPr>
+                <w:rFonts w:ascii="Garamond" w:eastAsia="Garamond" w:hAnsi="Garamond" w:cs="Garamond"/>
+                <w:sz w:val="20"/>
+                <w:szCs w:val="20"/>
+              </w:rPr>
+            </w:pPr>
+            <w:proofErr w:type="spellStart"/>
+            <w:r>
+              <w:rPr>
+                <w:rFonts w:ascii="Garamond" w:eastAsia="Garamond" w:hAnsi="Garamond" w:cs="Garamond"/>
+                <w:sz w:val="20"/>
+                <w:szCs w:val="20"/>
+              </w:rPr>
+              <w:t>Shaoqin</w:t>
+            </w:r>
+            <w:proofErr w:type="spellEnd"/>
+            <w:r>
+              <w:rPr>
+                <w:rFonts w:ascii="Garamond" w:eastAsia="Garamond" w:hAnsi="Garamond" w:cs="Garamond"/>
+                <w:sz w:val="20"/>
+                <w:szCs w:val="20"/>
+              </w:rPr>
+              <w:t xml:space="preserve"> </w:t>
+            </w:r>
+          </w:p>
+        </w:tc>
+        <w:tc>
+          <w:tcPr>
+            <w:tcW w:w="1418" w:type="dxa"/>
             <w:shd w:val="clear" w:color="auto" w:fill="auto"/>
             <w:tcMar>
               <w:top w:w="100" w:type="dxa"/>
@@ -6242,69 +5633,19 @@
                 <w:szCs w:val="20"/>
               </w:rPr>
             </w:pPr>
-          </w:p>
-        </w:tc>
-        <w:tc>
-          <w:tcPr>
-            <w:tcW w:w="1276" w:type="dxa"/>
-            <w:shd w:val="clear" w:color="auto" w:fill="auto"/>
-            <w:tcMar>
-              <w:top w:w="100" w:type="dxa"/>
-              <w:left w:w="100" w:type="dxa"/>
-              <w:bottom w:w="100" w:type="dxa"/>
-              <w:right w:w="100" w:type="dxa"/>
-            </w:tcMar>
-          </w:tcPr>
-          <w:p>
-            <w:pPr>
-              <w:widowControl w:val="0"/>
-              <w:spacing w:line="240" w:lineRule="auto"/>
-              <w:rPr>
-                <w:rFonts w:ascii="Garamond" w:eastAsia="Garamond" w:hAnsi="Garamond" w:cs="Garamond"/>
-                <w:sz w:val="20"/>
-                <w:szCs w:val="20"/>
-              </w:rPr>
-            </w:pPr>
-          </w:p>
-        </w:tc>
-      </w:tr>
-      <w:tr>
-        <w:tc>
-          <w:tcPr>
-            <w:tcW w:w="2117" w:type="dxa"/>
-            <w:shd w:val="clear" w:color="auto" w:fill="auto"/>
-            <w:tcMar>
-              <w:top w:w="100" w:type="dxa"/>
-              <w:left w:w="100" w:type="dxa"/>
-              <w:bottom w:w="100" w:type="dxa"/>
-              <w:right w:w="100" w:type="dxa"/>
-            </w:tcMar>
-          </w:tcPr>
-          <w:p>
-            <w:pPr>
-              <w:widowControl w:val="0"/>
-              <w:spacing w:line="240" w:lineRule="auto"/>
-              <w:rPr>
-                <w:rFonts w:ascii="Garamond" w:eastAsia="Garamond" w:hAnsi="Garamond" w:cs="Garamond"/>
-                <w:sz w:val="20"/>
-                <w:szCs w:val="20"/>
-                <w:u w:val="single"/>
-              </w:rPr>
-            </w:pPr>
-            <w:r>
-              <w:rPr>
-                <w:rFonts w:ascii="Garamond" w:eastAsia="Garamond" w:hAnsi="Garamond" w:cs="Garamond"/>
-                <w:sz w:val="20"/>
-                <w:szCs w:val="20"/>
-                <w:u w:val="single"/>
-              </w:rPr>
-              <w:t>AT:7:1</w:t>
-            </w:r>
-          </w:p>
-        </w:tc>
-        <w:tc>
-          <w:tcPr>
-            <w:tcW w:w="1559" w:type="dxa"/>
+            <w:r>
+              <w:rPr>
+                <w:rFonts w:ascii="Garamond" w:eastAsia="Garamond" w:hAnsi="Garamond" w:cs="Garamond"/>
+                <w:sz w:val="20"/>
+                <w:szCs w:val="20"/>
+              </w:rPr>
+              <w:t>2022-10-14</w:t>
+            </w:r>
+          </w:p>
+        </w:tc>
+        <w:tc>
+          <w:tcPr>
+            <w:tcW w:w="1417" w:type="dxa"/>
             <w:shd w:val="clear" w:color="auto" w:fill="auto"/>
             <w:tcMar>
               <w:top w:w="100" w:type="dxa"/>
@@ -6330,11 +5671,52 @@
                 <w:szCs w:val="20"/>
               </w:rPr>
             </w:pPr>
-          </w:p>
-        </w:tc>
-        <w:tc>
-          <w:tcPr>
-            <w:tcW w:w="1134" w:type="dxa"/>
+            <w:r>
+              <w:rPr>
+                <w:rFonts w:ascii="Garamond" w:eastAsia="Garamond" w:hAnsi="Garamond" w:cs="Garamond"/>
+                <w:sz w:val="20"/>
+                <w:szCs w:val="20"/>
+              </w:rPr>
+              <w:t>2022-10-14</w:t>
+            </w:r>
+          </w:p>
+        </w:tc>
+        <w:tc>
+          <w:tcPr>
+            <w:tcW w:w="1276" w:type="dxa"/>
+            <w:shd w:val="clear" w:color="auto" w:fill="auto"/>
+            <w:tcMar>
+              <w:top w:w="100" w:type="dxa"/>
+              <w:left w:w="100" w:type="dxa"/>
+              <w:bottom w:w="100" w:type="dxa"/>
+              <w:right w:w="100" w:type="dxa"/>
+            </w:tcMar>
+          </w:tcPr>
+          <w:p>
+            <w:pPr>
+              <w:widowControl w:val="0"/>
+              <w:spacing w:line="240" w:lineRule="auto"/>
+              <w:rPr>
+                <w:rFonts w:ascii="Garamond" w:eastAsia="Garamond" w:hAnsi="Garamond" w:cs="Garamond"/>
+                <w:sz w:val="20"/>
+                <w:szCs w:val="20"/>
+              </w:rPr>
+            </w:pPr>
+            <w:r>
+              <w:rPr>
+                <w:rFonts w:ascii="Garamond" w:eastAsia="Garamond" w:hAnsi="Garamond" w:cs="Garamond"/>
+                <w:sz w:val="20"/>
+                <w:szCs w:val="20"/>
+              </w:rPr>
+              <w:t>Completed</w:t>
+            </w:r>
+          </w:p>
+        </w:tc>
+      </w:tr>
+      <w:tr>
+        <w:tc>
+          <w:tcPr>
+            <w:tcW w:w="2117" w:type="dxa"/>
             <w:shd w:val="clear" w:color="auto" w:fill="auto"/>
             <w:tcMar>
               <w:top w:w="100" w:type="dxa"/>
@@ -6360,34 +5742,21 @@
                 <w:szCs w:val="20"/>
               </w:rPr>
             </w:pPr>
-          </w:p>
-        </w:tc>
-        <w:tc>
-          <w:tcPr>
-            <w:tcW w:w="1417" w:type="dxa"/>
-            <w:shd w:val="clear" w:color="auto" w:fill="auto"/>
-            <w:tcMar>
-              <w:top w:w="100" w:type="dxa"/>
-              <w:left w:w="100" w:type="dxa"/>
-              <w:bottom w:w="100" w:type="dxa"/>
-              <w:right w:w="100" w:type="dxa"/>
-            </w:tcMar>
-          </w:tcPr>
-          <w:p>
-            <w:pPr>
-              <w:widowControl w:val="0"/>
-              <w:spacing w:line="240" w:lineRule="auto"/>
-              <w:rPr>
-                <w:rFonts w:ascii="Garamond" w:eastAsia="Garamond" w:hAnsi="Garamond" w:cs="Garamond"/>
-                <w:sz w:val="20"/>
-                <w:szCs w:val="20"/>
-              </w:rPr>
-            </w:pPr>
-          </w:p>
-        </w:tc>
-        <w:tc>
-          <w:tcPr>
-            <w:tcW w:w="1418" w:type="dxa"/>
+            <w:proofErr w:type="gramStart"/>
+            <w:r>
+              <w:rPr>
+                <w:rFonts w:ascii="Garamond" w:eastAsia="Garamond" w:hAnsi="Garamond" w:cs="Garamond"/>
+                <w:sz w:val="20"/>
+                <w:szCs w:val="20"/>
+              </w:rPr>
+              <w:t>AT:3:2</w:t>
+            </w:r>
+            <w:proofErr w:type="gramEnd"/>
+          </w:p>
+        </w:tc>
+        <w:tc>
+          <w:tcPr>
+            <w:tcW w:w="1559" w:type="dxa"/>
             <w:shd w:val="clear" w:color="auto" w:fill="auto"/>
             <w:tcMar>
               <w:top w:w="100" w:type="dxa"/>
@@ -6413,11 +5782,19 @@
                 <w:szCs w:val="20"/>
               </w:rPr>
             </w:pPr>
-          </w:p>
-        </w:tc>
-        <w:tc>
-          <w:tcPr>
-            <w:tcW w:w="1417" w:type="dxa"/>
+            <w:r>
+              <w:rPr>
+                <w:rFonts w:ascii="Garamond" w:eastAsia="Garamond" w:hAnsi="Garamond" w:cs="Garamond"/>
+                <w:sz w:val="20"/>
+                <w:szCs w:val="20"/>
+              </w:rPr>
+              <w:t xml:space="preserve">Refactor Espresso Tests for register feature </w:t>
+            </w:r>
+          </w:p>
+        </w:tc>
+        <w:tc>
+          <w:tcPr>
+            <w:tcW w:w="1134" w:type="dxa"/>
             <w:shd w:val="clear" w:color="auto" w:fill="auto"/>
             <w:tcMar>
               <w:top w:w="100" w:type="dxa"/>
@@ -6443,6 +5820,2709 @@
                 <w:szCs w:val="20"/>
               </w:rPr>
             </w:pPr>
+            <w:r>
+              <w:rPr>
+                <w:rFonts w:ascii="Garamond" w:eastAsia="Garamond" w:hAnsi="Garamond" w:cs="Garamond"/>
+                <w:sz w:val="20"/>
+                <w:szCs w:val="20"/>
+              </w:rPr>
+              <w:t xml:space="preserve">30 minutes </w:t>
+            </w:r>
+          </w:p>
+        </w:tc>
+        <w:tc>
+          <w:tcPr>
+            <w:tcW w:w="1417" w:type="dxa"/>
+            <w:shd w:val="clear" w:color="auto" w:fill="auto"/>
+            <w:tcMar>
+              <w:top w:w="100" w:type="dxa"/>
+              <w:left w:w="100" w:type="dxa"/>
+              <w:bottom w:w="100" w:type="dxa"/>
+              <w:right w:w="100" w:type="dxa"/>
+            </w:tcMar>
+          </w:tcPr>
+          <w:p>
+            <w:pPr>
+              <w:widowControl w:val="0"/>
+              <w:spacing w:line="240" w:lineRule="auto"/>
+              <w:rPr>
+                <w:rFonts w:ascii="Garamond" w:eastAsia="Garamond" w:hAnsi="Garamond" w:cs="Garamond"/>
+                <w:sz w:val="20"/>
+                <w:szCs w:val="20"/>
+              </w:rPr>
+            </w:pPr>
+            <w:r>
+              <w:rPr>
+                <w:rFonts w:ascii="Garamond" w:eastAsia="Garamond" w:hAnsi="Garamond" w:cs="Garamond"/>
+                <w:sz w:val="20"/>
+                <w:szCs w:val="20"/>
+              </w:rPr>
+              <w:t xml:space="preserve">Emma  </w:t>
+            </w:r>
+          </w:p>
+        </w:tc>
+        <w:tc>
+          <w:tcPr>
+            <w:tcW w:w="1418" w:type="dxa"/>
+            <w:shd w:val="clear" w:color="auto" w:fill="auto"/>
+            <w:tcMar>
+              <w:top w:w="100" w:type="dxa"/>
+              <w:left w:w="100" w:type="dxa"/>
+              <w:bottom w:w="100" w:type="dxa"/>
+              <w:right w:w="100" w:type="dxa"/>
+            </w:tcMar>
+          </w:tcPr>
+          <w:p>
+            <w:pPr>
+              <w:widowControl w:val="0"/>
+              <w:pBdr>
+                <w:top w:val="nil"/>
+                <w:left w:val="nil"/>
+                <w:bottom w:val="nil"/>
+                <w:right w:val="nil"/>
+                <w:between w:val="nil"/>
+              </w:pBdr>
+              <w:spacing w:line="240" w:lineRule="auto"/>
+              <w:rPr>
+                <w:rFonts w:ascii="Garamond" w:eastAsia="Garamond" w:hAnsi="Garamond" w:cs="Garamond"/>
+                <w:sz w:val="20"/>
+                <w:szCs w:val="20"/>
+              </w:rPr>
+            </w:pPr>
+            <w:r>
+              <w:rPr>
+                <w:rFonts w:ascii="Garamond" w:eastAsia="Garamond" w:hAnsi="Garamond" w:cs="Garamond"/>
+                <w:sz w:val="20"/>
+                <w:szCs w:val="20"/>
+              </w:rPr>
+              <w:t>2022-10-14</w:t>
+            </w:r>
+          </w:p>
+        </w:tc>
+        <w:tc>
+          <w:tcPr>
+            <w:tcW w:w="1417" w:type="dxa"/>
+            <w:shd w:val="clear" w:color="auto" w:fill="auto"/>
+            <w:tcMar>
+              <w:top w:w="100" w:type="dxa"/>
+              <w:left w:w="100" w:type="dxa"/>
+              <w:bottom w:w="100" w:type="dxa"/>
+              <w:right w:w="100" w:type="dxa"/>
+            </w:tcMar>
+          </w:tcPr>
+          <w:p>
+            <w:pPr>
+              <w:widowControl w:val="0"/>
+              <w:pBdr>
+                <w:top w:val="nil"/>
+                <w:left w:val="nil"/>
+                <w:bottom w:val="nil"/>
+                <w:right w:val="nil"/>
+                <w:between w:val="nil"/>
+              </w:pBdr>
+              <w:spacing w:line="240" w:lineRule="auto"/>
+              <w:rPr>
+                <w:rFonts w:ascii="Garamond" w:eastAsia="Garamond" w:hAnsi="Garamond" w:cs="Garamond"/>
+                <w:sz w:val="20"/>
+                <w:szCs w:val="20"/>
+              </w:rPr>
+            </w:pPr>
+            <w:r>
+              <w:rPr>
+                <w:rFonts w:ascii="Garamond" w:eastAsia="Garamond" w:hAnsi="Garamond" w:cs="Garamond"/>
+                <w:sz w:val="20"/>
+                <w:szCs w:val="20"/>
+              </w:rPr>
+              <w:t>2022-10-14</w:t>
+            </w:r>
+          </w:p>
+        </w:tc>
+        <w:tc>
+          <w:tcPr>
+            <w:tcW w:w="1276" w:type="dxa"/>
+            <w:shd w:val="clear" w:color="auto" w:fill="auto"/>
+            <w:tcMar>
+              <w:top w:w="100" w:type="dxa"/>
+              <w:left w:w="100" w:type="dxa"/>
+              <w:bottom w:w="100" w:type="dxa"/>
+              <w:right w:w="100" w:type="dxa"/>
+            </w:tcMar>
+          </w:tcPr>
+          <w:p>
+            <w:pPr>
+              <w:widowControl w:val="0"/>
+              <w:spacing w:line="240" w:lineRule="auto"/>
+              <w:rPr>
+                <w:rFonts w:ascii="Garamond" w:eastAsia="Garamond" w:hAnsi="Garamond" w:cs="Garamond"/>
+                <w:sz w:val="20"/>
+                <w:szCs w:val="20"/>
+              </w:rPr>
+            </w:pPr>
+            <w:r>
+              <w:rPr>
+                <w:rFonts w:ascii="Garamond" w:eastAsia="Garamond" w:hAnsi="Garamond" w:cs="Garamond"/>
+                <w:sz w:val="20"/>
+                <w:szCs w:val="20"/>
+              </w:rPr>
+              <w:t>Completed</w:t>
+            </w:r>
+          </w:p>
+        </w:tc>
+      </w:tr>
+      <w:tr>
+        <w:tc>
+          <w:tcPr>
+            <w:tcW w:w="2117" w:type="dxa"/>
+            <w:shd w:val="clear" w:color="auto" w:fill="auto"/>
+            <w:tcMar>
+              <w:top w:w="100" w:type="dxa"/>
+              <w:left w:w="100" w:type="dxa"/>
+              <w:bottom w:w="100" w:type="dxa"/>
+              <w:right w:w="100" w:type="dxa"/>
+            </w:tcMar>
+          </w:tcPr>
+          <w:p>
+            <w:pPr>
+              <w:widowControl w:val="0"/>
+              <w:pBdr>
+                <w:top w:val="nil"/>
+                <w:left w:val="nil"/>
+                <w:bottom w:val="nil"/>
+                <w:right w:val="nil"/>
+                <w:between w:val="nil"/>
+              </w:pBdr>
+              <w:spacing w:line="240" w:lineRule="auto"/>
+              <w:rPr>
+                <w:rFonts w:ascii="Garamond" w:eastAsia="Garamond" w:hAnsi="Garamond" w:cs="Garamond"/>
+                <w:sz w:val="20"/>
+                <w:szCs w:val="20"/>
+              </w:rPr>
+            </w:pPr>
+            <w:proofErr w:type="gramStart"/>
+            <w:r>
+              <w:rPr>
+                <w:rFonts w:ascii="Garamond" w:eastAsia="Garamond" w:hAnsi="Garamond" w:cs="Garamond"/>
+                <w:sz w:val="20"/>
+                <w:szCs w:val="20"/>
+              </w:rPr>
+              <w:lastRenderedPageBreak/>
+              <w:t>AT:3:2</w:t>
+            </w:r>
+            <w:proofErr w:type="gramEnd"/>
+          </w:p>
+        </w:tc>
+        <w:tc>
+          <w:tcPr>
+            <w:tcW w:w="1559" w:type="dxa"/>
+            <w:shd w:val="clear" w:color="auto" w:fill="auto"/>
+            <w:tcMar>
+              <w:top w:w="100" w:type="dxa"/>
+              <w:left w:w="100" w:type="dxa"/>
+              <w:bottom w:w="100" w:type="dxa"/>
+              <w:right w:w="100" w:type="dxa"/>
+            </w:tcMar>
+          </w:tcPr>
+          <w:p>
+            <w:pPr>
+              <w:widowControl w:val="0"/>
+              <w:pBdr>
+                <w:top w:val="nil"/>
+                <w:left w:val="nil"/>
+                <w:bottom w:val="nil"/>
+                <w:right w:val="nil"/>
+                <w:between w:val="nil"/>
+              </w:pBdr>
+              <w:spacing w:line="240" w:lineRule="auto"/>
+              <w:rPr>
+                <w:rFonts w:ascii="Garamond" w:eastAsia="Garamond" w:hAnsi="Garamond" w:cs="Garamond"/>
+                <w:sz w:val="20"/>
+                <w:szCs w:val="20"/>
+              </w:rPr>
+            </w:pPr>
+            <w:r>
+              <w:rPr>
+                <w:rFonts w:ascii="Garamond" w:eastAsia="Garamond" w:hAnsi="Garamond" w:cs="Garamond"/>
+                <w:sz w:val="20"/>
+                <w:szCs w:val="20"/>
+              </w:rPr>
+              <w:t xml:space="preserve">Build logic and validation for User Type drop-down selection </w:t>
+            </w:r>
+          </w:p>
+        </w:tc>
+        <w:tc>
+          <w:tcPr>
+            <w:tcW w:w="1134" w:type="dxa"/>
+            <w:shd w:val="clear" w:color="auto" w:fill="auto"/>
+            <w:tcMar>
+              <w:top w:w="100" w:type="dxa"/>
+              <w:left w:w="100" w:type="dxa"/>
+              <w:bottom w:w="100" w:type="dxa"/>
+              <w:right w:w="100" w:type="dxa"/>
+            </w:tcMar>
+          </w:tcPr>
+          <w:p>
+            <w:pPr>
+              <w:widowControl w:val="0"/>
+              <w:pBdr>
+                <w:top w:val="nil"/>
+                <w:left w:val="nil"/>
+                <w:bottom w:val="nil"/>
+                <w:right w:val="nil"/>
+                <w:between w:val="nil"/>
+              </w:pBdr>
+              <w:spacing w:line="240" w:lineRule="auto"/>
+              <w:rPr>
+                <w:rFonts w:ascii="Garamond" w:eastAsia="Garamond" w:hAnsi="Garamond" w:cs="Garamond"/>
+                <w:sz w:val="20"/>
+                <w:szCs w:val="20"/>
+              </w:rPr>
+            </w:pPr>
+            <w:r>
+              <w:rPr>
+                <w:rFonts w:ascii="Garamond" w:eastAsia="Garamond" w:hAnsi="Garamond" w:cs="Garamond"/>
+                <w:sz w:val="20"/>
+                <w:szCs w:val="20"/>
+              </w:rPr>
+              <w:t xml:space="preserve">30 minutes </w:t>
+            </w:r>
+          </w:p>
+        </w:tc>
+        <w:tc>
+          <w:tcPr>
+            <w:tcW w:w="1417" w:type="dxa"/>
+            <w:shd w:val="clear" w:color="auto" w:fill="auto"/>
+            <w:tcMar>
+              <w:top w:w="100" w:type="dxa"/>
+              <w:left w:w="100" w:type="dxa"/>
+              <w:bottom w:w="100" w:type="dxa"/>
+              <w:right w:w="100" w:type="dxa"/>
+            </w:tcMar>
+          </w:tcPr>
+          <w:p>
+            <w:pPr>
+              <w:widowControl w:val="0"/>
+              <w:spacing w:line="240" w:lineRule="auto"/>
+              <w:rPr>
+                <w:rFonts w:ascii="Garamond" w:eastAsia="Garamond" w:hAnsi="Garamond" w:cs="Garamond"/>
+                <w:sz w:val="20"/>
+                <w:szCs w:val="20"/>
+              </w:rPr>
+            </w:pPr>
+            <w:proofErr w:type="spellStart"/>
+            <w:r>
+              <w:rPr>
+                <w:rFonts w:ascii="Garamond" w:eastAsia="Garamond" w:hAnsi="Garamond" w:cs="Garamond"/>
+                <w:sz w:val="20"/>
+                <w:szCs w:val="20"/>
+              </w:rPr>
+              <w:t>Shaoqin</w:t>
+            </w:r>
+            <w:proofErr w:type="spellEnd"/>
+            <w:r>
+              <w:rPr>
+                <w:rFonts w:ascii="Garamond" w:eastAsia="Garamond" w:hAnsi="Garamond" w:cs="Garamond"/>
+                <w:sz w:val="20"/>
+                <w:szCs w:val="20"/>
+              </w:rPr>
+              <w:t xml:space="preserve"> </w:t>
+            </w:r>
+          </w:p>
+        </w:tc>
+        <w:tc>
+          <w:tcPr>
+            <w:tcW w:w="1418" w:type="dxa"/>
+            <w:shd w:val="clear" w:color="auto" w:fill="auto"/>
+            <w:tcMar>
+              <w:top w:w="100" w:type="dxa"/>
+              <w:left w:w="100" w:type="dxa"/>
+              <w:bottom w:w="100" w:type="dxa"/>
+              <w:right w:w="100" w:type="dxa"/>
+            </w:tcMar>
+          </w:tcPr>
+          <w:p>
+            <w:pPr>
+              <w:widowControl w:val="0"/>
+              <w:pBdr>
+                <w:top w:val="nil"/>
+                <w:left w:val="nil"/>
+                <w:bottom w:val="nil"/>
+                <w:right w:val="nil"/>
+                <w:between w:val="nil"/>
+              </w:pBdr>
+              <w:spacing w:line="240" w:lineRule="auto"/>
+              <w:rPr>
+                <w:rFonts w:ascii="Garamond" w:eastAsia="Garamond" w:hAnsi="Garamond" w:cs="Garamond"/>
+                <w:sz w:val="20"/>
+                <w:szCs w:val="20"/>
+              </w:rPr>
+            </w:pPr>
+            <w:r>
+              <w:rPr>
+                <w:rFonts w:ascii="Garamond" w:eastAsia="Garamond" w:hAnsi="Garamond" w:cs="Garamond"/>
+                <w:sz w:val="20"/>
+                <w:szCs w:val="20"/>
+              </w:rPr>
+              <w:t>2022-10-14</w:t>
+            </w:r>
+          </w:p>
+        </w:tc>
+        <w:tc>
+          <w:tcPr>
+            <w:tcW w:w="1417" w:type="dxa"/>
+            <w:shd w:val="clear" w:color="auto" w:fill="auto"/>
+            <w:tcMar>
+              <w:top w:w="100" w:type="dxa"/>
+              <w:left w:w="100" w:type="dxa"/>
+              <w:bottom w:w="100" w:type="dxa"/>
+              <w:right w:w="100" w:type="dxa"/>
+            </w:tcMar>
+          </w:tcPr>
+          <w:p>
+            <w:pPr>
+              <w:widowControl w:val="0"/>
+              <w:pBdr>
+                <w:top w:val="nil"/>
+                <w:left w:val="nil"/>
+                <w:bottom w:val="nil"/>
+                <w:right w:val="nil"/>
+                <w:between w:val="nil"/>
+              </w:pBdr>
+              <w:spacing w:line="240" w:lineRule="auto"/>
+              <w:rPr>
+                <w:rFonts w:ascii="Garamond" w:eastAsia="Garamond" w:hAnsi="Garamond" w:cs="Garamond"/>
+                <w:sz w:val="20"/>
+                <w:szCs w:val="20"/>
+              </w:rPr>
+            </w:pPr>
+            <w:r>
+              <w:rPr>
+                <w:rFonts w:ascii="Garamond" w:eastAsia="Garamond" w:hAnsi="Garamond" w:cs="Garamond"/>
+                <w:sz w:val="20"/>
+                <w:szCs w:val="20"/>
+              </w:rPr>
+              <w:t>2022-10-14</w:t>
+            </w:r>
+          </w:p>
+        </w:tc>
+        <w:tc>
+          <w:tcPr>
+            <w:tcW w:w="1276" w:type="dxa"/>
+            <w:shd w:val="clear" w:color="auto" w:fill="auto"/>
+            <w:tcMar>
+              <w:top w:w="100" w:type="dxa"/>
+              <w:left w:w="100" w:type="dxa"/>
+              <w:bottom w:w="100" w:type="dxa"/>
+              <w:right w:w="100" w:type="dxa"/>
+            </w:tcMar>
+          </w:tcPr>
+          <w:p>
+            <w:pPr>
+              <w:widowControl w:val="0"/>
+              <w:spacing w:line="240" w:lineRule="auto"/>
+              <w:rPr>
+                <w:rFonts w:ascii="Garamond" w:eastAsia="Garamond" w:hAnsi="Garamond" w:cs="Garamond"/>
+                <w:sz w:val="20"/>
+                <w:szCs w:val="20"/>
+              </w:rPr>
+            </w:pPr>
+            <w:r>
+              <w:rPr>
+                <w:rFonts w:ascii="Garamond" w:eastAsia="Garamond" w:hAnsi="Garamond" w:cs="Garamond"/>
+                <w:sz w:val="20"/>
+                <w:szCs w:val="20"/>
+              </w:rPr>
+              <w:t>Completed</w:t>
+            </w:r>
+          </w:p>
+        </w:tc>
+      </w:tr>
+      <w:tr>
+        <w:tc>
+          <w:tcPr>
+            <w:tcW w:w="2117" w:type="dxa"/>
+            <w:shd w:val="clear" w:color="auto" w:fill="auto"/>
+            <w:tcMar>
+              <w:top w:w="100" w:type="dxa"/>
+              <w:left w:w="100" w:type="dxa"/>
+              <w:bottom w:w="100" w:type="dxa"/>
+              <w:right w:w="100" w:type="dxa"/>
+            </w:tcMar>
+          </w:tcPr>
+          <w:p>
+            <w:pPr>
+              <w:widowControl w:val="0"/>
+              <w:pBdr>
+                <w:top w:val="nil"/>
+                <w:left w:val="nil"/>
+                <w:bottom w:val="nil"/>
+                <w:right w:val="nil"/>
+                <w:between w:val="nil"/>
+              </w:pBdr>
+              <w:spacing w:line="240" w:lineRule="auto"/>
+              <w:rPr>
+                <w:rFonts w:ascii="Garamond" w:eastAsia="Garamond" w:hAnsi="Garamond" w:cs="Garamond"/>
+                <w:sz w:val="20"/>
+                <w:szCs w:val="20"/>
+              </w:rPr>
+            </w:pPr>
+            <w:proofErr w:type="gramStart"/>
+            <w:r>
+              <w:rPr>
+                <w:rFonts w:ascii="Garamond" w:eastAsia="Garamond" w:hAnsi="Garamond" w:cs="Garamond"/>
+                <w:sz w:val="20"/>
+                <w:szCs w:val="20"/>
+              </w:rPr>
+              <w:t>AT:3:2</w:t>
+            </w:r>
+            <w:proofErr w:type="gramEnd"/>
+          </w:p>
+        </w:tc>
+        <w:tc>
+          <w:tcPr>
+            <w:tcW w:w="1559" w:type="dxa"/>
+            <w:shd w:val="clear" w:color="auto" w:fill="auto"/>
+            <w:tcMar>
+              <w:top w:w="100" w:type="dxa"/>
+              <w:left w:w="100" w:type="dxa"/>
+              <w:bottom w:w="100" w:type="dxa"/>
+              <w:right w:w="100" w:type="dxa"/>
+            </w:tcMar>
+          </w:tcPr>
+          <w:p>
+            <w:pPr>
+              <w:widowControl w:val="0"/>
+              <w:pBdr>
+                <w:top w:val="nil"/>
+                <w:left w:val="nil"/>
+                <w:bottom w:val="nil"/>
+                <w:right w:val="nil"/>
+                <w:between w:val="nil"/>
+              </w:pBdr>
+              <w:spacing w:line="240" w:lineRule="auto"/>
+              <w:rPr>
+                <w:rFonts w:ascii="Garamond" w:eastAsia="Garamond" w:hAnsi="Garamond" w:cs="Garamond"/>
+                <w:sz w:val="20"/>
+                <w:szCs w:val="20"/>
+              </w:rPr>
+            </w:pPr>
+            <w:r>
+              <w:rPr>
+                <w:rFonts w:ascii="Garamond" w:eastAsia="Garamond" w:hAnsi="Garamond" w:cs="Garamond"/>
+                <w:sz w:val="20"/>
+                <w:szCs w:val="20"/>
+              </w:rPr>
+              <w:t xml:space="preserve">Refactor Espresso Tests for register feature </w:t>
+            </w:r>
+          </w:p>
+        </w:tc>
+        <w:tc>
+          <w:tcPr>
+            <w:tcW w:w="1134" w:type="dxa"/>
+            <w:shd w:val="clear" w:color="auto" w:fill="auto"/>
+            <w:tcMar>
+              <w:top w:w="100" w:type="dxa"/>
+              <w:left w:w="100" w:type="dxa"/>
+              <w:bottom w:w="100" w:type="dxa"/>
+              <w:right w:w="100" w:type="dxa"/>
+            </w:tcMar>
+          </w:tcPr>
+          <w:p>
+            <w:pPr>
+              <w:widowControl w:val="0"/>
+              <w:pBdr>
+                <w:top w:val="nil"/>
+                <w:left w:val="nil"/>
+                <w:bottom w:val="nil"/>
+                <w:right w:val="nil"/>
+                <w:between w:val="nil"/>
+              </w:pBdr>
+              <w:spacing w:line="240" w:lineRule="auto"/>
+              <w:rPr>
+                <w:rFonts w:ascii="Garamond" w:eastAsia="Garamond" w:hAnsi="Garamond" w:cs="Garamond"/>
+                <w:sz w:val="20"/>
+                <w:szCs w:val="20"/>
+              </w:rPr>
+            </w:pPr>
+            <w:r>
+              <w:rPr>
+                <w:rFonts w:ascii="Garamond" w:eastAsia="Garamond" w:hAnsi="Garamond" w:cs="Garamond"/>
+                <w:sz w:val="20"/>
+                <w:szCs w:val="20"/>
+              </w:rPr>
+              <w:t xml:space="preserve">30 minutes </w:t>
+            </w:r>
+          </w:p>
+        </w:tc>
+        <w:tc>
+          <w:tcPr>
+            <w:tcW w:w="1417" w:type="dxa"/>
+            <w:shd w:val="clear" w:color="auto" w:fill="auto"/>
+            <w:tcMar>
+              <w:top w:w="100" w:type="dxa"/>
+              <w:left w:w="100" w:type="dxa"/>
+              <w:bottom w:w="100" w:type="dxa"/>
+              <w:right w:w="100" w:type="dxa"/>
+            </w:tcMar>
+          </w:tcPr>
+          <w:p>
+            <w:pPr>
+              <w:widowControl w:val="0"/>
+              <w:spacing w:line="240" w:lineRule="auto"/>
+              <w:rPr>
+                <w:rFonts w:ascii="Garamond" w:eastAsia="Garamond" w:hAnsi="Garamond" w:cs="Garamond"/>
+                <w:sz w:val="20"/>
+                <w:szCs w:val="20"/>
+              </w:rPr>
+            </w:pPr>
+            <w:r>
+              <w:rPr>
+                <w:rFonts w:ascii="Garamond" w:eastAsia="Garamond" w:hAnsi="Garamond" w:cs="Garamond"/>
+                <w:sz w:val="20"/>
+                <w:szCs w:val="20"/>
+              </w:rPr>
+              <w:t xml:space="preserve">Emma  </w:t>
+            </w:r>
+          </w:p>
+        </w:tc>
+        <w:tc>
+          <w:tcPr>
+            <w:tcW w:w="1418" w:type="dxa"/>
+            <w:shd w:val="clear" w:color="auto" w:fill="auto"/>
+            <w:tcMar>
+              <w:top w:w="100" w:type="dxa"/>
+              <w:left w:w="100" w:type="dxa"/>
+              <w:bottom w:w="100" w:type="dxa"/>
+              <w:right w:w="100" w:type="dxa"/>
+            </w:tcMar>
+          </w:tcPr>
+          <w:p>
+            <w:pPr>
+              <w:widowControl w:val="0"/>
+              <w:pBdr>
+                <w:top w:val="nil"/>
+                <w:left w:val="nil"/>
+                <w:bottom w:val="nil"/>
+                <w:right w:val="nil"/>
+                <w:between w:val="nil"/>
+              </w:pBdr>
+              <w:spacing w:line="240" w:lineRule="auto"/>
+              <w:rPr>
+                <w:rFonts w:ascii="Garamond" w:eastAsia="Garamond" w:hAnsi="Garamond" w:cs="Garamond"/>
+                <w:sz w:val="20"/>
+                <w:szCs w:val="20"/>
+              </w:rPr>
+            </w:pPr>
+            <w:r>
+              <w:rPr>
+                <w:rFonts w:ascii="Garamond" w:eastAsia="Garamond" w:hAnsi="Garamond" w:cs="Garamond"/>
+                <w:sz w:val="20"/>
+                <w:szCs w:val="20"/>
+              </w:rPr>
+              <w:t>2022-10-14</w:t>
+            </w:r>
+          </w:p>
+        </w:tc>
+        <w:tc>
+          <w:tcPr>
+            <w:tcW w:w="1417" w:type="dxa"/>
+            <w:shd w:val="clear" w:color="auto" w:fill="auto"/>
+            <w:tcMar>
+              <w:top w:w="100" w:type="dxa"/>
+              <w:left w:w="100" w:type="dxa"/>
+              <w:bottom w:w="100" w:type="dxa"/>
+              <w:right w:w="100" w:type="dxa"/>
+            </w:tcMar>
+          </w:tcPr>
+          <w:p>
+            <w:pPr>
+              <w:widowControl w:val="0"/>
+              <w:pBdr>
+                <w:top w:val="nil"/>
+                <w:left w:val="nil"/>
+                <w:bottom w:val="nil"/>
+                <w:right w:val="nil"/>
+                <w:between w:val="nil"/>
+              </w:pBdr>
+              <w:spacing w:line="240" w:lineRule="auto"/>
+              <w:rPr>
+                <w:rFonts w:ascii="Garamond" w:eastAsia="Garamond" w:hAnsi="Garamond" w:cs="Garamond"/>
+                <w:sz w:val="20"/>
+                <w:szCs w:val="20"/>
+              </w:rPr>
+            </w:pPr>
+            <w:r>
+              <w:rPr>
+                <w:rFonts w:ascii="Garamond" w:eastAsia="Garamond" w:hAnsi="Garamond" w:cs="Garamond"/>
+                <w:sz w:val="20"/>
+                <w:szCs w:val="20"/>
+              </w:rPr>
+              <w:t>2022-10-14</w:t>
+            </w:r>
+          </w:p>
+        </w:tc>
+        <w:tc>
+          <w:tcPr>
+            <w:tcW w:w="1276" w:type="dxa"/>
+            <w:shd w:val="clear" w:color="auto" w:fill="auto"/>
+            <w:tcMar>
+              <w:top w:w="100" w:type="dxa"/>
+              <w:left w:w="100" w:type="dxa"/>
+              <w:bottom w:w="100" w:type="dxa"/>
+              <w:right w:w="100" w:type="dxa"/>
+            </w:tcMar>
+          </w:tcPr>
+          <w:p>
+            <w:pPr>
+              <w:widowControl w:val="0"/>
+              <w:spacing w:line="240" w:lineRule="auto"/>
+              <w:rPr>
+                <w:rFonts w:ascii="Garamond" w:eastAsia="Garamond" w:hAnsi="Garamond" w:cs="Garamond"/>
+                <w:sz w:val="20"/>
+                <w:szCs w:val="20"/>
+              </w:rPr>
+            </w:pPr>
+            <w:r>
+              <w:rPr>
+                <w:rFonts w:ascii="Garamond" w:eastAsia="Garamond" w:hAnsi="Garamond" w:cs="Garamond"/>
+                <w:sz w:val="20"/>
+                <w:szCs w:val="20"/>
+              </w:rPr>
+              <w:t>Completed</w:t>
+            </w:r>
+          </w:p>
+        </w:tc>
+      </w:tr>
+      <w:tr>
+        <w:tc>
+          <w:tcPr>
+            <w:tcW w:w="2117" w:type="dxa"/>
+            <w:shd w:val="clear" w:color="auto" w:fill="auto"/>
+            <w:tcMar>
+              <w:top w:w="100" w:type="dxa"/>
+              <w:left w:w="100" w:type="dxa"/>
+              <w:bottom w:w="100" w:type="dxa"/>
+              <w:right w:w="100" w:type="dxa"/>
+            </w:tcMar>
+          </w:tcPr>
+          <w:p>
+            <w:pPr>
+              <w:widowControl w:val="0"/>
+              <w:pBdr>
+                <w:top w:val="nil"/>
+                <w:left w:val="nil"/>
+                <w:bottom w:val="nil"/>
+                <w:right w:val="nil"/>
+                <w:between w:val="nil"/>
+              </w:pBdr>
+              <w:spacing w:line="240" w:lineRule="auto"/>
+              <w:rPr>
+                <w:rFonts w:ascii="Garamond" w:eastAsia="Garamond" w:hAnsi="Garamond" w:cs="Garamond"/>
+                <w:sz w:val="20"/>
+                <w:szCs w:val="20"/>
+              </w:rPr>
+            </w:pPr>
+            <w:proofErr w:type="gramStart"/>
+            <w:r>
+              <w:rPr>
+                <w:rFonts w:ascii="Garamond" w:eastAsia="Garamond" w:hAnsi="Garamond" w:cs="Garamond"/>
+                <w:sz w:val="20"/>
+                <w:szCs w:val="20"/>
+              </w:rPr>
+              <w:t>AT:3:2</w:t>
+            </w:r>
+            <w:proofErr w:type="gramEnd"/>
+          </w:p>
+        </w:tc>
+        <w:tc>
+          <w:tcPr>
+            <w:tcW w:w="1559" w:type="dxa"/>
+            <w:shd w:val="clear" w:color="auto" w:fill="auto"/>
+            <w:tcMar>
+              <w:top w:w="100" w:type="dxa"/>
+              <w:left w:w="100" w:type="dxa"/>
+              <w:bottom w:w="100" w:type="dxa"/>
+              <w:right w:w="100" w:type="dxa"/>
+            </w:tcMar>
+          </w:tcPr>
+          <w:p>
+            <w:pPr>
+              <w:widowControl w:val="0"/>
+              <w:spacing w:line="240" w:lineRule="auto"/>
+              <w:rPr>
+                <w:rFonts w:ascii="Garamond" w:eastAsia="Garamond" w:hAnsi="Garamond" w:cs="Garamond"/>
+                <w:sz w:val="20"/>
+                <w:szCs w:val="20"/>
+              </w:rPr>
+            </w:pPr>
+            <w:r>
+              <w:rPr>
+                <w:rFonts w:ascii="Garamond" w:eastAsia="Garamond" w:hAnsi="Garamond" w:cs="Garamond"/>
+                <w:sz w:val="20"/>
+                <w:szCs w:val="20"/>
+              </w:rPr>
+              <w:t xml:space="preserve">Build logic and validation for User Type drop-down selection </w:t>
+            </w:r>
+          </w:p>
+        </w:tc>
+        <w:tc>
+          <w:tcPr>
+            <w:tcW w:w="1134" w:type="dxa"/>
+            <w:shd w:val="clear" w:color="auto" w:fill="auto"/>
+            <w:tcMar>
+              <w:top w:w="100" w:type="dxa"/>
+              <w:left w:w="100" w:type="dxa"/>
+              <w:bottom w:w="100" w:type="dxa"/>
+              <w:right w:w="100" w:type="dxa"/>
+            </w:tcMar>
+          </w:tcPr>
+          <w:p>
+            <w:pPr>
+              <w:widowControl w:val="0"/>
+              <w:spacing w:line="240" w:lineRule="auto"/>
+              <w:rPr>
+                <w:rFonts w:ascii="Garamond" w:eastAsia="Garamond" w:hAnsi="Garamond" w:cs="Garamond"/>
+                <w:sz w:val="20"/>
+                <w:szCs w:val="20"/>
+              </w:rPr>
+            </w:pPr>
+            <w:r>
+              <w:rPr>
+                <w:rFonts w:ascii="Garamond" w:eastAsia="Garamond" w:hAnsi="Garamond" w:cs="Garamond"/>
+                <w:sz w:val="20"/>
+                <w:szCs w:val="20"/>
+              </w:rPr>
+              <w:t xml:space="preserve">30 minutes </w:t>
+            </w:r>
+          </w:p>
+        </w:tc>
+        <w:tc>
+          <w:tcPr>
+            <w:tcW w:w="1417" w:type="dxa"/>
+            <w:shd w:val="clear" w:color="auto" w:fill="auto"/>
+            <w:tcMar>
+              <w:top w:w="100" w:type="dxa"/>
+              <w:left w:w="100" w:type="dxa"/>
+              <w:bottom w:w="100" w:type="dxa"/>
+              <w:right w:w="100" w:type="dxa"/>
+            </w:tcMar>
+          </w:tcPr>
+          <w:p>
+            <w:pPr>
+              <w:widowControl w:val="0"/>
+              <w:pBdr>
+                <w:top w:val="nil"/>
+                <w:left w:val="nil"/>
+                <w:bottom w:val="nil"/>
+                <w:right w:val="nil"/>
+                <w:between w:val="nil"/>
+              </w:pBdr>
+              <w:spacing w:line="240" w:lineRule="auto"/>
+              <w:rPr>
+                <w:rFonts w:ascii="Garamond" w:eastAsia="Garamond" w:hAnsi="Garamond" w:cs="Garamond"/>
+                <w:sz w:val="20"/>
+                <w:szCs w:val="20"/>
+              </w:rPr>
+            </w:pPr>
+            <w:proofErr w:type="spellStart"/>
+            <w:r>
+              <w:rPr>
+                <w:rFonts w:ascii="Garamond" w:eastAsia="Garamond" w:hAnsi="Garamond" w:cs="Garamond"/>
+                <w:sz w:val="20"/>
+                <w:szCs w:val="20"/>
+              </w:rPr>
+              <w:t>Shaoqin</w:t>
+            </w:r>
+            <w:proofErr w:type="spellEnd"/>
+            <w:r>
+              <w:rPr>
+                <w:rFonts w:ascii="Garamond" w:eastAsia="Garamond" w:hAnsi="Garamond" w:cs="Garamond"/>
+                <w:sz w:val="20"/>
+                <w:szCs w:val="20"/>
+              </w:rPr>
+              <w:t xml:space="preserve"> </w:t>
+            </w:r>
+          </w:p>
+        </w:tc>
+        <w:tc>
+          <w:tcPr>
+            <w:tcW w:w="1418" w:type="dxa"/>
+            <w:shd w:val="clear" w:color="auto" w:fill="auto"/>
+            <w:tcMar>
+              <w:top w:w="100" w:type="dxa"/>
+              <w:left w:w="100" w:type="dxa"/>
+              <w:bottom w:w="100" w:type="dxa"/>
+              <w:right w:w="100" w:type="dxa"/>
+            </w:tcMar>
+          </w:tcPr>
+          <w:p>
+            <w:pPr>
+              <w:widowControl w:val="0"/>
+              <w:spacing w:line="240" w:lineRule="auto"/>
+              <w:rPr>
+                <w:rFonts w:ascii="Garamond" w:eastAsia="Garamond" w:hAnsi="Garamond" w:cs="Garamond"/>
+                <w:sz w:val="20"/>
+                <w:szCs w:val="20"/>
+              </w:rPr>
+            </w:pPr>
+            <w:r>
+              <w:rPr>
+                <w:rFonts w:ascii="Garamond" w:eastAsia="Garamond" w:hAnsi="Garamond" w:cs="Garamond"/>
+                <w:sz w:val="20"/>
+                <w:szCs w:val="20"/>
+              </w:rPr>
+              <w:t>2022-10-14</w:t>
+            </w:r>
+          </w:p>
+        </w:tc>
+        <w:tc>
+          <w:tcPr>
+            <w:tcW w:w="1417" w:type="dxa"/>
+            <w:shd w:val="clear" w:color="auto" w:fill="auto"/>
+            <w:tcMar>
+              <w:top w:w="100" w:type="dxa"/>
+              <w:left w:w="100" w:type="dxa"/>
+              <w:bottom w:w="100" w:type="dxa"/>
+              <w:right w:w="100" w:type="dxa"/>
+            </w:tcMar>
+          </w:tcPr>
+          <w:p>
+            <w:pPr>
+              <w:widowControl w:val="0"/>
+              <w:spacing w:line="240" w:lineRule="auto"/>
+              <w:rPr>
+                <w:rFonts w:ascii="Garamond" w:eastAsia="Garamond" w:hAnsi="Garamond" w:cs="Garamond"/>
+                <w:sz w:val="20"/>
+                <w:szCs w:val="20"/>
+              </w:rPr>
+            </w:pPr>
+            <w:r>
+              <w:rPr>
+                <w:rFonts w:ascii="Garamond" w:eastAsia="Garamond" w:hAnsi="Garamond" w:cs="Garamond"/>
+                <w:sz w:val="20"/>
+                <w:szCs w:val="20"/>
+              </w:rPr>
+              <w:t>2022-10-14</w:t>
+            </w:r>
+          </w:p>
+        </w:tc>
+        <w:tc>
+          <w:tcPr>
+            <w:tcW w:w="1276" w:type="dxa"/>
+            <w:shd w:val="clear" w:color="auto" w:fill="auto"/>
+            <w:tcMar>
+              <w:top w:w="100" w:type="dxa"/>
+              <w:left w:w="100" w:type="dxa"/>
+              <w:bottom w:w="100" w:type="dxa"/>
+              <w:right w:w="100" w:type="dxa"/>
+            </w:tcMar>
+          </w:tcPr>
+          <w:p>
+            <w:pPr>
+              <w:widowControl w:val="0"/>
+              <w:spacing w:line="240" w:lineRule="auto"/>
+              <w:rPr>
+                <w:rFonts w:ascii="Garamond" w:eastAsia="Garamond" w:hAnsi="Garamond" w:cs="Garamond"/>
+                <w:sz w:val="20"/>
+                <w:szCs w:val="20"/>
+              </w:rPr>
+            </w:pPr>
+            <w:r>
+              <w:rPr>
+                <w:rFonts w:ascii="Garamond" w:eastAsia="Garamond" w:hAnsi="Garamond" w:cs="Garamond"/>
+                <w:sz w:val="20"/>
+                <w:szCs w:val="20"/>
+              </w:rPr>
+              <w:t>Completed</w:t>
+            </w:r>
+          </w:p>
+        </w:tc>
+      </w:tr>
+      <w:tr>
+        <w:tc>
+          <w:tcPr>
+            <w:tcW w:w="2117" w:type="dxa"/>
+            <w:shd w:val="clear" w:color="auto" w:fill="auto"/>
+            <w:tcMar>
+              <w:top w:w="100" w:type="dxa"/>
+              <w:left w:w="100" w:type="dxa"/>
+              <w:bottom w:w="100" w:type="dxa"/>
+              <w:right w:w="100" w:type="dxa"/>
+            </w:tcMar>
+          </w:tcPr>
+          <w:p>
+            <w:pPr>
+              <w:widowControl w:val="0"/>
+              <w:spacing w:line="240" w:lineRule="auto"/>
+              <w:rPr>
+                <w:rFonts w:ascii="Garamond" w:eastAsia="Garamond" w:hAnsi="Garamond" w:cs="Garamond"/>
+                <w:sz w:val="20"/>
+                <w:szCs w:val="20"/>
+              </w:rPr>
+            </w:pPr>
+            <w:proofErr w:type="gramStart"/>
+            <w:r>
+              <w:rPr>
+                <w:rFonts w:ascii="Garamond" w:eastAsia="Garamond" w:hAnsi="Garamond" w:cs="Garamond"/>
+                <w:sz w:val="20"/>
+                <w:szCs w:val="20"/>
+              </w:rPr>
+              <w:t>AT:3:2</w:t>
+            </w:r>
+            <w:proofErr w:type="gramEnd"/>
+            <w:r>
+              <w:rPr>
+                <w:rFonts w:ascii="Garamond" w:eastAsia="Garamond" w:hAnsi="Garamond" w:cs="Garamond"/>
+                <w:sz w:val="20"/>
+                <w:szCs w:val="20"/>
+              </w:rPr>
+              <w:t xml:space="preserve"> </w:t>
+            </w:r>
+          </w:p>
+        </w:tc>
+        <w:tc>
+          <w:tcPr>
+            <w:tcW w:w="1559" w:type="dxa"/>
+            <w:shd w:val="clear" w:color="auto" w:fill="auto"/>
+            <w:tcMar>
+              <w:top w:w="100" w:type="dxa"/>
+              <w:left w:w="100" w:type="dxa"/>
+              <w:bottom w:w="100" w:type="dxa"/>
+              <w:right w:w="100" w:type="dxa"/>
+            </w:tcMar>
+          </w:tcPr>
+          <w:p>
+            <w:pPr>
+              <w:widowControl w:val="0"/>
+              <w:pBdr>
+                <w:top w:val="nil"/>
+                <w:left w:val="nil"/>
+                <w:bottom w:val="nil"/>
+                <w:right w:val="nil"/>
+                <w:between w:val="nil"/>
+              </w:pBdr>
+              <w:spacing w:line="240" w:lineRule="auto"/>
+              <w:rPr>
+                <w:rFonts w:ascii="Garamond" w:eastAsia="Garamond" w:hAnsi="Garamond" w:cs="Garamond"/>
+                <w:sz w:val="20"/>
+                <w:szCs w:val="20"/>
+              </w:rPr>
+            </w:pPr>
+            <w:r>
+              <w:rPr>
+                <w:rFonts w:ascii="Garamond" w:eastAsia="Garamond" w:hAnsi="Garamond" w:cs="Garamond"/>
+                <w:sz w:val="20"/>
+                <w:szCs w:val="20"/>
+              </w:rPr>
+              <w:t>Build on-click methods to display messages (validation output) and switch to the login windows</w:t>
+            </w:r>
+          </w:p>
+        </w:tc>
+        <w:tc>
+          <w:tcPr>
+            <w:tcW w:w="1134" w:type="dxa"/>
+            <w:shd w:val="clear" w:color="auto" w:fill="auto"/>
+            <w:tcMar>
+              <w:top w:w="100" w:type="dxa"/>
+              <w:left w:w="100" w:type="dxa"/>
+              <w:bottom w:w="100" w:type="dxa"/>
+              <w:right w:w="100" w:type="dxa"/>
+            </w:tcMar>
+          </w:tcPr>
+          <w:p>
+            <w:pPr>
+              <w:widowControl w:val="0"/>
+              <w:pBdr>
+                <w:top w:val="nil"/>
+                <w:left w:val="nil"/>
+                <w:bottom w:val="nil"/>
+                <w:right w:val="nil"/>
+                <w:between w:val="nil"/>
+              </w:pBdr>
+              <w:spacing w:line="240" w:lineRule="auto"/>
+              <w:rPr>
+                <w:rFonts w:ascii="Garamond" w:eastAsia="Garamond" w:hAnsi="Garamond" w:cs="Garamond"/>
+                <w:sz w:val="20"/>
+                <w:szCs w:val="20"/>
+              </w:rPr>
+            </w:pPr>
+            <w:r>
+              <w:rPr>
+                <w:rFonts w:ascii="Garamond" w:eastAsia="Garamond" w:hAnsi="Garamond" w:cs="Garamond"/>
+                <w:sz w:val="20"/>
+                <w:szCs w:val="20"/>
+              </w:rPr>
+              <w:t xml:space="preserve">1.5 hours </w:t>
+            </w:r>
+          </w:p>
+        </w:tc>
+        <w:tc>
+          <w:tcPr>
+            <w:tcW w:w="1417" w:type="dxa"/>
+            <w:shd w:val="clear" w:color="auto" w:fill="auto"/>
+            <w:tcMar>
+              <w:top w:w="100" w:type="dxa"/>
+              <w:left w:w="100" w:type="dxa"/>
+              <w:bottom w:w="100" w:type="dxa"/>
+              <w:right w:w="100" w:type="dxa"/>
+            </w:tcMar>
+          </w:tcPr>
+          <w:p>
+            <w:pPr>
+              <w:widowControl w:val="0"/>
+              <w:spacing w:line="240" w:lineRule="auto"/>
+              <w:rPr>
+                <w:rFonts w:ascii="Garamond" w:eastAsia="Garamond" w:hAnsi="Garamond" w:cs="Garamond"/>
+                <w:sz w:val="20"/>
+                <w:szCs w:val="20"/>
+              </w:rPr>
+            </w:pPr>
+            <w:r>
+              <w:rPr>
+                <w:rFonts w:ascii="Garamond" w:eastAsia="Garamond" w:hAnsi="Garamond" w:cs="Garamond"/>
+                <w:sz w:val="20"/>
+                <w:szCs w:val="20"/>
+              </w:rPr>
+              <w:t xml:space="preserve">Minh </w:t>
+            </w:r>
+          </w:p>
+        </w:tc>
+        <w:tc>
+          <w:tcPr>
+            <w:tcW w:w="1418" w:type="dxa"/>
+            <w:shd w:val="clear" w:color="auto" w:fill="auto"/>
+            <w:tcMar>
+              <w:top w:w="100" w:type="dxa"/>
+              <w:left w:w="100" w:type="dxa"/>
+              <w:bottom w:w="100" w:type="dxa"/>
+              <w:right w:w="100" w:type="dxa"/>
+            </w:tcMar>
+          </w:tcPr>
+          <w:p>
+            <w:pPr>
+              <w:widowControl w:val="0"/>
+              <w:spacing w:line="240" w:lineRule="auto"/>
+              <w:rPr>
+                <w:rFonts w:ascii="Garamond" w:eastAsia="Garamond" w:hAnsi="Garamond" w:cs="Garamond"/>
+                <w:sz w:val="20"/>
+                <w:szCs w:val="20"/>
+              </w:rPr>
+            </w:pPr>
+            <w:r>
+              <w:rPr>
+                <w:rFonts w:ascii="Garamond" w:eastAsia="Garamond" w:hAnsi="Garamond" w:cs="Garamond"/>
+                <w:sz w:val="20"/>
+                <w:szCs w:val="20"/>
+              </w:rPr>
+              <w:t>2022-10-14</w:t>
+            </w:r>
+          </w:p>
+        </w:tc>
+        <w:tc>
+          <w:tcPr>
+            <w:tcW w:w="1417" w:type="dxa"/>
+            <w:shd w:val="clear" w:color="auto" w:fill="auto"/>
+            <w:tcMar>
+              <w:top w:w="100" w:type="dxa"/>
+              <w:left w:w="100" w:type="dxa"/>
+              <w:bottom w:w="100" w:type="dxa"/>
+              <w:right w:w="100" w:type="dxa"/>
+            </w:tcMar>
+          </w:tcPr>
+          <w:p>
+            <w:pPr>
+              <w:widowControl w:val="0"/>
+              <w:spacing w:line="240" w:lineRule="auto"/>
+              <w:rPr>
+                <w:rFonts w:ascii="Garamond" w:eastAsia="Garamond" w:hAnsi="Garamond" w:cs="Garamond"/>
+                <w:sz w:val="20"/>
+                <w:szCs w:val="20"/>
+              </w:rPr>
+            </w:pPr>
+            <w:r>
+              <w:rPr>
+                <w:rFonts w:ascii="Garamond" w:eastAsia="Garamond" w:hAnsi="Garamond" w:cs="Garamond"/>
+                <w:sz w:val="20"/>
+                <w:szCs w:val="20"/>
+              </w:rPr>
+              <w:t>2022-10-14</w:t>
+            </w:r>
+          </w:p>
+        </w:tc>
+        <w:tc>
+          <w:tcPr>
+            <w:tcW w:w="1276" w:type="dxa"/>
+            <w:shd w:val="clear" w:color="auto" w:fill="auto"/>
+            <w:tcMar>
+              <w:top w:w="100" w:type="dxa"/>
+              <w:left w:w="100" w:type="dxa"/>
+              <w:bottom w:w="100" w:type="dxa"/>
+              <w:right w:w="100" w:type="dxa"/>
+            </w:tcMar>
+          </w:tcPr>
+          <w:p>
+            <w:pPr>
+              <w:widowControl w:val="0"/>
+              <w:spacing w:line="240" w:lineRule="auto"/>
+              <w:rPr>
+                <w:rFonts w:ascii="Garamond" w:eastAsia="Garamond" w:hAnsi="Garamond" w:cs="Garamond"/>
+                <w:sz w:val="20"/>
+                <w:szCs w:val="20"/>
+              </w:rPr>
+            </w:pPr>
+            <w:r>
+              <w:rPr>
+                <w:rFonts w:ascii="Garamond" w:eastAsia="Garamond" w:hAnsi="Garamond" w:cs="Garamond"/>
+                <w:sz w:val="20"/>
+                <w:szCs w:val="20"/>
+              </w:rPr>
+              <w:t>Completed</w:t>
+            </w:r>
+          </w:p>
+        </w:tc>
+      </w:tr>
+      <w:tr>
+        <w:tc>
+          <w:tcPr>
+            <w:tcW w:w="2117" w:type="dxa"/>
+            <w:shd w:val="clear" w:color="auto" w:fill="auto"/>
+            <w:tcMar>
+              <w:top w:w="100" w:type="dxa"/>
+              <w:left w:w="100" w:type="dxa"/>
+              <w:bottom w:w="100" w:type="dxa"/>
+              <w:right w:w="100" w:type="dxa"/>
+            </w:tcMar>
+          </w:tcPr>
+          <w:p>
+            <w:pPr>
+              <w:widowControl w:val="0"/>
+              <w:spacing w:line="240" w:lineRule="auto"/>
+              <w:rPr>
+                <w:rFonts w:ascii="Garamond" w:eastAsia="Garamond" w:hAnsi="Garamond" w:cs="Garamond"/>
+                <w:sz w:val="20"/>
+                <w:szCs w:val="20"/>
+              </w:rPr>
+            </w:pPr>
+            <w:proofErr w:type="gramStart"/>
+            <w:r>
+              <w:rPr>
+                <w:rFonts w:ascii="Garamond" w:eastAsia="Garamond" w:hAnsi="Garamond" w:cs="Garamond"/>
+                <w:sz w:val="20"/>
+                <w:szCs w:val="20"/>
+                <w:u w:val="single"/>
+              </w:rPr>
+              <w:t>AT:3:2</w:t>
+            </w:r>
+            <w:proofErr w:type="gramEnd"/>
+            <w:r>
+              <w:rPr>
+                <w:rFonts w:ascii="Garamond" w:eastAsia="Garamond" w:hAnsi="Garamond" w:cs="Garamond"/>
+                <w:sz w:val="20"/>
+                <w:szCs w:val="20"/>
+                <w:u w:val="single"/>
+              </w:rPr>
+              <w:t xml:space="preserve"> </w:t>
+            </w:r>
+          </w:p>
+        </w:tc>
+        <w:tc>
+          <w:tcPr>
+            <w:tcW w:w="1559" w:type="dxa"/>
+            <w:shd w:val="clear" w:color="auto" w:fill="auto"/>
+            <w:tcMar>
+              <w:top w:w="100" w:type="dxa"/>
+              <w:left w:w="100" w:type="dxa"/>
+              <w:bottom w:w="100" w:type="dxa"/>
+              <w:right w:w="100" w:type="dxa"/>
+            </w:tcMar>
+          </w:tcPr>
+          <w:p>
+            <w:pPr>
+              <w:widowControl w:val="0"/>
+              <w:pBdr>
+                <w:top w:val="nil"/>
+                <w:left w:val="nil"/>
+                <w:bottom w:val="nil"/>
+                <w:right w:val="nil"/>
+                <w:between w:val="nil"/>
+              </w:pBdr>
+              <w:spacing w:line="240" w:lineRule="auto"/>
+              <w:rPr>
+                <w:rFonts w:ascii="Garamond" w:eastAsia="Garamond" w:hAnsi="Garamond" w:cs="Garamond"/>
+                <w:sz w:val="20"/>
+                <w:szCs w:val="20"/>
+              </w:rPr>
+            </w:pPr>
+            <w:r>
+              <w:rPr>
+                <w:rFonts w:ascii="Garamond" w:eastAsia="Garamond" w:hAnsi="Garamond" w:cs="Garamond"/>
+                <w:sz w:val="20"/>
+                <w:szCs w:val="20"/>
+              </w:rPr>
+              <w:t xml:space="preserve">Update the logic and make changes to failed tests </w:t>
+            </w:r>
+          </w:p>
+        </w:tc>
+        <w:tc>
+          <w:tcPr>
+            <w:tcW w:w="1134" w:type="dxa"/>
+            <w:shd w:val="clear" w:color="auto" w:fill="auto"/>
+            <w:tcMar>
+              <w:top w:w="100" w:type="dxa"/>
+              <w:left w:w="100" w:type="dxa"/>
+              <w:bottom w:w="100" w:type="dxa"/>
+              <w:right w:w="100" w:type="dxa"/>
+            </w:tcMar>
+          </w:tcPr>
+          <w:p>
+            <w:pPr>
+              <w:widowControl w:val="0"/>
+              <w:pBdr>
+                <w:top w:val="nil"/>
+                <w:left w:val="nil"/>
+                <w:bottom w:val="nil"/>
+                <w:right w:val="nil"/>
+                <w:between w:val="nil"/>
+              </w:pBdr>
+              <w:spacing w:line="240" w:lineRule="auto"/>
+              <w:rPr>
+                <w:rFonts w:ascii="Garamond" w:eastAsia="Garamond" w:hAnsi="Garamond" w:cs="Garamond"/>
+                <w:sz w:val="20"/>
+                <w:szCs w:val="20"/>
+              </w:rPr>
+            </w:pPr>
+            <w:r>
+              <w:rPr>
+                <w:rFonts w:ascii="Garamond" w:eastAsia="Garamond" w:hAnsi="Garamond" w:cs="Garamond"/>
+                <w:sz w:val="20"/>
+                <w:szCs w:val="20"/>
+              </w:rPr>
+              <w:t xml:space="preserve">1 hour </w:t>
+            </w:r>
+          </w:p>
+        </w:tc>
+        <w:tc>
+          <w:tcPr>
+            <w:tcW w:w="1417" w:type="dxa"/>
+            <w:shd w:val="clear" w:color="auto" w:fill="auto"/>
+            <w:tcMar>
+              <w:top w:w="100" w:type="dxa"/>
+              <w:left w:w="100" w:type="dxa"/>
+              <w:bottom w:w="100" w:type="dxa"/>
+              <w:right w:w="100" w:type="dxa"/>
+            </w:tcMar>
+          </w:tcPr>
+          <w:p>
+            <w:pPr>
+              <w:widowControl w:val="0"/>
+              <w:spacing w:line="240" w:lineRule="auto"/>
+              <w:rPr>
+                <w:rFonts w:ascii="Garamond" w:eastAsia="Garamond" w:hAnsi="Garamond" w:cs="Garamond"/>
+                <w:sz w:val="20"/>
+                <w:szCs w:val="20"/>
+              </w:rPr>
+            </w:pPr>
+            <w:r>
+              <w:rPr>
+                <w:rFonts w:ascii="Garamond" w:eastAsia="Garamond" w:hAnsi="Garamond" w:cs="Garamond"/>
+                <w:sz w:val="20"/>
+                <w:szCs w:val="20"/>
+              </w:rPr>
+              <w:t>Emma</w:t>
+            </w:r>
+          </w:p>
+        </w:tc>
+        <w:tc>
+          <w:tcPr>
+            <w:tcW w:w="1418" w:type="dxa"/>
+            <w:shd w:val="clear" w:color="auto" w:fill="auto"/>
+            <w:tcMar>
+              <w:top w:w="100" w:type="dxa"/>
+              <w:left w:w="100" w:type="dxa"/>
+              <w:bottom w:w="100" w:type="dxa"/>
+              <w:right w:w="100" w:type="dxa"/>
+            </w:tcMar>
+          </w:tcPr>
+          <w:p>
+            <w:pPr>
+              <w:widowControl w:val="0"/>
+              <w:spacing w:line="240" w:lineRule="auto"/>
+              <w:rPr>
+                <w:rFonts w:ascii="Garamond" w:eastAsia="Garamond" w:hAnsi="Garamond" w:cs="Garamond"/>
+                <w:sz w:val="20"/>
+                <w:szCs w:val="20"/>
+              </w:rPr>
+            </w:pPr>
+            <w:r>
+              <w:rPr>
+                <w:rFonts w:ascii="Garamond" w:eastAsia="Garamond" w:hAnsi="Garamond" w:cs="Garamond"/>
+                <w:sz w:val="20"/>
+                <w:szCs w:val="20"/>
+              </w:rPr>
+              <w:t>2022-10-14</w:t>
+            </w:r>
+          </w:p>
+        </w:tc>
+        <w:tc>
+          <w:tcPr>
+            <w:tcW w:w="1417" w:type="dxa"/>
+            <w:shd w:val="clear" w:color="auto" w:fill="auto"/>
+            <w:tcMar>
+              <w:top w:w="100" w:type="dxa"/>
+              <w:left w:w="100" w:type="dxa"/>
+              <w:bottom w:w="100" w:type="dxa"/>
+              <w:right w:w="100" w:type="dxa"/>
+            </w:tcMar>
+          </w:tcPr>
+          <w:p>
+            <w:pPr>
+              <w:widowControl w:val="0"/>
+              <w:spacing w:line="240" w:lineRule="auto"/>
+              <w:rPr>
+                <w:rFonts w:ascii="Garamond" w:eastAsia="Garamond" w:hAnsi="Garamond" w:cs="Garamond"/>
+                <w:sz w:val="20"/>
+                <w:szCs w:val="20"/>
+              </w:rPr>
+            </w:pPr>
+            <w:r>
+              <w:rPr>
+                <w:rFonts w:ascii="Garamond" w:eastAsia="Garamond" w:hAnsi="Garamond" w:cs="Garamond"/>
+                <w:sz w:val="20"/>
+                <w:szCs w:val="20"/>
+              </w:rPr>
+              <w:t>2022-10-14</w:t>
+            </w:r>
+          </w:p>
+        </w:tc>
+        <w:tc>
+          <w:tcPr>
+            <w:tcW w:w="1276" w:type="dxa"/>
+            <w:shd w:val="clear" w:color="auto" w:fill="auto"/>
+            <w:tcMar>
+              <w:top w:w="100" w:type="dxa"/>
+              <w:left w:w="100" w:type="dxa"/>
+              <w:bottom w:w="100" w:type="dxa"/>
+              <w:right w:w="100" w:type="dxa"/>
+            </w:tcMar>
+          </w:tcPr>
+          <w:p>
+            <w:pPr>
+              <w:widowControl w:val="0"/>
+              <w:spacing w:line="240" w:lineRule="auto"/>
+              <w:rPr>
+                <w:rFonts w:ascii="Garamond" w:eastAsia="Garamond" w:hAnsi="Garamond" w:cs="Garamond"/>
+                <w:sz w:val="20"/>
+                <w:szCs w:val="20"/>
+              </w:rPr>
+            </w:pPr>
+            <w:r>
+              <w:rPr>
+                <w:rFonts w:ascii="Garamond" w:eastAsia="Garamond" w:hAnsi="Garamond" w:cs="Garamond"/>
+                <w:sz w:val="20"/>
+                <w:szCs w:val="20"/>
+              </w:rPr>
+              <w:t>Completed</w:t>
+            </w:r>
+          </w:p>
+        </w:tc>
+      </w:tr>
+      <w:tr>
+        <w:tc>
+          <w:tcPr>
+            <w:tcW w:w="2117" w:type="dxa"/>
+            <w:shd w:val="clear" w:color="auto" w:fill="auto"/>
+            <w:tcMar>
+              <w:top w:w="100" w:type="dxa"/>
+              <w:left w:w="100" w:type="dxa"/>
+              <w:bottom w:w="100" w:type="dxa"/>
+              <w:right w:w="100" w:type="dxa"/>
+            </w:tcMar>
+          </w:tcPr>
+          <w:p>
+            <w:pPr>
+              <w:widowControl w:val="0"/>
+              <w:spacing w:line="240" w:lineRule="auto"/>
+              <w:rPr>
+                <w:rFonts w:ascii="Garamond" w:eastAsia="Garamond" w:hAnsi="Garamond" w:cs="Garamond"/>
+                <w:sz w:val="20"/>
+                <w:szCs w:val="20"/>
+              </w:rPr>
+            </w:pPr>
+            <w:proofErr w:type="gramStart"/>
+            <w:r>
+              <w:rPr>
+                <w:rFonts w:ascii="Garamond" w:eastAsia="Garamond" w:hAnsi="Garamond" w:cs="Garamond"/>
+                <w:sz w:val="20"/>
+                <w:szCs w:val="20"/>
+                <w:u w:val="single"/>
+              </w:rPr>
+              <w:t>AT:3:2</w:t>
+            </w:r>
+            <w:proofErr w:type="gramEnd"/>
+            <w:r>
+              <w:rPr>
+                <w:rFonts w:ascii="Garamond" w:eastAsia="Garamond" w:hAnsi="Garamond" w:cs="Garamond"/>
+                <w:sz w:val="20"/>
+                <w:szCs w:val="20"/>
+                <w:u w:val="single"/>
+              </w:rPr>
+              <w:t xml:space="preserve"> </w:t>
+            </w:r>
+          </w:p>
+        </w:tc>
+        <w:tc>
+          <w:tcPr>
+            <w:tcW w:w="1559" w:type="dxa"/>
+            <w:shd w:val="clear" w:color="auto" w:fill="auto"/>
+            <w:tcMar>
+              <w:top w:w="100" w:type="dxa"/>
+              <w:left w:w="100" w:type="dxa"/>
+              <w:bottom w:w="100" w:type="dxa"/>
+              <w:right w:w="100" w:type="dxa"/>
+            </w:tcMar>
+          </w:tcPr>
+          <w:p>
+            <w:pPr>
+              <w:widowControl w:val="0"/>
+              <w:spacing w:line="240" w:lineRule="auto"/>
+              <w:rPr>
+                <w:rFonts w:ascii="Garamond" w:eastAsia="Garamond" w:hAnsi="Garamond" w:cs="Garamond"/>
+                <w:sz w:val="20"/>
+                <w:szCs w:val="20"/>
+              </w:rPr>
+            </w:pPr>
+            <w:r>
+              <w:rPr>
+                <w:rFonts w:ascii="Garamond" w:eastAsia="Garamond" w:hAnsi="Garamond" w:cs="Garamond"/>
+                <w:sz w:val="20"/>
+                <w:szCs w:val="20"/>
+              </w:rPr>
+              <w:t xml:space="preserve">Document code and ensure meaningful comments, variable, and method names </w:t>
+            </w:r>
+            <w:r>
+              <w:rPr>
+                <w:rFonts w:ascii="Garamond" w:eastAsia="Garamond" w:hAnsi="Garamond" w:cs="Garamond"/>
+                <w:sz w:val="20"/>
+                <w:szCs w:val="20"/>
+              </w:rPr>
+              <w:t xml:space="preserve"> </w:t>
+            </w:r>
+          </w:p>
+        </w:tc>
+        <w:tc>
+          <w:tcPr>
+            <w:tcW w:w="1134" w:type="dxa"/>
+            <w:shd w:val="clear" w:color="auto" w:fill="auto"/>
+            <w:tcMar>
+              <w:top w:w="100" w:type="dxa"/>
+              <w:left w:w="100" w:type="dxa"/>
+              <w:bottom w:w="100" w:type="dxa"/>
+              <w:right w:w="100" w:type="dxa"/>
+            </w:tcMar>
+          </w:tcPr>
+          <w:p>
+            <w:pPr>
+              <w:widowControl w:val="0"/>
+              <w:spacing w:line="240" w:lineRule="auto"/>
+              <w:rPr>
+                <w:rFonts w:ascii="Garamond" w:eastAsia="Garamond" w:hAnsi="Garamond" w:cs="Garamond"/>
+                <w:sz w:val="20"/>
+                <w:szCs w:val="20"/>
+              </w:rPr>
+            </w:pPr>
+            <w:r>
+              <w:rPr>
+                <w:rFonts w:ascii="Garamond" w:eastAsia="Garamond" w:hAnsi="Garamond" w:cs="Garamond"/>
+                <w:sz w:val="20"/>
+                <w:szCs w:val="20"/>
+              </w:rPr>
+              <w:t xml:space="preserve">1 hour </w:t>
+            </w:r>
+          </w:p>
+        </w:tc>
+        <w:tc>
+          <w:tcPr>
+            <w:tcW w:w="1417" w:type="dxa"/>
+            <w:shd w:val="clear" w:color="auto" w:fill="auto"/>
+            <w:tcMar>
+              <w:top w:w="100" w:type="dxa"/>
+              <w:left w:w="100" w:type="dxa"/>
+              <w:bottom w:w="100" w:type="dxa"/>
+              <w:right w:w="100" w:type="dxa"/>
+            </w:tcMar>
+          </w:tcPr>
+          <w:p>
+            <w:pPr>
+              <w:widowControl w:val="0"/>
+              <w:spacing w:line="240" w:lineRule="auto"/>
+              <w:rPr>
+                <w:rFonts w:ascii="Garamond" w:eastAsia="Garamond" w:hAnsi="Garamond" w:cs="Garamond"/>
+                <w:sz w:val="20"/>
+                <w:szCs w:val="20"/>
+              </w:rPr>
+            </w:pPr>
+            <w:r>
+              <w:rPr>
+                <w:rFonts w:ascii="Garamond" w:eastAsia="Garamond" w:hAnsi="Garamond" w:cs="Garamond"/>
+                <w:sz w:val="20"/>
+                <w:szCs w:val="20"/>
+              </w:rPr>
+              <w:t>Minh</w:t>
+            </w:r>
+          </w:p>
+        </w:tc>
+        <w:tc>
+          <w:tcPr>
+            <w:tcW w:w="1418" w:type="dxa"/>
+            <w:shd w:val="clear" w:color="auto" w:fill="auto"/>
+            <w:tcMar>
+              <w:top w:w="100" w:type="dxa"/>
+              <w:left w:w="100" w:type="dxa"/>
+              <w:bottom w:w="100" w:type="dxa"/>
+              <w:right w:w="100" w:type="dxa"/>
+            </w:tcMar>
+          </w:tcPr>
+          <w:p>
+            <w:pPr>
+              <w:widowControl w:val="0"/>
+              <w:spacing w:line="240" w:lineRule="auto"/>
+              <w:rPr>
+                <w:rFonts w:ascii="Garamond" w:eastAsia="Garamond" w:hAnsi="Garamond" w:cs="Garamond"/>
+                <w:sz w:val="20"/>
+                <w:szCs w:val="20"/>
+              </w:rPr>
+            </w:pPr>
+            <w:r>
+              <w:rPr>
+                <w:rFonts w:ascii="Garamond" w:eastAsia="Garamond" w:hAnsi="Garamond" w:cs="Garamond"/>
+                <w:sz w:val="20"/>
+                <w:szCs w:val="20"/>
+              </w:rPr>
+              <w:t>2022-10-14</w:t>
+            </w:r>
+          </w:p>
+        </w:tc>
+        <w:tc>
+          <w:tcPr>
+            <w:tcW w:w="1417" w:type="dxa"/>
+            <w:shd w:val="clear" w:color="auto" w:fill="auto"/>
+            <w:tcMar>
+              <w:top w:w="100" w:type="dxa"/>
+              <w:left w:w="100" w:type="dxa"/>
+              <w:bottom w:w="100" w:type="dxa"/>
+              <w:right w:w="100" w:type="dxa"/>
+            </w:tcMar>
+          </w:tcPr>
+          <w:p>
+            <w:pPr>
+              <w:widowControl w:val="0"/>
+              <w:spacing w:line="240" w:lineRule="auto"/>
+              <w:rPr>
+                <w:rFonts w:ascii="Garamond" w:eastAsia="Garamond" w:hAnsi="Garamond" w:cs="Garamond"/>
+                <w:sz w:val="20"/>
+                <w:szCs w:val="20"/>
+              </w:rPr>
+            </w:pPr>
+            <w:r>
+              <w:rPr>
+                <w:rFonts w:ascii="Garamond" w:eastAsia="Garamond" w:hAnsi="Garamond" w:cs="Garamond"/>
+                <w:sz w:val="20"/>
+                <w:szCs w:val="20"/>
+              </w:rPr>
+              <w:t>2022-10-14</w:t>
+            </w:r>
+          </w:p>
+        </w:tc>
+        <w:tc>
+          <w:tcPr>
+            <w:tcW w:w="1276" w:type="dxa"/>
+            <w:shd w:val="clear" w:color="auto" w:fill="auto"/>
+            <w:tcMar>
+              <w:top w:w="100" w:type="dxa"/>
+              <w:left w:w="100" w:type="dxa"/>
+              <w:bottom w:w="100" w:type="dxa"/>
+              <w:right w:w="100" w:type="dxa"/>
+            </w:tcMar>
+          </w:tcPr>
+          <w:p>
+            <w:pPr>
+              <w:widowControl w:val="0"/>
+              <w:spacing w:line="240" w:lineRule="auto"/>
+              <w:rPr>
+                <w:rFonts w:ascii="Garamond" w:eastAsia="Garamond" w:hAnsi="Garamond" w:cs="Garamond"/>
+                <w:sz w:val="20"/>
+                <w:szCs w:val="20"/>
+              </w:rPr>
+            </w:pPr>
+            <w:r>
+              <w:rPr>
+                <w:rFonts w:ascii="Garamond" w:eastAsia="Garamond" w:hAnsi="Garamond" w:cs="Garamond"/>
+                <w:sz w:val="20"/>
+                <w:szCs w:val="20"/>
+              </w:rPr>
+              <w:t>Completed</w:t>
+            </w:r>
+          </w:p>
+        </w:tc>
+      </w:tr>
+      <w:tr>
+        <w:tc>
+          <w:tcPr>
+            <w:tcW w:w="2117" w:type="dxa"/>
+            <w:shd w:val="clear" w:color="auto" w:fill="auto"/>
+            <w:tcMar>
+              <w:top w:w="100" w:type="dxa"/>
+              <w:left w:w="100" w:type="dxa"/>
+              <w:bottom w:w="100" w:type="dxa"/>
+              <w:right w:w="100" w:type="dxa"/>
+            </w:tcMar>
+          </w:tcPr>
+          <w:p>
+            <w:pPr>
+              <w:widowControl w:val="0"/>
+              <w:spacing w:line="240" w:lineRule="auto"/>
+              <w:rPr>
+                <w:rFonts w:ascii="Garamond" w:eastAsia="Garamond" w:hAnsi="Garamond" w:cs="Garamond"/>
+                <w:sz w:val="20"/>
+                <w:szCs w:val="20"/>
+              </w:rPr>
+            </w:pPr>
+            <w:proofErr w:type="gramStart"/>
+            <w:r>
+              <w:rPr>
+                <w:rFonts w:ascii="Garamond" w:eastAsia="Garamond" w:hAnsi="Garamond" w:cs="Garamond"/>
+                <w:sz w:val="20"/>
+                <w:szCs w:val="20"/>
+              </w:rPr>
+              <w:t>AT:3:2</w:t>
+            </w:r>
+            <w:proofErr w:type="gramEnd"/>
+            <w:r>
+              <w:rPr>
+                <w:rFonts w:ascii="Garamond" w:eastAsia="Garamond" w:hAnsi="Garamond" w:cs="Garamond"/>
+                <w:sz w:val="20"/>
+                <w:szCs w:val="20"/>
+              </w:rPr>
+              <w:t xml:space="preserve"> </w:t>
+            </w:r>
+          </w:p>
+        </w:tc>
+        <w:tc>
+          <w:tcPr>
+            <w:tcW w:w="1559" w:type="dxa"/>
+            <w:shd w:val="clear" w:color="auto" w:fill="auto"/>
+            <w:tcMar>
+              <w:top w:w="100" w:type="dxa"/>
+              <w:left w:w="100" w:type="dxa"/>
+              <w:bottom w:w="100" w:type="dxa"/>
+              <w:right w:w="100" w:type="dxa"/>
+            </w:tcMar>
+          </w:tcPr>
+          <w:p>
+            <w:pPr>
+              <w:widowControl w:val="0"/>
+              <w:spacing w:line="240" w:lineRule="auto"/>
+              <w:rPr>
+                <w:rFonts w:ascii="Garamond" w:eastAsia="Garamond" w:hAnsi="Garamond" w:cs="Garamond"/>
+                <w:sz w:val="20"/>
+                <w:szCs w:val="20"/>
+              </w:rPr>
+            </w:pPr>
+            <w:r>
+              <w:rPr>
+                <w:rFonts w:ascii="Garamond" w:eastAsia="Garamond" w:hAnsi="Garamond" w:cs="Garamond"/>
+                <w:sz w:val="20"/>
+                <w:szCs w:val="20"/>
+              </w:rPr>
+              <w:t xml:space="preserve">Refactor and format code </w:t>
+            </w:r>
+          </w:p>
+        </w:tc>
+        <w:tc>
+          <w:tcPr>
+            <w:tcW w:w="1134" w:type="dxa"/>
+            <w:shd w:val="clear" w:color="auto" w:fill="auto"/>
+            <w:tcMar>
+              <w:top w:w="100" w:type="dxa"/>
+              <w:left w:w="100" w:type="dxa"/>
+              <w:bottom w:w="100" w:type="dxa"/>
+              <w:right w:w="100" w:type="dxa"/>
+            </w:tcMar>
+          </w:tcPr>
+          <w:p>
+            <w:pPr>
+              <w:widowControl w:val="0"/>
+              <w:spacing w:line="240" w:lineRule="auto"/>
+              <w:rPr>
+                <w:rFonts w:ascii="Garamond" w:eastAsia="Garamond" w:hAnsi="Garamond" w:cs="Garamond"/>
+                <w:sz w:val="20"/>
+                <w:szCs w:val="20"/>
+              </w:rPr>
+            </w:pPr>
+            <w:r>
+              <w:rPr>
+                <w:rFonts w:ascii="Garamond" w:eastAsia="Garamond" w:hAnsi="Garamond" w:cs="Garamond"/>
+                <w:sz w:val="20"/>
+                <w:szCs w:val="20"/>
+              </w:rPr>
+              <w:t>1 hour</w:t>
+            </w:r>
+          </w:p>
+        </w:tc>
+        <w:tc>
+          <w:tcPr>
+            <w:tcW w:w="1417" w:type="dxa"/>
+            <w:shd w:val="clear" w:color="auto" w:fill="auto"/>
+            <w:tcMar>
+              <w:top w:w="100" w:type="dxa"/>
+              <w:left w:w="100" w:type="dxa"/>
+              <w:bottom w:w="100" w:type="dxa"/>
+              <w:right w:w="100" w:type="dxa"/>
+            </w:tcMar>
+          </w:tcPr>
+          <w:p>
+            <w:pPr>
+              <w:widowControl w:val="0"/>
+              <w:spacing w:line="240" w:lineRule="auto"/>
+              <w:rPr>
+                <w:rFonts w:ascii="Garamond" w:eastAsia="Garamond" w:hAnsi="Garamond" w:cs="Garamond"/>
+                <w:sz w:val="20"/>
+                <w:szCs w:val="20"/>
+              </w:rPr>
+            </w:pPr>
+            <w:proofErr w:type="spellStart"/>
+            <w:r>
+              <w:rPr>
+                <w:rFonts w:ascii="Garamond" w:eastAsia="Garamond" w:hAnsi="Garamond" w:cs="Garamond"/>
+                <w:sz w:val="20"/>
+                <w:szCs w:val="20"/>
+              </w:rPr>
+              <w:t>Shaoqin</w:t>
+            </w:r>
+            <w:proofErr w:type="spellEnd"/>
+            <w:r>
+              <w:rPr>
+                <w:rFonts w:ascii="Garamond" w:eastAsia="Garamond" w:hAnsi="Garamond" w:cs="Garamond"/>
+                <w:sz w:val="20"/>
+                <w:szCs w:val="20"/>
+              </w:rPr>
+              <w:t xml:space="preserve"> </w:t>
+            </w:r>
+          </w:p>
+        </w:tc>
+        <w:tc>
+          <w:tcPr>
+            <w:tcW w:w="1418" w:type="dxa"/>
+            <w:shd w:val="clear" w:color="auto" w:fill="auto"/>
+            <w:tcMar>
+              <w:top w:w="100" w:type="dxa"/>
+              <w:left w:w="100" w:type="dxa"/>
+              <w:bottom w:w="100" w:type="dxa"/>
+              <w:right w:w="100" w:type="dxa"/>
+            </w:tcMar>
+          </w:tcPr>
+          <w:p>
+            <w:pPr>
+              <w:widowControl w:val="0"/>
+              <w:spacing w:line="240" w:lineRule="auto"/>
+              <w:rPr>
+                <w:rFonts w:ascii="Garamond" w:eastAsia="Garamond" w:hAnsi="Garamond" w:cs="Garamond"/>
+                <w:sz w:val="20"/>
+                <w:szCs w:val="20"/>
+              </w:rPr>
+            </w:pPr>
+            <w:r>
+              <w:rPr>
+                <w:rFonts w:ascii="Garamond" w:eastAsia="Garamond" w:hAnsi="Garamond" w:cs="Garamond"/>
+                <w:sz w:val="20"/>
+                <w:szCs w:val="20"/>
+              </w:rPr>
+              <w:t>2022-10-14</w:t>
+            </w:r>
+          </w:p>
+        </w:tc>
+        <w:tc>
+          <w:tcPr>
+            <w:tcW w:w="1417" w:type="dxa"/>
+            <w:shd w:val="clear" w:color="auto" w:fill="auto"/>
+            <w:tcMar>
+              <w:top w:w="100" w:type="dxa"/>
+              <w:left w:w="100" w:type="dxa"/>
+              <w:bottom w:w="100" w:type="dxa"/>
+              <w:right w:w="100" w:type="dxa"/>
+            </w:tcMar>
+          </w:tcPr>
+          <w:p>
+            <w:pPr>
+              <w:widowControl w:val="0"/>
+              <w:spacing w:line="240" w:lineRule="auto"/>
+              <w:rPr>
+                <w:rFonts w:ascii="Garamond" w:eastAsia="Garamond" w:hAnsi="Garamond" w:cs="Garamond"/>
+                <w:sz w:val="20"/>
+                <w:szCs w:val="20"/>
+              </w:rPr>
+            </w:pPr>
+            <w:r>
+              <w:rPr>
+                <w:rFonts w:ascii="Garamond" w:eastAsia="Garamond" w:hAnsi="Garamond" w:cs="Garamond"/>
+                <w:sz w:val="20"/>
+                <w:szCs w:val="20"/>
+              </w:rPr>
+              <w:t>2022-10-14</w:t>
+            </w:r>
+          </w:p>
+        </w:tc>
+        <w:tc>
+          <w:tcPr>
+            <w:tcW w:w="1276" w:type="dxa"/>
+            <w:shd w:val="clear" w:color="auto" w:fill="auto"/>
+            <w:tcMar>
+              <w:top w:w="100" w:type="dxa"/>
+              <w:left w:w="100" w:type="dxa"/>
+              <w:bottom w:w="100" w:type="dxa"/>
+              <w:right w:w="100" w:type="dxa"/>
+            </w:tcMar>
+          </w:tcPr>
+          <w:p>
+            <w:pPr>
+              <w:widowControl w:val="0"/>
+              <w:spacing w:line="240" w:lineRule="auto"/>
+              <w:rPr>
+                <w:rFonts w:ascii="Garamond" w:eastAsia="Garamond" w:hAnsi="Garamond" w:cs="Garamond"/>
+                <w:sz w:val="20"/>
+                <w:szCs w:val="20"/>
+              </w:rPr>
+            </w:pPr>
+            <w:r>
+              <w:rPr>
+                <w:rFonts w:ascii="Garamond" w:eastAsia="Garamond" w:hAnsi="Garamond" w:cs="Garamond"/>
+                <w:sz w:val="20"/>
+                <w:szCs w:val="20"/>
+              </w:rPr>
+              <w:t>Completed</w:t>
+            </w:r>
+          </w:p>
+        </w:tc>
+      </w:tr>
+      <w:tr>
+        <w:tc>
+          <w:tcPr>
+            <w:tcW w:w="2117" w:type="dxa"/>
+            <w:shd w:val="clear" w:color="auto" w:fill="auto"/>
+            <w:tcMar>
+              <w:top w:w="100" w:type="dxa"/>
+              <w:left w:w="100" w:type="dxa"/>
+              <w:bottom w:w="100" w:type="dxa"/>
+              <w:right w:w="100" w:type="dxa"/>
+            </w:tcMar>
+          </w:tcPr>
+          <w:p>
+            <w:pPr>
+              <w:widowControl w:val="0"/>
+              <w:spacing w:line="240" w:lineRule="auto"/>
+              <w:rPr>
+                <w:rFonts w:ascii="Garamond" w:eastAsia="Garamond" w:hAnsi="Garamond" w:cs="Garamond"/>
+                <w:sz w:val="20"/>
+                <w:szCs w:val="20"/>
+              </w:rPr>
+            </w:pPr>
+            <w:proofErr w:type="gramStart"/>
+            <w:r>
+              <w:rPr>
+                <w:rFonts w:ascii="Garamond" w:eastAsia="Garamond" w:hAnsi="Garamond" w:cs="Garamond"/>
+                <w:sz w:val="20"/>
+                <w:szCs w:val="20"/>
+              </w:rPr>
+              <w:t>AT:3:2</w:t>
+            </w:r>
+            <w:proofErr w:type="gramEnd"/>
+            <w:r>
+              <w:rPr>
+                <w:rFonts w:ascii="Garamond" w:eastAsia="Garamond" w:hAnsi="Garamond" w:cs="Garamond"/>
+                <w:sz w:val="20"/>
+                <w:szCs w:val="20"/>
+              </w:rPr>
+              <w:t xml:space="preserve"> </w:t>
+            </w:r>
+          </w:p>
+        </w:tc>
+        <w:tc>
+          <w:tcPr>
+            <w:tcW w:w="1559" w:type="dxa"/>
+            <w:shd w:val="clear" w:color="auto" w:fill="auto"/>
+            <w:tcMar>
+              <w:top w:w="100" w:type="dxa"/>
+              <w:left w:w="100" w:type="dxa"/>
+              <w:bottom w:w="100" w:type="dxa"/>
+              <w:right w:w="100" w:type="dxa"/>
+            </w:tcMar>
+          </w:tcPr>
+          <w:p>
+            <w:pPr>
+              <w:widowControl w:val="0"/>
+              <w:pBdr>
+                <w:top w:val="nil"/>
+                <w:left w:val="nil"/>
+                <w:bottom w:val="nil"/>
+                <w:right w:val="nil"/>
+                <w:between w:val="nil"/>
+              </w:pBdr>
+              <w:spacing w:line="240" w:lineRule="auto"/>
+              <w:rPr>
+                <w:rFonts w:ascii="Garamond" w:eastAsia="Garamond" w:hAnsi="Garamond" w:cs="Garamond"/>
+                <w:sz w:val="20"/>
+                <w:szCs w:val="20"/>
+              </w:rPr>
+            </w:pPr>
+            <w:r>
+              <w:rPr>
+                <w:rFonts w:ascii="Garamond" w:eastAsia="Garamond" w:hAnsi="Garamond" w:cs="Garamond"/>
+                <w:sz w:val="20"/>
+                <w:szCs w:val="20"/>
+              </w:rPr>
+              <w:t xml:space="preserve">Update the code to pass the Espresso test </w:t>
+            </w:r>
+          </w:p>
+        </w:tc>
+        <w:tc>
+          <w:tcPr>
+            <w:tcW w:w="1134" w:type="dxa"/>
+            <w:shd w:val="clear" w:color="auto" w:fill="auto"/>
+            <w:tcMar>
+              <w:top w:w="100" w:type="dxa"/>
+              <w:left w:w="100" w:type="dxa"/>
+              <w:bottom w:w="100" w:type="dxa"/>
+              <w:right w:w="100" w:type="dxa"/>
+            </w:tcMar>
+          </w:tcPr>
+          <w:p>
+            <w:pPr>
+              <w:widowControl w:val="0"/>
+              <w:pBdr>
+                <w:top w:val="nil"/>
+                <w:left w:val="nil"/>
+                <w:bottom w:val="nil"/>
+                <w:right w:val="nil"/>
+                <w:between w:val="nil"/>
+              </w:pBdr>
+              <w:spacing w:line="240" w:lineRule="auto"/>
+              <w:rPr>
+                <w:rFonts w:ascii="Garamond" w:eastAsia="Garamond" w:hAnsi="Garamond" w:cs="Garamond"/>
+                <w:sz w:val="20"/>
+                <w:szCs w:val="20"/>
+              </w:rPr>
+            </w:pPr>
+            <w:r>
+              <w:rPr>
+                <w:rFonts w:ascii="Garamond" w:eastAsia="Garamond" w:hAnsi="Garamond" w:cs="Garamond"/>
+                <w:sz w:val="20"/>
+                <w:szCs w:val="20"/>
+              </w:rPr>
+              <w:t>1 hour</w:t>
+            </w:r>
+          </w:p>
+        </w:tc>
+        <w:tc>
+          <w:tcPr>
+            <w:tcW w:w="1417" w:type="dxa"/>
+            <w:shd w:val="clear" w:color="auto" w:fill="auto"/>
+            <w:tcMar>
+              <w:top w:w="100" w:type="dxa"/>
+              <w:left w:w="100" w:type="dxa"/>
+              <w:bottom w:w="100" w:type="dxa"/>
+              <w:right w:w="100" w:type="dxa"/>
+            </w:tcMar>
+          </w:tcPr>
+          <w:p>
+            <w:pPr>
+              <w:widowControl w:val="0"/>
+              <w:pBdr>
+                <w:top w:val="nil"/>
+                <w:left w:val="nil"/>
+                <w:bottom w:val="nil"/>
+                <w:right w:val="nil"/>
+                <w:between w:val="nil"/>
+              </w:pBdr>
+              <w:spacing w:line="240" w:lineRule="auto"/>
+              <w:rPr>
+                <w:rFonts w:ascii="Garamond" w:eastAsia="Garamond" w:hAnsi="Garamond" w:cs="Garamond"/>
+                <w:sz w:val="20"/>
+                <w:szCs w:val="20"/>
+              </w:rPr>
+            </w:pPr>
+            <w:r>
+              <w:rPr>
+                <w:rFonts w:ascii="Garamond" w:eastAsia="Garamond" w:hAnsi="Garamond" w:cs="Garamond"/>
+                <w:sz w:val="20"/>
+                <w:szCs w:val="20"/>
+              </w:rPr>
+              <w:t>Emma</w:t>
+            </w:r>
+            <w:r>
+              <w:rPr>
+                <w:rFonts w:ascii="Garamond" w:eastAsia="Garamond" w:hAnsi="Garamond" w:cs="Garamond"/>
+                <w:sz w:val="20"/>
+                <w:szCs w:val="20"/>
+              </w:rPr>
+              <w:t xml:space="preserve"> </w:t>
+            </w:r>
+          </w:p>
+        </w:tc>
+        <w:tc>
+          <w:tcPr>
+            <w:tcW w:w="1418" w:type="dxa"/>
+            <w:shd w:val="clear" w:color="auto" w:fill="auto"/>
+            <w:tcMar>
+              <w:top w:w="100" w:type="dxa"/>
+              <w:left w:w="100" w:type="dxa"/>
+              <w:bottom w:w="100" w:type="dxa"/>
+              <w:right w:w="100" w:type="dxa"/>
+            </w:tcMar>
+          </w:tcPr>
+          <w:p>
+            <w:pPr>
+              <w:widowControl w:val="0"/>
+              <w:pBdr>
+                <w:top w:val="nil"/>
+                <w:left w:val="nil"/>
+                <w:bottom w:val="nil"/>
+                <w:right w:val="nil"/>
+                <w:between w:val="nil"/>
+              </w:pBdr>
+              <w:spacing w:line="240" w:lineRule="auto"/>
+              <w:rPr>
+                <w:rFonts w:ascii="Garamond" w:eastAsia="Garamond" w:hAnsi="Garamond" w:cs="Garamond"/>
+                <w:sz w:val="20"/>
+                <w:szCs w:val="20"/>
+              </w:rPr>
+            </w:pPr>
+            <w:r>
+              <w:rPr>
+                <w:rFonts w:ascii="Garamond" w:eastAsia="Garamond" w:hAnsi="Garamond" w:cs="Garamond"/>
+                <w:sz w:val="20"/>
+                <w:szCs w:val="20"/>
+              </w:rPr>
+              <w:t>2022-10-14</w:t>
+            </w:r>
+          </w:p>
+        </w:tc>
+        <w:tc>
+          <w:tcPr>
+            <w:tcW w:w="1417" w:type="dxa"/>
+            <w:shd w:val="clear" w:color="auto" w:fill="auto"/>
+            <w:tcMar>
+              <w:top w:w="100" w:type="dxa"/>
+              <w:left w:w="100" w:type="dxa"/>
+              <w:bottom w:w="100" w:type="dxa"/>
+              <w:right w:w="100" w:type="dxa"/>
+            </w:tcMar>
+          </w:tcPr>
+          <w:p>
+            <w:pPr>
+              <w:widowControl w:val="0"/>
+              <w:pBdr>
+                <w:top w:val="nil"/>
+                <w:left w:val="nil"/>
+                <w:bottom w:val="nil"/>
+                <w:right w:val="nil"/>
+                <w:between w:val="nil"/>
+              </w:pBdr>
+              <w:spacing w:line="240" w:lineRule="auto"/>
+              <w:rPr>
+                <w:rFonts w:ascii="Garamond" w:eastAsia="Garamond" w:hAnsi="Garamond" w:cs="Garamond"/>
+                <w:sz w:val="20"/>
+                <w:szCs w:val="20"/>
+              </w:rPr>
+            </w:pPr>
+            <w:r>
+              <w:rPr>
+                <w:rFonts w:ascii="Garamond" w:eastAsia="Garamond" w:hAnsi="Garamond" w:cs="Garamond"/>
+                <w:sz w:val="20"/>
+                <w:szCs w:val="20"/>
+              </w:rPr>
+              <w:t>2022-10-14</w:t>
+            </w:r>
+          </w:p>
+        </w:tc>
+        <w:tc>
+          <w:tcPr>
+            <w:tcW w:w="1276" w:type="dxa"/>
+            <w:shd w:val="clear" w:color="auto" w:fill="auto"/>
+            <w:tcMar>
+              <w:top w:w="100" w:type="dxa"/>
+              <w:left w:w="100" w:type="dxa"/>
+              <w:bottom w:w="100" w:type="dxa"/>
+              <w:right w:w="100" w:type="dxa"/>
+            </w:tcMar>
+          </w:tcPr>
+          <w:p>
+            <w:pPr>
+              <w:widowControl w:val="0"/>
+              <w:spacing w:line="240" w:lineRule="auto"/>
+              <w:rPr>
+                <w:rFonts w:ascii="Garamond" w:eastAsia="Garamond" w:hAnsi="Garamond" w:cs="Garamond"/>
+                <w:sz w:val="20"/>
+                <w:szCs w:val="20"/>
+              </w:rPr>
+            </w:pPr>
+            <w:r>
+              <w:rPr>
+                <w:rFonts w:ascii="Garamond" w:eastAsia="Garamond" w:hAnsi="Garamond" w:cs="Garamond"/>
+                <w:sz w:val="20"/>
+                <w:szCs w:val="20"/>
+              </w:rPr>
+              <w:t>Completed</w:t>
+            </w:r>
+          </w:p>
+        </w:tc>
+      </w:tr>
+      <w:tr>
+        <w:tc>
+          <w:tcPr>
+            <w:tcW w:w="2117" w:type="dxa"/>
+            <w:shd w:val="clear" w:color="auto" w:fill="auto"/>
+            <w:tcMar>
+              <w:top w:w="100" w:type="dxa"/>
+              <w:left w:w="100" w:type="dxa"/>
+              <w:bottom w:w="100" w:type="dxa"/>
+              <w:right w:w="100" w:type="dxa"/>
+            </w:tcMar>
+          </w:tcPr>
+          <w:p>
+            <w:pPr>
+              <w:widowControl w:val="0"/>
+              <w:spacing w:line="240" w:lineRule="auto"/>
+              <w:rPr>
+                <w:rFonts w:ascii="Garamond" w:eastAsia="Garamond" w:hAnsi="Garamond" w:cs="Garamond"/>
+                <w:sz w:val="20"/>
+                <w:szCs w:val="20"/>
+              </w:rPr>
+            </w:pPr>
+          </w:p>
+        </w:tc>
+        <w:tc>
+          <w:tcPr>
+            <w:tcW w:w="1559" w:type="dxa"/>
+            <w:shd w:val="clear" w:color="auto" w:fill="auto"/>
+            <w:tcMar>
+              <w:top w:w="100" w:type="dxa"/>
+              <w:left w:w="100" w:type="dxa"/>
+              <w:bottom w:w="100" w:type="dxa"/>
+              <w:right w:w="100" w:type="dxa"/>
+            </w:tcMar>
+          </w:tcPr>
+          <w:p>
+            <w:pPr>
+              <w:widowControl w:val="0"/>
+              <w:pBdr>
+                <w:top w:val="nil"/>
+                <w:left w:val="nil"/>
+                <w:bottom w:val="nil"/>
+                <w:right w:val="nil"/>
+                <w:between w:val="nil"/>
+              </w:pBdr>
+              <w:spacing w:line="240" w:lineRule="auto"/>
+              <w:rPr>
+                <w:rFonts w:ascii="Garamond" w:eastAsia="Garamond" w:hAnsi="Garamond" w:cs="Garamond"/>
+                <w:sz w:val="20"/>
+                <w:szCs w:val="20"/>
+              </w:rPr>
+            </w:pPr>
+          </w:p>
+        </w:tc>
+        <w:tc>
+          <w:tcPr>
+            <w:tcW w:w="1134" w:type="dxa"/>
+            <w:shd w:val="clear" w:color="auto" w:fill="auto"/>
+            <w:tcMar>
+              <w:top w:w="100" w:type="dxa"/>
+              <w:left w:w="100" w:type="dxa"/>
+              <w:bottom w:w="100" w:type="dxa"/>
+              <w:right w:w="100" w:type="dxa"/>
+            </w:tcMar>
+          </w:tcPr>
+          <w:p>
+            <w:pPr>
+              <w:widowControl w:val="0"/>
+              <w:pBdr>
+                <w:top w:val="nil"/>
+                <w:left w:val="nil"/>
+                <w:bottom w:val="nil"/>
+                <w:right w:val="nil"/>
+                <w:between w:val="nil"/>
+              </w:pBdr>
+              <w:spacing w:line="240" w:lineRule="auto"/>
+              <w:rPr>
+                <w:rFonts w:ascii="Garamond" w:eastAsia="Garamond" w:hAnsi="Garamond" w:cs="Garamond"/>
+                <w:sz w:val="20"/>
+                <w:szCs w:val="20"/>
+              </w:rPr>
+            </w:pPr>
+          </w:p>
+        </w:tc>
+        <w:tc>
+          <w:tcPr>
+            <w:tcW w:w="1417" w:type="dxa"/>
+            <w:shd w:val="clear" w:color="auto" w:fill="auto"/>
+            <w:tcMar>
+              <w:top w:w="100" w:type="dxa"/>
+              <w:left w:w="100" w:type="dxa"/>
+              <w:bottom w:w="100" w:type="dxa"/>
+              <w:right w:w="100" w:type="dxa"/>
+            </w:tcMar>
+          </w:tcPr>
+          <w:p>
+            <w:pPr>
+              <w:widowControl w:val="0"/>
+              <w:spacing w:line="240" w:lineRule="auto"/>
+              <w:rPr>
+                <w:rFonts w:ascii="Garamond" w:eastAsia="Garamond" w:hAnsi="Garamond" w:cs="Garamond"/>
+                <w:sz w:val="20"/>
+                <w:szCs w:val="20"/>
+              </w:rPr>
+            </w:pPr>
+          </w:p>
+        </w:tc>
+        <w:tc>
+          <w:tcPr>
+            <w:tcW w:w="1418" w:type="dxa"/>
+            <w:shd w:val="clear" w:color="auto" w:fill="auto"/>
+            <w:tcMar>
+              <w:top w:w="100" w:type="dxa"/>
+              <w:left w:w="100" w:type="dxa"/>
+              <w:bottom w:w="100" w:type="dxa"/>
+              <w:right w:w="100" w:type="dxa"/>
+            </w:tcMar>
+          </w:tcPr>
+          <w:p>
+            <w:pPr>
+              <w:widowControl w:val="0"/>
+              <w:pBdr>
+                <w:top w:val="nil"/>
+                <w:left w:val="nil"/>
+                <w:bottom w:val="nil"/>
+                <w:right w:val="nil"/>
+                <w:between w:val="nil"/>
+              </w:pBdr>
+              <w:spacing w:line="240" w:lineRule="auto"/>
+              <w:rPr>
+                <w:rFonts w:ascii="Garamond" w:eastAsia="Garamond" w:hAnsi="Garamond" w:cs="Garamond"/>
+                <w:sz w:val="20"/>
+                <w:szCs w:val="20"/>
+              </w:rPr>
+            </w:pPr>
+          </w:p>
+        </w:tc>
+        <w:tc>
+          <w:tcPr>
+            <w:tcW w:w="1417" w:type="dxa"/>
+            <w:shd w:val="clear" w:color="auto" w:fill="auto"/>
+            <w:tcMar>
+              <w:top w:w="100" w:type="dxa"/>
+              <w:left w:w="100" w:type="dxa"/>
+              <w:bottom w:w="100" w:type="dxa"/>
+              <w:right w:w="100" w:type="dxa"/>
+            </w:tcMar>
+          </w:tcPr>
+          <w:p>
+            <w:pPr>
+              <w:widowControl w:val="0"/>
+              <w:pBdr>
+                <w:top w:val="nil"/>
+                <w:left w:val="nil"/>
+                <w:bottom w:val="nil"/>
+                <w:right w:val="nil"/>
+                <w:between w:val="nil"/>
+              </w:pBdr>
+              <w:spacing w:line="240" w:lineRule="auto"/>
+              <w:rPr>
+                <w:rFonts w:ascii="Garamond" w:eastAsia="Garamond" w:hAnsi="Garamond" w:cs="Garamond"/>
+                <w:sz w:val="20"/>
+                <w:szCs w:val="20"/>
+              </w:rPr>
+            </w:pPr>
+          </w:p>
+        </w:tc>
+        <w:tc>
+          <w:tcPr>
+            <w:tcW w:w="1276" w:type="dxa"/>
+            <w:shd w:val="clear" w:color="auto" w:fill="auto"/>
+            <w:tcMar>
+              <w:top w:w="100" w:type="dxa"/>
+              <w:left w:w="100" w:type="dxa"/>
+              <w:bottom w:w="100" w:type="dxa"/>
+              <w:right w:w="100" w:type="dxa"/>
+            </w:tcMar>
+          </w:tcPr>
+          <w:p>
+            <w:pPr>
+              <w:widowControl w:val="0"/>
+              <w:spacing w:line="240" w:lineRule="auto"/>
+              <w:rPr>
+                <w:rFonts w:ascii="Garamond" w:eastAsia="Garamond" w:hAnsi="Garamond" w:cs="Garamond"/>
+                <w:sz w:val="20"/>
+                <w:szCs w:val="20"/>
+              </w:rPr>
+            </w:pPr>
+          </w:p>
+        </w:tc>
+      </w:tr>
+      <w:tr>
+        <w:tc>
+          <w:tcPr>
+            <w:tcW w:w="2117" w:type="dxa"/>
+            <w:shd w:val="clear" w:color="auto" w:fill="auto"/>
+            <w:tcMar>
+              <w:top w:w="100" w:type="dxa"/>
+              <w:left w:w="100" w:type="dxa"/>
+              <w:bottom w:w="100" w:type="dxa"/>
+              <w:right w:w="100" w:type="dxa"/>
+            </w:tcMar>
+          </w:tcPr>
+          <w:p>
+            <w:pPr>
+              <w:widowControl w:val="0"/>
+              <w:spacing w:line="240" w:lineRule="auto"/>
+              <w:rPr>
+                <w:rFonts w:ascii="Garamond" w:eastAsia="Garamond" w:hAnsi="Garamond" w:cs="Garamond"/>
+                <w:sz w:val="20"/>
+                <w:szCs w:val="20"/>
+              </w:rPr>
+            </w:pPr>
+          </w:p>
+        </w:tc>
+        <w:tc>
+          <w:tcPr>
+            <w:tcW w:w="1559" w:type="dxa"/>
+            <w:shd w:val="clear" w:color="auto" w:fill="auto"/>
+            <w:tcMar>
+              <w:top w:w="100" w:type="dxa"/>
+              <w:left w:w="100" w:type="dxa"/>
+              <w:bottom w:w="100" w:type="dxa"/>
+              <w:right w:w="100" w:type="dxa"/>
+            </w:tcMar>
+          </w:tcPr>
+          <w:p>
+            <w:pPr>
+              <w:widowControl w:val="0"/>
+              <w:pBdr>
+                <w:top w:val="nil"/>
+                <w:left w:val="nil"/>
+                <w:bottom w:val="nil"/>
+                <w:right w:val="nil"/>
+                <w:between w:val="nil"/>
+              </w:pBdr>
+              <w:spacing w:line="240" w:lineRule="auto"/>
+              <w:rPr>
+                <w:rFonts w:ascii="Garamond" w:eastAsia="Garamond" w:hAnsi="Garamond" w:cs="Garamond"/>
+                <w:sz w:val="20"/>
+                <w:szCs w:val="20"/>
+              </w:rPr>
+            </w:pPr>
+          </w:p>
+        </w:tc>
+        <w:tc>
+          <w:tcPr>
+            <w:tcW w:w="1134" w:type="dxa"/>
+            <w:shd w:val="clear" w:color="auto" w:fill="auto"/>
+            <w:tcMar>
+              <w:top w:w="100" w:type="dxa"/>
+              <w:left w:w="100" w:type="dxa"/>
+              <w:bottom w:w="100" w:type="dxa"/>
+              <w:right w:w="100" w:type="dxa"/>
+            </w:tcMar>
+          </w:tcPr>
+          <w:p>
+            <w:pPr>
+              <w:widowControl w:val="0"/>
+              <w:pBdr>
+                <w:top w:val="nil"/>
+                <w:left w:val="nil"/>
+                <w:bottom w:val="nil"/>
+                <w:right w:val="nil"/>
+                <w:between w:val="nil"/>
+              </w:pBdr>
+              <w:spacing w:line="240" w:lineRule="auto"/>
+              <w:rPr>
+                <w:rFonts w:ascii="Garamond" w:eastAsia="Garamond" w:hAnsi="Garamond" w:cs="Garamond"/>
+                <w:sz w:val="20"/>
+                <w:szCs w:val="20"/>
+              </w:rPr>
+            </w:pPr>
+          </w:p>
+        </w:tc>
+        <w:tc>
+          <w:tcPr>
+            <w:tcW w:w="1417" w:type="dxa"/>
+            <w:shd w:val="clear" w:color="auto" w:fill="auto"/>
+            <w:tcMar>
+              <w:top w:w="100" w:type="dxa"/>
+              <w:left w:w="100" w:type="dxa"/>
+              <w:bottom w:w="100" w:type="dxa"/>
+              <w:right w:w="100" w:type="dxa"/>
+            </w:tcMar>
+          </w:tcPr>
+          <w:p>
+            <w:pPr>
+              <w:widowControl w:val="0"/>
+              <w:spacing w:line="240" w:lineRule="auto"/>
+              <w:rPr>
+                <w:rFonts w:ascii="Garamond" w:eastAsia="Garamond" w:hAnsi="Garamond" w:cs="Garamond"/>
+                <w:sz w:val="20"/>
+                <w:szCs w:val="20"/>
+              </w:rPr>
+            </w:pPr>
+          </w:p>
+        </w:tc>
+        <w:tc>
+          <w:tcPr>
+            <w:tcW w:w="1418" w:type="dxa"/>
+            <w:shd w:val="clear" w:color="auto" w:fill="auto"/>
+            <w:tcMar>
+              <w:top w:w="100" w:type="dxa"/>
+              <w:left w:w="100" w:type="dxa"/>
+              <w:bottom w:w="100" w:type="dxa"/>
+              <w:right w:w="100" w:type="dxa"/>
+            </w:tcMar>
+          </w:tcPr>
+          <w:p>
+            <w:pPr>
+              <w:widowControl w:val="0"/>
+              <w:pBdr>
+                <w:top w:val="nil"/>
+                <w:left w:val="nil"/>
+                <w:bottom w:val="nil"/>
+                <w:right w:val="nil"/>
+                <w:between w:val="nil"/>
+              </w:pBdr>
+              <w:spacing w:line="240" w:lineRule="auto"/>
+              <w:rPr>
+                <w:rFonts w:ascii="Garamond" w:eastAsia="Garamond" w:hAnsi="Garamond" w:cs="Garamond"/>
+                <w:sz w:val="20"/>
+                <w:szCs w:val="20"/>
+              </w:rPr>
+            </w:pPr>
+          </w:p>
+        </w:tc>
+        <w:tc>
+          <w:tcPr>
+            <w:tcW w:w="1417" w:type="dxa"/>
+            <w:shd w:val="clear" w:color="auto" w:fill="auto"/>
+            <w:tcMar>
+              <w:top w:w="100" w:type="dxa"/>
+              <w:left w:w="100" w:type="dxa"/>
+              <w:bottom w:w="100" w:type="dxa"/>
+              <w:right w:w="100" w:type="dxa"/>
+            </w:tcMar>
+          </w:tcPr>
+          <w:p>
+            <w:pPr>
+              <w:widowControl w:val="0"/>
+              <w:pBdr>
+                <w:top w:val="nil"/>
+                <w:left w:val="nil"/>
+                <w:bottom w:val="nil"/>
+                <w:right w:val="nil"/>
+                <w:between w:val="nil"/>
+              </w:pBdr>
+              <w:spacing w:line="240" w:lineRule="auto"/>
+              <w:rPr>
+                <w:rFonts w:ascii="Garamond" w:eastAsia="Garamond" w:hAnsi="Garamond" w:cs="Garamond"/>
+                <w:sz w:val="20"/>
+                <w:szCs w:val="20"/>
+              </w:rPr>
+            </w:pPr>
+          </w:p>
+        </w:tc>
+        <w:tc>
+          <w:tcPr>
+            <w:tcW w:w="1276" w:type="dxa"/>
+            <w:shd w:val="clear" w:color="auto" w:fill="auto"/>
+            <w:tcMar>
+              <w:top w:w="100" w:type="dxa"/>
+              <w:left w:w="100" w:type="dxa"/>
+              <w:bottom w:w="100" w:type="dxa"/>
+              <w:right w:w="100" w:type="dxa"/>
+            </w:tcMar>
+          </w:tcPr>
+          <w:p>
+            <w:pPr>
+              <w:widowControl w:val="0"/>
+              <w:spacing w:line="240" w:lineRule="auto"/>
+              <w:rPr>
+                <w:rFonts w:ascii="Garamond" w:eastAsia="Garamond" w:hAnsi="Garamond" w:cs="Garamond"/>
+                <w:sz w:val="20"/>
+                <w:szCs w:val="20"/>
+              </w:rPr>
+            </w:pPr>
+          </w:p>
+        </w:tc>
+      </w:tr>
+      <w:tr>
+        <w:tc>
+          <w:tcPr>
+            <w:tcW w:w="2117" w:type="dxa"/>
+            <w:shd w:val="clear" w:color="auto" w:fill="auto"/>
+            <w:tcMar>
+              <w:top w:w="100" w:type="dxa"/>
+              <w:left w:w="100" w:type="dxa"/>
+              <w:bottom w:w="100" w:type="dxa"/>
+              <w:right w:w="100" w:type="dxa"/>
+            </w:tcMar>
+          </w:tcPr>
+          <w:p>
+            <w:pPr>
+              <w:widowControl w:val="0"/>
+              <w:spacing w:line="240" w:lineRule="auto"/>
+              <w:rPr>
+                <w:rFonts w:ascii="Garamond" w:eastAsia="Garamond" w:hAnsi="Garamond" w:cs="Garamond"/>
+                <w:sz w:val="20"/>
+                <w:szCs w:val="20"/>
+                <w:u w:val="single"/>
+              </w:rPr>
+            </w:pPr>
+          </w:p>
+        </w:tc>
+        <w:tc>
+          <w:tcPr>
+            <w:tcW w:w="1559" w:type="dxa"/>
+            <w:shd w:val="clear" w:color="auto" w:fill="auto"/>
+            <w:tcMar>
+              <w:top w:w="100" w:type="dxa"/>
+              <w:left w:w="100" w:type="dxa"/>
+              <w:bottom w:w="100" w:type="dxa"/>
+              <w:right w:w="100" w:type="dxa"/>
+            </w:tcMar>
+          </w:tcPr>
+          <w:p>
+            <w:pPr>
+              <w:widowControl w:val="0"/>
+              <w:pBdr>
+                <w:top w:val="nil"/>
+                <w:left w:val="nil"/>
+                <w:bottom w:val="nil"/>
+                <w:right w:val="nil"/>
+                <w:between w:val="nil"/>
+              </w:pBdr>
+              <w:spacing w:line="240" w:lineRule="auto"/>
+              <w:rPr>
+                <w:rFonts w:ascii="Garamond" w:eastAsia="Garamond" w:hAnsi="Garamond" w:cs="Garamond"/>
+                <w:sz w:val="20"/>
+                <w:szCs w:val="20"/>
+              </w:rPr>
+            </w:pPr>
+          </w:p>
+        </w:tc>
+        <w:tc>
+          <w:tcPr>
+            <w:tcW w:w="1134" w:type="dxa"/>
+            <w:shd w:val="clear" w:color="auto" w:fill="auto"/>
+            <w:tcMar>
+              <w:top w:w="100" w:type="dxa"/>
+              <w:left w:w="100" w:type="dxa"/>
+              <w:bottom w:w="100" w:type="dxa"/>
+              <w:right w:w="100" w:type="dxa"/>
+            </w:tcMar>
+          </w:tcPr>
+          <w:p>
+            <w:pPr>
+              <w:widowControl w:val="0"/>
+              <w:pBdr>
+                <w:top w:val="nil"/>
+                <w:left w:val="nil"/>
+                <w:bottom w:val="nil"/>
+                <w:right w:val="nil"/>
+                <w:between w:val="nil"/>
+              </w:pBdr>
+              <w:spacing w:line="240" w:lineRule="auto"/>
+              <w:rPr>
+                <w:rFonts w:ascii="Garamond" w:eastAsia="Garamond" w:hAnsi="Garamond" w:cs="Garamond"/>
+                <w:sz w:val="20"/>
+                <w:szCs w:val="20"/>
+              </w:rPr>
+            </w:pPr>
+          </w:p>
+        </w:tc>
+        <w:tc>
+          <w:tcPr>
+            <w:tcW w:w="1417" w:type="dxa"/>
+            <w:shd w:val="clear" w:color="auto" w:fill="auto"/>
+            <w:tcMar>
+              <w:top w:w="100" w:type="dxa"/>
+              <w:left w:w="100" w:type="dxa"/>
+              <w:bottom w:w="100" w:type="dxa"/>
+              <w:right w:w="100" w:type="dxa"/>
+            </w:tcMar>
+          </w:tcPr>
+          <w:p>
+            <w:pPr>
+              <w:widowControl w:val="0"/>
+              <w:spacing w:line="240" w:lineRule="auto"/>
+              <w:rPr>
+                <w:rFonts w:ascii="Garamond" w:eastAsia="Garamond" w:hAnsi="Garamond" w:cs="Garamond"/>
+                <w:sz w:val="20"/>
+                <w:szCs w:val="20"/>
+              </w:rPr>
+            </w:pPr>
+          </w:p>
+        </w:tc>
+        <w:tc>
+          <w:tcPr>
+            <w:tcW w:w="1418" w:type="dxa"/>
+            <w:shd w:val="clear" w:color="auto" w:fill="auto"/>
+            <w:tcMar>
+              <w:top w:w="100" w:type="dxa"/>
+              <w:left w:w="100" w:type="dxa"/>
+              <w:bottom w:w="100" w:type="dxa"/>
+              <w:right w:w="100" w:type="dxa"/>
+            </w:tcMar>
+          </w:tcPr>
+          <w:p>
+            <w:pPr>
+              <w:widowControl w:val="0"/>
+              <w:pBdr>
+                <w:top w:val="nil"/>
+                <w:left w:val="nil"/>
+                <w:bottom w:val="nil"/>
+                <w:right w:val="nil"/>
+                <w:between w:val="nil"/>
+              </w:pBdr>
+              <w:spacing w:line="240" w:lineRule="auto"/>
+              <w:rPr>
+                <w:rFonts w:ascii="Garamond" w:eastAsia="Garamond" w:hAnsi="Garamond" w:cs="Garamond"/>
+                <w:sz w:val="20"/>
+                <w:szCs w:val="20"/>
+              </w:rPr>
+            </w:pPr>
+          </w:p>
+        </w:tc>
+        <w:tc>
+          <w:tcPr>
+            <w:tcW w:w="1417" w:type="dxa"/>
+            <w:shd w:val="clear" w:color="auto" w:fill="auto"/>
+            <w:tcMar>
+              <w:top w:w="100" w:type="dxa"/>
+              <w:left w:w="100" w:type="dxa"/>
+              <w:bottom w:w="100" w:type="dxa"/>
+              <w:right w:w="100" w:type="dxa"/>
+            </w:tcMar>
+          </w:tcPr>
+          <w:p>
+            <w:pPr>
+              <w:widowControl w:val="0"/>
+              <w:pBdr>
+                <w:top w:val="nil"/>
+                <w:left w:val="nil"/>
+                <w:bottom w:val="nil"/>
+                <w:right w:val="nil"/>
+                <w:between w:val="nil"/>
+              </w:pBdr>
+              <w:spacing w:line="240" w:lineRule="auto"/>
+              <w:rPr>
+                <w:rFonts w:ascii="Garamond" w:eastAsia="Garamond" w:hAnsi="Garamond" w:cs="Garamond"/>
+                <w:sz w:val="20"/>
+                <w:szCs w:val="20"/>
+              </w:rPr>
+            </w:pPr>
           </w:p>
         </w:tc>
         <w:tc>
@@ -6501,7 +8581,29 @@
           <w:sz w:val="24"/>
           <w:szCs w:val="24"/>
         </w:rPr>
-        <w:t>3. Work Schedule (May 27th 2019 ~ June 18th 2019) [This is not mandatory, but it keeps track of the contribution of each group member]</w:t>
+        <w:t>3. Work Schedule (May 27th</w:t>
+      </w:r>
+      <w:proofErr w:type="gramStart"/>
+      <w:r>
+        <w:rPr>
+          <w:rFonts w:ascii="Garamond" w:eastAsia="Garamond" w:hAnsi="Garamond" w:cs="Garamond"/>
+          <w:b/>
+          <w:bCs/>
+          <w:sz w:val="24"/>
+          <w:szCs w:val="24"/>
+        </w:rPr>
+        <w:t xml:space="preserve"> 2019</w:t>
+      </w:r>
+      <w:proofErr w:type="gramEnd"/>
+      <w:r>
+        <w:rPr>
+          <w:rFonts w:ascii="Garamond" w:eastAsia="Garamond" w:hAnsi="Garamond" w:cs="Garamond"/>
+          <w:b/>
+          <w:bCs/>
+          <w:sz w:val="24"/>
+          <w:szCs w:val="24"/>
+        </w:rPr>
+        <w:t xml:space="preserve"> ~ June 18th 2019) [This is not mandatory, but it keeps track of the contribution of each group member]</w:t>
       </w:r>
     </w:p>
     <w:p>
@@ -6809,6 +8911,7 @@
                 <w:sz w:val="24"/>
                 <w:szCs w:val="24"/>
               </w:rPr>
+              <w:lastRenderedPageBreak/>
               <w:t>27</w:t>
             </w:r>
           </w:p>
@@ -7779,13 +9882,23 @@
                 <w:szCs w:val="16"/>
               </w:rPr>
             </w:pPr>
+            <w:proofErr w:type="spellStart"/>
             <w:r>
               <w:rPr>
                 <w:rFonts w:ascii="Garamond" w:eastAsia="Garamond" w:hAnsi="Garamond" w:cs="Garamond"/>
                 <w:sz w:val="16"/>
                 <w:szCs w:val="16"/>
               </w:rPr>
-              <w:t>Shaoqin added the starting code to the main branch</w:t>
+              <w:t>Shaoqin</w:t>
+            </w:r>
+            <w:proofErr w:type="spellEnd"/>
+            <w:r>
+              <w:rPr>
+                <w:rFonts w:ascii="Garamond" w:eastAsia="Garamond" w:hAnsi="Garamond" w:cs="Garamond"/>
+                <w:sz w:val="16"/>
+                <w:szCs w:val="16"/>
+              </w:rPr>
+              <w:t xml:space="preserve"> added the starting code to the main branch</w:t>
             </w:r>
           </w:p>
         </w:tc>
@@ -9815,7 +11928,29 @@
           <w:sz w:val="24"/>
           <w:szCs w:val="24"/>
         </w:rPr>
-        <w:t xml:space="preserve">. Iteration Plan Change Log [Depends on Situation if you have made any changes in the iteration plan ] </w:t>
+        <w:t xml:space="preserve">. Iteration Plan Change Log [Depends on Situation if you have made any changes in the iteration </w:t>
+      </w:r>
+      <w:proofErr w:type="gramStart"/>
+      <w:r>
+        <w:rPr>
+          <w:rFonts w:ascii="Garamond" w:eastAsia="Garamond" w:hAnsi="Garamond" w:cs="Garamond"/>
+          <w:b/>
+          <w:bCs/>
+          <w:sz w:val="24"/>
+          <w:szCs w:val="24"/>
+        </w:rPr>
+        <w:t>plan ]</w:t>
+      </w:r>
+      <w:proofErr w:type="gramEnd"/>
+      <w:r>
+        <w:rPr>
+          <w:rFonts w:ascii="Garamond" w:eastAsia="Garamond" w:hAnsi="Garamond" w:cs="Garamond"/>
+          <w:b/>
+          <w:bCs/>
+          <w:sz w:val="24"/>
+          <w:szCs w:val="24"/>
+        </w:rPr>
+        <w:t xml:space="preserve"> </w:t>
       </w:r>
     </w:p>
     <w:p>
@@ -9886,35 +12021,6 @@
         </w:rPr>
         <w:t>Testing Report</w:t>
       </w:r>
-    </w:p>
-    <w:p>
-      <w:pPr>
-        <w:spacing w:line="360" w:lineRule="auto"/>
-        <w:ind w:left="720"/>
-        <w:rPr>
-          <w:rFonts w:ascii="Garamond" w:eastAsia="Garamond" w:hAnsi="Garamond" w:cs="Garamond"/>
-          <w:b/>
-          <w:bCs/>
-          <w:sz w:val="24"/>
-          <w:szCs w:val="24"/>
-        </w:rPr>
-      </w:pPr>
-      <w:r>
-        <w:rPr>
-          <w:rFonts w:ascii="Garamond" w:eastAsia="Garamond" w:hAnsi="Garamond" w:cs="Garamond"/>
-          <w:b/>
-          <w:bCs/>
-          <w:sz w:val="24"/>
-          <w:szCs w:val="24"/>
-          <w:highlight w:val="yellow"/>
-        </w:rPr>
-        <w:t>TO BE UPDATED</w:t>
-      </w:r>
-    </w:p>
-    <w:p>
-      <w:pPr>
-        <w:spacing w:line="360" w:lineRule="auto"/>
-      </w:pPr>
     </w:p>
     <w:p>
       <w:pPr>
@@ -9971,20 +12077,126 @@
     </w:p>
     <w:p>
       <w:pPr>
-        <w:pStyle w:val="ListParagraph"/>
-        <w:numPr>
-          <w:ilvl w:val="1"/>
-          <w:numId w:val="1"/>
-        </w:numPr>
+        <w:spacing w:line="240" w:lineRule="auto"/>
+        <w:ind w:left="360"/>
+        <w:rPr>
+          <w:rFonts w:ascii="Times New Roman" w:eastAsia="Times New Roman" w:hAnsi="Times New Roman" w:cs="Times New Roman"/>
+          <w:sz w:val="24"/>
+          <w:szCs w:val="24"/>
+          <w:lang w:val="en-CA" w:eastAsia="zh-CN"/>
+        </w:rPr>
+      </w:pPr>
+      <w:r>
+        <w:rPr>
+          <w:rFonts w:ascii="Times New Roman" w:eastAsia="Times New Roman" w:hAnsi="Times New Roman" w:cs="Times New Roman"/>
+          <w:sz w:val="24"/>
+          <w:szCs w:val="24"/>
+          <w:lang w:val="en-CA" w:eastAsia="zh-CN"/>
+        </w:rPr>
+        <w:fldChar w:fldCharType="begin"/>
+      </w:r>
+      <w:r>
+        <w:rPr>
+          <w:rFonts w:ascii="Times New Roman" w:eastAsia="Times New Roman" w:hAnsi="Times New Roman" w:cs="Times New Roman"/>
+          <w:sz w:val="24"/>
+          <w:szCs w:val="24"/>
+          <w:lang w:val="en-CA" w:eastAsia="zh-CN"/>
+        </w:rPr>
+        <w:instrText xml:space="preserve"> INCLUDEPICTURE "https://scontent-lga3-2.xx.fbcdn.net/v/t1.15752-9/310689225_431722645752361_8492104576544272229_n.png?_nc_cat=103&amp;ccb=1-7&amp;_nc_sid=ae9488&amp;_nc_ohc=gptH2BTO5s4AX8aIB-N&amp;_nc_ht=scontent-lga3-2.xx&amp;oh=03_AdQvU8DpStjMR00kqozryBfnl0UOsV2E0uemyiLSy2kjsg&amp;oe=63720BAF" \* MERGEFORMATINET </w:instrText>
+      </w:r>
+      <w:r>
+        <w:rPr>
+          <w:rFonts w:ascii="Times New Roman" w:eastAsia="Times New Roman" w:hAnsi="Times New Roman" w:cs="Times New Roman"/>
+          <w:sz w:val="24"/>
+          <w:szCs w:val="24"/>
+          <w:lang w:val="en-CA" w:eastAsia="zh-CN"/>
+        </w:rPr>
+        <w:fldChar w:fldCharType="separate"/>
+      </w:r>
+      <w:r>
+        <w:rPr>
+          <w:noProof/>
+          <w:lang w:val="en-CA" w:eastAsia="zh-CN"/>
+        </w:rPr>
+        <w:drawing>
+          <wp:inline distT="0" distB="0" distL="0" distR="0" wp14:anchorId="56A31571" wp14:editId="5E36F0F3">
+            <wp:extent cx="5943600" cy="3220085"/>
+            <wp:effectExtent l="0" t="0" r="0" b="5715"/>
+            <wp:docPr id="8" name="Picture 8" descr="No description available."/>
+            <wp:cNvGraphicFramePr>
+              <a:graphicFrameLocks xmlns:a="http://schemas.openxmlformats.org/drawingml/2006/main" noChangeAspect="1"/>
+            </wp:cNvGraphicFramePr>
+            <a:graphic xmlns:a="http://schemas.openxmlformats.org/drawingml/2006/main">
+              <a:graphicData uri="http://schemas.openxmlformats.org/drawingml/2006/picture">
+                <pic:pic xmlns:pic="http://schemas.openxmlformats.org/drawingml/2006/picture">
+                  <pic:nvPicPr>
+                    <pic:cNvPr id="0" name="Picture 3" descr="No description available."/>
+                    <pic:cNvPicPr>
+                      <a:picLocks noChangeAspect="1" noChangeArrowheads="1"/>
+                    </pic:cNvPicPr>
+                  </pic:nvPicPr>
+                  <pic:blipFill>
+                    <a:blip r:embed="rId7" cstate="print">
+                      <a:extLst>
+                        <a:ext uri="{28A0092B-C50C-407E-A947-70E740481C1C}">
+                          <a14:useLocalDpi xmlns:a14="http://schemas.microsoft.com/office/drawing/2010/main" val="0"/>
+                        </a:ext>
+                      </a:extLst>
+                    </a:blip>
+                    <a:srcRect/>
+                    <a:stretch>
+                      <a:fillRect/>
+                    </a:stretch>
+                  </pic:blipFill>
+                  <pic:spPr bwMode="auto">
+                    <a:xfrm>
+                      <a:off x="0" y="0"/>
+                      <a:ext cx="5943600" cy="3220085"/>
+                    </a:xfrm>
+                    <a:prstGeom prst="rect">
+                      <a:avLst/>
+                    </a:prstGeom>
+                    <a:noFill/>
+                    <a:ln>
+                      <a:noFill/>
+                    </a:ln>
+                  </pic:spPr>
+                </pic:pic>
+              </a:graphicData>
+            </a:graphic>
+          </wp:inline>
+        </w:drawing>
+      </w:r>
+      <w:r>
+        <w:rPr>
+          <w:rFonts w:ascii="Times New Roman" w:eastAsia="Times New Roman" w:hAnsi="Times New Roman" w:cs="Times New Roman"/>
+          <w:sz w:val="24"/>
+          <w:szCs w:val="24"/>
+          <w:lang w:val="en-CA" w:eastAsia="zh-CN"/>
+        </w:rPr>
+        <w:fldChar w:fldCharType="end"/>
+      </w:r>
+    </w:p>
+    <w:p>
+      <w:pPr>
         <w:spacing w:line="360" w:lineRule="auto"/>
         <w:rPr>
           <w:rFonts w:ascii="Garamond" w:eastAsia="Garamond" w:hAnsi="Garamond" w:cs="Garamond"/>
         </w:rPr>
       </w:pPr>
+    </w:p>
+    <w:p>
+      <w:pPr>
+        <w:spacing w:line="360" w:lineRule="auto"/>
+        <w:rPr>
+          <w:rFonts w:ascii="Garamond" w:eastAsia="Garamond" w:hAnsi="Garamond" w:cs="Garamond"/>
+        </w:rPr>
+      </w:pPr>
       <w:r>
         <w:rPr>
           <w:noProof/>
         </w:rPr>
+        <w:lastRenderedPageBreak/>
         <w:drawing>
           <wp:inline distT="0" distB="0" distL="0" distR="0" wp14:anchorId="660A1755" wp14:editId="2B99075C">
             <wp:extent cx="5943600" cy="3343275"/>
@@ -10001,7 +12213,7 @@
                     <pic:cNvPicPr/>
                   </pic:nvPicPr>
                   <pic:blipFill>
-                    <a:blip r:embed="rId7"/>
+                    <a:blip r:embed="rId8"/>
                     <a:stretch>
                       <a:fillRect/>
                     </a:stretch>
@@ -10038,7 +12250,6 @@
         <w:rPr>
           <w:rFonts w:ascii="Garamond" w:eastAsia="Garamond" w:hAnsi="Garamond" w:cs="Garamond"/>
         </w:rPr>
-        <w:lastRenderedPageBreak/>
         <w:t>If you have not yet configured CI, show the proof of testing for both Junit and Espresso test as discussed in the tutorial.</w:t>
       </w:r>
     </w:p>
@@ -10107,41 +12318,27 @@
         </w:rPr>
         <w:t xml:space="preserve">2. Burndown Chart </w:t>
       </w:r>
-      <w:r>
+    </w:p>
+    <w:p>
+      <w:pPr>
+        <w:spacing w:line="360" w:lineRule="auto"/>
+        <w:ind w:left="450"/>
         <w:rPr>
           <w:rFonts w:ascii="Garamond" w:eastAsia="Garamond" w:hAnsi="Garamond" w:cs="Garamond"/>
           <w:b/>
           <w:bCs/>
           <w:sz w:val="24"/>
           <w:szCs w:val="24"/>
-          <w:highlight w:val="yellow"/>
-        </w:rPr>
-        <w:t>TO BE UPDATED</w:t>
-      </w:r>
-    </w:p>
-    <w:p>
-      <w:pPr>
-        <w:spacing w:line="360" w:lineRule="auto"/>
-        <w:ind w:left="450"/>
-        <w:rPr>
-          <w:rFonts w:ascii="Garamond" w:eastAsia="Garamond" w:hAnsi="Garamond" w:cs="Garamond"/>
-          <w:b/>
-          <w:bCs/>
-          <w:sz w:val="24"/>
-          <w:szCs w:val="24"/>
         </w:rPr>
       </w:pPr>
     </w:p>
     <w:p>
       <w:r>
-        <w:rPr>
-          <w:noProof/>
-        </w:rPr>
         <w:drawing>
-          <wp:inline distT="0" distB="0" distL="0" distR="0" wp14:anchorId="60440E3F" wp14:editId="2DE378C7">
-            <wp:extent cx="5329392" cy="2424418"/>
-            <wp:effectExtent l="0" t="0" r="5080" b="1905"/>
-            <wp:docPr id="4" name="Picture 4" descr="Chart, line chart&#10;&#10;Description automatically generated"/>
+          <wp:inline distT="0" distB="0" distL="0" distR="0" wp14:anchorId="11195B13" wp14:editId="76DC7E87">
+            <wp:extent cx="5943600" cy="2612390"/>
+            <wp:effectExtent l="0" t="0" r="0" b="3810"/>
+            <wp:docPr id="6" name="Picture 6" descr="Chart, line chart&#10;&#10;Description automatically generated"/>
             <wp:cNvGraphicFramePr>
               <a:graphicFrameLocks xmlns:a="http://schemas.openxmlformats.org/drawingml/2006/main" noChangeAspect="1"/>
             </wp:cNvGraphicFramePr>
@@ -10149,17 +12346,11 @@
               <a:graphicData uri="http://schemas.openxmlformats.org/drawingml/2006/picture">
                 <pic:pic xmlns:pic="http://schemas.openxmlformats.org/drawingml/2006/picture">
                   <pic:nvPicPr>
-                    <pic:cNvPr id="4" name="Picture 4" descr="Chart, line chart&#10;&#10;Description automatically generated"/>
+                    <pic:cNvPr id="6" name="Picture 6" descr="Chart, line chart&#10;&#10;Description automatically generated"/>
                     <pic:cNvPicPr/>
                   </pic:nvPicPr>
                   <pic:blipFill>
-                    <a:blip r:embed="rId8" cstate="print">
-                      <a:extLst>
-                        <a:ext uri="{28A0092B-C50C-407E-A947-70E740481C1C}">
-                          <a14:useLocalDpi xmlns:a14="http://schemas.microsoft.com/office/drawing/2010/main" val="0"/>
-                        </a:ext>
-                      </a:extLst>
-                    </a:blip>
+                    <a:blip r:embed="rId9"/>
                     <a:stretch>
                       <a:fillRect/>
                     </a:stretch>
@@ -10167,7 +12358,7 @@
                   <pic:spPr>
                     <a:xfrm>
                       <a:off x="0" y="0"/>
-                      <a:ext cx="5337750" cy="2428220"/>
+                      <a:ext cx="5943600" cy="2612390"/>
                     </a:xfrm>
                     <a:prstGeom prst="rect">
                       <a:avLst/>
@@ -10240,55 +12431,19 @@
         </w:rPr>
       </w:pPr>
       <w:r>
-        <w:rPr>
-          <w:rFonts w:ascii="Garamond" w:eastAsia="Garamond" w:hAnsi="Garamond" w:cs="Garamond"/>
-          <w:b/>
-          <w:bCs/>
-          <w:sz w:val="24"/>
-          <w:szCs w:val="24"/>
-        </w:rPr>
-        <w:t>3. Velocity Chart</w:t>
-      </w:r>
-      <w:r>
-        <w:rPr>
-          <w:rFonts w:ascii="Garamond" w:eastAsia="Garamond" w:hAnsi="Garamond" w:cs="Garamond"/>
-          <w:b/>
-          <w:bCs/>
-          <w:sz w:val="24"/>
-          <w:szCs w:val="24"/>
-        </w:rPr>
-        <w:t xml:space="preserve"> </w:t>
-      </w:r>
-      <w:r>
-        <w:rPr>
-          <w:rFonts w:ascii="Garamond" w:eastAsia="Garamond" w:hAnsi="Garamond" w:cs="Garamond"/>
-          <w:b/>
-          <w:bCs/>
-          <w:sz w:val="24"/>
-          <w:szCs w:val="24"/>
-          <w:highlight w:val="yellow"/>
-        </w:rPr>
-        <w:t>TO BE UPDATED</w:t>
-      </w:r>
-    </w:p>
-    <w:p>
-      <w:pPr>
-        <w:spacing w:line="360" w:lineRule="auto"/>
-        <w:ind w:left="450"/>
-        <w:rPr>
-          <w:rFonts w:ascii="Garamond" w:eastAsia="Garamond" w:hAnsi="Garamond" w:cs="Garamond"/>
-        </w:rPr>
-      </w:pPr>
-      <w:r>
-        <w:rPr>
-          <w:noProof/>
-        </w:rPr>
-        <w:lastRenderedPageBreak/>
         <w:drawing>
-          <wp:inline distT="0" distB="0" distL="0" distR="0" wp14:anchorId="0A9D47BB" wp14:editId="4ED597D1">
-            <wp:extent cx="4286774" cy="3022725"/>
-            <wp:effectExtent l="0" t="0" r="6350" b="0"/>
-            <wp:docPr id="1" name="Picture 1" descr="Chart, histogram&#10;&#10;Description automatically generated"/>
+          <wp:anchor distT="0" distB="0" distL="114300" distR="114300" simplePos="0" relativeHeight="251659264" behindDoc="0" locked="0" layoutInCell="1" allowOverlap="1" wp14:anchorId="2B24D950" wp14:editId="53ACCC69">
+            <wp:simplePos x="0" y="0"/>
+            <wp:positionH relativeFrom="column">
+              <wp:posOffset>3152140</wp:posOffset>
+            </wp:positionH>
+            <wp:positionV relativeFrom="paragraph">
+              <wp:posOffset>419554</wp:posOffset>
+            </wp:positionV>
+            <wp:extent cx="3576744" cy="2557220"/>
+            <wp:effectExtent l="0" t="0" r="5080" b="0"/>
+            <wp:wrapSquare wrapText="bothSides"/>
+            <wp:docPr id="9" name="Picture 9" descr="Chart, bar chart&#10;&#10;Description automatically generated"/>
             <wp:cNvGraphicFramePr>
               <a:graphicFrameLocks xmlns:a="http://schemas.openxmlformats.org/drawingml/2006/main" noChangeAspect="1"/>
             </wp:cNvGraphicFramePr>
@@ -10296,58 +12451,7 @@
               <a:graphicData uri="http://schemas.openxmlformats.org/drawingml/2006/picture">
                 <pic:pic xmlns:pic="http://schemas.openxmlformats.org/drawingml/2006/picture">
                   <pic:nvPicPr>
-                    <pic:cNvPr id="1" name="Picture 1" descr="Chart, histogram&#10;&#10;Description automatically generated"/>
-                    <pic:cNvPicPr/>
-                  </pic:nvPicPr>
-                  <pic:blipFill>
-                    <a:blip r:embed="rId9" cstate="print">
-                      <a:extLst>
-                        <a:ext uri="{28A0092B-C50C-407E-A947-70E740481C1C}">
-                          <a14:useLocalDpi xmlns:a14="http://schemas.microsoft.com/office/drawing/2010/main" val="0"/>
-                        </a:ext>
-                      </a:extLst>
-                    </a:blip>
-                    <a:stretch>
-                      <a:fillRect/>
-                    </a:stretch>
-                  </pic:blipFill>
-                  <pic:spPr>
-                    <a:xfrm>
-                      <a:off x="0" y="0"/>
-                      <a:ext cx="4322660" cy="3048030"/>
-                    </a:xfrm>
-                    <a:prstGeom prst="rect">
-                      <a:avLst/>
-                    </a:prstGeom>
-                  </pic:spPr>
-                </pic:pic>
-              </a:graphicData>
-            </a:graphic>
-          </wp:inline>
-        </w:drawing>
-      </w:r>
-    </w:p>
-    <w:p>
-      <w:pPr>
-        <w:spacing w:line="360" w:lineRule="auto"/>
-      </w:pPr>
-      <w:r>
-        <w:rPr>
-          <w:noProof/>
-        </w:rPr>
-        <w:drawing>
-          <wp:inline distT="0" distB="0" distL="0" distR="0" wp14:anchorId="732E0051" wp14:editId="46CF29FF">
-            <wp:extent cx="4118994" cy="2772840"/>
-            <wp:effectExtent l="0" t="0" r="0" b="0"/>
-            <wp:docPr id="2" name="Picture 2" descr="Chart&#10;&#10;Description automatically generated"/>
-            <wp:cNvGraphicFramePr>
-              <a:graphicFrameLocks xmlns:a="http://schemas.openxmlformats.org/drawingml/2006/main" noChangeAspect="1"/>
-            </wp:cNvGraphicFramePr>
-            <a:graphic xmlns:a="http://schemas.openxmlformats.org/drawingml/2006/main">
-              <a:graphicData uri="http://schemas.openxmlformats.org/drawingml/2006/picture">
-                <pic:pic xmlns:pic="http://schemas.openxmlformats.org/drawingml/2006/picture">
-                  <pic:nvPicPr>
-                    <pic:cNvPr id="2" name="Picture 2" descr="Chart&#10;&#10;Description automatically generated"/>
+                    <pic:cNvPr id="9" name="Picture 9" descr="Chart, bar chart&#10;&#10;Description automatically generated"/>
                     <pic:cNvPicPr/>
                   </pic:nvPicPr>
                   <pic:blipFill>
@@ -10365,7 +12469,179 @@
                   <pic:spPr>
                     <a:xfrm>
                       <a:off x="0" y="0"/>
-                      <a:ext cx="4124895" cy="2776813"/>
+                      <a:ext cx="3576744" cy="2557220"/>
+                    </a:xfrm>
+                    <a:prstGeom prst="rect">
+                      <a:avLst/>
+                    </a:prstGeom>
+                  </pic:spPr>
+                </pic:pic>
+              </a:graphicData>
+            </a:graphic>
+            <wp14:sizeRelH relativeFrom="page">
+              <wp14:pctWidth>0</wp14:pctWidth>
+            </wp14:sizeRelH>
+            <wp14:sizeRelV relativeFrom="page">
+              <wp14:pctHeight>0</wp14:pctHeight>
+            </wp14:sizeRelV>
+          </wp:anchor>
+        </w:drawing>
+      </w:r>
+      <w:r>
+        <w:rPr>
+          <w:rFonts w:ascii="Garamond" w:eastAsia="Garamond" w:hAnsi="Garamond" w:cs="Garamond"/>
+        </w:rPr>
+        <w:drawing>
+          <wp:anchor distT="0" distB="0" distL="114300" distR="114300" simplePos="0" relativeHeight="251658240" behindDoc="0" locked="0" layoutInCell="1" allowOverlap="1" wp14:anchorId="6971255D" wp14:editId="2564A0E4">
+            <wp:simplePos x="0" y="0"/>
+            <wp:positionH relativeFrom="column">
+              <wp:posOffset>-519430</wp:posOffset>
+            </wp:positionH>
+            <wp:positionV relativeFrom="paragraph">
+              <wp:posOffset>257810</wp:posOffset>
+            </wp:positionV>
+            <wp:extent cx="3778250" cy="2719705"/>
+            <wp:effectExtent l="0" t="0" r="6350" b="0"/>
+            <wp:wrapSquare wrapText="bothSides"/>
+            <wp:docPr id="1" name="Picture 1" descr="Chart, histogram&#10;&#10;Description automatically generated"/>
+            <wp:cNvGraphicFramePr>
+              <a:graphicFrameLocks xmlns:a="http://schemas.openxmlformats.org/drawingml/2006/main" noChangeAspect="1"/>
+            </wp:cNvGraphicFramePr>
+            <a:graphic xmlns:a="http://schemas.openxmlformats.org/drawingml/2006/main">
+              <a:graphicData uri="http://schemas.openxmlformats.org/drawingml/2006/picture">
+                <pic:pic xmlns:pic="http://schemas.openxmlformats.org/drawingml/2006/picture">
+                  <pic:nvPicPr>
+                    <pic:cNvPr id="1" name="Picture 1" descr="Chart, histogram&#10;&#10;Description automatically generated"/>
+                    <pic:cNvPicPr/>
+                  </pic:nvPicPr>
+                  <pic:blipFill>
+                    <a:blip r:embed="rId11" cstate="print">
+                      <a:extLst>
+                        <a:ext uri="{28A0092B-C50C-407E-A947-70E740481C1C}">
+                          <a14:useLocalDpi xmlns:a14="http://schemas.microsoft.com/office/drawing/2010/main" val="0"/>
+                        </a:ext>
+                      </a:extLst>
+                    </a:blip>
+                    <a:stretch>
+                      <a:fillRect/>
+                    </a:stretch>
+                  </pic:blipFill>
+                  <pic:spPr>
+                    <a:xfrm>
+                      <a:off x="0" y="0"/>
+                      <a:ext cx="3778250" cy="2719705"/>
+                    </a:xfrm>
+                    <a:prstGeom prst="rect">
+                      <a:avLst/>
+                    </a:prstGeom>
+                  </pic:spPr>
+                </pic:pic>
+              </a:graphicData>
+            </a:graphic>
+            <wp14:sizeRelH relativeFrom="page">
+              <wp14:pctWidth>0</wp14:pctWidth>
+            </wp14:sizeRelH>
+            <wp14:sizeRelV relativeFrom="page">
+              <wp14:pctHeight>0</wp14:pctHeight>
+            </wp14:sizeRelV>
+          </wp:anchor>
+        </w:drawing>
+      </w:r>
+      <w:r>
+        <w:rPr>
+          <w:rFonts w:ascii="Garamond" w:eastAsia="Garamond" w:hAnsi="Garamond" w:cs="Garamond"/>
+          <w:b/>
+          <w:bCs/>
+          <w:sz w:val="24"/>
+          <w:szCs w:val="24"/>
+        </w:rPr>
+        <w:t>3. Velocity Chart</w:t>
+      </w:r>
+      <w:r>
+        <w:rPr>
+          <w:rFonts w:ascii="Garamond" w:eastAsia="Garamond" w:hAnsi="Garamond" w:cs="Garamond"/>
+          <w:b/>
+          <w:bCs/>
+          <w:sz w:val="24"/>
+          <w:szCs w:val="24"/>
+        </w:rPr>
+        <w:t xml:space="preserve"> </w:t>
+      </w:r>
+      <w:r>
+        <w:rPr>
+          <w:rFonts w:ascii="Garamond" w:eastAsia="Garamond" w:hAnsi="Garamond" w:cs="Garamond"/>
+          <w:b/>
+          <w:bCs/>
+          <w:sz w:val="24"/>
+          <w:szCs w:val="24"/>
+          <w:highlight w:val="yellow"/>
+        </w:rPr>
+        <w:t>TO BE UPDATED</w:t>
+      </w:r>
+    </w:p>
+    <w:p>
+      <w:pPr>
+        <w:spacing w:line="360" w:lineRule="auto"/>
+        <w:ind w:left="450"/>
+        <w:jc w:val="center"/>
+        <w:rPr>
+          <w:rFonts w:ascii="Garamond" w:eastAsia="Garamond" w:hAnsi="Garamond" w:cs="Garamond"/>
+        </w:rPr>
+      </w:pPr>
+    </w:p>
+    <w:p>
+      <w:pPr>
+        <w:spacing w:line="360" w:lineRule="auto"/>
+        <w:jc w:val="center"/>
+      </w:pPr>
+    </w:p>
+    <w:p>
+      <w:pPr>
+        <w:spacing w:line="360" w:lineRule="auto"/>
+      </w:pPr>
+    </w:p>
+    <w:p>
+      <w:pPr>
+        <w:spacing w:line="360" w:lineRule="auto"/>
+        <w:rPr>
+          <w:rFonts w:ascii="Garamond" w:eastAsia="Garamond" w:hAnsi="Garamond" w:cs="Garamond"/>
+          <w:b/>
+          <w:sz w:val="24"/>
+          <w:szCs w:val="24"/>
+        </w:rPr>
+      </w:pPr>
+      <w:r>
+        <w:rPr>
+          <w:rFonts w:ascii="Garamond" w:eastAsia="Garamond" w:hAnsi="Garamond" w:cs="Garamond"/>
+          <w:b/>
+          <w:sz w:val="24"/>
+          <w:szCs w:val="24"/>
+        </w:rPr>
+        <w:drawing>
+          <wp:inline distT="0" distB="0" distL="0" distR="0" wp14:anchorId="174F0E7F" wp14:editId="2CF040B8">
+            <wp:extent cx="5943600" cy="1876425"/>
+            <wp:effectExtent l="0" t="0" r="0" b="3175"/>
+            <wp:docPr id="10" name="Picture 10" descr="Graphical user interface, text, application, email&#10;&#10;Description automatically generated"/>
+            <wp:cNvGraphicFramePr>
+              <a:graphicFrameLocks xmlns:a="http://schemas.openxmlformats.org/drawingml/2006/main" noChangeAspect="1"/>
+            </wp:cNvGraphicFramePr>
+            <a:graphic xmlns:a="http://schemas.openxmlformats.org/drawingml/2006/main">
+              <a:graphicData uri="http://schemas.openxmlformats.org/drawingml/2006/picture">
+                <pic:pic xmlns:pic="http://schemas.openxmlformats.org/drawingml/2006/picture">
+                  <pic:nvPicPr>
+                    <pic:cNvPr id="10" name="Picture 10" descr="Graphical user interface, text, application, email&#10;&#10;Description automatically generated"/>
+                    <pic:cNvPicPr/>
+                  </pic:nvPicPr>
+                  <pic:blipFill>
+                    <a:blip r:embed="rId12"/>
+                    <a:stretch>
+                      <a:fillRect/>
+                    </a:stretch>
+                  </pic:blipFill>
+                  <pic:spPr>
+                    <a:xfrm>
+                      <a:off x="0" y="0"/>
+                      <a:ext cx="5943600" cy="1876425"/>
                     </a:xfrm>
                     <a:prstGeom prst="rect">
                       <a:avLst/>
@@ -10381,67 +12657,6 @@
     <w:p>
       <w:pPr>
         <w:spacing w:line="360" w:lineRule="auto"/>
-      </w:pPr>
-    </w:p>
-    <w:p>
-      <w:pPr>
-        <w:spacing w:line="360" w:lineRule="auto"/>
-      </w:pPr>
-      <w:r>
-        <w:rPr>
-          <w:noProof/>
-        </w:rPr>
-        <w:drawing>
-          <wp:inline distT="0" distB="0" distL="0" distR="0" wp14:anchorId="148AFE2C" wp14:editId="33458BFE">
-            <wp:extent cx="5943600" cy="1570990"/>
-            <wp:effectExtent l="0" t="0" r="0" b="3810"/>
-            <wp:docPr id="3" name="Picture 3" descr="Graphical user interface, text, application&#10;&#10;Description automatically generated"/>
-            <wp:cNvGraphicFramePr>
-              <a:graphicFrameLocks xmlns:a="http://schemas.openxmlformats.org/drawingml/2006/main" noChangeAspect="1"/>
-            </wp:cNvGraphicFramePr>
-            <a:graphic xmlns:a="http://schemas.openxmlformats.org/drawingml/2006/main">
-              <a:graphicData uri="http://schemas.openxmlformats.org/drawingml/2006/picture">
-                <pic:pic xmlns:pic="http://schemas.openxmlformats.org/drawingml/2006/picture">
-                  <pic:nvPicPr>
-                    <pic:cNvPr id="1" name="Picture 1" descr="Graphical user interface, text, application&#10;&#10;Description automatically generated"/>
-                    <pic:cNvPicPr/>
-                  </pic:nvPicPr>
-                  <pic:blipFill>
-                    <a:blip r:embed="rId11"/>
-                    <a:stretch>
-                      <a:fillRect/>
-                    </a:stretch>
-                  </pic:blipFill>
-                  <pic:spPr>
-                    <a:xfrm>
-                      <a:off x="0" y="0"/>
-                      <a:ext cx="5943600" cy="1570990"/>
-                    </a:xfrm>
-                    <a:prstGeom prst="rect">
-                      <a:avLst/>
-                    </a:prstGeom>
-                  </pic:spPr>
-                </pic:pic>
-              </a:graphicData>
-            </a:graphic>
-          </wp:inline>
-        </w:drawing>
-      </w:r>
-    </w:p>
-    <w:p>
-      <w:pPr>
-        <w:spacing w:line="360" w:lineRule="auto"/>
-        <w:rPr>
-          <w:rFonts w:ascii="Garamond" w:eastAsia="Garamond" w:hAnsi="Garamond" w:cs="Garamond"/>
-          <w:b/>
-          <w:sz w:val="24"/>
-          <w:szCs w:val="24"/>
-        </w:rPr>
-      </w:pPr>
-    </w:p>
-    <w:p>
-      <w:pPr>
-        <w:spacing w:line="360" w:lineRule="auto"/>
         <w:rPr>
           <w:rFonts w:ascii="Garamond" w:eastAsia="Garamond" w:hAnsi="Garamond" w:cs="Garamond"/>
         </w:rPr>
@@ -10546,7 +12761,21 @@
         <w:rPr>
           <w:rFonts w:ascii="Garamond" w:eastAsia="Garamond" w:hAnsi="Garamond" w:cs="Garamond"/>
         </w:rPr>
-        <w:t xml:space="preserve">Attendance: Emma, Minh, Shaoqin, Callum, Luke, Lam, William </w:t>
+        <w:t xml:space="preserve">Attendance: Emma, Minh, </w:t>
+      </w:r>
+      <w:proofErr w:type="spellStart"/>
+      <w:r>
+        <w:rPr>
+          <w:rFonts w:ascii="Garamond" w:eastAsia="Garamond" w:hAnsi="Garamond" w:cs="Garamond"/>
+        </w:rPr>
+        <w:t>Shaoqin</w:t>
+      </w:r>
+      <w:proofErr w:type="spellEnd"/>
+      <w:r>
+        <w:rPr>
+          <w:rFonts w:ascii="Garamond" w:eastAsia="Garamond" w:hAnsi="Garamond" w:cs="Garamond"/>
+        </w:rPr>
+        <w:t xml:space="preserve">, Callum, Luke, Lam, William </w:t>
       </w:r>
     </w:p>
     <w:p>
@@ -10829,7 +13058,21 @@
         <w:rPr>
           <w:rFonts w:ascii="Garamond" w:eastAsia="Garamond" w:hAnsi="Garamond" w:cs="Garamond"/>
         </w:rPr>
-        <w:t>Update every time we hit save, commit and push to remote repo to minimize conflicts</w:t>
+        <w:t xml:space="preserve">Update every time we hit save, </w:t>
+      </w:r>
+      <w:proofErr w:type="gramStart"/>
+      <w:r>
+        <w:rPr>
+          <w:rFonts w:ascii="Garamond" w:eastAsia="Garamond" w:hAnsi="Garamond" w:cs="Garamond"/>
+        </w:rPr>
+        <w:t>commit</w:t>
+      </w:r>
+      <w:proofErr w:type="gramEnd"/>
+      <w:r>
+        <w:rPr>
+          <w:rFonts w:ascii="Garamond" w:eastAsia="Garamond" w:hAnsi="Garamond" w:cs="Garamond"/>
+        </w:rPr>
+        <w:t xml:space="preserve"> and push to remote repo to minimize conflicts</w:t>
       </w:r>
     </w:p>
     <w:p>
@@ -11026,7 +13269,21 @@
         <w:rPr>
           <w:rFonts w:ascii="Garamond" w:eastAsia="Garamond" w:hAnsi="Garamond" w:cs="Garamond"/>
         </w:rPr>
-        <w:t xml:space="preserve">Attendance: Emma, Minh, Shaoqin, Callum, Luke, Lam, William </w:t>
+        <w:t xml:space="preserve">Attendance: Emma, Minh, </w:t>
+      </w:r>
+      <w:proofErr w:type="spellStart"/>
+      <w:r>
+        <w:rPr>
+          <w:rFonts w:ascii="Garamond" w:eastAsia="Garamond" w:hAnsi="Garamond" w:cs="Garamond"/>
+        </w:rPr>
+        <w:t>Shaoqin</w:t>
+      </w:r>
+      <w:proofErr w:type="spellEnd"/>
+      <w:r>
+        <w:rPr>
+          <w:rFonts w:ascii="Garamond" w:eastAsia="Garamond" w:hAnsi="Garamond" w:cs="Garamond"/>
+        </w:rPr>
+        <w:t xml:space="preserve">, Callum, Luke, Lam, William </w:t>
       </w:r>
     </w:p>
     <w:p>
@@ -11229,7 +13486,21 @@
         <w:rPr>
           <w:rFonts w:ascii="Garamond" w:eastAsia="Garamond" w:hAnsi="Garamond" w:cs="Garamond"/>
         </w:rPr>
-        <w:t xml:space="preserve">Attendance: Emma, Minh, Shaoqin, Callum </w:t>
+        <w:t xml:space="preserve">Attendance: Emma, Minh, </w:t>
+      </w:r>
+      <w:proofErr w:type="spellStart"/>
+      <w:r>
+        <w:rPr>
+          <w:rFonts w:ascii="Garamond" w:eastAsia="Garamond" w:hAnsi="Garamond" w:cs="Garamond"/>
+        </w:rPr>
+        <w:t>Shaoqin</w:t>
+      </w:r>
+      <w:proofErr w:type="spellEnd"/>
+      <w:r>
+        <w:rPr>
+          <w:rFonts w:ascii="Garamond" w:eastAsia="Garamond" w:hAnsi="Garamond" w:cs="Garamond"/>
+        </w:rPr>
+        <w:t xml:space="preserve">, Callum </w:t>
       </w:r>
     </w:p>
     <w:p>
@@ -11359,16 +13630,12 @@
         <w:rPr>
           <w:rFonts w:ascii="Garamond" w:eastAsia="Garamond" w:hAnsi="Garamond" w:cs="Garamond"/>
           <w:b/>
-          <w:sz w:val="28"/>
-          <w:szCs w:val="28"/>
         </w:rPr>
       </w:pPr>
       <w:r>
         <w:rPr>
           <w:rFonts w:ascii="Garamond" w:eastAsia="Garamond" w:hAnsi="Garamond" w:cs="Garamond"/>
           <w:b/>
-          <w:sz w:val="28"/>
-          <w:szCs w:val="28"/>
         </w:rPr>
         <w:t>Iteration Post-mortem Review [4/100]</w:t>
       </w:r>
@@ -11379,8 +13646,6 @@
         <w:rPr>
           <w:rFonts w:ascii="Garamond" w:eastAsia="Garamond" w:hAnsi="Garamond" w:cs="Garamond"/>
           <w:b/>
-          <w:sz w:val="24"/>
-          <w:szCs w:val="24"/>
         </w:rPr>
       </w:pPr>
     </w:p>
@@ -11390,8 +13655,6 @@
         <w:rPr>
           <w:rFonts w:ascii="Garamond" w:eastAsia="Garamond" w:hAnsi="Garamond" w:cs="Garamond"/>
           <w:i/>
-          <w:sz w:val="24"/>
-          <w:szCs w:val="24"/>
           <w:u w:val="single"/>
         </w:rPr>
       </w:pPr>
@@ -11399,8 +13662,6 @@
         <w:rPr>
           <w:rFonts w:ascii="Garamond" w:eastAsia="Garamond" w:hAnsi="Garamond" w:cs="Garamond"/>
           <w:i/>
-          <w:sz w:val="24"/>
-          <w:szCs w:val="24"/>
           <w:u w:val="single"/>
         </w:rPr>
         <w:t xml:space="preserve">Issues With Development </w:t>
@@ -11412,16 +13673,12 @@
         <w:rPr>
           <w:rFonts w:ascii="Garamond" w:eastAsia="Garamond" w:hAnsi="Garamond" w:cs="Garamond"/>
           <w:iCs/>
-          <w:sz w:val="24"/>
-          <w:szCs w:val="24"/>
         </w:rPr>
       </w:pPr>
       <w:r>
         <w:rPr>
           <w:rFonts w:ascii="Garamond" w:eastAsia="Garamond" w:hAnsi="Garamond" w:cs="Garamond"/>
           <w:iCs/>
-          <w:sz w:val="24"/>
-          <w:szCs w:val="24"/>
         </w:rPr>
         <w:t xml:space="preserve">Some main issues could be listed such as: </w:t>
       </w:r>
@@ -11437,27 +13694,14 @@
         <w:rPr>
           <w:rFonts w:ascii="Garamond" w:eastAsia="Garamond" w:hAnsi="Garamond" w:cs="Garamond"/>
           <w:iCs/>
-          <w:sz w:val="24"/>
-          <w:szCs w:val="24"/>
         </w:rPr>
       </w:pPr>
       <w:r>
         <w:rPr>
           <w:rFonts w:ascii="Garamond" w:eastAsia="Garamond" w:hAnsi="Garamond" w:cs="Garamond"/>
           <w:iCs/>
-          <w:sz w:val="24"/>
-          <w:szCs w:val="24"/>
-        </w:rPr>
-        <w:t>Connection</w:t>
-      </w:r>
-      <w:r>
-        <w:rPr>
-          <w:rFonts w:ascii="Garamond" w:eastAsia="Garamond" w:hAnsi="Garamond" w:cs="Garamond"/>
-          <w:iCs/>
-          <w:sz w:val="24"/>
-          <w:szCs w:val="24"/>
-        </w:rPr>
-        <w:t xml:space="preserve"> with Firebase Database</w:t>
+        </w:rPr>
+        <w:t>Connection with Firebase Database</w:t>
       </w:r>
     </w:p>
     <w:p>
@@ -11471,18 +13715,46 @@
         <w:rPr>
           <w:rFonts w:ascii="Garamond" w:eastAsia="Garamond" w:hAnsi="Garamond" w:cs="Garamond"/>
           <w:iCs/>
-          <w:sz w:val="24"/>
-          <w:szCs w:val="24"/>
         </w:rPr>
       </w:pPr>
       <w:r>
         <w:rPr>
           <w:rFonts w:ascii="Garamond" w:eastAsia="Garamond" w:hAnsi="Garamond" w:cs="Garamond"/>
           <w:iCs/>
-          <w:sz w:val="24"/>
-          <w:szCs w:val="24"/>
-        </w:rPr>
-        <w:t xml:space="preserve">Espresso Test and JUnit Test failed (ex: RunTimeException, PerfomanceException with ‘single click’) </w:t>
+        </w:rPr>
+        <w:t xml:space="preserve">Espresso Test and JUnit Test failed (ex: </w:t>
+      </w:r>
+      <w:proofErr w:type="spellStart"/>
+      <w:r>
+        <w:rPr>
+          <w:rFonts w:ascii="Garamond" w:eastAsia="Garamond" w:hAnsi="Garamond" w:cs="Garamond"/>
+          <w:iCs/>
+        </w:rPr>
+        <w:t>RunTimeException</w:t>
+      </w:r>
+      <w:proofErr w:type="spellEnd"/>
+      <w:r>
+        <w:rPr>
+          <w:rFonts w:ascii="Garamond" w:eastAsia="Garamond" w:hAnsi="Garamond" w:cs="Garamond"/>
+          <w:iCs/>
+        </w:rPr>
+        <w:t xml:space="preserve">, </w:t>
+      </w:r>
+      <w:proofErr w:type="spellStart"/>
+      <w:r>
+        <w:rPr>
+          <w:rFonts w:ascii="Garamond" w:eastAsia="Garamond" w:hAnsi="Garamond" w:cs="Garamond"/>
+          <w:iCs/>
+        </w:rPr>
+        <w:t>PerfomanceException</w:t>
+      </w:r>
+      <w:proofErr w:type="spellEnd"/>
+      <w:r>
+        <w:rPr>
+          <w:rFonts w:ascii="Garamond" w:eastAsia="Garamond" w:hAnsi="Garamond" w:cs="Garamond"/>
+          <w:iCs/>
+        </w:rPr>
+        <w:t xml:space="preserve"> with ‘single click’) </w:t>
       </w:r>
     </w:p>
     <w:p>
@@ -11496,16 +13768,12 @@
         <w:rPr>
           <w:rFonts w:ascii="Garamond" w:eastAsia="Garamond" w:hAnsi="Garamond" w:cs="Garamond"/>
           <w:iCs/>
-          <w:sz w:val="24"/>
-          <w:szCs w:val="24"/>
         </w:rPr>
       </w:pPr>
       <w:r>
         <w:rPr>
           <w:rFonts w:ascii="Garamond" w:eastAsia="Garamond" w:hAnsi="Garamond" w:cs="Garamond"/>
           <w:iCs/>
-          <w:sz w:val="24"/>
-          <w:szCs w:val="24"/>
         </w:rPr>
         <w:t xml:space="preserve">Merge conflicts </w:t>
       </w:r>
@@ -11516,8 +13784,6 @@
         <w:rPr>
           <w:rFonts w:ascii="Garamond" w:eastAsia="Garamond" w:hAnsi="Garamond" w:cs="Garamond"/>
           <w:i/>
-          <w:sz w:val="24"/>
-          <w:szCs w:val="24"/>
           <w:u w:val="single"/>
         </w:rPr>
       </w:pPr>
@@ -11525,8 +13791,6 @@
         <w:rPr>
           <w:rFonts w:ascii="Garamond" w:eastAsia="Garamond" w:hAnsi="Garamond" w:cs="Garamond"/>
           <w:i/>
-          <w:sz w:val="24"/>
-          <w:szCs w:val="24"/>
           <w:u w:val="single"/>
         </w:rPr>
         <w:t>Solutions</w:t>
@@ -11543,28 +13807,30 @@
         <w:rPr>
           <w:rFonts w:ascii="Garamond" w:eastAsia="Garamond" w:hAnsi="Garamond" w:cs="Garamond"/>
           <w:iCs/>
-          <w:sz w:val="24"/>
-          <w:szCs w:val="24"/>
         </w:rPr>
       </w:pPr>
       <w:r>
         <w:rPr>
           <w:rFonts w:ascii="Garamond" w:eastAsia="Garamond" w:hAnsi="Garamond" w:cs="Garamond"/>
           <w:iCs/>
-          <w:sz w:val="24"/>
-          <w:szCs w:val="24"/>
-        </w:rPr>
-        <w:lastRenderedPageBreak/>
-        <w:t xml:space="preserve">Connect firebase and ensure to download the </w:t>
+        </w:rPr>
+        <w:t>Connect firebase and ensure to download the google-</w:t>
       </w:r>
+      <w:proofErr w:type="spellStart"/>
       <w:r>
         <w:rPr>
           <w:rFonts w:ascii="Garamond" w:eastAsia="Garamond" w:hAnsi="Garamond" w:cs="Garamond"/>
           <w:iCs/>
-          <w:sz w:val="24"/>
-          <w:szCs w:val="24"/>
-        </w:rPr>
-        <w:t>google-services.json file</w:t>
+        </w:rPr>
+        <w:t>services.json</w:t>
+      </w:r>
+      <w:proofErr w:type="spellEnd"/>
+      <w:r>
+        <w:rPr>
+          <w:rFonts w:ascii="Garamond" w:eastAsia="Garamond" w:hAnsi="Garamond" w:cs="Garamond"/>
+          <w:iCs/>
+        </w:rPr>
+        <w:t xml:space="preserve"> file</w:t>
       </w:r>
     </w:p>
     <w:p>
@@ -11578,17 +13844,14 @@
         <w:rPr>
           <w:rFonts w:ascii="Garamond" w:eastAsia="Garamond" w:hAnsi="Garamond" w:cs="Garamond"/>
           <w:iCs/>
-          <w:sz w:val="24"/>
-          <w:szCs w:val="24"/>
         </w:rPr>
       </w:pPr>
       <w:r>
         <w:rPr>
           <w:rFonts w:ascii="Garamond" w:eastAsia="Garamond" w:hAnsi="Garamond" w:cs="Garamond"/>
           <w:iCs/>
-          <w:sz w:val="24"/>
-          <w:szCs w:val="24"/>
-        </w:rPr>
+        </w:rPr>
+        <w:lastRenderedPageBreak/>
         <w:t xml:space="preserve">Ensure the build gradle file is correct </w:t>
       </w:r>
     </w:p>
@@ -11603,16 +13866,12 @@
         <w:rPr>
           <w:rFonts w:ascii="Garamond" w:eastAsia="Garamond" w:hAnsi="Garamond" w:cs="Garamond"/>
           <w:iCs/>
-          <w:sz w:val="24"/>
-          <w:szCs w:val="24"/>
         </w:rPr>
       </w:pPr>
       <w:r>
         <w:rPr>
           <w:rFonts w:ascii="Garamond" w:eastAsia="Garamond" w:hAnsi="Garamond" w:cs="Garamond"/>
           <w:iCs/>
-          <w:sz w:val="24"/>
-          <w:szCs w:val="24"/>
         </w:rPr>
         <w:t xml:space="preserve">Pull any changes first before merge again </w:t>
       </w:r>
@@ -11623,8 +13882,6 @@
         <w:rPr>
           <w:rFonts w:ascii="Garamond" w:eastAsia="Garamond" w:hAnsi="Garamond" w:cs="Garamond"/>
           <w:i/>
-          <w:sz w:val="24"/>
-          <w:szCs w:val="24"/>
         </w:rPr>
       </w:pPr>
     </w:p>
@@ -11634,8 +13891,6 @@
         <w:rPr>
           <w:rFonts w:ascii="Garamond" w:eastAsia="Garamond" w:hAnsi="Garamond" w:cs="Garamond"/>
           <w:i/>
-          <w:sz w:val="24"/>
-          <w:szCs w:val="24"/>
           <w:u w:val="single"/>
         </w:rPr>
       </w:pPr>
@@ -11643,8 +13898,6 @@
         <w:rPr>
           <w:rFonts w:ascii="Garamond" w:eastAsia="Garamond" w:hAnsi="Garamond" w:cs="Garamond"/>
           <w:i/>
-          <w:sz w:val="24"/>
-          <w:szCs w:val="24"/>
           <w:u w:val="single"/>
         </w:rPr>
         <w:t>Goals for Upcoming Iteration</w:t>
@@ -11661,8 +13914,6 @@
         <w:rPr>
           <w:rFonts w:ascii="Garamond" w:eastAsia="Garamond" w:hAnsi="Garamond" w:cs="Garamond"/>
           <w:iCs/>
-          <w:sz w:val="24"/>
-          <w:szCs w:val="24"/>
           <w:u w:val="single"/>
         </w:rPr>
       </w:pPr>
@@ -11670,8 +13921,6 @@
         <w:rPr>
           <w:rFonts w:ascii="Garamond" w:eastAsia="Garamond" w:hAnsi="Garamond" w:cs="Garamond"/>
           <w:iCs/>
-          <w:sz w:val="24"/>
-          <w:szCs w:val="24"/>
         </w:rPr>
         <w:t xml:space="preserve">Work on the next iteration early </w:t>
       </w:r>
@@ -11687,8 +13936,6 @@
         <w:rPr>
           <w:rFonts w:ascii="Garamond" w:eastAsia="Garamond" w:hAnsi="Garamond" w:cs="Garamond"/>
           <w:iCs/>
-          <w:sz w:val="24"/>
-          <w:szCs w:val="24"/>
           <w:u w:val="single"/>
         </w:rPr>
       </w:pPr>
@@ -11696,8 +13943,6 @@
         <w:rPr>
           <w:rFonts w:ascii="Garamond" w:eastAsia="Garamond" w:hAnsi="Garamond" w:cs="Garamond"/>
           <w:iCs/>
-          <w:sz w:val="24"/>
-          <w:szCs w:val="24"/>
         </w:rPr>
         <w:t>Minimize issues</w:t>
       </w:r>
@@ -11709,8 +13954,6 @@
           <w:rFonts w:ascii="Garamond" w:eastAsia="Garamond" w:hAnsi="Garamond" w:cs="Garamond"/>
           <w:b/>
           <w:bCs/>
-          <w:sz w:val="24"/>
-          <w:szCs w:val="24"/>
         </w:rPr>
       </w:pPr>
     </w:p>
@@ -11720,23 +13963,19 @@
         <w:rPr>
           <w:rFonts w:ascii="Garamond" w:eastAsia="Garamond" w:hAnsi="Garamond" w:cs="Garamond"/>
           <w:b/>
-          <w:sz w:val="24"/>
-          <w:szCs w:val="24"/>
         </w:rPr>
       </w:pPr>
       <w:r>
         <w:rPr>
           <w:rFonts w:ascii="Garamond" w:eastAsia="Garamond" w:hAnsi="Garamond" w:cs="Garamond"/>
           <w:b/>
-          <w:sz w:val="24"/>
-          <w:szCs w:val="24"/>
         </w:rPr>
         <w:t xml:space="preserve">Links: </w:t>
       </w:r>
     </w:p>
     <w:sectPr>
-      <w:footerReference w:type="default" r:id="rId12"/>
-      <w:footerReference w:type="first" r:id="rId13"/>
+      <w:footerReference w:type="default" r:id="rId13"/>
+      <w:footerReference w:type="first" r:id="rId14"/>
       <w:pgSz w:w="12240" w:h="15840"/>
       <w:pgMar w:top="1440" w:right="1440" w:bottom="1440" w:left="1440" w:header="720" w:footer="720" w:gutter="0"/>
       <w:pgNumType w:start="0"/>
@@ -11748,7 +13987,7 @@
 </file>
 
 <file path=word/endnotes.xml><?xml version="1.0" encoding="utf-8"?>
-<w:endnotes xmlns:wpc="http://schemas.microsoft.com/office/word/2010/wordprocessingCanvas" xmlns:cx="http://schemas.microsoft.com/office/drawing/2014/chartex" xmlns:cx1="http://schemas.microsoft.com/office/drawing/2015/9/8/chartex" xmlns:cx2="http://schemas.microsoft.com/office/drawing/2015/10/21/chartex" xmlns:cx3="http://schemas.microsoft.com/office/drawing/2016/5/9/chartex" xmlns:cx4="http://schemas.microsoft.com/office/drawing/2016/5/10/chartex" xmlns:cx5="http://schemas.microsoft.com/office/drawing/2016/5/11/chartex" xmlns:cx6="http://schemas.microsoft.com/office/drawing/2016/5/12/chartex" xmlns:cx7="http://schemas.microsoft.com/office/drawing/2016/5/13/chartex" xmlns:cx8="http://schemas.microsoft.com/office/drawing/2016/5/14/chartex" xmlns:mc="http://schemas.openxmlformats.org/markup-compatibility/2006" xmlns:aink="http://schemas.microsoft.com/office/drawing/2016/ink" xmlns:am3d="http://schemas.microsoft.com/office/drawing/2017/model3d" xmlns:o="urn:schemas-microsoft-com:office:office" xmlns:oel="http://schemas.microsoft.com/office/2019/extlst" xmlns:r="http://schemas.openxmlformats.org/officeDocument/2006/relationships" xmlns:m="http://schemas.openxmlformats.org/officeDocument/2006/math" xmlns:v="urn:schemas-microsoft-com:vml" xmlns:wp14="http://schemas.microsoft.com/office/word/2010/wordprocessingDrawing" xmlns:wp="http://schemas.openxmlformats.org/drawingml/2006/wordprocessingDrawing" xmlns:w10="urn:schemas-microsoft-com:office:word" xmlns:w="http://schemas.openxmlformats.org/wordprocessingml/2006/main" xmlns:w14="http://schemas.microsoft.com/office/word/2010/wordml" xmlns:w15="http://schemas.microsoft.com/office/word/2012/wordml" xmlns:w16cex="http://schemas.microsoft.com/office/word/2018/wordml/cex" xmlns:w16cid="http://schemas.microsoft.com/office/word/2016/wordml/cid" xmlns:w16="http://schemas.microsoft.com/office/word/2018/wordml" xmlns:w16sdtdh="http://schemas.microsoft.com/office/word/2020/wordml/sdtdatahash" xmlns:w16se="http://schemas.microsoft.com/office/word/2015/wordml/symex" xmlns:wpg="http://schemas.microsoft.com/office/word/2010/wordprocessingGroup" xmlns:wpi="http://schemas.microsoft.com/office/word/2010/wordprocessingInk" xmlns:wne="http://schemas.microsoft.com/office/word/2006/wordml" xmlns:wps="http://schemas.microsoft.com/office/word/2010/wordprocessingShape" mc:Ignorable="w14 w15 w16se w16cid w16 w16cex w16sdtdh wp14">
+<w:endnotes xmlns:wpc="http://schemas.microsoft.com/office/word/2010/wordprocessingCanvas" xmlns:cx="http://schemas.microsoft.com/office/drawing/2014/chartex" xmlns:cx1="http://schemas.microsoft.com/office/drawing/2015/9/8/chartex" xmlns:cx2="http://schemas.microsoft.com/office/drawing/2015/10/21/chartex" xmlns:cx3="http://schemas.microsoft.com/office/drawing/2016/5/9/chartex" xmlns:cx4="http://schemas.microsoft.com/office/drawing/2016/5/10/chartex" xmlns:cx5="http://schemas.microsoft.com/office/drawing/2016/5/11/chartex" xmlns:cx6="http://schemas.microsoft.com/office/drawing/2016/5/12/chartex" xmlns:cx7="http://schemas.microsoft.com/office/drawing/2016/5/13/chartex" xmlns:cx8="http://schemas.microsoft.com/office/drawing/2016/5/14/chartex" xmlns:mc="http://schemas.openxmlformats.org/markup-compatibility/2006" xmlns:aink="http://schemas.microsoft.com/office/drawing/2016/ink" xmlns:am3d="http://schemas.microsoft.com/office/drawing/2017/model3d" xmlns:o="urn:schemas-microsoft-com:office:office" xmlns:r="http://schemas.openxmlformats.org/officeDocument/2006/relationships" xmlns:m="http://schemas.openxmlformats.org/officeDocument/2006/math" xmlns:v="urn:schemas-microsoft-com:vml" xmlns:wp14="http://schemas.microsoft.com/office/word/2010/wordprocessingDrawing" xmlns:wp="http://schemas.openxmlformats.org/drawingml/2006/wordprocessingDrawing" xmlns:w10="urn:schemas-microsoft-com:office:word" xmlns:w="http://schemas.openxmlformats.org/wordprocessingml/2006/main" xmlns:w14="http://schemas.microsoft.com/office/word/2010/wordml" xmlns:w15="http://schemas.microsoft.com/office/word/2012/wordml" xmlns:w16cex="http://schemas.microsoft.com/office/word/2018/wordml/cex" xmlns:w16cid="http://schemas.microsoft.com/office/word/2016/wordml/cid" xmlns:w16="http://schemas.microsoft.com/office/word/2018/wordml" xmlns:w16sdtdh="http://schemas.microsoft.com/office/word/2020/wordml/sdtdatahash" xmlns:w16se="http://schemas.microsoft.com/office/word/2015/wordml/symex" xmlns:wpg="http://schemas.microsoft.com/office/word/2010/wordprocessingGroup" xmlns:wpi="http://schemas.microsoft.com/office/word/2010/wordprocessingInk" xmlns:wne="http://schemas.microsoft.com/office/word/2006/wordml" xmlns:wps="http://schemas.microsoft.com/office/word/2010/wordprocessingShape" mc:Ignorable="w14 w15 w16se w16cid w16 w16cex w16sdtdh wp14">
   <w:endnote w:type="separator" w:id="-1">
     <w:p>
       <w:pPr>
@@ -11773,7 +14012,7 @@
 </file>
 
 <file path=word/footer1.xml><?xml version="1.0" encoding="utf-8"?>
-<w:ftr xmlns:wpc="http://schemas.microsoft.com/office/word/2010/wordprocessingCanvas" xmlns:cx="http://schemas.microsoft.com/office/drawing/2014/chartex" xmlns:cx1="http://schemas.microsoft.com/office/drawing/2015/9/8/chartex" xmlns:cx2="http://schemas.microsoft.com/office/drawing/2015/10/21/chartex" xmlns:cx3="http://schemas.microsoft.com/office/drawing/2016/5/9/chartex" xmlns:cx4="http://schemas.microsoft.com/office/drawing/2016/5/10/chartex" xmlns:cx5="http://schemas.microsoft.com/office/drawing/2016/5/11/chartex" xmlns:cx6="http://schemas.microsoft.com/office/drawing/2016/5/12/chartex" xmlns:cx7="http://schemas.microsoft.com/office/drawing/2016/5/13/chartex" xmlns:cx8="http://schemas.microsoft.com/office/drawing/2016/5/14/chartex" xmlns:mc="http://schemas.openxmlformats.org/markup-compatibility/2006" xmlns:aink="http://schemas.microsoft.com/office/drawing/2016/ink" xmlns:am3d="http://schemas.microsoft.com/office/drawing/2017/model3d" xmlns:o="urn:schemas-microsoft-com:office:office" xmlns:oel="http://schemas.microsoft.com/office/2019/extlst" xmlns:r="http://schemas.openxmlformats.org/officeDocument/2006/relationships" xmlns:m="http://schemas.openxmlformats.org/officeDocument/2006/math" xmlns:v="urn:schemas-microsoft-com:vml" xmlns:wp14="http://schemas.microsoft.com/office/word/2010/wordprocessingDrawing" xmlns:wp="http://schemas.openxmlformats.org/drawingml/2006/wordprocessingDrawing" xmlns:w10="urn:schemas-microsoft-com:office:word" xmlns:w="http://schemas.openxmlformats.org/wordprocessingml/2006/main" xmlns:w14="http://schemas.microsoft.com/office/word/2010/wordml" xmlns:w15="http://schemas.microsoft.com/office/word/2012/wordml" xmlns:w16cex="http://schemas.microsoft.com/office/word/2018/wordml/cex" xmlns:w16cid="http://schemas.microsoft.com/office/word/2016/wordml/cid" xmlns:w16="http://schemas.microsoft.com/office/word/2018/wordml" xmlns:w16sdtdh="http://schemas.microsoft.com/office/word/2020/wordml/sdtdatahash" xmlns:w16se="http://schemas.microsoft.com/office/word/2015/wordml/symex" xmlns:wpg="http://schemas.microsoft.com/office/word/2010/wordprocessingGroup" xmlns:wpi="http://schemas.microsoft.com/office/word/2010/wordprocessingInk" xmlns:wne="http://schemas.microsoft.com/office/word/2006/wordml" xmlns:wps="http://schemas.microsoft.com/office/word/2010/wordprocessingShape" mc:Ignorable="w14 w15 w16se w16cid w16 w16cex w16sdtdh wp14">
+<w:ftr xmlns:wpc="http://schemas.microsoft.com/office/word/2010/wordprocessingCanvas" xmlns:cx="http://schemas.microsoft.com/office/drawing/2014/chartex" xmlns:cx1="http://schemas.microsoft.com/office/drawing/2015/9/8/chartex" xmlns:cx2="http://schemas.microsoft.com/office/drawing/2015/10/21/chartex" xmlns:cx3="http://schemas.microsoft.com/office/drawing/2016/5/9/chartex" xmlns:cx4="http://schemas.microsoft.com/office/drawing/2016/5/10/chartex" xmlns:cx5="http://schemas.microsoft.com/office/drawing/2016/5/11/chartex" xmlns:cx6="http://schemas.microsoft.com/office/drawing/2016/5/12/chartex" xmlns:cx7="http://schemas.microsoft.com/office/drawing/2016/5/13/chartex" xmlns:cx8="http://schemas.microsoft.com/office/drawing/2016/5/14/chartex" xmlns:mc="http://schemas.openxmlformats.org/markup-compatibility/2006" xmlns:aink="http://schemas.microsoft.com/office/drawing/2016/ink" xmlns:am3d="http://schemas.microsoft.com/office/drawing/2017/model3d" xmlns:o="urn:schemas-microsoft-com:office:office" xmlns:r="http://schemas.openxmlformats.org/officeDocument/2006/relationships" xmlns:m="http://schemas.openxmlformats.org/officeDocument/2006/math" xmlns:v="urn:schemas-microsoft-com:vml" xmlns:wp14="http://schemas.microsoft.com/office/word/2010/wordprocessingDrawing" xmlns:wp="http://schemas.openxmlformats.org/drawingml/2006/wordprocessingDrawing" xmlns:w10="urn:schemas-microsoft-com:office:word" xmlns:w="http://schemas.openxmlformats.org/wordprocessingml/2006/main" xmlns:w14="http://schemas.microsoft.com/office/word/2010/wordml" xmlns:w15="http://schemas.microsoft.com/office/word/2012/wordml" xmlns:w16cex="http://schemas.microsoft.com/office/word/2018/wordml/cex" xmlns:w16cid="http://schemas.microsoft.com/office/word/2016/wordml/cid" xmlns:w16="http://schemas.microsoft.com/office/word/2018/wordml" xmlns:w16sdtdh="http://schemas.microsoft.com/office/word/2020/wordml/sdtdatahash" xmlns:w16se="http://schemas.microsoft.com/office/word/2015/wordml/symex" xmlns:wpg="http://schemas.microsoft.com/office/word/2010/wordprocessingGroup" xmlns:wpi="http://schemas.microsoft.com/office/word/2010/wordprocessingInk" xmlns:wne="http://schemas.microsoft.com/office/word/2006/wordml" xmlns:wps="http://schemas.microsoft.com/office/word/2010/wordprocessingShape" mc:Ignorable="w14 w15 w16se w16cid w16 w16cex w16sdtdh wp14">
   <w:p>
     <w:pPr>
       <w:jc w:val="right"/>
@@ -11824,13 +14063,13 @@
 </file>
 
 <file path=word/footer2.xml><?xml version="1.0" encoding="utf-8"?>
-<w:ftr xmlns:wpc="http://schemas.microsoft.com/office/word/2010/wordprocessingCanvas" xmlns:cx="http://schemas.microsoft.com/office/drawing/2014/chartex" xmlns:cx1="http://schemas.microsoft.com/office/drawing/2015/9/8/chartex" xmlns:cx2="http://schemas.microsoft.com/office/drawing/2015/10/21/chartex" xmlns:cx3="http://schemas.microsoft.com/office/drawing/2016/5/9/chartex" xmlns:cx4="http://schemas.microsoft.com/office/drawing/2016/5/10/chartex" xmlns:cx5="http://schemas.microsoft.com/office/drawing/2016/5/11/chartex" xmlns:cx6="http://schemas.microsoft.com/office/drawing/2016/5/12/chartex" xmlns:cx7="http://schemas.microsoft.com/office/drawing/2016/5/13/chartex" xmlns:cx8="http://schemas.microsoft.com/office/drawing/2016/5/14/chartex" xmlns:mc="http://schemas.openxmlformats.org/markup-compatibility/2006" xmlns:aink="http://schemas.microsoft.com/office/drawing/2016/ink" xmlns:am3d="http://schemas.microsoft.com/office/drawing/2017/model3d" xmlns:o="urn:schemas-microsoft-com:office:office" xmlns:oel="http://schemas.microsoft.com/office/2019/extlst" xmlns:r="http://schemas.openxmlformats.org/officeDocument/2006/relationships" xmlns:m="http://schemas.openxmlformats.org/officeDocument/2006/math" xmlns:v="urn:schemas-microsoft-com:vml" xmlns:wp14="http://schemas.microsoft.com/office/word/2010/wordprocessingDrawing" xmlns:wp="http://schemas.openxmlformats.org/drawingml/2006/wordprocessingDrawing" xmlns:w10="urn:schemas-microsoft-com:office:word" xmlns:w="http://schemas.openxmlformats.org/wordprocessingml/2006/main" xmlns:w14="http://schemas.microsoft.com/office/word/2010/wordml" xmlns:w15="http://schemas.microsoft.com/office/word/2012/wordml" xmlns:w16cex="http://schemas.microsoft.com/office/word/2018/wordml/cex" xmlns:w16cid="http://schemas.microsoft.com/office/word/2016/wordml/cid" xmlns:w16="http://schemas.microsoft.com/office/word/2018/wordml" xmlns:w16sdtdh="http://schemas.microsoft.com/office/word/2020/wordml/sdtdatahash" xmlns:w16se="http://schemas.microsoft.com/office/word/2015/wordml/symex" xmlns:wpg="http://schemas.microsoft.com/office/word/2010/wordprocessingGroup" xmlns:wpi="http://schemas.microsoft.com/office/word/2010/wordprocessingInk" xmlns:wne="http://schemas.microsoft.com/office/word/2006/wordml" xmlns:wps="http://schemas.microsoft.com/office/word/2010/wordprocessingShape" mc:Ignorable="w14 w15 w16se w16cid w16 w16cex w16sdtdh wp14">
+<w:ftr xmlns:wpc="http://schemas.microsoft.com/office/word/2010/wordprocessingCanvas" xmlns:cx="http://schemas.microsoft.com/office/drawing/2014/chartex" xmlns:cx1="http://schemas.microsoft.com/office/drawing/2015/9/8/chartex" xmlns:cx2="http://schemas.microsoft.com/office/drawing/2015/10/21/chartex" xmlns:cx3="http://schemas.microsoft.com/office/drawing/2016/5/9/chartex" xmlns:cx4="http://schemas.microsoft.com/office/drawing/2016/5/10/chartex" xmlns:cx5="http://schemas.microsoft.com/office/drawing/2016/5/11/chartex" xmlns:cx6="http://schemas.microsoft.com/office/drawing/2016/5/12/chartex" xmlns:cx7="http://schemas.microsoft.com/office/drawing/2016/5/13/chartex" xmlns:cx8="http://schemas.microsoft.com/office/drawing/2016/5/14/chartex" xmlns:mc="http://schemas.openxmlformats.org/markup-compatibility/2006" xmlns:aink="http://schemas.microsoft.com/office/drawing/2016/ink" xmlns:am3d="http://schemas.microsoft.com/office/drawing/2017/model3d" xmlns:o="urn:schemas-microsoft-com:office:office" xmlns:r="http://schemas.openxmlformats.org/officeDocument/2006/relationships" xmlns:m="http://schemas.openxmlformats.org/officeDocument/2006/math" xmlns:v="urn:schemas-microsoft-com:vml" xmlns:wp14="http://schemas.microsoft.com/office/word/2010/wordprocessingDrawing" xmlns:wp="http://schemas.openxmlformats.org/drawingml/2006/wordprocessingDrawing" xmlns:w10="urn:schemas-microsoft-com:office:word" xmlns:w="http://schemas.openxmlformats.org/wordprocessingml/2006/main" xmlns:w14="http://schemas.microsoft.com/office/word/2010/wordml" xmlns:w15="http://schemas.microsoft.com/office/word/2012/wordml" xmlns:w16cex="http://schemas.microsoft.com/office/word/2018/wordml/cex" xmlns:w16cid="http://schemas.microsoft.com/office/word/2016/wordml/cid" xmlns:w16="http://schemas.microsoft.com/office/word/2018/wordml" xmlns:w16sdtdh="http://schemas.microsoft.com/office/word/2020/wordml/sdtdatahash" xmlns:w16se="http://schemas.microsoft.com/office/word/2015/wordml/symex" xmlns:wpg="http://schemas.microsoft.com/office/word/2010/wordprocessingGroup" xmlns:wpi="http://schemas.microsoft.com/office/word/2010/wordprocessingInk" xmlns:wne="http://schemas.microsoft.com/office/word/2006/wordml" xmlns:wps="http://schemas.microsoft.com/office/word/2010/wordprocessingShape" mc:Ignorable="w14 w15 w16se w16cid w16 w16cex w16sdtdh wp14">
   <w:p/>
 </w:ftr>
 </file>
 
 <file path=word/footnotes.xml><?xml version="1.0" encoding="utf-8"?>
-<w:footnotes xmlns:wpc="http://schemas.microsoft.com/office/word/2010/wordprocessingCanvas" xmlns:cx="http://schemas.microsoft.com/office/drawing/2014/chartex" xmlns:cx1="http://schemas.microsoft.com/office/drawing/2015/9/8/chartex" xmlns:cx2="http://schemas.microsoft.com/office/drawing/2015/10/21/chartex" xmlns:cx3="http://schemas.microsoft.com/office/drawing/2016/5/9/chartex" xmlns:cx4="http://schemas.microsoft.com/office/drawing/2016/5/10/chartex" xmlns:cx5="http://schemas.microsoft.com/office/drawing/2016/5/11/chartex" xmlns:cx6="http://schemas.microsoft.com/office/drawing/2016/5/12/chartex" xmlns:cx7="http://schemas.microsoft.com/office/drawing/2016/5/13/chartex" xmlns:cx8="http://schemas.microsoft.com/office/drawing/2016/5/14/chartex" xmlns:mc="http://schemas.openxmlformats.org/markup-compatibility/2006" xmlns:aink="http://schemas.microsoft.com/office/drawing/2016/ink" xmlns:am3d="http://schemas.microsoft.com/office/drawing/2017/model3d" xmlns:o="urn:schemas-microsoft-com:office:office" xmlns:oel="http://schemas.microsoft.com/office/2019/extlst" xmlns:r="http://schemas.openxmlformats.org/officeDocument/2006/relationships" xmlns:m="http://schemas.openxmlformats.org/officeDocument/2006/math" xmlns:v="urn:schemas-microsoft-com:vml" xmlns:wp14="http://schemas.microsoft.com/office/word/2010/wordprocessingDrawing" xmlns:wp="http://schemas.openxmlformats.org/drawingml/2006/wordprocessingDrawing" xmlns:w10="urn:schemas-microsoft-com:office:word" xmlns:w="http://schemas.openxmlformats.org/wordprocessingml/2006/main" xmlns:w14="http://schemas.microsoft.com/office/word/2010/wordml" xmlns:w15="http://schemas.microsoft.com/office/word/2012/wordml" xmlns:w16cex="http://schemas.microsoft.com/office/word/2018/wordml/cex" xmlns:w16cid="http://schemas.microsoft.com/office/word/2016/wordml/cid" xmlns:w16="http://schemas.microsoft.com/office/word/2018/wordml" xmlns:w16sdtdh="http://schemas.microsoft.com/office/word/2020/wordml/sdtdatahash" xmlns:w16se="http://schemas.microsoft.com/office/word/2015/wordml/symex" xmlns:wpg="http://schemas.microsoft.com/office/word/2010/wordprocessingGroup" xmlns:wpi="http://schemas.microsoft.com/office/word/2010/wordprocessingInk" xmlns:wne="http://schemas.microsoft.com/office/word/2006/wordml" xmlns:wps="http://schemas.microsoft.com/office/word/2010/wordprocessingShape" mc:Ignorable="w14 w15 w16se w16cid w16 w16cex w16sdtdh wp14">
+<w:footnotes xmlns:wpc="http://schemas.microsoft.com/office/word/2010/wordprocessingCanvas" xmlns:cx="http://schemas.microsoft.com/office/drawing/2014/chartex" xmlns:cx1="http://schemas.microsoft.com/office/drawing/2015/9/8/chartex" xmlns:cx2="http://schemas.microsoft.com/office/drawing/2015/10/21/chartex" xmlns:cx3="http://schemas.microsoft.com/office/drawing/2016/5/9/chartex" xmlns:cx4="http://schemas.microsoft.com/office/drawing/2016/5/10/chartex" xmlns:cx5="http://schemas.microsoft.com/office/drawing/2016/5/11/chartex" xmlns:cx6="http://schemas.microsoft.com/office/drawing/2016/5/12/chartex" xmlns:cx7="http://schemas.microsoft.com/office/drawing/2016/5/13/chartex" xmlns:cx8="http://schemas.microsoft.com/office/drawing/2016/5/14/chartex" xmlns:mc="http://schemas.openxmlformats.org/markup-compatibility/2006" xmlns:aink="http://schemas.microsoft.com/office/drawing/2016/ink" xmlns:am3d="http://schemas.microsoft.com/office/drawing/2017/model3d" xmlns:o="urn:schemas-microsoft-com:office:office" xmlns:r="http://schemas.openxmlformats.org/officeDocument/2006/relationships" xmlns:m="http://schemas.openxmlformats.org/officeDocument/2006/math" xmlns:v="urn:schemas-microsoft-com:vml" xmlns:wp14="http://schemas.microsoft.com/office/word/2010/wordprocessingDrawing" xmlns:wp="http://schemas.openxmlformats.org/drawingml/2006/wordprocessingDrawing" xmlns:w10="urn:schemas-microsoft-com:office:word" xmlns:w="http://schemas.openxmlformats.org/wordprocessingml/2006/main" xmlns:w14="http://schemas.microsoft.com/office/word/2010/wordml" xmlns:w15="http://schemas.microsoft.com/office/word/2012/wordml" xmlns:w16cex="http://schemas.microsoft.com/office/word/2018/wordml/cex" xmlns:w16cid="http://schemas.microsoft.com/office/word/2016/wordml/cid" xmlns:w16="http://schemas.microsoft.com/office/word/2018/wordml" xmlns:w16sdtdh="http://schemas.microsoft.com/office/word/2020/wordml/sdtdatahash" xmlns:w16se="http://schemas.microsoft.com/office/word/2015/wordml/symex" xmlns:wpg="http://schemas.microsoft.com/office/word/2010/wordprocessingGroup" xmlns:wpi="http://schemas.microsoft.com/office/word/2010/wordprocessingInk" xmlns:wne="http://schemas.microsoft.com/office/word/2006/wordml" xmlns:wps="http://schemas.microsoft.com/office/word/2010/wordprocessingShape" mc:Ignorable="w14 w15 w16se w16cid w16 w16cex w16sdtdh wp14">
   <w:footnote w:type="separator" w:id="-1">
     <w:p>
       <w:pPr>
@@ -11855,7 +14094,7 @@
 </file>
 
 <file path=word/numbering.xml><?xml version="1.0" encoding="utf-8"?>
-<w:numbering xmlns:wpc="http://schemas.microsoft.com/office/word/2010/wordprocessingCanvas" xmlns:cx="http://schemas.microsoft.com/office/drawing/2014/chartex" xmlns:cx1="http://schemas.microsoft.com/office/drawing/2015/9/8/chartex" xmlns:cx2="http://schemas.microsoft.com/office/drawing/2015/10/21/chartex" xmlns:cx3="http://schemas.microsoft.com/office/drawing/2016/5/9/chartex" xmlns:cx4="http://schemas.microsoft.com/office/drawing/2016/5/10/chartex" xmlns:cx5="http://schemas.microsoft.com/office/drawing/2016/5/11/chartex" xmlns:cx6="http://schemas.microsoft.com/office/drawing/2016/5/12/chartex" xmlns:cx7="http://schemas.microsoft.com/office/drawing/2016/5/13/chartex" xmlns:cx8="http://schemas.microsoft.com/office/drawing/2016/5/14/chartex" xmlns:mc="http://schemas.openxmlformats.org/markup-compatibility/2006" xmlns:aink="http://schemas.microsoft.com/office/drawing/2016/ink" xmlns:am3d="http://schemas.microsoft.com/office/drawing/2017/model3d" xmlns:o="urn:schemas-microsoft-com:office:office" xmlns:oel="http://schemas.microsoft.com/office/2019/extlst" xmlns:r="http://schemas.openxmlformats.org/officeDocument/2006/relationships" xmlns:m="http://schemas.openxmlformats.org/officeDocument/2006/math" xmlns:v="urn:schemas-microsoft-com:vml" xmlns:wp14="http://schemas.microsoft.com/office/word/2010/wordprocessingDrawing" xmlns:wp="http://schemas.openxmlformats.org/drawingml/2006/wordprocessingDrawing" xmlns:w10="urn:schemas-microsoft-com:office:word" xmlns:w="http://schemas.openxmlformats.org/wordprocessingml/2006/main" xmlns:w14="http://schemas.microsoft.com/office/word/2010/wordml" xmlns:w15="http://schemas.microsoft.com/office/word/2012/wordml" xmlns:w16cex="http://schemas.microsoft.com/office/word/2018/wordml/cex" xmlns:w16cid="http://schemas.microsoft.com/office/word/2016/wordml/cid" xmlns:w16="http://schemas.microsoft.com/office/word/2018/wordml" xmlns:w16sdtdh="http://schemas.microsoft.com/office/word/2020/wordml/sdtdatahash" xmlns:w16se="http://schemas.microsoft.com/office/word/2015/wordml/symex" xmlns:wpg="http://schemas.microsoft.com/office/word/2010/wordprocessingGroup" xmlns:wpi="http://schemas.microsoft.com/office/word/2010/wordprocessingInk" xmlns:wne="http://schemas.microsoft.com/office/word/2006/wordml" xmlns:wps="http://schemas.microsoft.com/office/word/2010/wordprocessingShape" mc:Ignorable="w14 w15 w16se w16cid w16 w16cex w16sdtdh wp14">
+<w:numbering xmlns:wpc="http://schemas.microsoft.com/office/word/2010/wordprocessingCanvas" xmlns:cx="http://schemas.microsoft.com/office/drawing/2014/chartex" xmlns:cx1="http://schemas.microsoft.com/office/drawing/2015/9/8/chartex" xmlns:cx2="http://schemas.microsoft.com/office/drawing/2015/10/21/chartex" xmlns:cx3="http://schemas.microsoft.com/office/drawing/2016/5/9/chartex" xmlns:cx4="http://schemas.microsoft.com/office/drawing/2016/5/10/chartex" xmlns:cx5="http://schemas.microsoft.com/office/drawing/2016/5/11/chartex" xmlns:cx6="http://schemas.microsoft.com/office/drawing/2016/5/12/chartex" xmlns:cx7="http://schemas.microsoft.com/office/drawing/2016/5/13/chartex" xmlns:cx8="http://schemas.microsoft.com/office/drawing/2016/5/14/chartex" xmlns:mc="http://schemas.openxmlformats.org/markup-compatibility/2006" xmlns:aink="http://schemas.microsoft.com/office/drawing/2016/ink" xmlns:am3d="http://schemas.microsoft.com/office/drawing/2017/model3d" xmlns:o="urn:schemas-microsoft-com:office:office" xmlns:r="http://schemas.openxmlformats.org/officeDocument/2006/relationships" xmlns:m="http://schemas.openxmlformats.org/officeDocument/2006/math" xmlns:v="urn:schemas-microsoft-com:vml" xmlns:wp14="http://schemas.microsoft.com/office/word/2010/wordprocessingDrawing" xmlns:wp="http://schemas.openxmlformats.org/drawingml/2006/wordprocessingDrawing" xmlns:w10="urn:schemas-microsoft-com:office:word" xmlns:w="http://schemas.openxmlformats.org/wordprocessingml/2006/main" xmlns:w14="http://schemas.microsoft.com/office/word/2010/wordml" xmlns:w15="http://schemas.microsoft.com/office/word/2012/wordml" xmlns:w16cex="http://schemas.microsoft.com/office/word/2018/wordml/cex" xmlns:w16cid="http://schemas.microsoft.com/office/word/2016/wordml/cid" xmlns:w16="http://schemas.microsoft.com/office/word/2018/wordml" xmlns:w16sdtdh="http://schemas.microsoft.com/office/word/2020/wordml/sdtdatahash" xmlns:w16se="http://schemas.microsoft.com/office/word/2015/wordml/symex" xmlns:wpg="http://schemas.microsoft.com/office/word/2010/wordprocessingGroup" xmlns:wpi="http://schemas.microsoft.com/office/word/2010/wordprocessingInk" xmlns:wne="http://schemas.microsoft.com/office/word/2006/wordml" xmlns:wps="http://schemas.microsoft.com/office/word/2010/wordprocessingShape" mc:Ignorable="w14 w15 w16se w16cid w16 w16cex w16sdtdh wp14">
   <w:abstractNum w:abstractNumId="0" w15:restartNumberingAfterBreak="0">
     <w:nsid w:val="022033E8"/>
     <w:multiLevelType w:val="multilevel"/>
@@ -14461,73 +16700,73 @@
       </w:rPr>
     </w:lvl>
   </w:abstractNum>
-  <w:num w:numId="1" w16cid:durableId="556206596">
+  <w:num w:numId="1">
     <w:abstractNumId w:val="8"/>
   </w:num>
-  <w:num w:numId="2" w16cid:durableId="1663117039">
+  <w:num w:numId="2">
     <w:abstractNumId w:val="12"/>
   </w:num>
-  <w:num w:numId="3" w16cid:durableId="830174094">
+  <w:num w:numId="3">
     <w:abstractNumId w:val="4"/>
   </w:num>
-  <w:num w:numId="4" w16cid:durableId="351423030">
+  <w:num w:numId="4">
     <w:abstractNumId w:val="20"/>
   </w:num>
-  <w:num w:numId="5" w16cid:durableId="933899120">
+  <w:num w:numId="5">
     <w:abstractNumId w:val="11"/>
   </w:num>
-  <w:num w:numId="6" w16cid:durableId="1997417745">
+  <w:num w:numId="6">
     <w:abstractNumId w:val="17"/>
   </w:num>
-  <w:num w:numId="7" w16cid:durableId="942111345">
+  <w:num w:numId="7">
     <w:abstractNumId w:val="3"/>
   </w:num>
-  <w:num w:numId="8" w16cid:durableId="2047366818">
+  <w:num w:numId="8">
     <w:abstractNumId w:val="2"/>
   </w:num>
-  <w:num w:numId="9" w16cid:durableId="166019040">
+  <w:num w:numId="9">
     <w:abstractNumId w:val="6"/>
   </w:num>
-  <w:num w:numId="10" w16cid:durableId="180969532">
+  <w:num w:numId="10">
     <w:abstractNumId w:val="15"/>
   </w:num>
-  <w:num w:numId="11" w16cid:durableId="2142307975">
+  <w:num w:numId="11">
     <w:abstractNumId w:val="9"/>
   </w:num>
-  <w:num w:numId="12" w16cid:durableId="663507348">
+  <w:num w:numId="12">
     <w:abstractNumId w:val="10"/>
   </w:num>
-  <w:num w:numId="13" w16cid:durableId="301353089">
+  <w:num w:numId="13">
     <w:abstractNumId w:val="22"/>
   </w:num>
-  <w:num w:numId="14" w16cid:durableId="1899972772">
+  <w:num w:numId="14">
     <w:abstractNumId w:val="19"/>
   </w:num>
-  <w:num w:numId="15" w16cid:durableId="774011284">
+  <w:num w:numId="15">
     <w:abstractNumId w:val="5"/>
   </w:num>
-  <w:num w:numId="16" w16cid:durableId="1055006740">
+  <w:num w:numId="16">
     <w:abstractNumId w:val="14"/>
   </w:num>
-  <w:num w:numId="17" w16cid:durableId="484592829">
+  <w:num w:numId="17">
     <w:abstractNumId w:val="21"/>
   </w:num>
-  <w:num w:numId="18" w16cid:durableId="1547524746">
+  <w:num w:numId="18">
     <w:abstractNumId w:val="13"/>
   </w:num>
-  <w:num w:numId="19" w16cid:durableId="1621570889">
+  <w:num w:numId="19">
     <w:abstractNumId w:val="18"/>
   </w:num>
-  <w:num w:numId="20" w16cid:durableId="993218507">
+  <w:num w:numId="20">
     <w:abstractNumId w:val="1"/>
   </w:num>
-  <w:num w:numId="21" w16cid:durableId="1704552331">
+  <w:num w:numId="21">
     <w:abstractNumId w:val="0"/>
   </w:num>
-  <w:num w:numId="22" w16cid:durableId="1751345330">
+  <w:num w:numId="22">
     <w:abstractNumId w:val="7"/>
   </w:num>
-  <w:num w:numId="23" w16cid:durableId="582105889">
+  <w:num w:numId="23">
     <w:abstractNumId w:val="16"/>
   </w:num>
 </w:numbering>

--- a/Iteration1_report.docx
+++ b/Iteration1_report.docx
@@ -1,6 +1,6 @@
 
 <file path=word/document.xml><?xml version="1.0" encoding="utf-8"?>
-<w:document xmlns:wpc="http://schemas.microsoft.com/office/word/2010/wordprocessingCanvas" xmlns:cx="http://schemas.microsoft.com/office/drawing/2014/chartex" xmlns:cx1="http://schemas.microsoft.com/office/drawing/2015/9/8/chartex" xmlns:cx2="http://schemas.microsoft.com/office/drawing/2015/10/21/chartex" xmlns:cx3="http://schemas.microsoft.com/office/drawing/2016/5/9/chartex" xmlns:cx4="http://schemas.microsoft.com/office/drawing/2016/5/10/chartex" xmlns:cx5="http://schemas.microsoft.com/office/drawing/2016/5/11/chartex" xmlns:cx6="http://schemas.microsoft.com/office/drawing/2016/5/12/chartex" xmlns:cx7="http://schemas.microsoft.com/office/drawing/2016/5/13/chartex" xmlns:cx8="http://schemas.microsoft.com/office/drawing/2016/5/14/chartex" xmlns:mc="http://schemas.openxmlformats.org/markup-compatibility/2006" xmlns:aink="http://schemas.microsoft.com/office/drawing/2016/ink" xmlns:am3d="http://schemas.microsoft.com/office/drawing/2017/model3d" xmlns:o="urn:schemas-microsoft-com:office:office" xmlns:r="http://schemas.openxmlformats.org/officeDocument/2006/relationships" xmlns:m="http://schemas.openxmlformats.org/officeDocument/2006/math" xmlns:v="urn:schemas-microsoft-com:vml" xmlns:wp14="http://schemas.microsoft.com/office/word/2010/wordprocessingDrawing" xmlns:wp="http://schemas.openxmlformats.org/drawingml/2006/wordprocessingDrawing" xmlns:w10="urn:schemas-microsoft-com:office:word" xmlns:w="http://schemas.openxmlformats.org/wordprocessingml/2006/main" xmlns:w14="http://schemas.microsoft.com/office/word/2010/wordml" xmlns:w15="http://schemas.microsoft.com/office/word/2012/wordml" xmlns:w16cex="http://schemas.microsoft.com/office/word/2018/wordml/cex" xmlns:w16cid="http://schemas.microsoft.com/office/word/2016/wordml/cid" xmlns:w16="http://schemas.microsoft.com/office/word/2018/wordml" xmlns:w16sdtdh="http://schemas.microsoft.com/office/word/2020/wordml/sdtdatahash" xmlns:w16se="http://schemas.microsoft.com/office/word/2015/wordml/symex" xmlns:wpg="http://schemas.microsoft.com/office/word/2010/wordprocessingGroup" xmlns:wpi="http://schemas.microsoft.com/office/word/2010/wordprocessingInk" xmlns:wne="http://schemas.microsoft.com/office/word/2006/wordml" xmlns:wps="http://schemas.microsoft.com/office/word/2010/wordprocessingShape" mc:Ignorable="w14 w15 w16se w16cid w16 w16cex w16sdtdh wp14">
+<w:document xmlns:wpc="http://schemas.microsoft.com/office/word/2010/wordprocessingCanvas" xmlns:cx="http://schemas.microsoft.com/office/drawing/2014/chartex" xmlns:cx1="http://schemas.microsoft.com/office/drawing/2015/9/8/chartex" xmlns:cx2="http://schemas.microsoft.com/office/drawing/2015/10/21/chartex" xmlns:cx3="http://schemas.microsoft.com/office/drawing/2016/5/9/chartex" xmlns:cx4="http://schemas.microsoft.com/office/drawing/2016/5/10/chartex" xmlns:cx5="http://schemas.microsoft.com/office/drawing/2016/5/11/chartex" xmlns:cx6="http://schemas.microsoft.com/office/drawing/2016/5/12/chartex" xmlns:cx7="http://schemas.microsoft.com/office/drawing/2016/5/13/chartex" xmlns:cx8="http://schemas.microsoft.com/office/drawing/2016/5/14/chartex" xmlns:mc="http://schemas.openxmlformats.org/markup-compatibility/2006" xmlns:aink="http://schemas.microsoft.com/office/drawing/2016/ink" xmlns:am3d="http://schemas.microsoft.com/office/drawing/2017/model3d" xmlns:o="urn:schemas-microsoft-com:office:office" xmlns:oel="http://schemas.microsoft.com/office/2019/extlst" xmlns:r="http://schemas.openxmlformats.org/officeDocument/2006/relationships" xmlns:m="http://schemas.openxmlformats.org/officeDocument/2006/math" xmlns:v="urn:schemas-microsoft-com:vml" xmlns:wp14="http://schemas.microsoft.com/office/word/2010/wordprocessingDrawing" xmlns:wp="http://schemas.openxmlformats.org/drawingml/2006/wordprocessingDrawing" xmlns:w10="urn:schemas-microsoft-com:office:word" xmlns:w="http://schemas.openxmlformats.org/wordprocessingml/2006/main" xmlns:w14="http://schemas.microsoft.com/office/word/2010/wordml" xmlns:w15="http://schemas.microsoft.com/office/word/2012/wordml" xmlns:w16cex="http://schemas.microsoft.com/office/word/2018/wordml/cex" xmlns:w16cid="http://schemas.microsoft.com/office/word/2016/wordml/cid" xmlns:w16="http://schemas.microsoft.com/office/word/2018/wordml" xmlns:w16sdtdh="http://schemas.microsoft.com/office/word/2020/wordml/sdtdatahash" xmlns:w16se="http://schemas.microsoft.com/office/word/2015/wordml/symex" xmlns:wpg="http://schemas.microsoft.com/office/word/2010/wordprocessingGroup" xmlns:wpi="http://schemas.microsoft.com/office/word/2010/wordprocessingInk" xmlns:wne="http://schemas.microsoft.com/office/word/2006/wordml" xmlns:wps="http://schemas.microsoft.com/office/word/2010/wordprocessingShape" mc:Ignorable="w14 w15 w16se w16cid w16 w16cex w16sdtdh wp14">
   <w:body>
     <w:p>
       <w:pPr>
@@ -7296,15 +7296,7 @@
                 <w:sz w:val="20"/>
                 <w:szCs w:val="20"/>
               </w:rPr>
-              <w:t xml:space="preserve">Document code and ensure meaningful comments, variable, and method names </w:t>
-            </w:r>
-            <w:r>
-              <w:rPr>
-                <w:rFonts w:ascii="Garamond" w:eastAsia="Garamond" w:hAnsi="Garamond" w:cs="Garamond"/>
-                <w:sz w:val="20"/>
-                <w:szCs w:val="20"/>
-              </w:rPr>
-              <w:t xml:space="preserve"> </w:t>
+              <w:t xml:space="preserve">Document code and ensure meaningful comments, variable, and method names  </w:t>
             </w:r>
           </w:p>
         </w:tc>
@@ -7855,15 +7847,7 @@
                 <w:sz w:val="20"/>
                 <w:szCs w:val="20"/>
               </w:rPr>
-              <w:t>Emma</w:t>
-            </w:r>
-            <w:r>
-              <w:rPr>
-                <w:rFonts w:ascii="Garamond" w:eastAsia="Garamond" w:hAnsi="Garamond" w:cs="Garamond"/>
-                <w:sz w:val="20"/>
-                <w:szCs w:val="20"/>
-              </w:rPr>
-              <w:t xml:space="preserve"> </w:t>
+              <w:t xml:space="preserve">Emma </w:t>
             </w:r>
           </w:p>
         </w:tc>
@@ -7997,6 +7981,16 @@
                 <w:szCs w:val="20"/>
               </w:rPr>
             </w:pPr>
+            <w:proofErr w:type="gramStart"/>
+            <w:r>
+              <w:rPr>
+                <w:rFonts w:ascii="Garamond" w:eastAsia="Garamond" w:hAnsi="Garamond" w:cs="Garamond"/>
+                <w:sz w:val="20"/>
+                <w:szCs w:val="20"/>
+              </w:rPr>
+              <w:t>AT:3:1</w:t>
+            </w:r>
+            <w:proofErr w:type="gramEnd"/>
           </w:p>
         </w:tc>
         <w:tc>
@@ -8027,6 +8021,14 @@
                 <w:szCs w:val="20"/>
               </w:rPr>
             </w:pPr>
+            <w:r>
+              <w:rPr>
+                <w:rFonts w:ascii="Garamond" w:eastAsia="Garamond" w:hAnsi="Garamond" w:cs="Garamond"/>
+                <w:sz w:val="20"/>
+                <w:szCs w:val="20"/>
+              </w:rPr>
+              <w:t>Write Espresso Tests</w:t>
+            </w:r>
           </w:p>
         </w:tc>
         <w:tc>
@@ -8057,6 +8059,14 @@
                 <w:szCs w:val="20"/>
               </w:rPr>
             </w:pPr>
+            <w:r>
+              <w:rPr>
+                <w:rFonts w:ascii="Garamond" w:eastAsia="Garamond" w:hAnsi="Garamond" w:cs="Garamond"/>
+                <w:sz w:val="20"/>
+                <w:szCs w:val="20"/>
+              </w:rPr>
+              <w:t>30 minutes</w:t>
+            </w:r>
           </w:p>
         </w:tc>
         <w:tc>
@@ -8080,6 +8090,14 @@
                 <w:szCs w:val="20"/>
               </w:rPr>
             </w:pPr>
+            <w:r>
+              <w:rPr>
+                <w:rFonts w:ascii="Garamond" w:eastAsia="Garamond" w:hAnsi="Garamond" w:cs="Garamond"/>
+                <w:sz w:val="20"/>
+                <w:szCs w:val="20"/>
+              </w:rPr>
+              <w:t>Lam Tieu</w:t>
+            </w:r>
           </w:p>
         </w:tc>
         <w:tc>
@@ -8110,6 +8128,14 @@
                 <w:szCs w:val="20"/>
               </w:rPr>
             </w:pPr>
+            <w:r>
+              <w:rPr>
+                <w:rFonts w:ascii="Garamond" w:eastAsia="Garamond" w:hAnsi="Garamond" w:cs="Garamond"/>
+                <w:sz w:val="20"/>
+                <w:szCs w:val="20"/>
+              </w:rPr>
+              <w:t>15th October</w:t>
+            </w:r>
           </w:p>
         </w:tc>
         <w:tc>
@@ -8140,6 +8166,14 @@
                 <w:szCs w:val="20"/>
               </w:rPr>
             </w:pPr>
+            <w:r>
+              <w:rPr>
+                <w:rFonts w:ascii="Garamond" w:eastAsia="Garamond" w:hAnsi="Garamond" w:cs="Garamond"/>
+                <w:sz w:val="20"/>
+                <w:szCs w:val="20"/>
+              </w:rPr>
+              <w:t>15th October</w:t>
+            </w:r>
           </w:p>
         </w:tc>
         <w:tc>
@@ -8163,6 +8197,14 @@
                 <w:szCs w:val="20"/>
               </w:rPr>
             </w:pPr>
+            <w:r>
+              <w:rPr>
+                <w:rFonts w:ascii="Garamond" w:eastAsia="Garamond" w:hAnsi="Garamond" w:cs="Garamond"/>
+                <w:sz w:val="20"/>
+                <w:szCs w:val="20"/>
+              </w:rPr>
+              <w:t>Completed</w:t>
+            </w:r>
           </w:p>
         </w:tc>
       </w:tr>
@@ -8188,6 +8230,16 @@
                 <w:szCs w:val="20"/>
               </w:rPr>
             </w:pPr>
+            <w:proofErr w:type="gramStart"/>
+            <w:r>
+              <w:rPr>
+                <w:rFonts w:ascii="Garamond" w:eastAsia="Garamond" w:hAnsi="Garamond" w:cs="Garamond"/>
+                <w:sz w:val="20"/>
+                <w:szCs w:val="20"/>
+              </w:rPr>
+              <w:t>AT:3:2</w:t>
+            </w:r>
+            <w:proofErr w:type="gramEnd"/>
           </w:p>
         </w:tc>
         <w:tc>
@@ -8218,6 +8270,14 @@
                 <w:szCs w:val="20"/>
               </w:rPr>
             </w:pPr>
+            <w:r>
+              <w:rPr>
+                <w:rFonts w:ascii="Garamond" w:eastAsia="Garamond" w:hAnsi="Garamond" w:cs="Garamond"/>
+                <w:sz w:val="20"/>
+                <w:szCs w:val="20"/>
+              </w:rPr>
+              <w:t>Write Espresso Tests</w:t>
+            </w:r>
           </w:p>
         </w:tc>
         <w:tc>
@@ -8248,6 +8308,14 @@
                 <w:szCs w:val="20"/>
               </w:rPr>
             </w:pPr>
+            <w:r>
+              <w:rPr>
+                <w:rFonts w:ascii="Garamond" w:eastAsia="Garamond" w:hAnsi="Garamond" w:cs="Garamond"/>
+                <w:sz w:val="20"/>
+                <w:szCs w:val="20"/>
+              </w:rPr>
+              <w:t>30 minutes</w:t>
+            </w:r>
           </w:p>
         </w:tc>
         <w:tc>
@@ -8271,6 +8339,14 @@
                 <w:szCs w:val="20"/>
               </w:rPr>
             </w:pPr>
+            <w:r>
+              <w:rPr>
+                <w:rFonts w:ascii="Garamond" w:eastAsia="Garamond" w:hAnsi="Garamond" w:cs="Garamond"/>
+                <w:sz w:val="20"/>
+                <w:szCs w:val="20"/>
+              </w:rPr>
+              <w:t xml:space="preserve">Lam Tieu </w:t>
+            </w:r>
           </w:p>
         </w:tc>
         <w:tc>
@@ -8301,6 +8377,14 @@
                 <w:szCs w:val="20"/>
               </w:rPr>
             </w:pPr>
+            <w:r>
+              <w:rPr>
+                <w:rFonts w:ascii="Garamond" w:eastAsia="Garamond" w:hAnsi="Garamond" w:cs="Garamond"/>
+                <w:sz w:val="20"/>
+                <w:szCs w:val="20"/>
+              </w:rPr>
+              <w:t>15th October</w:t>
+            </w:r>
           </w:p>
         </w:tc>
         <w:tc>
@@ -8331,6 +8415,14 @@
                 <w:szCs w:val="20"/>
               </w:rPr>
             </w:pPr>
+            <w:r>
+              <w:rPr>
+                <w:rFonts w:ascii="Garamond" w:eastAsia="Garamond" w:hAnsi="Garamond" w:cs="Garamond"/>
+                <w:sz w:val="20"/>
+                <w:szCs w:val="20"/>
+              </w:rPr>
+              <w:t>15th October</w:t>
+            </w:r>
           </w:p>
         </w:tc>
         <w:tc>
@@ -8354,6 +8446,14 @@
                 <w:szCs w:val="20"/>
               </w:rPr>
             </w:pPr>
+            <w:r>
+              <w:rPr>
+                <w:rFonts w:ascii="Garamond" w:eastAsia="Garamond" w:hAnsi="Garamond" w:cs="Garamond"/>
+                <w:sz w:val="20"/>
+                <w:szCs w:val="20"/>
+              </w:rPr>
+              <w:t>Completed</w:t>
+            </w:r>
           </w:p>
         </w:tc>
       </w:tr>
@@ -8380,6 +8480,16 @@
                 <w:u w:val="single"/>
               </w:rPr>
             </w:pPr>
+            <w:proofErr w:type="gramStart"/>
+            <w:r>
+              <w:rPr>
+                <w:rFonts w:ascii="Garamond" w:eastAsia="Garamond" w:hAnsi="Garamond" w:cs="Garamond"/>
+                <w:sz w:val="20"/>
+                <w:szCs w:val="20"/>
+              </w:rPr>
+              <w:t>AT:3:3</w:t>
+            </w:r>
+            <w:proofErr w:type="gramEnd"/>
           </w:p>
         </w:tc>
         <w:tc>
@@ -8410,6 +8520,14 @@
                 <w:szCs w:val="20"/>
               </w:rPr>
             </w:pPr>
+            <w:r>
+              <w:rPr>
+                <w:rFonts w:ascii="Garamond" w:eastAsia="Garamond" w:hAnsi="Garamond" w:cs="Garamond"/>
+                <w:sz w:val="20"/>
+                <w:szCs w:val="20"/>
+              </w:rPr>
+              <w:t>Write Espresso Tests</w:t>
+            </w:r>
           </w:p>
         </w:tc>
         <w:tc>
@@ -8440,6 +8558,14 @@
                 <w:szCs w:val="20"/>
               </w:rPr>
             </w:pPr>
+            <w:r>
+              <w:rPr>
+                <w:rFonts w:ascii="Garamond" w:eastAsia="Garamond" w:hAnsi="Garamond" w:cs="Garamond"/>
+                <w:sz w:val="20"/>
+                <w:szCs w:val="20"/>
+              </w:rPr>
+              <w:t>30 minutes</w:t>
+            </w:r>
           </w:p>
         </w:tc>
         <w:tc>
@@ -8463,6 +8589,14 @@
                 <w:szCs w:val="20"/>
               </w:rPr>
             </w:pPr>
+            <w:r>
+              <w:rPr>
+                <w:rFonts w:ascii="Garamond" w:eastAsia="Garamond" w:hAnsi="Garamond" w:cs="Garamond"/>
+                <w:sz w:val="20"/>
+                <w:szCs w:val="20"/>
+              </w:rPr>
+              <w:t xml:space="preserve">Lam Tieu </w:t>
+            </w:r>
           </w:p>
         </w:tc>
         <w:tc>
@@ -8493,6 +8627,14 @@
                 <w:szCs w:val="20"/>
               </w:rPr>
             </w:pPr>
+            <w:r>
+              <w:rPr>
+                <w:rFonts w:ascii="Garamond" w:eastAsia="Garamond" w:hAnsi="Garamond" w:cs="Garamond"/>
+                <w:sz w:val="20"/>
+                <w:szCs w:val="20"/>
+              </w:rPr>
+              <w:t>15th October</w:t>
+            </w:r>
           </w:p>
         </w:tc>
         <w:tc>
@@ -8523,6 +8665,14 @@
                 <w:szCs w:val="20"/>
               </w:rPr>
             </w:pPr>
+            <w:r>
+              <w:rPr>
+                <w:rFonts w:ascii="Garamond" w:eastAsia="Garamond" w:hAnsi="Garamond" w:cs="Garamond"/>
+                <w:sz w:val="20"/>
+                <w:szCs w:val="20"/>
+              </w:rPr>
+              <w:t>15th October</w:t>
+            </w:r>
           </w:p>
         </w:tc>
         <w:tc>
@@ -8546,6 +8696,1904 @@
                 <w:szCs w:val="20"/>
               </w:rPr>
             </w:pPr>
+            <w:r>
+              <w:rPr>
+                <w:rFonts w:ascii="Garamond" w:eastAsia="Garamond" w:hAnsi="Garamond" w:cs="Garamond"/>
+                <w:sz w:val="20"/>
+                <w:szCs w:val="20"/>
+              </w:rPr>
+              <w:t>Completed</w:t>
+            </w:r>
+          </w:p>
+        </w:tc>
+      </w:tr>
+      <w:tr>
+        <w:tc>
+          <w:tcPr>
+            <w:tcW w:w="2117" w:type="dxa"/>
+            <w:shd w:val="clear" w:color="auto" w:fill="auto"/>
+            <w:tcMar>
+              <w:top w:w="100" w:type="dxa"/>
+              <w:left w:w="100" w:type="dxa"/>
+              <w:bottom w:w="100" w:type="dxa"/>
+              <w:right w:w="100" w:type="dxa"/>
+            </w:tcMar>
+          </w:tcPr>
+          <w:p>
+            <w:pPr>
+              <w:widowControl w:val="0"/>
+              <w:spacing w:line="240" w:lineRule="auto"/>
+              <w:rPr>
+                <w:rFonts w:ascii="Garamond" w:eastAsia="Garamond" w:hAnsi="Garamond" w:cs="Garamond"/>
+                <w:sz w:val="20"/>
+                <w:szCs w:val="20"/>
+              </w:rPr>
+            </w:pPr>
+            <w:proofErr w:type="gramStart"/>
+            <w:r>
+              <w:rPr>
+                <w:rFonts w:ascii="Garamond" w:eastAsia="Garamond" w:hAnsi="Garamond" w:cs="Garamond"/>
+                <w:sz w:val="20"/>
+                <w:szCs w:val="20"/>
+              </w:rPr>
+              <w:t>AT:3:1</w:t>
+            </w:r>
+            <w:proofErr w:type="gramEnd"/>
+          </w:p>
+        </w:tc>
+        <w:tc>
+          <w:tcPr>
+            <w:tcW w:w="1559" w:type="dxa"/>
+            <w:shd w:val="clear" w:color="auto" w:fill="auto"/>
+            <w:tcMar>
+              <w:top w:w="100" w:type="dxa"/>
+              <w:left w:w="100" w:type="dxa"/>
+              <w:bottom w:w="100" w:type="dxa"/>
+              <w:right w:w="100" w:type="dxa"/>
+            </w:tcMar>
+          </w:tcPr>
+          <w:p>
+            <w:pPr>
+              <w:widowControl w:val="0"/>
+              <w:pBdr>
+                <w:top w:val="nil"/>
+                <w:left w:val="nil"/>
+                <w:bottom w:val="nil"/>
+                <w:right w:val="nil"/>
+                <w:between w:val="nil"/>
+              </w:pBdr>
+              <w:spacing w:line="240" w:lineRule="auto"/>
+              <w:rPr>
+                <w:rFonts w:ascii="Garamond" w:eastAsia="Garamond" w:hAnsi="Garamond" w:cs="Garamond"/>
+                <w:sz w:val="20"/>
+                <w:szCs w:val="20"/>
+              </w:rPr>
+            </w:pPr>
+            <w:r>
+              <w:rPr>
+                <w:rFonts w:ascii="Garamond" w:eastAsia="Garamond" w:hAnsi="Garamond" w:cs="Garamond"/>
+                <w:sz w:val="20"/>
+                <w:szCs w:val="20"/>
+              </w:rPr>
+              <w:t>Set up files/Create Landing page from Login</w:t>
+            </w:r>
+          </w:p>
+        </w:tc>
+        <w:tc>
+          <w:tcPr>
+            <w:tcW w:w="1134" w:type="dxa"/>
+            <w:shd w:val="clear" w:color="auto" w:fill="auto"/>
+            <w:tcMar>
+              <w:top w:w="100" w:type="dxa"/>
+              <w:left w:w="100" w:type="dxa"/>
+              <w:bottom w:w="100" w:type="dxa"/>
+              <w:right w:w="100" w:type="dxa"/>
+            </w:tcMar>
+          </w:tcPr>
+          <w:p>
+            <w:pPr>
+              <w:widowControl w:val="0"/>
+              <w:pBdr>
+                <w:top w:val="nil"/>
+                <w:left w:val="nil"/>
+                <w:bottom w:val="nil"/>
+                <w:right w:val="nil"/>
+                <w:between w:val="nil"/>
+              </w:pBdr>
+              <w:spacing w:line="240" w:lineRule="auto"/>
+              <w:rPr>
+                <w:rFonts w:ascii="Garamond" w:eastAsia="Garamond" w:hAnsi="Garamond" w:cs="Garamond"/>
+                <w:sz w:val="20"/>
+                <w:szCs w:val="20"/>
+              </w:rPr>
+            </w:pPr>
+            <w:r>
+              <w:rPr>
+                <w:rFonts w:ascii="Garamond" w:eastAsia="Garamond" w:hAnsi="Garamond" w:cs="Garamond"/>
+                <w:sz w:val="20"/>
+                <w:szCs w:val="20"/>
+              </w:rPr>
+              <w:t>1 hour</w:t>
+            </w:r>
+          </w:p>
+        </w:tc>
+        <w:tc>
+          <w:tcPr>
+            <w:tcW w:w="1417" w:type="dxa"/>
+            <w:shd w:val="clear" w:color="auto" w:fill="auto"/>
+            <w:tcMar>
+              <w:top w:w="100" w:type="dxa"/>
+              <w:left w:w="100" w:type="dxa"/>
+              <w:bottom w:w="100" w:type="dxa"/>
+              <w:right w:w="100" w:type="dxa"/>
+            </w:tcMar>
+          </w:tcPr>
+          <w:p>
+            <w:pPr>
+              <w:widowControl w:val="0"/>
+              <w:spacing w:line="240" w:lineRule="auto"/>
+              <w:rPr>
+                <w:rFonts w:ascii="Garamond" w:eastAsia="Garamond" w:hAnsi="Garamond" w:cs="Garamond"/>
+                <w:sz w:val="20"/>
+                <w:szCs w:val="20"/>
+              </w:rPr>
+            </w:pPr>
+            <w:r>
+              <w:rPr>
+                <w:rFonts w:ascii="Garamond" w:eastAsia="Garamond" w:hAnsi="Garamond" w:cs="Garamond"/>
+                <w:sz w:val="20"/>
+                <w:szCs w:val="20"/>
+              </w:rPr>
+              <w:t>Lam Tieu</w:t>
+            </w:r>
+          </w:p>
+        </w:tc>
+        <w:tc>
+          <w:tcPr>
+            <w:tcW w:w="1418" w:type="dxa"/>
+            <w:shd w:val="clear" w:color="auto" w:fill="auto"/>
+            <w:tcMar>
+              <w:top w:w="100" w:type="dxa"/>
+              <w:left w:w="100" w:type="dxa"/>
+              <w:bottom w:w="100" w:type="dxa"/>
+              <w:right w:w="100" w:type="dxa"/>
+            </w:tcMar>
+          </w:tcPr>
+          <w:p>
+            <w:pPr>
+              <w:widowControl w:val="0"/>
+              <w:pBdr>
+                <w:top w:val="nil"/>
+                <w:left w:val="nil"/>
+                <w:bottom w:val="nil"/>
+                <w:right w:val="nil"/>
+                <w:between w:val="nil"/>
+              </w:pBdr>
+              <w:spacing w:line="240" w:lineRule="auto"/>
+              <w:rPr>
+                <w:rFonts w:ascii="Garamond" w:eastAsia="Garamond" w:hAnsi="Garamond" w:cs="Garamond"/>
+                <w:sz w:val="20"/>
+                <w:szCs w:val="20"/>
+              </w:rPr>
+            </w:pPr>
+            <w:r>
+              <w:rPr>
+                <w:rFonts w:ascii="Garamond" w:eastAsia="Garamond" w:hAnsi="Garamond" w:cs="Garamond"/>
+                <w:sz w:val="20"/>
+                <w:szCs w:val="20"/>
+              </w:rPr>
+              <w:t>14th October</w:t>
+            </w:r>
+          </w:p>
+        </w:tc>
+        <w:tc>
+          <w:tcPr>
+            <w:tcW w:w="1417" w:type="dxa"/>
+            <w:shd w:val="clear" w:color="auto" w:fill="auto"/>
+            <w:tcMar>
+              <w:top w:w="100" w:type="dxa"/>
+              <w:left w:w="100" w:type="dxa"/>
+              <w:bottom w:w="100" w:type="dxa"/>
+              <w:right w:w="100" w:type="dxa"/>
+            </w:tcMar>
+          </w:tcPr>
+          <w:p>
+            <w:pPr>
+              <w:widowControl w:val="0"/>
+              <w:pBdr>
+                <w:top w:val="nil"/>
+                <w:left w:val="nil"/>
+                <w:bottom w:val="nil"/>
+                <w:right w:val="nil"/>
+                <w:between w:val="nil"/>
+              </w:pBdr>
+              <w:spacing w:line="240" w:lineRule="auto"/>
+              <w:rPr>
+                <w:rFonts w:ascii="Garamond" w:eastAsia="Garamond" w:hAnsi="Garamond" w:cs="Garamond"/>
+                <w:sz w:val="20"/>
+                <w:szCs w:val="20"/>
+              </w:rPr>
+            </w:pPr>
+            <w:r>
+              <w:rPr>
+                <w:rFonts w:ascii="Garamond" w:eastAsia="Garamond" w:hAnsi="Garamond" w:cs="Garamond"/>
+                <w:sz w:val="20"/>
+                <w:szCs w:val="20"/>
+              </w:rPr>
+              <w:t>14th October</w:t>
+            </w:r>
+          </w:p>
+        </w:tc>
+        <w:tc>
+          <w:tcPr>
+            <w:tcW w:w="1276" w:type="dxa"/>
+            <w:shd w:val="clear" w:color="auto" w:fill="auto"/>
+            <w:tcMar>
+              <w:top w:w="100" w:type="dxa"/>
+              <w:left w:w="100" w:type="dxa"/>
+              <w:bottom w:w="100" w:type="dxa"/>
+              <w:right w:w="100" w:type="dxa"/>
+            </w:tcMar>
+          </w:tcPr>
+          <w:p>
+            <w:pPr>
+              <w:widowControl w:val="0"/>
+              <w:spacing w:line="240" w:lineRule="auto"/>
+              <w:rPr>
+                <w:rFonts w:ascii="Garamond" w:eastAsia="Garamond" w:hAnsi="Garamond" w:cs="Garamond"/>
+                <w:sz w:val="20"/>
+                <w:szCs w:val="20"/>
+              </w:rPr>
+            </w:pPr>
+            <w:r>
+              <w:rPr>
+                <w:rFonts w:ascii="Garamond" w:eastAsia="Garamond" w:hAnsi="Garamond" w:cs="Garamond"/>
+                <w:sz w:val="20"/>
+                <w:szCs w:val="20"/>
+              </w:rPr>
+              <w:t>Completed</w:t>
+            </w:r>
+          </w:p>
+        </w:tc>
+      </w:tr>
+      <w:tr>
+        <w:tc>
+          <w:tcPr>
+            <w:tcW w:w="2117" w:type="dxa"/>
+            <w:shd w:val="clear" w:color="auto" w:fill="auto"/>
+            <w:tcMar>
+              <w:top w:w="100" w:type="dxa"/>
+              <w:left w:w="100" w:type="dxa"/>
+              <w:bottom w:w="100" w:type="dxa"/>
+              <w:right w:w="100" w:type="dxa"/>
+            </w:tcMar>
+          </w:tcPr>
+          <w:p>
+            <w:pPr>
+              <w:widowControl w:val="0"/>
+              <w:spacing w:line="240" w:lineRule="auto"/>
+              <w:rPr>
+                <w:rFonts w:ascii="Garamond" w:eastAsia="Garamond" w:hAnsi="Garamond" w:cs="Garamond"/>
+                <w:sz w:val="20"/>
+                <w:szCs w:val="20"/>
+              </w:rPr>
+            </w:pPr>
+            <w:proofErr w:type="gramStart"/>
+            <w:r>
+              <w:rPr>
+                <w:rFonts w:ascii="Garamond" w:eastAsia="Garamond" w:hAnsi="Garamond" w:cs="Garamond"/>
+                <w:sz w:val="20"/>
+                <w:szCs w:val="20"/>
+              </w:rPr>
+              <w:lastRenderedPageBreak/>
+              <w:t>AT:3:1</w:t>
+            </w:r>
+            <w:proofErr w:type="gramEnd"/>
+            <w:r>
+              <w:rPr>
+                <w:rFonts w:ascii="Garamond" w:eastAsia="Garamond" w:hAnsi="Garamond" w:cs="Garamond"/>
+                <w:sz w:val="20"/>
+                <w:szCs w:val="20"/>
+              </w:rPr>
+              <w:t xml:space="preserve"> + AT:3:2 + AT:3:3</w:t>
+            </w:r>
+          </w:p>
+        </w:tc>
+        <w:tc>
+          <w:tcPr>
+            <w:tcW w:w="1559" w:type="dxa"/>
+            <w:shd w:val="clear" w:color="auto" w:fill="auto"/>
+            <w:tcMar>
+              <w:top w:w="100" w:type="dxa"/>
+              <w:left w:w="100" w:type="dxa"/>
+              <w:bottom w:w="100" w:type="dxa"/>
+              <w:right w:w="100" w:type="dxa"/>
+            </w:tcMar>
+          </w:tcPr>
+          <w:p>
+            <w:pPr>
+              <w:widowControl w:val="0"/>
+              <w:pBdr>
+                <w:top w:val="nil"/>
+                <w:left w:val="nil"/>
+                <w:bottom w:val="nil"/>
+                <w:right w:val="nil"/>
+                <w:between w:val="nil"/>
+              </w:pBdr>
+              <w:spacing w:line="240" w:lineRule="auto"/>
+              <w:rPr>
+                <w:rFonts w:ascii="Garamond" w:eastAsia="Garamond" w:hAnsi="Garamond" w:cs="Garamond"/>
+                <w:sz w:val="20"/>
+                <w:szCs w:val="20"/>
+              </w:rPr>
+            </w:pPr>
+            <w:r>
+              <w:rPr>
+                <w:rFonts w:ascii="Garamond" w:eastAsia="Garamond" w:hAnsi="Garamond" w:cs="Garamond"/>
+                <w:sz w:val="20"/>
+                <w:szCs w:val="20"/>
+              </w:rPr>
+              <w:t xml:space="preserve">Implement </w:t>
+            </w:r>
+            <w:proofErr w:type="spellStart"/>
+            <w:proofErr w:type="gramStart"/>
+            <w:r>
+              <w:rPr>
+                <w:rFonts w:ascii="Garamond" w:eastAsia="Garamond" w:hAnsi="Garamond" w:cs="Garamond"/>
+                <w:sz w:val="20"/>
+                <w:szCs w:val="20"/>
+              </w:rPr>
+              <w:t>showHidePassword</w:t>
+            </w:r>
+            <w:proofErr w:type="spellEnd"/>
+            <w:r>
+              <w:rPr>
+                <w:rFonts w:ascii="Garamond" w:eastAsia="Garamond" w:hAnsi="Garamond" w:cs="Garamond"/>
+                <w:sz w:val="20"/>
+                <w:szCs w:val="20"/>
+              </w:rPr>
+              <w:t>(</w:t>
+            </w:r>
+            <w:proofErr w:type="gramEnd"/>
+            <w:r>
+              <w:rPr>
+                <w:rFonts w:ascii="Garamond" w:eastAsia="Garamond" w:hAnsi="Garamond" w:cs="Garamond"/>
+                <w:sz w:val="20"/>
+                <w:szCs w:val="20"/>
+              </w:rPr>
+              <w:t>) method to show/hide password when clicking button</w:t>
+            </w:r>
+          </w:p>
+        </w:tc>
+        <w:tc>
+          <w:tcPr>
+            <w:tcW w:w="1134" w:type="dxa"/>
+            <w:shd w:val="clear" w:color="auto" w:fill="auto"/>
+            <w:tcMar>
+              <w:top w:w="100" w:type="dxa"/>
+              <w:left w:w="100" w:type="dxa"/>
+              <w:bottom w:w="100" w:type="dxa"/>
+              <w:right w:w="100" w:type="dxa"/>
+            </w:tcMar>
+          </w:tcPr>
+          <w:p>
+            <w:pPr>
+              <w:widowControl w:val="0"/>
+              <w:pBdr>
+                <w:top w:val="nil"/>
+                <w:left w:val="nil"/>
+                <w:bottom w:val="nil"/>
+                <w:right w:val="nil"/>
+                <w:between w:val="nil"/>
+              </w:pBdr>
+              <w:spacing w:line="240" w:lineRule="auto"/>
+              <w:rPr>
+                <w:rFonts w:ascii="Garamond" w:eastAsia="Garamond" w:hAnsi="Garamond" w:cs="Garamond"/>
+                <w:sz w:val="20"/>
+                <w:szCs w:val="20"/>
+              </w:rPr>
+            </w:pPr>
+            <w:r>
+              <w:rPr>
+                <w:rFonts w:ascii="Garamond" w:eastAsia="Garamond" w:hAnsi="Garamond" w:cs="Garamond"/>
+                <w:sz w:val="20"/>
+                <w:szCs w:val="20"/>
+              </w:rPr>
+              <w:t>1 hour</w:t>
+            </w:r>
+          </w:p>
+        </w:tc>
+        <w:tc>
+          <w:tcPr>
+            <w:tcW w:w="1417" w:type="dxa"/>
+            <w:shd w:val="clear" w:color="auto" w:fill="auto"/>
+            <w:tcMar>
+              <w:top w:w="100" w:type="dxa"/>
+              <w:left w:w="100" w:type="dxa"/>
+              <w:bottom w:w="100" w:type="dxa"/>
+              <w:right w:w="100" w:type="dxa"/>
+            </w:tcMar>
+          </w:tcPr>
+          <w:p>
+            <w:pPr>
+              <w:widowControl w:val="0"/>
+              <w:spacing w:line="240" w:lineRule="auto"/>
+              <w:rPr>
+                <w:rFonts w:ascii="Garamond" w:eastAsia="Garamond" w:hAnsi="Garamond" w:cs="Garamond"/>
+                <w:sz w:val="20"/>
+                <w:szCs w:val="20"/>
+              </w:rPr>
+            </w:pPr>
+            <w:r>
+              <w:rPr>
+                <w:rFonts w:ascii="Garamond" w:eastAsia="Garamond" w:hAnsi="Garamond" w:cs="Garamond"/>
+                <w:sz w:val="20"/>
+                <w:szCs w:val="20"/>
+              </w:rPr>
+              <w:t>William Huynh</w:t>
+            </w:r>
+          </w:p>
+        </w:tc>
+        <w:tc>
+          <w:tcPr>
+            <w:tcW w:w="1418" w:type="dxa"/>
+            <w:shd w:val="clear" w:color="auto" w:fill="auto"/>
+            <w:tcMar>
+              <w:top w:w="100" w:type="dxa"/>
+              <w:left w:w="100" w:type="dxa"/>
+              <w:bottom w:w="100" w:type="dxa"/>
+              <w:right w:w="100" w:type="dxa"/>
+            </w:tcMar>
+          </w:tcPr>
+          <w:p>
+            <w:pPr>
+              <w:widowControl w:val="0"/>
+              <w:pBdr>
+                <w:top w:val="nil"/>
+                <w:left w:val="nil"/>
+                <w:bottom w:val="nil"/>
+                <w:right w:val="nil"/>
+                <w:between w:val="nil"/>
+              </w:pBdr>
+              <w:spacing w:line="240" w:lineRule="auto"/>
+              <w:rPr>
+                <w:rFonts w:ascii="Garamond" w:eastAsia="Garamond" w:hAnsi="Garamond" w:cs="Garamond"/>
+                <w:sz w:val="20"/>
+                <w:szCs w:val="20"/>
+              </w:rPr>
+            </w:pPr>
+            <w:r>
+              <w:rPr>
+                <w:rFonts w:ascii="Garamond" w:eastAsia="Garamond" w:hAnsi="Garamond" w:cs="Garamond"/>
+                <w:sz w:val="20"/>
+                <w:szCs w:val="20"/>
+              </w:rPr>
+              <w:t>15th October</w:t>
+            </w:r>
+          </w:p>
+        </w:tc>
+        <w:tc>
+          <w:tcPr>
+            <w:tcW w:w="1417" w:type="dxa"/>
+            <w:shd w:val="clear" w:color="auto" w:fill="auto"/>
+            <w:tcMar>
+              <w:top w:w="100" w:type="dxa"/>
+              <w:left w:w="100" w:type="dxa"/>
+              <w:bottom w:w="100" w:type="dxa"/>
+              <w:right w:w="100" w:type="dxa"/>
+            </w:tcMar>
+          </w:tcPr>
+          <w:p>
+            <w:pPr>
+              <w:widowControl w:val="0"/>
+              <w:pBdr>
+                <w:top w:val="nil"/>
+                <w:left w:val="nil"/>
+                <w:bottom w:val="nil"/>
+                <w:right w:val="nil"/>
+                <w:between w:val="nil"/>
+              </w:pBdr>
+              <w:spacing w:line="240" w:lineRule="auto"/>
+              <w:rPr>
+                <w:rFonts w:ascii="Garamond" w:eastAsia="Garamond" w:hAnsi="Garamond" w:cs="Garamond"/>
+                <w:sz w:val="20"/>
+                <w:szCs w:val="20"/>
+              </w:rPr>
+            </w:pPr>
+            <w:r>
+              <w:rPr>
+                <w:rFonts w:ascii="Garamond" w:eastAsia="Garamond" w:hAnsi="Garamond" w:cs="Garamond"/>
+                <w:sz w:val="20"/>
+                <w:szCs w:val="20"/>
+              </w:rPr>
+              <w:t>15th October</w:t>
+            </w:r>
+          </w:p>
+        </w:tc>
+        <w:tc>
+          <w:tcPr>
+            <w:tcW w:w="1276" w:type="dxa"/>
+            <w:shd w:val="clear" w:color="auto" w:fill="auto"/>
+            <w:tcMar>
+              <w:top w:w="100" w:type="dxa"/>
+              <w:left w:w="100" w:type="dxa"/>
+              <w:bottom w:w="100" w:type="dxa"/>
+              <w:right w:w="100" w:type="dxa"/>
+            </w:tcMar>
+          </w:tcPr>
+          <w:p>
+            <w:pPr>
+              <w:widowControl w:val="0"/>
+              <w:spacing w:line="240" w:lineRule="auto"/>
+              <w:rPr>
+                <w:rFonts w:ascii="Garamond" w:eastAsia="Garamond" w:hAnsi="Garamond" w:cs="Garamond"/>
+                <w:sz w:val="20"/>
+                <w:szCs w:val="20"/>
+              </w:rPr>
+            </w:pPr>
+            <w:r>
+              <w:rPr>
+                <w:rFonts w:ascii="Garamond" w:eastAsia="Garamond" w:hAnsi="Garamond" w:cs="Garamond"/>
+                <w:sz w:val="20"/>
+                <w:szCs w:val="20"/>
+              </w:rPr>
+              <w:t>Completed</w:t>
+            </w:r>
+          </w:p>
+        </w:tc>
+      </w:tr>
+      <w:tr>
+        <w:tc>
+          <w:tcPr>
+            <w:tcW w:w="2117" w:type="dxa"/>
+            <w:shd w:val="clear" w:color="auto" w:fill="auto"/>
+            <w:tcMar>
+              <w:top w:w="100" w:type="dxa"/>
+              <w:left w:w="100" w:type="dxa"/>
+              <w:bottom w:w="100" w:type="dxa"/>
+              <w:right w:w="100" w:type="dxa"/>
+            </w:tcMar>
+          </w:tcPr>
+          <w:p>
+            <w:pPr>
+              <w:widowControl w:val="0"/>
+              <w:spacing w:line="240" w:lineRule="auto"/>
+              <w:rPr>
+                <w:rFonts w:ascii="Garamond" w:eastAsia="Garamond" w:hAnsi="Garamond" w:cs="Garamond"/>
+                <w:sz w:val="20"/>
+                <w:szCs w:val="20"/>
+              </w:rPr>
+            </w:pPr>
+            <w:proofErr w:type="gramStart"/>
+            <w:r>
+              <w:rPr>
+                <w:rFonts w:ascii="Garamond" w:eastAsia="Garamond" w:hAnsi="Garamond" w:cs="Garamond"/>
+                <w:sz w:val="20"/>
+                <w:szCs w:val="20"/>
+              </w:rPr>
+              <w:t>AT:3:1</w:t>
+            </w:r>
+            <w:proofErr w:type="gramEnd"/>
+            <w:r>
+              <w:rPr>
+                <w:rFonts w:ascii="Garamond" w:eastAsia="Garamond" w:hAnsi="Garamond" w:cs="Garamond"/>
+                <w:sz w:val="20"/>
+                <w:szCs w:val="20"/>
+              </w:rPr>
+              <w:t xml:space="preserve"> + AT:3:2 + AT:3:3</w:t>
+            </w:r>
+          </w:p>
+        </w:tc>
+        <w:tc>
+          <w:tcPr>
+            <w:tcW w:w="1559" w:type="dxa"/>
+            <w:shd w:val="clear" w:color="auto" w:fill="auto"/>
+            <w:tcMar>
+              <w:top w:w="100" w:type="dxa"/>
+              <w:left w:w="100" w:type="dxa"/>
+              <w:bottom w:w="100" w:type="dxa"/>
+              <w:right w:w="100" w:type="dxa"/>
+            </w:tcMar>
+          </w:tcPr>
+          <w:p>
+            <w:pPr>
+              <w:widowControl w:val="0"/>
+              <w:pBdr>
+                <w:top w:val="nil"/>
+                <w:left w:val="nil"/>
+                <w:bottom w:val="nil"/>
+                <w:right w:val="nil"/>
+                <w:between w:val="nil"/>
+              </w:pBdr>
+              <w:spacing w:line="240" w:lineRule="auto"/>
+              <w:rPr>
+                <w:rFonts w:ascii="Garamond" w:eastAsia="Garamond" w:hAnsi="Garamond" w:cs="Garamond"/>
+                <w:sz w:val="20"/>
+                <w:szCs w:val="20"/>
+              </w:rPr>
+            </w:pPr>
+            <w:r>
+              <w:rPr>
+                <w:rFonts w:ascii="Garamond" w:eastAsia="Garamond" w:hAnsi="Garamond" w:cs="Garamond"/>
+                <w:sz w:val="20"/>
+                <w:szCs w:val="20"/>
+              </w:rPr>
+              <w:t>Run the code and run tests; tests not run</w:t>
+            </w:r>
+          </w:p>
+        </w:tc>
+        <w:tc>
+          <w:tcPr>
+            <w:tcW w:w="1134" w:type="dxa"/>
+            <w:shd w:val="clear" w:color="auto" w:fill="auto"/>
+            <w:tcMar>
+              <w:top w:w="100" w:type="dxa"/>
+              <w:left w:w="100" w:type="dxa"/>
+              <w:bottom w:w="100" w:type="dxa"/>
+              <w:right w:w="100" w:type="dxa"/>
+            </w:tcMar>
+          </w:tcPr>
+          <w:p>
+            <w:pPr>
+              <w:widowControl w:val="0"/>
+              <w:pBdr>
+                <w:top w:val="nil"/>
+                <w:left w:val="nil"/>
+                <w:bottom w:val="nil"/>
+                <w:right w:val="nil"/>
+                <w:between w:val="nil"/>
+              </w:pBdr>
+              <w:spacing w:line="240" w:lineRule="auto"/>
+              <w:rPr>
+                <w:rFonts w:ascii="Garamond" w:eastAsia="Garamond" w:hAnsi="Garamond" w:cs="Garamond"/>
+                <w:sz w:val="20"/>
+                <w:szCs w:val="20"/>
+              </w:rPr>
+            </w:pPr>
+            <w:r>
+              <w:rPr>
+                <w:rFonts w:ascii="Garamond" w:eastAsia="Garamond" w:hAnsi="Garamond" w:cs="Garamond"/>
+                <w:sz w:val="20"/>
+                <w:szCs w:val="20"/>
+              </w:rPr>
+              <w:t>20 minutes</w:t>
+            </w:r>
+          </w:p>
+        </w:tc>
+        <w:tc>
+          <w:tcPr>
+            <w:tcW w:w="1417" w:type="dxa"/>
+            <w:shd w:val="clear" w:color="auto" w:fill="auto"/>
+            <w:tcMar>
+              <w:top w:w="100" w:type="dxa"/>
+              <w:left w:w="100" w:type="dxa"/>
+              <w:bottom w:w="100" w:type="dxa"/>
+              <w:right w:w="100" w:type="dxa"/>
+            </w:tcMar>
+          </w:tcPr>
+          <w:p>
+            <w:pPr>
+              <w:widowControl w:val="0"/>
+              <w:spacing w:line="240" w:lineRule="auto"/>
+              <w:rPr>
+                <w:rFonts w:ascii="Garamond" w:eastAsia="Garamond" w:hAnsi="Garamond" w:cs="Garamond"/>
+                <w:sz w:val="20"/>
+                <w:szCs w:val="20"/>
+              </w:rPr>
+            </w:pPr>
+            <w:r>
+              <w:rPr>
+                <w:rFonts w:ascii="Garamond" w:eastAsia="Garamond" w:hAnsi="Garamond" w:cs="Garamond"/>
+                <w:sz w:val="20"/>
+                <w:szCs w:val="20"/>
+              </w:rPr>
+              <w:t>Lam Tieu</w:t>
+            </w:r>
+          </w:p>
+        </w:tc>
+        <w:tc>
+          <w:tcPr>
+            <w:tcW w:w="1418" w:type="dxa"/>
+            <w:shd w:val="clear" w:color="auto" w:fill="auto"/>
+            <w:tcMar>
+              <w:top w:w="100" w:type="dxa"/>
+              <w:left w:w="100" w:type="dxa"/>
+              <w:bottom w:w="100" w:type="dxa"/>
+              <w:right w:w="100" w:type="dxa"/>
+            </w:tcMar>
+          </w:tcPr>
+          <w:p>
+            <w:pPr>
+              <w:widowControl w:val="0"/>
+              <w:pBdr>
+                <w:top w:val="nil"/>
+                <w:left w:val="nil"/>
+                <w:bottom w:val="nil"/>
+                <w:right w:val="nil"/>
+                <w:between w:val="nil"/>
+              </w:pBdr>
+              <w:spacing w:line="240" w:lineRule="auto"/>
+              <w:rPr>
+                <w:rFonts w:ascii="Garamond" w:eastAsia="Garamond" w:hAnsi="Garamond" w:cs="Garamond"/>
+                <w:sz w:val="20"/>
+                <w:szCs w:val="20"/>
+              </w:rPr>
+            </w:pPr>
+            <w:r>
+              <w:rPr>
+                <w:rFonts w:ascii="Garamond" w:eastAsia="Garamond" w:hAnsi="Garamond" w:cs="Garamond"/>
+                <w:sz w:val="20"/>
+                <w:szCs w:val="20"/>
+              </w:rPr>
+              <w:t>15th October</w:t>
+            </w:r>
+          </w:p>
+        </w:tc>
+        <w:tc>
+          <w:tcPr>
+            <w:tcW w:w="1417" w:type="dxa"/>
+            <w:shd w:val="clear" w:color="auto" w:fill="auto"/>
+            <w:tcMar>
+              <w:top w:w="100" w:type="dxa"/>
+              <w:left w:w="100" w:type="dxa"/>
+              <w:bottom w:w="100" w:type="dxa"/>
+              <w:right w:w="100" w:type="dxa"/>
+            </w:tcMar>
+          </w:tcPr>
+          <w:p>
+            <w:pPr>
+              <w:widowControl w:val="0"/>
+              <w:pBdr>
+                <w:top w:val="nil"/>
+                <w:left w:val="nil"/>
+                <w:bottom w:val="nil"/>
+                <w:right w:val="nil"/>
+                <w:between w:val="nil"/>
+              </w:pBdr>
+              <w:spacing w:line="240" w:lineRule="auto"/>
+              <w:rPr>
+                <w:rFonts w:ascii="Garamond" w:eastAsia="Garamond" w:hAnsi="Garamond" w:cs="Garamond"/>
+                <w:sz w:val="20"/>
+                <w:szCs w:val="20"/>
+              </w:rPr>
+            </w:pPr>
+            <w:r>
+              <w:rPr>
+                <w:rFonts w:ascii="Garamond" w:eastAsia="Garamond" w:hAnsi="Garamond" w:cs="Garamond"/>
+                <w:sz w:val="20"/>
+                <w:szCs w:val="20"/>
+              </w:rPr>
+              <w:t>15th October</w:t>
+            </w:r>
+          </w:p>
+        </w:tc>
+        <w:tc>
+          <w:tcPr>
+            <w:tcW w:w="1276" w:type="dxa"/>
+            <w:shd w:val="clear" w:color="auto" w:fill="auto"/>
+            <w:tcMar>
+              <w:top w:w="100" w:type="dxa"/>
+              <w:left w:w="100" w:type="dxa"/>
+              <w:bottom w:w="100" w:type="dxa"/>
+              <w:right w:w="100" w:type="dxa"/>
+            </w:tcMar>
+          </w:tcPr>
+          <w:p>
+            <w:pPr>
+              <w:widowControl w:val="0"/>
+              <w:spacing w:line="240" w:lineRule="auto"/>
+              <w:rPr>
+                <w:rFonts w:ascii="Garamond" w:eastAsia="Garamond" w:hAnsi="Garamond" w:cs="Garamond"/>
+                <w:sz w:val="20"/>
+                <w:szCs w:val="20"/>
+              </w:rPr>
+            </w:pPr>
+            <w:r>
+              <w:rPr>
+                <w:rFonts w:ascii="Garamond" w:eastAsia="Garamond" w:hAnsi="Garamond" w:cs="Garamond"/>
+                <w:sz w:val="20"/>
+                <w:szCs w:val="20"/>
+              </w:rPr>
+              <w:t>Completed</w:t>
+            </w:r>
+          </w:p>
+        </w:tc>
+      </w:tr>
+      <w:tr>
+        <w:tc>
+          <w:tcPr>
+            <w:tcW w:w="2117" w:type="dxa"/>
+            <w:shd w:val="clear" w:color="auto" w:fill="auto"/>
+            <w:tcMar>
+              <w:top w:w="100" w:type="dxa"/>
+              <w:left w:w="100" w:type="dxa"/>
+              <w:bottom w:w="100" w:type="dxa"/>
+              <w:right w:w="100" w:type="dxa"/>
+            </w:tcMar>
+          </w:tcPr>
+          <w:p>
+            <w:pPr>
+              <w:widowControl w:val="0"/>
+              <w:spacing w:line="240" w:lineRule="auto"/>
+              <w:rPr>
+                <w:rFonts w:ascii="Garamond" w:eastAsia="Garamond" w:hAnsi="Garamond" w:cs="Garamond"/>
+                <w:sz w:val="20"/>
+                <w:szCs w:val="20"/>
+              </w:rPr>
+            </w:pPr>
+            <w:proofErr w:type="gramStart"/>
+            <w:r>
+              <w:rPr>
+                <w:rFonts w:ascii="Garamond" w:eastAsia="Garamond" w:hAnsi="Garamond" w:cs="Garamond"/>
+                <w:sz w:val="20"/>
+                <w:szCs w:val="20"/>
+              </w:rPr>
+              <w:t>AT:3:1</w:t>
+            </w:r>
+            <w:proofErr w:type="gramEnd"/>
+            <w:r>
+              <w:rPr>
+                <w:rFonts w:ascii="Garamond" w:eastAsia="Garamond" w:hAnsi="Garamond" w:cs="Garamond"/>
+                <w:sz w:val="20"/>
+                <w:szCs w:val="20"/>
+              </w:rPr>
+              <w:t xml:space="preserve"> + AT:3:2 + AT:3:3</w:t>
+            </w:r>
+          </w:p>
+        </w:tc>
+        <w:tc>
+          <w:tcPr>
+            <w:tcW w:w="1559" w:type="dxa"/>
+            <w:shd w:val="clear" w:color="auto" w:fill="auto"/>
+            <w:tcMar>
+              <w:top w:w="100" w:type="dxa"/>
+              <w:left w:w="100" w:type="dxa"/>
+              <w:bottom w:w="100" w:type="dxa"/>
+              <w:right w:w="100" w:type="dxa"/>
+            </w:tcMar>
+          </w:tcPr>
+          <w:p>
+            <w:pPr>
+              <w:widowControl w:val="0"/>
+              <w:pBdr>
+                <w:top w:val="nil"/>
+                <w:left w:val="nil"/>
+                <w:bottom w:val="nil"/>
+                <w:right w:val="nil"/>
+                <w:between w:val="nil"/>
+              </w:pBdr>
+              <w:spacing w:line="240" w:lineRule="auto"/>
+              <w:rPr>
+                <w:rFonts w:ascii="Garamond" w:eastAsia="Garamond" w:hAnsi="Garamond" w:cs="Garamond"/>
+                <w:sz w:val="20"/>
+                <w:szCs w:val="20"/>
+              </w:rPr>
+            </w:pPr>
+            <w:r>
+              <w:rPr>
+                <w:rFonts w:ascii="Garamond" w:eastAsia="Garamond" w:hAnsi="Garamond" w:cs="Garamond"/>
+                <w:sz w:val="20"/>
+                <w:szCs w:val="20"/>
+              </w:rPr>
+              <w:t xml:space="preserve">Fix </w:t>
+            </w:r>
+            <w:proofErr w:type="spellStart"/>
+            <w:r>
+              <w:rPr>
+                <w:rFonts w:ascii="Garamond" w:eastAsia="Garamond" w:hAnsi="Garamond" w:cs="Garamond"/>
+                <w:sz w:val="20"/>
+                <w:szCs w:val="20"/>
+              </w:rPr>
+              <w:t>gradle</w:t>
+            </w:r>
+            <w:proofErr w:type="spellEnd"/>
+            <w:r>
+              <w:rPr>
+                <w:rFonts w:ascii="Garamond" w:eastAsia="Garamond" w:hAnsi="Garamond" w:cs="Garamond"/>
+                <w:sz w:val="20"/>
+                <w:szCs w:val="20"/>
+              </w:rPr>
+              <w:t xml:space="preserve"> files and run tests; all tests passed</w:t>
+            </w:r>
+          </w:p>
+        </w:tc>
+        <w:tc>
+          <w:tcPr>
+            <w:tcW w:w="1134" w:type="dxa"/>
+            <w:shd w:val="clear" w:color="auto" w:fill="auto"/>
+            <w:tcMar>
+              <w:top w:w="100" w:type="dxa"/>
+              <w:left w:w="100" w:type="dxa"/>
+              <w:bottom w:w="100" w:type="dxa"/>
+              <w:right w:w="100" w:type="dxa"/>
+            </w:tcMar>
+          </w:tcPr>
+          <w:p>
+            <w:pPr>
+              <w:widowControl w:val="0"/>
+              <w:pBdr>
+                <w:top w:val="nil"/>
+                <w:left w:val="nil"/>
+                <w:bottom w:val="nil"/>
+                <w:right w:val="nil"/>
+                <w:between w:val="nil"/>
+              </w:pBdr>
+              <w:spacing w:line="240" w:lineRule="auto"/>
+              <w:rPr>
+                <w:rFonts w:ascii="Garamond" w:eastAsia="Garamond" w:hAnsi="Garamond" w:cs="Garamond"/>
+                <w:sz w:val="20"/>
+                <w:szCs w:val="20"/>
+              </w:rPr>
+            </w:pPr>
+            <w:r>
+              <w:rPr>
+                <w:rFonts w:ascii="Garamond" w:eastAsia="Garamond" w:hAnsi="Garamond" w:cs="Garamond"/>
+                <w:sz w:val="20"/>
+                <w:szCs w:val="20"/>
+              </w:rPr>
+              <w:t>20 minutes</w:t>
+            </w:r>
+          </w:p>
+        </w:tc>
+        <w:tc>
+          <w:tcPr>
+            <w:tcW w:w="1417" w:type="dxa"/>
+            <w:shd w:val="clear" w:color="auto" w:fill="auto"/>
+            <w:tcMar>
+              <w:top w:w="100" w:type="dxa"/>
+              <w:left w:w="100" w:type="dxa"/>
+              <w:bottom w:w="100" w:type="dxa"/>
+              <w:right w:w="100" w:type="dxa"/>
+            </w:tcMar>
+          </w:tcPr>
+          <w:p>
+            <w:pPr>
+              <w:widowControl w:val="0"/>
+              <w:spacing w:line="240" w:lineRule="auto"/>
+              <w:rPr>
+                <w:rFonts w:ascii="Garamond" w:eastAsia="Garamond" w:hAnsi="Garamond" w:cs="Garamond"/>
+                <w:sz w:val="20"/>
+                <w:szCs w:val="20"/>
+              </w:rPr>
+            </w:pPr>
+            <w:r>
+              <w:rPr>
+                <w:rFonts w:ascii="Garamond" w:eastAsia="Garamond" w:hAnsi="Garamond" w:cs="Garamond"/>
+                <w:sz w:val="20"/>
+                <w:szCs w:val="20"/>
+              </w:rPr>
+              <w:t>William Huynh</w:t>
+            </w:r>
+          </w:p>
+        </w:tc>
+        <w:tc>
+          <w:tcPr>
+            <w:tcW w:w="1418" w:type="dxa"/>
+            <w:shd w:val="clear" w:color="auto" w:fill="auto"/>
+            <w:tcMar>
+              <w:top w:w="100" w:type="dxa"/>
+              <w:left w:w="100" w:type="dxa"/>
+              <w:bottom w:w="100" w:type="dxa"/>
+              <w:right w:w="100" w:type="dxa"/>
+            </w:tcMar>
+          </w:tcPr>
+          <w:p>
+            <w:pPr>
+              <w:widowControl w:val="0"/>
+              <w:pBdr>
+                <w:top w:val="nil"/>
+                <w:left w:val="nil"/>
+                <w:bottom w:val="nil"/>
+                <w:right w:val="nil"/>
+                <w:between w:val="nil"/>
+              </w:pBdr>
+              <w:spacing w:line="240" w:lineRule="auto"/>
+              <w:rPr>
+                <w:rFonts w:ascii="Garamond" w:eastAsia="Garamond" w:hAnsi="Garamond" w:cs="Garamond"/>
+                <w:sz w:val="20"/>
+                <w:szCs w:val="20"/>
+              </w:rPr>
+            </w:pPr>
+            <w:r>
+              <w:rPr>
+                <w:rFonts w:ascii="Garamond" w:eastAsia="Garamond" w:hAnsi="Garamond" w:cs="Garamond"/>
+                <w:sz w:val="20"/>
+                <w:szCs w:val="20"/>
+              </w:rPr>
+              <w:t>15th October</w:t>
+            </w:r>
+          </w:p>
+        </w:tc>
+        <w:tc>
+          <w:tcPr>
+            <w:tcW w:w="1417" w:type="dxa"/>
+            <w:shd w:val="clear" w:color="auto" w:fill="auto"/>
+            <w:tcMar>
+              <w:top w:w="100" w:type="dxa"/>
+              <w:left w:w="100" w:type="dxa"/>
+              <w:bottom w:w="100" w:type="dxa"/>
+              <w:right w:w="100" w:type="dxa"/>
+            </w:tcMar>
+          </w:tcPr>
+          <w:p>
+            <w:pPr>
+              <w:widowControl w:val="0"/>
+              <w:pBdr>
+                <w:top w:val="nil"/>
+                <w:left w:val="nil"/>
+                <w:bottom w:val="nil"/>
+                <w:right w:val="nil"/>
+                <w:between w:val="nil"/>
+              </w:pBdr>
+              <w:spacing w:line="240" w:lineRule="auto"/>
+              <w:rPr>
+                <w:rFonts w:ascii="Garamond" w:eastAsia="Garamond" w:hAnsi="Garamond" w:cs="Garamond"/>
+                <w:sz w:val="20"/>
+                <w:szCs w:val="20"/>
+              </w:rPr>
+            </w:pPr>
+            <w:r>
+              <w:rPr>
+                <w:rFonts w:ascii="Garamond" w:eastAsia="Garamond" w:hAnsi="Garamond" w:cs="Garamond"/>
+                <w:sz w:val="20"/>
+                <w:szCs w:val="20"/>
+              </w:rPr>
+              <w:t>15th October</w:t>
+            </w:r>
+          </w:p>
+        </w:tc>
+        <w:tc>
+          <w:tcPr>
+            <w:tcW w:w="1276" w:type="dxa"/>
+            <w:shd w:val="clear" w:color="auto" w:fill="auto"/>
+            <w:tcMar>
+              <w:top w:w="100" w:type="dxa"/>
+              <w:left w:w="100" w:type="dxa"/>
+              <w:bottom w:w="100" w:type="dxa"/>
+              <w:right w:w="100" w:type="dxa"/>
+            </w:tcMar>
+          </w:tcPr>
+          <w:p>
+            <w:pPr>
+              <w:widowControl w:val="0"/>
+              <w:spacing w:line="240" w:lineRule="auto"/>
+              <w:rPr>
+                <w:rFonts w:ascii="Garamond" w:eastAsia="Garamond" w:hAnsi="Garamond" w:cs="Garamond"/>
+                <w:sz w:val="20"/>
+                <w:szCs w:val="20"/>
+              </w:rPr>
+            </w:pPr>
+            <w:r>
+              <w:rPr>
+                <w:rFonts w:ascii="Garamond" w:eastAsia="Garamond" w:hAnsi="Garamond" w:cs="Garamond"/>
+                <w:sz w:val="20"/>
+                <w:szCs w:val="20"/>
+              </w:rPr>
+              <w:t>Completed</w:t>
+            </w:r>
+          </w:p>
+        </w:tc>
+      </w:tr>
+      <w:tr>
+        <w:tc>
+          <w:tcPr>
+            <w:tcW w:w="2117" w:type="dxa"/>
+            <w:shd w:val="clear" w:color="auto" w:fill="auto"/>
+            <w:tcMar>
+              <w:top w:w="100" w:type="dxa"/>
+              <w:left w:w="100" w:type="dxa"/>
+              <w:bottom w:w="100" w:type="dxa"/>
+              <w:right w:w="100" w:type="dxa"/>
+            </w:tcMar>
+          </w:tcPr>
+          <w:p>
+            <w:pPr>
+              <w:widowControl w:val="0"/>
+              <w:spacing w:line="240" w:lineRule="auto"/>
+              <w:rPr>
+                <w:rFonts w:ascii="Garamond" w:eastAsia="Garamond" w:hAnsi="Garamond" w:cs="Garamond"/>
+                <w:sz w:val="20"/>
+                <w:szCs w:val="20"/>
+              </w:rPr>
+            </w:pPr>
+            <w:proofErr w:type="gramStart"/>
+            <w:r>
+              <w:rPr>
+                <w:rFonts w:ascii="Garamond" w:eastAsia="Garamond" w:hAnsi="Garamond" w:cs="Garamond"/>
+                <w:sz w:val="20"/>
+                <w:szCs w:val="20"/>
+              </w:rPr>
+              <w:t>AT:3:1</w:t>
+            </w:r>
+            <w:proofErr w:type="gramEnd"/>
+            <w:r>
+              <w:rPr>
+                <w:rFonts w:ascii="Garamond" w:eastAsia="Garamond" w:hAnsi="Garamond" w:cs="Garamond"/>
+                <w:sz w:val="20"/>
+                <w:szCs w:val="20"/>
+              </w:rPr>
+              <w:t xml:space="preserve"> + AT:3:2 + AT:3:3</w:t>
+            </w:r>
+          </w:p>
+        </w:tc>
+        <w:tc>
+          <w:tcPr>
+            <w:tcW w:w="1559" w:type="dxa"/>
+            <w:shd w:val="clear" w:color="auto" w:fill="auto"/>
+            <w:tcMar>
+              <w:top w:w="100" w:type="dxa"/>
+              <w:left w:w="100" w:type="dxa"/>
+              <w:bottom w:w="100" w:type="dxa"/>
+              <w:right w:w="100" w:type="dxa"/>
+            </w:tcMar>
+          </w:tcPr>
+          <w:p>
+            <w:pPr>
+              <w:widowControl w:val="0"/>
+              <w:pBdr>
+                <w:top w:val="nil"/>
+                <w:left w:val="nil"/>
+                <w:bottom w:val="nil"/>
+                <w:right w:val="nil"/>
+                <w:between w:val="nil"/>
+              </w:pBdr>
+              <w:spacing w:line="240" w:lineRule="auto"/>
+              <w:rPr>
+                <w:rFonts w:ascii="Garamond" w:eastAsia="Garamond" w:hAnsi="Garamond" w:cs="Garamond"/>
+                <w:sz w:val="20"/>
+                <w:szCs w:val="20"/>
+              </w:rPr>
+            </w:pPr>
+            <w:r>
+              <w:rPr>
+                <w:rFonts w:ascii="Garamond" w:eastAsia="Garamond" w:hAnsi="Garamond" w:cs="Garamond"/>
+                <w:sz w:val="20"/>
+                <w:szCs w:val="20"/>
+              </w:rPr>
+              <w:t xml:space="preserve">Integrate feature with other pair’s </w:t>
+            </w:r>
+            <w:proofErr w:type="spellStart"/>
+            <w:r>
+              <w:rPr>
+                <w:rFonts w:ascii="Garamond" w:eastAsia="Garamond" w:hAnsi="Garamond" w:cs="Garamond"/>
+                <w:sz w:val="20"/>
+                <w:szCs w:val="20"/>
+              </w:rPr>
+              <w:t>LogIn</w:t>
+            </w:r>
+            <w:proofErr w:type="spellEnd"/>
+            <w:r>
+              <w:rPr>
+                <w:rFonts w:ascii="Garamond" w:eastAsia="Garamond" w:hAnsi="Garamond" w:cs="Garamond"/>
+                <w:sz w:val="20"/>
+                <w:szCs w:val="20"/>
+              </w:rPr>
+              <w:t xml:space="preserve"> code/Update feature with new </w:t>
+            </w:r>
+            <w:proofErr w:type="spellStart"/>
+            <w:r>
+              <w:rPr>
+                <w:rFonts w:ascii="Garamond" w:eastAsia="Garamond" w:hAnsi="Garamond" w:cs="Garamond"/>
+                <w:sz w:val="20"/>
+                <w:szCs w:val="20"/>
+              </w:rPr>
+              <w:t>LogIn</w:t>
+            </w:r>
+            <w:proofErr w:type="spellEnd"/>
+            <w:r>
+              <w:rPr>
+                <w:rFonts w:ascii="Garamond" w:eastAsia="Garamond" w:hAnsi="Garamond" w:cs="Garamond"/>
+                <w:sz w:val="20"/>
+                <w:szCs w:val="20"/>
+              </w:rPr>
+              <w:t xml:space="preserve"> code</w:t>
+            </w:r>
+          </w:p>
+        </w:tc>
+        <w:tc>
+          <w:tcPr>
+            <w:tcW w:w="1134" w:type="dxa"/>
+            <w:shd w:val="clear" w:color="auto" w:fill="auto"/>
+            <w:tcMar>
+              <w:top w:w="100" w:type="dxa"/>
+              <w:left w:w="100" w:type="dxa"/>
+              <w:bottom w:w="100" w:type="dxa"/>
+              <w:right w:w="100" w:type="dxa"/>
+            </w:tcMar>
+          </w:tcPr>
+          <w:p>
+            <w:pPr>
+              <w:widowControl w:val="0"/>
+              <w:pBdr>
+                <w:top w:val="nil"/>
+                <w:left w:val="nil"/>
+                <w:bottom w:val="nil"/>
+                <w:right w:val="nil"/>
+                <w:between w:val="nil"/>
+              </w:pBdr>
+              <w:spacing w:line="240" w:lineRule="auto"/>
+              <w:rPr>
+                <w:rFonts w:ascii="Garamond" w:eastAsia="Garamond" w:hAnsi="Garamond" w:cs="Garamond"/>
+                <w:sz w:val="20"/>
+                <w:szCs w:val="20"/>
+              </w:rPr>
+            </w:pPr>
+            <w:r>
+              <w:rPr>
+                <w:rFonts w:ascii="Garamond" w:eastAsia="Garamond" w:hAnsi="Garamond" w:cs="Garamond"/>
+                <w:sz w:val="20"/>
+                <w:szCs w:val="20"/>
+              </w:rPr>
+              <w:t>2 hours</w:t>
+            </w:r>
+          </w:p>
+        </w:tc>
+        <w:tc>
+          <w:tcPr>
+            <w:tcW w:w="1417" w:type="dxa"/>
+            <w:shd w:val="clear" w:color="auto" w:fill="auto"/>
+            <w:tcMar>
+              <w:top w:w="100" w:type="dxa"/>
+              <w:left w:w="100" w:type="dxa"/>
+              <w:bottom w:w="100" w:type="dxa"/>
+              <w:right w:w="100" w:type="dxa"/>
+            </w:tcMar>
+          </w:tcPr>
+          <w:p>
+            <w:pPr>
+              <w:widowControl w:val="0"/>
+              <w:spacing w:line="240" w:lineRule="auto"/>
+              <w:rPr>
+                <w:rFonts w:ascii="Garamond" w:eastAsia="Garamond" w:hAnsi="Garamond" w:cs="Garamond"/>
+                <w:sz w:val="20"/>
+                <w:szCs w:val="20"/>
+              </w:rPr>
+            </w:pPr>
+            <w:r>
+              <w:rPr>
+                <w:rFonts w:ascii="Garamond" w:eastAsia="Garamond" w:hAnsi="Garamond" w:cs="Garamond"/>
+                <w:sz w:val="20"/>
+                <w:szCs w:val="20"/>
+              </w:rPr>
+              <w:t>William Huynh</w:t>
+            </w:r>
+          </w:p>
+        </w:tc>
+        <w:tc>
+          <w:tcPr>
+            <w:tcW w:w="1418" w:type="dxa"/>
+            <w:shd w:val="clear" w:color="auto" w:fill="auto"/>
+            <w:tcMar>
+              <w:top w:w="100" w:type="dxa"/>
+              <w:left w:w="100" w:type="dxa"/>
+              <w:bottom w:w="100" w:type="dxa"/>
+              <w:right w:w="100" w:type="dxa"/>
+            </w:tcMar>
+          </w:tcPr>
+          <w:p>
+            <w:pPr>
+              <w:widowControl w:val="0"/>
+              <w:pBdr>
+                <w:top w:val="nil"/>
+                <w:left w:val="nil"/>
+                <w:bottom w:val="nil"/>
+                <w:right w:val="nil"/>
+                <w:between w:val="nil"/>
+              </w:pBdr>
+              <w:spacing w:line="240" w:lineRule="auto"/>
+              <w:rPr>
+                <w:rFonts w:ascii="Garamond" w:eastAsia="Garamond" w:hAnsi="Garamond" w:cs="Garamond"/>
+                <w:sz w:val="20"/>
+                <w:szCs w:val="20"/>
+              </w:rPr>
+            </w:pPr>
+            <w:r>
+              <w:rPr>
+                <w:rFonts w:ascii="Garamond" w:eastAsia="Garamond" w:hAnsi="Garamond" w:cs="Garamond"/>
+                <w:sz w:val="20"/>
+                <w:szCs w:val="20"/>
+              </w:rPr>
+              <w:t>15th October</w:t>
+            </w:r>
+          </w:p>
+        </w:tc>
+        <w:tc>
+          <w:tcPr>
+            <w:tcW w:w="1417" w:type="dxa"/>
+            <w:shd w:val="clear" w:color="auto" w:fill="auto"/>
+            <w:tcMar>
+              <w:top w:w="100" w:type="dxa"/>
+              <w:left w:w="100" w:type="dxa"/>
+              <w:bottom w:w="100" w:type="dxa"/>
+              <w:right w:w="100" w:type="dxa"/>
+            </w:tcMar>
+          </w:tcPr>
+          <w:p>
+            <w:pPr>
+              <w:widowControl w:val="0"/>
+              <w:pBdr>
+                <w:top w:val="nil"/>
+                <w:left w:val="nil"/>
+                <w:bottom w:val="nil"/>
+                <w:right w:val="nil"/>
+                <w:between w:val="nil"/>
+              </w:pBdr>
+              <w:spacing w:line="240" w:lineRule="auto"/>
+              <w:rPr>
+                <w:rFonts w:ascii="Garamond" w:eastAsia="Garamond" w:hAnsi="Garamond" w:cs="Garamond"/>
+                <w:sz w:val="20"/>
+                <w:szCs w:val="20"/>
+              </w:rPr>
+            </w:pPr>
+            <w:r>
+              <w:rPr>
+                <w:rFonts w:ascii="Garamond" w:eastAsia="Garamond" w:hAnsi="Garamond" w:cs="Garamond"/>
+                <w:sz w:val="20"/>
+                <w:szCs w:val="20"/>
+              </w:rPr>
+              <w:t>15th October</w:t>
+            </w:r>
+          </w:p>
+        </w:tc>
+        <w:tc>
+          <w:tcPr>
+            <w:tcW w:w="1276" w:type="dxa"/>
+            <w:shd w:val="clear" w:color="auto" w:fill="auto"/>
+            <w:tcMar>
+              <w:top w:w="100" w:type="dxa"/>
+              <w:left w:w="100" w:type="dxa"/>
+              <w:bottom w:w="100" w:type="dxa"/>
+              <w:right w:w="100" w:type="dxa"/>
+            </w:tcMar>
+          </w:tcPr>
+          <w:p>
+            <w:pPr>
+              <w:widowControl w:val="0"/>
+              <w:spacing w:line="240" w:lineRule="auto"/>
+              <w:rPr>
+                <w:rFonts w:ascii="Garamond" w:eastAsia="Garamond" w:hAnsi="Garamond" w:cs="Garamond"/>
+                <w:sz w:val="20"/>
+                <w:szCs w:val="20"/>
+              </w:rPr>
+            </w:pPr>
+            <w:r>
+              <w:rPr>
+                <w:rFonts w:ascii="Garamond" w:eastAsia="Garamond" w:hAnsi="Garamond" w:cs="Garamond"/>
+                <w:sz w:val="20"/>
+                <w:szCs w:val="20"/>
+              </w:rPr>
+              <w:t>Completed</w:t>
+            </w:r>
+          </w:p>
+        </w:tc>
+      </w:tr>
+      <w:tr>
+        <w:tc>
+          <w:tcPr>
+            <w:tcW w:w="2117" w:type="dxa"/>
+            <w:shd w:val="clear" w:color="auto" w:fill="auto"/>
+            <w:tcMar>
+              <w:top w:w="100" w:type="dxa"/>
+              <w:left w:w="100" w:type="dxa"/>
+              <w:bottom w:w="100" w:type="dxa"/>
+              <w:right w:w="100" w:type="dxa"/>
+            </w:tcMar>
+          </w:tcPr>
+          <w:p>
+            <w:pPr>
+              <w:widowControl w:val="0"/>
+              <w:spacing w:line="240" w:lineRule="auto"/>
+              <w:rPr>
+                <w:rFonts w:ascii="Garamond" w:eastAsia="Garamond" w:hAnsi="Garamond" w:cs="Garamond"/>
+                <w:sz w:val="20"/>
+                <w:szCs w:val="20"/>
+              </w:rPr>
+            </w:pPr>
+            <w:proofErr w:type="gramStart"/>
+            <w:r>
+              <w:rPr>
+                <w:rFonts w:ascii="Garamond" w:eastAsia="Garamond" w:hAnsi="Garamond" w:cs="Garamond"/>
+                <w:sz w:val="20"/>
+                <w:szCs w:val="20"/>
+              </w:rPr>
+              <w:t>AT:3:4</w:t>
+            </w:r>
+            <w:proofErr w:type="gramEnd"/>
+          </w:p>
+        </w:tc>
+        <w:tc>
+          <w:tcPr>
+            <w:tcW w:w="1559" w:type="dxa"/>
+            <w:shd w:val="clear" w:color="auto" w:fill="auto"/>
+            <w:tcMar>
+              <w:top w:w="100" w:type="dxa"/>
+              <w:left w:w="100" w:type="dxa"/>
+              <w:bottom w:w="100" w:type="dxa"/>
+              <w:right w:w="100" w:type="dxa"/>
+            </w:tcMar>
+          </w:tcPr>
+          <w:p>
+            <w:pPr>
+              <w:widowControl w:val="0"/>
+              <w:spacing w:line="240" w:lineRule="auto"/>
+              <w:rPr>
+                <w:rFonts w:ascii="Garamond" w:eastAsia="Garamond" w:hAnsi="Garamond" w:cs="Garamond"/>
+                <w:sz w:val="18"/>
+                <w:szCs w:val="18"/>
+                <w:highlight w:val="white"/>
+              </w:rPr>
+            </w:pPr>
+            <w:r>
+              <w:rPr>
+                <w:rFonts w:ascii="Garamond" w:eastAsia="Garamond" w:hAnsi="Garamond" w:cs="Garamond"/>
+                <w:sz w:val="20"/>
+                <w:szCs w:val="20"/>
+              </w:rPr>
+              <w:t xml:space="preserve">Implement </w:t>
+            </w:r>
+            <w:r>
+              <w:rPr>
+                <w:rFonts w:ascii="Garamond" w:eastAsia="Garamond" w:hAnsi="Garamond" w:cs="Garamond"/>
+                <w:sz w:val="18"/>
+                <w:szCs w:val="18"/>
+                <w:highlight w:val="white"/>
+              </w:rPr>
+              <w:t>stay logged in feature to stay inside the app once the user already logged in before</w:t>
+            </w:r>
+          </w:p>
+          <w:p>
+            <w:pPr>
+              <w:widowControl w:val="0"/>
+              <w:pBdr>
+                <w:top w:val="nil"/>
+                <w:left w:val="nil"/>
+                <w:bottom w:val="nil"/>
+                <w:right w:val="nil"/>
+                <w:between w:val="nil"/>
+              </w:pBdr>
+              <w:spacing w:line="240" w:lineRule="auto"/>
+              <w:rPr>
+                <w:rFonts w:ascii="Garamond" w:eastAsia="Garamond" w:hAnsi="Garamond" w:cs="Garamond"/>
+                <w:sz w:val="20"/>
+                <w:szCs w:val="20"/>
+              </w:rPr>
+            </w:pPr>
+          </w:p>
+        </w:tc>
+        <w:tc>
+          <w:tcPr>
+            <w:tcW w:w="1134" w:type="dxa"/>
+            <w:shd w:val="clear" w:color="auto" w:fill="auto"/>
+            <w:tcMar>
+              <w:top w:w="100" w:type="dxa"/>
+              <w:left w:w="100" w:type="dxa"/>
+              <w:bottom w:w="100" w:type="dxa"/>
+              <w:right w:w="100" w:type="dxa"/>
+            </w:tcMar>
+          </w:tcPr>
+          <w:p>
+            <w:pPr>
+              <w:widowControl w:val="0"/>
+              <w:pBdr>
+                <w:top w:val="nil"/>
+                <w:left w:val="nil"/>
+                <w:bottom w:val="nil"/>
+                <w:right w:val="nil"/>
+                <w:between w:val="nil"/>
+              </w:pBdr>
+              <w:spacing w:line="240" w:lineRule="auto"/>
+              <w:rPr>
+                <w:rFonts w:ascii="Garamond" w:eastAsia="Garamond" w:hAnsi="Garamond" w:cs="Garamond"/>
+                <w:sz w:val="20"/>
+                <w:szCs w:val="20"/>
+              </w:rPr>
+            </w:pPr>
+            <w:r>
+              <w:rPr>
+                <w:rFonts w:ascii="Garamond" w:eastAsia="Garamond" w:hAnsi="Garamond" w:cs="Garamond"/>
+                <w:sz w:val="20"/>
+                <w:szCs w:val="20"/>
+              </w:rPr>
+              <w:t>2 hours</w:t>
+            </w:r>
+          </w:p>
+        </w:tc>
+        <w:tc>
+          <w:tcPr>
+            <w:tcW w:w="1417" w:type="dxa"/>
+            <w:shd w:val="clear" w:color="auto" w:fill="auto"/>
+            <w:tcMar>
+              <w:top w:w="100" w:type="dxa"/>
+              <w:left w:w="100" w:type="dxa"/>
+              <w:bottom w:w="100" w:type="dxa"/>
+              <w:right w:w="100" w:type="dxa"/>
+            </w:tcMar>
+          </w:tcPr>
+          <w:p>
+            <w:pPr>
+              <w:widowControl w:val="0"/>
+              <w:spacing w:line="240" w:lineRule="auto"/>
+              <w:rPr>
+                <w:rFonts w:ascii="Garamond" w:eastAsia="Garamond" w:hAnsi="Garamond" w:cs="Garamond"/>
+                <w:sz w:val="20"/>
+                <w:szCs w:val="20"/>
+              </w:rPr>
+            </w:pPr>
+            <w:r>
+              <w:rPr>
+                <w:rFonts w:ascii="Garamond" w:eastAsia="Garamond" w:hAnsi="Garamond" w:cs="Garamond"/>
+                <w:sz w:val="20"/>
+                <w:szCs w:val="20"/>
+              </w:rPr>
+              <w:t>William Huynh</w:t>
+            </w:r>
+          </w:p>
+        </w:tc>
+        <w:tc>
+          <w:tcPr>
+            <w:tcW w:w="1418" w:type="dxa"/>
+            <w:shd w:val="clear" w:color="auto" w:fill="auto"/>
+            <w:tcMar>
+              <w:top w:w="100" w:type="dxa"/>
+              <w:left w:w="100" w:type="dxa"/>
+              <w:bottom w:w="100" w:type="dxa"/>
+              <w:right w:w="100" w:type="dxa"/>
+            </w:tcMar>
+          </w:tcPr>
+          <w:p>
+            <w:pPr>
+              <w:widowControl w:val="0"/>
+              <w:pBdr>
+                <w:top w:val="nil"/>
+                <w:left w:val="nil"/>
+                <w:bottom w:val="nil"/>
+                <w:right w:val="nil"/>
+                <w:between w:val="nil"/>
+              </w:pBdr>
+              <w:spacing w:line="240" w:lineRule="auto"/>
+              <w:rPr>
+                <w:rFonts w:ascii="Garamond" w:eastAsia="Garamond" w:hAnsi="Garamond" w:cs="Garamond"/>
+                <w:sz w:val="20"/>
+                <w:szCs w:val="20"/>
+              </w:rPr>
+            </w:pPr>
+            <w:r>
+              <w:rPr>
+                <w:rFonts w:ascii="Garamond" w:eastAsia="Garamond" w:hAnsi="Garamond" w:cs="Garamond"/>
+                <w:sz w:val="20"/>
+                <w:szCs w:val="20"/>
+              </w:rPr>
+              <w:t>16th October</w:t>
+            </w:r>
+          </w:p>
+        </w:tc>
+        <w:tc>
+          <w:tcPr>
+            <w:tcW w:w="1417" w:type="dxa"/>
+            <w:shd w:val="clear" w:color="auto" w:fill="auto"/>
+            <w:tcMar>
+              <w:top w:w="100" w:type="dxa"/>
+              <w:left w:w="100" w:type="dxa"/>
+              <w:bottom w:w="100" w:type="dxa"/>
+              <w:right w:w="100" w:type="dxa"/>
+            </w:tcMar>
+          </w:tcPr>
+          <w:p>
+            <w:pPr>
+              <w:widowControl w:val="0"/>
+              <w:pBdr>
+                <w:top w:val="nil"/>
+                <w:left w:val="nil"/>
+                <w:bottom w:val="nil"/>
+                <w:right w:val="nil"/>
+                <w:between w:val="nil"/>
+              </w:pBdr>
+              <w:spacing w:line="240" w:lineRule="auto"/>
+              <w:rPr>
+                <w:rFonts w:ascii="Garamond" w:eastAsia="Garamond" w:hAnsi="Garamond" w:cs="Garamond"/>
+                <w:sz w:val="20"/>
+                <w:szCs w:val="20"/>
+              </w:rPr>
+            </w:pPr>
+            <w:r>
+              <w:rPr>
+                <w:rFonts w:ascii="Garamond" w:eastAsia="Garamond" w:hAnsi="Garamond" w:cs="Garamond"/>
+                <w:sz w:val="20"/>
+                <w:szCs w:val="20"/>
+              </w:rPr>
+              <w:t xml:space="preserve">16th October </w:t>
+            </w:r>
+          </w:p>
+        </w:tc>
+        <w:tc>
+          <w:tcPr>
+            <w:tcW w:w="1276" w:type="dxa"/>
+            <w:shd w:val="clear" w:color="auto" w:fill="auto"/>
+            <w:tcMar>
+              <w:top w:w="100" w:type="dxa"/>
+              <w:left w:w="100" w:type="dxa"/>
+              <w:bottom w:w="100" w:type="dxa"/>
+              <w:right w:w="100" w:type="dxa"/>
+            </w:tcMar>
+          </w:tcPr>
+          <w:p>
+            <w:pPr>
+              <w:widowControl w:val="0"/>
+              <w:spacing w:line="240" w:lineRule="auto"/>
+              <w:rPr>
+                <w:rFonts w:ascii="Garamond" w:eastAsia="Garamond" w:hAnsi="Garamond" w:cs="Garamond"/>
+                <w:sz w:val="20"/>
+                <w:szCs w:val="20"/>
+              </w:rPr>
+            </w:pPr>
+            <w:r>
+              <w:rPr>
+                <w:rFonts w:ascii="Garamond" w:eastAsia="Garamond" w:hAnsi="Garamond" w:cs="Garamond"/>
+                <w:sz w:val="20"/>
+                <w:szCs w:val="20"/>
+              </w:rPr>
+              <w:t>Completed</w:t>
+            </w:r>
+          </w:p>
+        </w:tc>
+      </w:tr>
+      <w:tr>
+        <w:tc>
+          <w:tcPr>
+            <w:tcW w:w="2117" w:type="dxa"/>
+            <w:shd w:val="clear" w:color="auto" w:fill="auto"/>
+            <w:tcMar>
+              <w:top w:w="100" w:type="dxa"/>
+              <w:left w:w="100" w:type="dxa"/>
+              <w:bottom w:w="100" w:type="dxa"/>
+              <w:right w:w="100" w:type="dxa"/>
+            </w:tcMar>
+          </w:tcPr>
+          <w:p>
+            <w:pPr>
+              <w:widowControl w:val="0"/>
+              <w:spacing w:line="240" w:lineRule="auto"/>
+              <w:rPr>
+                <w:rFonts w:ascii="Garamond" w:eastAsia="Garamond" w:hAnsi="Garamond" w:cs="Garamond"/>
+                <w:sz w:val="20"/>
+                <w:szCs w:val="20"/>
+              </w:rPr>
+            </w:pPr>
+            <w:proofErr w:type="gramStart"/>
+            <w:r>
+              <w:rPr>
+                <w:rFonts w:ascii="Garamond" w:eastAsia="Garamond" w:hAnsi="Garamond" w:cs="Garamond"/>
+                <w:sz w:val="20"/>
+                <w:szCs w:val="20"/>
+              </w:rPr>
+              <w:t>AT:3:4</w:t>
+            </w:r>
+            <w:proofErr w:type="gramEnd"/>
+          </w:p>
+        </w:tc>
+        <w:tc>
+          <w:tcPr>
+            <w:tcW w:w="1559" w:type="dxa"/>
+            <w:shd w:val="clear" w:color="auto" w:fill="auto"/>
+            <w:tcMar>
+              <w:top w:w="100" w:type="dxa"/>
+              <w:left w:w="100" w:type="dxa"/>
+              <w:bottom w:w="100" w:type="dxa"/>
+              <w:right w:w="100" w:type="dxa"/>
+            </w:tcMar>
+          </w:tcPr>
+          <w:p>
+            <w:pPr>
+              <w:widowControl w:val="0"/>
+              <w:spacing w:line="240" w:lineRule="auto"/>
+              <w:rPr>
+                <w:rFonts w:ascii="Garamond" w:eastAsia="Garamond" w:hAnsi="Garamond" w:cs="Garamond"/>
+                <w:sz w:val="20"/>
+                <w:szCs w:val="20"/>
+              </w:rPr>
+            </w:pPr>
+            <w:r>
+              <w:rPr>
+                <w:rFonts w:ascii="Garamond" w:eastAsia="Garamond" w:hAnsi="Garamond" w:cs="Garamond"/>
+                <w:sz w:val="20"/>
+                <w:szCs w:val="20"/>
+              </w:rPr>
+              <w:t xml:space="preserve">Refractor stay logged in code and pushed to </w:t>
+            </w:r>
+            <w:proofErr w:type="spellStart"/>
+            <w:r>
+              <w:rPr>
+                <w:rFonts w:ascii="Garamond" w:eastAsia="Garamond" w:hAnsi="Garamond" w:cs="Garamond"/>
+                <w:sz w:val="20"/>
+                <w:szCs w:val="20"/>
+              </w:rPr>
+              <w:t>gitlab</w:t>
+            </w:r>
+            <w:proofErr w:type="spellEnd"/>
+            <w:r>
+              <w:rPr>
+                <w:rFonts w:ascii="Garamond" w:eastAsia="Garamond" w:hAnsi="Garamond" w:cs="Garamond"/>
+                <w:sz w:val="20"/>
+                <w:szCs w:val="20"/>
+              </w:rPr>
+              <w:t>/Merge with ‘master’ branch</w:t>
+            </w:r>
+          </w:p>
+        </w:tc>
+        <w:tc>
+          <w:tcPr>
+            <w:tcW w:w="1134" w:type="dxa"/>
+            <w:shd w:val="clear" w:color="auto" w:fill="auto"/>
+            <w:tcMar>
+              <w:top w:w="100" w:type="dxa"/>
+              <w:left w:w="100" w:type="dxa"/>
+              <w:bottom w:w="100" w:type="dxa"/>
+              <w:right w:w="100" w:type="dxa"/>
+            </w:tcMar>
+          </w:tcPr>
+          <w:p>
+            <w:pPr>
+              <w:widowControl w:val="0"/>
+              <w:pBdr>
+                <w:top w:val="nil"/>
+                <w:left w:val="nil"/>
+                <w:bottom w:val="nil"/>
+                <w:right w:val="nil"/>
+                <w:between w:val="nil"/>
+              </w:pBdr>
+              <w:spacing w:line="240" w:lineRule="auto"/>
+              <w:rPr>
+                <w:rFonts w:ascii="Garamond" w:eastAsia="Garamond" w:hAnsi="Garamond" w:cs="Garamond"/>
+                <w:sz w:val="20"/>
+                <w:szCs w:val="20"/>
+              </w:rPr>
+            </w:pPr>
+            <w:r>
+              <w:rPr>
+                <w:rFonts w:ascii="Garamond" w:eastAsia="Garamond" w:hAnsi="Garamond" w:cs="Garamond"/>
+                <w:sz w:val="20"/>
+                <w:szCs w:val="20"/>
+              </w:rPr>
+              <w:t>1 hour</w:t>
+            </w:r>
+          </w:p>
+        </w:tc>
+        <w:tc>
+          <w:tcPr>
+            <w:tcW w:w="1417" w:type="dxa"/>
+            <w:shd w:val="clear" w:color="auto" w:fill="auto"/>
+            <w:tcMar>
+              <w:top w:w="100" w:type="dxa"/>
+              <w:left w:w="100" w:type="dxa"/>
+              <w:bottom w:w="100" w:type="dxa"/>
+              <w:right w:w="100" w:type="dxa"/>
+            </w:tcMar>
+          </w:tcPr>
+          <w:p>
+            <w:pPr>
+              <w:widowControl w:val="0"/>
+              <w:spacing w:line="240" w:lineRule="auto"/>
+              <w:rPr>
+                <w:rFonts w:ascii="Garamond" w:eastAsia="Garamond" w:hAnsi="Garamond" w:cs="Garamond"/>
+                <w:sz w:val="20"/>
+                <w:szCs w:val="20"/>
+              </w:rPr>
+            </w:pPr>
+            <w:r>
+              <w:rPr>
+                <w:rFonts w:ascii="Garamond" w:eastAsia="Garamond" w:hAnsi="Garamond" w:cs="Garamond"/>
+                <w:sz w:val="20"/>
+                <w:szCs w:val="20"/>
+              </w:rPr>
+              <w:t>Lam Tieu</w:t>
+            </w:r>
+          </w:p>
+        </w:tc>
+        <w:tc>
+          <w:tcPr>
+            <w:tcW w:w="1418" w:type="dxa"/>
+            <w:shd w:val="clear" w:color="auto" w:fill="auto"/>
+            <w:tcMar>
+              <w:top w:w="100" w:type="dxa"/>
+              <w:left w:w="100" w:type="dxa"/>
+              <w:bottom w:w="100" w:type="dxa"/>
+              <w:right w:w="100" w:type="dxa"/>
+            </w:tcMar>
+          </w:tcPr>
+          <w:p>
+            <w:pPr>
+              <w:widowControl w:val="0"/>
+              <w:pBdr>
+                <w:top w:val="nil"/>
+                <w:left w:val="nil"/>
+                <w:bottom w:val="nil"/>
+                <w:right w:val="nil"/>
+                <w:between w:val="nil"/>
+              </w:pBdr>
+              <w:spacing w:line="240" w:lineRule="auto"/>
+              <w:rPr>
+                <w:rFonts w:ascii="Garamond" w:eastAsia="Garamond" w:hAnsi="Garamond" w:cs="Garamond"/>
+                <w:sz w:val="20"/>
+                <w:szCs w:val="20"/>
+              </w:rPr>
+            </w:pPr>
+            <w:r>
+              <w:rPr>
+                <w:rFonts w:ascii="Garamond" w:eastAsia="Garamond" w:hAnsi="Garamond" w:cs="Garamond"/>
+                <w:sz w:val="20"/>
+                <w:szCs w:val="20"/>
+              </w:rPr>
+              <w:t>16th October</w:t>
+            </w:r>
+          </w:p>
+        </w:tc>
+        <w:tc>
+          <w:tcPr>
+            <w:tcW w:w="1417" w:type="dxa"/>
+            <w:shd w:val="clear" w:color="auto" w:fill="auto"/>
+            <w:tcMar>
+              <w:top w:w="100" w:type="dxa"/>
+              <w:left w:w="100" w:type="dxa"/>
+              <w:bottom w:w="100" w:type="dxa"/>
+              <w:right w:w="100" w:type="dxa"/>
+            </w:tcMar>
+          </w:tcPr>
+          <w:p>
+            <w:pPr>
+              <w:widowControl w:val="0"/>
+              <w:pBdr>
+                <w:top w:val="nil"/>
+                <w:left w:val="nil"/>
+                <w:bottom w:val="nil"/>
+                <w:right w:val="nil"/>
+                <w:between w:val="nil"/>
+              </w:pBdr>
+              <w:spacing w:line="240" w:lineRule="auto"/>
+              <w:rPr>
+                <w:rFonts w:ascii="Garamond" w:eastAsia="Garamond" w:hAnsi="Garamond" w:cs="Garamond"/>
+                <w:sz w:val="20"/>
+                <w:szCs w:val="20"/>
+              </w:rPr>
+            </w:pPr>
+            <w:r>
+              <w:rPr>
+                <w:rFonts w:ascii="Garamond" w:eastAsia="Garamond" w:hAnsi="Garamond" w:cs="Garamond"/>
+                <w:sz w:val="20"/>
+                <w:szCs w:val="20"/>
+              </w:rPr>
+              <w:t xml:space="preserve">16th October </w:t>
+            </w:r>
+          </w:p>
+        </w:tc>
+        <w:tc>
+          <w:tcPr>
+            <w:tcW w:w="1276" w:type="dxa"/>
+            <w:shd w:val="clear" w:color="auto" w:fill="auto"/>
+            <w:tcMar>
+              <w:top w:w="100" w:type="dxa"/>
+              <w:left w:w="100" w:type="dxa"/>
+              <w:bottom w:w="100" w:type="dxa"/>
+              <w:right w:w="100" w:type="dxa"/>
+            </w:tcMar>
+          </w:tcPr>
+          <w:p>
+            <w:pPr>
+              <w:widowControl w:val="0"/>
+              <w:spacing w:line="240" w:lineRule="auto"/>
+              <w:rPr>
+                <w:rFonts w:ascii="Garamond" w:eastAsia="Garamond" w:hAnsi="Garamond" w:cs="Garamond"/>
+                <w:sz w:val="20"/>
+                <w:szCs w:val="20"/>
+              </w:rPr>
+            </w:pPr>
+            <w:r>
+              <w:rPr>
+                <w:rFonts w:ascii="Garamond" w:eastAsia="Garamond" w:hAnsi="Garamond" w:cs="Garamond"/>
+                <w:sz w:val="20"/>
+                <w:szCs w:val="20"/>
+              </w:rPr>
+              <w:t>Completed</w:t>
+            </w:r>
           </w:p>
         </w:tc>
       </w:tr>
@@ -8911,7 +10959,6 @@
                 <w:sz w:val="24"/>
                 <w:szCs w:val="24"/>
               </w:rPr>
-              <w:lastRenderedPageBreak/>
               <w:t>27</w:t>
             </w:r>
           </w:p>
@@ -9764,6 +11811,7 @@
                 <w:sz w:val="16"/>
                 <w:szCs w:val="16"/>
               </w:rPr>
+              <w:lastRenderedPageBreak/>
               <w:t>Group Meeting:</w:t>
             </w:r>
           </w:p>
@@ -12060,6 +14108,7 @@
         <w:rPr>
           <w:rFonts w:ascii="Garamond" w:eastAsia="Garamond" w:hAnsi="Garamond" w:cs="Garamond"/>
         </w:rPr>
+        <w:lastRenderedPageBreak/>
         <w:t>If you have your CI running with Junit</w:t>
       </w:r>
       <w:r>
@@ -12196,7 +14245,6 @@
         <w:rPr>
           <w:noProof/>
         </w:rPr>
-        <w:lastRenderedPageBreak/>
         <w:drawing>
           <wp:inline distT="0" distB="0" distL="0" distR="0" wp14:anchorId="660A1755" wp14:editId="2B99075C">
             <wp:extent cx="5943600" cy="3343275"/>
@@ -12274,6 +14322,7 @@
           <w:b/>
           <w:bCs/>
         </w:rPr>
+        <w:lastRenderedPageBreak/>
         <w:t>Note</w:t>
       </w:r>
       <w:r>
@@ -12334,6 +14383,9 @@
     </w:p>
     <w:p>
       <w:r>
+        <w:rPr>
+          <w:noProof/>
+        </w:rPr>
         <w:drawing>
           <wp:inline distT="0" distB="0" distL="0" distR="0" wp14:anchorId="11195B13" wp14:editId="76DC7E87">
             <wp:extent cx="5943600" cy="2612390"/>
@@ -12431,6 +14483,9 @@
         </w:rPr>
       </w:pPr>
       <w:r>
+        <w:rPr>
+          <w:noProof/>
+        </w:rPr>
         <w:drawing>
           <wp:anchor distT="0" distB="0" distL="114300" distR="114300" simplePos="0" relativeHeight="251659264" behindDoc="0" locked="0" layoutInCell="1" allowOverlap="1" wp14:anchorId="2B24D950" wp14:editId="53ACCC69">
             <wp:simplePos x="0" y="0"/>
@@ -12490,6 +14545,7 @@
       <w:r>
         <w:rPr>
           <w:rFonts w:ascii="Garamond" w:eastAsia="Garamond" w:hAnsi="Garamond" w:cs="Garamond"/>
+          <w:noProof/>
         </w:rPr>
         <w:drawing>
           <wp:anchor distT="0" distB="0" distL="114300" distR="114300" simplePos="0" relativeHeight="251658240" behindDoc="0" locked="0" layoutInCell="1" allowOverlap="1" wp14:anchorId="6971255D" wp14:editId="2564A0E4">
@@ -12614,6 +14670,7 @@
         <w:rPr>
           <w:rFonts w:ascii="Garamond" w:eastAsia="Garamond" w:hAnsi="Garamond" w:cs="Garamond"/>
           <w:b/>
+          <w:noProof/>
           <w:sz w:val="24"/>
           <w:szCs w:val="24"/>
         </w:rPr>
@@ -13987,7 +16044,7 @@
 </file>
 
 <file path=word/endnotes.xml><?xml version="1.0" encoding="utf-8"?>
-<w:endnotes xmlns:wpc="http://schemas.microsoft.com/office/word/2010/wordprocessingCanvas" xmlns:cx="http://schemas.microsoft.com/office/drawing/2014/chartex" xmlns:cx1="http://schemas.microsoft.com/office/drawing/2015/9/8/chartex" xmlns:cx2="http://schemas.microsoft.com/office/drawing/2015/10/21/chartex" xmlns:cx3="http://schemas.microsoft.com/office/drawing/2016/5/9/chartex" xmlns:cx4="http://schemas.microsoft.com/office/drawing/2016/5/10/chartex" xmlns:cx5="http://schemas.microsoft.com/office/drawing/2016/5/11/chartex" xmlns:cx6="http://schemas.microsoft.com/office/drawing/2016/5/12/chartex" xmlns:cx7="http://schemas.microsoft.com/office/drawing/2016/5/13/chartex" xmlns:cx8="http://schemas.microsoft.com/office/drawing/2016/5/14/chartex" xmlns:mc="http://schemas.openxmlformats.org/markup-compatibility/2006" xmlns:aink="http://schemas.microsoft.com/office/drawing/2016/ink" xmlns:am3d="http://schemas.microsoft.com/office/drawing/2017/model3d" xmlns:o="urn:schemas-microsoft-com:office:office" xmlns:r="http://schemas.openxmlformats.org/officeDocument/2006/relationships" xmlns:m="http://schemas.openxmlformats.org/officeDocument/2006/math" xmlns:v="urn:schemas-microsoft-com:vml" xmlns:wp14="http://schemas.microsoft.com/office/word/2010/wordprocessingDrawing" xmlns:wp="http://schemas.openxmlformats.org/drawingml/2006/wordprocessingDrawing" xmlns:w10="urn:schemas-microsoft-com:office:word" xmlns:w="http://schemas.openxmlformats.org/wordprocessingml/2006/main" xmlns:w14="http://schemas.microsoft.com/office/word/2010/wordml" xmlns:w15="http://schemas.microsoft.com/office/word/2012/wordml" xmlns:w16cex="http://schemas.microsoft.com/office/word/2018/wordml/cex" xmlns:w16cid="http://schemas.microsoft.com/office/word/2016/wordml/cid" xmlns:w16="http://schemas.microsoft.com/office/word/2018/wordml" xmlns:w16sdtdh="http://schemas.microsoft.com/office/word/2020/wordml/sdtdatahash" xmlns:w16se="http://schemas.microsoft.com/office/word/2015/wordml/symex" xmlns:wpg="http://schemas.microsoft.com/office/word/2010/wordprocessingGroup" xmlns:wpi="http://schemas.microsoft.com/office/word/2010/wordprocessingInk" xmlns:wne="http://schemas.microsoft.com/office/word/2006/wordml" xmlns:wps="http://schemas.microsoft.com/office/word/2010/wordprocessingShape" mc:Ignorable="w14 w15 w16se w16cid w16 w16cex w16sdtdh wp14">
+<w:endnotes xmlns:wpc="http://schemas.microsoft.com/office/word/2010/wordprocessingCanvas" xmlns:cx="http://schemas.microsoft.com/office/drawing/2014/chartex" xmlns:cx1="http://schemas.microsoft.com/office/drawing/2015/9/8/chartex" xmlns:cx2="http://schemas.microsoft.com/office/drawing/2015/10/21/chartex" xmlns:cx3="http://schemas.microsoft.com/office/drawing/2016/5/9/chartex" xmlns:cx4="http://schemas.microsoft.com/office/drawing/2016/5/10/chartex" xmlns:cx5="http://schemas.microsoft.com/office/drawing/2016/5/11/chartex" xmlns:cx6="http://schemas.microsoft.com/office/drawing/2016/5/12/chartex" xmlns:cx7="http://schemas.microsoft.com/office/drawing/2016/5/13/chartex" xmlns:cx8="http://schemas.microsoft.com/office/drawing/2016/5/14/chartex" xmlns:mc="http://schemas.openxmlformats.org/markup-compatibility/2006" xmlns:aink="http://schemas.microsoft.com/office/drawing/2016/ink" xmlns:am3d="http://schemas.microsoft.com/office/drawing/2017/model3d" xmlns:o="urn:schemas-microsoft-com:office:office" xmlns:oel="http://schemas.microsoft.com/office/2019/extlst" xmlns:r="http://schemas.openxmlformats.org/officeDocument/2006/relationships" xmlns:m="http://schemas.openxmlformats.org/officeDocument/2006/math" xmlns:v="urn:schemas-microsoft-com:vml" xmlns:wp14="http://schemas.microsoft.com/office/word/2010/wordprocessingDrawing" xmlns:wp="http://schemas.openxmlformats.org/drawingml/2006/wordprocessingDrawing" xmlns:w10="urn:schemas-microsoft-com:office:word" xmlns:w="http://schemas.openxmlformats.org/wordprocessingml/2006/main" xmlns:w14="http://schemas.microsoft.com/office/word/2010/wordml" xmlns:w15="http://schemas.microsoft.com/office/word/2012/wordml" xmlns:w16cex="http://schemas.microsoft.com/office/word/2018/wordml/cex" xmlns:w16cid="http://schemas.microsoft.com/office/word/2016/wordml/cid" xmlns:w16="http://schemas.microsoft.com/office/word/2018/wordml" xmlns:w16sdtdh="http://schemas.microsoft.com/office/word/2020/wordml/sdtdatahash" xmlns:w16se="http://schemas.microsoft.com/office/word/2015/wordml/symex" xmlns:wpg="http://schemas.microsoft.com/office/word/2010/wordprocessingGroup" xmlns:wpi="http://schemas.microsoft.com/office/word/2010/wordprocessingInk" xmlns:wne="http://schemas.microsoft.com/office/word/2006/wordml" xmlns:wps="http://schemas.microsoft.com/office/word/2010/wordprocessingShape" mc:Ignorable="w14 w15 w16se w16cid w16 w16cex w16sdtdh wp14">
   <w:endnote w:type="separator" w:id="-1">
     <w:p>
       <w:pPr>
@@ -14012,7 +16069,7 @@
 </file>
 
 <file path=word/footer1.xml><?xml version="1.0" encoding="utf-8"?>
-<w:ftr xmlns:wpc="http://schemas.microsoft.com/office/word/2010/wordprocessingCanvas" xmlns:cx="http://schemas.microsoft.com/office/drawing/2014/chartex" xmlns:cx1="http://schemas.microsoft.com/office/drawing/2015/9/8/chartex" xmlns:cx2="http://schemas.microsoft.com/office/drawing/2015/10/21/chartex" xmlns:cx3="http://schemas.microsoft.com/office/drawing/2016/5/9/chartex" xmlns:cx4="http://schemas.microsoft.com/office/drawing/2016/5/10/chartex" xmlns:cx5="http://schemas.microsoft.com/office/drawing/2016/5/11/chartex" xmlns:cx6="http://schemas.microsoft.com/office/drawing/2016/5/12/chartex" xmlns:cx7="http://schemas.microsoft.com/office/drawing/2016/5/13/chartex" xmlns:cx8="http://schemas.microsoft.com/office/drawing/2016/5/14/chartex" xmlns:mc="http://schemas.openxmlformats.org/markup-compatibility/2006" xmlns:aink="http://schemas.microsoft.com/office/drawing/2016/ink" xmlns:am3d="http://schemas.microsoft.com/office/drawing/2017/model3d" xmlns:o="urn:schemas-microsoft-com:office:office" xmlns:r="http://schemas.openxmlformats.org/officeDocument/2006/relationships" xmlns:m="http://schemas.openxmlformats.org/officeDocument/2006/math" xmlns:v="urn:schemas-microsoft-com:vml" xmlns:wp14="http://schemas.microsoft.com/office/word/2010/wordprocessingDrawing" xmlns:wp="http://schemas.openxmlformats.org/drawingml/2006/wordprocessingDrawing" xmlns:w10="urn:schemas-microsoft-com:office:word" xmlns:w="http://schemas.openxmlformats.org/wordprocessingml/2006/main" xmlns:w14="http://schemas.microsoft.com/office/word/2010/wordml" xmlns:w15="http://schemas.microsoft.com/office/word/2012/wordml" xmlns:w16cex="http://schemas.microsoft.com/office/word/2018/wordml/cex" xmlns:w16cid="http://schemas.microsoft.com/office/word/2016/wordml/cid" xmlns:w16="http://schemas.microsoft.com/office/word/2018/wordml" xmlns:w16sdtdh="http://schemas.microsoft.com/office/word/2020/wordml/sdtdatahash" xmlns:w16se="http://schemas.microsoft.com/office/word/2015/wordml/symex" xmlns:wpg="http://schemas.microsoft.com/office/word/2010/wordprocessingGroup" xmlns:wpi="http://schemas.microsoft.com/office/word/2010/wordprocessingInk" xmlns:wne="http://schemas.microsoft.com/office/word/2006/wordml" xmlns:wps="http://schemas.microsoft.com/office/word/2010/wordprocessingShape" mc:Ignorable="w14 w15 w16se w16cid w16 w16cex w16sdtdh wp14">
+<w:ftr xmlns:wpc="http://schemas.microsoft.com/office/word/2010/wordprocessingCanvas" xmlns:cx="http://schemas.microsoft.com/office/drawing/2014/chartex" xmlns:cx1="http://schemas.microsoft.com/office/drawing/2015/9/8/chartex" xmlns:cx2="http://schemas.microsoft.com/office/drawing/2015/10/21/chartex" xmlns:cx3="http://schemas.microsoft.com/office/drawing/2016/5/9/chartex" xmlns:cx4="http://schemas.microsoft.com/office/drawing/2016/5/10/chartex" xmlns:cx5="http://schemas.microsoft.com/office/drawing/2016/5/11/chartex" xmlns:cx6="http://schemas.microsoft.com/office/drawing/2016/5/12/chartex" xmlns:cx7="http://schemas.microsoft.com/office/drawing/2016/5/13/chartex" xmlns:cx8="http://schemas.microsoft.com/office/drawing/2016/5/14/chartex" xmlns:mc="http://schemas.openxmlformats.org/markup-compatibility/2006" xmlns:aink="http://schemas.microsoft.com/office/drawing/2016/ink" xmlns:am3d="http://schemas.microsoft.com/office/drawing/2017/model3d" xmlns:o="urn:schemas-microsoft-com:office:office" xmlns:oel="http://schemas.microsoft.com/office/2019/extlst" xmlns:r="http://schemas.openxmlformats.org/officeDocument/2006/relationships" xmlns:m="http://schemas.openxmlformats.org/officeDocument/2006/math" xmlns:v="urn:schemas-microsoft-com:vml" xmlns:wp14="http://schemas.microsoft.com/office/word/2010/wordprocessingDrawing" xmlns:wp="http://schemas.openxmlformats.org/drawingml/2006/wordprocessingDrawing" xmlns:w10="urn:schemas-microsoft-com:office:word" xmlns:w="http://schemas.openxmlformats.org/wordprocessingml/2006/main" xmlns:w14="http://schemas.microsoft.com/office/word/2010/wordml" xmlns:w15="http://schemas.microsoft.com/office/word/2012/wordml" xmlns:w16cex="http://schemas.microsoft.com/office/word/2018/wordml/cex" xmlns:w16cid="http://schemas.microsoft.com/office/word/2016/wordml/cid" xmlns:w16="http://schemas.microsoft.com/office/word/2018/wordml" xmlns:w16sdtdh="http://schemas.microsoft.com/office/word/2020/wordml/sdtdatahash" xmlns:w16se="http://schemas.microsoft.com/office/word/2015/wordml/symex" xmlns:wpg="http://schemas.microsoft.com/office/word/2010/wordprocessingGroup" xmlns:wpi="http://schemas.microsoft.com/office/word/2010/wordprocessingInk" xmlns:wne="http://schemas.microsoft.com/office/word/2006/wordml" xmlns:wps="http://schemas.microsoft.com/office/word/2010/wordprocessingShape" mc:Ignorable="w14 w15 w16se w16cid w16 w16cex w16sdtdh wp14">
   <w:p>
     <w:pPr>
       <w:jc w:val="right"/>
@@ -14063,13 +16120,13 @@
 </file>
 
 <file path=word/footer2.xml><?xml version="1.0" encoding="utf-8"?>
-<w:ftr xmlns:wpc="http://schemas.microsoft.com/office/word/2010/wordprocessingCanvas" xmlns:cx="http://schemas.microsoft.com/office/drawing/2014/chartex" xmlns:cx1="http://schemas.microsoft.com/office/drawing/2015/9/8/chartex" xmlns:cx2="http://schemas.microsoft.com/office/drawing/2015/10/21/chartex" xmlns:cx3="http://schemas.microsoft.com/office/drawing/2016/5/9/chartex" xmlns:cx4="http://schemas.microsoft.com/office/drawing/2016/5/10/chartex" xmlns:cx5="http://schemas.microsoft.com/office/drawing/2016/5/11/chartex" xmlns:cx6="http://schemas.microsoft.com/office/drawing/2016/5/12/chartex" xmlns:cx7="http://schemas.microsoft.com/office/drawing/2016/5/13/chartex" xmlns:cx8="http://schemas.microsoft.com/office/drawing/2016/5/14/chartex" xmlns:mc="http://schemas.openxmlformats.org/markup-compatibility/2006" xmlns:aink="http://schemas.microsoft.com/office/drawing/2016/ink" xmlns:am3d="http://schemas.microsoft.com/office/drawing/2017/model3d" xmlns:o="urn:schemas-microsoft-com:office:office" xmlns:r="http://schemas.openxmlformats.org/officeDocument/2006/relationships" xmlns:m="http://schemas.openxmlformats.org/officeDocument/2006/math" xmlns:v="urn:schemas-microsoft-com:vml" xmlns:wp14="http://schemas.microsoft.com/office/word/2010/wordprocessingDrawing" xmlns:wp="http://schemas.openxmlformats.org/drawingml/2006/wordprocessingDrawing" xmlns:w10="urn:schemas-microsoft-com:office:word" xmlns:w="http://schemas.openxmlformats.org/wordprocessingml/2006/main" xmlns:w14="http://schemas.microsoft.com/office/word/2010/wordml" xmlns:w15="http://schemas.microsoft.com/office/word/2012/wordml" xmlns:w16cex="http://schemas.microsoft.com/office/word/2018/wordml/cex" xmlns:w16cid="http://schemas.microsoft.com/office/word/2016/wordml/cid" xmlns:w16="http://schemas.microsoft.com/office/word/2018/wordml" xmlns:w16sdtdh="http://schemas.microsoft.com/office/word/2020/wordml/sdtdatahash" xmlns:w16se="http://schemas.microsoft.com/office/word/2015/wordml/symex" xmlns:wpg="http://schemas.microsoft.com/office/word/2010/wordprocessingGroup" xmlns:wpi="http://schemas.microsoft.com/office/word/2010/wordprocessingInk" xmlns:wne="http://schemas.microsoft.com/office/word/2006/wordml" xmlns:wps="http://schemas.microsoft.com/office/word/2010/wordprocessingShape" mc:Ignorable="w14 w15 w16se w16cid w16 w16cex w16sdtdh wp14">
+<w:ftr xmlns:wpc="http://schemas.microsoft.com/office/word/2010/wordprocessingCanvas" xmlns:cx="http://schemas.microsoft.com/office/drawing/2014/chartex" xmlns:cx1="http://schemas.microsoft.com/office/drawing/2015/9/8/chartex" xmlns:cx2="http://schemas.microsoft.com/office/drawing/2015/10/21/chartex" xmlns:cx3="http://schemas.microsoft.com/office/drawing/2016/5/9/chartex" xmlns:cx4="http://schemas.microsoft.com/office/drawing/2016/5/10/chartex" xmlns:cx5="http://schemas.microsoft.com/office/drawing/2016/5/11/chartex" xmlns:cx6="http://schemas.microsoft.com/office/drawing/2016/5/12/chartex" xmlns:cx7="http://schemas.microsoft.com/office/drawing/2016/5/13/chartex" xmlns:cx8="http://schemas.microsoft.com/office/drawing/2016/5/14/chartex" xmlns:mc="http://schemas.openxmlformats.org/markup-compatibility/2006" xmlns:aink="http://schemas.microsoft.com/office/drawing/2016/ink" xmlns:am3d="http://schemas.microsoft.com/office/drawing/2017/model3d" xmlns:o="urn:schemas-microsoft-com:office:office" xmlns:oel="http://schemas.microsoft.com/office/2019/extlst" xmlns:r="http://schemas.openxmlformats.org/officeDocument/2006/relationships" xmlns:m="http://schemas.openxmlformats.org/officeDocument/2006/math" xmlns:v="urn:schemas-microsoft-com:vml" xmlns:wp14="http://schemas.microsoft.com/office/word/2010/wordprocessingDrawing" xmlns:wp="http://schemas.openxmlformats.org/drawingml/2006/wordprocessingDrawing" xmlns:w10="urn:schemas-microsoft-com:office:word" xmlns:w="http://schemas.openxmlformats.org/wordprocessingml/2006/main" xmlns:w14="http://schemas.microsoft.com/office/word/2010/wordml" xmlns:w15="http://schemas.microsoft.com/office/word/2012/wordml" xmlns:w16cex="http://schemas.microsoft.com/office/word/2018/wordml/cex" xmlns:w16cid="http://schemas.microsoft.com/office/word/2016/wordml/cid" xmlns:w16="http://schemas.microsoft.com/office/word/2018/wordml" xmlns:w16sdtdh="http://schemas.microsoft.com/office/word/2020/wordml/sdtdatahash" xmlns:w16se="http://schemas.microsoft.com/office/word/2015/wordml/symex" xmlns:wpg="http://schemas.microsoft.com/office/word/2010/wordprocessingGroup" xmlns:wpi="http://schemas.microsoft.com/office/word/2010/wordprocessingInk" xmlns:wne="http://schemas.microsoft.com/office/word/2006/wordml" xmlns:wps="http://schemas.microsoft.com/office/word/2010/wordprocessingShape" mc:Ignorable="w14 w15 w16se w16cid w16 w16cex w16sdtdh wp14">
   <w:p/>
 </w:ftr>
 </file>
 
 <file path=word/footnotes.xml><?xml version="1.0" encoding="utf-8"?>
-<w:footnotes xmlns:wpc="http://schemas.microsoft.com/office/word/2010/wordprocessingCanvas" xmlns:cx="http://schemas.microsoft.com/office/drawing/2014/chartex" xmlns:cx1="http://schemas.microsoft.com/office/drawing/2015/9/8/chartex" xmlns:cx2="http://schemas.microsoft.com/office/drawing/2015/10/21/chartex" xmlns:cx3="http://schemas.microsoft.com/office/drawing/2016/5/9/chartex" xmlns:cx4="http://schemas.microsoft.com/office/drawing/2016/5/10/chartex" xmlns:cx5="http://schemas.microsoft.com/office/drawing/2016/5/11/chartex" xmlns:cx6="http://schemas.microsoft.com/office/drawing/2016/5/12/chartex" xmlns:cx7="http://schemas.microsoft.com/office/drawing/2016/5/13/chartex" xmlns:cx8="http://schemas.microsoft.com/office/drawing/2016/5/14/chartex" xmlns:mc="http://schemas.openxmlformats.org/markup-compatibility/2006" xmlns:aink="http://schemas.microsoft.com/office/drawing/2016/ink" xmlns:am3d="http://schemas.microsoft.com/office/drawing/2017/model3d" xmlns:o="urn:schemas-microsoft-com:office:office" xmlns:r="http://schemas.openxmlformats.org/officeDocument/2006/relationships" xmlns:m="http://schemas.openxmlformats.org/officeDocument/2006/math" xmlns:v="urn:schemas-microsoft-com:vml" xmlns:wp14="http://schemas.microsoft.com/office/word/2010/wordprocessingDrawing" xmlns:wp="http://schemas.openxmlformats.org/drawingml/2006/wordprocessingDrawing" xmlns:w10="urn:schemas-microsoft-com:office:word" xmlns:w="http://schemas.openxmlformats.org/wordprocessingml/2006/main" xmlns:w14="http://schemas.microsoft.com/office/word/2010/wordml" xmlns:w15="http://schemas.microsoft.com/office/word/2012/wordml" xmlns:w16cex="http://schemas.microsoft.com/office/word/2018/wordml/cex" xmlns:w16cid="http://schemas.microsoft.com/office/word/2016/wordml/cid" xmlns:w16="http://schemas.microsoft.com/office/word/2018/wordml" xmlns:w16sdtdh="http://schemas.microsoft.com/office/word/2020/wordml/sdtdatahash" xmlns:w16se="http://schemas.microsoft.com/office/word/2015/wordml/symex" xmlns:wpg="http://schemas.microsoft.com/office/word/2010/wordprocessingGroup" xmlns:wpi="http://schemas.microsoft.com/office/word/2010/wordprocessingInk" xmlns:wne="http://schemas.microsoft.com/office/word/2006/wordml" xmlns:wps="http://schemas.microsoft.com/office/word/2010/wordprocessingShape" mc:Ignorable="w14 w15 w16se w16cid w16 w16cex w16sdtdh wp14">
+<w:footnotes xmlns:wpc="http://schemas.microsoft.com/office/word/2010/wordprocessingCanvas" xmlns:cx="http://schemas.microsoft.com/office/drawing/2014/chartex" xmlns:cx1="http://schemas.microsoft.com/office/drawing/2015/9/8/chartex" xmlns:cx2="http://schemas.microsoft.com/office/drawing/2015/10/21/chartex" xmlns:cx3="http://schemas.microsoft.com/office/drawing/2016/5/9/chartex" xmlns:cx4="http://schemas.microsoft.com/office/drawing/2016/5/10/chartex" xmlns:cx5="http://schemas.microsoft.com/office/drawing/2016/5/11/chartex" xmlns:cx6="http://schemas.microsoft.com/office/drawing/2016/5/12/chartex" xmlns:cx7="http://schemas.microsoft.com/office/drawing/2016/5/13/chartex" xmlns:cx8="http://schemas.microsoft.com/office/drawing/2016/5/14/chartex" xmlns:mc="http://schemas.openxmlformats.org/markup-compatibility/2006" xmlns:aink="http://schemas.microsoft.com/office/drawing/2016/ink" xmlns:am3d="http://schemas.microsoft.com/office/drawing/2017/model3d" xmlns:o="urn:schemas-microsoft-com:office:office" xmlns:oel="http://schemas.microsoft.com/office/2019/extlst" xmlns:r="http://schemas.openxmlformats.org/officeDocument/2006/relationships" xmlns:m="http://schemas.openxmlformats.org/officeDocument/2006/math" xmlns:v="urn:schemas-microsoft-com:vml" xmlns:wp14="http://schemas.microsoft.com/office/word/2010/wordprocessingDrawing" xmlns:wp="http://schemas.openxmlformats.org/drawingml/2006/wordprocessingDrawing" xmlns:w10="urn:schemas-microsoft-com:office:word" xmlns:w="http://schemas.openxmlformats.org/wordprocessingml/2006/main" xmlns:w14="http://schemas.microsoft.com/office/word/2010/wordml" xmlns:w15="http://schemas.microsoft.com/office/word/2012/wordml" xmlns:w16cex="http://schemas.microsoft.com/office/word/2018/wordml/cex" xmlns:w16cid="http://schemas.microsoft.com/office/word/2016/wordml/cid" xmlns:w16="http://schemas.microsoft.com/office/word/2018/wordml" xmlns:w16sdtdh="http://schemas.microsoft.com/office/word/2020/wordml/sdtdatahash" xmlns:w16se="http://schemas.microsoft.com/office/word/2015/wordml/symex" xmlns:wpg="http://schemas.microsoft.com/office/word/2010/wordprocessingGroup" xmlns:wpi="http://schemas.microsoft.com/office/word/2010/wordprocessingInk" xmlns:wne="http://schemas.microsoft.com/office/word/2006/wordml" xmlns:wps="http://schemas.microsoft.com/office/word/2010/wordprocessingShape" mc:Ignorable="w14 w15 w16se w16cid w16 w16cex w16sdtdh wp14">
   <w:footnote w:type="separator" w:id="-1">
     <w:p>
       <w:pPr>
@@ -14094,7 +16151,7 @@
 </file>
 
 <file path=word/numbering.xml><?xml version="1.0" encoding="utf-8"?>
-<w:numbering xmlns:wpc="http://schemas.microsoft.com/office/word/2010/wordprocessingCanvas" xmlns:cx="http://schemas.microsoft.com/office/drawing/2014/chartex" xmlns:cx1="http://schemas.microsoft.com/office/drawing/2015/9/8/chartex" xmlns:cx2="http://schemas.microsoft.com/office/drawing/2015/10/21/chartex" xmlns:cx3="http://schemas.microsoft.com/office/drawing/2016/5/9/chartex" xmlns:cx4="http://schemas.microsoft.com/office/drawing/2016/5/10/chartex" xmlns:cx5="http://schemas.microsoft.com/office/drawing/2016/5/11/chartex" xmlns:cx6="http://schemas.microsoft.com/office/drawing/2016/5/12/chartex" xmlns:cx7="http://schemas.microsoft.com/office/drawing/2016/5/13/chartex" xmlns:cx8="http://schemas.microsoft.com/office/drawing/2016/5/14/chartex" xmlns:mc="http://schemas.openxmlformats.org/markup-compatibility/2006" xmlns:aink="http://schemas.microsoft.com/office/drawing/2016/ink" xmlns:am3d="http://schemas.microsoft.com/office/drawing/2017/model3d" xmlns:o="urn:schemas-microsoft-com:office:office" xmlns:r="http://schemas.openxmlformats.org/officeDocument/2006/relationships" xmlns:m="http://schemas.openxmlformats.org/officeDocument/2006/math" xmlns:v="urn:schemas-microsoft-com:vml" xmlns:wp14="http://schemas.microsoft.com/office/word/2010/wordprocessingDrawing" xmlns:wp="http://schemas.openxmlformats.org/drawingml/2006/wordprocessingDrawing" xmlns:w10="urn:schemas-microsoft-com:office:word" xmlns:w="http://schemas.openxmlformats.org/wordprocessingml/2006/main" xmlns:w14="http://schemas.microsoft.com/office/word/2010/wordml" xmlns:w15="http://schemas.microsoft.com/office/word/2012/wordml" xmlns:w16cex="http://schemas.microsoft.com/office/word/2018/wordml/cex" xmlns:w16cid="http://schemas.microsoft.com/office/word/2016/wordml/cid" xmlns:w16="http://schemas.microsoft.com/office/word/2018/wordml" xmlns:w16sdtdh="http://schemas.microsoft.com/office/word/2020/wordml/sdtdatahash" xmlns:w16se="http://schemas.microsoft.com/office/word/2015/wordml/symex" xmlns:wpg="http://schemas.microsoft.com/office/word/2010/wordprocessingGroup" xmlns:wpi="http://schemas.microsoft.com/office/word/2010/wordprocessingInk" xmlns:wne="http://schemas.microsoft.com/office/word/2006/wordml" xmlns:wps="http://schemas.microsoft.com/office/word/2010/wordprocessingShape" mc:Ignorable="w14 w15 w16se w16cid w16 w16cex w16sdtdh wp14">
+<w:numbering xmlns:wpc="http://schemas.microsoft.com/office/word/2010/wordprocessingCanvas" xmlns:cx="http://schemas.microsoft.com/office/drawing/2014/chartex" xmlns:cx1="http://schemas.microsoft.com/office/drawing/2015/9/8/chartex" xmlns:cx2="http://schemas.microsoft.com/office/drawing/2015/10/21/chartex" xmlns:cx3="http://schemas.microsoft.com/office/drawing/2016/5/9/chartex" xmlns:cx4="http://schemas.microsoft.com/office/drawing/2016/5/10/chartex" xmlns:cx5="http://schemas.microsoft.com/office/drawing/2016/5/11/chartex" xmlns:cx6="http://schemas.microsoft.com/office/drawing/2016/5/12/chartex" xmlns:cx7="http://schemas.microsoft.com/office/drawing/2016/5/13/chartex" xmlns:cx8="http://schemas.microsoft.com/office/drawing/2016/5/14/chartex" xmlns:mc="http://schemas.openxmlformats.org/markup-compatibility/2006" xmlns:aink="http://schemas.microsoft.com/office/drawing/2016/ink" xmlns:am3d="http://schemas.microsoft.com/office/drawing/2017/model3d" xmlns:o="urn:schemas-microsoft-com:office:office" xmlns:oel="http://schemas.microsoft.com/office/2019/extlst" xmlns:r="http://schemas.openxmlformats.org/officeDocument/2006/relationships" xmlns:m="http://schemas.openxmlformats.org/officeDocument/2006/math" xmlns:v="urn:schemas-microsoft-com:vml" xmlns:wp14="http://schemas.microsoft.com/office/word/2010/wordprocessingDrawing" xmlns:wp="http://schemas.openxmlformats.org/drawingml/2006/wordprocessingDrawing" xmlns:w10="urn:schemas-microsoft-com:office:word" xmlns:w="http://schemas.openxmlformats.org/wordprocessingml/2006/main" xmlns:w14="http://schemas.microsoft.com/office/word/2010/wordml" xmlns:w15="http://schemas.microsoft.com/office/word/2012/wordml" xmlns:w16cex="http://schemas.microsoft.com/office/word/2018/wordml/cex" xmlns:w16cid="http://schemas.microsoft.com/office/word/2016/wordml/cid" xmlns:w16="http://schemas.microsoft.com/office/word/2018/wordml" xmlns:w16sdtdh="http://schemas.microsoft.com/office/word/2020/wordml/sdtdatahash" xmlns:w16se="http://schemas.microsoft.com/office/word/2015/wordml/symex" xmlns:wpg="http://schemas.microsoft.com/office/word/2010/wordprocessingGroup" xmlns:wpi="http://schemas.microsoft.com/office/word/2010/wordprocessingInk" xmlns:wne="http://schemas.microsoft.com/office/word/2006/wordml" xmlns:wps="http://schemas.microsoft.com/office/word/2010/wordprocessingShape" mc:Ignorable="w14 w15 w16se w16cid w16 w16cex w16sdtdh wp14">
   <w:abstractNum w:abstractNumId="0" w15:restartNumberingAfterBreak="0">
     <w:nsid w:val="022033E8"/>
     <w:multiLevelType w:val="multilevel"/>
@@ -16700,73 +18757,73 @@
       </w:rPr>
     </w:lvl>
   </w:abstractNum>
-  <w:num w:numId="1">
+  <w:num w:numId="1" w16cid:durableId="894896960">
     <w:abstractNumId w:val="8"/>
   </w:num>
-  <w:num w:numId="2">
+  <w:num w:numId="2" w16cid:durableId="613027295">
     <w:abstractNumId w:val="12"/>
   </w:num>
-  <w:num w:numId="3">
+  <w:num w:numId="3" w16cid:durableId="362511677">
     <w:abstractNumId w:val="4"/>
   </w:num>
-  <w:num w:numId="4">
+  <w:num w:numId="4" w16cid:durableId="952831149">
     <w:abstractNumId w:val="20"/>
   </w:num>
-  <w:num w:numId="5">
+  <w:num w:numId="5" w16cid:durableId="834150647">
     <w:abstractNumId w:val="11"/>
   </w:num>
-  <w:num w:numId="6">
+  <w:num w:numId="6" w16cid:durableId="780035670">
     <w:abstractNumId w:val="17"/>
   </w:num>
-  <w:num w:numId="7">
+  <w:num w:numId="7" w16cid:durableId="453988959">
     <w:abstractNumId w:val="3"/>
   </w:num>
-  <w:num w:numId="8">
+  <w:num w:numId="8" w16cid:durableId="392704482">
     <w:abstractNumId w:val="2"/>
   </w:num>
-  <w:num w:numId="9">
+  <w:num w:numId="9" w16cid:durableId="450827632">
     <w:abstractNumId w:val="6"/>
   </w:num>
-  <w:num w:numId="10">
+  <w:num w:numId="10" w16cid:durableId="213935470">
     <w:abstractNumId w:val="15"/>
   </w:num>
-  <w:num w:numId="11">
+  <w:num w:numId="11" w16cid:durableId="1461655669">
     <w:abstractNumId w:val="9"/>
   </w:num>
-  <w:num w:numId="12">
+  <w:num w:numId="12" w16cid:durableId="692609473">
     <w:abstractNumId w:val="10"/>
   </w:num>
-  <w:num w:numId="13">
+  <w:num w:numId="13" w16cid:durableId="634528886">
     <w:abstractNumId w:val="22"/>
   </w:num>
-  <w:num w:numId="14">
+  <w:num w:numId="14" w16cid:durableId="315846202">
     <w:abstractNumId w:val="19"/>
   </w:num>
-  <w:num w:numId="15">
+  <w:num w:numId="15" w16cid:durableId="231698778">
     <w:abstractNumId w:val="5"/>
   </w:num>
-  <w:num w:numId="16">
+  <w:num w:numId="16" w16cid:durableId="1326013241">
     <w:abstractNumId w:val="14"/>
   </w:num>
-  <w:num w:numId="17">
+  <w:num w:numId="17" w16cid:durableId="1083145439">
     <w:abstractNumId w:val="21"/>
   </w:num>
-  <w:num w:numId="18">
+  <w:num w:numId="18" w16cid:durableId="3635931">
     <w:abstractNumId w:val="13"/>
   </w:num>
-  <w:num w:numId="19">
+  <w:num w:numId="19" w16cid:durableId="1381782569">
     <w:abstractNumId w:val="18"/>
   </w:num>
-  <w:num w:numId="20">
+  <w:num w:numId="20" w16cid:durableId="247887394">
     <w:abstractNumId w:val="1"/>
   </w:num>
-  <w:num w:numId="21">
+  <w:num w:numId="21" w16cid:durableId="1485508021">
     <w:abstractNumId w:val="0"/>
   </w:num>
-  <w:num w:numId="22">
+  <w:num w:numId="22" w16cid:durableId="752973008">
     <w:abstractNumId w:val="7"/>
   </w:num>
-  <w:num w:numId="23">
+  <w:num w:numId="23" w16cid:durableId="748423306">
     <w:abstractNumId w:val="16"/>
   </w:num>
 </w:numbering>

--- a/Iteration1_report.docx
+++ b/Iteration1_report.docx
@@ -1,6 +1,6 @@
 
 <file path=word/document.xml><?xml version="1.0" encoding="utf-8"?>
-<w:document xmlns:wpc="http://schemas.microsoft.com/office/word/2010/wordprocessingCanvas" xmlns:cx="http://schemas.microsoft.com/office/drawing/2014/chartex" xmlns:cx1="http://schemas.microsoft.com/office/drawing/2015/9/8/chartex" xmlns:cx2="http://schemas.microsoft.com/office/drawing/2015/10/21/chartex" xmlns:cx3="http://schemas.microsoft.com/office/drawing/2016/5/9/chartex" xmlns:cx4="http://schemas.microsoft.com/office/drawing/2016/5/10/chartex" xmlns:cx5="http://schemas.microsoft.com/office/drawing/2016/5/11/chartex" xmlns:cx6="http://schemas.microsoft.com/office/drawing/2016/5/12/chartex" xmlns:cx7="http://schemas.microsoft.com/office/drawing/2016/5/13/chartex" xmlns:cx8="http://schemas.microsoft.com/office/drawing/2016/5/14/chartex" xmlns:mc="http://schemas.openxmlformats.org/markup-compatibility/2006" xmlns:aink="http://schemas.microsoft.com/office/drawing/2016/ink" xmlns:am3d="http://schemas.microsoft.com/office/drawing/2017/model3d" xmlns:o="urn:schemas-microsoft-com:office:office" xmlns:oel="http://schemas.microsoft.com/office/2019/extlst" xmlns:r="http://schemas.openxmlformats.org/officeDocument/2006/relationships" xmlns:m="http://schemas.openxmlformats.org/officeDocument/2006/math" xmlns:v="urn:schemas-microsoft-com:vml" xmlns:wp14="http://schemas.microsoft.com/office/word/2010/wordprocessingDrawing" xmlns:wp="http://schemas.openxmlformats.org/drawingml/2006/wordprocessingDrawing" xmlns:w10="urn:schemas-microsoft-com:office:word" xmlns:w="http://schemas.openxmlformats.org/wordprocessingml/2006/main" xmlns:w14="http://schemas.microsoft.com/office/word/2010/wordml" xmlns:w15="http://schemas.microsoft.com/office/word/2012/wordml" xmlns:w16cex="http://schemas.microsoft.com/office/word/2018/wordml/cex" xmlns:w16cid="http://schemas.microsoft.com/office/word/2016/wordml/cid" xmlns:w16="http://schemas.microsoft.com/office/word/2018/wordml" xmlns:w16sdtdh="http://schemas.microsoft.com/office/word/2020/wordml/sdtdatahash" xmlns:w16se="http://schemas.microsoft.com/office/word/2015/wordml/symex" xmlns:wpg="http://schemas.microsoft.com/office/word/2010/wordprocessingGroup" xmlns:wpi="http://schemas.microsoft.com/office/word/2010/wordprocessingInk" xmlns:wne="http://schemas.microsoft.com/office/word/2006/wordml" xmlns:wps="http://schemas.microsoft.com/office/word/2010/wordprocessingShape" mc:Ignorable="w14 w15 w16se w16cid w16 w16cex w16sdtdh wp14">
+<w:document xmlns:wpc="http://schemas.microsoft.com/office/word/2010/wordprocessingCanvas" xmlns:cx="http://schemas.microsoft.com/office/drawing/2014/chartex" xmlns:cx1="http://schemas.microsoft.com/office/drawing/2015/9/8/chartex" xmlns:cx2="http://schemas.microsoft.com/office/drawing/2015/10/21/chartex" xmlns:cx3="http://schemas.microsoft.com/office/drawing/2016/5/9/chartex" xmlns:cx4="http://schemas.microsoft.com/office/drawing/2016/5/10/chartex" xmlns:cx5="http://schemas.microsoft.com/office/drawing/2016/5/11/chartex" xmlns:cx6="http://schemas.microsoft.com/office/drawing/2016/5/12/chartex" xmlns:cx7="http://schemas.microsoft.com/office/drawing/2016/5/13/chartex" xmlns:cx8="http://schemas.microsoft.com/office/drawing/2016/5/14/chartex" xmlns:mc="http://schemas.openxmlformats.org/markup-compatibility/2006" xmlns:aink="http://schemas.microsoft.com/office/drawing/2016/ink" xmlns:am3d="http://schemas.microsoft.com/office/drawing/2017/model3d" xmlns:o="urn:schemas-microsoft-com:office:office" xmlns:r="http://schemas.openxmlformats.org/officeDocument/2006/relationships" xmlns:m="http://schemas.openxmlformats.org/officeDocument/2006/math" xmlns:v="urn:schemas-microsoft-com:vml" xmlns:wp14="http://schemas.microsoft.com/office/word/2010/wordprocessingDrawing" xmlns:wp="http://schemas.openxmlformats.org/drawingml/2006/wordprocessingDrawing" xmlns:w10="urn:schemas-microsoft-com:office:word" xmlns:w="http://schemas.openxmlformats.org/wordprocessingml/2006/main" xmlns:w14="http://schemas.microsoft.com/office/word/2010/wordml" xmlns:w15="http://schemas.microsoft.com/office/word/2012/wordml" xmlns:w16cex="http://schemas.microsoft.com/office/word/2018/wordml/cex" xmlns:w16cid="http://schemas.microsoft.com/office/word/2016/wordml/cid" xmlns:w16="http://schemas.microsoft.com/office/word/2018/wordml" xmlns:w16sdtdh="http://schemas.microsoft.com/office/word/2020/wordml/sdtdatahash" xmlns:w16se="http://schemas.microsoft.com/office/word/2015/wordml/symex" xmlns:wpg="http://schemas.microsoft.com/office/word/2010/wordprocessingGroup" xmlns:wpi="http://schemas.microsoft.com/office/word/2010/wordprocessingInk" xmlns:wne="http://schemas.microsoft.com/office/word/2006/wordml" xmlns:wps="http://schemas.microsoft.com/office/word/2010/wordprocessingShape" mc:Ignorable="w14 w15 w16se w16cid w16 w16cex w16sdtdh wp14">
   <w:body>
     <w:p>
       <w:pPr>
@@ -9575,25 +9575,7 @@
                 <w:sz w:val="20"/>
                 <w:szCs w:val="20"/>
               </w:rPr>
-              <w:t xml:space="preserve">Fix </w:t>
-            </w:r>
-            <w:proofErr w:type="spellStart"/>
-            <w:r>
-              <w:rPr>
-                <w:rFonts w:ascii="Garamond" w:eastAsia="Garamond" w:hAnsi="Garamond" w:cs="Garamond"/>
-                <w:sz w:val="20"/>
-                <w:szCs w:val="20"/>
-              </w:rPr>
-              <w:t>gradle</w:t>
-            </w:r>
-            <w:proofErr w:type="spellEnd"/>
-            <w:r>
-              <w:rPr>
-                <w:rFonts w:ascii="Garamond" w:eastAsia="Garamond" w:hAnsi="Garamond" w:cs="Garamond"/>
-                <w:sz w:val="20"/>
-                <w:szCs w:val="20"/>
-              </w:rPr>
-              <w:t xml:space="preserve"> files and run tests; all tests passed</w:t>
+              <w:t>Fix gradle files and run tests; all tests passed</w:t>
             </w:r>
           </w:p>
         </w:tc>
@@ -14127,7 +14109,6 @@
     <w:p>
       <w:pPr>
         <w:spacing w:line="240" w:lineRule="auto"/>
-        <w:ind w:left="360"/>
         <w:rPr>
           <w:rFonts w:ascii="Times New Roman" w:eastAsia="Times New Roman" w:hAnsi="Times New Roman" w:cs="Times New Roman"/>
           <w:sz w:val="24"/>
@@ -14168,7 +14149,7 @@
           <w:lang w:val="en-CA" w:eastAsia="zh-CN"/>
         </w:rPr>
         <w:drawing>
-          <wp:inline distT="0" distB="0" distL="0" distR="0" wp14:anchorId="56A31571" wp14:editId="5E36F0F3">
+          <wp:inline distT="0" distB="0" distL="0" distR="0" wp14:anchorId="56A31571" wp14:editId="08753E8D">
             <wp:extent cx="5943600" cy="3220085"/>
             <wp:effectExtent l="0" t="0" r="0" b="5715"/>
             <wp:docPr id="8" name="Picture 8" descr="No description available."/>
@@ -14179,7 +14160,7 @@
               <a:graphicData uri="http://schemas.openxmlformats.org/drawingml/2006/picture">
                 <pic:pic xmlns:pic="http://schemas.openxmlformats.org/drawingml/2006/picture">
                   <pic:nvPicPr>
-                    <pic:cNvPr id="0" name="Picture 3" descr="No description available."/>
+                    <pic:cNvPr id="8" name="Picture 8" descr="No description available."/>
                     <pic:cNvPicPr>
                       <a:picLocks noChangeAspect="1" noChangeArrowheads="1"/>
                     </pic:cNvPicPr>
@@ -14228,6 +14209,129 @@
     </w:p>
     <w:p>
       <w:pPr>
+        <w:spacing w:line="240" w:lineRule="auto"/>
+        <w:rPr>
+          <w:rFonts w:ascii="Times New Roman" w:eastAsia="Times New Roman" w:hAnsi="Times New Roman" w:cs="Times New Roman"/>
+          <w:sz w:val="24"/>
+          <w:szCs w:val="24"/>
+          <w:lang w:val="en-CA" w:eastAsia="zh-CN"/>
+        </w:rPr>
+      </w:pPr>
+      <w:r>
+        <w:rPr>
+          <w:rFonts w:ascii="Times New Roman" w:eastAsia="Times New Roman" w:hAnsi="Times New Roman" w:cs="Times New Roman"/>
+          <w:noProof/>
+          <w:sz w:val="24"/>
+          <w:szCs w:val="24"/>
+          <w:lang w:val="en-CA" w:eastAsia="zh-CN"/>
+        </w:rPr>
+        <w:drawing>
+          <wp:inline distT="0" distB="0" distL="0" distR="0" wp14:anchorId="38D44A2E" wp14:editId="3FBB41BF">
+            <wp:extent cx="5943600" cy="3228975"/>
+            <wp:effectExtent l="0" t="0" r="0" b="0"/>
+            <wp:docPr id="12" name="Picture 12" descr="Graphical user interface, text&#10;&#10;Description automatically generated"/>
+            <wp:cNvGraphicFramePr>
+              <a:graphicFrameLocks xmlns:a="http://schemas.openxmlformats.org/drawingml/2006/main" noChangeAspect="1"/>
+            </wp:cNvGraphicFramePr>
+            <a:graphic xmlns:a="http://schemas.openxmlformats.org/drawingml/2006/main">
+              <a:graphicData uri="http://schemas.openxmlformats.org/drawingml/2006/picture">
+                <pic:pic xmlns:pic="http://schemas.openxmlformats.org/drawingml/2006/picture">
+                  <pic:nvPicPr>
+                    <pic:cNvPr id="12" name="Picture 12" descr="Graphical user interface, text&#10;&#10;Description automatically generated"/>
+                    <pic:cNvPicPr/>
+                  </pic:nvPicPr>
+                  <pic:blipFill>
+                    <a:blip r:embed="rId8" cstate="print">
+                      <a:extLst>
+                        <a:ext uri="{28A0092B-C50C-407E-A947-70E740481C1C}">
+                          <a14:useLocalDpi xmlns:a14="http://schemas.microsoft.com/office/drawing/2010/main" val="0"/>
+                        </a:ext>
+                      </a:extLst>
+                    </a:blip>
+                    <a:stretch>
+                      <a:fillRect/>
+                    </a:stretch>
+                  </pic:blipFill>
+                  <pic:spPr>
+                    <a:xfrm>
+                      <a:off x="0" y="0"/>
+                      <a:ext cx="5943600" cy="3228975"/>
+                    </a:xfrm>
+                    <a:prstGeom prst="rect">
+                      <a:avLst/>
+                    </a:prstGeom>
+                  </pic:spPr>
+                </pic:pic>
+              </a:graphicData>
+            </a:graphic>
+          </wp:inline>
+        </w:drawing>
+      </w:r>
+    </w:p>
+    <w:p>
+      <w:pPr>
+        <w:spacing w:line="240" w:lineRule="auto"/>
+        <w:rPr>
+          <w:rFonts w:ascii="Times New Roman" w:eastAsia="Times New Roman" w:hAnsi="Times New Roman" w:cs="Times New Roman"/>
+          <w:sz w:val="24"/>
+          <w:szCs w:val="24"/>
+          <w:lang w:val="en-CA" w:eastAsia="zh-CN"/>
+        </w:rPr>
+      </w:pPr>
+      <w:r>
+        <w:rPr>
+          <w:rFonts w:ascii="Times New Roman" w:eastAsia="Times New Roman" w:hAnsi="Times New Roman" w:cs="Times New Roman"/>
+          <w:noProof/>
+          <w:sz w:val="24"/>
+          <w:szCs w:val="24"/>
+          <w:lang w:val="en-CA" w:eastAsia="zh-CN"/>
+        </w:rPr>
+        <w:lastRenderedPageBreak/>
+        <w:drawing>
+          <wp:inline distT="0" distB="0" distL="0" distR="0" wp14:anchorId="36C46882" wp14:editId="088BB203">
+            <wp:extent cx="5943600" cy="3225800"/>
+            <wp:effectExtent l="0" t="0" r="0" b="0"/>
+            <wp:docPr id="11" name="Picture 11" descr="A screenshot of a computer&#10;&#10;Description automatically generated with medium confidence"/>
+            <wp:cNvGraphicFramePr>
+              <a:graphicFrameLocks xmlns:a="http://schemas.openxmlformats.org/drawingml/2006/main" noChangeAspect="1"/>
+            </wp:cNvGraphicFramePr>
+            <a:graphic xmlns:a="http://schemas.openxmlformats.org/drawingml/2006/main">
+              <a:graphicData uri="http://schemas.openxmlformats.org/drawingml/2006/picture">
+                <pic:pic xmlns:pic="http://schemas.openxmlformats.org/drawingml/2006/picture">
+                  <pic:nvPicPr>
+                    <pic:cNvPr id="11" name="Picture 11" descr="A screenshot of a computer&#10;&#10;Description automatically generated with medium confidence"/>
+                    <pic:cNvPicPr/>
+                  </pic:nvPicPr>
+                  <pic:blipFill>
+                    <a:blip r:embed="rId9" cstate="print">
+                      <a:extLst>
+                        <a:ext uri="{28A0092B-C50C-407E-A947-70E740481C1C}">
+                          <a14:useLocalDpi xmlns:a14="http://schemas.microsoft.com/office/drawing/2010/main" val="0"/>
+                        </a:ext>
+                      </a:extLst>
+                    </a:blip>
+                    <a:stretch>
+                      <a:fillRect/>
+                    </a:stretch>
+                  </pic:blipFill>
+                  <pic:spPr>
+                    <a:xfrm>
+                      <a:off x="0" y="0"/>
+                      <a:ext cx="5943600" cy="3225800"/>
+                    </a:xfrm>
+                    <a:prstGeom prst="rect">
+                      <a:avLst/>
+                    </a:prstGeom>
+                  </pic:spPr>
+                </pic:pic>
+              </a:graphicData>
+            </a:graphic>
+          </wp:inline>
+        </w:drawing>
+      </w:r>
+    </w:p>
+    <w:p>
+      <w:pPr>
         <w:spacing w:line="360" w:lineRule="auto"/>
         <w:rPr>
           <w:rFonts w:ascii="Garamond" w:eastAsia="Garamond" w:hAnsi="Garamond" w:cs="Garamond"/>
@@ -14261,7 +14365,7 @@
                     <pic:cNvPicPr/>
                   </pic:nvPicPr>
                   <pic:blipFill>
-                    <a:blip r:embed="rId8"/>
+                    <a:blip r:embed="rId10"/>
                     <a:stretch>
                       <a:fillRect/>
                     </a:stretch>
@@ -14322,7 +14426,6 @@
           <w:b/>
           <w:bCs/>
         </w:rPr>
-        <w:lastRenderedPageBreak/>
         <w:t>Note</w:t>
       </w:r>
       <w:r>
@@ -14402,7 +14505,7 @@
                     <pic:cNvPicPr/>
                   </pic:nvPicPr>
                   <pic:blipFill>
-                    <a:blip r:embed="rId9"/>
+                    <a:blip r:embed="rId11"/>
                     <a:stretch>
                       <a:fillRect/>
                     </a:stretch>
@@ -14510,7 +14613,7 @@
                     <pic:cNvPicPr/>
                   </pic:nvPicPr>
                   <pic:blipFill>
-                    <a:blip r:embed="rId10" cstate="print">
+                    <a:blip r:embed="rId12" cstate="print">
                       <a:extLst>
                         <a:ext uri="{28A0092B-C50C-407E-A947-70E740481C1C}">
                           <a14:useLocalDpi xmlns:a14="http://schemas.microsoft.com/office/drawing/2010/main" val="0"/>
@@ -14571,7 +14674,7 @@
                     <pic:cNvPicPr/>
                   </pic:nvPicPr>
                   <pic:blipFill>
-                    <a:blip r:embed="rId11" cstate="print">
+                    <a:blip r:embed="rId13" cstate="print">
                       <a:extLst>
                         <a:ext uri="{28A0092B-C50C-407E-A947-70E740481C1C}">
                           <a14:useLocalDpi xmlns:a14="http://schemas.microsoft.com/office/drawing/2010/main" val="0"/>
@@ -14623,17 +14726,6 @@
         </w:rPr>
         <w:t xml:space="preserve"> </w:t>
       </w:r>
-      <w:r>
-        <w:rPr>
-          <w:rFonts w:ascii="Garamond" w:eastAsia="Garamond" w:hAnsi="Garamond" w:cs="Garamond"/>
-          <w:b/>
-          <w:bCs/>
-          <w:sz w:val="24"/>
-          <w:szCs w:val="24"/>
-          <w:highlight w:val="yellow"/>
-        </w:rPr>
-        <w:t>TO BE UPDATED</w:t>
-      </w:r>
     </w:p>
     <w:p>
       <w:pPr>
@@ -14674,6 +14766,7 @@
           <w:sz w:val="24"/>
           <w:szCs w:val="24"/>
         </w:rPr>
+        <w:lastRenderedPageBreak/>
         <w:drawing>
           <wp:inline distT="0" distB="0" distL="0" distR="0" wp14:anchorId="174F0E7F" wp14:editId="2CF040B8">
             <wp:extent cx="5943600" cy="1876425"/>
@@ -14690,7 +14783,7 @@
                     <pic:cNvPicPr/>
                   </pic:nvPicPr>
                   <pic:blipFill>
-                    <a:blip r:embed="rId12"/>
+                    <a:blip r:embed="rId14"/>
                     <a:stretch>
                       <a:fillRect/>
                     </a:stretch>
@@ -16031,8 +16124,8 @@
       </w:r>
     </w:p>
     <w:sectPr>
-      <w:footerReference w:type="default" r:id="rId13"/>
-      <w:footerReference w:type="first" r:id="rId14"/>
+      <w:footerReference w:type="default" r:id="rId15"/>
+      <w:footerReference w:type="first" r:id="rId16"/>
       <w:pgSz w:w="12240" w:h="15840"/>
       <w:pgMar w:top="1440" w:right="1440" w:bottom="1440" w:left="1440" w:header="720" w:footer="720" w:gutter="0"/>
       <w:pgNumType w:start="0"/>
@@ -16044,7 +16137,7 @@
 </file>
 
 <file path=word/endnotes.xml><?xml version="1.0" encoding="utf-8"?>
-<w:endnotes xmlns:wpc="http://schemas.microsoft.com/office/word/2010/wordprocessingCanvas" xmlns:cx="http://schemas.microsoft.com/office/drawing/2014/chartex" xmlns:cx1="http://schemas.microsoft.com/office/drawing/2015/9/8/chartex" xmlns:cx2="http://schemas.microsoft.com/office/drawing/2015/10/21/chartex" xmlns:cx3="http://schemas.microsoft.com/office/drawing/2016/5/9/chartex" xmlns:cx4="http://schemas.microsoft.com/office/drawing/2016/5/10/chartex" xmlns:cx5="http://schemas.microsoft.com/office/drawing/2016/5/11/chartex" xmlns:cx6="http://schemas.microsoft.com/office/drawing/2016/5/12/chartex" xmlns:cx7="http://schemas.microsoft.com/office/drawing/2016/5/13/chartex" xmlns:cx8="http://schemas.microsoft.com/office/drawing/2016/5/14/chartex" xmlns:mc="http://schemas.openxmlformats.org/markup-compatibility/2006" xmlns:aink="http://schemas.microsoft.com/office/drawing/2016/ink" xmlns:am3d="http://schemas.microsoft.com/office/drawing/2017/model3d" xmlns:o="urn:schemas-microsoft-com:office:office" xmlns:oel="http://schemas.microsoft.com/office/2019/extlst" xmlns:r="http://schemas.openxmlformats.org/officeDocument/2006/relationships" xmlns:m="http://schemas.openxmlformats.org/officeDocument/2006/math" xmlns:v="urn:schemas-microsoft-com:vml" xmlns:wp14="http://schemas.microsoft.com/office/word/2010/wordprocessingDrawing" xmlns:wp="http://schemas.openxmlformats.org/drawingml/2006/wordprocessingDrawing" xmlns:w10="urn:schemas-microsoft-com:office:word" xmlns:w="http://schemas.openxmlformats.org/wordprocessingml/2006/main" xmlns:w14="http://schemas.microsoft.com/office/word/2010/wordml" xmlns:w15="http://schemas.microsoft.com/office/word/2012/wordml" xmlns:w16cex="http://schemas.microsoft.com/office/word/2018/wordml/cex" xmlns:w16cid="http://schemas.microsoft.com/office/word/2016/wordml/cid" xmlns:w16="http://schemas.microsoft.com/office/word/2018/wordml" xmlns:w16sdtdh="http://schemas.microsoft.com/office/word/2020/wordml/sdtdatahash" xmlns:w16se="http://schemas.microsoft.com/office/word/2015/wordml/symex" xmlns:wpg="http://schemas.microsoft.com/office/word/2010/wordprocessingGroup" xmlns:wpi="http://schemas.microsoft.com/office/word/2010/wordprocessingInk" xmlns:wne="http://schemas.microsoft.com/office/word/2006/wordml" xmlns:wps="http://schemas.microsoft.com/office/word/2010/wordprocessingShape" mc:Ignorable="w14 w15 w16se w16cid w16 w16cex w16sdtdh wp14">
+<w:endnotes xmlns:wpc="http://schemas.microsoft.com/office/word/2010/wordprocessingCanvas" xmlns:cx="http://schemas.microsoft.com/office/drawing/2014/chartex" xmlns:cx1="http://schemas.microsoft.com/office/drawing/2015/9/8/chartex" xmlns:cx2="http://schemas.microsoft.com/office/drawing/2015/10/21/chartex" xmlns:cx3="http://schemas.microsoft.com/office/drawing/2016/5/9/chartex" xmlns:cx4="http://schemas.microsoft.com/office/drawing/2016/5/10/chartex" xmlns:cx5="http://schemas.microsoft.com/office/drawing/2016/5/11/chartex" xmlns:cx6="http://schemas.microsoft.com/office/drawing/2016/5/12/chartex" xmlns:cx7="http://schemas.microsoft.com/office/drawing/2016/5/13/chartex" xmlns:cx8="http://schemas.microsoft.com/office/drawing/2016/5/14/chartex" xmlns:mc="http://schemas.openxmlformats.org/markup-compatibility/2006" xmlns:aink="http://schemas.microsoft.com/office/drawing/2016/ink" xmlns:am3d="http://schemas.microsoft.com/office/drawing/2017/model3d" xmlns:o="urn:schemas-microsoft-com:office:office" xmlns:r="http://schemas.openxmlformats.org/officeDocument/2006/relationships" xmlns:m="http://schemas.openxmlformats.org/officeDocument/2006/math" xmlns:v="urn:schemas-microsoft-com:vml" xmlns:wp14="http://schemas.microsoft.com/office/word/2010/wordprocessingDrawing" xmlns:wp="http://schemas.openxmlformats.org/drawingml/2006/wordprocessingDrawing" xmlns:w10="urn:schemas-microsoft-com:office:word" xmlns:w="http://schemas.openxmlformats.org/wordprocessingml/2006/main" xmlns:w14="http://schemas.microsoft.com/office/word/2010/wordml" xmlns:w15="http://schemas.microsoft.com/office/word/2012/wordml" xmlns:w16cex="http://schemas.microsoft.com/office/word/2018/wordml/cex" xmlns:w16cid="http://schemas.microsoft.com/office/word/2016/wordml/cid" xmlns:w16="http://schemas.microsoft.com/office/word/2018/wordml" xmlns:w16sdtdh="http://schemas.microsoft.com/office/word/2020/wordml/sdtdatahash" xmlns:w16se="http://schemas.microsoft.com/office/word/2015/wordml/symex" xmlns:wpg="http://schemas.microsoft.com/office/word/2010/wordprocessingGroup" xmlns:wpi="http://schemas.microsoft.com/office/word/2010/wordprocessingInk" xmlns:wne="http://schemas.microsoft.com/office/word/2006/wordml" xmlns:wps="http://schemas.microsoft.com/office/word/2010/wordprocessingShape" mc:Ignorable="w14 w15 w16se w16cid w16 w16cex w16sdtdh wp14">
   <w:endnote w:type="separator" w:id="-1">
     <w:p>
       <w:pPr>
@@ -16069,7 +16162,7 @@
 </file>
 
 <file path=word/footer1.xml><?xml version="1.0" encoding="utf-8"?>
-<w:ftr xmlns:wpc="http://schemas.microsoft.com/office/word/2010/wordprocessingCanvas" xmlns:cx="http://schemas.microsoft.com/office/drawing/2014/chartex" xmlns:cx1="http://schemas.microsoft.com/office/drawing/2015/9/8/chartex" xmlns:cx2="http://schemas.microsoft.com/office/drawing/2015/10/21/chartex" xmlns:cx3="http://schemas.microsoft.com/office/drawing/2016/5/9/chartex" xmlns:cx4="http://schemas.microsoft.com/office/drawing/2016/5/10/chartex" xmlns:cx5="http://schemas.microsoft.com/office/drawing/2016/5/11/chartex" xmlns:cx6="http://schemas.microsoft.com/office/drawing/2016/5/12/chartex" xmlns:cx7="http://schemas.microsoft.com/office/drawing/2016/5/13/chartex" xmlns:cx8="http://schemas.microsoft.com/office/drawing/2016/5/14/chartex" xmlns:mc="http://schemas.openxmlformats.org/markup-compatibility/2006" xmlns:aink="http://schemas.microsoft.com/office/drawing/2016/ink" xmlns:am3d="http://schemas.microsoft.com/office/drawing/2017/model3d" xmlns:o="urn:schemas-microsoft-com:office:office" xmlns:oel="http://schemas.microsoft.com/office/2019/extlst" xmlns:r="http://schemas.openxmlformats.org/officeDocument/2006/relationships" xmlns:m="http://schemas.openxmlformats.org/officeDocument/2006/math" xmlns:v="urn:schemas-microsoft-com:vml" xmlns:wp14="http://schemas.microsoft.com/office/word/2010/wordprocessingDrawing" xmlns:wp="http://schemas.openxmlformats.org/drawingml/2006/wordprocessingDrawing" xmlns:w10="urn:schemas-microsoft-com:office:word" xmlns:w="http://schemas.openxmlformats.org/wordprocessingml/2006/main" xmlns:w14="http://schemas.microsoft.com/office/word/2010/wordml" xmlns:w15="http://schemas.microsoft.com/office/word/2012/wordml" xmlns:w16cex="http://schemas.microsoft.com/office/word/2018/wordml/cex" xmlns:w16cid="http://schemas.microsoft.com/office/word/2016/wordml/cid" xmlns:w16="http://schemas.microsoft.com/office/word/2018/wordml" xmlns:w16sdtdh="http://schemas.microsoft.com/office/word/2020/wordml/sdtdatahash" xmlns:w16se="http://schemas.microsoft.com/office/word/2015/wordml/symex" xmlns:wpg="http://schemas.microsoft.com/office/word/2010/wordprocessingGroup" xmlns:wpi="http://schemas.microsoft.com/office/word/2010/wordprocessingInk" xmlns:wne="http://schemas.microsoft.com/office/word/2006/wordml" xmlns:wps="http://schemas.microsoft.com/office/word/2010/wordprocessingShape" mc:Ignorable="w14 w15 w16se w16cid w16 w16cex w16sdtdh wp14">
+<w:ftr xmlns:wpc="http://schemas.microsoft.com/office/word/2010/wordprocessingCanvas" xmlns:cx="http://schemas.microsoft.com/office/drawing/2014/chartex" xmlns:cx1="http://schemas.microsoft.com/office/drawing/2015/9/8/chartex" xmlns:cx2="http://schemas.microsoft.com/office/drawing/2015/10/21/chartex" xmlns:cx3="http://schemas.microsoft.com/office/drawing/2016/5/9/chartex" xmlns:cx4="http://schemas.microsoft.com/office/drawing/2016/5/10/chartex" xmlns:cx5="http://schemas.microsoft.com/office/drawing/2016/5/11/chartex" xmlns:cx6="http://schemas.microsoft.com/office/drawing/2016/5/12/chartex" xmlns:cx7="http://schemas.microsoft.com/office/drawing/2016/5/13/chartex" xmlns:cx8="http://schemas.microsoft.com/office/drawing/2016/5/14/chartex" xmlns:mc="http://schemas.openxmlformats.org/markup-compatibility/2006" xmlns:aink="http://schemas.microsoft.com/office/drawing/2016/ink" xmlns:am3d="http://schemas.microsoft.com/office/drawing/2017/model3d" xmlns:o="urn:schemas-microsoft-com:office:office" xmlns:r="http://schemas.openxmlformats.org/officeDocument/2006/relationships" xmlns:m="http://schemas.openxmlformats.org/officeDocument/2006/math" xmlns:v="urn:schemas-microsoft-com:vml" xmlns:wp14="http://schemas.microsoft.com/office/word/2010/wordprocessingDrawing" xmlns:wp="http://schemas.openxmlformats.org/drawingml/2006/wordprocessingDrawing" xmlns:w10="urn:schemas-microsoft-com:office:word" xmlns:w="http://schemas.openxmlformats.org/wordprocessingml/2006/main" xmlns:w14="http://schemas.microsoft.com/office/word/2010/wordml" xmlns:w15="http://schemas.microsoft.com/office/word/2012/wordml" xmlns:w16cex="http://schemas.microsoft.com/office/word/2018/wordml/cex" xmlns:w16cid="http://schemas.microsoft.com/office/word/2016/wordml/cid" xmlns:w16="http://schemas.microsoft.com/office/word/2018/wordml" xmlns:w16sdtdh="http://schemas.microsoft.com/office/word/2020/wordml/sdtdatahash" xmlns:w16se="http://schemas.microsoft.com/office/word/2015/wordml/symex" xmlns:wpg="http://schemas.microsoft.com/office/word/2010/wordprocessingGroup" xmlns:wpi="http://schemas.microsoft.com/office/word/2010/wordprocessingInk" xmlns:wne="http://schemas.microsoft.com/office/word/2006/wordml" xmlns:wps="http://schemas.microsoft.com/office/word/2010/wordprocessingShape" mc:Ignorable="w14 w15 w16se w16cid w16 w16cex w16sdtdh wp14">
   <w:p>
     <w:pPr>
       <w:jc w:val="right"/>
@@ -16120,13 +16213,13 @@
 </file>
 
 <file path=word/footer2.xml><?xml version="1.0" encoding="utf-8"?>
-<w:ftr xmlns:wpc="http://schemas.microsoft.com/office/word/2010/wordprocessingCanvas" xmlns:cx="http://schemas.microsoft.com/office/drawing/2014/chartex" xmlns:cx1="http://schemas.microsoft.com/office/drawing/2015/9/8/chartex" xmlns:cx2="http://schemas.microsoft.com/office/drawing/2015/10/21/chartex" xmlns:cx3="http://schemas.microsoft.com/office/drawing/2016/5/9/chartex" xmlns:cx4="http://schemas.microsoft.com/office/drawing/2016/5/10/chartex" xmlns:cx5="http://schemas.microsoft.com/office/drawing/2016/5/11/chartex" xmlns:cx6="http://schemas.microsoft.com/office/drawing/2016/5/12/chartex" xmlns:cx7="http://schemas.microsoft.com/office/drawing/2016/5/13/chartex" xmlns:cx8="http://schemas.microsoft.com/office/drawing/2016/5/14/chartex" xmlns:mc="http://schemas.openxmlformats.org/markup-compatibility/2006" xmlns:aink="http://schemas.microsoft.com/office/drawing/2016/ink" xmlns:am3d="http://schemas.microsoft.com/office/drawing/2017/model3d" xmlns:o="urn:schemas-microsoft-com:office:office" xmlns:oel="http://schemas.microsoft.com/office/2019/extlst" xmlns:r="http://schemas.openxmlformats.org/officeDocument/2006/relationships" xmlns:m="http://schemas.openxmlformats.org/officeDocument/2006/math" xmlns:v="urn:schemas-microsoft-com:vml" xmlns:wp14="http://schemas.microsoft.com/office/word/2010/wordprocessingDrawing" xmlns:wp="http://schemas.openxmlformats.org/drawingml/2006/wordprocessingDrawing" xmlns:w10="urn:schemas-microsoft-com:office:word" xmlns:w="http://schemas.openxmlformats.org/wordprocessingml/2006/main" xmlns:w14="http://schemas.microsoft.com/office/word/2010/wordml" xmlns:w15="http://schemas.microsoft.com/office/word/2012/wordml" xmlns:w16cex="http://schemas.microsoft.com/office/word/2018/wordml/cex" xmlns:w16cid="http://schemas.microsoft.com/office/word/2016/wordml/cid" xmlns:w16="http://schemas.microsoft.com/office/word/2018/wordml" xmlns:w16sdtdh="http://schemas.microsoft.com/office/word/2020/wordml/sdtdatahash" xmlns:w16se="http://schemas.microsoft.com/office/word/2015/wordml/symex" xmlns:wpg="http://schemas.microsoft.com/office/word/2010/wordprocessingGroup" xmlns:wpi="http://schemas.microsoft.com/office/word/2010/wordprocessingInk" xmlns:wne="http://schemas.microsoft.com/office/word/2006/wordml" xmlns:wps="http://schemas.microsoft.com/office/word/2010/wordprocessingShape" mc:Ignorable="w14 w15 w16se w16cid w16 w16cex w16sdtdh wp14">
+<w:ftr xmlns:wpc="http://schemas.microsoft.com/office/word/2010/wordprocessingCanvas" xmlns:cx="http://schemas.microsoft.com/office/drawing/2014/chartex" xmlns:cx1="http://schemas.microsoft.com/office/drawing/2015/9/8/chartex" xmlns:cx2="http://schemas.microsoft.com/office/drawing/2015/10/21/chartex" xmlns:cx3="http://schemas.microsoft.com/office/drawing/2016/5/9/chartex" xmlns:cx4="http://schemas.microsoft.com/office/drawing/2016/5/10/chartex" xmlns:cx5="http://schemas.microsoft.com/office/drawing/2016/5/11/chartex" xmlns:cx6="http://schemas.microsoft.com/office/drawing/2016/5/12/chartex" xmlns:cx7="http://schemas.microsoft.com/office/drawing/2016/5/13/chartex" xmlns:cx8="http://schemas.microsoft.com/office/drawing/2016/5/14/chartex" xmlns:mc="http://schemas.openxmlformats.org/markup-compatibility/2006" xmlns:aink="http://schemas.microsoft.com/office/drawing/2016/ink" xmlns:am3d="http://schemas.microsoft.com/office/drawing/2017/model3d" xmlns:o="urn:schemas-microsoft-com:office:office" xmlns:r="http://schemas.openxmlformats.org/officeDocument/2006/relationships" xmlns:m="http://schemas.openxmlformats.org/officeDocument/2006/math" xmlns:v="urn:schemas-microsoft-com:vml" xmlns:wp14="http://schemas.microsoft.com/office/word/2010/wordprocessingDrawing" xmlns:wp="http://schemas.openxmlformats.org/drawingml/2006/wordprocessingDrawing" xmlns:w10="urn:schemas-microsoft-com:office:word" xmlns:w="http://schemas.openxmlformats.org/wordprocessingml/2006/main" xmlns:w14="http://schemas.microsoft.com/office/word/2010/wordml" xmlns:w15="http://schemas.microsoft.com/office/word/2012/wordml" xmlns:w16cex="http://schemas.microsoft.com/office/word/2018/wordml/cex" xmlns:w16cid="http://schemas.microsoft.com/office/word/2016/wordml/cid" xmlns:w16="http://schemas.microsoft.com/office/word/2018/wordml" xmlns:w16sdtdh="http://schemas.microsoft.com/office/word/2020/wordml/sdtdatahash" xmlns:w16se="http://schemas.microsoft.com/office/word/2015/wordml/symex" xmlns:wpg="http://schemas.microsoft.com/office/word/2010/wordprocessingGroup" xmlns:wpi="http://schemas.microsoft.com/office/word/2010/wordprocessingInk" xmlns:wne="http://schemas.microsoft.com/office/word/2006/wordml" xmlns:wps="http://schemas.microsoft.com/office/word/2010/wordprocessingShape" mc:Ignorable="w14 w15 w16se w16cid w16 w16cex w16sdtdh wp14">
   <w:p/>
 </w:ftr>
 </file>
 
 <file path=word/footnotes.xml><?xml version="1.0" encoding="utf-8"?>
-<w:footnotes xmlns:wpc="http://schemas.microsoft.com/office/word/2010/wordprocessingCanvas" xmlns:cx="http://schemas.microsoft.com/office/drawing/2014/chartex" xmlns:cx1="http://schemas.microsoft.com/office/drawing/2015/9/8/chartex" xmlns:cx2="http://schemas.microsoft.com/office/drawing/2015/10/21/chartex" xmlns:cx3="http://schemas.microsoft.com/office/drawing/2016/5/9/chartex" xmlns:cx4="http://schemas.microsoft.com/office/drawing/2016/5/10/chartex" xmlns:cx5="http://schemas.microsoft.com/office/drawing/2016/5/11/chartex" xmlns:cx6="http://schemas.microsoft.com/office/drawing/2016/5/12/chartex" xmlns:cx7="http://schemas.microsoft.com/office/drawing/2016/5/13/chartex" xmlns:cx8="http://schemas.microsoft.com/office/drawing/2016/5/14/chartex" xmlns:mc="http://schemas.openxmlformats.org/markup-compatibility/2006" xmlns:aink="http://schemas.microsoft.com/office/drawing/2016/ink" xmlns:am3d="http://schemas.microsoft.com/office/drawing/2017/model3d" xmlns:o="urn:schemas-microsoft-com:office:office" xmlns:oel="http://schemas.microsoft.com/office/2019/extlst" xmlns:r="http://schemas.openxmlformats.org/officeDocument/2006/relationships" xmlns:m="http://schemas.openxmlformats.org/officeDocument/2006/math" xmlns:v="urn:schemas-microsoft-com:vml" xmlns:wp14="http://schemas.microsoft.com/office/word/2010/wordprocessingDrawing" xmlns:wp="http://schemas.openxmlformats.org/drawingml/2006/wordprocessingDrawing" xmlns:w10="urn:schemas-microsoft-com:office:word" xmlns:w="http://schemas.openxmlformats.org/wordprocessingml/2006/main" xmlns:w14="http://schemas.microsoft.com/office/word/2010/wordml" xmlns:w15="http://schemas.microsoft.com/office/word/2012/wordml" xmlns:w16cex="http://schemas.microsoft.com/office/word/2018/wordml/cex" xmlns:w16cid="http://schemas.microsoft.com/office/word/2016/wordml/cid" xmlns:w16="http://schemas.microsoft.com/office/word/2018/wordml" xmlns:w16sdtdh="http://schemas.microsoft.com/office/word/2020/wordml/sdtdatahash" xmlns:w16se="http://schemas.microsoft.com/office/word/2015/wordml/symex" xmlns:wpg="http://schemas.microsoft.com/office/word/2010/wordprocessingGroup" xmlns:wpi="http://schemas.microsoft.com/office/word/2010/wordprocessingInk" xmlns:wne="http://schemas.microsoft.com/office/word/2006/wordml" xmlns:wps="http://schemas.microsoft.com/office/word/2010/wordprocessingShape" mc:Ignorable="w14 w15 w16se w16cid w16 w16cex w16sdtdh wp14">
+<w:footnotes xmlns:wpc="http://schemas.microsoft.com/office/word/2010/wordprocessingCanvas" xmlns:cx="http://schemas.microsoft.com/office/drawing/2014/chartex" xmlns:cx1="http://schemas.microsoft.com/office/drawing/2015/9/8/chartex" xmlns:cx2="http://schemas.microsoft.com/office/drawing/2015/10/21/chartex" xmlns:cx3="http://schemas.microsoft.com/office/drawing/2016/5/9/chartex" xmlns:cx4="http://schemas.microsoft.com/office/drawing/2016/5/10/chartex" xmlns:cx5="http://schemas.microsoft.com/office/drawing/2016/5/11/chartex" xmlns:cx6="http://schemas.microsoft.com/office/drawing/2016/5/12/chartex" xmlns:cx7="http://schemas.microsoft.com/office/drawing/2016/5/13/chartex" xmlns:cx8="http://schemas.microsoft.com/office/drawing/2016/5/14/chartex" xmlns:mc="http://schemas.openxmlformats.org/markup-compatibility/2006" xmlns:aink="http://schemas.microsoft.com/office/drawing/2016/ink" xmlns:am3d="http://schemas.microsoft.com/office/drawing/2017/model3d" xmlns:o="urn:schemas-microsoft-com:office:office" xmlns:r="http://schemas.openxmlformats.org/officeDocument/2006/relationships" xmlns:m="http://schemas.openxmlformats.org/officeDocument/2006/math" xmlns:v="urn:schemas-microsoft-com:vml" xmlns:wp14="http://schemas.microsoft.com/office/word/2010/wordprocessingDrawing" xmlns:wp="http://schemas.openxmlformats.org/drawingml/2006/wordprocessingDrawing" xmlns:w10="urn:schemas-microsoft-com:office:word" xmlns:w="http://schemas.openxmlformats.org/wordprocessingml/2006/main" xmlns:w14="http://schemas.microsoft.com/office/word/2010/wordml" xmlns:w15="http://schemas.microsoft.com/office/word/2012/wordml" xmlns:w16cex="http://schemas.microsoft.com/office/word/2018/wordml/cex" xmlns:w16cid="http://schemas.microsoft.com/office/word/2016/wordml/cid" xmlns:w16="http://schemas.microsoft.com/office/word/2018/wordml" xmlns:w16sdtdh="http://schemas.microsoft.com/office/word/2020/wordml/sdtdatahash" xmlns:w16se="http://schemas.microsoft.com/office/word/2015/wordml/symex" xmlns:wpg="http://schemas.microsoft.com/office/word/2010/wordprocessingGroup" xmlns:wpi="http://schemas.microsoft.com/office/word/2010/wordprocessingInk" xmlns:wne="http://schemas.microsoft.com/office/word/2006/wordml" xmlns:wps="http://schemas.microsoft.com/office/word/2010/wordprocessingShape" mc:Ignorable="w14 w15 w16se w16cid w16 w16cex w16sdtdh wp14">
   <w:footnote w:type="separator" w:id="-1">
     <w:p>
       <w:pPr>
@@ -16151,7 +16244,7 @@
 </file>
 
 <file path=word/numbering.xml><?xml version="1.0" encoding="utf-8"?>
-<w:numbering xmlns:wpc="http://schemas.microsoft.com/office/word/2010/wordprocessingCanvas" xmlns:cx="http://schemas.microsoft.com/office/drawing/2014/chartex" xmlns:cx1="http://schemas.microsoft.com/office/drawing/2015/9/8/chartex" xmlns:cx2="http://schemas.microsoft.com/office/drawing/2015/10/21/chartex" xmlns:cx3="http://schemas.microsoft.com/office/drawing/2016/5/9/chartex" xmlns:cx4="http://schemas.microsoft.com/office/drawing/2016/5/10/chartex" xmlns:cx5="http://schemas.microsoft.com/office/drawing/2016/5/11/chartex" xmlns:cx6="http://schemas.microsoft.com/office/drawing/2016/5/12/chartex" xmlns:cx7="http://schemas.microsoft.com/office/drawing/2016/5/13/chartex" xmlns:cx8="http://schemas.microsoft.com/office/drawing/2016/5/14/chartex" xmlns:mc="http://schemas.openxmlformats.org/markup-compatibility/2006" xmlns:aink="http://schemas.microsoft.com/office/drawing/2016/ink" xmlns:am3d="http://schemas.microsoft.com/office/drawing/2017/model3d" xmlns:o="urn:schemas-microsoft-com:office:office" xmlns:oel="http://schemas.microsoft.com/office/2019/extlst" xmlns:r="http://schemas.openxmlformats.org/officeDocument/2006/relationships" xmlns:m="http://schemas.openxmlformats.org/officeDocument/2006/math" xmlns:v="urn:schemas-microsoft-com:vml" xmlns:wp14="http://schemas.microsoft.com/office/word/2010/wordprocessingDrawing" xmlns:wp="http://schemas.openxmlformats.org/drawingml/2006/wordprocessingDrawing" xmlns:w10="urn:schemas-microsoft-com:office:word" xmlns:w="http://schemas.openxmlformats.org/wordprocessingml/2006/main" xmlns:w14="http://schemas.microsoft.com/office/word/2010/wordml" xmlns:w15="http://schemas.microsoft.com/office/word/2012/wordml" xmlns:w16cex="http://schemas.microsoft.com/office/word/2018/wordml/cex" xmlns:w16cid="http://schemas.microsoft.com/office/word/2016/wordml/cid" xmlns:w16="http://schemas.microsoft.com/office/word/2018/wordml" xmlns:w16sdtdh="http://schemas.microsoft.com/office/word/2020/wordml/sdtdatahash" xmlns:w16se="http://schemas.microsoft.com/office/word/2015/wordml/symex" xmlns:wpg="http://schemas.microsoft.com/office/word/2010/wordprocessingGroup" xmlns:wpi="http://schemas.microsoft.com/office/word/2010/wordprocessingInk" xmlns:wne="http://schemas.microsoft.com/office/word/2006/wordml" xmlns:wps="http://schemas.microsoft.com/office/word/2010/wordprocessingShape" mc:Ignorable="w14 w15 w16se w16cid w16 w16cex w16sdtdh wp14">
+<w:numbering xmlns:wpc="http://schemas.microsoft.com/office/word/2010/wordprocessingCanvas" xmlns:cx="http://schemas.microsoft.com/office/drawing/2014/chartex" xmlns:cx1="http://schemas.microsoft.com/office/drawing/2015/9/8/chartex" xmlns:cx2="http://schemas.microsoft.com/office/drawing/2015/10/21/chartex" xmlns:cx3="http://schemas.microsoft.com/office/drawing/2016/5/9/chartex" xmlns:cx4="http://schemas.microsoft.com/office/drawing/2016/5/10/chartex" xmlns:cx5="http://schemas.microsoft.com/office/drawing/2016/5/11/chartex" xmlns:cx6="http://schemas.microsoft.com/office/drawing/2016/5/12/chartex" xmlns:cx7="http://schemas.microsoft.com/office/drawing/2016/5/13/chartex" xmlns:cx8="http://schemas.microsoft.com/office/drawing/2016/5/14/chartex" xmlns:mc="http://schemas.openxmlformats.org/markup-compatibility/2006" xmlns:aink="http://schemas.microsoft.com/office/drawing/2016/ink" xmlns:am3d="http://schemas.microsoft.com/office/drawing/2017/model3d" xmlns:o="urn:schemas-microsoft-com:office:office" xmlns:r="http://schemas.openxmlformats.org/officeDocument/2006/relationships" xmlns:m="http://schemas.openxmlformats.org/officeDocument/2006/math" xmlns:v="urn:schemas-microsoft-com:vml" xmlns:wp14="http://schemas.microsoft.com/office/word/2010/wordprocessingDrawing" xmlns:wp="http://schemas.openxmlformats.org/drawingml/2006/wordprocessingDrawing" xmlns:w10="urn:schemas-microsoft-com:office:word" xmlns:w="http://schemas.openxmlformats.org/wordprocessingml/2006/main" xmlns:w14="http://schemas.microsoft.com/office/word/2010/wordml" xmlns:w15="http://schemas.microsoft.com/office/word/2012/wordml" xmlns:w16cex="http://schemas.microsoft.com/office/word/2018/wordml/cex" xmlns:w16cid="http://schemas.microsoft.com/office/word/2016/wordml/cid" xmlns:w16="http://schemas.microsoft.com/office/word/2018/wordml" xmlns:w16sdtdh="http://schemas.microsoft.com/office/word/2020/wordml/sdtdatahash" xmlns:w16se="http://schemas.microsoft.com/office/word/2015/wordml/symex" xmlns:wpg="http://schemas.microsoft.com/office/word/2010/wordprocessingGroup" xmlns:wpi="http://schemas.microsoft.com/office/word/2010/wordprocessingInk" xmlns:wne="http://schemas.microsoft.com/office/word/2006/wordml" xmlns:wps="http://schemas.microsoft.com/office/word/2010/wordprocessingShape" mc:Ignorable="w14 w15 w16se w16cid w16 w16cex w16sdtdh wp14">
   <w:abstractNum w:abstractNumId="0" w15:restartNumberingAfterBreak="0">
     <w:nsid w:val="022033E8"/>
     <w:multiLevelType w:val="multilevel"/>
@@ -18757,73 +18850,73 @@
       </w:rPr>
     </w:lvl>
   </w:abstractNum>
-  <w:num w:numId="1" w16cid:durableId="894896960">
+  <w:num w:numId="1">
     <w:abstractNumId w:val="8"/>
   </w:num>
-  <w:num w:numId="2" w16cid:durableId="613027295">
+  <w:num w:numId="2">
     <w:abstractNumId w:val="12"/>
   </w:num>
-  <w:num w:numId="3" w16cid:durableId="362511677">
+  <w:num w:numId="3">
     <w:abstractNumId w:val="4"/>
   </w:num>
-  <w:num w:numId="4" w16cid:durableId="952831149">
+  <w:num w:numId="4">
     <w:abstractNumId w:val="20"/>
   </w:num>
-  <w:num w:numId="5" w16cid:durableId="834150647">
+  <w:num w:numId="5">
     <w:abstractNumId w:val="11"/>
   </w:num>
-  <w:num w:numId="6" w16cid:durableId="780035670">
+  <w:num w:numId="6">
     <w:abstractNumId w:val="17"/>
   </w:num>
-  <w:num w:numId="7" w16cid:durableId="453988959">
+  <w:num w:numId="7">
     <w:abstractNumId w:val="3"/>
   </w:num>
-  <w:num w:numId="8" w16cid:durableId="392704482">
+  <w:num w:numId="8">
     <w:abstractNumId w:val="2"/>
   </w:num>
-  <w:num w:numId="9" w16cid:durableId="450827632">
+  <w:num w:numId="9">
     <w:abstractNumId w:val="6"/>
   </w:num>
-  <w:num w:numId="10" w16cid:durableId="213935470">
+  <w:num w:numId="10">
     <w:abstractNumId w:val="15"/>
   </w:num>
-  <w:num w:numId="11" w16cid:durableId="1461655669">
+  <w:num w:numId="11">
     <w:abstractNumId w:val="9"/>
   </w:num>
-  <w:num w:numId="12" w16cid:durableId="692609473">
+  <w:num w:numId="12">
     <w:abstractNumId w:val="10"/>
   </w:num>
-  <w:num w:numId="13" w16cid:durableId="634528886">
+  <w:num w:numId="13">
     <w:abstractNumId w:val="22"/>
   </w:num>
-  <w:num w:numId="14" w16cid:durableId="315846202">
+  <w:num w:numId="14">
     <w:abstractNumId w:val="19"/>
   </w:num>
-  <w:num w:numId="15" w16cid:durableId="231698778">
+  <w:num w:numId="15">
     <w:abstractNumId w:val="5"/>
   </w:num>
-  <w:num w:numId="16" w16cid:durableId="1326013241">
+  <w:num w:numId="16">
     <w:abstractNumId w:val="14"/>
   </w:num>
-  <w:num w:numId="17" w16cid:durableId="1083145439">
+  <w:num w:numId="17">
     <w:abstractNumId w:val="21"/>
   </w:num>
-  <w:num w:numId="18" w16cid:durableId="3635931">
+  <w:num w:numId="18">
     <w:abstractNumId w:val="13"/>
   </w:num>
-  <w:num w:numId="19" w16cid:durableId="1381782569">
+  <w:num w:numId="19">
     <w:abstractNumId w:val="18"/>
   </w:num>
-  <w:num w:numId="20" w16cid:durableId="247887394">
+  <w:num w:numId="20">
     <w:abstractNumId w:val="1"/>
   </w:num>
-  <w:num w:numId="21" w16cid:durableId="1485508021">
+  <w:num w:numId="21">
     <w:abstractNumId w:val="0"/>
   </w:num>
-  <w:num w:numId="22" w16cid:durableId="752973008">
+  <w:num w:numId="22">
     <w:abstractNumId w:val="7"/>
   </w:num>
-  <w:num w:numId="23" w16cid:durableId="748423306">
+  <w:num w:numId="23">
     <w:abstractNumId w:val="16"/>
   </w:num>
 </w:numbering>

--- a/Iteration1_report.docx
+++ b/Iteration1_report.docx
@@ -3311,9 +3311,17 @@
                 <w:sz w:val="20"/>
                 <w:szCs w:val="20"/>
               </w:rPr>
-              <w:t>AT:3:2</w:t>
+              <w:t>AT:2:1</w:t>
             </w:r>
             <w:proofErr w:type="gramEnd"/>
+            <w:r>
+              <w:rPr>
+                <w:rFonts w:ascii="Garamond" w:eastAsia="Garamond" w:hAnsi="Garamond" w:cs="Garamond"/>
+                <w:sz w:val="20"/>
+                <w:szCs w:val="20"/>
+              </w:rPr>
+              <w:t xml:space="preserve"> + AT:2:2 + AT 2:3</w:t>
+            </w:r>
           </w:p>
         </w:tc>
         <w:tc>
@@ -3567,9 +3575,17 @@
                 <w:sz w:val="20"/>
                 <w:szCs w:val="20"/>
               </w:rPr>
-              <w:t>AT:3:2</w:t>
+              <w:t>AT:2:1</w:t>
             </w:r>
             <w:proofErr w:type="gramEnd"/>
+            <w:r>
+              <w:rPr>
+                <w:rFonts w:ascii="Garamond" w:eastAsia="Garamond" w:hAnsi="Garamond" w:cs="Garamond"/>
+                <w:sz w:val="20"/>
+                <w:szCs w:val="20"/>
+              </w:rPr>
+              <w:t xml:space="preserve"> + AT:2:2 + AT 2:3</w:t>
+            </w:r>
           </w:p>
         </w:tc>
         <w:tc>
@@ -3606,15 +3622,7 @@
                 <w:sz w:val="20"/>
                 <w:szCs w:val="20"/>
               </w:rPr>
-              <w:t xml:space="preserve">Write Junit Test for register feature  </w:t>
-            </w:r>
-            <w:r>
-              <w:rPr>
-                <w:rFonts w:ascii="Garamond" w:eastAsia="Garamond" w:hAnsi="Garamond" w:cs="Garamond"/>
-                <w:sz w:val="20"/>
-                <w:szCs w:val="20"/>
-              </w:rPr>
-              <w:t xml:space="preserve"> </w:t>
+              <w:t xml:space="preserve">Write Junit Test for register feature   </w:t>
             </w:r>
           </w:p>
         </w:tc>
@@ -3831,9 +3839,17 @@
                 <w:sz w:val="20"/>
                 <w:szCs w:val="20"/>
               </w:rPr>
-              <w:t>AT:3:2</w:t>
+              <w:t>AT:2:1</w:t>
             </w:r>
             <w:proofErr w:type="gramEnd"/>
+            <w:r>
+              <w:rPr>
+                <w:rFonts w:ascii="Garamond" w:eastAsia="Garamond" w:hAnsi="Garamond" w:cs="Garamond"/>
+                <w:sz w:val="20"/>
+                <w:szCs w:val="20"/>
+              </w:rPr>
+              <w:t xml:space="preserve"> + AT:2:2 + AT 2:3</w:t>
+            </w:r>
           </w:p>
         </w:tc>
         <w:tc>
@@ -3908,15 +3924,7 @@
                 <w:sz w:val="20"/>
                 <w:szCs w:val="20"/>
               </w:rPr>
-              <w:t>1.5</w:t>
-            </w:r>
-            <w:r>
-              <w:rPr>
-                <w:rFonts w:ascii="Garamond" w:eastAsia="Garamond" w:hAnsi="Garamond" w:cs="Garamond"/>
-                <w:sz w:val="20"/>
-                <w:szCs w:val="20"/>
-              </w:rPr>
-              <w:t xml:space="preserve"> hours </w:t>
+              <w:t xml:space="preserve">1.5 hours </w:t>
             </w:r>
           </w:p>
         </w:tc>
@@ -4105,9 +4113,25 @@
                 <w:sz w:val="20"/>
                 <w:szCs w:val="20"/>
               </w:rPr>
-              <w:t>AT:3:2</w:t>
+              <w:t>AT:2:</w:t>
+            </w:r>
+            <w:r>
+              <w:rPr>
+                <w:rFonts w:ascii="Garamond" w:eastAsia="Garamond" w:hAnsi="Garamond" w:cs="Garamond"/>
+                <w:sz w:val="20"/>
+                <w:szCs w:val="20"/>
+              </w:rPr>
+              <w:t>2</w:t>
             </w:r>
             <w:proofErr w:type="gramEnd"/>
+            <w:r>
+              <w:rPr>
+                <w:rFonts w:ascii="Garamond" w:eastAsia="Garamond" w:hAnsi="Garamond" w:cs="Garamond"/>
+                <w:sz w:val="20"/>
+                <w:szCs w:val="20"/>
+              </w:rPr>
+              <w:t xml:space="preserve"> </w:t>
+            </w:r>
           </w:p>
         </w:tc>
         <w:tc>
@@ -4182,23 +4206,7 @@
                 <w:sz w:val="20"/>
                 <w:szCs w:val="20"/>
               </w:rPr>
-              <w:t xml:space="preserve"> 1</w:t>
-            </w:r>
-            <w:r>
-              <w:rPr>
-                <w:rFonts w:ascii="Garamond" w:eastAsia="Garamond" w:hAnsi="Garamond" w:cs="Garamond"/>
-                <w:sz w:val="20"/>
-                <w:szCs w:val="20"/>
-              </w:rPr>
-              <w:t xml:space="preserve">.5 </w:t>
-            </w:r>
-            <w:r>
-              <w:rPr>
-                <w:rFonts w:ascii="Garamond" w:eastAsia="Garamond" w:hAnsi="Garamond" w:cs="Garamond"/>
-                <w:sz w:val="20"/>
-                <w:szCs w:val="20"/>
-              </w:rPr>
-              <w:t>hour</w:t>
+              <w:t xml:space="preserve"> 1.5 hour</w:t>
             </w:r>
           </w:p>
         </w:tc>
@@ -4387,9 +4395,17 @@
                 <w:sz w:val="20"/>
                 <w:szCs w:val="20"/>
               </w:rPr>
-              <w:t>AT:3:2</w:t>
+              <w:t>AT:2:1</w:t>
             </w:r>
             <w:proofErr w:type="gramEnd"/>
+            <w:r>
+              <w:rPr>
+                <w:rFonts w:ascii="Garamond" w:eastAsia="Garamond" w:hAnsi="Garamond" w:cs="Garamond"/>
+                <w:sz w:val="20"/>
+                <w:szCs w:val="20"/>
+              </w:rPr>
+              <w:t xml:space="preserve"> + AT:2:2</w:t>
+            </w:r>
           </w:p>
         </w:tc>
         <w:tc>
@@ -4464,15 +4480,7 @@
                 <w:sz w:val="20"/>
                 <w:szCs w:val="20"/>
               </w:rPr>
-              <w:t>30</w:t>
-            </w:r>
-            <w:r>
-              <w:rPr>
-                <w:rFonts w:ascii="Garamond" w:eastAsia="Garamond" w:hAnsi="Garamond" w:cs="Garamond"/>
-                <w:sz w:val="20"/>
-                <w:szCs w:val="20"/>
-              </w:rPr>
-              <w:t xml:space="preserve"> minutes</w:t>
+              <w:t>30 minutes</w:t>
             </w:r>
           </w:p>
         </w:tc>
@@ -4503,15 +4511,7 @@
                 <w:sz w:val="20"/>
                 <w:szCs w:val="20"/>
               </w:rPr>
-              <w:t xml:space="preserve"> </w:t>
-            </w:r>
-            <w:r>
-              <w:rPr>
-                <w:rFonts w:ascii="Garamond" w:eastAsia="Garamond" w:hAnsi="Garamond" w:cs="Garamond"/>
-                <w:sz w:val="20"/>
-                <w:szCs w:val="20"/>
-              </w:rPr>
-              <w:t>Minh</w:t>
+              <w:t xml:space="preserve"> Minh</w:t>
             </w:r>
           </w:p>
         </w:tc>
@@ -4659,9 +4659,17 @@
                 <w:sz w:val="20"/>
                 <w:szCs w:val="20"/>
               </w:rPr>
-              <w:t>AT:3:2</w:t>
+              <w:t>AT:2:1</w:t>
             </w:r>
             <w:proofErr w:type="gramEnd"/>
+            <w:r>
+              <w:rPr>
+                <w:rFonts w:ascii="Garamond" w:eastAsia="Garamond" w:hAnsi="Garamond" w:cs="Garamond"/>
+                <w:sz w:val="20"/>
+                <w:szCs w:val="20"/>
+              </w:rPr>
+              <w:t xml:space="preserve"> + AT:2:2</w:t>
+            </w:r>
           </w:p>
         </w:tc>
         <w:tc>
@@ -4698,15 +4706,7 @@
                 <w:sz w:val="20"/>
                 <w:szCs w:val="20"/>
               </w:rPr>
-              <w:t>Build logic to validate username, email, and password</w:t>
-            </w:r>
-            <w:r>
-              <w:rPr>
-                <w:rFonts w:ascii="Garamond" w:eastAsia="Garamond" w:hAnsi="Garamond" w:cs="Garamond"/>
-                <w:sz w:val="20"/>
-                <w:szCs w:val="20"/>
-              </w:rPr>
-              <w:t xml:space="preserve"> </w:t>
+              <w:t xml:space="preserve">Build logic to validate username, email, and password </w:t>
             </w:r>
           </w:p>
         </w:tc>
@@ -4744,23 +4744,7 @@
                 <w:sz w:val="20"/>
                 <w:szCs w:val="20"/>
               </w:rPr>
-              <w:t xml:space="preserve"> </w:t>
-            </w:r>
-            <w:r>
-              <w:rPr>
-                <w:rFonts w:ascii="Garamond" w:eastAsia="Garamond" w:hAnsi="Garamond" w:cs="Garamond"/>
-                <w:sz w:val="20"/>
-                <w:szCs w:val="20"/>
-              </w:rPr>
-              <w:t xml:space="preserve">1.5 hours </w:t>
-            </w:r>
-            <w:r>
-              <w:rPr>
-                <w:rFonts w:ascii="Garamond" w:eastAsia="Garamond" w:hAnsi="Garamond" w:cs="Garamond"/>
-                <w:sz w:val="20"/>
-                <w:szCs w:val="20"/>
-              </w:rPr>
-              <w:t xml:space="preserve"> </w:t>
+              <w:t xml:space="preserve"> 1.5 hours  </w:t>
             </w:r>
           </w:p>
         </w:tc>
@@ -4791,15 +4775,7 @@
                 <w:sz w:val="20"/>
                 <w:szCs w:val="20"/>
               </w:rPr>
-              <w:t xml:space="preserve"> </w:t>
-            </w:r>
-            <w:r>
-              <w:rPr>
-                <w:rFonts w:ascii="Garamond" w:eastAsia="Garamond" w:hAnsi="Garamond" w:cs="Garamond"/>
-                <w:sz w:val="20"/>
-                <w:szCs w:val="20"/>
-              </w:rPr>
-              <w:t>Minh</w:t>
+              <w:t xml:space="preserve"> Minh</w:t>
             </w:r>
           </w:p>
         </w:tc>
@@ -4947,7 +4923,7 @@
                 <w:sz w:val="20"/>
                 <w:szCs w:val="20"/>
               </w:rPr>
-              <w:t>AT:3:2</w:t>
+              <w:t>AT:2:1</w:t>
             </w:r>
             <w:proofErr w:type="gramEnd"/>
             <w:r>
@@ -4956,7 +4932,7 @@
                 <w:sz w:val="20"/>
                 <w:szCs w:val="20"/>
               </w:rPr>
-              <w:t xml:space="preserve"> </w:t>
+              <w:t xml:space="preserve"> + AT:2:2</w:t>
             </w:r>
           </w:p>
         </w:tc>
@@ -5211,7 +5187,7 @@
                 <w:sz w:val="20"/>
                 <w:szCs w:val="20"/>
               </w:rPr>
-              <w:t>AT:3:2</w:t>
+              <w:t>AT:2:1</w:t>
             </w:r>
             <w:proofErr w:type="gramEnd"/>
             <w:r>
@@ -5220,7 +5196,15 @@
                 <w:sz w:val="20"/>
                 <w:szCs w:val="20"/>
               </w:rPr>
-              <w:t xml:space="preserve"> </w:t>
+              <w:t xml:space="preserve"> + AT:2:2</w:t>
+            </w:r>
+            <w:r>
+              <w:rPr>
+                <w:rFonts w:ascii="Garamond" w:eastAsia="Garamond" w:hAnsi="Garamond" w:cs="Garamond"/>
+                <w:sz w:val="20"/>
+                <w:szCs w:val="20"/>
+              </w:rPr>
+              <w:t xml:space="preserve"> + AT 2:3</w:t>
             </w:r>
           </w:p>
         </w:tc>
@@ -5475,7 +5459,7 @@
                 <w:sz w:val="20"/>
                 <w:szCs w:val="20"/>
               </w:rPr>
-              <w:t>AT:3:2</w:t>
+              <w:t>AT:2:1</w:t>
             </w:r>
             <w:proofErr w:type="gramEnd"/>
             <w:r>
@@ -5484,7 +5468,7 @@
                 <w:sz w:val="20"/>
                 <w:szCs w:val="20"/>
               </w:rPr>
-              <w:t xml:space="preserve"> </w:t>
+              <w:t xml:space="preserve"> + AT:2:2</w:t>
             </w:r>
           </w:p>
         </w:tc>
@@ -5749,9 +5733,25 @@
                 <w:sz w:val="20"/>
                 <w:szCs w:val="20"/>
               </w:rPr>
-              <w:t>AT:3:2</w:t>
+              <w:t>AT:2:1</w:t>
             </w:r>
             <w:proofErr w:type="gramEnd"/>
+            <w:r>
+              <w:rPr>
+                <w:rFonts w:ascii="Garamond" w:eastAsia="Garamond" w:hAnsi="Garamond" w:cs="Garamond"/>
+                <w:sz w:val="20"/>
+                <w:szCs w:val="20"/>
+              </w:rPr>
+              <w:t xml:space="preserve"> + AT:2:2</w:t>
+            </w:r>
+            <w:r>
+              <w:rPr>
+                <w:rFonts w:ascii="Garamond" w:eastAsia="Garamond" w:hAnsi="Garamond" w:cs="Garamond"/>
+                <w:sz w:val="20"/>
+                <w:szCs w:val="20"/>
+              </w:rPr>
+              <w:t xml:space="preserve"> + AT 2:3</w:t>
+            </w:r>
           </w:p>
         </w:tc>
         <w:tc>
@@ -6006,9 +6006,17 @@
                 <w:szCs w:val="20"/>
               </w:rPr>
               <w:lastRenderedPageBreak/>
-              <w:t>AT:3:2</w:t>
+              <w:t>AT:2:1</w:t>
             </w:r>
             <w:proofErr w:type="gramEnd"/>
+            <w:r>
+              <w:rPr>
+                <w:rFonts w:ascii="Garamond" w:eastAsia="Garamond" w:hAnsi="Garamond" w:cs="Garamond"/>
+                <w:sz w:val="20"/>
+                <w:szCs w:val="20"/>
+              </w:rPr>
+              <w:t xml:space="preserve"> + AT:2:2</w:t>
+            </w:r>
           </w:p>
         </w:tc>
         <w:tc>
@@ -6251,6 +6259,55 @@
           <w:p>
             <w:pPr>
               <w:widowControl w:val="0"/>
+              <w:spacing w:line="240" w:lineRule="auto"/>
+              <w:rPr>
+                <w:rFonts w:ascii="Garamond" w:eastAsia="Garamond" w:hAnsi="Garamond" w:cs="Garamond"/>
+                <w:sz w:val="20"/>
+                <w:szCs w:val="20"/>
+              </w:rPr>
+            </w:pPr>
+            <w:proofErr w:type="gramStart"/>
+            <w:r>
+              <w:rPr>
+                <w:rFonts w:ascii="Garamond" w:eastAsia="Garamond" w:hAnsi="Garamond" w:cs="Garamond"/>
+                <w:sz w:val="20"/>
+                <w:szCs w:val="20"/>
+              </w:rPr>
+              <w:t>AT:2:1</w:t>
+            </w:r>
+            <w:proofErr w:type="gramEnd"/>
+            <w:r>
+              <w:rPr>
+                <w:rFonts w:ascii="Garamond" w:eastAsia="Garamond" w:hAnsi="Garamond" w:cs="Garamond"/>
+                <w:sz w:val="20"/>
+                <w:szCs w:val="20"/>
+              </w:rPr>
+              <w:t xml:space="preserve"> + AT:2:2</w:t>
+            </w:r>
+            <w:r>
+              <w:rPr>
+                <w:rFonts w:ascii="Garamond" w:eastAsia="Garamond" w:hAnsi="Garamond" w:cs="Garamond"/>
+                <w:sz w:val="20"/>
+                <w:szCs w:val="20"/>
+              </w:rPr>
+              <w:t xml:space="preserve"> + AT 2:3</w:t>
+            </w:r>
+          </w:p>
+        </w:tc>
+        <w:tc>
+          <w:tcPr>
+            <w:tcW w:w="1559" w:type="dxa"/>
+            <w:shd w:val="clear" w:color="auto" w:fill="auto"/>
+            <w:tcMar>
+              <w:top w:w="100" w:type="dxa"/>
+              <w:left w:w="100" w:type="dxa"/>
+              <w:bottom w:w="100" w:type="dxa"/>
+              <w:right w:w="100" w:type="dxa"/>
+            </w:tcMar>
+          </w:tcPr>
+          <w:p>
+            <w:pPr>
+              <w:widowControl w:val="0"/>
               <w:pBdr>
                 <w:top w:val="nil"/>
                 <w:left w:val="nil"/>
@@ -6265,21 +6322,19 @@
                 <w:szCs w:val="20"/>
               </w:rPr>
             </w:pPr>
-            <w:proofErr w:type="gramStart"/>
-            <w:r>
-              <w:rPr>
-                <w:rFonts w:ascii="Garamond" w:eastAsia="Garamond" w:hAnsi="Garamond" w:cs="Garamond"/>
-                <w:sz w:val="20"/>
-                <w:szCs w:val="20"/>
-              </w:rPr>
-              <w:t>AT:3:2</w:t>
-            </w:r>
-            <w:proofErr w:type="gramEnd"/>
-          </w:p>
-        </w:tc>
-        <w:tc>
-          <w:tcPr>
-            <w:tcW w:w="1559" w:type="dxa"/>
+            <w:r>
+              <w:rPr>
+                <w:rFonts w:ascii="Garamond" w:eastAsia="Garamond" w:hAnsi="Garamond" w:cs="Garamond"/>
+                <w:sz w:val="20"/>
+                <w:szCs w:val="20"/>
+              </w:rPr>
+              <w:t>Build on-click methods to display messages (validation output) and switch to the login windows</w:t>
+            </w:r>
+          </w:p>
+        </w:tc>
+        <w:tc>
+          <w:tcPr>
+            <w:tcW w:w="1134" w:type="dxa"/>
             <w:shd w:val="clear" w:color="auto" w:fill="auto"/>
             <w:tcMar>
               <w:top w:w="100" w:type="dxa"/>
@@ -6311,13 +6366,188 @@
                 <w:sz w:val="20"/>
                 <w:szCs w:val="20"/>
               </w:rPr>
-              <w:t xml:space="preserve">Refactor Espresso Tests for register feature </w:t>
-            </w:r>
-          </w:p>
-        </w:tc>
-        <w:tc>
-          <w:tcPr>
-            <w:tcW w:w="1134" w:type="dxa"/>
+              <w:t xml:space="preserve">1.5 hours </w:t>
+            </w:r>
+          </w:p>
+        </w:tc>
+        <w:tc>
+          <w:tcPr>
+            <w:tcW w:w="1417" w:type="dxa"/>
+            <w:shd w:val="clear" w:color="auto" w:fill="auto"/>
+            <w:tcMar>
+              <w:top w:w="100" w:type="dxa"/>
+              <w:left w:w="100" w:type="dxa"/>
+              <w:bottom w:w="100" w:type="dxa"/>
+              <w:right w:w="100" w:type="dxa"/>
+            </w:tcMar>
+          </w:tcPr>
+          <w:p>
+            <w:pPr>
+              <w:widowControl w:val="0"/>
+              <w:spacing w:line="240" w:lineRule="auto"/>
+              <w:rPr>
+                <w:rFonts w:ascii="Garamond" w:eastAsia="Garamond" w:hAnsi="Garamond" w:cs="Garamond"/>
+                <w:sz w:val="20"/>
+                <w:szCs w:val="20"/>
+              </w:rPr>
+            </w:pPr>
+            <w:r>
+              <w:rPr>
+                <w:rFonts w:ascii="Garamond" w:eastAsia="Garamond" w:hAnsi="Garamond" w:cs="Garamond"/>
+                <w:sz w:val="20"/>
+                <w:szCs w:val="20"/>
+              </w:rPr>
+              <w:t xml:space="preserve">Minh </w:t>
+            </w:r>
+          </w:p>
+        </w:tc>
+        <w:tc>
+          <w:tcPr>
+            <w:tcW w:w="1418" w:type="dxa"/>
+            <w:shd w:val="clear" w:color="auto" w:fill="auto"/>
+            <w:tcMar>
+              <w:top w:w="100" w:type="dxa"/>
+              <w:left w:w="100" w:type="dxa"/>
+              <w:bottom w:w="100" w:type="dxa"/>
+              <w:right w:w="100" w:type="dxa"/>
+            </w:tcMar>
+          </w:tcPr>
+          <w:p>
+            <w:pPr>
+              <w:widowControl w:val="0"/>
+              <w:spacing w:line="240" w:lineRule="auto"/>
+              <w:rPr>
+                <w:rFonts w:ascii="Garamond" w:eastAsia="Garamond" w:hAnsi="Garamond" w:cs="Garamond"/>
+                <w:sz w:val="20"/>
+                <w:szCs w:val="20"/>
+              </w:rPr>
+            </w:pPr>
+            <w:r>
+              <w:rPr>
+                <w:rFonts w:ascii="Garamond" w:eastAsia="Garamond" w:hAnsi="Garamond" w:cs="Garamond"/>
+                <w:sz w:val="20"/>
+                <w:szCs w:val="20"/>
+              </w:rPr>
+              <w:t>2022-10-14</w:t>
+            </w:r>
+          </w:p>
+        </w:tc>
+        <w:tc>
+          <w:tcPr>
+            <w:tcW w:w="1417" w:type="dxa"/>
+            <w:shd w:val="clear" w:color="auto" w:fill="auto"/>
+            <w:tcMar>
+              <w:top w:w="100" w:type="dxa"/>
+              <w:left w:w="100" w:type="dxa"/>
+              <w:bottom w:w="100" w:type="dxa"/>
+              <w:right w:w="100" w:type="dxa"/>
+            </w:tcMar>
+          </w:tcPr>
+          <w:p>
+            <w:pPr>
+              <w:widowControl w:val="0"/>
+              <w:spacing w:line="240" w:lineRule="auto"/>
+              <w:rPr>
+                <w:rFonts w:ascii="Garamond" w:eastAsia="Garamond" w:hAnsi="Garamond" w:cs="Garamond"/>
+                <w:sz w:val="20"/>
+                <w:szCs w:val="20"/>
+              </w:rPr>
+            </w:pPr>
+            <w:r>
+              <w:rPr>
+                <w:rFonts w:ascii="Garamond" w:eastAsia="Garamond" w:hAnsi="Garamond" w:cs="Garamond"/>
+                <w:sz w:val="20"/>
+                <w:szCs w:val="20"/>
+              </w:rPr>
+              <w:t>2022-10-14</w:t>
+            </w:r>
+          </w:p>
+        </w:tc>
+        <w:tc>
+          <w:tcPr>
+            <w:tcW w:w="1276" w:type="dxa"/>
+            <w:shd w:val="clear" w:color="auto" w:fill="auto"/>
+            <w:tcMar>
+              <w:top w:w="100" w:type="dxa"/>
+              <w:left w:w="100" w:type="dxa"/>
+              <w:bottom w:w="100" w:type="dxa"/>
+              <w:right w:w="100" w:type="dxa"/>
+            </w:tcMar>
+          </w:tcPr>
+          <w:p>
+            <w:pPr>
+              <w:widowControl w:val="0"/>
+              <w:spacing w:line="240" w:lineRule="auto"/>
+              <w:rPr>
+                <w:rFonts w:ascii="Garamond" w:eastAsia="Garamond" w:hAnsi="Garamond" w:cs="Garamond"/>
+                <w:sz w:val="20"/>
+                <w:szCs w:val="20"/>
+              </w:rPr>
+            </w:pPr>
+            <w:r>
+              <w:rPr>
+                <w:rFonts w:ascii="Garamond" w:eastAsia="Garamond" w:hAnsi="Garamond" w:cs="Garamond"/>
+                <w:sz w:val="20"/>
+                <w:szCs w:val="20"/>
+              </w:rPr>
+              <w:t>Completed</w:t>
+            </w:r>
+          </w:p>
+        </w:tc>
+      </w:tr>
+      <w:tr>
+        <w:tc>
+          <w:tcPr>
+            <w:tcW w:w="2117" w:type="dxa"/>
+            <w:shd w:val="clear" w:color="auto" w:fill="auto"/>
+            <w:tcMar>
+              <w:top w:w="100" w:type="dxa"/>
+              <w:left w:w="100" w:type="dxa"/>
+              <w:bottom w:w="100" w:type="dxa"/>
+              <w:right w:w="100" w:type="dxa"/>
+            </w:tcMar>
+          </w:tcPr>
+          <w:p>
+            <w:pPr>
+              <w:widowControl w:val="0"/>
+              <w:spacing w:line="240" w:lineRule="auto"/>
+              <w:rPr>
+                <w:rFonts w:ascii="Garamond" w:eastAsia="Garamond" w:hAnsi="Garamond" w:cs="Garamond"/>
+                <w:sz w:val="20"/>
+                <w:szCs w:val="20"/>
+              </w:rPr>
+            </w:pPr>
+            <w:proofErr w:type="gramStart"/>
+            <w:r>
+              <w:rPr>
+                <w:rFonts w:ascii="Garamond" w:eastAsia="Garamond" w:hAnsi="Garamond" w:cs="Garamond"/>
+                <w:sz w:val="20"/>
+                <w:szCs w:val="20"/>
+              </w:rPr>
+              <w:t>AT:2:1</w:t>
+            </w:r>
+            <w:proofErr w:type="gramEnd"/>
+            <w:r>
+              <w:rPr>
+                <w:rFonts w:ascii="Garamond" w:eastAsia="Garamond" w:hAnsi="Garamond" w:cs="Garamond"/>
+                <w:sz w:val="20"/>
+                <w:szCs w:val="20"/>
+              </w:rPr>
+              <w:t xml:space="preserve"> + AT:2:2</w:t>
+            </w:r>
+            <w:r>
+              <w:rPr>
+                <w:rFonts w:ascii="Garamond" w:eastAsia="Garamond" w:hAnsi="Garamond" w:cs="Garamond"/>
+                <w:sz w:val="20"/>
+                <w:szCs w:val="20"/>
+              </w:rPr>
+              <w:t xml:space="preserve"> + AT 2:3</w:t>
+            </w:r>
+          </w:p>
+        </w:tc>
+        <w:tc>
+          <w:tcPr>
+            <w:tcW w:w="1559" w:type="dxa"/>
             <w:shd w:val="clear" w:color="auto" w:fill="auto"/>
             <w:tcMar>
               <w:top w:w="100" w:type="dxa"/>
@@ -6349,44 +6579,13 @@
                 <w:sz w:val="20"/>
                 <w:szCs w:val="20"/>
               </w:rPr>
-              <w:t xml:space="preserve">30 minutes </w:t>
-            </w:r>
-          </w:p>
-        </w:tc>
-        <w:tc>
-          <w:tcPr>
-            <w:tcW w:w="1417" w:type="dxa"/>
-            <w:shd w:val="clear" w:color="auto" w:fill="auto"/>
-            <w:tcMar>
-              <w:top w:w="100" w:type="dxa"/>
-              <w:left w:w="100" w:type="dxa"/>
-              <w:bottom w:w="100" w:type="dxa"/>
-              <w:right w:w="100" w:type="dxa"/>
-            </w:tcMar>
-          </w:tcPr>
-          <w:p>
-            <w:pPr>
-              <w:widowControl w:val="0"/>
-              <w:spacing w:line="240" w:lineRule="auto"/>
-              <w:rPr>
-                <w:rFonts w:ascii="Garamond" w:eastAsia="Garamond" w:hAnsi="Garamond" w:cs="Garamond"/>
-                <w:sz w:val="20"/>
-                <w:szCs w:val="20"/>
-              </w:rPr>
-            </w:pPr>
-            <w:r>
-              <w:rPr>
-                <w:rFonts w:ascii="Garamond" w:eastAsia="Garamond" w:hAnsi="Garamond" w:cs="Garamond"/>
-                <w:sz w:val="20"/>
-                <w:szCs w:val="20"/>
-              </w:rPr>
-              <w:t xml:space="preserve">Emma  </w:t>
-            </w:r>
-          </w:p>
-        </w:tc>
-        <w:tc>
-          <w:tcPr>
-            <w:tcW w:w="1418" w:type="dxa"/>
+              <w:t xml:space="preserve">Update the logic and make changes to failed tests </w:t>
+            </w:r>
+          </w:p>
+        </w:tc>
+        <w:tc>
+          <w:tcPr>
+            <w:tcW w:w="1134" w:type="dxa"/>
             <w:shd w:val="clear" w:color="auto" w:fill="auto"/>
             <w:tcMar>
               <w:top w:w="100" w:type="dxa"/>
@@ -6418,6 +6617,68 @@
                 <w:sz w:val="20"/>
                 <w:szCs w:val="20"/>
               </w:rPr>
+              <w:t xml:space="preserve">1 hour </w:t>
+            </w:r>
+          </w:p>
+        </w:tc>
+        <w:tc>
+          <w:tcPr>
+            <w:tcW w:w="1417" w:type="dxa"/>
+            <w:shd w:val="clear" w:color="auto" w:fill="auto"/>
+            <w:tcMar>
+              <w:top w:w="100" w:type="dxa"/>
+              <w:left w:w="100" w:type="dxa"/>
+              <w:bottom w:w="100" w:type="dxa"/>
+              <w:right w:w="100" w:type="dxa"/>
+            </w:tcMar>
+          </w:tcPr>
+          <w:p>
+            <w:pPr>
+              <w:widowControl w:val="0"/>
+              <w:spacing w:line="240" w:lineRule="auto"/>
+              <w:rPr>
+                <w:rFonts w:ascii="Garamond" w:eastAsia="Garamond" w:hAnsi="Garamond" w:cs="Garamond"/>
+                <w:sz w:val="20"/>
+                <w:szCs w:val="20"/>
+              </w:rPr>
+            </w:pPr>
+            <w:r>
+              <w:rPr>
+                <w:rFonts w:ascii="Garamond" w:eastAsia="Garamond" w:hAnsi="Garamond" w:cs="Garamond"/>
+                <w:sz w:val="20"/>
+                <w:szCs w:val="20"/>
+              </w:rPr>
+              <w:t>Emma</w:t>
+            </w:r>
+          </w:p>
+        </w:tc>
+        <w:tc>
+          <w:tcPr>
+            <w:tcW w:w="1418" w:type="dxa"/>
+            <w:shd w:val="clear" w:color="auto" w:fill="auto"/>
+            <w:tcMar>
+              <w:top w:w="100" w:type="dxa"/>
+              <w:left w:w="100" w:type="dxa"/>
+              <w:bottom w:w="100" w:type="dxa"/>
+              <w:right w:w="100" w:type="dxa"/>
+            </w:tcMar>
+          </w:tcPr>
+          <w:p>
+            <w:pPr>
+              <w:widowControl w:val="0"/>
+              <w:spacing w:line="240" w:lineRule="auto"/>
+              <w:rPr>
+                <w:rFonts w:ascii="Garamond" w:eastAsia="Garamond" w:hAnsi="Garamond" w:cs="Garamond"/>
+                <w:sz w:val="20"/>
+                <w:szCs w:val="20"/>
+              </w:rPr>
+            </w:pPr>
+            <w:r>
+              <w:rPr>
+                <w:rFonts w:ascii="Garamond" w:eastAsia="Garamond" w:hAnsi="Garamond" w:cs="Garamond"/>
+                <w:sz w:val="20"/>
+                <w:szCs w:val="20"/>
+              </w:rPr>
               <w:t>2022-10-14</w:t>
             </w:r>
           </w:p>
@@ -6425,6 +6686,605 @@
         <w:tc>
           <w:tcPr>
             <w:tcW w:w="1417" w:type="dxa"/>
+            <w:shd w:val="clear" w:color="auto" w:fill="auto"/>
+            <w:tcMar>
+              <w:top w:w="100" w:type="dxa"/>
+              <w:left w:w="100" w:type="dxa"/>
+              <w:bottom w:w="100" w:type="dxa"/>
+              <w:right w:w="100" w:type="dxa"/>
+            </w:tcMar>
+          </w:tcPr>
+          <w:p>
+            <w:pPr>
+              <w:widowControl w:val="0"/>
+              <w:spacing w:line="240" w:lineRule="auto"/>
+              <w:rPr>
+                <w:rFonts w:ascii="Garamond" w:eastAsia="Garamond" w:hAnsi="Garamond" w:cs="Garamond"/>
+                <w:sz w:val="20"/>
+                <w:szCs w:val="20"/>
+              </w:rPr>
+            </w:pPr>
+            <w:r>
+              <w:rPr>
+                <w:rFonts w:ascii="Garamond" w:eastAsia="Garamond" w:hAnsi="Garamond" w:cs="Garamond"/>
+                <w:sz w:val="20"/>
+                <w:szCs w:val="20"/>
+              </w:rPr>
+              <w:t>2022-10-14</w:t>
+            </w:r>
+          </w:p>
+        </w:tc>
+        <w:tc>
+          <w:tcPr>
+            <w:tcW w:w="1276" w:type="dxa"/>
+            <w:shd w:val="clear" w:color="auto" w:fill="auto"/>
+            <w:tcMar>
+              <w:top w:w="100" w:type="dxa"/>
+              <w:left w:w="100" w:type="dxa"/>
+              <w:bottom w:w="100" w:type="dxa"/>
+              <w:right w:w="100" w:type="dxa"/>
+            </w:tcMar>
+          </w:tcPr>
+          <w:p>
+            <w:pPr>
+              <w:widowControl w:val="0"/>
+              <w:spacing w:line="240" w:lineRule="auto"/>
+              <w:rPr>
+                <w:rFonts w:ascii="Garamond" w:eastAsia="Garamond" w:hAnsi="Garamond" w:cs="Garamond"/>
+                <w:sz w:val="20"/>
+                <w:szCs w:val="20"/>
+              </w:rPr>
+            </w:pPr>
+            <w:r>
+              <w:rPr>
+                <w:rFonts w:ascii="Garamond" w:eastAsia="Garamond" w:hAnsi="Garamond" w:cs="Garamond"/>
+                <w:sz w:val="20"/>
+                <w:szCs w:val="20"/>
+              </w:rPr>
+              <w:t>Completed</w:t>
+            </w:r>
+          </w:p>
+        </w:tc>
+      </w:tr>
+      <w:tr>
+        <w:tc>
+          <w:tcPr>
+            <w:tcW w:w="2117" w:type="dxa"/>
+            <w:shd w:val="clear" w:color="auto" w:fill="auto"/>
+            <w:tcMar>
+              <w:top w:w="100" w:type="dxa"/>
+              <w:left w:w="100" w:type="dxa"/>
+              <w:bottom w:w="100" w:type="dxa"/>
+              <w:right w:w="100" w:type="dxa"/>
+            </w:tcMar>
+          </w:tcPr>
+          <w:p>
+            <w:pPr>
+              <w:widowControl w:val="0"/>
+              <w:spacing w:line="240" w:lineRule="auto"/>
+              <w:rPr>
+                <w:rFonts w:ascii="Garamond" w:eastAsia="Garamond" w:hAnsi="Garamond" w:cs="Garamond"/>
+                <w:sz w:val="20"/>
+                <w:szCs w:val="20"/>
+              </w:rPr>
+            </w:pPr>
+            <w:proofErr w:type="gramStart"/>
+            <w:r>
+              <w:rPr>
+                <w:rFonts w:ascii="Garamond" w:eastAsia="Garamond" w:hAnsi="Garamond" w:cs="Garamond"/>
+                <w:sz w:val="20"/>
+                <w:szCs w:val="20"/>
+              </w:rPr>
+              <w:t>AT:2:1</w:t>
+            </w:r>
+            <w:proofErr w:type="gramEnd"/>
+            <w:r>
+              <w:rPr>
+                <w:rFonts w:ascii="Garamond" w:eastAsia="Garamond" w:hAnsi="Garamond" w:cs="Garamond"/>
+                <w:sz w:val="20"/>
+                <w:szCs w:val="20"/>
+              </w:rPr>
+              <w:t xml:space="preserve"> + AT:2:2 + AT 2:3</w:t>
+            </w:r>
+          </w:p>
+        </w:tc>
+        <w:tc>
+          <w:tcPr>
+            <w:tcW w:w="1559" w:type="dxa"/>
+            <w:shd w:val="clear" w:color="auto" w:fill="auto"/>
+            <w:tcMar>
+              <w:top w:w="100" w:type="dxa"/>
+              <w:left w:w="100" w:type="dxa"/>
+              <w:bottom w:w="100" w:type="dxa"/>
+              <w:right w:w="100" w:type="dxa"/>
+            </w:tcMar>
+          </w:tcPr>
+          <w:p>
+            <w:pPr>
+              <w:widowControl w:val="0"/>
+              <w:spacing w:line="240" w:lineRule="auto"/>
+              <w:rPr>
+                <w:rFonts w:ascii="Garamond" w:eastAsia="Garamond" w:hAnsi="Garamond" w:cs="Garamond"/>
+                <w:sz w:val="20"/>
+                <w:szCs w:val="20"/>
+              </w:rPr>
+            </w:pPr>
+            <w:r>
+              <w:rPr>
+                <w:rFonts w:ascii="Garamond" w:eastAsia="Garamond" w:hAnsi="Garamond" w:cs="Garamond"/>
+                <w:sz w:val="20"/>
+                <w:szCs w:val="20"/>
+              </w:rPr>
+              <w:t xml:space="preserve">Document code and ensure meaningful comments, variable, and method names  </w:t>
+            </w:r>
+          </w:p>
+        </w:tc>
+        <w:tc>
+          <w:tcPr>
+            <w:tcW w:w="1134" w:type="dxa"/>
+            <w:shd w:val="clear" w:color="auto" w:fill="auto"/>
+            <w:tcMar>
+              <w:top w:w="100" w:type="dxa"/>
+              <w:left w:w="100" w:type="dxa"/>
+              <w:bottom w:w="100" w:type="dxa"/>
+              <w:right w:w="100" w:type="dxa"/>
+            </w:tcMar>
+          </w:tcPr>
+          <w:p>
+            <w:pPr>
+              <w:widowControl w:val="0"/>
+              <w:spacing w:line="240" w:lineRule="auto"/>
+              <w:rPr>
+                <w:rFonts w:ascii="Garamond" w:eastAsia="Garamond" w:hAnsi="Garamond" w:cs="Garamond"/>
+                <w:sz w:val="20"/>
+                <w:szCs w:val="20"/>
+              </w:rPr>
+            </w:pPr>
+            <w:r>
+              <w:rPr>
+                <w:rFonts w:ascii="Garamond" w:eastAsia="Garamond" w:hAnsi="Garamond" w:cs="Garamond"/>
+                <w:sz w:val="20"/>
+                <w:szCs w:val="20"/>
+              </w:rPr>
+              <w:t xml:space="preserve">1 hour </w:t>
+            </w:r>
+          </w:p>
+        </w:tc>
+        <w:tc>
+          <w:tcPr>
+            <w:tcW w:w="1417" w:type="dxa"/>
+            <w:shd w:val="clear" w:color="auto" w:fill="auto"/>
+            <w:tcMar>
+              <w:top w:w="100" w:type="dxa"/>
+              <w:left w:w="100" w:type="dxa"/>
+              <w:bottom w:w="100" w:type="dxa"/>
+              <w:right w:w="100" w:type="dxa"/>
+            </w:tcMar>
+          </w:tcPr>
+          <w:p>
+            <w:pPr>
+              <w:widowControl w:val="0"/>
+              <w:spacing w:line="240" w:lineRule="auto"/>
+              <w:rPr>
+                <w:rFonts w:ascii="Garamond" w:eastAsia="Garamond" w:hAnsi="Garamond" w:cs="Garamond"/>
+                <w:sz w:val="20"/>
+                <w:szCs w:val="20"/>
+              </w:rPr>
+            </w:pPr>
+            <w:r>
+              <w:rPr>
+                <w:rFonts w:ascii="Garamond" w:eastAsia="Garamond" w:hAnsi="Garamond" w:cs="Garamond"/>
+                <w:sz w:val="20"/>
+                <w:szCs w:val="20"/>
+              </w:rPr>
+              <w:t xml:space="preserve">Minh, Emma, </w:t>
+            </w:r>
+            <w:proofErr w:type="spellStart"/>
+            <w:r>
+              <w:rPr>
+                <w:rFonts w:ascii="Garamond" w:eastAsia="Garamond" w:hAnsi="Garamond" w:cs="Garamond"/>
+                <w:sz w:val="20"/>
+                <w:szCs w:val="20"/>
+              </w:rPr>
+              <w:t>Shaoqin</w:t>
+            </w:r>
+            <w:proofErr w:type="spellEnd"/>
+            <w:r>
+              <w:rPr>
+                <w:rFonts w:ascii="Garamond" w:eastAsia="Garamond" w:hAnsi="Garamond" w:cs="Garamond"/>
+                <w:sz w:val="20"/>
+                <w:szCs w:val="20"/>
+              </w:rPr>
+              <w:t xml:space="preserve"> </w:t>
+            </w:r>
+          </w:p>
+        </w:tc>
+        <w:tc>
+          <w:tcPr>
+            <w:tcW w:w="1418" w:type="dxa"/>
+            <w:shd w:val="clear" w:color="auto" w:fill="auto"/>
+            <w:tcMar>
+              <w:top w:w="100" w:type="dxa"/>
+              <w:left w:w="100" w:type="dxa"/>
+              <w:bottom w:w="100" w:type="dxa"/>
+              <w:right w:w="100" w:type="dxa"/>
+            </w:tcMar>
+          </w:tcPr>
+          <w:p>
+            <w:pPr>
+              <w:widowControl w:val="0"/>
+              <w:spacing w:line="240" w:lineRule="auto"/>
+              <w:rPr>
+                <w:rFonts w:ascii="Garamond" w:eastAsia="Garamond" w:hAnsi="Garamond" w:cs="Garamond"/>
+                <w:sz w:val="20"/>
+                <w:szCs w:val="20"/>
+              </w:rPr>
+            </w:pPr>
+            <w:r>
+              <w:rPr>
+                <w:rFonts w:ascii="Garamond" w:eastAsia="Garamond" w:hAnsi="Garamond" w:cs="Garamond"/>
+                <w:sz w:val="20"/>
+                <w:szCs w:val="20"/>
+              </w:rPr>
+              <w:t>2022-10-14</w:t>
+            </w:r>
+          </w:p>
+        </w:tc>
+        <w:tc>
+          <w:tcPr>
+            <w:tcW w:w="1417" w:type="dxa"/>
+            <w:shd w:val="clear" w:color="auto" w:fill="auto"/>
+            <w:tcMar>
+              <w:top w:w="100" w:type="dxa"/>
+              <w:left w:w="100" w:type="dxa"/>
+              <w:bottom w:w="100" w:type="dxa"/>
+              <w:right w:w="100" w:type="dxa"/>
+            </w:tcMar>
+          </w:tcPr>
+          <w:p>
+            <w:pPr>
+              <w:widowControl w:val="0"/>
+              <w:spacing w:line="240" w:lineRule="auto"/>
+              <w:rPr>
+                <w:rFonts w:ascii="Garamond" w:eastAsia="Garamond" w:hAnsi="Garamond" w:cs="Garamond"/>
+                <w:sz w:val="20"/>
+                <w:szCs w:val="20"/>
+              </w:rPr>
+            </w:pPr>
+            <w:r>
+              <w:rPr>
+                <w:rFonts w:ascii="Garamond" w:eastAsia="Garamond" w:hAnsi="Garamond" w:cs="Garamond"/>
+                <w:sz w:val="20"/>
+                <w:szCs w:val="20"/>
+              </w:rPr>
+              <w:t>2022-10-14</w:t>
+            </w:r>
+          </w:p>
+        </w:tc>
+        <w:tc>
+          <w:tcPr>
+            <w:tcW w:w="1276" w:type="dxa"/>
+            <w:shd w:val="clear" w:color="auto" w:fill="auto"/>
+            <w:tcMar>
+              <w:top w:w="100" w:type="dxa"/>
+              <w:left w:w="100" w:type="dxa"/>
+              <w:bottom w:w="100" w:type="dxa"/>
+              <w:right w:w="100" w:type="dxa"/>
+            </w:tcMar>
+          </w:tcPr>
+          <w:p>
+            <w:pPr>
+              <w:widowControl w:val="0"/>
+              <w:spacing w:line="240" w:lineRule="auto"/>
+              <w:rPr>
+                <w:rFonts w:ascii="Garamond" w:eastAsia="Garamond" w:hAnsi="Garamond" w:cs="Garamond"/>
+                <w:sz w:val="20"/>
+                <w:szCs w:val="20"/>
+              </w:rPr>
+            </w:pPr>
+            <w:r>
+              <w:rPr>
+                <w:rFonts w:ascii="Garamond" w:eastAsia="Garamond" w:hAnsi="Garamond" w:cs="Garamond"/>
+                <w:sz w:val="20"/>
+                <w:szCs w:val="20"/>
+              </w:rPr>
+              <w:t>Completed</w:t>
+            </w:r>
+          </w:p>
+        </w:tc>
+      </w:tr>
+      <w:tr>
+        <w:tc>
+          <w:tcPr>
+            <w:tcW w:w="2117" w:type="dxa"/>
+            <w:shd w:val="clear" w:color="auto" w:fill="auto"/>
+            <w:tcMar>
+              <w:top w:w="100" w:type="dxa"/>
+              <w:left w:w="100" w:type="dxa"/>
+              <w:bottom w:w="100" w:type="dxa"/>
+              <w:right w:w="100" w:type="dxa"/>
+            </w:tcMar>
+          </w:tcPr>
+          <w:p>
+            <w:pPr>
+              <w:widowControl w:val="0"/>
+              <w:spacing w:line="240" w:lineRule="auto"/>
+              <w:rPr>
+                <w:rFonts w:ascii="Garamond" w:eastAsia="Garamond" w:hAnsi="Garamond" w:cs="Garamond"/>
+                <w:sz w:val="20"/>
+                <w:szCs w:val="20"/>
+              </w:rPr>
+            </w:pPr>
+            <w:proofErr w:type="gramStart"/>
+            <w:r>
+              <w:rPr>
+                <w:rFonts w:ascii="Garamond" w:eastAsia="Garamond" w:hAnsi="Garamond" w:cs="Garamond"/>
+                <w:sz w:val="20"/>
+                <w:szCs w:val="20"/>
+              </w:rPr>
+              <w:t>AT:2:1</w:t>
+            </w:r>
+            <w:proofErr w:type="gramEnd"/>
+            <w:r>
+              <w:rPr>
+                <w:rFonts w:ascii="Garamond" w:eastAsia="Garamond" w:hAnsi="Garamond" w:cs="Garamond"/>
+                <w:sz w:val="20"/>
+                <w:szCs w:val="20"/>
+              </w:rPr>
+              <w:t xml:space="preserve"> + AT:2:2 + AT 2:3</w:t>
+            </w:r>
+          </w:p>
+        </w:tc>
+        <w:tc>
+          <w:tcPr>
+            <w:tcW w:w="1559" w:type="dxa"/>
+            <w:shd w:val="clear" w:color="auto" w:fill="auto"/>
+            <w:tcMar>
+              <w:top w:w="100" w:type="dxa"/>
+              <w:left w:w="100" w:type="dxa"/>
+              <w:bottom w:w="100" w:type="dxa"/>
+              <w:right w:w="100" w:type="dxa"/>
+            </w:tcMar>
+          </w:tcPr>
+          <w:p>
+            <w:pPr>
+              <w:widowControl w:val="0"/>
+              <w:spacing w:line="240" w:lineRule="auto"/>
+              <w:rPr>
+                <w:rFonts w:ascii="Garamond" w:eastAsia="Garamond" w:hAnsi="Garamond" w:cs="Garamond"/>
+                <w:sz w:val="20"/>
+                <w:szCs w:val="20"/>
+              </w:rPr>
+            </w:pPr>
+            <w:r>
+              <w:rPr>
+                <w:rFonts w:ascii="Garamond" w:eastAsia="Garamond" w:hAnsi="Garamond" w:cs="Garamond"/>
+                <w:sz w:val="20"/>
+                <w:szCs w:val="20"/>
+              </w:rPr>
+              <w:t xml:space="preserve">Refactor and format code </w:t>
+            </w:r>
+          </w:p>
+        </w:tc>
+        <w:tc>
+          <w:tcPr>
+            <w:tcW w:w="1134" w:type="dxa"/>
+            <w:shd w:val="clear" w:color="auto" w:fill="auto"/>
+            <w:tcMar>
+              <w:top w:w="100" w:type="dxa"/>
+              <w:left w:w="100" w:type="dxa"/>
+              <w:bottom w:w="100" w:type="dxa"/>
+              <w:right w:w="100" w:type="dxa"/>
+            </w:tcMar>
+          </w:tcPr>
+          <w:p>
+            <w:pPr>
+              <w:widowControl w:val="0"/>
+              <w:spacing w:line="240" w:lineRule="auto"/>
+              <w:rPr>
+                <w:rFonts w:ascii="Garamond" w:eastAsia="Garamond" w:hAnsi="Garamond" w:cs="Garamond"/>
+                <w:sz w:val="20"/>
+                <w:szCs w:val="20"/>
+              </w:rPr>
+            </w:pPr>
+            <w:r>
+              <w:rPr>
+                <w:rFonts w:ascii="Garamond" w:eastAsia="Garamond" w:hAnsi="Garamond" w:cs="Garamond"/>
+                <w:sz w:val="20"/>
+                <w:szCs w:val="20"/>
+              </w:rPr>
+              <w:t>1 hour</w:t>
+            </w:r>
+          </w:p>
+        </w:tc>
+        <w:tc>
+          <w:tcPr>
+            <w:tcW w:w="1417" w:type="dxa"/>
+            <w:shd w:val="clear" w:color="auto" w:fill="auto"/>
+            <w:tcMar>
+              <w:top w:w="100" w:type="dxa"/>
+              <w:left w:w="100" w:type="dxa"/>
+              <w:bottom w:w="100" w:type="dxa"/>
+              <w:right w:w="100" w:type="dxa"/>
+            </w:tcMar>
+          </w:tcPr>
+          <w:p>
+            <w:pPr>
+              <w:widowControl w:val="0"/>
+              <w:spacing w:line="240" w:lineRule="auto"/>
+              <w:rPr>
+                <w:rFonts w:ascii="Garamond" w:eastAsia="Garamond" w:hAnsi="Garamond" w:cs="Garamond"/>
+                <w:sz w:val="20"/>
+                <w:szCs w:val="20"/>
+              </w:rPr>
+            </w:pPr>
+            <w:r>
+              <w:rPr>
+                <w:rFonts w:ascii="Garamond" w:eastAsia="Garamond" w:hAnsi="Garamond" w:cs="Garamond"/>
+                <w:sz w:val="20"/>
+                <w:szCs w:val="20"/>
+              </w:rPr>
+              <w:t xml:space="preserve">Minh, Emma, </w:t>
+            </w:r>
+            <w:proofErr w:type="spellStart"/>
+            <w:r>
+              <w:rPr>
+                <w:rFonts w:ascii="Garamond" w:eastAsia="Garamond" w:hAnsi="Garamond" w:cs="Garamond"/>
+                <w:sz w:val="20"/>
+                <w:szCs w:val="20"/>
+              </w:rPr>
+              <w:t>Shaoqin</w:t>
+            </w:r>
+            <w:proofErr w:type="spellEnd"/>
+            <w:r>
+              <w:rPr>
+                <w:rFonts w:ascii="Garamond" w:eastAsia="Garamond" w:hAnsi="Garamond" w:cs="Garamond"/>
+                <w:sz w:val="20"/>
+                <w:szCs w:val="20"/>
+              </w:rPr>
+              <w:t xml:space="preserve"> </w:t>
+            </w:r>
+          </w:p>
+        </w:tc>
+        <w:tc>
+          <w:tcPr>
+            <w:tcW w:w="1418" w:type="dxa"/>
+            <w:shd w:val="clear" w:color="auto" w:fill="auto"/>
+            <w:tcMar>
+              <w:top w:w="100" w:type="dxa"/>
+              <w:left w:w="100" w:type="dxa"/>
+              <w:bottom w:w="100" w:type="dxa"/>
+              <w:right w:w="100" w:type="dxa"/>
+            </w:tcMar>
+          </w:tcPr>
+          <w:p>
+            <w:pPr>
+              <w:widowControl w:val="0"/>
+              <w:spacing w:line="240" w:lineRule="auto"/>
+              <w:rPr>
+                <w:rFonts w:ascii="Garamond" w:eastAsia="Garamond" w:hAnsi="Garamond" w:cs="Garamond"/>
+                <w:sz w:val="20"/>
+                <w:szCs w:val="20"/>
+              </w:rPr>
+            </w:pPr>
+            <w:r>
+              <w:rPr>
+                <w:rFonts w:ascii="Garamond" w:eastAsia="Garamond" w:hAnsi="Garamond" w:cs="Garamond"/>
+                <w:sz w:val="20"/>
+                <w:szCs w:val="20"/>
+              </w:rPr>
+              <w:t>2022-10-14</w:t>
+            </w:r>
+          </w:p>
+        </w:tc>
+        <w:tc>
+          <w:tcPr>
+            <w:tcW w:w="1417" w:type="dxa"/>
+            <w:shd w:val="clear" w:color="auto" w:fill="auto"/>
+            <w:tcMar>
+              <w:top w:w="100" w:type="dxa"/>
+              <w:left w:w="100" w:type="dxa"/>
+              <w:bottom w:w="100" w:type="dxa"/>
+              <w:right w:w="100" w:type="dxa"/>
+            </w:tcMar>
+          </w:tcPr>
+          <w:p>
+            <w:pPr>
+              <w:widowControl w:val="0"/>
+              <w:spacing w:line="240" w:lineRule="auto"/>
+              <w:rPr>
+                <w:rFonts w:ascii="Garamond" w:eastAsia="Garamond" w:hAnsi="Garamond" w:cs="Garamond"/>
+                <w:sz w:val="20"/>
+                <w:szCs w:val="20"/>
+              </w:rPr>
+            </w:pPr>
+            <w:r>
+              <w:rPr>
+                <w:rFonts w:ascii="Garamond" w:eastAsia="Garamond" w:hAnsi="Garamond" w:cs="Garamond"/>
+                <w:sz w:val="20"/>
+                <w:szCs w:val="20"/>
+              </w:rPr>
+              <w:t>2022-10-14</w:t>
+            </w:r>
+          </w:p>
+        </w:tc>
+        <w:tc>
+          <w:tcPr>
+            <w:tcW w:w="1276" w:type="dxa"/>
+            <w:shd w:val="clear" w:color="auto" w:fill="auto"/>
+            <w:tcMar>
+              <w:top w:w="100" w:type="dxa"/>
+              <w:left w:w="100" w:type="dxa"/>
+              <w:bottom w:w="100" w:type="dxa"/>
+              <w:right w:w="100" w:type="dxa"/>
+            </w:tcMar>
+          </w:tcPr>
+          <w:p>
+            <w:pPr>
+              <w:widowControl w:val="0"/>
+              <w:spacing w:line="240" w:lineRule="auto"/>
+              <w:rPr>
+                <w:rFonts w:ascii="Garamond" w:eastAsia="Garamond" w:hAnsi="Garamond" w:cs="Garamond"/>
+                <w:sz w:val="20"/>
+                <w:szCs w:val="20"/>
+              </w:rPr>
+            </w:pPr>
+            <w:r>
+              <w:rPr>
+                <w:rFonts w:ascii="Garamond" w:eastAsia="Garamond" w:hAnsi="Garamond" w:cs="Garamond"/>
+                <w:sz w:val="20"/>
+                <w:szCs w:val="20"/>
+              </w:rPr>
+              <w:t>Completed</w:t>
+            </w:r>
+          </w:p>
+        </w:tc>
+      </w:tr>
+      <w:tr>
+        <w:tc>
+          <w:tcPr>
+            <w:tcW w:w="2117" w:type="dxa"/>
+            <w:shd w:val="clear" w:color="auto" w:fill="auto"/>
+            <w:tcMar>
+              <w:top w:w="100" w:type="dxa"/>
+              <w:left w:w="100" w:type="dxa"/>
+              <w:bottom w:w="100" w:type="dxa"/>
+              <w:right w:w="100" w:type="dxa"/>
+            </w:tcMar>
+          </w:tcPr>
+          <w:p>
+            <w:pPr>
+              <w:widowControl w:val="0"/>
+              <w:spacing w:line="240" w:lineRule="auto"/>
+              <w:rPr>
+                <w:rFonts w:ascii="Garamond" w:eastAsia="Garamond" w:hAnsi="Garamond" w:cs="Garamond"/>
+                <w:sz w:val="20"/>
+                <w:szCs w:val="20"/>
+              </w:rPr>
+            </w:pPr>
+            <w:proofErr w:type="gramStart"/>
+            <w:r>
+              <w:rPr>
+                <w:rFonts w:ascii="Garamond" w:eastAsia="Garamond" w:hAnsi="Garamond" w:cs="Garamond"/>
+                <w:sz w:val="20"/>
+                <w:szCs w:val="20"/>
+              </w:rPr>
+              <w:t>AT:2:1</w:t>
+            </w:r>
+            <w:proofErr w:type="gramEnd"/>
+            <w:r>
+              <w:rPr>
+                <w:rFonts w:ascii="Garamond" w:eastAsia="Garamond" w:hAnsi="Garamond" w:cs="Garamond"/>
+                <w:sz w:val="20"/>
+                <w:szCs w:val="20"/>
+              </w:rPr>
+              <w:t xml:space="preserve"> + AT:2:2 + AT 2:3</w:t>
+            </w:r>
+          </w:p>
+        </w:tc>
+        <w:tc>
+          <w:tcPr>
+            <w:tcW w:w="1559" w:type="dxa"/>
             <w:shd w:val="clear" w:color="auto" w:fill="auto"/>
             <w:tcMar>
               <w:top w:w="100" w:type="dxa"/>
@@ -6456,46 +7316,13 @@
                 <w:sz w:val="20"/>
                 <w:szCs w:val="20"/>
               </w:rPr>
-              <w:t>2022-10-14</w:t>
-            </w:r>
-          </w:p>
-        </w:tc>
-        <w:tc>
-          <w:tcPr>
-            <w:tcW w:w="1276" w:type="dxa"/>
-            <w:shd w:val="clear" w:color="auto" w:fill="auto"/>
-            <w:tcMar>
-              <w:top w:w="100" w:type="dxa"/>
-              <w:left w:w="100" w:type="dxa"/>
-              <w:bottom w:w="100" w:type="dxa"/>
-              <w:right w:w="100" w:type="dxa"/>
-            </w:tcMar>
-          </w:tcPr>
-          <w:p>
-            <w:pPr>
-              <w:widowControl w:val="0"/>
-              <w:spacing w:line="240" w:lineRule="auto"/>
-              <w:rPr>
-                <w:rFonts w:ascii="Garamond" w:eastAsia="Garamond" w:hAnsi="Garamond" w:cs="Garamond"/>
-                <w:sz w:val="20"/>
-                <w:szCs w:val="20"/>
-              </w:rPr>
-            </w:pPr>
-            <w:r>
-              <w:rPr>
-                <w:rFonts w:ascii="Garamond" w:eastAsia="Garamond" w:hAnsi="Garamond" w:cs="Garamond"/>
-                <w:sz w:val="20"/>
-                <w:szCs w:val="20"/>
-              </w:rPr>
-              <w:t>Completed</w:t>
-            </w:r>
-          </w:p>
-        </w:tc>
-      </w:tr>
-      <w:tr>
-        <w:tc>
-          <w:tcPr>
-            <w:tcW w:w="2117" w:type="dxa"/>
+              <w:t xml:space="preserve">Update the code to pass the Espresso test </w:t>
+            </w:r>
+          </w:p>
+        </w:tc>
+        <w:tc>
+          <w:tcPr>
+            <w:tcW w:w="1134" w:type="dxa"/>
             <w:shd w:val="clear" w:color="auto" w:fill="auto"/>
             <w:tcMar>
               <w:top w:w="100" w:type="dxa"/>
@@ -6521,77 +7348,13 @@
                 <w:szCs w:val="20"/>
               </w:rPr>
             </w:pPr>
-            <w:proofErr w:type="gramStart"/>
-            <w:r>
-              <w:rPr>
-                <w:rFonts w:ascii="Garamond" w:eastAsia="Garamond" w:hAnsi="Garamond" w:cs="Garamond"/>
-                <w:sz w:val="20"/>
-                <w:szCs w:val="20"/>
-              </w:rPr>
-              <w:t>AT:3:2</w:t>
-            </w:r>
-            <w:proofErr w:type="gramEnd"/>
-          </w:p>
-        </w:tc>
-        <w:tc>
-          <w:tcPr>
-            <w:tcW w:w="1559" w:type="dxa"/>
-            <w:shd w:val="clear" w:color="auto" w:fill="auto"/>
-            <w:tcMar>
-              <w:top w:w="100" w:type="dxa"/>
-              <w:left w:w="100" w:type="dxa"/>
-              <w:bottom w:w="100" w:type="dxa"/>
-              <w:right w:w="100" w:type="dxa"/>
-            </w:tcMar>
-          </w:tcPr>
-          <w:p>
-            <w:pPr>
-              <w:widowControl w:val="0"/>
-              <w:spacing w:line="240" w:lineRule="auto"/>
-              <w:rPr>
-                <w:rFonts w:ascii="Garamond" w:eastAsia="Garamond" w:hAnsi="Garamond" w:cs="Garamond"/>
-                <w:sz w:val="20"/>
-                <w:szCs w:val="20"/>
-              </w:rPr>
-            </w:pPr>
-            <w:r>
-              <w:rPr>
-                <w:rFonts w:ascii="Garamond" w:eastAsia="Garamond" w:hAnsi="Garamond" w:cs="Garamond"/>
-                <w:sz w:val="20"/>
-                <w:szCs w:val="20"/>
-              </w:rPr>
-              <w:t xml:space="preserve">Build logic and validation for User Type drop-down selection </w:t>
-            </w:r>
-          </w:p>
-        </w:tc>
-        <w:tc>
-          <w:tcPr>
-            <w:tcW w:w="1134" w:type="dxa"/>
-            <w:shd w:val="clear" w:color="auto" w:fill="auto"/>
-            <w:tcMar>
-              <w:top w:w="100" w:type="dxa"/>
-              <w:left w:w="100" w:type="dxa"/>
-              <w:bottom w:w="100" w:type="dxa"/>
-              <w:right w:w="100" w:type="dxa"/>
-            </w:tcMar>
-          </w:tcPr>
-          <w:p>
-            <w:pPr>
-              <w:widowControl w:val="0"/>
-              <w:spacing w:line="240" w:lineRule="auto"/>
-              <w:rPr>
-                <w:rFonts w:ascii="Garamond" w:eastAsia="Garamond" w:hAnsi="Garamond" w:cs="Garamond"/>
-                <w:sz w:val="20"/>
-                <w:szCs w:val="20"/>
-              </w:rPr>
-            </w:pPr>
-            <w:r>
-              <w:rPr>
-                <w:rFonts w:ascii="Garamond" w:eastAsia="Garamond" w:hAnsi="Garamond" w:cs="Garamond"/>
-                <w:sz w:val="20"/>
-                <w:szCs w:val="20"/>
-              </w:rPr>
-              <w:t xml:space="preserve">30 minutes </w:t>
+            <w:r>
+              <w:rPr>
+                <w:rFonts w:ascii="Garamond" w:eastAsia="Garamond" w:hAnsi="Garamond" w:cs="Garamond"/>
+                <w:sz w:val="20"/>
+                <w:szCs w:val="20"/>
+              </w:rPr>
+              <w:t>1 hour</w:t>
             </w:r>
           </w:p>
         </w:tc>
@@ -6623,6 +7386,14 @@
                 <w:szCs w:val="20"/>
               </w:rPr>
             </w:pPr>
+            <w:r>
+              <w:rPr>
+                <w:rFonts w:ascii="Garamond" w:eastAsia="Garamond" w:hAnsi="Garamond" w:cs="Garamond"/>
+                <w:sz w:val="20"/>
+                <w:szCs w:val="20"/>
+              </w:rPr>
+              <w:t xml:space="preserve">Minh, Emma, </w:t>
+            </w:r>
             <w:proofErr w:type="spellStart"/>
             <w:r>
               <w:rPr>
@@ -6646,142 +7417,6 @@
         <w:tc>
           <w:tcPr>
             <w:tcW w:w="1418" w:type="dxa"/>
-            <w:shd w:val="clear" w:color="auto" w:fill="auto"/>
-            <w:tcMar>
-              <w:top w:w="100" w:type="dxa"/>
-              <w:left w:w="100" w:type="dxa"/>
-              <w:bottom w:w="100" w:type="dxa"/>
-              <w:right w:w="100" w:type="dxa"/>
-            </w:tcMar>
-          </w:tcPr>
-          <w:p>
-            <w:pPr>
-              <w:widowControl w:val="0"/>
-              <w:spacing w:line="240" w:lineRule="auto"/>
-              <w:rPr>
-                <w:rFonts w:ascii="Garamond" w:eastAsia="Garamond" w:hAnsi="Garamond" w:cs="Garamond"/>
-                <w:sz w:val="20"/>
-                <w:szCs w:val="20"/>
-              </w:rPr>
-            </w:pPr>
-            <w:r>
-              <w:rPr>
-                <w:rFonts w:ascii="Garamond" w:eastAsia="Garamond" w:hAnsi="Garamond" w:cs="Garamond"/>
-                <w:sz w:val="20"/>
-                <w:szCs w:val="20"/>
-              </w:rPr>
-              <w:t>2022-10-14</w:t>
-            </w:r>
-          </w:p>
-        </w:tc>
-        <w:tc>
-          <w:tcPr>
-            <w:tcW w:w="1417" w:type="dxa"/>
-            <w:shd w:val="clear" w:color="auto" w:fill="auto"/>
-            <w:tcMar>
-              <w:top w:w="100" w:type="dxa"/>
-              <w:left w:w="100" w:type="dxa"/>
-              <w:bottom w:w="100" w:type="dxa"/>
-              <w:right w:w="100" w:type="dxa"/>
-            </w:tcMar>
-          </w:tcPr>
-          <w:p>
-            <w:pPr>
-              <w:widowControl w:val="0"/>
-              <w:spacing w:line="240" w:lineRule="auto"/>
-              <w:rPr>
-                <w:rFonts w:ascii="Garamond" w:eastAsia="Garamond" w:hAnsi="Garamond" w:cs="Garamond"/>
-                <w:sz w:val="20"/>
-                <w:szCs w:val="20"/>
-              </w:rPr>
-            </w:pPr>
-            <w:r>
-              <w:rPr>
-                <w:rFonts w:ascii="Garamond" w:eastAsia="Garamond" w:hAnsi="Garamond" w:cs="Garamond"/>
-                <w:sz w:val="20"/>
-                <w:szCs w:val="20"/>
-              </w:rPr>
-              <w:t>2022-10-14</w:t>
-            </w:r>
-          </w:p>
-        </w:tc>
-        <w:tc>
-          <w:tcPr>
-            <w:tcW w:w="1276" w:type="dxa"/>
-            <w:shd w:val="clear" w:color="auto" w:fill="auto"/>
-            <w:tcMar>
-              <w:top w:w="100" w:type="dxa"/>
-              <w:left w:w="100" w:type="dxa"/>
-              <w:bottom w:w="100" w:type="dxa"/>
-              <w:right w:w="100" w:type="dxa"/>
-            </w:tcMar>
-          </w:tcPr>
-          <w:p>
-            <w:pPr>
-              <w:widowControl w:val="0"/>
-              <w:spacing w:line="240" w:lineRule="auto"/>
-              <w:rPr>
-                <w:rFonts w:ascii="Garamond" w:eastAsia="Garamond" w:hAnsi="Garamond" w:cs="Garamond"/>
-                <w:sz w:val="20"/>
-                <w:szCs w:val="20"/>
-              </w:rPr>
-            </w:pPr>
-            <w:r>
-              <w:rPr>
-                <w:rFonts w:ascii="Garamond" w:eastAsia="Garamond" w:hAnsi="Garamond" w:cs="Garamond"/>
-                <w:sz w:val="20"/>
-                <w:szCs w:val="20"/>
-              </w:rPr>
-              <w:t>Completed</w:t>
-            </w:r>
-          </w:p>
-        </w:tc>
-      </w:tr>
-      <w:tr>
-        <w:tc>
-          <w:tcPr>
-            <w:tcW w:w="2117" w:type="dxa"/>
-            <w:shd w:val="clear" w:color="auto" w:fill="auto"/>
-            <w:tcMar>
-              <w:top w:w="100" w:type="dxa"/>
-              <w:left w:w="100" w:type="dxa"/>
-              <w:bottom w:w="100" w:type="dxa"/>
-              <w:right w:w="100" w:type="dxa"/>
-            </w:tcMar>
-          </w:tcPr>
-          <w:p>
-            <w:pPr>
-              <w:widowControl w:val="0"/>
-              <w:spacing w:line="240" w:lineRule="auto"/>
-              <w:rPr>
-                <w:rFonts w:ascii="Garamond" w:eastAsia="Garamond" w:hAnsi="Garamond" w:cs="Garamond"/>
-                <w:sz w:val="20"/>
-                <w:szCs w:val="20"/>
-              </w:rPr>
-            </w:pPr>
-            <w:proofErr w:type="gramStart"/>
-            <w:r>
-              <w:rPr>
-                <w:rFonts w:ascii="Garamond" w:eastAsia="Garamond" w:hAnsi="Garamond" w:cs="Garamond"/>
-                <w:sz w:val="20"/>
-                <w:szCs w:val="20"/>
-              </w:rPr>
-              <w:t>AT:3:2</w:t>
-            </w:r>
-            <w:proofErr w:type="gramEnd"/>
-            <w:r>
-              <w:rPr>
-                <w:rFonts w:ascii="Garamond" w:eastAsia="Garamond" w:hAnsi="Garamond" w:cs="Garamond"/>
-                <w:sz w:val="20"/>
-                <w:szCs w:val="20"/>
-              </w:rPr>
-              <w:t xml:space="preserve"> </w:t>
-            </w:r>
-          </w:p>
-        </w:tc>
-        <w:tc>
-          <w:tcPr>
-            <w:tcW w:w="1559" w:type="dxa"/>
             <w:shd w:val="clear" w:color="auto" w:fill="auto"/>
             <w:tcMar>
               <w:top w:w="100" w:type="dxa"/>
@@ -6813,13 +7448,13 @@
                 <w:sz w:val="20"/>
                 <w:szCs w:val="20"/>
               </w:rPr>
-              <w:t>Build on-click methods to display messages (validation output) and switch to the login windows</w:t>
-            </w:r>
-          </w:p>
-        </w:tc>
-        <w:tc>
-          <w:tcPr>
-            <w:tcW w:w="1134" w:type="dxa"/>
+              <w:t>2022-10-14</w:t>
+            </w:r>
+          </w:p>
+        </w:tc>
+        <w:tc>
+          <w:tcPr>
+            <w:tcW w:w="1417" w:type="dxa"/>
             <w:shd w:val="clear" w:color="auto" w:fill="auto"/>
             <w:tcMar>
               <w:top w:w="100" w:type="dxa"/>
@@ -6851,99 +7486,6 @@
                 <w:sz w:val="20"/>
                 <w:szCs w:val="20"/>
               </w:rPr>
-              <w:t xml:space="preserve">1.5 hours </w:t>
-            </w:r>
-          </w:p>
-        </w:tc>
-        <w:tc>
-          <w:tcPr>
-            <w:tcW w:w="1417" w:type="dxa"/>
-            <w:shd w:val="clear" w:color="auto" w:fill="auto"/>
-            <w:tcMar>
-              <w:top w:w="100" w:type="dxa"/>
-              <w:left w:w="100" w:type="dxa"/>
-              <w:bottom w:w="100" w:type="dxa"/>
-              <w:right w:w="100" w:type="dxa"/>
-            </w:tcMar>
-          </w:tcPr>
-          <w:p>
-            <w:pPr>
-              <w:widowControl w:val="0"/>
-              <w:spacing w:line="240" w:lineRule="auto"/>
-              <w:rPr>
-                <w:rFonts w:ascii="Garamond" w:eastAsia="Garamond" w:hAnsi="Garamond" w:cs="Garamond"/>
-                <w:sz w:val="20"/>
-                <w:szCs w:val="20"/>
-              </w:rPr>
-            </w:pPr>
-            <w:r>
-              <w:rPr>
-                <w:rFonts w:ascii="Garamond" w:eastAsia="Garamond" w:hAnsi="Garamond" w:cs="Garamond"/>
-                <w:sz w:val="20"/>
-                <w:szCs w:val="20"/>
-              </w:rPr>
-              <w:t xml:space="preserve">Minh </w:t>
-            </w:r>
-          </w:p>
-        </w:tc>
-        <w:tc>
-          <w:tcPr>
-            <w:tcW w:w="1418" w:type="dxa"/>
-            <w:shd w:val="clear" w:color="auto" w:fill="auto"/>
-            <w:tcMar>
-              <w:top w:w="100" w:type="dxa"/>
-              <w:left w:w="100" w:type="dxa"/>
-              <w:bottom w:w="100" w:type="dxa"/>
-              <w:right w:w="100" w:type="dxa"/>
-            </w:tcMar>
-          </w:tcPr>
-          <w:p>
-            <w:pPr>
-              <w:widowControl w:val="0"/>
-              <w:spacing w:line="240" w:lineRule="auto"/>
-              <w:rPr>
-                <w:rFonts w:ascii="Garamond" w:eastAsia="Garamond" w:hAnsi="Garamond" w:cs="Garamond"/>
-                <w:sz w:val="20"/>
-                <w:szCs w:val="20"/>
-              </w:rPr>
-            </w:pPr>
-            <w:r>
-              <w:rPr>
-                <w:rFonts w:ascii="Garamond" w:eastAsia="Garamond" w:hAnsi="Garamond" w:cs="Garamond"/>
-                <w:sz w:val="20"/>
-                <w:szCs w:val="20"/>
-              </w:rPr>
-              <w:t>2022-10-14</w:t>
-            </w:r>
-          </w:p>
-        </w:tc>
-        <w:tc>
-          <w:tcPr>
-            <w:tcW w:w="1417" w:type="dxa"/>
-            <w:shd w:val="clear" w:color="auto" w:fill="auto"/>
-            <w:tcMar>
-              <w:top w:w="100" w:type="dxa"/>
-              <w:left w:w="100" w:type="dxa"/>
-              <w:bottom w:w="100" w:type="dxa"/>
-              <w:right w:w="100" w:type="dxa"/>
-            </w:tcMar>
-          </w:tcPr>
-          <w:p>
-            <w:pPr>
-              <w:widowControl w:val="0"/>
-              <w:spacing w:line="240" w:lineRule="auto"/>
-              <w:rPr>
-                <w:rFonts w:ascii="Garamond" w:eastAsia="Garamond" w:hAnsi="Garamond" w:cs="Garamond"/>
-                <w:sz w:val="20"/>
-                <w:szCs w:val="20"/>
-              </w:rPr>
-            </w:pPr>
-            <w:r>
-              <w:rPr>
-                <w:rFonts w:ascii="Garamond" w:eastAsia="Garamond" w:hAnsi="Garamond" w:cs="Garamond"/>
-                <w:sz w:val="20"/>
-                <w:szCs w:val="20"/>
-              </w:rPr>
               <w:t>2022-10-14</w:t>
             </w:r>
           </w:p>
@@ -7008,20 +7550,10 @@
                 <w:rFonts w:ascii="Garamond" w:eastAsia="Garamond" w:hAnsi="Garamond" w:cs="Garamond"/>
                 <w:sz w:val="20"/>
                 <w:szCs w:val="20"/>
-                <w:u w:val="single"/>
-              </w:rPr>
-              <w:t>AT:3:2</w:t>
+              </w:rPr>
+              <w:t>AT:3:1</w:t>
             </w:r>
             <w:proofErr w:type="gramEnd"/>
-            <w:r>
-              <w:rPr>
-                <w:rFonts w:ascii="Garamond" w:eastAsia="Garamond" w:hAnsi="Garamond" w:cs="Garamond"/>
-                <w:sz w:val="20"/>
-                <w:szCs w:val="20"/>
-                <w:u w:val="single"/>
-              </w:rPr>
-              <w:t xml:space="preserve"> </w:t>
-            </w:r>
           </w:p>
         </w:tc>
         <w:tc>
@@ -7058,7 +7590,7 @@
                 <w:sz w:val="20"/>
                 <w:szCs w:val="20"/>
               </w:rPr>
-              <w:t xml:space="preserve">Update the logic and make changes to failed tests </w:t>
+              <w:t>Write Espresso Tests</w:t>
             </w:r>
           </w:p>
         </w:tc>
@@ -7096,7 +7628,7 @@
                 <w:sz w:val="20"/>
                 <w:szCs w:val="20"/>
               </w:rPr>
-              <w:t xml:space="preserve">1 hour </w:t>
+              <w:t>30 minutes</w:t>
             </w:r>
           </w:p>
         </w:tc>
@@ -7127,619 +7659,13 @@
                 <w:sz w:val="20"/>
                 <w:szCs w:val="20"/>
               </w:rPr>
-              <w:t>Emma</w:t>
+              <w:t>Lam Tieu</w:t>
             </w:r>
           </w:p>
         </w:tc>
         <w:tc>
           <w:tcPr>
             <w:tcW w:w="1418" w:type="dxa"/>
-            <w:shd w:val="clear" w:color="auto" w:fill="auto"/>
-            <w:tcMar>
-              <w:top w:w="100" w:type="dxa"/>
-              <w:left w:w="100" w:type="dxa"/>
-              <w:bottom w:w="100" w:type="dxa"/>
-              <w:right w:w="100" w:type="dxa"/>
-            </w:tcMar>
-          </w:tcPr>
-          <w:p>
-            <w:pPr>
-              <w:widowControl w:val="0"/>
-              <w:spacing w:line="240" w:lineRule="auto"/>
-              <w:rPr>
-                <w:rFonts w:ascii="Garamond" w:eastAsia="Garamond" w:hAnsi="Garamond" w:cs="Garamond"/>
-                <w:sz w:val="20"/>
-                <w:szCs w:val="20"/>
-              </w:rPr>
-            </w:pPr>
-            <w:r>
-              <w:rPr>
-                <w:rFonts w:ascii="Garamond" w:eastAsia="Garamond" w:hAnsi="Garamond" w:cs="Garamond"/>
-                <w:sz w:val="20"/>
-                <w:szCs w:val="20"/>
-              </w:rPr>
-              <w:t>2022-10-14</w:t>
-            </w:r>
-          </w:p>
-        </w:tc>
-        <w:tc>
-          <w:tcPr>
-            <w:tcW w:w="1417" w:type="dxa"/>
-            <w:shd w:val="clear" w:color="auto" w:fill="auto"/>
-            <w:tcMar>
-              <w:top w:w="100" w:type="dxa"/>
-              <w:left w:w="100" w:type="dxa"/>
-              <w:bottom w:w="100" w:type="dxa"/>
-              <w:right w:w="100" w:type="dxa"/>
-            </w:tcMar>
-          </w:tcPr>
-          <w:p>
-            <w:pPr>
-              <w:widowControl w:val="0"/>
-              <w:spacing w:line="240" w:lineRule="auto"/>
-              <w:rPr>
-                <w:rFonts w:ascii="Garamond" w:eastAsia="Garamond" w:hAnsi="Garamond" w:cs="Garamond"/>
-                <w:sz w:val="20"/>
-                <w:szCs w:val="20"/>
-              </w:rPr>
-            </w:pPr>
-            <w:r>
-              <w:rPr>
-                <w:rFonts w:ascii="Garamond" w:eastAsia="Garamond" w:hAnsi="Garamond" w:cs="Garamond"/>
-                <w:sz w:val="20"/>
-                <w:szCs w:val="20"/>
-              </w:rPr>
-              <w:t>2022-10-14</w:t>
-            </w:r>
-          </w:p>
-        </w:tc>
-        <w:tc>
-          <w:tcPr>
-            <w:tcW w:w="1276" w:type="dxa"/>
-            <w:shd w:val="clear" w:color="auto" w:fill="auto"/>
-            <w:tcMar>
-              <w:top w:w="100" w:type="dxa"/>
-              <w:left w:w="100" w:type="dxa"/>
-              <w:bottom w:w="100" w:type="dxa"/>
-              <w:right w:w="100" w:type="dxa"/>
-            </w:tcMar>
-          </w:tcPr>
-          <w:p>
-            <w:pPr>
-              <w:widowControl w:val="0"/>
-              <w:spacing w:line="240" w:lineRule="auto"/>
-              <w:rPr>
-                <w:rFonts w:ascii="Garamond" w:eastAsia="Garamond" w:hAnsi="Garamond" w:cs="Garamond"/>
-                <w:sz w:val="20"/>
-                <w:szCs w:val="20"/>
-              </w:rPr>
-            </w:pPr>
-            <w:r>
-              <w:rPr>
-                <w:rFonts w:ascii="Garamond" w:eastAsia="Garamond" w:hAnsi="Garamond" w:cs="Garamond"/>
-                <w:sz w:val="20"/>
-                <w:szCs w:val="20"/>
-              </w:rPr>
-              <w:t>Completed</w:t>
-            </w:r>
-          </w:p>
-        </w:tc>
-      </w:tr>
-      <w:tr>
-        <w:tc>
-          <w:tcPr>
-            <w:tcW w:w="2117" w:type="dxa"/>
-            <w:shd w:val="clear" w:color="auto" w:fill="auto"/>
-            <w:tcMar>
-              <w:top w:w="100" w:type="dxa"/>
-              <w:left w:w="100" w:type="dxa"/>
-              <w:bottom w:w="100" w:type="dxa"/>
-              <w:right w:w="100" w:type="dxa"/>
-            </w:tcMar>
-          </w:tcPr>
-          <w:p>
-            <w:pPr>
-              <w:widowControl w:val="0"/>
-              <w:spacing w:line="240" w:lineRule="auto"/>
-              <w:rPr>
-                <w:rFonts w:ascii="Garamond" w:eastAsia="Garamond" w:hAnsi="Garamond" w:cs="Garamond"/>
-                <w:sz w:val="20"/>
-                <w:szCs w:val="20"/>
-              </w:rPr>
-            </w:pPr>
-            <w:proofErr w:type="gramStart"/>
-            <w:r>
-              <w:rPr>
-                <w:rFonts w:ascii="Garamond" w:eastAsia="Garamond" w:hAnsi="Garamond" w:cs="Garamond"/>
-                <w:sz w:val="20"/>
-                <w:szCs w:val="20"/>
-                <w:u w:val="single"/>
-              </w:rPr>
-              <w:t>AT:3:2</w:t>
-            </w:r>
-            <w:proofErr w:type="gramEnd"/>
-            <w:r>
-              <w:rPr>
-                <w:rFonts w:ascii="Garamond" w:eastAsia="Garamond" w:hAnsi="Garamond" w:cs="Garamond"/>
-                <w:sz w:val="20"/>
-                <w:szCs w:val="20"/>
-                <w:u w:val="single"/>
-              </w:rPr>
-              <w:t xml:space="preserve"> </w:t>
-            </w:r>
-          </w:p>
-        </w:tc>
-        <w:tc>
-          <w:tcPr>
-            <w:tcW w:w="1559" w:type="dxa"/>
-            <w:shd w:val="clear" w:color="auto" w:fill="auto"/>
-            <w:tcMar>
-              <w:top w:w="100" w:type="dxa"/>
-              <w:left w:w="100" w:type="dxa"/>
-              <w:bottom w:w="100" w:type="dxa"/>
-              <w:right w:w="100" w:type="dxa"/>
-            </w:tcMar>
-          </w:tcPr>
-          <w:p>
-            <w:pPr>
-              <w:widowControl w:val="0"/>
-              <w:spacing w:line="240" w:lineRule="auto"/>
-              <w:rPr>
-                <w:rFonts w:ascii="Garamond" w:eastAsia="Garamond" w:hAnsi="Garamond" w:cs="Garamond"/>
-                <w:sz w:val="20"/>
-                <w:szCs w:val="20"/>
-              </w:rPr>
-            </w:pPr>
-            <w:r>
-              <w:rPr>
-                <w:rFonts w:ascii="Garamond" w:eastAsia="Garamond" w:hAnsi="Garamond" w:cs="Garamond"/>
-                <w:sz w:val="20"/>
-                <w:szCs w:val="20"/>
-              </w:rPr>
-              <w:t xml:space="preserve">Document code and ensure meaningful comments, variable, and method names  </w:t>
-            </w:r>
-          </w:p>
-        </w:tc>
-        <w:tc>
-          <w:tcPr>
-            <w:tcW w:w="1134" w:type="dxa"/>
-            <w:shd w:val="clear" w:color="auto" w:fill="auto"/>
-            <w:tcMar>
-              <w:top w:w="100" w:type="dxa"/>
-              <w:left w:w="100" w:type="dxa"/>
-              <w:bottom w:w="100" w:type="dxa"/>
-              <w:right w:w="100" w:type="dxa"/>
-            </w:tcMar>
-          </w:tcPr>
-          <w:p>
-            <w:pPr>
-              <w:widowControl w:val="0"/>
-              <w:spacing w:line="240" w:lineRule="auto"/>
-              <w:rPr>
-                <w:rFonts w:ascii="Garamond" w:eastAsia="Garamond" w:hAnsi="Garamond" w:cs="Garamond"/>
-                <w:sz w:val="20"/>
-                <w:szCs w:val="20"/>
-              </w:rPr>
-            </w:pPr>
-            <w:r>
-              <w:rPr>
-                <w:rFonts w:ascii="Garamond" w:eastAsia="Garamond" w:hAnsi="Garamond" w:cs="Garamond"/>
-                <w:sz w:val="20"/>
-                <w:szCs w:val="20"/>
-              </w:rPr>
-              <w:t xml:space="preserve">1 hour </w:t>
-            </w:r>
-          </w:p>
-        </w:tc>
-        <w:tc>
-          <w:tcPr>
-            <w:tcW w:w="1417" w:type="dxa"/>
-            <w:shd w:val="clear" w:color="auto" w:fill="auto"/>
-            <w:tcMar>
-              <w:top w:w="100" w:type="dxa"/>
-              <w:left w:w="100" w:type="dxa"/>
-              <w:bottom w:w="100" w:type="dxa"/>
-              <w:right w:w="100" w:type="dxa"/>
-            </w:tcMar>
-          </w:tcPr>
-          <w:p>
-            <w:pPr>
-              <w:widowControl w:val="0"/>
-              <w:spacing w:line="240" w:lineRule="auto"/>
-              <w:rPr>
-                <w:rFonts w:ascii="Garamond" w:eastAsia="Garamond" w:hAnsi="Garamond" w:cs="Garamond"/>
-                <w:sz w:val="20"/>
-                <w:szCs w:val="20"/>
-              </w:rPr>
-            </w:pPr>
-            <w:r>
-              <w:rPr>
-                <w:rFonts w:ascii="Garamond" w:eastAsia="Garamond" w:hAnsi="Garamond" w:cs="Garamond"/>
-                <w:sz w:val="20"/>
-                <w:szCs w:val="20"/>
-              </w:rPr>
-              <w:t>Minh</w:t>
-            </w:r>
-          </w:p>
-        </w:tc>
-        <w:tc>
-          <w:tcPr>
-            <w:tcW w:w="1418" w:type="dxa"/>
-            <w:shd w:val="clear" w:color="auto" w:fill="auto"/>
-            <w:tcMar>
-              <w:top w:w="100" w:type="dxa"/>
-              <w:left w:w="100" w:type="dxa"/>
-              <w:bottom w:w="100" w:type="dxa"/>
-              <w:right w:w="100" w:type="dxa"/>
-            </w:tcMar>
-          </w:tcPr>
-          <w:p>
-            <w:pPr>
-              <w:widowControl w:val="0"/>
-              <w:spacing w:line="240" w:lineRule="auto"/>
-              <w:rPr>
-                <w:rFonts w:ascii="Garamond" w:eastAsia="Garamond" w:hAnsi="Garamond" w:cs="Garamond"/>
-                <w:sz w:val="20"/>
-                <w:szCs w:val="20"/>
-              </w:rPr>
-            </w:pPr>
-            <w:r>
-              <w:rPr>
-                <w:rFonts w:ascii="Garamond" w:eastAsia="Garamond" w:hAnsi="Garamond" w:cs="Garamond"/>
-                <w:sz w:val="20"/>
-                <w:szCs w:val="20"/>
-              </w:rPr>
-              <w:t>2022-10-14</w:t>
-            </w:r>
-          </w:p>
-        </w:tc>
-        <w:tc>
-          <w:tcPr>
-            <w:tcW w:w="1417" w:type="dxa"/>
-            <w:shd w:val="clear" w:color="auto" w:fill="auto"/>
-            <w:tcMar>
-              <w:top w:w="100" w:type="dxa"/>
-              <w:left w:w="100" w:type="dxa"/>
-              <w:bottom w:w="100" w:type="dxa"/>
-              <w:right w:w="100" w:type="dxa"/>
-            </w:tcMar>
-          </w:tcPr>
-          <w:p>
-            <w:pPr>
-              <w:widowControl w:val="0"/>
-              <w:spacing w:line="240" w:lineRule="auto"/>
-              <w:rPr>
-                <w:rFonts w:ascii="Garamond" w:eastAsia="Garamond" w:hAnsi="Garamond" w:cs="Garamond"/>
-                <w:sz w:val="20"/>
-                <w:szCs w:val="20"/>
-              </w:rPr>
-            </w:pPr>
-            <w:r>
-              <w:rPr>
-                <w:rFonts w:ascii="Garamond" w:eastAsia="Garamond" w:hAnsi="Garamond" w:cs="Garamond"/>
-                <w:sz w:val="20"/>
-                <w:szCs w:val="20"/>
-              </w:rPr>
-              <w:t>2022-10-14</w:t>
-            </w:r>
-          </w:p>
-        </w:tc>
-        <w:tc>
-          <w:tcPr>
-            <w:tcW w:w="1276" w:type="dxa"/>
-            <w:shd w:val="clear" w:color="auto" w:fill="auto"/>
-            <w:tcMar>
-              <w:top w:w="100" w:type="dxa"/>
-              <w:left w:w="100" w:type="dxa"/>
-              <w:bottom w:w="100" w:type="dxa"/>
-              <w:right w:w="100" w:type="dxa"/>
-            </w:tcMar>
-          </w:tcPr>
-          <w:p>
-            <w:pPr>
-              <w:widowControl w:val="0"/>
-              <w:spacing w:line="240" w:lineRule="auto"/>
-              <w:rPr>
-                <w:rFonts w:ascii="Garamond" w:eastAsia="Garamond" w:hAnsi="Garamond" w:cs="Garamond"/>
-                <w:sz w:val="20"/>
-                <w:szCs w:val="20"/>
-              </w:rPr>
-            </w:pPr>
-            <w:r>
-              <w:rPr>
-                <w:rFonts w:ascii="Garamond" w:eastAsia="Garamond" w:hAnsi="Garamond" w:cs="Garamond"/>
-                <w:sz w:val="20"/>
-                <w:szCs w:val="20"/>
-              </w:rPr>
-              <w:t>Completed</w:t>
-            </w:r>
-          </w:p>
-        </w:tc>
-      </w:tr>
-      <w:tr>
-        <w:tc>
-          <w:tcPr>
-            <w:tcW w:w="2117" w:type="dxa"/>
-            <w:shd w:val="clear" w:color="auto" w:fill="auto"/>
-            <w:tcMar>
-              <w:top w:w="100" w:type="dxa"/>
-              <w:left w:w="100" w:type="dxa"/>
-              <w:bottom w:w="100" w:type="dxa"/>
-              <w:right w:w="100" w:type="dxa"/>
-            </w:tcMar>
-          </w:tcPr>
-          <w:p>
-            <w:pPr>
-              <w:widowControl w:val="0"/>
-              <w:spacing w:line="240" w:lineRule="auto"/>
-              <w:rPr>
-                <w:rFonts w:ascii="Garamond" w:eastAsia="Garamond" w:hAnsi="Garamond" w:cs="Garamond"/>
-                <w:sz w:val="20"/>
-                <w:szCs w:val="20"/>
-              </w:rPr>
-            </w:pPr>
-            <w:proofErr w:type="gramStart"/>
-            <w:r>
-              <w:rPr>
-                <w:rFonts w:ascii="Garamond" w:eastAsia="Garamond" w:hAnsi="Garamond" w:cs="Garamond"/>
-                <w:sz w:val="20"/>
-                <w:szCs w:val="20"/>
-              </w:rPr>
-              <w:t>AT:3:2</w:t>
-            </w:r>
-            <w:proofErr w:type="gramEnd"/>
-            <w:r>
-              <w:rPr>
-                <w:rFonts w:ascii="Garamond" w:eastAsia="Garamond" w:hAnsi="Garamond" w:cs="Garamond"/>
-                <w:sz w:val="20"/>
-                <w:szCs w:val="20"/>
-              </w:rPr>
-              <w:t xml:space="preserve"> </w:t>
-            </w:r>
-          </w:p>
-        </w:tc>
-        <w:tc>
-          <w:tcPr>
-            <w:tcW w:w="1559" w:type="dxa"/>
-            <w:shd w:val="clear" w:color="auto" w:fill="auto"/>
-            <w:tcMar>
-              <w:top w:w="100" w:type="dxa"/>
-              <w:left w:w="100" w:type="dxa"/>
-              <w:bottom w:w="100" w:type="dxa"/>
-              <w:right w:w="100" w:type="dxa"/>
-            </w:tcMar>
-          </w:tcPr>
-          <w:p>
-            <w:pPr>
-              <w:widowControl w:val="0"/>
-              <w:spacing w:line="240" w:lineRule="auto"/>
-              <w:rPr>
-                <w:rFonts w:ascii="Garamond" w:eastAsia="Garamond" w:hAnsi="Garamond" w:cs="Garamond"/>
-                <w:sz w:val="20"/>
-                <w:szCs w:val="20"/>
-              </w:rPr>
-            </w:pPr>
-            <w:r>
-              <w:rPr>
-                <w:rFonts w:ascii="Garamond" w:eastAsia="Garamond" w:hAnsi="Garamond" w:cs="Garamond"/>
-                <w:sz w:val="20"/>
-                <w:szCs w:val="20"/>
-              </w:rPr>
-              <w:t xml:space="preserve">Refactor and format code </w:t>
-            </w:r>
-          </w:p>
-        </w:tc>
-        <w:tc>
-          <w:tcPr>
-            <w:tcW w:w="1134" w:type="dxa"/>
-            <w:shd w:val="clear" w:color="auto" w:fill="auto"/>
-            <w:tcMar>
-              <w:top w:w="100" w:type="dxa"/>
-              <w:left w:w="100" w:type="dxa"/>
-              <w:bottom w:w="100" w:type="dxa"/>
-              <w:right w:w="100" w:type="dxa"/>
-            </w:tcMar>
-          </w:tcPr>
-          <w:p>
-            <w:pPr>
-              <w:widowControl w:val="0"/>
-              <w:spacing w:line="240" w:lineRule="auto"/>
-              <w:rPr>
-                <w:rFonts w:ascii="Garamond" w:eastAsia="Garamond" w:hAnsi="Garamond" w:cs="Garamond"/>
-                <w:sz w:val="20"/>
-                <w:szCs w:val="20"/>
-              </w:rPr>
-            </w:pPr>
-            <w:r>
-              <w:rPr>
-                <w:rFonts w:ascii="Garamond" w:eastAsia="Garamond" w:hAnsi="Garamond" w:cs="Garamond"/>
-                <w:sz w:val="20"/>
-                <w:szCs w:val="20"/>
-              </w:rPr>
-              <w:t>1 hour</w:t>
-            </w:r>
-          </w:p>
-        </w:tc>
-        <w:tc>
-          <w:tcPr>
-            <w:tcW w:w="1417" w:type="dxa"/>
-            <w:shd w:val="clear" w:color="auto" w:fill="auto"/>
-            <w:tcMar>
-              <w:top w:w="100" w:type="dxa"/>
-              <w:left w:w="100" w:type="dxa"/>
-              <w:bottom w:w="100" w:type="dxa"/>
-              <w:right w:w="100" w:type="dxa"/>
-            </w:tcMar>
-          </w:tcPr>
-          <w:p>
-            <w:pPr>
-              <w:widowControl w:val="0"/>
-              <w:spacing w:line="240" w:lineRule="auto"/>
-              <w:rPr>
-                <w:rFonts w:ascii="Garamond" w:eastAsia="Garamond" w:hAnsi="Garamond" w:cs="Garamond"/>
-                <w:sz w:val="20"/>
-                <w:szCs w:val="20"/>
-              </w:rPr>
-            </w:pPr>
-            <w:proofErr w:type="spellStart"/>
-            <w:r>
-              <w:rPr>
-                <w:rFonts w:ascii="Garamond" w:eastAsia="Garamond" w:hAnsi="Garamond" w:cs="Garamond"/>
-                <w:sz w:val="20"/>
-                <w:szCs w:val="20"/>
-              </w:rPr>
-              <w:t>Shaoqin</w:t>
-            </w:r>
-            <w:proofErr w:type="spellEnd"/>
-            <w:r>
-              <w:rPr>
-                <w:rFonts w:ascii="Garamond" w:eastAsia="Garamond" w:hAnsi="Garamond" w:cs="Garamond"/>
-                <w:sz w:val="20"/>
-                <w:szCs w:val="20"/>
-              </w:rPr>
-              <w:t xml:space="preserve"> </w:t>
-            </w:r>
-          </w:p>
-        </w:tc>
-        <w:tc>
-          <w:tcPr>
-            <w:tcW w:w="1418" w:type="dxa"/>
-            <w:shd w:val="clear" w:color="auto" w:fill="auto"/>
-            <w:tcMar>
-              <w:top w:w="100" w:type="dxa"/>
-              <w:left w:w="100" w:type="dxa"/>
-              <w:bottom w:w="100" w:type="dxa"/>
-              <w:right w:w="100" w:type="dxa"/>
-            </w:tcMar>
-          </w:tcPr>
-          <w:p>
-            <w:pPr>
-              <w:widowControl w:val="0"/>
-              <w:spacing w:line="240" w:lineRule="auto"/>
-              <w:rPr>
-                <w:rFonts w:ascii="Garamond" w:eastAsia="Garamond" w:hAnsi="Garamond" w:cs="Garamond"/>
-                <w:sz w:val="20"/>
-                <w:szCs w:val="20"/>
-              </w:rPr>
-            </w:pPr>
-            <w:r>
-              <w:rPr>
-                <w:rFonts w:ascii="Garamond" w:eastAsia="Garamond" w:hAnsi="Garamond" w:cs="Garamond"/>
-                <w:sz w:val="20"/>
-                <w:szCs w:val="20"/>
-              </w:rPr>
-              <w:t>2022-10-14</w:t>
-            </w:r>
-          </w:p>
-        </w:tc>
-        <w:tc>
-          <w:tcPr>
-            <w:tcW w:w="1417" w:type="dxa"/>
-            <w:shd w:val="clear" w:color="auto" w:fill="auto"/>
-            <w:tcMar>
-              <w:top w:w="100" w:type="dxa"/>
-              <w:left w:w="100" w:type="dxa"/>
-              <w:bottom w:w="100" w:type="dxa"/>
-              <w:right w:w="100" w:type="dxa"/>
-            </w:tcMar>
-          </w:tcPr>
-          <w:p>
-            <w:pPr>
-              <w:widowControl w:val="0"/>
-              <w:spacing w:line="240" w:lineRule="auto"/>
-              <w:rPr>
-                <w:rFonts w:ascii="Garamond" w:eastAsia="Garamond" w:hAnsi="Garamond" w:cs="Garamond"/>
-                <w:sz w:val="20"/>
-                <w:szCs w:val="20"/>
-              </w:rPr>
-            </w:pPr>
-            <w:r>
-              <w:rPr>
-                <w:rFonts w:ascii="Garamond" w:eastAsia="Garamond" w:hAnsi="Garamond" w:cs="Garamond"/>
-                <w:sz w:val="20"/>
-                <w:szCs w:val="20"/>
-              </w:rPr>
-              <w:t>2022-10-14</w:t>
-            </w:r>
-          </w:p>
-        </w:tc>
-        <w:tc>
-          <w:tcPr>
-            <w:tcW w:w="1276" w:type="dxa"/>
-            <w:shd w:val="clear" w:color="auto" w:fill="auto"/>
-            <w:tcMar>
-              <w:top w:w="100" w:type="dxa"/>
-              <w:left w:w="100" w:type="dxa"/>
-              <w:bottom w:w="100" w:type="dxa"/>
-              <w:right w:w="100" w:type="dxa"/>
-            </w:tcMar>
-          </w:tcPr>
-          <w:p>
-            <w:pPr>
-              <w:widowControl w:val="0"/>
-              <w:spacing w:line="240" w:lineRule="auto"/>
-              <w:rPr>
-                <w:rFonts w:ascii="Garamond" w:eastAsia="Garamond" w:hAnsi="Garamond" w:cs="Garamond"/>
-                <w:sz w:val="20"/>
-                <w:szCs w:val="20"/>
-              </w:rPr>
-            </w:pPr>
-            <w:r>
-              <w:rPr>
-                <w:rFonts w:ascii="Garamond" w:eastAsia="Garamond" w:hAnsi="Garamond" w:cs="Garamond"/>
-                <w:sz w:val="20"/>
-                <w:szCs w:val="20"/>
-              </w:rPr>
-              <w:t>Completed</w:t>
-            </w:r>
-          </w:p>
-        </w:tc>
-      </w:tr>
-      <w:tr>
-        <w:tc>
-          <w:tcPr>
-            <w:tcW w:w="2117" w:type="dxa"/>
-            <w:shd w:val="clear" w:color="auto" w:fill="auto"/>
-            <w:tcMar>
-              <w:top w:w="100" w:type="dxa"/>
-              <w:left w:w="100" w:type="dxa"/>
-              <w:bottom w:w="100" w:type="dxa"/>
-              <w:right w:w="100" w:type="dxa"/>
-            </w:tcMar>
-          </w:tcPr>
-          <w:p>
-            <w:pPr>
-              <w:widowControl w:val="0"/>
-              <w:spacing w:line="240" w:lineRule="auto"/>
-              <w:rPr>
-                <w:rFonts w:ascii="Garamond" w:eastAsia="Garamond" w:hAnsi="Garamond" w:cs="Garamond"/>
-                <w:sz w:val="20"/>
-                <w:szCs w:val="20"/>
-              </w:rPr>
-            </w:pPr>
-            <w:proofErr w:type="gramStart"/>
-            <w:r>
-              <w:rPr>
-                <w:rFonts w:ascii="Garamond" w:eastAsia="Garamond" w:hAnsi="Garamond" w:cs="Garamond"/>
-                <w:sz w:val="20"/>
-                <w:szCs w:val="20"/>
-              </w:rPr>
-              <w:t>AT:3:2</w:t>
-            </w:r>
-            <w:proofErr w:type="gramEnd"/>
-            <w:r>
-              <w:rPr>
-                <w:rFonts w:ascii="Garamond" w:eastAsia="Garamond" w:hAnsi="Garamond" w:cs="Garamond"/>
-                <w:sz w:val="20"/>
-                <w:szCs w:val="20"/>
-              </w:rPr>
-              <w:t xml:space="preserve"> </w:t>
-            </w:r>
-          </w:p>
-        </w:tc>
-        <w:tc>
-          <w:tcPr>
-            <w:tcW w:w="1559" w:type="dxa"/>
             <w:shd w:val="clear" w:color="auto" w:fill="auto"/>
             <w:tcMar>
               <w:top w:w="100" w:type="dxa"/>
@@ -7771,13 +7697,13 @@
                 <w:sz w:val="20"/>
                 <w:szCs w:val="20"/>
               </w:rPr>
-              <w:t xml:space="preserve">Update the code to pass the Espresso test </w:t>
-            </w:r>
-          </w:p>
-        </w:tc>
-        <w:tc>
-          <w:tcPr>
-            <w:tcW w:w="1134" w:type="dxa"/>
+              <w:t>15th October</w:t>
+            </w:r>
+          </w:p>
+        </w:tc>
+        <w:tc>
+          <w:tcPr>
+            <w:tcW w:w="1417" w:type="dxa"/>
             <w:shd w:val="clear" w:color="auto" w:fill="auto"/>
             <w:tcMar>
               <w:top w:w="100" w:type="dxa"/>
@@ -7809,13 +7735,79 @@
                 <w:sz w:val="20"/>
                 <w:szCs w:val="20"/>
               </w:rPr>
-              <w:t>1 hour</w:t>
-            </w:r>
-          </w:p>
-        </w:tc>
-        <w:tc>
-          <w:tcPr>
-            <w:tcW w:w="1417" w:type="dxa"/>
+              <w:t>15th October</w:t>
+            </w:r>
+          </w:p>
+        </w:tc>
+        <w:tc>
+          <w:tcPr>
+            <w:tcW w:w="1276" w:type="dxa"/>
+            <w:shd w:val="clear" w:color="auto" w:fill="auto"/>
+            <w:tcMar>
+              <w:top w:w="100" w:type="dxa"/>
+              <w:left w:w="100" w:type="dxa"/>
+              <w:bottom w:w="100" w:type="dxa"/>
+              <w:right w:w="100" w:type="dxa"/>
+            </w:tcMar>
+          </w:tcPr>
+          <w:p>
+            <w:pPr>
+              <w:widowControl w:val="0"/>
+              <w:spacing w:line="240" w:lineRule="auto"/>
+              <w:rPr>
+                <w:rFonts w:ascii="Garamond" w:eastAsia="Garamond" w:hAnsi="Garamond" w:cs="Garamond"/>
+                <w:sz w:val="20"/>
+                <w:szCs w:val="20"/>
+              </w:rPr>
+            </w:pPr>
+            <w:r>
+              <w:rPr>
+                <w:rFonts w:ascii="Garamond" w:eastAsia="Garamond" w:hAnsi="Garamond" w:cs="Garamond"/>
+                <w:sz w:val="20"/>
+                <w:szCs w:val="20"/>
+              </w:rPr>
+              <w:t>Completed</w:t>
+            </w:r>
+          </w:p>
+        </w:tc>
+      </w:tr>
+      <w:tr>
+        <w:tc>
+          <w:tcPr>
+            <w:tcW w:w="2117" w:type="dxa"/>
+            <w:shd w:val="clear" w:color="auto" w:fill="auto"/>
+            <w:tcMar>
+              <w:top w:w="100" w:type="dxa"/>
+              <w:left w:w="100" w:type="dxa"/>
+              <w:bottom w:w="100" w:type="dxa"/>
+              <w:right w:w="100" w:type="dxa"/>
+            </w:tcMar>
+          </w:tcPr>
+          <w:p>
+            <w:pPr>
+              <w:widowControl w:val="0"/>
+              <w:spacing w:line="240" w:lineRule="auto"/>
+              <w:rPr>
+                <w:rFonts w:ascii="Garamond" w:eastAsia="Garamond" w:hAnsi="Garamond" w:cs="Garamond"/>
+                <w:sz w:val="20"/>
+                <w:szCs w:val="20"/>
+              </w:rPr>
+            </w:pPr>
+            <w:proofErr w:type="gramStart"/>
+            <w:r>
+              <w:rPr>
+                <w:rFonts w:ascii="Garamond" w:eastAsia="Garamond" w:hAnsi="Garamond" w:cs="Garamond"/>
+                <w:sz w:val="20"/>
+                <w:szCs w:val="20"/>
+              </w:rPr>
+              <w:t>AT:3:2</w:t>
+            </w:r>
+            <w:proofErr w:type="gramEnd"/>
+          </w:p>
+        </w:tc>
+        <w:tc>
+          <w:tcPr>
+            <w:tcW w:w="1559" w:type="dxa"/>
             <w:shd w:val="clear" w:color="auto" w:fill="auto"/>
             <w:tcMar>
               <w:top w:w="100" w:type="dxa"/>
@@ -7847,13 +7839,13 @@
                 <w:sz w:val="20"/>
                 <w:szCs w:val="20"/>
               </w:rPr>
-              <w:t xml:space="preserve">Emma </w:t>
-            </w:r>
-          </w:p>
-        </w:tc>
-        <w:tc>
-          <w:tcPr>
-            <w:tcW w:w="1418" w:type="dxa"/>
+              <w:t>Write Espresso Tests</w:t>
+            </w:r>
+          </w:p>
+        </w:tc>
+        <w:tc>
+          <w:tcPr>
+            <w:tcW w:w="1134" w:type="dxa"/>
             <w:shd w:val="clear" w:color="auto" w:fill="auto"/>
             <w:tcMar>
               <w:top w:w="100" w:type="dxa"/>
@@ -7885,13 +7877,44 @@
                 <w:sz w:val="20"/>
                 <w:szCs w:val="20"/>
               </w:rPr>
-              <w:t>2022-10-14</w:t>
+              <w:t>30 minutes</w:t>
             </w:r>
           </w:p>
         </w:tc>
         <w:tc>
           <w:tcPr>
             <w:tcW w:w="1417" w:type="dxa"/>
+            <w:shd w:val="clear" w:color="auto" w:fill="auto"/>
+            <w:tcMar>
+              <w:top w:w="100" w:type="dxa"/>
+              <w:left w:w="100" w:type="dxa"/>
+              <w:bottom w:w="100" w:type="dxa"/>
+              <w:right w:w="100" w:type="dxa"/>
+            </w:tcMar>
+          </w:tcPr>
+          <w:p>
+            <w:pPr>
+              <w:widowControl w:val="0"/>
+              <w:spacing w:line="240" w:lineRule="auto"/>
+              <w:rPr>
+                <w:rFonts w:ascii="Garamond" w:eastAsia="Garamond" w:hAnsi="Garamond" w:cs="Garamond"/>
+                <w:sz w:val="20"/>
+                <w:szCs w:val="20"/>
+              </w:rPr>
+            </w:pPr>
+            <w:r>
+              <w:rPr>
+                <w:rFonts w:ascii="Garamond" w:eastAsia="Garamond" w:hAnsi="Garamond" w:cs="Garamond"/>
+                <w:sz w:val="20"/>
+                <w:szCs w:val="20"/>
+              </w:rPr>
+              <w:t xml:space="preserve">Lam Tieu </w:t>
+            </w:r>
+          </w:p>
+        </w:tc>
+        <w:tc>
+          <w:tcPr>
+            <w:tcW w:w="1418" w:type="dxa"/>
             <w:shd w:val="clear" w:color="auto" w:fill="auto"/>
             <w:tcMar>
               <w:top w:w="100" w:type="dxa"/>
@@ -7923,79 +7946,13 @@
                 <w:sz w:val="20"/>
                 <w:szCs w:val="20"/>
               </w:rPr>
-              <w:t>2022-10-14</w:t>
-            </w:r>
-          </w:p>
-        </w:tc>
-        <w:tc>
-          <w:tcPr>
-            <w:tcW w:w="1276" w:type="dxa"/>
-            <w:shd w:val="clear" w:color="auto" w:fill="auto"/>
-            <w:tcMar>
-              <w:top w:w="100" w:type="dxa"/>
-              <w:left w:w="100" w:type="dxa"/>
-              <w:bottom w:w="100" w:type="dxa"/>
-              <w:right w:w="100" w:type="dxa"/>
-            </w:tcMar>
-          </w:tcPr>
-          <w:p>
-            <w:pPr>
-              <w:widowControl w:val="0"/>
-              <w:spacing w:line="240" w:lineRule="auto"/>
-              <w:rPr>
-                <w:rFonts w:ascii="Garamond" w:eastAsia="Garamond" w:hAnsi="Garamond" w:cs="Garamond"/>
-                <w:sz w:val="20"/>
-                <w:szCs w:val="20"/>
-              </w:rPr>
-            </w:pPr>
-            <w:r>
-              <w:rPr>
-                <w:rFonts w:ascii="Garamond" w:eastAsia="Garamond" w:hAnsi="Garamond" w:cs="Garamond"/>
-                <w:sz w:val="20"/>
-                <w:szCs w:val="20"/>
-              </w:rPr>
-              <w:t>Completed</w:t>
-            </w:r>
-          </w:p>
-        </w:tc>
-      </w:tr>
-      <w:tr>
-        <w:tc>
-          <w:tcPr>
-            <w:tcW w:w="2117" w:type="dxa"/>
-            <w:shd w:val="clear" w:color="auto" w:fill="auto"/>
-            <w:tcMar>
-              <w:top w:w="100" w:type="dxa"/>
-              <w:left w:w="100" w:type="dxa"/>
-              <w:bottom w:w="100" w:type="dxa"/>
-              <w:right w:w="100" w:type="dxa"/>
-            </w:tcMar>
-          </w:tcPr>
-          <w:p>
-            <w:pPr>
-              <w:widowControl w:val="0"/>
-              <w:spacing w:line="240" w:lineRule="auto"/>
-              <w:rPr>
-                <w:rFonts w:ascii="Garamond" w:eastAsia="Garamond" w:hAnsi="Garamond" w:cs="Garamond"/>
-                <w:sz w:val="20"/>
-                <w:szCs w:val="20"/>
-              </w:rPr>
-            </w:pPr>
-            <w:proofErr w:type="gramStart"/>
-            <w:r>
-              <w:rPr>
-                <w:rFonts w:ascii="Garamond" w:eastAsia="Garamond" w:hAnsi="Garamond" w:cs="Garamond"/>
-                <w:sz w:val="20"/>
-                <w:szCs w:val="20"/>
-              </w:rPr>
-              <w:t>AT:3:1</w:t>
-            </w:r>
-            <w:proofErr w:type="gramEnd"/>
-          </w:p>
-        </w:tc>
-        <w:tc>
-          <w:tcPr>
-            <w:tcW w:w="1559" w:type="dxa"/>
+              <w:t>15th October</w:t>
+            </w:r>
+          </w:p>
+        </w:tc>
+        <w:tc>
+          <w:tcPr>
+            <w:tcW w:w="1417" w:type="dxa"/>
             <w:shd w:val="clear" w:color="auto" w:fill="auto"/>
             <w:tcMar>
               <w:top w:w="100" w:type="dxa"/>
@@ -8027,13 +7984,80 @@
                 <w:sz w:val="20"/>
                 <w:szCs w:val="20"/>
               </w:rPr>
-              <w:t>Write Espresso Tests</w:t>
-            </w:r>
-          </w:p>
-        </w:tc>
-        <w:tc>
-          <w:tcPr>
-            <w:tcW w:w="1134" w:type="dxa"/>
+              <w:t>15th October</w:t>
+            </w:r>
+          </w:p>
+        </w:tc>
+        <w:tc>
+          <w:tcPr>
+            <w:tcW w:w="1276" w:type="dxa"/>
+            <w:shd w:val="clear" w:color="auto" w:fill="auto"/>
+            <w:tcMar>
+              <w:top w:w="100" w:type="dxa"/>
+              <w:left w:w="100" w:type="dxa"/>
+              <w:bottom w:w="100" w:type="dxa"/>
+              <w:right w:w="100" w:type="dxa"/>
+            </w:tcMar>
+          </w:tcPr>
+          <w:p>
+            <w:pPr>
+              <w:widowControl w:val="0"/>
+              <w:spacing w:line="240" w:lineRule="auto"/>
+              <w:rPr>
+                <w:rFonts w:ascii="Garamond" w:eastAsia="Garamond" w:hAnsi="Garamond" w:cs="Garamond"/>
+                <w:sz w:val="20"/>
+                <w:szCs w:val="20"/>
+              </w:rPr>
+            </w:pPr>
+            <w:r>
+              <w:rPr>
+                <w:rFonts w:ascii="Garamond" w:eastAsia="Garamond" w:hAnsi="Garamond" w:cs="Garamond"/>
+                <w:sz w:val="20"/>
+                <w:szCs w:val="20"/>
+              </w:rPr>
+              <w:t>Completed</w:t>
+            </w:r>
+          </w:p>
+        </w:tc>
+      </w:tr>
+      <w:tr>
+        <w:tc>
+          <w:tcPr>
+            <w:tcW w:w="2117" w:type="dxa"/>
+            <w:shd w:val="clear" w:color="auto" w:fill="auto"/>
+            <w:tcMar>
+              <w:top w:w="100" w:type="dxa"/>
+              <w:left w:w="100" w:type="dxa"/>
+              <w:bottom w:w="100" w:type="dxa"/>
+              <w:right w:w="100" w:type="dxa"/>
+            </w:tcMar>
+          </w:tcPr>
+          <w:p>
+            <w:pPr>
+              <w:widowControl w:val="0"/>
+              <w:spacing w:line="240" w:lineRule="auto"/>
+              <w:rPr>
+                <w:rFonts w:ascii="Garamond" w:eastAsia="Garamond" w:hAnsi="Garamond" w:cs="Garamond"/>
+                <w:sz w:val="20"/>
+                <w:szCs w:val="20"/>
+                <w:u w:val="single"/>
+              </w:rPr>
+            </w:pPr>
+            <w:proofErr w:type="gramStart"/>
+            <w:r>
+              <w:rPr>
+                <w:rFonts w:ascii="Garamond" w:eastAsia="Garamond" w:hAnsi="Garamond" w:cs="Garamond"/>
+                <w:sz w:val="20"/>
+                <w:szCs w:val="20"/>
+              </w:rPr>
+              <w:t>AT:3:3</w:t>
+            </w:r>
+            <w:proofErr w:type="gramEnd"/>
+          </w:p>
+        </w:tc>
+        <w:tc>
+          <w:tcPr>
+            <w:tcW w:w="1559" w:type="dxa"/>
             <w:shd w:val="clear" w:color="auto" w:fill="auto"/>
             <w:tcMar>
               <w:top w:w="100" w:type="dxa"/>
@@ -8065,44 +8089,13 @@
                 <w:sz w:val="20"/>
                 <w:szCs w:val="20"/>
               </w:rPr>
-              <w:t>30 minutes</w:t>
-            </w:r>
-          </w:p>
-        </w:tc>
-        <w:tc>
-          <w:tcPr>
-            <w:tcW w:w="1417" w:type="dxa"/>
-            <w:shd w:val="clear" w:color="auto" w:fill="auto"/>
-            <w:tcMar>
-              <w:top w:w="100" w:type="dxa"/>
-              <w:left w:w="100" w:type="dxa"/>
-              <w:bottom w:w="100" w:type="dxa"/>
-              <w:right w:w="100" w:type="dxa"/>
-            </w:tcMar>
-          </w:tcPr>
-          <w:p>
-            <w:pPr>
-              <w:widowControl w:val="0"/>
-              <w:spacing w:line="240" w:lineRule="auto"/>
-              <w:rPr>
-                <w:rFonts w:ascii="Garamond" w:eastAsia="Garamond" w:hAnsi="Garamond" w:cs="Garamond"/>
-                <w:sz w:val="20"/>
-                <w:szCs w:val="20"/>
-              </w:rPr>
-            </w:pPr>
-            <w:r>
-              <w:rPr>
-                <w:rFonts w:ascii="Garamond" w:eastAsia="Garamond" w:hAnsi="Garamond" w:cs="Garamond"/>
-                <w:sz w:val="20"/>
-                <w:szCs w:val="20"/>
-              </w:rPr>
-              <w:t>Lam Tieu</w:t>
-            </w:r>
-          </w:p>
-        </w:tc>
-        <w:tc>
-          <w:tcPr>
-            <w:tcW w:w="1418" w:type="dxa"/>
+              <w:t>Write Espresso Tests</w:t>
+            </w:r>
+          </w:p>
+        </w:tc>
+        <w:tc>
+          <w:tcPr>
+            <w:tcW w:w="1134" w:type="dxa"/>
             <w:shd w:val="clear" w:color="auto" w:fill="auto"/>
             <w:tcMar>
               <w:top w:w="100" w:type="dxa"/>
@@ -8134,13 +8127,44 @@
                 <w:sz w:val="20"/>
                 <w:szCs w:val="20"/>
               </w:rPr>
-              <w:t>15th October</w:t>
+              <w:t>30 minutes</w:t>
             </w:r>
           </w:p>
         </w:tc>
         <w:tc>
           <w:tcPr>
             <w:tcW w:w="1417" w:type="dxa"/>
+            <w:shd w:val="clear" w:color="auto" w:fill="auto"/>
+            <w:tcMar>
+              <w:top w:w="100" w:type="dxa"/>
+              <w:left w:w="100" w:type="dxa"/>
+              <w:bottom w:w="100" w:type="dxa"/>
+              <w:right w:w="100" w:type="dxa"/>
+            </w:tcMar>
+          </w:tcPr>
+          <w:p>
+            <w:pPr>
+              <w:widowControl w:val="0"/>
+              <w:spacing w:line="240" w:lineRule="auto"/>
+              <w:rPr>
+                <w:rFonts w:ascii="Garamond" w:eastAsia="Garamond" w:hAnsi="Garamond" w:cs="Garamond"/>
+                <w:sz w:val="20"/>
+                <w:szCs w:val="20"/>
+              </w:rPr>
+            </w:pPr>
+            <w:r>
+              <w:rPr>
+                <w:rFonts w:ascii="Garamond" w:eastAsia="Garamond" w:hAnsi="Garamond" w:cs="Garamond"/>
+                <w:sz w:val="20"/>
+                <w:szCs w:val="20"/>
+              </w:rPr>
+              <w:t xml:space="preserve">Lam Tieu </w:t>
+            </w:r>
+          </w:p>
+        </w:tc>
+        <w:tc>
+          <w:tcPr>
+            <w:tcW w:w="1418" w:type="dxa"/>
             <w:shd w:val="clear" w:color="auto" w:fill="auto"/>
             <w:tcMar>
               <w:top w:w="100" w:type="dxa"/>
@@ -8178,73 +8202,7 @@
         </w:tc>
         <w:tc>
           <w:tcPr>
-            <w:tcW w:w="1276" w:type="dxa"/>
-            <w:shd w:val="clear" w:color="auto" w:fill="auto"/>
-            <w:tcMar>
-              <w:top w:w="100" w:type="dxa"/>
-              <w:left w:w="100" w:type="dxa"/>
-              <w:bottom w:w="100" w:type="dxa"/>
-              <w:right w:w="100" w:type="dxa"/>
-            </w:tcMar>
-          </w:tcPr>
-          <w:p>
-            <w:pPr>
-              <w:widowControl w:val="0"/>
-              <w:spacing w:line="240" w:lineRule="auto"/>
-              <w:rPr>
-                <w:rFonts w:ascii="Garamond" w:eastAsia="Garamond" w:hAnsi="Garamond" w:cs="Garamond"/>
-                <w:sz w:val="20"/>
-                <w:szCs w:val="20"/>
-              </w:rPr>
-            </w:pPr>
-            <w:r>
-              <w:rPr>
-                <w:rFonts w:ascii="Garamond" w:eastAsia="Garamond" w:hAnsi="Garamond" w:cs="Garamond"/>
-                <w:sz w:val="20"/>
-                <w:szCs w:val="20"/>
-              </w:rPr>
-              <w:t>Completed</w:t>
-            </w:r>
-          </w:p>
-        </w:tc>
-      </w:tr>
-      <w:tr>
-        <w:tc>
-          <w:tcPr>
-            <w:tcW w:w="2117" w:type="dxa"/>
-            <w:shd w:val="clear" w:color="auto" w:fill="auto"/>
-            <w:tcMar>
-              <w:top w:w="100" w:type="dxa"/>
-              <w:left w:w="100" w:type="dxa"/>
-              <w:bottom w:w="100" w:type="dxa"/>
-              <w:right w:w="100" w:type="dxa"/>
-            </w:tcMar>
-          </w:tcPr>
-          <w:p>
-            <w:pPr>
-              <w:widowControl w:val="0"/>
-              <w:spacing w:line="240" w:lineRule="auto"/>
-              <w:rPr>
-                <w:rFonts w:ascii="Garamond" w:eastAsia="Garamond" w:hAnsi="Garamond" w:cs="Garamond"/>
-                <w:sz w:val="20"/>
-                <w:szCs w:val="20"/>
-              </w:rPr>
-            </w:pPr>
-            <w:proofErr w:type="gramStart"/>
-            <w:r>
-              <w:rPr>
-                <w:rFonts w:ascii="Garamond" w:eastAsia="Garamond" w:hAnsi="Garamond" w:cs="Garamond"/>
-                <w:sz w:val="20"/>
-                <w:szCs w:val="20"/>
-              </w:rPr>
-              <w:t>AT:3:2</w:t>
-            </w:r>
-            <w:proofErr w:type="gramEnd"/>
-          </w:p>
-        </w:tc>
-        <w:tc>
-          <w:tcPr>
-            <w:tcW w:w="1559" w:type="dxa"/>
+            <w:tcW w:w="1417" w:type="dxa"/>
             <w:shd w:val="clear" w:color="auto" w:fill="auto"/>
             <w:tcMar>
               <w:top w:w="100" w:type="dxa"/>
@@ -8276,13 +8234,79 @@
                 <w:sz w:val="20"/>
                 <w:szCs w:val="20"/>
               </w:rPr>
-              <w:t>Write Espresso Tests</w:t>
-            </w:r>
-          </w:p>
-        </w:tc>
-        <w:tc>
-          <w:tcPr>
-            <w:tcW w:w="1134" w:type="dxa"/>
+              <w:t>15th October</w:t>
+            </w:r>
+          </w:p>
+        </w:tc>
+        <w:tc>
+          <w:tcPr>
+            <w:tcW w:w="1276" w:type="dxa"/>
+            <w:shd w:val="clear" w:color="auto" w:fill="auto"/>
+            <w:tcMar>
+              <w:top w:w="100" w:type="dxa"/>
+              <w:left w:w="100" w:type="dxa"/>
+              <w:bottom w:w="100" w:type="dxa"/>
+              <w:right w:w="100" w:type="dxa"/>
+            </w:tcMar>
+          </w:tcPr>
+          <w:p>
+            <w:pPr>
+              <w:widowControl w:val="0"/>
+              <w:spacing w:line="240" w:lineRule="auto"/>
+              <w:rPr>
+                <w:rFonts w:ascii="Garamond" w:eastAsia="Garamond" w:hAnsi="Garamond" w:cs="Garamond"/>
+                <w:sz w:val="20"/>
+                <w:szCs w:val="20"/>
+              </w:rPr>
+            </w:pPr>
+            <w:r>
+              <w:rPr>
+                <w:rFonts w:ascii="Garamond" w:eastAsia="Garamond" w:hAnsi="Garamond" w:cs="Garamond"/>
+                <w:sz w:val="20"/>
+                <w:szCs w:val="20"/>
+              </w:rPr>
+              <w:t>Completed</w:t>
+            </w:r>
+          </w:p>
+        </w:tc>
+      </w:tr>
+      <w:tr>
+        <w:tc>
+          <w:tcPr>
+            <w:tcW w:w="2117" w:type="dxa"/>
+            <w:shd w:val="clear" w:color="auto" w:fill="auto"/>
+            <w:tcMar>
+              <w:top w:w="100" w:type="dxa"/>
+              <w:left w:w="100" w:type="dxa"/>
+              <w:bottom w:w="100" w:type="dxa"/>
+              <w:right w:w="100" w:type="dxa"/>
+            </w:tcMar>
+          </w:tcPr>
+          <w:p>
+            <w:pPr>
+              <w:widowControl w:val="0"/>
+              <w:spacing w:line="240" w:lineRule="auto"/>
+              <w:rPr>
+                <w:rFonts w:ascii="Garamond" w:eastAsia="Garamond" w:hAnsi="Garamond" w:cs="Garamond"/>
+                <w:sz w:val="20"/>
+                <w:szCs w:val="20"/>
+              </w:rPr>
+            </w:pPr>
+            <w:proofErr w:type="gramStart"/>
+            <w:r>
+              <w:rPr>
+                <w:rFonts w:ascii="Garamond" w:eastAsia="Garamond" w:hAnsi="Garamond" w:cs="Garamond"/>
+                <w:sz w:val="20"/>
+                <w:szCs w:val="20"/>
+              </w:rPr>
+              <w:t>AT:3:1</w:t>
+            </w:r>
+            <w:proofErr w:type="gramEnd"/>
+          </w:p>
+        </w:tc>
+        <w:tc>
+          <w:tcPr>
+            <w:tcW w:w="1559" w:type="dxa"/>
             <w:shd w:val="clear" w:color="auto" w:fill="auto"/>
             <w:tcMar>
               <w:top w:w="100" w:type="dxa"/>
@@ -8314,44 +8338,13 @@
                 <w:sz w:val="20"/>
                 <w:szCs w:val="20"/>
               </w:rPr>
-              <w:t>30 minutes</w:t>
-            </w:r>
-          </w:p>
-        </w:tc>
-        <w:tc>
-          <w:tcPr>
-            <w:tcW w:w="1417" w:type="dxa"/>
-            <w:shd w:val="clear" w:color="auto" w:fill="auto"/>
-            <w:tcMar>
-              <w:top w:w="100" w:type="dxa"/>
-              <w:left w:w="100" w:type="dxa"/>
-              <w:bottom w:w="100" w:type="dxa"/>
-              <w:right w:w="100" w:type="dxa"/>
-            </w:tcMar>
-          </w:tcPr>
-          <w:p>
-            <w:pPr>
-              <w:widowControl w:val="0"/>
-              <w:spacing w:line="240" w:lineRule="auto"/>
-              <w:rPr>
-                <w:rFonts w:ascii="Garamond" w:eastAsia="Garamond" w:hAnsi="Garamond" w:cs="Garamond"/>
-                <w:sz w:val="20"/>
-                <w:szCs w:val="20"/>
-              </w:rPr>
-            </w:pPr>
-            <w:r>
-              <w:rPr>
-                <w:rFonts w:ascii="Garamond" w:eastAsia="Garamond" w:hAnsi="Garamond" w:cs="Garamond"/>
-                <w:sz w:val="20"/>
-                <w:szCs w:val="20"/>
-              </w:rPr>
-              <w:t xml:space="preserve">Lam Tieu </w:t>
-            </w:r>
-          </w:p>
-        </w:tc>
-        <w:tc>
-          <w:tcPr>
-            <w:tcW w:w="1418" w:type="dxa"/>
+              <w:t>Set up files/Create Landing page from Login</w:t>
+            </w:r>
+          </w:p>
+        </w:tc>
+        <w:tc>
+          <w:tcPr>
+            <w:tcW w:w="1134" w:type="dxa"/>
             <w:shd w:val="clear" w:color="auto" w:fill="auto"/>
             <w:tcMar>
               <w:top w:w="100" w:type="dxa"/>
@@ -8383,13 +8376,44 @@
                 <w:sz w:val="20"/>
                 <w:szCs w:val="20"/>
               </w:rPr>
-              <w:t>15th October</w:t>
+              <w:t>1 hour</w:t>
             </w:r>
           </w:p>
         </w:tc>
         <w:tc>
           <w:tcPr>
             <w:tcW w:w="1417" w:type="dxa"/>
+            <w:shd w:val="clear" w:color="auto" w:fill="auto"/>
+            <w:tcMar>
+              <w:top w:w="100" w:type="dxa"/>
+              <w:left w:w="100" w:type="dxa"/>
+              <w:bottom w:w="100" w:type="dxa"/>
+              <w:right w:w="100" w:type="dxa"/>
+            </w:tcMar>
+          </w:tcPr>
+          <w:p>
+            <w:pPr>
+              <w:widowControl w:val="0"/>
+              <w:spacing w:line="240" w:lineRule="auto"/>
+              <w:rPr>
+                <w:rFonts w:ascii="Garamond" w:eastAsia="Garamond" w:hAnsi="Garamond" w:cs="Garamond"/>
+                <w:sz w:val="20"/>
+                <w:szCs w:val="20"/>
+              </w:rPr>
+            </w:pPr>
+            <w:r>
+              <w:rPr>
+                <w:rFonts w:ascii="Garamond" w:eastAsia="Garamond" w:hAnsi="Garamond" w:cs="Garamond"/>
+                <w:sz w:val="20"/>
+                <w:szCs w:val="20"/>
+              </w:rPr>
+              <w:t>Lam Tieu</w:t>
+            </w:r>
+          </w:p>
+        </w:tc>
+        <w:tc>
+          <w:tcPr>
+            <w:tcW w:w="1418" w:type="dxa"/>
             <w:shd w:val="clear" w:color="auto" w:fill="auto"/>
             <w:tcMar>
               <w:top w:w="100" w:type="dxa"/>
@@ -8421,80 +8445,13 @@
                 <w:sz w:val="20"/>
                 <w:szCs w:val="20"/>
               </w:rPr>
-              <w:t>15th October</w:t>
-            </w:r>
-          </w:p>
-        </w:tc>
-        <w:tc>
-          <w:tcPr>
-            <w:tcW w:w="1276" w:type="dxa"/>
-            <w:shd w:val="clear" w:color="auto" w:fill="auto"/>
-            <w:tcMar>
-              <w:top w:w="100" w:type="dxa"/>
-              <w:left w:w="100" w:type="dxa"/>
-              <w:bottom w:w="100" w:type="dxa"/>
-              <w:right w:w="100" w:type="dxa"/>
-            </w:tcMar>
-          </w:tcPr>
-          <w:p>
-            <w:pPr>
-              <w:widowControl w:val="0"/>
-              <w:spacing w:line="240" w:lineRule="auto"/>
-              <w:rPr>
-                <w:rFonts w:ascii="Garamond" w:eastAsia="Garamond" w:hAnsi="Garamond" w:cs="Garamond"/>
-                <w:sz w:val="20"/>
-                <w:szCs w:val="20"/>
-              </w:rPr>
-            </w:pPr>
-            <w:r>
-              <w:rPr>
-                <w:rFonts w:ascii="Garamond" w:eastAsia="Garamond" w:hAnsi="Garamond" w:cs="Garamond"/>
-                <w:sz w:val="20"/>
-                <w:szCs w:val="20"/>
-              </w:rPr>
-              <w:t>Completed</w:t>
-            </w:r>
-          </w:p>
-        </w:tc>
-      </w:tr>
-      <w:tr>
-        <w:tc>
-          <w:tcPr>
-            <w:tcW w:w="2117" w:type="dxa"/>
-            <w:shd w:val="clear" w:color="auto" w:fill="auto"/>
-            <w:tcMar>
-              <w:top w:w="100" w:type="dxa"/>
-              <w:left w:w="100" w:type="dxa"/>
-              <w:bottom w:w="100" w:type="dxa"/>
-              <w:right w:w="100" w:type="dxa"/>
-            </w:tcMar>
-          </w:tcPr>
-          <w:p>
-            <w:pPr>
-              <w:widowControl w:val="0"/>
-              <w:spacing w:line="240" w:lineRule="auto"/>
-              <w:rPr>
-                <w:rFonts w:ascii="Garamond" w:eastAsia="Garamond" w:hAnsi="Garamond" w:cs="Garamond"/>
-                <w:sz w:val="20"/>
-                <w:szCs w:val="20"/>
-                <w:u w:val="single"/>
-              </w:rPr>
-            </w:pPr>
-            <w:proofErr w:type="gramStart"/>
-            <w:r>
-              <w:rPr>
-                <w:rFonts w:ascii="Garamond" w:eastAsia="Garamond" w:hAnsi="Garamond" w:cs="Garamond"/>
-                <w:sz w:val="20"/>
-                <w:szCs w:val="20"/>
-              </w:rPr>
-              <w:t>AT:3:3</w:t>
-            </w:r>
-            <w:proofErr w:type="gramEnd"/>
-          </w:p>
-        </w:tc>
-        <w:tc>
-          <w:tcPr>
-            <w:tcW w:w="1559" w:type="dxa"/>
+              <w:t>14th October</w:t>
+            </w:r>
+          </w:p>
+        </w:tc>
+        <w:tc>
+          <w:tcPr>
+            <w:tcW w:w="1417" w:type="dxa"/>
             <w:shd w:val="clear" w:color="auto" w:fill="auto"/>
             <w:tcMar>
               <w:top w:w="100" w:type="dxa"/>
@@ -8526,13 +8483,87 @@
                 <w:sz w:val="20"/>
                 <w:szCs w:val="20"/>
               </w:rPr>
-              <w:t>Write Espresso Tests</w:t>
-            </w:r>
-          </w:p>
-        </w:tc>
-        <w:tc>
-          <w:tcPr>
-            <w:tcW w:w="1134" w:type="dxa"/>
+              <w:t>14th October</w:t>
+            </w:r>
+          </w:p>
+        </w:tc>
+        <w:tc>
+          <w:tcPr>
+            <w:tcW w:w="1276" w:type="dxa"/>
+            <w:shd w:val="clear" w:color="auto" w:fill="auto"/>
+            <w:tcMar>
+              <w:top w:w="100" w:type="dxa"/>
+              <w:left w:w="100" w:type="dxa"/>
+              <w:bottom w:w="100" w:type="dxa"/>
+              <w:right w:w="100" w:type="dxa"/>
+            </w:tcMar>
+          </w:tcPr>
+          <w:p>
+            <w:pPr>
+              <w:widowControl w:val="0"/>
+              <w:spacing w:line="240" w:lineRule="auto"/>
+              <w:rPr>
+                <w:rFonts w:ascii="Garamond" w:eastAsia="Garamond" w:hAnsi="Garamond" w:cs="Garamond"/>
+                <w:sz w:val="20"/>
+                <w:szCs w:val="20"/>
+              </w:rPr>
+            </w:pPr>
+            <w:r>
+              <w:rPr>
+                <w:rFonts w:ascii="Garamond" w:eastAsia="Garamond" w:hAnsi="Garamond" w:cs="Garamond"/>
+                <w:sz w:val="20"/>
+                <w:szCs w:val="20"/>
+              </w:rPr>
+              <w:t>Completed</w:t>
+            </w:r>
+          </w:p>
+        </w:tc>
+      </w:tr>
+      <w:tr>
+        <w:tc>
+          <w:tcPr>
+            <w:tcW w:w="2117" w:type="dxa"/>
+            <w:shd w:val="clear" w:color="auto" w:fill="auto"/>
+            <w:tcMar>
+              <w:top w:w="100" w:type="dxa"/>
+              <w:left w:w="100" w:type="dxa"/>
+              <w:bottom w:w="100" w:type="dxa"/>
+              <w:right w:w="100" w:type="dxa"/>
+            </w:tcMar>
+          </w:tcPr>
+          <w:p>
+            <w:pPr>
+              <w:widowControl w:val="0"/>
+              <w:spacing w:line="240" w:lineRule="auto"/>
+              <w:rPr>
+                <w:rFonts w:ascii="Garamond" w:eastAsia="Garamond" w:hAnsi="Garamond" w:cs="Garamond"/>
+                <w:sz w:val="20"/>
+                <w:szCs w:val="20"/>
+              </w:rPr>
+            </w:pPr>
+            <w:proofErr w:type="gramStart"/>
+            <w:r>
+              <w:rPr>
+                <w:rFonts w:ascii="Garamond" w:eastAsia="Garamond" w:hAnsi="Garamond" w:cs="Garamond"/>
+                <w:sz w:val="20"/>
+                <w:szCs w:val="20"/>
+              </w:rPr>
+              <w:t>AT:3:1</w:t>
+            </w:r>
+            <w:proofErr w:type="gramEnd"/>
+            <w:r>
+              <w:rPr>
+                <w:rFonts w:ascii="Garamond" w:eastAsia="Garamond" w:hAnsi="Garamond" w:cs="Garamond"/>
+                <w:sz w:val="20"/>
+                <w:szCs w:val="20"/>
+              </w:rPr>
+              <w:t xml:space="preserve"> + AT:3:2 + AT:3:3</w:t>
+            </w:r>
+          </w:p>
+        </w:tc>
+        <w:tc>
+          <w:tcPr>
+            <w:tcW w:w="1559" w:type="dxa"/>
             <w:shd w:val="clear" w:color="auto" w:fill="auto"/>
             <w:tcMar>
               <w:top w:w="100" w:type="dxa"/>
@@ -8564,44 +8595,41 @@
                 <w:sz w:val="20"/>
                 <w:szCs w:val="20"/>
               </w:rPr>
-              <w:t>30 minutes</w:t>
-            </w:r>
-          </w:p>
-        </w:tc>
-        <w:tc>
-          <w:tcPr>
-            <w:tcW w:w="1417" w:type="dxa"/>
-            <w:shd w:val="clear" w:color="auto" w:fill="auto"/>
-            <w:tcMar>
-              <w:top w:w="100" w:type="dxa"/>
-              <w:left w:w="100" w:type="dxa"/>
-              <w:bottom w:w="100" w:type="dxa"/>
-              <w:right w:w="100" w:type="dxa"/>
-            </w:tcMar>
-          </w:tcPr>
-          <w:p>
-            <w:pPr>
-              <w:widowControl w:val="0"/>
-              <w:spacing w:line="240" w:lineRule="auto"/>
-              <w:rPr>
-                <w:rFonts w:ascii="Garamond" w:eastAsia="Garamond" w:hAnsi="Garamond" w:cs="Garamond"/>
-                <w:sz w:val="20"/>
-                <w:szCs w:val="20"/>
-              </w:rPr>
-            </w:pPr>
-            <w:r>
-              <w:rPr>
-                <w:rFonts w:ascii="Garamond" w:eastAsia="Garamond" w:hAnsi="Garamond" w:cs="Garamond"/>
-                <w:sz w:val="20"/>
-                <w:szCs w:val="20"/>
-              </w:rPr>
-              <w:t xml:space="preserve">Lam Tieu </w:t>
-            </w:r>
-          </w:p>
-        </w:tc>
-        <w:tc>
-          <w:tcPr>
-            <w:tcW w:w="1418" w:type="dxa"/>
+              <w:t xml:space="preserve">Implement </w:t>
+            </w:r>
+            <w:proofErr w:type="spellStart"/>
+            <w:proofErr w:type="gramStart"/>
+            <w:r>
+              <w:rPr>
+                <w:rFonts w:ascii="Garamond" w:eastAsia="Garamond" w:hAnsi="Garamond" w:cs="Garamond"/>
+                <w:sz w:val="20"/>
+                <w:szCs w:val="20"/>
+              </w:rPr>
+              <w:t>showHidePassword</w:t>
+            </w:r>
+            <w:proofErr w:type="spellEnd"/>
+            <w:r>
+              <w:rPr>
+                <w:rFonts w:ascii="Garamond" w:eastAsia="Garamond" w:hAnsi="Garamond" w:cs="Garamond"/>
+                <w:sz w:val="20"/>
+                <w:szCs w:val="20"/>
+              </w:rPr>
+              <w:t>(</w:t>
+            </w:r>
+            <w:proofErr w:type="gramEnd"/>
+            <w:r>
+              <w:rPr>
+                <w:rFonts w:ascii="Garamond" w:eastAsia="Garamond" w:hAnsi="Garamond" w:cs="Garamond"/>
+                <w:sz w:val="20"/>
+                <w:szCs w:val="20"/>
+              </w:rPr>
+              <w:t>) method to show/hide password when clicking button</w:t>
+            </w:r>
+          </w:p>
+        </w:tc>
+        <w:tc>
+          <w:tcPr>
+            <w:tcW w:w="1134" w:type="dxa"/>
             <w:shd w:val="clear" w:color="auto" w:fill="auto"/>
             <w:tcMar>
               <w:top w:w="100" w:type="dxa"/>
@@ -8633,13 +8661,44 @@
                 <w:sz w:val="20"/>
                 <w:szCs w:val="20"/>
               </w:rPr>
-              <w:t>15th October</w:t>
+              <w:t>1 hour</w:t>
             </w:r>
           </w:p>
         </w:tc>
         <w:tc>
           <w:tcPr>
             <w:tcW w:w="1417" w:type="dxa"/>
+            <w:shd w:val="clear" w:color="auto" w:fill="auto"/>
+            <w:tcMar>
+              <w:top w:w="100" w:type="dxa"/>
+              <w:left w:w="100" w:type="dxa"/>
+              <w:bottom w:w="100" w:type="dxa"/>
+              <w:right w:w="100" w:type="dxa"/>
+            </w:tcMar>
+          </w:tcPr>
+          <w:p>
+            <w:pPr>
+              <w:widowControl w:val="0"/>
+              <w:spacing w:line="240" w:lineRule="auto"/>
+              <w:rPr>
+                <w:rFonts w:ascii="Garamond" w:eastAsia="Garamond" w:hAnsi="Garamond" w:cs="Garamond"/>
+                <w:sz w:val="20"/>
+                <w:szCs w:val="20"/>
+              </w:rPr>
+            </w:pPr>
+            <w:r>
+              <w:rPr>
+                <w:rFonts w:ascii="Garamond" w:eastAsia="Garamond" w:hAnsi="Garamond" w:cs="Garamond"/>
+                <w:sz w:val="20"/>
+                <w:szCs w:val="20"/>
+              </w:rPr>
+              <w:t>William Huynh</w:t>
+            </w:r>
+          </w:p>
+        </w:tc>
+        <w:tc>
+          <w:tcPr>
+            <w:tcW w:w="1418" w:type="dxa"/>
             <w:shd w:val="clear" w:color="auto" w:fill="auto"/>
             <w:tcMar>
               <w:top w:w="100" w:type="dxa"/>
@@ -8677,73 +8736,7 @@
         </w:tc>
         <w:tc>
           <w:tcPr>
-            <w:tcW w:w="1276" w:type="dxa"/>
-            <w:shd w:val="clear" w:color="auto" w:fill="auto"/>
-            <w:tcMar>
-              <w:top w:w="100" w:type="dxa"/>
-              <w:left w:w="100" w:type="dxa"/>
-              <w:bottom w:w="100" w:type="dxa"/>
-              <w:right w:w="100" w:type="dxa"/>
-            </w:tcMar>
-          </w:tcPr>
-          <w:p>
-            <w:pPr>
-              <w:widowControl w:val="0"/>
-              <w:spacing w:line="240" w:lineRule="auto"/>
-              <w:rPr>
-                <w:rFonts w:ascii="Garamond" w:eastAsia="Garamond" w:hAnsi="Garamond" w:cs="Garamond"/>
-                <w:sz w:val="20"/>
-                <w:szCs w:val="20"/>
-              </w:rPr>
-            </w:pPr>
-            <w:r>
-              <w:rPr>
-                <w:rFonts w:ascii="Garamond" w:eastAsia="Garamond" w:hAnsi="Garamond" w:cs="Garamond"/>
-                <w:sz w:val="20"/>
-                <w:szCs w:val="20"/>
-              </w:rPr>
-              <w:t>Completed</w:t>
-            </w:r>
-          </w:p>
-        </w:tc>
-      </w:tr>
-      <w:tr>
-        <w:tc>
-          <w:tcPr>
-            <w:tcW w:w="2117" w:type="dxa"/>
-            <w:shd w:val="clear" w:color="auto" w:fill="auto"/>
-            <w:tcMar>
-              <w:top w:w="100" w:type="dxa"/>
-              <w:left w:w="100" w:type="dxa"/>
-              <w:bottom w:w="100" w:type="dxa"/>
-              <w:right w:w="100" w:type="dxa"/>
-            </w:tcMar>
-          </w:tcPr>
-          <w:p>
-            <w:pPr>
-              <w:widowControl w:val="0"/>
-              <w:spacing w:line="240" w:lineRule="auto"/>
-              <w:rPr>
-                <w:rFonts w:ascii="Garamond" w:eastAsia="Garamond" w:hAnsi="Garamond" w:cs="Garamond"/>
-                <w:sz w:val="20"/>
-                <w:szCs w:val="20"/>
-              </w:rPr>
-            </w:pPr>
-            <w:proofErr w:type="gramStart"/>
-            <w:r>
-              <w:rPr>
-                <w:rFonts w:ascii="Garamond" w:eastAsia="Garamond" w:hAnsi="Garamond" w:cs="Garamond"/>
-                <w:sz w:val="20"/>
-                <w:szCs w:val="20"/>
-              </w:rPr>
-              <w:t>AT:3:1</w:t>
-            </w:r>
-            <w:proofErr w:type="gramEnd"/>
-          </w:p>
-        </w:tc>
-        <w:tc>
-          <w:tcPr>
-            <w:tcW w:w="1559" w:type="dxa"/>
+            <w:tcW w:w="1417" w:type="dxa"/>
             <w:shd w:val="clear" w:color="auto" w:fill="auto"/>
             <w:tcMar>
               <w:top w:w="100" w:type="dxa"/>
@@ -8775,13 +8768,87 @@
                 <w:sz w:val="20"/>
                 <w:szCs w:val="20"/>
               </w:rPr>
-              <w:t>Set up files/Create Landing page from Login</w:t>
-            </w:r>
-          </w:p>
-        </w:tc>
-        <w:tc>
-          <w:tcPr>
-            <w:tcW w:w="1134" w:type="dxa"/>
+              <w:t>15th October</w:t>
+            </w:r>
+          </w:p>
+        </w:tc>
+        <w:tc>
+          <w:tcPr>
+            <w:tcW w:w="1276" w:type="dxa"/>
+            <w:shd w:val="clear" w:color="auto" w:fill="auto"/>
+            <w:tcMar>
+              <w:top w:w="100" w:type="dxa"/>
+              <w:left w:w="100" w:type="dxa"/>
+              <w:bottom w:w="100" w:type="dxa"/>
+              <w:right w:w="100" w:type="dxa"/>
+            </w:tcMar>
+          </w:tcPr>
+          <w:p>
+            <w:pPr>
+              <w:widowControl w:val="0"/>
+              <w:spacing w:line="240" w:lineRule="auto"/>
+              <w:rPr>
+                <w:rFonts w:ascii="Garamond" w:eastAsia="Garamond" w:hAnsi="Garamond" w:cs="Garamond"/>
+                <w:sz w:val="20"/>
+                <w:szCs w:val="20"/>
+              </w:rPr>
+            </w:pPr>
+            <w:r>
+              <w:rPr>
+                <w:rFonts w:ascii="Garamond" w:eastAsia="Garamond" w:hAnsi="Garamond" w:cs="Garamond"/>
+                <w:sz w:val="20"/>
+                <w:szCs w:val="20"/>
+              </w:rPr>
+              <w:t>Completed</w:t>
+            </w:r>
+          </w:p>
+        </w:tc>
+      </w:tr>
+      <w:tr>
+        <w:tc>
+          <w:tcPr>
+            <w:tcW w:w="2117" w:type="dxa"/>
+            <w:shd w:val="clear" w:color="auto" w:fill="auto"/>
+            <w:tcMar>
+              <w:top w:w="100" w:type="dxa"/>
+              <w:left w:w="100" w:type="dxa"/>
+              <w:bottom w:w="100" w:type="dxa"/>
+              <w:right w:w="100" w:type="dxa"/>
+            </w:tcMar>
+          </w:tcPr>
+          <w:p>
+            <w:pPr>
+              <w:widowControl w:val="0"/>
+              <w:spacing w:line="240" w:lineRule="auto"/>
+              <w:rPr>
+                <w:rFonts w:ascii="Garamond" w:eastAsia="Garamond" w:hAnsi="Garamond" w:cs="Garamond"/>
+                <w:sz w:val="20"/>
+                <w:szCs w:val="20"/>
+              </w:rPr>
+            </w:pPr>
+            <w:proofErr w:type="gramStart"/>
+            <w:r>
+              <w:rPr>
+                <w:rFonts w:ascii="Garamond" w:eastAsia="Garamond" w:hAnsi="Garamond" w:cs="Garamond"/>
+                <w:sz w:val="20"/>
+                <w:szCs w:val="20"/>
+              </w:rPr>
+              <w:t>AT:3:1</w:t>
+            </w:r>
+            <w:proofErr w:type="gramEnd"/>
+            <w:r>
+              <w:rPr>
+                <w:rFonts w:ascii="Garamond" w:eastAsia="Garamond" w:hAnsi="Garamond" w:cs="Garamond"/>
+                <w:sz w:val="20"/>
+                <w:szCs w:val="20"/>
+              </w:rPr>
+              <w:t xml:space="preserve"> + AT:3:2 + AT:3:3</w:t>
+            </w:r>
+          </w:p>
+        </w:tc>
+        <w:tc>
+          <w:tcPr>
+            <w:tcW w:w="1559" w:type="dxa"/>
             <w:shd w:val="clear" w:color="auto" w:fill="auto"/>
             <w:tcMar>
               <w:top w:w="100" w:type="dxa"/>
@@ -8813,44 +8880,13 @@
                 <w:sz w:val="20"/>
                 <w:szCs w:val="20"/>
               </w:rPr>
-              <w:t>1 hour</w:t>
-            </w:r>
-          </w:p>
-        </w:tc>
-        <w:tc>
-          <w:tcPr>
-            <w:tcW w:w="1417" w:type="dxa"/>
-            <w:shd w:val="clear" w:color="auto" w:fill="auto"/>
-            <w:tcMar>
-              <w:top w:w="100" w:type="dxa"/>
-              <w:left w:w="100" w:type="dxa"/>
-              <w:bottom w:w="100" w:type="dxa"/>
-              <w:right w:w="100" w:type="dxa"/>
-            </w:tcMar>
-          </w:tcPr>
-          <w:p>
-            <w:pPr>
-              <w:widowControl w:val="0"/>
-              <w:spacing w:line="240" w:lineRule="auto"/>
-              <w:rPr>
-                <w:rFonts w:ascii="Garamond" w:eastAsia="Garamond" w:hAnsi="Garamond" w:cs="Garamond"/>
-                <w:sz w:val="20"/>
-                <w:szCs w:val="20"/>
-              </w:rPr>
-            </w:pPr>
-            <w:r>
-              <w:rPr>
-                <w:rFonts w:ascii="Garamond" w:eastAsia="Garamond" w:hAnsi="Garamond" w:cs="Garamond"/>
-                <w:sz w:val="20"/>
-                <w:szCs w:val="20"/>
-              </w:rPr>
-              <w:t>Lam Tieu</w:t>
-            </w:r>
-          </w:p>
-        </w:tc>
-        <w:tc>
-          <w:tcPr>
-            <w:tcW w:w="1418" w:type="dxa"/>
+              <w:t>Run the code and run tests; tests not run</w:t>
+            </w:r>
+          </w:p>
+        </w:tc>
+        <w:tc>
+          <w:tcPr>
+            <w:tcW w:w="1134" w:type="dxa"/>
             <w:shd w:val="clear" w:color="auto" w:fill="auto"/>
             <w:tcMar>
               <w:top w:w="100" w:type="dxa"/>
@@ -8882,13 +8918,44 @@
                 <w:sz w:val="20"/>
                 <w:szCs w:val="20"/>
               </w:rPr>
-              <w:t>14th October</w:t>
+              <w:t>20 minutes</w:t>
             </w:r>
           </w:p>
         </w:tc>
         <w:tc>
           <w:tcPr>
             <w:tcW w:w="1417" w:type="dxa"/>
+            <w:shd w:val="clear" w:color="auto" w:fill="auto"/>
+            <w:tcMar>
+              <w:top w:w="100" w:type="dxa"/>
+              <w:left w:w="100" w:type="dxa"/>
+              <w:bottom w:w="100" w:type="dxa"/>
+              <w:right w:w="100" w:type="dxa"/>
+            </w:tcMar>
+          </w:tcPr>
+          <w:p>
+            <w:pPr>
+              <w:widowControl w:val="0"/>
+              <w:spacing w:line="240" w:lineRule="auto"/>
+              <w:rPr>
+                <w:rFonts w:ascii="Garamond" w:eastAsia="Garamond" w:hAnsi="Garamond" w:cs="Garamond"/>
+                <w:sz w:val="20"/>
+                <w:szCs w:val="20"/>
+              </w:rPr>
+            </w:pPr>
+            <w:r>
+              <w:rPr>
+                <w:rFonts w:ascii="Garamond" w:eastAsia="Garamond" w:hAnsi="Garamond" w:cs="Garamond"/>
+                <w:sz w:val="20"/>
+                <w:szCs w:val="20"/>
+              </w:rPr>
+              <w:t>Lam Tieu</w:t>
+            </w:r>
+          </w:p>
+        </w:tc>
+        <w:tc>
+          <w:tcPr>
+            <w:tcW w:w="1418" w:type="dxa"/>
             <w:shd w:val="clear" w:color="auto" w:fill="auto"/>
             <w:tcMar>
               <w:top w:w="100" w:type="dxa"/>
@@ -8920,88 +8987,13 @@
                 <w:sz w:val="20"/>
                 <w:szCs w:val="20"/>
               </w:rPr>
-              <w:t>14th October</w:t>
-            </w:r>
-          </w:p>
-        </w:tc>
-        <w:tc>
-          <w:tcPr>
-            <w:tcW w:w="1276" w:type="dxa"/>
-            <w:shd w:val="clear" w:color="auto" w:fill="auto"/>
-            <w:tcMar>
-              <w:top w:w="100" w:type="dxa"/>
-              <w:left w:w="100" w:type="dxa"/>
-              <w:bottom w:w="100" w:type="dxa"/>
-              <w:right w:w="100" w:type="dxa"/>
-            </w:tcMar>
-          </w:tcPr>
-          <w:p>
-            <w:pPr>
-              <w:widowControl w:val="0"/>
-              <w:spacing w:line="240" w:lineRule="auto"/>
-              <w:rPr>
-                <w:rFonts w:ascii="Garamond" w:eastAsia="Garamond" w:hAnsi="Garamond" w:cs="Garamond"/>
-                <w:sz w:val="20"/>
-                <w:szCs w:val="20"/>
-              </w:rPr>
-            </w:pPr>
-            <w:r>
-              <w:rPr>
-                <w:rFonts w:ascii="Garamond" w:eastAsia="Garamond" w:hAnsi="Garamond" w:cs="Garamond"/>
-                <w:sz w:val="20"/>
-                <w:szCs w:val="20"/>
-              </w:rPr>
-              <w:t>Completed</w:t>
-            </w:r>
-          </w:p>
-        </w:tc>
-      </w:tr>
-      <w:tr>
-        <w:tc>
-          <w:tcPr>
-            <w:tcW w:w="2117" w:type="dxa"/>
-            <w:shd w:val="clear" w:color="auto" w:fill="auto"/>
-            <w:tcMar>
-              <w:top w:w="100" w:type="dxa"/>
-              <w:left w:w="100" w:type="dxa"/>
-              <w:bottom w:w="100" w:type="dxa"/>
-              <w:right w:w="100" w:type="dxa"/>
-            </w:tcMar>
-          </w:tcPr>
-          <w:p>
-            <w:pPr>
-              <w:widowControl w:val="0"/>
-              <w:spacing w:line="240" w:lineRule="auto"/>
-              <w:rPr>
-                <w:rFonts w:ascii="Garamond" w:eastAsia="Garamond" w:hAnsi="Garamond" w:cs="Garamond"/>
-                <w:sz w:val="20"/>
-                <w:szCs w:val="20"/>
-              </w:rPr>
-            </w:pPr>
-            <w:proofErr w:type="gramStart"/>
-            <w:r>
-              <w:rPr>
-                <w:rFonts w:ascii="Garamond" w:eastAsia="Garamond" w:hAnsi="Garamond" w:cs="Garamond"/>
-                <w:sz w:val="20"/>
-                <w:szCs w:val="20"/>
-              </w:rPr>
-              <w:lastRenderedPageBreak/>
-              <w:t>AT:3:1</w:t>
-            </w:r>
-            <w:proofErr w:type="gramEnd"/>
-            <w:r>
-              <w:rPr>
-                <w:rFonts w:ascii="Garamond" w:eastAsia="Garamond" w:hAnsi="Garamond" w:cs="Garamond"/>
-                <w:sz w:val="20"/>
-                <w:szCs w:val="20"/>
-              </w:rPr>
-              <w:t xml:space="preserve"> + AT:3:2 + AT:3:3</w:t>
-            </w:r>
-          </w:p>
-        </w:tc>
-        <w:tc>
-          <w:tcPr>
-            <w:tcW w:w="1559" w:type="dxa"/>
+              <w:t>15th October</w:t>
+            </w:r>
+          </w:p>
+        </w:tc>
+        <w:tc>
+          <w:tcPr>
+            <w:tcW w:w="1417" w:type="dxa"/>
             <w:shd w:val="clear" w:color="auto" w:fill="auto"/>
             <w:tcMar>
               <w:top w:w="100" w:type="dxa"/>
@@ -9033,179 +9025,6 @@
                 <w:sz w:val="20"/>
                 <w:szCs w:val="20"/>
               </w:rPr>
-              <w:t xml:space="preserve">Implement </w:t>
-            </w:r>
-            <w:proofErr w:type="spellStart"/>
-            <w:proofErr w:type="gramStart"/>
-            <w:r>
-              <w:rPr>
-                <w:rFonts w:ascii="Garamond" w:eastAsia="Garamond" w:hAnsi="Garamond" w:cs="Garamond"/>
-                <w:sz w:val="20"/>
-                <w:szCs w:val="20"/>
-              </w:rPr>
-              <w:t>showHidePassword</w:t>
-            </w:r>
-            <w:proofErr w:type="spellEnd"/>
-            <w:r>
-              <w:rPr>
-                <w:rFonts w:ascii="Garamond" w:eastAsia="Garamond" w:hAnsi="Garamond" w:cs="Garamond"/>
-                <w:sz w:val="20"/>
-                <w:szCs w:val="20"/>
-              </w:rPr>
-              <w:t>(</w:t>
-            </w:r>
-            <w:proofErr w:type="gramEnd"/>
-            <w:r>
-              <w:rPr>
-                <w:rFonts w:ascii="Garamond" w:eastAsia="Garamond" w:hAnsi="Garamond" w:cs="Garamond"/>
-                <w:sz w:val="20"/>
-                <w:szCs w:val="20"/>
-              </w:rPr>
-              <w:t>) method to show/hide password when clicking button</w:t>
-            </w:r>
-          </w:p>
-        </w:tc>
-        <w:tc>
-          <w:tcPr>
-            <w:tcW w:w="1134" w:type="dxa"/>
-            <w:shd w:val="clear" w:color="auto" w:fill="auto"/>
-            <w:tcMar>
-              <w:top w:w="100" w:type="dxa"/>
-              <w:left w:w="100" w:type="dxa"/>
-              <w:bottom w:w="100" w:type="dxa"/>
-              <w:right w:w="100" w:type="dxa"/>
-            </w:tcMar>
-          </w:tcPr>
-          <w:p>
-            <w:pPr>
-              <w:widowControl w:val="0"/>
-              <w:pBdr>
-                <w:top w:val="nil"/>
-                <w:left w:val="nil"/>
-                <w:bottom w:val="nil"/>
-                <w:right w:val="nil"/>
-                <w:between w:val="nil"/>
-              </w:pBdr>
-              <w:spacing w:line="240" w:lineRule="auto"/>
-              <w:rPr>
-                <w:rFonts w:ascii="Garamond" w:eastAsia="Garamond" w:hAnsi="Garamond" w:cs="Garamond"/>
-                <w:sz w:val="20"/>
-                <w:szCs w:val="20"/>
-              </w:rPr>
-            </w:pPr>
-            <w:r>
-              <w:rPr>
-                <w:rFonts w:ascii="Garamond" w:eastAsia="Garamond" w:hAnsi="Garamond" w:cs="Garamond"/>
-                <w:sz w:val="20"/>
-                <w:szCs w:val="20"/>
-              </w:rPr>
-              <w:t>1 hour</w:t>
-            </w:r>
-          </w:p>
-        </w:tc>
-        <w:tc>
-          <w:tcPr>
-            <w:tcW w:w="1417" w:type="dxa"/>
-            <w:shd w:val="clear" w:color="auto" w:fill="auto"/>
-            <w:tcMar>
-              <w:top w:w="100" w:type="dxa"/>
-              <w:left w:w="100" w:type="dxa"/>
-              <w:bottom w:w="100" w:type="dxa"/>
-              <w:right w:w="100" w:type="dxa"/>
-            </w:tcMar>
-          </w:tcPr>
-          <w:p>
-            <w:pPr>
-              <w:widowControl w:val="0"/>
-              <w:spacing w:line="240" w:lineRule="auto"/>
-              <w:rPr>
-                <w:rFonts w:ascii="Garamond" w:eastAsia="Garamond" w:hAnsi="Garamond" w:cs="Garamond"/>
-                <w:sz w:val="20"/>
-                <w:szCs w:val="20"/>
-              </w:rPr>
-            </w:pPr>
-            <w:r>
-              <w:rPr>
-                <w:rFonts w:ascii="Garamond" w:eastAsia="Garamond" w:hAnsi="Garamond" w:cs="Garamond"/>
-                <w:sz w:val="20"/>
-                <w:szCs w:val="20"/>
-              </w:rPr>
-              <w:t>William Huynh</w:t>
-            </w:r>
-          </w:p>
-        </w:tc>
-        <w:tc>
-          <w:tcPr>
-            <w:tcW w:w="1418" w:type="dxa"/>
-            <w:shd w:val="clear" w:color="auto" w:fill="auto"/>
-            <w:tcMar>
-              <w:top w:w="100" w:type="dxa"/>
-              <w:left w:w="100" w:type="dxa"/>
-              <w:bottom w:w="100" w:type="dxa"/>
-              <w:right w:w="100" w:type="dxa"/>
-            </w:tcMar>
-          </w:tcPr>
-          <w:p>
-            <w:pPr>
-              <w:widowControl w:val="0"/>
-              <w:pBdr>
-                <w:top w:val="nil"/>
-                <w:left w:val="nil"/>
-                <w:bottom w:val="nil"/>
-                <w:right w:val="nil"/>
-                <w:between w:val="nil"/>
-              </w:pBdr>
-              <w:spacing w:line="240" w:lineRule="auto"/>
-              <w:rPr>
-                <w:rFonts w:ascii="Garamond" w:eastAsia="Garamond" w:hAnsi="Garamond" w:cs="Garamond"/>
-                <w:sz w:val="20"/>
-                <w:szCs w:val="20"/>
-              </w:rPr>
-            </w:pPr>
-            <w:r>
-              <w:rPr>
-                <w:rFonts w:ascii="Garamond" w:eastAsia="Garamond" w:hAnsi="Garamond" w:cs="Garamond"/>
-                <w:sz w:val="20"/>
-                <w:szCs w:val="20"/>
-              </w:rPr>
-              <w:t>15th October</w:t>
-            </w:r>
-          </w:p>
-        </w:tc>
-        <w:tc>
-          <w:tcPr>
-            <w:tcW w:w="1417" w:type="dxa"/>
-            <w:shd w:val="clear" w:color="auto" w:fill="auto"/>
-            <w:tcMar>
-              <w:top w:w="100" w:type="dxa"/>
-              <w:left w:w="100" w:type="dxa"/>
-              <w:bottom w:w="100" w:type="dxa"/>
-              <w:right w:w="100" w:type="dxa"/>
-            </w:tcMar>
-          </w:tcPr>
-          <w:p>
-            <w:pPr>
-              <w:widowControl w:val="0"/>
-              <w:pBdr>
-                <w:top w:val="nil"/>
-                <w:left w:val="nil"/>
-                <w:bottom w:val="nil"/>
-                <w:right w:val="nil"/>
-                <w:between w:val="nil"/>
-              </w:pBdr>
-              <w:spacing w:line="240" w:lineRule="auto"/>
-              <w:rPr>
-                <w:rFonts w:ascii="Garamond" w:eastAsia="Garamond" w:hAnsi="Garamond" w:cs="Garamond"/>
-                <w:sz w:val="20"/>
-                <w:szCs w:val="20"/>
-              </w:rPr>
-            </w:pPr>
-            <w:r>
-              <w:rPr>
-                <w:rFonts w:ascii="Garamond" w:eastAsia="Garamond" w:hAnsi="Garamond" w:cs="Garamond"/>
-                <w:sz w:val="20"/>
-                <w:szCs w:val="20"/>
-              </w:rPr>
               <w:t>15th October</w:t>
             </w:r>
           </w:p>
@@ -9271,263 +9090,7 @@
                 <w:sz w:val="20"/>
                 <w:szCs w:val="20"/>
               </w:rPr>
-              <w:t>AT:3:1</w:t>
-            </w:r>
-            <w:proofErr w:type="gramEnd"/>
-            <w:r>
-              <w:rPr>
-                <w:rFonts w:ascii="Garamond" w:eastAsia="Garamond" w:hAnsi="Garamond" w:cs="Garamond"/>
-                <w:sz w:val="20"/>
-                <w:szCs w:val="20"/>
-              </w:rPr>
-              <w:t xml:space="preserve"> + AT:3:2 + AT:3:3</w:t>
-            </w:r>
-          </w:p>
-        </w:tc>
-        <w:tc>
-          <w:tcPr>
-            <w:tcW w:w="1559" w:type="dxa"/>
-            <w:shd w:val="clear" w:color="auto" w:fill="auto"/>
-            <w:tcMar>
-              <w:top w:w="100" w:type="dxa"/>
-              <w:left w:w="100" w:type="dxa"/>
-              <w:bottom w:w="100" w:type="dxa"/>
-              <w:right w:w="100" w:type="dxa"/>
-            </w:tcMar>
-          </w:tcPr>
-          <w:p>
-            <w:pPr>
-              <w:widowControl w:val="0"/>
-              <w:pBdr>
-                <w:top w:val="nil"/>
-                <w:left w:val="nil"/>
-                <w:bottom w:val="nil"/>
-                <w:right w:val="nil"/>
-                <w:between w:val="nil"/>
-              </w:pBdr>
-              <w:spacing w:line="240" w:lineRule="auto"/>
-              <w:rPr>
-                <w:rFonts w:ascii="Garamond" w:eastAsia="Garamond" w:hAnsi="Garamond" w:cs="Garamond"/>
-                <w:sz w:val="20"/>
-                <w:szCs w:val="20"/>
-              </w:rPr>
-            </w:pPr>
-            <w:r>
-              <w:rPr>
-                <w:rFonts w:ascii="Garamond" w:eastAsia="Garamond" w:hAnsi="Garamond" w:cs="Garamond"/>
-                <w:sz w:val="20"/>
-                <w:szCs w:val="20"/>
-              </w:rPr>
-              <w:t>Run the code and run tests; tests not run</w:t>
-            </w:r>
-          </w:p>
-        </w:tc>
-        <w:tc>
-          <w:tcPr>
-            <w:tcW w:w="1134" w:type="dxa"/>
-            <w:shd w:val="clear" w:color="auto" w:fill="auto"/>
-            <w:tcMar>
-              <w:top w:w="100" w:type="dxa"/>
-              <w:left w:w="100" w:type="dxa"/>
-              <w:bottom w:w="100" w:type="dxa"/>
-              <w:right w:w="100" w:type="dxa"/>
-            </w:tcMar>
-          </w:tcPr>
-          <w:p>
-            <w:pPr>
-              <w:widowControl w:val="0"/>
-              <w:pBdr>
-                <w:top w:val="nil"/>
-                <w:left w:val="nil"/>
-                <w:bottom w:val="nil"/>
-                <w:right w:val="nil"/>
-                <w:between w:val="nil"/>
-              </w:pBdr>
-              <w:spacing w:line="240" w:lineRule="auto"/>
-              <w:rPr>
-                <w:rFonts w:ascii="Garamond" w:eastAsia="Garamond" w:hAnsi="Garamond" w:cs="Garamond"/>
-                <w:sz w:val="20"/>
-                <w:szCs w:val="20"/>
-              </w:rPr>
-            </w:pPr>
-            <w:r>
-              <w:rPr>
-                <w:rFonts w:ascii="Garamond" w:eastAsia="Garamond" w:hAnsi="Garamond" w:cs="Garamond"/>
-                <w:sz w:val="20"/>
-                <w:szCs w:val="20"/>
-              </w:rPr>
-              <w:t>20 minutes</w:t>
-            </w:r>
-          </w:p>
-        </w:tc>
-        <w:tc>
-          <w:tcPr>
-            <w:tcW w:w="1417" w:type="dxa"/>
-            <w:shd w:val="clear" w:color="auto" w:fill="auto"/>
-            <w:tcMar>
-              <w:top w:w="100" w:type="dxa"/>
-              <w:left w:w="100" w:type="dxa"/>
-              <w:bottom w:w="100" w:type="dxa"/>
-              <w:right w:w="100" w:type="dxa"/>
-            </w:tcMar>
-          </w:tcPr>
-          <w:p>
-            <w:pPr>
-              <w:widowControl w:val="0"/>
-              <w:spacing w:line="240" w:lineRule="auto"/>
-              <w:rPr>
-                <w:rFonts w:ascii="Garamond" w:eastAsia="Garamond" w:hAnsi="Garamond" w:cs="Garamond"/>
-                <w:sz w:val="20"/>
-                <w:szCs w:val="20"/>
-              </w:rPr>
-            </w:pPr>
-            <w:r>
-              <w:rPr>
-                <w:rFonts w:ascii="Garamond" w:eastAsia="Garamond" w:hAnsi="Garamond" w:cs="Garamond"/>
-                <w:sz w:val="20"/>
-                <w:szCs w:val="20"/>
-              </w:rPr>
-              <w:t>Lam Tieu</w:t>
-            </w:r>
-          </w:p>
-        </w:tc>
-        <w:tc>
-          <w:tcPr>
-            <w:tcW w:w="1418" w:type="dxa"/>
-            <w:shd w:val="clear" w:color="auto" w:fill="auto"/>
-            <w:tcMar>
-              <w:top w:w="100" w:type="dxa"/>
-              <w:left w:w="100" w:type="dxa"/>
-              <w:bottom w:w="100" w:type="dxa"/>
-              <w:right w:w="100" w:type="dxa"/>
-            </w:tcMar>
-          </w:tcPr>
-          <w:p>
-            <w:pPr>
-              <w:widowControl w:val="0"/>
-              <w:pBdr>
-                <w:top w:val="nil"/>
-                <w:left w:val="nil"/>
-                <w:bottom w:val="nil"/>
-                <w:right w:val="nil"/>
-                <w:between w:val="nil"/>
-              </w:pBdr>
-              <w:spacing w:line="240" w:lineRule="auto"/>
-              <w:rPr>
-                <w:rFonts w:ascii="Garamond" w:eastAsia="Garamond" w:hAnsi="Garamond" w:cs="Garamond"/>
-                <w:sz w:val="20"/>
-                <w:szCs w:val="20"/>
-              </w:rPr>
-            </w:pPr>
-            <w:r>
-              <w:rPr>
-                <w:rFonts w:ascii="Garamond" w:eastAsia="Garamond" w:hAnsi="Garamond" w:cs="Garamond"/>
-                <w:sz w:val="20"/>
-                <w:szCs w:val="20"/>
-              </w:rPr>
-              <w:t>15th October</w:t>
-            </w:r>
-          </w:p>
-        </w:tc>
-        <w:tc>
-          <w:tcPr>
-            <w:tcW w:w="1417" w:type="dxa"/>
-            <w:shd w:val="clear" w:color="auto" w:fill="auto"/>
-            <w:tcMar>
-              <w:top w:w="100" w:type="dxa"/>
-              <w:left w:w="100" w:type="dxa"/>
-              <w:bottom w:w="100" w:type="dxa"/>
-              <w:right w:w="100" w:type="dxa"/>
-            </w:tcMar>
-          </w:tcPr>
-          <w:p>
-            <w:pPr>
-              <w:widowControl w:val="0"/>
-              <w:pBdr>
-                <w:top w:val="nil"/>
-                <w:left w:val="nil"/>
-                <w:bottom w:val="nil"/>
-                <w:right w:val="nil"/>
-                <w:between w:val="nil"/>
-              </w:pBdr>
-              <w:spacing w:line="240" w:lineRule="auto"/>
-              <w:rPr>
-                <w:rFonts w:ascii="Garamond" w:eastAsia="Garamond" w:hAnsi="Garamond" w:cs="Garamond"/>
-                <w:sz w:val="20"/>
-                <w:szCs w:val="20"/>
-              </w:rPr>
-            </w:pPr>
-            <w:r>
-              <w:rPr>
-                <w:rFonts w:ascii="Garamond" w:eastAsia="Garamond" w:hAnsi="Garamond" w:cs="Garamond"/>
-                <w:sz w:val="20"/>
-                <w:szCs w:val="20"/>
-              </w:rPr>
-              <w:t>15th October</w:t>
-            </w:r>
-          </w:p>
-        </w:tc>
-        <w:tc>
-          <w:tcPr>
-            <w:tcW w:w="1276" w:type="dxa"/>
-            <w:shd w:val="clear" w:color="auto" w:fill="auto"/>
-            <w:tcMar>
-              <w:top w:w="100" w:type="dxa"/>
-              <w:left w:w="100" w:type="dxa"/>
-              <w:bottom w:w="100" w:type="dxa"/>
-              <w:right w:w="100" w:type="dxa"/>
-            </w:tcMar>
-          </w:tcPr>
-          <w:p>
-            <w:pPr>
-              <w:widowControl w:val="0"/>
-              <w:spacing w:line="240" w:lineRule="auto"/>
-              <w:rPr>
-                <w:rFonts w:ascii="Garamond" w:eastAsia="Garamond" w:hAnsi="Garamond" w:cs="Garamond"/>
-                <w:sz w:val="20"/>
-                <w:szCs w:val="20"/>
-              </w:rPr>
-            </w:pPr>
-            <w:r>
-              <w:rPr>
-                <w:rFonts w:ascii="Garamond" w:eastAsia="Garamond" w:hAnsi="Garamond" w:cs="Garamond"/>
-                <w:sz w:val="20"/>
-                <w:szCs w:val="20"/>
-              </w:rPr>
-              <w:t>Completed</w:t>
-            </w:r>
-          </w:p>
-        </w:tc>
-      </w:tr>
-      <w:tr>
-        <w:tc>
-          <w:tcPr>
-            <w:tcW w:w="2117" w:type="dxa"/>
-            <w:shd w:val="clear" w:color="auto" w:fill="auto"/>
-            <w:tcMar>
-              <w:top w:w="100" w:type="dxa"/>
-              <w:left w:w="100" w:type="dxa"/>
-              <w:bottom w:w="100" w:type="dxa"/>
-              <w:right w:w="100" w:type="dxa"/>
-            </w:tcMar>
-          </w:tcPr>
-          <w:p>
-            <w:pPr>
-              <w:widowControl w:val="0"/>
-              <w:spacing w:line="240" w:lineRule="auto"/>
-              <w:rPr>
-                <w:rFonts w:ascii="Garamond" w:eastAsia="Garamond" w:hAnsi="Garamond" w:cs="Garamond"/>
-                <w:sz w:val="20"/>
-                <w:szCs w:val="20"/>
-              </w:rPr>
-            </w:pPr>
-            <w:proofErr w:type="gramStart"/>
-            <w:r>
-              <w:rPr>
-                <w:rFonts w:ascii="Garamond" w:eastAsia="Garamond" w:hAnsi="Garamond" w:cs="Garamond"/>
-                <w:sz w:val="20"/>
-                <w:szCs w:val="20"/>
-              </w:rPr>
+              <w:lastRenderedPageBreak/>
               <w:t>AT:3:1</w:t>
             </w:r>
             <w:proofErr w:type="gramEnd"/>
@@ -11793,7 +11356,6 @@
                 <w:sz w:val="16"/>
                 <w:szCs w:val="16"/>
               </w:rPr>
-              <w:lastRenderedPageBreak/>
               <w:t>Group Meeting:</w:t>
             </w:r>
           </w:p>
@@ -12212,6 +11774,7 @@
                 <w:sz w:val="24"/>
                 <w:szCs w:val="24"/>
               </w:rPr>
+              <w:lastRenderedPageBreak/>
               <w:t>10</w:t>
             </w:r>
           </w:p>
@@ -14090,7 +13653,6 @@
         <w:rPr>
           <w:rFonts w:ascii="Garamond" w:eastAsia="Garamond" w:hAnsi="Garamond" w:cs="Garamond"/>
         </w:rPr>
-        <w:lastRenderedPageBreak/>
         <w:t>If you have your CI running with Junit</w:t>
       </w:r>
       <w:r>
@@ -14123,6 +13685,7 @@
           <w:szCs w:val="24"/>
           <w:lang w:val="en-CA" w:eastAsia="zh-CN"/>
         </w:rPr>
+        <w:lastRenderedPageBreak/>
         <w:fldChar w:fldCharType="begin"/>
       </w:r>
       <w:r>
@@ -14490,8 +14053,8 @@
           <w:noProof/>
         </w:rPr>
         <w:drawing>
-          <wp:inline distT="0" distB="0" distL="0" distR="0" wp14:anchorId="11195B13" wp14:editId="76DC7E87">
-            <wp:extent cx="5943600" cy="2612390"/>
+          <wp:inline distT="0" distB="0" distL="0" distR="0" wp14:anchorId="11195B13" wp14:editId="0567EAD0">
+            <wp:extent cx="3037668" cy="2612390"/>
             <wp:effectExtent l="0" t="0" r="0" b="3810"/>
             <wp:docPr id="6" name="Picture 6" descr="Chart, line chart&#10;&#10;Description automatically generated"/>
             <wp:cNvGraphicFramePr>
@@ -14504,20 +14067,27 @@
                     <pic:cNvPr id="6" name="Picture 6" descr="Chart, line chart&#10;&#10;Description automatically generated"/>
                     <pic:cNvPicPr/>
                   </pic:nvPicPr>
-                  <pic:blipFill>
+                  <pic:blipFill rotWithShape="1">
                     <a:blip r:embed="rId11"/>
-                    <a:stretch>
-                      <a:fillRect/>
-                    </a:stretch>
+                    <a:srcRect r="48892"/>
+                    <a:stretch/>
                   </pic:blipFill>
-                  <pic:spPr>
+                  <pic:spPr bwMode="auto">
                     <a:xfrm>
                       <a:off x="0" y="0"/>
-                      <a:ext cx="5943600" cy="2612390"/>
+                      <a:ext cx="3037668" cy="2612390"/>
                     </a:xfrm>
                     <a:prstGeom prst="rect">
                       <a:avLst/>
                     </a:prstGeom>
+                    <a:ln>
+                      <a:noFill/>
+                    </a:ln>
+                    <a:extLst>
+                      <a:ext uri="{53640926-AAD7-44D8-BBD7-CCE9431645EC}">
+                        <a14:shadowObscured xmlns:a14="http://schemas.microsoft.com/office/drawing/2010/main"/>
+                      </a:ext>
+                    </a:extLst>
                   </pic:spPr>
                 </pic:pic>
               </a:graphicData>
@@ -14555,28 +14125,6 @@
     <w:p>
       <w:pPr>
         <w:spacing w:line="360" w:lineRule="auto"/>
-        <w:ind w:left="450"/>
-        <w:rPr>
-          <w:rFonts w:ascii="Garamond" w:eastAsia="Garamond" w:hAnsi="Garamond" w:cs="Garamond"/>
-        </w:rPr>
-      </w:pPr>
-      <w:r>
-        <w:rPr>
-          <w:rFonts w:ascii="Garamond" w:eastAsia="Garamond" w:hAnsi="Garamond" w:cs="Garamond"/>
-        </w:rPr>
-        <w:t>Check out the tutorial and learn how to make the burndown chart.</w:t>
-      </w:r>
-    </w:p>
-    <w:p>
-      <w:pPr>
-        <w:spacing w:line="360" w:lineRule="auto"/>
-        <w:ind w:left="450"/>
-      </w:pPr>
-    </w:p>
-    <w:p>
-      <w:pPr>
-        <w:spacing w:line="360" w:lineRule="auto"/>
-        <w:ind w:left="450"/>
         <w:rPr>
           <w:rFonts w:ascii="Garamond" w:eastAsia="Garamond" w:hAnsi="Garamond" w:cs="Garamond"/>
           <w:b/>

--- a/Iteration1_report.docx
+++ b/Iteration1_report.docx
@@ -1,6 +1,6 @@
 
 <file path=word/document.xml><?xml version="1.0" encoding="utf-8"?>
-<w:document xmlns:wpc="http://schemas.microsoft.com/office/word/2010/wordprocessingCanvas" xmlns:cx="http://schemas.microsoft.com/office/drawing/2014/chartex" xmlns:cx1="http://schemas.microsoft.com/office/drawing/2015/9/8/chartex" xmlns:cx2="http://schemas.microsoft.com/office/drawing/2015/10/21/chartex" xmlns:cx3="http://schemas.microsoft.com/office/drawing/2016/5/9/chartex" xmlns:cx4="http://schemas.microsoft.com/office/drawing/2016/5/10/chartex" xmlns:cx5="http://schemas.microsoft.com/office/drawing/2016/5/11/chartex" xmlns:cx6="http://schemas.microsoft.com/office/drawing/2016/5/12/chartex" xmlns:cx7="http://schemas.microsoft.com/office/drawing/2016/5/13/chartex" xmlns:cx8="http://schemas.microsoft.com/office/drawing/2016/5/14/chartex" xmlns:mc="http://schemas.openxmlformats.org/markup-compatibility/2006" xmlns:aink="http://schemas.microsoft.com/office/drawing/2016/ink" xmlns:am3d="http://schemas.microsoft.com/office/drawing/2017/model3d" xmlns:o="urn:schemas-microsoft-com:office:office" xmlns:r="http://schemas.openxmlformats.org/officeDocument/2006/relationships" xmlns:m="http://schemas.openxmlformats.org/officeDocument/2006/math" xmlns:v="urn:schemas-microsoft-com:vml" xmlns:wp14="http://schemas.microsoft.com/office/word/2010/wordprocessingDrawing" xmlns:wp="http://schemas.openxmlformats.org/drawingml/2006/wordprocessingDrawing" xmlns:w10="urn:schemas-microsoft-com:office:word" xmlns:w="http://schemas.openxmlformats.org/wordprocessingml/2006/main" xmlns:w14="http://schemas.microsoft.com/office/word/2010/wordml" xmlns:w15="http://schemas.microsoft.com/office/word/2012/wordml" xmlns:w16cex="http://schemas.microsoft.com/office/word/2018/wordml/cex" xmlns:w16cid="http://schemas.microsoft.com/office/word/2016/wordml/cid" xmlns:w16="http://schemas.microsoft.com/office/word/2018/wordml" xmlns:w16sdtdh="http://schemas.microsoft.com/office/word/2020/wordml/sdtdatahash" xmlns:w16se="http://schemas.microsoft.com/office/word/2015/wordml/symex" xmlns:wpg="http://schemas.microsoft.com/office/word/2010/wordprocessingGroup" xmlns:wpi="http://schemas.microsoft.com/office/word/2010/wordprocessingInk" xmlns:wne="http://schemas.microsoft.com/office/word/2006/wordml" xmlns:wps="http://schemas.microsoft.com/office/word/2010/wordprocessingShape" mc:Ignorable="w14 w15 w16se w16cid w16 w16cex w16sdtdh wp14">
+<w:document xmlns:wpc="http://schemas.microsoft.com/office/word/2010/wordprocessingCanvas" xmlns:cx="http://schemas.microsoft.com/office/drawing/2014/chartex" xmlns:cx1="http://schemas.microsoft.com/office/drawing/2015/9/8/chartex" xmlns:cx2="http://schemas.microsoft.com/office/drawing/2015/10/21/chartex" xmlns:cx3="http://schemas.microsoft.com/office/drawing/2016/5/9/chartex" xmlns:cx4="http://schemas.microsoft.com/office/drawing/2016/5/10/chartex" xmlns:cx5="http://schemas.microsoft.com/office/drawing/2016/5/11/chartex" xmlns:cx6="http://schemas.microsoft.com/office/drawing/2016/5/12/chartex" xmlns:cx7="http://schemas.microsoft.com/office/drawing/2016/5/13/chartex" xmlns:cx8="http://schemas.microsoft.com/office/drawing/2016/5/14/chartex" xmlns:mc="http://schemas.openxmlformats.org/markup-compatibility/2006" xmlns:aink="http://schemas.microsoft.com/office/drawing/2016/ink" xmlns:am3d="http://schemas.microsoft.com/office/drawing/2017/model3d" xmlns:o="urn:schemas-microsoft-com:office:office" xmlns:oel="http://schemas.microsoft.com/office/2019/extlst" xmlns:r="http://schemas.openxmlformats.org/officeDocument/2006/relationships" xmlns:m="http://schemas.openxmlformats.org/officeDocument/2006/math" xmlns:v="urn:schemas-microsoft-com:vml" xmlns:wp14="http://schemas.microsoft.com/office/word/2010/wordprocessingDrawing" xmlns:wp="http://schemas.openxmlformats.org/drawingml/2006/wordprocessingDrawing" xmlns:w10="urn:schemas-microsoft-com:office:word" xmlns:w="http://schemas.openxmlformats.org/wordprocessingml/2006/main" xmlns:w14="http://schemas.microsoft.com/office/word/2010/wordml" xmlns:w15="http://schemas.microsoft.com/office/word/2012/wordml" xmlns:w16cex="http://schemas.microsoft.com/office/word/2018/wordml/cex" xmlns:w16cid="http://schemas.microsoft.com/office/word/2016/wordml/cid" xmlns:w16="http://schemas.microsoft.com/office/word/2018/wordml" xmlns:w16sdtdh="http://schemas.microsoft.com/office/word/2020/wordml/sdtdatahash" xmlns:w16se="http://schemas.microsoft.com/office/word/2015/wordml/symex" xmlns:wpg="http://schemas.microsoft.com/office/word/2010/wordprocessingGroup" xmlns:wpi="http://schemas.microsoft.com/office/word/2010/wordprocessingInk" xmlns:wne="http://schemas.microsoft.com/office/word/2006/wordml" xmlns:wps="http://schemas.microsoft.com/office/word/2010/wordprocessingShape" mc:Ignorable="w14 w15 w16se w16cid w16 w16cex w16sdtdh wp14">
   <w:body>
     <w:p>
       <w:pPr>
@@ -14756,21 +14756,7 @@
         <w:rPr>
           <w:rFonts w:ascii="Garamond" w:eastAsia="Garamond" w:hAnsi="Garamond" w:cs="Garamond"/>
         </w:rPr>
-        <w:t xml:space="preserve">Update every time we hit save, </w:t>
-      </w:r>
-      <w:proofErr w:type="gramStart"/>
-      <w:r>
-        <w:rPr>
-          <w:rFonts w:ascii="Garamond" w:eastAsia="Garamond" w:hAnsi="Garamond" w:cs="Garamond"/>
-        </w:rPr>
-        <w:t>commit</w:t>
-      </w:r>
-      <w:proofErr w:type="gramEnd"/>
-      <w:r>
-        <w:rPr>
-          <w:rFonts w:ascii="Garamond" w:eastAsia="Garamond" w:hAnsi="Garamond" w:cs="Garamond"/>
-        </w:rPr>
-        <w:t xml:space="preserve"> and push to remote repo to minimize conflicts</w:t>
+        <w:t>Update every time we hit save, commit and push to remote repo to minimize conflicts</w:t>
       </w:r>
     </w:p>
     <w:p>
@@ -15198,7 +15184,13 @@
         <w:rPr>
           <w:rFonts w:ascii="Garamond" w:eastAsia="Garamond" w:hAnsi="Garamond" w:cs="Garamond"/>
         </w:rPr>
-        <w:t xml:space="preserve">, Callum </w:t>
+        <w:t>, Callum</w:t>
+      </w:r>
+      <w:r>
+        <w:rPr>
+          <w:rFonts w:ascii="Garamond" w:eastAsia="Garamond" w:hAnsi="Garamond" w:cs="Garamond"/>
+        </w:rPr>
+        <w:t>, Luke</w:t>
       </w:r>
     </w:p>
     <w:p>
@@ -15308,22 +15300,277 @@
     <w:p>
       <w:pPr>
         <w:spacing w:line="360" w:lineRule="auto"/>
-        <w:rPr>
-          <w:rFonts w:ascii="Garamond" w:eastAsia="Garamond" w:hAnsi="Garamond" w:cs="Garamond"/>
+        <w:ind w:left="1440"/>
+        <w:rPr>
+          <w:rFonts w:ascii="Garamond" w:eastAsia="Garamond" w:hAnsi="Garamond" w:cs="Garamond"/>
+          <w:b/>
         </w:rPr>
       </w:pPr>
     </w:p>
     <w:p>
       <w:pPr>
         <w:spacing w:line="360" w:lineRule="auto"/>
-        <w:rPr>
-          <w:rFonts w:ascii="Garamond" w:eastAsia="Garamond" w:hAnsi="Garamond" w:cs="Garamond"/>
-        </w:rPr>
-      </w:pPr>
+        <w:ind w:hanging="360"/>
+        <w:jc w:val="center"/>
+        <w:rPr>
+          <w:rFonts w:ascii="Garamond" w:eastAsia="Garamond" w:hAnsi="Garamond" w:cs="Garamond"/>
+          <w:b/>
+          <w:sz w:val="24"/>
+          <w:szCs w:val="24"/>
+        </w:rPr>
+      </w:pPr>
+      <w:r>
+        <w:rPr>
+          <w:rFonts w:ascii="Garamond" w:eastAsia="Garamond" w:hAnsi="Garamond" w:cs="Garamond"/>
+          <w:b/>
+          <w:sz w:val="24"/>
+          <w:szCs w:val="24"/>
+        </w:rPr>
+        <w:t>5</w:t>
+      </w:r>
+      <w:r>
+        <w:rPr>
+          <w:rFonts w:ascii="Garamond" w:eastAsia="Garamond" w:hAnsi="Garamond" w:cs="Garamond"/>
+          <w:b/>
+          <w:sz w:val="24"/>
+          <w:szCs w:val="24"/>
+        </w:rPr>
+        <w:t>.</w:t>
+      </w:r>
+      <w:r>
+        <w:rPr>
+          <w:rFonts w:ascii="Garamond" w:eastAsia="Garamond" w:hAnsi="Garamond" w:cs="Garamond"/>
+          <w:b/>
+          <w:sz w:val="24"/>
+          <w:szCs w:val="24"/>
+        </w:rPr>
+        <w:t xml:space="preserve"> Merge </w:t>
+      </w:r>
+      <w:proofErr w:type="gramStart"/>
+      <w:r>
+        <w:rPr>
+          <w:rFonts w:ascii="Garamond" w:eastAsia="Garamond" w:hAnsi="Garamond" w:cs="Garamond"/>
+          <w:b/>
+          <w:sz w:val="24"/>
+          <w:szCs w:val="24"/>
+        </w:rPr>
+        <w:t xml:space="preserve">Meeting </w:t>
+      </w:r>
+      <w:r>
+        <w:rPr>
+          <w:rFonts w:ascii="Garamond" w:eastAsia="Garamond" w:hAnsi="Garamond" w:cs="Garamond"/>
+          <w:b/>
+          <w:sz w:val="24"/>
+          <w:szCs w:val="24"/>
+        </w:rPr>
+        <w:t>:</w:t>
+      </w:r>
+      <w:proofErr w:type="gramEnd"/>
+      <w:r>
+        <w:rPr>
+          <w:rFonts w:ascii="Garamond" w:eastAsia="Garamond" w:hAnsi="Garamond" w:cs="Garamond"/>
+          <w:b/>
+          <w:sz w:val="24"/>
+          <w:szCs w:val="24"/>
+        </w:rPr>
+        <w:t xml:space="preserve"> 2022-10-1</w:t>
+      </w:r>
+      <w:r>
+        <w:rPr>
+          <w:rFonts w:ascii="Garamond" w:eastAsia="Garamond" w:hAnsi="Garamond" w:cs="Garamond"/>
+          <w:b/>
+          <w:sz w:val="24"/>
+          <w:szCs w:val="24"/>
+        </w:rPr>
+        <w:t>5</w:t>
+      </w:r>
     </w:p>
     <w:p>
       <w:pPr>
         <w:spacing w:line="360" w:lineRule="auto"/>
+        <w:rPr>
+          <w:rFonts w:ascii="Garamond" w:eastAsia="Garamond" w:hAnsi="Garamond" w:cs="Garamond"/>
+        </w:rPr>
+      </w:pPr>
+      <w:r>
+        <w:rPr>
+          <w:rFonts w:ascii="Garamond" w:eastAsia="Garamond" w:hAnsi="Garamond" w:cs="Garamond"/>
+        </w:rPr>
+        <w:t xml:space="preserve">Time and location:  In person – </w:t>
+      </w:r>
+      <w:r>
+        <w:rPr>
+          <w:rFonts w:ascii="Garamond" w:eastAsia="Garamond" w:hAnsi="Garamond" w:cs="Garamond"/>
+        </w:rPr>
+        <w:t>4</w:t>
+      </w:r>
+      <w:r>
+        <w:rPr>
+          <w:rFonts w:ascii="Garamond" w:eastAsia="Garamond" w:hAnsi="Garamond" w:cs="Garamond"/>
+          <w:vertAlign w:val="superscript"/>
+        </w:rPr>
+        <w:t>th</w:t>
+      </w:r>
+      <w:r>
+        <w:rPr>
+          <w:rFonts w:ascii="Garamond" w:eastAsia="Garamond" w:hAnsi="Garamond" w:cs="Garamond"/>
+        </w:rPr>
+        <w:t xml:space="preserve"> floor Goldberg</w:t>
+      </w:r>
+      <w:r>
+        <w:rPr>
+          <w:rFonts w:ascii="Garamond" w:eastAsia="Garamond" w:hAnsi="Garamond" w:cs="Garamond"/>
+        </w:rPr>
+        <w:t xml:space="preserve"> </w:t>
+      </w:r>
+    </w:p>
+    <w:p>
+      <w:pPr>
+        <w:spacing w:line="360" w:lineRule="auto"/>
+        <w:rPr>
+          <w:rFonts w:ascii="Garamond" w:eastAsia="Garamond" w:hAnsi="Garamond" w:cs="Garamond"/>
+          <w:b/>
+        </w:rPr>
+      </w:pPr>
+      <w:r>
+        <w:rPr>
+          <w:rFonts w:ascii="Garamond" w:eastAsia="Garamond" w:hAnsi="Garamond" w:cs="Garamond"/>
+        </w:rPr>
+        <w:t xml:space="preserve">Attendance: Emma, Minh, </w:t>
+      </w:r>
+      <w:proofErr w:type="spellStart"/>
+      <w:r>
+        <w:rPr>
+          <w:rFonts w:ascii="Garamond" w:eastAsia="Garamond" w:hAnsi="Garamond" w:cs="Garamond"/>
+        </w:rPr>
+        <w:t>Shaoqin</w:t>
+      </w:r>
+      <w:proofErr w:type="spellEnd"/>
+      <w:r>
+        <w:rPr>
+          <w:rFonts w:ascii="Garamond" w:eastAsia="Garamond" w:hAnsi="Garamond" w:cs="Garamond"/>
+        </w:rPr>
+        <w:t>, Callum, Luke</w:t>
+      </w:r>
+      <w:r>
+        <w:rPr>
+          <w:rFonts w:ascii="Garamond" w:eastAsia="Garamond" w:hAnsi="Garamond" w:cs="Garamond"/>
+        </w:rPr>
+        <w:t>, William, Lam</w:t>
+      </w:r>
+    </w:p>
+    <w:p>
+      <w:pPr>
+        <w:spacing w:line="360" w:lineRule="auto"/>
+        <w:rPr>
+          <w:rFonts w:ascii="Garamond" w:eastAsia="Garamond" w:hAnsi="Garamond" w:cs="Garamond"/>
+        </w:rPr>
+      </w:pPr>
+      <w:r>
+        <w:rPr>
+          <w:rFonts w:ascii="Garamond" w:eastAsia="Garamond" w:hAnsi="Garamond" w:cs="Garamond"/>
+        </w:rPr>
+        <w:t xml:space="preserve">Summary: </w:t>
+      </w:r>
+      <w:r>
+        <w:rPr>
+          <w:rFonts w:ascii="Garamond" w:eastAsia="Garamond" w:hAnsi="Garamond" w:cs="Garamond"/>
+        </w:rPr>
+        <w:t>Merged branches</w:t>
+      </w:r>
+    </w:p>
+    <w:p>
+      <w:pPr>
+        <w:spacing w:line="360" w:lineRule="auto"/>
+        <w:rPr>
+          <w:rFonts w:ascii="Garamond" w:eastAsia="Garamond" w:hAnsi="Garamond" w:cs="Garamond"/>
+        </w:rPr>
+      </w:pPr>
+      <w:r>
+        <w:rPr>
+          <w:rFonts w:ascii="Garamond" w:eastAsia="Garamond" w:hAnsi="Garamond" w:cs="Garamond"/>
+        </w:rPr>
+        <w:t>Work in progre</w:t>
+      </w:r>
+      <w:r>
+        <w:rPr>
+          <w:rFonts w:ascii="Garamond" w:eastAsia="Garamond" w:hAnsi="Garamond" w:cs="Garamond"/>
+        </w:rPr>
+        <w:t>ss:</w:t>
+      </w:r>
+    </w:p>
+    <w:p>
+      <w:pPr>
+        <w:numPr>
+          <w:ilvl w:val="0"/>
+          <w:numId w:val="3"/>
+        </w:numPr>
+        <w:spacing w:line="360" w:lineRule="auto"/>
+        <w:rPr>
+          <w:rFonts w:ascii="Garamond" w:eastAsia="Garamond" w:hAnsi="Garamond" w:cs="Garamond"/>
+        </w:rPr>
+      </w:pPr>
+      <w:r>
+        <w:rPr>
+          <w:rFonts w:ascii="Garamond" w:eastAsia="Garamond" w:hAnsi="Garamond" w:cs="Garamond"/>
+        </w:rPr>
+        <w:t>Iteration Report</w:t>
+      </w:r>
+    </w:p>
+    <w:p>
+      <w:pPr>
+        <w:numPr>
+          <w:ilvl w:val="0"/>
+          <w:numId w:val="3"/>
+        </w:numPr>
+        <w:spacing w:line="360" w:lineRule="auto"/>
+        <w:rPr>
+          <w:rFonts w:ascii="Garamond" w:eastAsia="Garamond" w:hAnsi="Garamond" w:cs="Garamond"/>
+        </w:rPr>
+      </w:pPr>
+      <w:r>
+        <w:rPr>
+          <w:rFonts w:ascii="Garamond" w:eastAsia="Garamond" w:hAnsi="Garamond" w:cs="Garamond"/>
+        </w:rPr>
+        <w:t>Demo Video</w:t>
+      </w:r>
+    </w:p>
+    <w:p>
+      <w:pPr>
+        <w:spacing w:line="360" w:lineRule="auto"/>
+        <w:rPr>
+          <w:rFonts w:ascii="Garamond" w:eastAsia="Garamond" w:hAnsi="Garamond" w:cs="Garamond"/>
+        </w:rPr>
+      </w:pPr>
+    </w:p>
+    <w:p>
+      <w:pPr>
+        <w:spacing w:line="360" w:lineRule="auto"/>
+        <w:rPr>
+          <w:rFonts w:ascii="Garamond" w:eastAsia="Garamond" w:hAnsi="Garamond" w:cs="Garamond"/>
+          <w:b/>
+        </w:rPr>
+      </w:pPr>
+    </w:p>
+    <w:p>
+      <w:pPr>
+        <w:spacing w:line="360" w:lineRule="auto"/>
+        <w:rPr>
+          <w:rFonts w:ascii="Garamond" w:eastAsia="Garamond" w:hAnsi="Garamond" w:cs="Garamond"/>
+        </w:rPr>
+      </w:pPr>
+    </w:p>
+    <w:p>
+      <w:pPr>
+        <w:spacing w:line="360" w:lineRule="auto"/>
+        <w:rPr>
+          <w:rFonts w:ascii="Garamond" w:eastAsia="Garamond" w:hAnsi="Garamond" w:cs="Garamond"/>
+        </w:rPr>
+      </w:pPr>
+    </w:p>
+    <w:p>
+      <w:pPr>
+        <w:spacing w:line="360" w:lineRule="auto"/>
         <w:jc w:val="center"/>
         <w:rPr>
           <w:rFonts w:ascii="Garamond" w:eastAsia="Garamond" w:hAnsi="Garamond" w:cs="Garamond"/>
@@ -15335,6 +15582,7 @@
           <w:rFonts w:ascii="Garamond" w:eastAsia="Garamond" w:hAnsi="Garamond" w:cs="Garamond"/>
           <w:b/>
         </w:rPr>
+        <w:lastRenderedPageBreak/>
         <w:t>Iteration Post-mortem Review [4/100]</w:t>
       </w:r>
     </w:p>
@@ -15485,6 +15733,26 @@
           <w:u w:val="single"/>
         </w:rPr>
       </w:pPr>
+    </w:p>
+    <w:p>
+      <w:pPr>
+        <w:spacing w:line="360" w:lineRule="auto"/>
+        <w:rPr>
+          <w:rFonts w:ascii="Garamond" w:eastAsia="Garamond" w:hAnsi="Garamond" w:cs="Garamond"/>
+          <w:i/>
+          <w:u w:val="single"/>
+        </w:rPr>
+      </w:pPr>
+    </w:p>
+    <w:p>
+      <w:pPr>
+        <w:spacing w:line="360" w:lineRule="auto"/>
+        <w:rPr>
+          <w:rFonts w:ascii="Garamond" w:eastAsia="Garamond" w:hAnsi="Garamond" w:cs="Garamond"/>
+          <w:i/>
+          <w:u w:val="single"/>
+        </w:rPr>
+      </w:pPr>
       <w:r>
         <w:rPr>
           <w:rFonts w:ascii="Garamond" w:eastAsia="Garamond" w:hAnsi="Garamond" w:cs="Garamond"/>
@@ -15549,7 +15817,6 @@
           <w:rFonts w:ascii="Garamond" w:eastAsia="Garamond" w:hAnsi="Garamond" w:cs="Garamond"/>
           <w:iCs/>
         </w:rPr>
-        <w:lastRenderedPageBreak/>
         <w:t xml:space="preserve">Ensure the build gradle file is correct </w:t>
       </w:r>
     </w:p>
@@ -15571,6 +15838,27 @@
           <w:rFonts w:ascii="Garamond" w:eastAsia="Garamond" w:hAnsi="Garamond" w:cs="Garamond"/>
           <w:iCs/>
         </w:rPr>
+        <w:t>Start early to get used to the software</w:t>
+      </w:r>
+    </w:p>
+    <w:p>
+      <w:pPr>
+        <w:pStyle w:val="ListParagraph"/>
+        <w:numPr>
+          <w:ilvl w:val="0"/>
+          <w:numId w:val="22"/>
+        </w:numPr>
+        <w:spacing w:line="360" w:lineRule="auto"/>
+        <w:rPr>
+          <w:rFonts w:ascii="Garamond" w:eastAsia="Garamond" w:hAnsi="Garamond" w:cs="Garamond"/>
+          <w:iCs/>
+        </w:rPr>
+      </w:pPr>
+      <w:r>
+        <w:rPr>
+          <w:rFonts w:ascii="Garamond" w:eastAsia="Garamond" w:hAnsi="Garamond" w:cs="Garamond"/>
+          <w:iCs/>
+        </w:rPr>
         <w:t xml:space="preserve">Pull any changes first before merge again </w:t>
       </w:r>
     </w:p>
@@ -15643,6 +15931,28 @@
           <w:iCs/>
         </w:rPr>
         <w:t>Minimize issues</w:t>
+      </w:r>
+    </w:p>
+    <w:p>
+      <w:pPr>
+        <w:pStyle w:val="ListParagraph"/>
+        <w:numPr>
+          <w:ilvl w:val="0"/>
+          <w:numId w:val="23"/>
+        </w:numPr>
+        <w:spacing w:line="360" w:lineRule="auto"/>
+        <w:rPr>
+          <w:rFonts w:ascii="Garamond" w:eastAsia="Garamond" w:hAnsi="Garamond" w:cs="Garamond"/>
+          <w:iCs/>
+          <w:u w:val="single"/>
+        </w:rPr>
+      </w:pPr>
+      <w:r>
+        <w:rPr>
+          <w:rFonts w:ascii="Garamond" w:eastAsia="Garamond" w:hAnsi="Garamond" w:cs="Garamond"/>
+          <w:iCs/>
+        </w:rPr>
+        <w:t>Refactoring</w:t>
       </w:r>
     </w:p>
     <w:p>
@@ -15685,7 +15995,7 @@
 </file>
 
 <file path=word/endnotes.xml><?xml version="1.0" encoding="utf-8"?>
-<w:endnotes xmlns:wpc="http://schemas.microsoft.com/office/word/2010/wordprocessingCanvas" xmlns:cx="http://schemas.microsoft.com/office/drawing/2014/chartex" xmlns:cx1="http://schemas.microsoft.com/office/drawing/2015/9/8/chartex" xmlns:cx2="http://schemas.microsoft.com/office/drawing/2015/10/21/chartex" xmlns:cx3="http://schemas.microsoft.com/office/drawing/2016/5/9/chartex" xmlns:cx4="http://schemas.microsoft.com/office/drawing/2016/5/10/chartex" xmlns:cx5="http://schemas.microsoft.com/office/drawing/2016/5/11/chartex" xmlns:cx6="http://schemas.microsoft.com/office/drawing/2016/5/12/chartex" xmlns:cx7="http://schemas.microsoft.com/office/drawing/2016/5/13/chartex" xmlns:cx8="http://schemas.microsoft.com/office/drawing/2016/5/14/chartex" xmlns:mc="http://schemas.openxmlformats.org/markup-compatibility/2006" xmlns:aink="http://schemas.microsoft.com/office/drawing/2016/ink" xmlns:am3d="http://schemas.microsoft.com/office/drawing/2017/model3d" xmlns:o="urn:schemas-microsoft-com:office:office" xmlns:r="http://schemas.openxmlformats.org/officeDocument/2006/relationships" xmlns:m="http://schemas.openxmlformats.org/officeDocument/2006/math" xmlns:v="urn:schemas-microsoft-com:vml" xmlns:wp14="http://schemas.microsoft.com/office/word/2010/wordprocessingDrawing" xmlns:wp="http://schemas.openxmlformats.org/drawingml/2006/wordprocessingDrawing" xmlns:w10="urn:schemas-microsoft-com:office:word" xmlns:w="http://schemas.openxmlformats.org/wordprocessingml/2006/main" xmlns:w14="http://schemas.microsoft.com/office/word/2010/wordml" xmlns:w15="http://schemas.microsoft.com/office/word/2012/wordml" xmlns:w16cex="http://schemas.microsoft.com/office/word/2018/wordml/cex" xmlns:w16cid="http://schemas.microsoft.com/office/word/2016/wordml/cid" xmlns:w16="http://schemas.microsoft.com/office/word/2018/wordml" xmlns:w16sdtdh="http://schemas.microsoft.com/office/word/2020/wordml/sdtdatahash" xmlns:w16se="http://schemas.microsoft.com/office/word/2015/wordml/symex" xmlns:wpg="http://schemas.microsoft.com/office/word/2010/wordprocessingGroup" xmlns:wpi="http://schemas.microsoft.com/office/word/2010/wordprocessingInk" xmlns:wne="http://schemas.microsoft.com/office/word/2006/wordml" xmlns:wps="http://schemas.microsoft.com/office/word/2010/wordprocessingShape" mc:Ignorable="w14 w15 w16se w16cid w16 w16cex w16sdtdh wp14">
+<w:endnotes xmlns:wpc="http://schemas.microsoft.com/office/word/2010/wordprocessingCanvas" xmlns:cx="http://schemas.microsoft.com/office/drawing/2014/chartex" xmlns:cx1="http://schemas.microsoft.com/office/drawing/2015/9/8/chartex" xmlns:cx2="http://schemas.microsoft.com/office/drawing/2015/10/21/chartex" xmlns:cx3="http://schemas.microsoft.com/office/drawing/2016/5/9/chartex" xmlns:cx4="http://schemas.microsoft.com/office/drawing/2016/5/10/chartex" xmlns:cx5="http://schemas.microsoft.com/office/drawing/2016/5/11/chartex" xmlns:cx6="http://schemas.microsoft.com/office/drawing/2016/5/12/chartex" xmlns:cx7="http://schemas.microsoft.com/office/drawing/2016/5/13/chartex" xmlns:cx8="http://schemas.microsoft.com/office/drawing/2016/5/14/chartex" xmlns:mc="http://schemas.openxmlformats.org/markup-compatibility/2006" xmlns:aink="http://schemas.microsoft.com/office/drawing/2016/ink" xmlns:am3d="http://schemas.microsoft.com/office/drawing/2017/model3d" xmlns:o="urn:schemas-microsoft-com:office:office" xmlns:oel="http://schemas.microsoft.com/office/2019/extlst" xmlns:r="http://schemas.openxmlformats.org/officeDocument/2006/relationships" xmlns:m="http://schemas.openxmlformats.org/officeDocument/2006/math" xmlns:v="urn:schemas-microsoft-com:vml" xmlns:wp14="http://schemas.microsoft.com/office/word/2010/wordprocessingDrawing" xmlns:wp="http://schemas.openxmlformats.org/drawingml/2006/wordprocessingDrawing" xmlns:w10="urn:schemas-microsoft-com:office:word" xmlns:w="http://schemas.openxmlformats.org/wordprocessingml/2006/main" xmlns:w14="http://schemas.microsoft.com/office/word/2010/wordml" xmlns:w15="http://schemas.microsoft.com/office/word/2012/wordml" xmlns:w16cex="http://schemas.microsoft.com/office/word/2018/wordml/cex" xmlns:w16cid="http://schemas.microsoft.com/office/word/2016/wordml/cid" xmlns:w16="http://schemas.microsoft.com/office/word/2018/wordml" xmlns:w16sdtdh="http://schemas.microsoft.com/office/word/2020/wordml/sdtdatahash" xmlns:w16se="http://schemas.microsoft.com/office/word/2015/wordml/symex" xmlns:wpg="http://schemas.microsoft.com/office/word/2010/wordprocessingGroup" xmlns:wpi="http://schemas.microsoft.com/office/word/2010/wordprocessingInk" xmlns:wne="http://schemas.microsoft.com/office/word/2006/wordml" xmlns:wps="http://schemas.microsoft.com/office/word/2010/wordprocessingShape" mc:Ignorable="w14 w15 w16se w16cid w16 w16cex w16sdtdh wp14">
   <w:endnote w:type="separator" w:id="-1">
     <w:p>
       <w:pPr>
@@ -15710,7 +16020,7 @@
 </file>
 
 <file path=word/footer1.xml><?xml version="1.0" encoding="utf-8"?>
-<w:ftr xmlns:wpc="http://schemas.microsoft.com/office/word/2010/wordprocessingCanvas" xmlns:cx="http://schemas.microsoft.com/office/drawing/2014/chartex" xmlns:cx1="http://schemas.microsoft.com/office/drawing/2015/9/8/chartex" xmlns:cx2="http://schemas.microsoft.com/office/drawing/2015/10/21/chartex" xmlns:cx3="http://schemas.microsoft.com/office/drawing/2016/5/9/chartex" xmlns:cx4="http://schemas.microsoft.com/office/drawing/2016/5/10/chartex" xmlns:cx5="http://schemas.microsoft.com/office/drawing/2016/5/11/chartex" xmlns:cx6="http://schemas.microsoft.com/office/drawing/2016/5/12/chartex" xmlns:cx7="http://schemas.microsoft.com/office/drawing/2016/5/13/chartex" xmlns:cx8="http://schemas.microsoft.com/office/drawing/2016/5/14/chartex" xmlns:mc="http://schemas.openxmlformats.org/markup-compatibility/2006" xmlns:aink="http://schemas.microsoft.com/office/drawing/2016/ink" xmlns:am3d="http://schemas.microsoft.com/office/drawing/2017/model3d" xmlns:o="urn:schemas-microsoft-com:office:office" xmlns:r="http://schemas.openxmlformats.org/officeDocument/2006/relationships" xmlns:m="http://schemas.openxmlformats.org/officeDocument/2006/math" xmlns:v="urn:schemas-microsoft-com:vml" xmlns:wp14="http://schemas.microsoft.com/office/word/2010/wordprocessingDrawing" xmlns:wp="http://schemas.openxmlformats.org/drawingml/2006/wordprocessingDrawing" xmlns:w10="urn:schemas-microsoft-com:office:word" xmlns:w="http://schemas.openxmlformats.org/wordprocessingml/2006/main" xmlns:w14="http://schemas.microsoft.com/office/word/2010/wordml" xmlns:w15="http://schemas.microsoft.com/office/word/2012/wordml" xmlns:w16cex="http://schemas.microsoft.com/office/word/2018/wordml/cex" xmlns:w16cid="http://schemas.microsoft.com/office/word/2016/wordml/cid" xmlns:w16="http://schemas.microsoft.com/office/word/2018/wordml" xmlns:w16sdtdh="http://schemas.microsoft.com/office/word/2020/wordml/sdtdatahash" xmlns:w16se="http://schemas.microsoft.com/office/word/2015/wordml/symex" xmlns:wpg="http://schemas.microsoft.com/office/word/2010/wordprocessingGroup" xmlns:wpi="http://schemas.microsoft.com/office/word/2010/wordprocessingInk" xmlns:wne="http://schemas.microsoft.com/office/word/2006/wordml" xmlns:wps="http://schemas.microsoft.com/office/word/2010/wordprocessingShape" mc:Ignorable="w14 w15 w16se w16cid w16 w16cex w16sdtdh wp14">
+<w:ftr xmlns:wpc="http://schemas.microsoft.com/office/word/2010/wordprocessingCanvas" xmlns:cx="http://schemas.microsoft.com/office/drawing/2014/chartex" xmlns:cx1="http://schemas.microsoft.com/office/drawing/2015/9/8/chartex" xmlns:cx2="http://schemas.microsoft.com/office/drawing/2015/10/21/chartex" xmlns:cx3="http://schemas.microsoft.com/office/drawing/2016/5/9/chartex" xmlns:cx4="http://schemas.microsoft.com/office/drawing/2016/5/10/chartex" xmlns:cx5="http://schemas.microsoft.com/office/drawing/2016/5/11/chartex" xmlns:cx6="http://schemas.microsoft.com/office/drawing/2016/5/12/chartex" xmlns:cx7="http://schemas.microsoft.com/office/drawing/2016/5/13/chartex" xmlns:cx8="http://schemas.microsoft.com/office/drawing/2016/5/14/chartex" xmlns:mc="http://schemas.openxmlformats.org/markup-compatibility/2006" xmlns:aink="http://schemas.microsoft.com/office/drawing/2016/ink" xmlns:am3d="http://schemas.microsoft.com/office/drawing/2017/model3d" xmlns:o="urn:schemas-microsoft-com:office:office" xmlns:oel="http://schemas.microsoft.com/office/2019/extlst" xmlns:r="http://schemas.openxmlformats.org/officeDocument/2006/relationships" xmlns:m="http://schemas.openxmlformats.org/officeDocument/2006/math" xmlns:v="urn:schemas-microsoft-com:vml" xmlns:wp14="http://schemas.microsoft.com/office/word/2010/wordprocessingDrawing" xmlns:wp="http://schemas.openxmlformats.org/drawingml/2006/wordprocessingDrawing" xmlns:w10="urn:schemas-microsoft-com:office:word" xmlns:w="http://schemas.openxmlformats.org/wordprocessingml/2006/main" xmlns:w14="http://schemas.microsoft.com/office/word/2010/wordml" xmlns:w15="http://schemas.microsoft.com/office/word/2012/wordml" xmlns:w16cex="http://schemas.microsoft.com/office/word/2018/wordml/cex" xmlns:w16cid="http://schemas.microsoft.com/office/word/2016/wordml/cid" xmlns:w16="http://schemas.microsoft.com/office/word/2018/wordml" xmlns:w16sdtdh="http://schemas.microsoft.com/office/word/2020/wordml/sdtdatahash" xmlns:w16se="http://schemas.microsoft.com/office/word/2015/wordml/symex" xmlns:wpg="http://schemas.microsoft.com/office/word/2010/wordprocessingGroup" xmlns:wpi="http://schemas.microsoft.com/office/word/2010/wordprocessingInk" xmlns:wne="http://schemas.microsoft.com/office/word/2006/wordml" xmlns:wps="http://schemas.microsoft.com/office/word/2010/wordprocessingShape" mc:Ignorable="w14 w15 w16se w16cid w16 w16cex w16sdtdh wp14">
   <w:p>
     <w:pPr>
       <w:jc w:val="right"/>
@@ -15761,13 +16071,13 @@
 </file>
 
 <file path=word/footer2.xml><?xml version="1.0" encoding="utf-8"?>
-<w:ftr xmlns:wpc="http://schemas.microsoft.com/office/word/2010/wordprocessingCanvas" xmlns:cx="http://schemas.microsoft.com/office/drawing/2014/chartex" xmlns:cx1="http://schemas.microsoft.com/office/drawing/2015/9/8/chartex" xmlns:cx2="http://schemas.microsoft.com/office/drawing/2015/10/21/chartex" xmlns:cx3="http://schemas.microsoft.com/office/drawing/2016/5/9/chartex" xmlns:cx4="http://schemas.microsoft.com/office/drawing/2016/5/10/chartex" xmlns:cx5="http://schemas.microsoft.com/office/drawing/2016/5/11/chartex" xmlns:cx6="http://schemas.microsoft.com/office/drawing/2016/5/12/chartex" xmlns:cx7="http://schemas.microsoft.com/office/drawing/2016/5/13/chartex" xmlns:cx8="http://schemas.microsoft.com/office/drawing/2016/5/14/chartex" xmlns:mc="http://schemas.openxmlformats.org/markup-compatibility/2006" xmlns:aink="http://schemas.microsoft.com/office/drawing/2016/ink" xmlns:am3d="http://schemas.microsoft.com/office/drawing/2017/model3d" xmlns:o="urn:schemas-microsoft-com:office:office" xmlns:r="http://schemas.openxmlformats.org/officeDocument/2006/relationships" xmlns:m="http://schemas.openxmlformats.org/officeDocument/2006/math" xmlns:v="urn:schemas-microsoft-com:vml" xmlns:wp14="http://schemas.microsoft.com/office/word/2010/wordprocessingDrawing" xmlns:wp="http://schemas.openxmlformats.org/drawingml/2006/wordprocessingDrawing" xmlns:w10="urn:schemas-microsoft-com:office:word" xmlns:w="http://schemas.openxmlformats.org/wordprocessingml/2006/main" xmlns:w14="http://schemas.microsoft.com/office/word/2010/wordml" xmlns:w15="http://schemas.microsoft.com/office/word/2012/wordml" xmlns:w16cex="http://schemas.microsoft.com/office/word/2018/wordml/cex" xmlns:w16cid="http://schemas.microsoft.com/office/word/2016/wordml/cid" xmlns:w16="http://schemas.microsoft.com/office/word/2018/wordml" xmlns:w16sdtdh="http://schemas.microsoft.com/office/word/2020/wordml/sdtdatahash" xmlns:w16se="http://schemas.microsoft.com/office/word/2015/wordml/symex" xmlns:wpg="http://schemas.microsoft.com/office/word/2010/wordprocessingGroup" xmlns:wpi="http://schemas.microsoft.com/office/word/2010/wordprocessingInk" xmlns:wne="http://schemas.microsoft.com/office/word/2006/wordml" xmlns:wps="http://schemas.microsoft.com/office/word/2010/wordprocessingShape" mc:Ignorable="w14 w15 w16se w16cid w16 w16cex w16sdtdh wp14">
+<w:ftr xmlns:wpc="http://schemas.microsoft.com/office/word/2010/wordprocessingCanvas" xmlns:cx="http://schemas.microsoft.com/office/drawing/2014/chartex" xmlns:cx1="http://schemas.microsoft.com/office/drawing/2015/9/8/chartex" xmlns:cx2="http://schemas.microsoft.com/office/drawing/2015/10/21/chartex" xmlns:cx3="http://schemas.microsoft.com/office/drawing/2016/5/9/chartex" xmlns:cx4="http://schemas.microsoft.com/office/drawing/2016/5/10/chartex" xmlns:cx5="http://schemas.microsoft.com/office/drawing/2016/5/11/chartex" xmlns:cx6="http://schemas.microsoft.com/office/drawing/2016/5/12/chartex" xmlns:cx7="http://schemas.microsoft.com/office/drawing/2016/5/13/chartex" xmlns:cx8="http://schemas.microsoft.com/office/drawing/2016/5/14/chartex" xmlns:mc="http://schemas.openxmlformats.org/markup-compatibility/2006" xmlns:aink="http://schemas.microsoft.com/office/drawing/2016/ink" xmlns:am3d="http://schemas.microsoft.com/office/drawing/2017/model3d" xmlns:o="urn:schemas-microsoft-com:office:office" xmlns:oel="http://schemas.microsoft.com/office/2019/extlst" xmlns:r="http://schemas.openxmlformats.org/officeDocument/2006/relationships" xmlns:m="http://schemas.openxmlformats.org/officeDocument/2006/math" xmlns:v="urn:schemas-microsoft-com:vml" xmlns:wp14="http://schemas.microsoft.com/office/word/2010/wordprocessingDrawing" xmlns:wp="http://schemas.openxmlformats.org/drawingml/2006/wordprocessingDrawing" xmlns:w10="urn:schemas-microsoft-com:office:word" xmlns:w="http://schemas.openxmlformats.org/wordprocessingml/2006/main" xmlns:w14="http://schemas.microsoft.com/office/word/2010/wordml" xmlns:w15="http://schemas.microsoft.com/office/word/2012/wordml" xmlns:w16cex="http://schemas.microsoft.com/office/word/2018/wordml/cex" xmlns:w16cid="http://schemas.microsoft.com/office/word/2016/wordml/cid" xmlns:w16="http://schemas.microsoft.com/office/word/2018/wordml" xmlns:w16sdtdh="http://schemas.microsoft.com/office/word/2020/wordml/sdtdatahash" xmlns:w16se="http://schemas.microsoft.com/office/word/2015/wordml/symex" xmlns:wpg="http://schemas.microsoft.com/office/word/2010/wordprocessingGroup" xmlns:wpi="http://schemas.microsoft.com/office/word/2010/wordprocessingInk" xmlns:wne="http://schemas.microsoft.com/office/word/2006/wordml" xmlns:wps="http://schemas.microsoft.com/office/word/2010/wordprocessingShape" mc:Ignorable="w14 w15 w16se w16cid w16 w16cex w16sdtdh wp14">
   <w:p/>
 </w:ftr>
 </file>
 
 <file path=word/footnotes.xml><?xml version="1.0" encoding="utf-8"?>
-<w:footnotes xmlns:wpc="http://schemas.microsoft.com/office/word/2010/wordprocessingCanvas" xmlns:cx="http://schemas.microsoft.com/office/drawing/2014/chartex" xmlns:cx1="http://schemas.microsoft.com/office/drawing/2015/9/8/chartex" xmlns:cx2="http://schemas.microsoft.com/office/drawing/2015/10/21/chartex" xmlns:cx3="http://schemas.microsoft.com/office/drawing/2016/5/9/chartex" xmlns:cx4="http://schemas.microsoft.com/office/drawing/2016/5/10/chartex" xmlns:cx5="http://schemas.microsoft.com/office/drawing/2016/5/11/chartex" xmlns:cx6="http://schemas.microsoft.com/office/drawing/2016/5/12/chartex" xmlns:cx7="http://schemas.microsoft.com/office/drawing/2016/5/13/chartex" xmlns:cx8="http://schemas.microsoft.com/office/drawing/2016/5/14/chartex" xmlns:mc="http://schemas.openxmlformats.org/markup-compatibility/2006" xmlns:aink="http://schemas.microsoft.com/office/drawing/2016/ink" xmlns:am3d="http://schemas.microsoft.com/office/drawing/2017/model3d" xmlns:o="urn:schemas-microsoft-com:office:office" xmlns:r="http://schemas.openxmlformats.org/officeDocument/2006/relationships" xmlns:m="http://schemas.openxmlformats.org/officeDocument/2006/math" xmlns:v="urn:schemas-microsoft-com:vml" xmlns:wp14="http://schemas.microsoft.com/office/word/2010/wordprocessingDrawing" xmlns:wp="http://schemas.openxmlformats.org/drawingml/2006/wordprocessingDrawing" xmlns:w10="urn:schemas-microsoft-com:office:word" xmlns:w="http://schemas.openxmlformats.org/wordprocessingml/2006/main" xmlns:w14="http://schemas.microsoft.com/office/word/2010/wordml" xmlns:w15="http://schemas.microsoft.com/office/word/2012/wordml" xmlns:w16cex="http://schemas.microsoft.com/office/word/2018/wordml/cex" xmlns:w16cid="http://schemas.microsoft.com/office/word/2016/wordml/cid" xmlns:w16="http://schemas.microsoft.com/office/word/2018/wordml" xmlns:w16sdtdh="http://schemas.microsoft.com/office/word/2020/wordml/sdtdatahash" xmlns:w16se="http://schemas.microsoft.com/office/word/2015/wordml/symex" xmlns:wpg="http://schemas.microsoft.com/office/word/2010/wordprocessingGroup" xmlns:wpi="http://schemas.microsoft.com/office/word/2010/wordprocessingInk" xmlns:wne="http://schemas.microsoft.com/office/word/2006/wordml" xmlns:wps="http://schemas.microsoft.com/office/word/2010/wordprocessingShape" mc:Ignorable="w14 w15 w16se w16cid w16 w16cex w16sdtdh wp14">
+<w:footnotes xmlns:wpc="http://schemas.microsoft.com/office/word/2010/wordprocessingCanvas" xmlns:cx="http://schemas.microsoft.com/office/drawing/2014/chartex" xmlns:cx1="http://schemas.microsoft.com/office/drawing/2015/9/8/chartex" xmlns:cx2="http://schemas.microsoft.com/office/drawing/2015/10/21/chartex" xmlns:cx3="http://schemas.microsoft.com/office/drawing/2016/5/9/chartex" xmlns:cx4="http://schemas.microsoft.com/office/drawing/2016/5/10/chartex" xmlns:cx5="http://schemas.microsoft.com/office/drawing/2016/5/11/chartex" xmlns:cx6="http://schemas.microsoft.com/office/drawing/2016/5/12/chartex" xmlns:cx7="http://schemas.microsoft.com/office/drawing/2016/5/13/chartex" xmlns:cx8="http://schemas.microsoft.com/office/drawing/2016/5/14/chartex" xmlns:mc="http://schemas.openxmlformats.org/markup-compatibility/2006" xmlns:aink="http://schemas.microsoft.com/office/drawing/2016/ink" xmlns:am3d="http://schemas.microsoft.com/office/drawing/2017/model3d" xmlns:o="urn:schemas-microsoft-com:office:office" xmlns:oel="http://schemas.microsoft.com/office/2019/extlst" xmlns:r="http://schemas.openxmlformats.org/officeDocument/2006/relationships" xmlns:m="http://schemas.openxmlformats.org/officeDocument/2006/math" xmlns:v="urn:schemas-microsoft-com:vml" xmlns:wp14="http://schemas.microsoft.com/office/word/2010/wordprocessingDrawing" xmlns:wp="http://schemas.openxmlformats.org/drawingml/2006/wordprocessingDrawing" xmlns:w10="urn:schemas-microsoft-com:office:word" xmlns:w="http://schemas.openxmlformats.org/wordprocessingml/2006/main" xmlns:w14="http://schemas.microsoft.com/office/word/2010/wordml" xmlns:w15="http://schemas.microsoft.com/office/word/2012/wordml" xmlns:w16cex="http://schemas.microsoft.com/office/word/2018/wordml/cex" xmlns:w16cid="http://schemas.microsoft.com/office/word/2016/wordml/cid" xmlns:w16="http://schemas.microsoft.com/office/word/2018/wordml" xmlns:w16sdtdh="http://schemas.microsoft.com/office/word/2020/wordml/sdtdatahash" xmlns:w16se="http://schemas.microsoft.com/office/word/2015/wordml/symex" xmlns:wpg="http://schemas.microsoft.com/office/word/2010/wordprocessingGroup" xmlns:wpi="http://schemas.microsoft.com/office/word/2010/wordprocessingInk" xmlns:wne="http://schemas.microsoft.com/office/word/2006/wordml" xmlns:wps="http://schemas.microsoft.com/office/word/2010/wordprocessingShape" mc:Ignorable="w14 w15 w16se w16cid w16 w16cex w16sdtdh wp14">
   <w:footnote w:type="separator" w:id="-1">
     <w:p>
       <w:pPr>
@@ -15792,7 +16102,7 @@
 </file>
 
 <file path=word/numbering.xml><?xml version="1.0" encoding="utf-8"?>
-<w:numbering xmlns:wpc="http://schemas.microsoft.com/office/word/2010/wordprocessingCanvas" xmlns:cx="http://schemas.microsoft.com/office/drawing/2014/chartex" xmlns:cx1="http://schemas.microsoft.com/office/drawing/2015/9/8/chartex" xmlns:cx2="http://schemas.microsoft.com/office/drawing/2015/10/21/chartex" xmlns:cx3="http://schemas.microsoft.com/office/drawing/2016/5/9/chartex" xmlns:cx4="http://schemas.microsoft.com/office/drawing/2016/5/10/chartex" xmlns:cx5="http://schemas.microsoft.com/office/drawing/2016/5/11/chartex" xmlns:cx6="http://schemas.microsoft.com/office/drawing/2016/5/12/chartex" xmlns:cx7="http://schemas.microsoft.com/office/drawing/2016/5/13/chartex" xmlns:cx8="http://schemas.microsoft.com/office/drawing/2016/5/14/chartex" xmlns:mc="http://schemas.openxmlformats.org/markup-compatibility/2006" xmlns:aink="http://schemas.microsoft.com/office/drawing/2016/ink" xmlns:am3d="http://schemas.microsoft.com/office/drawing/2017/model3d" xmlns:o="urn:schemas-microsoft-com:office:office" xmlns:r="http://schemas.openxmlformats.org/officeDocument/2006/relationships" xmlns:m="http://schemas.openxmlformats.org/officeDocument/2006/math" xmlns:v="urn:schemas-microsoft-com:vml" xmlns:wp14="http://schemas.microsoft.com/office/word/2010/wordprocessingDrawing" xmlns:wp="http://schemas.openxmlformats.org/drawingml/2006/wordprocessingDrawing" xmlns:w10="urn:schemas-microsoft-com:office:word" xmlns:w="http://schemas.openxmlformats.org/wordprocessingml/2006/main" xmlns:w14="http://schemas.microsoft.com/office/word/2010/wordml" xmlns:w15="http://schemas.microsoft.com/office/word/2012/wordml" xmlns:w16cex="http://schemas.microsoft.com/office/word/2018/wordml/cex" xmlns:w16cid="http://schemas.microsoft.com/office/word/2016/wordml/cid" xmlns:w16="http://schemas.microsoft.com/office/word/2018/wordml" xmlns:w16sdtdh="http://schemas.microsoft.com/office/word/2020/wordml/sdtdatahash" xmlns:w16se="http://schemas.microsoft.com/office/word/2015/wordml/symex" xmlns:wpg="http://schemas.microsoft.com/office/word/2010/wordprocessingGroup" xmlns:wpi="http://schemas.microsoft.com/office/word/2010/wordprocessingInk" xmlns:wne="http://schemas.microsoft.com/office/word/2006/wordml" xmlns:wps="http://schemas.microsoft.com/office/word/2010/wordprocessingShape" mc:Ignorable="w14 w15 w16se w16cid w16 w16cex w16sdtdh wp14">
+<w:numbering xmlns:wpc="http://schemas.microsoft.com/office/word/2010/wordprocessingCanvas" xmlns:cx="http://schemas.microsoft.com/office/drawing/2014/chartex" xmlns:cx1="http://schemas.microsoft.com/office/drawing/2015/9/8/chartex" xmlns:cx2="http://schemas.microsoft.com/office/drawing/2015/10/21/chartex" xmlns:cx3="http://schemas.microsoft.com/office/drawing/2016/5/9/chartex" xmlns:cx4="http://schemas.microsoft.com/office/drawing/2016/5/10/chartex" xmlns:cx5="http://schemas.microsoft.com/office/drawing/2016/5/11/chartex" xmlns:cx6="http://schemas.microsoft.com/office/drawing/2016/5/12/chartex" xmlns:cx7="http://schemas.microsoft.com/office/drawing/2016/5/13/chartex" xmlns:cx8="http://schemas.microsoft.com/office/drawing/2016/5/14/chartex" xmlns:mc="http://schemas.openxmlformats.org/markup-compatibility/2006" xmlns:aink="http://schemas.microsoft.com/office/drawing/2016/ink" xmlns:am3d="http://schemas.microsoft.com/office/drawing/2017/model3d" xmlns:o="urn:schemas-microsoft-com:office:office" xmlns:oel="http://schemas.microsoft.com/office/2019/extlst" xmlns:r="http://schemas.openxmlformats.org/officeDocument/2006/relationships" xmlns:m="http://schemas.openxmlformats.org/officeDocument/2006/math" xmlns:v="urn:schemas-microsoft-com:vml" xmlns:wp14="http://schemas.microsoft.com/office/word/2010/wordprocessingDrawing" xmlns:wp="http://schemas.openxmlformats.org/drawingml/2006/wordprocessingDrawing" xmlns:w10="urn:schemas-microsoft-com:office:word" xmlns:w="http://schemas.openxmlformats.org/wordprocessingml/2006/main" xmlns:w14="http://schemas.microsoft.com/office/word/2010/wordml" xmlns:w15="http://schemas.microsoft.com/office/word/2012/wordml" xmlns:w16cex="http://schemas.microsoft.com/office/word/2018/wordml/cex" xmlns:w16cid="http://schemas.microsoft.com/office/word/2016/wordml/cid" xmlns:w16="http://schemas.microsoft.com/office/word/2018/wordml" xmlns:w16sdtdh="http://schemas.microsoft.com/office/word/2020/wordml/sdtdatahash" xmlns:w16se="http://schemas.microsoft.com/office/word/2015/wordml/symex" xmlns:wpg="http://schemas.microsoft.com/office/word/2010/wordprocessingGroup" xmlns:wpi="http://schemas.microsoft.com/office/word/2010/wordprocessingInk" xmlns:wne="http://schemas.microsoft.com/office/word/2006/wordml" xmlns:wps="http://schemas.microsoft.com/office/word/2010/wordprocessingShape" mc:Ignorable="w14 w15 w16se w16cid w16 w16cex w16sdtdh wp14">
   <w:abstractNum w:abstractNumId="0" w15:restartNumberingAfterBreak="0">
     <w:nsid w:val="022033E8"/>
     <w:multiLevelType w:val="multilevel"/>
@@ -18398,73 +18708,73 @@
       </w:rPr>
     </w:lvl>
   </w:abstractNum>
-  <w:num w:numId="1">
+  <w:num w:numId="1" w16cid:durableId="1229268597">
     <w:abstractNumId w:val="8"/>
   </w:num>
-  <w:num w:numId="2">
+  <w:num w:numId="2" w16cid:durableId="1457719148">
     <w:abstractNumId w:val="12"/>
   </w:num>
-  <w:num w:numId="3">
+  <w:num w:numId="3" w16cid:durableId="1475678333">
     <w:abstractNumId w:val="4"/>
   </w:num>
-  <w:num w:numId="4">
+  <w:num w:numId="4" w16cid:durableId="732654810">
     <w:abstractNumId w:val="20"/>
   </w:num>
-  <w:num w:numId="5">
+  <w:num w:numId="5" w16cid:durableId="1695766912">
     <w:abstractNumId w:val="11"/>
   </w:num>
-  <w:num w:numId="6">
+  <w:num w:numId="6" w16cid:durableId="326593778">
     <w:abstractNumId w:val="17"/>
   </w:num>
-  <w:num w:numId="7">
+  <w:num w:numId="7" w16cid:durableId="1046757926">
     <w:abstractNumId w:val="3"/>
   </w:num>
-  <w:num w:numId="8">
+  <w:num w:numId="8" w16cid:durableId="964695866">
     <w:abstractNumId w:val="2"/>
   </w:num>
-  <w:num w:numId="9">
+  <w:num w:numId="9" w16cid:durableId="1216548494">
     <w:abstractNumId w:val="6"/>
   </w:num>
-  <w:num w:numId="10">
+  <w:num w:numId="10" w16cid:durableId="1434208770">
     <w:abstractNumId w:val="15"/>
   </w:num>
-  <w:num w:numId="11">
+  <w:num w:numId="11" w16cid:durableId="514350448">
     <w:abstractNumId w:val="9"/>
   </w:num>
-  <w:num w:numId="12">
+  <w:num w:numId="12" w16cid:durableId="1133249491">
     <w:abstractNumId w:val="10"/>
   </w:num>
-  <w:num w:numId="13">
+  <w:num w:numId="13" w16cid:durableId="337512021">
     <w:abstractNumId w:val="22"/>
   </w:num>
-  <w:num w:numId="14">
+  <w:num w:numId="14" w16cid:durableId="120611760">
     <w:abstractNumId w:val="19"/>
   </w:num>
-  <w:num w:numId="15">
+  <w:num w:numId="15" w16cid:durableId="779956759">
     <w:abstractNumId w:val="5"/>
   </w:num>
-  <w:num w:numId="16">
+  <w:num w:numId="16" w16cid:durableId="1888032299">
     <w:abstractNumId w:val="14"/>
   </w:num>
-  <w:num w:numId="17">
+  <w:num w:numId="17" w16cid:durableId="187646739">
     <w:abstractNumId w:val="21"/>
   </w:num>
-  <w:num w:numId="18">
+  <w:num w:numId="18" w16cid:durableId="1499535449">
     <w:abstractNumId w:val="13"/>
   </w:num>
-  <w:num w:numId="19">
+  <w:num w:numId="19" w16cid:durableId="1925533155">
     <w:abstractNumId w:val="18"/>
   </w:num>
-  <w:num w:numId="20">
+  <w:num w:numId="20" w16cid:durableId="931550908">
     <w:abstractNumId w:val="1"/>
   </w:num>
-  <w:num w:numId="21">
+  <w:num w:numId="21" w16cid:durableId="1628774510">
     <w:abstractNumId w:val="0"/>
   </w:num>
-  <w:num w:numId="22">
+  <w:num w:numId="22" w16cid:durableId="1684672701">
     <w:abstractNumId w:val="7"/>
   </w:num>
-  <w:num w:numId="23">
+  <w:num w:numId="23" w16cid:durableId="101268628">
     <w:abstractNumId w:val="16"/>
   </w:num>
 </w:numbering>
